--- a/Laboratorio 3/POOB-L03-2020-01.docx
+++ b/Laboratorio 3/POOB-L03-2020-01.docx
@@ -1,10 +1,10 @@
 
 <file path=word/document.xml><?xml version="1.0" encoding="utf-8"?>
-<w:document xmlns:wpc="http://schemas.microsoft.com/office/word/2010/wordprocessingCanvas" xmlns:cx="http://schemas.microsoft.com/office/drawing/2014/chartex" xmlns:cx1="http://schemas.microsoft.com/office/drawing/2015/9/8/chartex" xmlns:cx2="http://schemas.microsoft.com/office/drawing/2015/10/21/chartex" xmlns:cx3="http://schemas.microsoft.com/office/drawing/2016/5/9/chartex" xmlns:cx4="http://schemas.microsoft.com/office/drawing/2016/5/10/chartex" xmlns:cx5="http://schemas.microsoft.com/office/drawing/2016/5/11/chartex" xmlns:cx6="http://schemas.microsoft.com/office/drawing/2016/5/12/chartex" xmlns:cx7="http://schemas.microsoft.com/office/drawing/2016/5/13/chartex" xmlns:cx8="http://schemas.microsoft.com/office/drawing/2016/5/14/chartex" xmlns:mc="http://schemas.openxmlformats.org/markup-compatibility/2006" xmlns:aink="http://schemas.microsoft.com/office/drawing/2016/ink" xmlns:am3d="http://schemas.microsoft.com/office/drawing/2017/model3d" xmlns:o="urn:schemas-microsoft-com:office:office" xmlns:r="http://schemas.openxmlformats.org/officeDocument/2006/relationships" xmlns:m="http://schemas.openxmlformats.org/officeDocument/2006/math" xmlns:v="urn:schemas-microsoft-com:vml" xmlns:wp14="http://schemas.microsoft.com/office/word/2010/wordprocessingDrawing" xmlns:wp="http://schemas.openxmlformats.org/drawingml/2006/wordprocessingDrawing" xmlns:w10="urn:schemas-microsoft-com:office:word" xmlns:w="http://schemas.openxmlformats.org/wordprocessingml/2006/main" xmlns:w14="http://schemas.microsoft.com/office/word/2010/wordml" xmlns:w15="http://schemas.microsoft.com/office/word/2012/wordml" xmlns:w16cid="http://schemas.microsoft.com/office/word/2016/wordml/cid" xmlns:w16se="http://schemas.microsoft.com/office/word/2015/wordml/symex" xmlns:wpg="http://schemas.microsoft.com/office/word/2010/wordprocessingGroup" xmlns:wpi="http://schemas.microsoft.com/office/word/2010/wordprocessingInk" xmlns:wne="http://schemas.microsoft.com/office/word/2006/wordml" xmlns:wps="http://schemas.microsoft.com/office/word/2010/wordprocessingShape" mc:Ignorable="w14 w15 w16se w16cid wp14">
+<w:document xmlns:wpc="http://schemas.microsoft.com/office/word/2010/wordprocessingCanvas" xmlns:cx="http://schemas.microsoft.com/office/drawing/2014/chartex" xmlns:cx1="http://schemas.microsoft.com/office/drawing/2015/9/8/chartex" xmlns:mc="http://schemas.openxmlformats.org/markup-compatibility/2006" xmlns:o="urn:schemas-microsoft-com:office:office" xmlns:r="http://schemas.openxmlformats.org/officeDocument/2006/relationships" xmlns:m="http://schemas.openxmlformats.org/officeDocument/2006/math" xmlns:v="urn:schemas-microsoft-com:vml" xmlns:wp14="http://schemas.microsoft.com/office/word/2010/wordprocessingDrawing" xmlns:wp="http://schemas.openxmlformats.org/drawingml/2006/wordprocessingDrawing" xmlns:w10="urn:schemas-microsoft-com:office:word" xmlns:w="http://schemas.openxmlformats.org/wordprocessingml/2006/main" xmlns:w14="http://schemas.microsoft.com/office/word/2010/wordml" xmlns:w15="http://schemas.microsoft.com/office/word/2012/wordml" xmlns:w16se="http://schemas.microsoft.com/office/word/2015/wordml/symex" xmlns:wpg="http://schemas.microsoft.com/office/word/2010/wordprocessingGroup" xmlns:wpi="http://schemas.microsoft.com/office/word/2010/wordprocessingInk" xmlns:wne="http://schemas.microsoft.com/office/word/2006/wordml" xmlns:wps="http://schemas.microsoft.com/office/word/2010/wordprocessingShape" mc:Ignorable="w14 w15 w16se wp14">
   <w:body>
     <w:p>
       <w:pPr>
-        <w:pStyle w:val="Heading1"/>
+        <w:pStyle w:val="Ttulo1"/>
         <w:spacing w:before="74"/>
       </w:pPr>
       <w:r>
@@ -78,7 +78,7 @@
     </w:p>
     <w:p>
       <w:pPr>
-        <w:pStyle w:val="BodyText"/>
+        <w:pStyle w:val="Textoindependiente"/>
         <w:ind w:left="0" w:firstLine="0"/>
         <w:rPr>
           <w:rFonts w:ascii="Gill Sans MT"/>
@@ -110,7 +110,7 @@
     </w:p>
     <w:p>
       <w:pPr>
-        <w:pStyle w:val="BodyText"/>
+        <w:pStyle w:val="Textoindependiente"/>
         <w:spacing w:line="231" w:lineRule="exact"/>
         <w:ind w:left="101" w:firstLine="0"/>
       </w:pPr>
@@ -124,7 +124,7 @@
     </w:p>
     <w:p>
       <w:pPr>
-        <w:pStyle w:val="ListParagraph"/>
+        <w:pStyle w:val="Prrafodelista"/>
         <w:numPr>
           <w:ilvl w:val="0"/>
           <w:numId w:val="18"/>
@@ -167,7 +167,7 @@
     </w:p>
     <w:p>
       <w:pPr>
-        <w:pStyle w:val="ListParagraph"/>
+        <w:pStyle w:val="Prrafodelista"/>
         <w:numPr>
           <w:ilvl w:val="0"/>
           <w:numId w:val="18"/>
@@ -210,7 +210,7 @@
     </w:p>
     <w:p>
       <w:pPr>
-        <w:pStyle w:val="ListParagraph"/>
+        <w:pStyle w:val="Prrafodelista"/>
         <w:numPr>
           <w:ilvl w:val="0"/>
           <w:numId w:val="18"/>
@@ -276,6 +276,7 @@
         </w:rPr>
         <w:t xml:space="preserve"> </w:t>
       </w:r>
+      <w:proofErr w:type="spellStart"/>
       <w:r>
         <w:rPr>
           <w:color w:val="0000FF"/>
@@ -284,6 +285,7 @@
         </w:rPr>
         <w:t>jar</w:t>
       </w:r>
+      <w:proofErr w:type="spellEnd"/>
       <w:r>
         <w:rPr>
           <w:color w:val="0000FF"/>
@@ -389,7 +391,7 @@
     </w:p>
     <w:p>
       <w:pPr>
-        <w:pStyle w:val="ListParagraph"/>
+        <w:pStyle w:val="Prrafodelista"/>
         <w:numPr>
           <w:ilvl w:val="0"/>
           <w:numId w:val="18"/>
@@ -449,7 +451,7 @@
     </w:p>
     <w:p>
       <w:pPr>
-        <w:pStyle w:val="ListParagraph"/>
+        <w:pStyle w:val="Prrafodelista"/>
         <w:numPr>
           <w:ilvl w:val="0"/>
           <w:numId w:val="18"/>
@@ -473,6 +475,7 @@
         </w:rPr>
         <w:t xml:space="preserve">Vivenciar las prácticas XP : </w:t>
       </w:r>
+      <w:proofErr w:type="spellStart"/>
       <w:r>
         <w:rPr>
           <w:rFonts w:ascii="Times New Roman" w:hAnsi="Times New Roman"/>
@@ -480,8 +483,89 @@
           <w:w w:val="105"/>
           <w:sz w:val="20"/>
         </w:rPr>
-        <w:t>The project is divided into</w:t>
-      </w:r>
+        <w:t>The</w:t>
+      </w:r>
+      <w:proofErr w:type="spellEnd"/>
+      <w:r>
+        <w:rPr>
+          <w:rFonts w:ascii="Times New Roman" w:hAnsi="Times New Roman"/>
+          <w:color w:val="000009"/>
+          <w:w w:val="105"/>
+          <w:sz w:val="20"/>
+        </w:rPr>
+        <w:t xml:space="preserve"> </w:t>
+      </w:r>
+      <w:proofErr w:type="spellStart"/>
+      <w:r>
+        <w:rPr>
+          <w:rFonts w:ascii="Times New Roman" w:hAnsi="Times New Roman"/>
+          <w:color w:val="000009"/>
+          <w:w w:val="105"/>
+          <w:sz w:val="20"/>
+        </w:rPr>
+        <w:t>project</w:t>
+      </w:r>
+      <w:proofErr w:type="spellEnd"/>
+      <w:r>
+        <w:rPr>
+          <w:rFonts w:ascii="Times New Roman" w:hAnsi="Times New Roman"/>
+          <w:color w:val="000009"/>
+          <w:w w:val="105"/>
+          <w:sz w:val="20"/>
+        </w:rPr>
+        <w:t xml:space="preserve"> </w:t>
+      </w:r>
+      <w:proofErr w:type="spellStart"/>
+      <w:r>
+        <w:rPr>
+          <w:rFonts w:ascii="Times New Roman" w:hAnsi="Times New Roman"/>
+          <w:color w:val="000009"/>
+          <w:w w:val="105"/>
+          <w:sz w:val="20"/>
+        </w:rPr>
+        <w:t>is</w:t>
+      </w:r>
+      <w:proofErr w:type="spellEnd"/>
+      <w:r>
+        <w:rPr>
+          <w:rFonts w:ascii="Times New Roman" w:hAnsi="Times New Roman"/>
+          <w:color w:val="000009"/>
+          <w:w w:val="105"/>
+          <w:sz w:val="20"/>
+        </w:rPr>
+        <w:t xml:space="preserve"> </w:t>
+      </w:r>
+      <w:proofErr w:type="spellStart"/>
+      <w:r>
+        <w:rPr>
+          <w:rFonts w:ascii="Times New Roman" w:hAnsi="Times New Roman"/>
+          <w:color w:val="000009"/>
+          <w:w w:val="105"/>
+          <w:sz w:val="20"/>
+        </w:rPr>
+        <w:t>divided</w:t>
+      </w:r>
+      <w:proofErr w:type="spellEnd"/>
+      <w:r>
+        <w:rPr>
+          <w:rFonts w:ascii="Times New Roman" w:hAnsi="Times New Roman"/>
+          <w:color w:val="000009"/>
+          <w:w w:val="105"/>
+          <w:sz w:val="20"/>
+        </w:rPr>
+        <w:t xml:space="preserve"> </w:t>
+      </w:r>
+      <w:proofErr w:type="spellStart"/>
+      <w:r>
+        <w:rPr>
+          <w:rFonts w:ascii="Times New Roman" w:hAnsi="Times New Roman"/>
+          <w:color w:val="000009"/>
+          <w:w w:val="105"/>
+          <w:sz w:val="20"/>
+        </w:rPr>
+        <w:t>into</w:t>
+      </w:r>
+      <w:proofErr w:type="spellEnd"/>
       <w:r>
         <w:rPr>
           <w:rFonts w:ascii="Times New Roman" w:hAnsi="Times New Roman"/>
@@ -493,6 +577,7 @@
         <w:t xml:space="preserve"> </w:t>
       </w:r>
       <w:hyperlink r:id="rId5">
+        <w:proofErr w:type="spellStart"/>
         <w:r>
           <w:rPr>
             <w:rFonts w:ascii="Times New Roman" w:hAnsi="Times New Roman"/>
@@ -503,6 +588,7 @@
           </w:rPr>
           <w:t>iterations</w:t>
         </w:r>
+        <w:proofErr w:type="spellEnd"/>
       </w:hyperlink>
       <w:r>
         <w:rPr>
@@ -516,7 +602,7 @@
     </w:p>
     <w:p>
       <w:pPr>
-        <w:pStyle w:val="ListParagraph"/>
+        <w:pStyle w:val="Prrafodelista"/>
         <w:numPr>
           <w:ilvl w:val="0"/>
           <w:numId w:val="18"/>
@@ -639,7 +725,25 @@
           <w:w w:val="115"/>
           <w:sz w:val="20"/>
         </w:rPr>
-        <w:t>(javac,</w:t>
+        <w:t>(</w:t>
+      </w:r>
+      <w:proofErr w:type="spellStart"/>
+      <w:r>
+        <w:rPr>
+          <w:color w:val="000009"/>
+          <w:w w:val="115"/>
+          <w:sz w:val="20"/>
+        </w:rPr>
+        <w:t>javac</w:t>
+      </w:r>
+      <w:proofErr w:type="spellEnd"/>
+      <w:r>
+        <w:rPr>
+          <w:color w:val="000009"/>
+          <w:w w:val="115"/>
+          <w:sz w:val="20"/>
+        </w:rPr>
+        <w:t>,</w:t>
       </w:r>
       <w:r>
         <w:rPr>
@@ -667,13 +771,23 @@
         </w:rPr>
         <w:t xml:space="preserve"> </w:t>
       </w:r>
-      <w:r>
-        <w:rPr>
-          <w:color w:val="000009"/>
-          <w:w w:val="115"/>
-          <w:sz w:val="20"/>
-        </w:rPr>
-        <w:t>javadoc,</w:t>
+      <w:proofErr w:type="spellStart"/>
+      <w:r>
+        <w:rPr>
+          <w:color w:val="000009"/>
+          <w:w w:val="115"/>
+          <w:sz w:val="20"/>
+        </w:rPr>
+        <w:t>javadoc</w:t>
+      </w:r>
+      <w:proofErr w:type="spellEnd"/>
+      <w:r>
+        <w:rPr>
+          <w:color w:val="000009"/>
+          <w:w w:val="115"/>
+          <w:sz w:val="20"/>
+        </w:rPr>
+        <w:t>,</w:t>
       </w:r>
       <w:r>
         <w:rPr>
@@ -684,13 +798,23 @@
         </w:rPr>
         <w:t xml:space="preserve"> </w:t>
       </w:r>
-      <w:r>
-        <w:rPr>
-          <w:color w:val="000009"/>
-          <w:w w:val="115"/>
-          <w:sz w:val="20"/>
-        </w:rPr>
-        <w:t>jar),</w:t>
+      <w:proofErr w:type="spellStart"/>
+      <w:r>
+        <w:rPr>
+          <w:color w:val="000009"/>
+          <w:w w:val="115"/>
+          <w:sz w:val="20"/>
+        </w:rPr>
+        <w:t>jar</w:t>
+      </w:r>
+      <w:proofErr w:type="spellEnd"/>
+      <w:r>
+        <w:rPr>
+          <w:color w:val="000009"/>
+          <w:w w:val="115"/>
+          <w:sz w:val="20"/>
+        </w:rPr>
+        <w:t>),</w:t>
       </w:r>
       <w:r>
         <w:rPr>
@@ -746,7 +870,7 @@
     </w:p>
     <w:p>
       <w:pPr>
-        <w:pStyle w:val="BodyText"/>
+        <w:pStyle w:val="Textoindependiente"/>
         <w:spacing w:before="5"/>
         <w:ind w:left="0" w:firstLine="0"/>
         <w:rPr>
@@ -756,7 +880,7 @@
     </w:p>
     <w:p>
       <w:pPr>
-        <w:pStyle w:val="Heading1"/>
+        <w:pStyle w:val="Ttulo1"/>
         <w:spacing w:line="224" w:lineRule="exact"/>
       </w:pPr>
       <w:r>
@@ -769,7 +893,7 @@
     </w:p>
     <w:p>
       <w:pPr>
-        <w:pStyle w:val="BodyText"/>
+        <w:pStyle w:val="Textoindependiente"/>
         <w:spacing w:before="1" w:line="230" w:lineRule="auto"/>
       </w:pPr>
       <w:r>
@@ -801,7 +925,23 @@
           <w:color w:val="FF0000"/>
           <w:w w:val="120"/>
         </w:rPr>
-        <w:t xml:space="preserve">.zip </w:t>
+        <w:t>.</w:t>
+      </w:r>
+      <w:proofErr w:type="spellStart"/>
+      <w:r>
+        <w:rPr>
+          <w:color w:val="FF0000"/>
+          <w:w w:val="120"/>
+        </w:rPr>
+        <w:t>zip</w:t>
+      </w:r>
+      <w:proofErr w:type="spellEnd"/>
+      <w:r>
+        <w:rPr>
+          <w:color w:val="FF0000"/>
+          <w:w w:val="120"/>
+        </w:rPr>
+        <w:t xml:space="preserve"> </w:t>
       </w:r>
       <w:r>
         <w:rPr>
@@ -978,7 +1118,7 @@
     </w:p>
     <w:p>
       <w:pPr>
-        <w:pStyle w:val="BodyText"/>
+        <w:pStyle w:val="Textoindependiente"/>
         <w:spacing w:line="230" w:lineRule="auto"/>
       </w:pPr>
       <w:r>
@@ -1007,7 +1147,7 @@
     </w:p>
     <w:p>
       <w:pPr>
-        <w:pStyle w:val="BodyText"/>
+        <w:pStyle w:val="Textoindependiente"/>
         <w:spacing w:line="230" w:lineRule="auto"/>
       </w:pPr>
       <w:r>
@@ -1036,7 +1176,7 @@
     </w:p>
     <w:p>
       <w:pPr>
-        <w:pStyle w:val="BodyText"/>
+        <w:pStyle w:val="Textoindependiente"/>
         <w:spacing w:before="11"/>
         <w:ind w:left="0" w:firstLine="0"/>
         <w:rPr>
@@ -1063,7 +1203,7 @@
     </w:p>
     <w:p>
       <w:pPr>
-        <w:pStyle w:val="Heading1"/>
+        <w:pStyle w:val="Ttulo1"/>
         <w:spacing w:before="120"/>
         <w:rPr>
           <w:rFonts w:ascii="Tahoma"/>
@@ -1201,6 +1341,7 @@
         </w:rPr>
         <w:t xml:space="preserve">  </w:t>
       </w:r>
+      <w:proofErr w:type="spellStart"/>
       <w:r>
         <w:rPr>
           <w:rFonts w:ascii="Trebuchet MS" w:hAnsi="Trebuchet MS"/>
@@ -1270,6 +1411,7 @@
         </w:rPr>
         <w:t>r</w:t>
       </w:r>
+      <w:proofErr w:type="spellEnd"/>
       <w:r>
         <w:rPr>
           <w:rFonts w:ascii="Trebuchet MS" w:hAnsi="Trebuchet MS"/>
@@ -2837,8 +2979,19 @@
           <w:w w:val="125"/>
           <w:sz w:val="16"/>
         </w:rPr>
-        <w:t>y que evolucionan a pasos discretos. Sus caractísticas</w:t>
-      </w:r>
+        <w:t xml:space="preserve">y que evolucionan a pasos discretos. Sus </w:t>
+      </w:r>
+      <w:proofErr w:type="spellStart"/>
+      <w:r>
+        <w:rPr>
+          <w:rFonts w:ascii="Trebuchet MS" w:hAnsi="Trebuchet MS"/>
+          <w:color w:val="000009"/>
+          <w:w w:val="125"/>
+          <w:sz w:val="16"/>
+        </w:rPr>
+        <w:t>caractísticas</w:t>
+      </w:r>
+      <w:proofErr w:type="spellEnd"/>
       <w:r>
         <w:rPr>
           <w:rFonts w:ascii="Trebuchet MS" w:hAnsi="Trebuchet MS"/>
@@ -2861,7 +3014,7 @@
     </w:p>
     <w:p>
       <w:pPr>
-        <w:pStyle w:val="ListParagraph"/>
+        <w:pStyle w:val="Prrafodelista"/>
         <w:numPr>
           <w:ilvl w:val="0"/>
           <w:numId w:val="17"/>
@@ -2876,6 +3029,7 @@
           <w:sz w:val="16"/>
         </w:rPr>
       </w:pPr>
+      <w:proofErr w:type="gramStart"/>
       <w:r>
         <w:rPr>
           <w:rFonts w:ascii="Trebuchet MS" w:hAnsi="Trebuchet MS"/>
@@ -2981,6 +3135,7 @@
         </w:rPr>
         <w:t>s</w:t>
       </w:r>
+      <w:proofErr w:type="gramEnd"/>
       <w:r>
         <w:rPr>
           <w:rFonts w:ascii="Trebuchet MS" w:hAnsi="Trebuchet MS"/>
@@ -3534,7 +3689,7 @@
     </w:p>
     <w:p>
       <w:pPr>
-        <w:pStyle w:val="ListParagraph"/>
+        <w:pStyle w:val="Prrafodelista"/>
         <w:numPr>
           <w:ilvl w:val="0"/>
           <w:numId w:val="17"/>
@@ -3568,6 +3723,7 @@
         </w:rPr>
         <w:t>(</w:t>
       </w:r>
+      <w:proofErr w:type="gramStart"/>
       <w:r>
         <w:rPr>
           <w:rFonts w:ascii="Trebuchet MS" w:hAnsi="Trebuchet MS"/>
@@ -3613,6 +3769,7 @@
         </w:rPr>
         <w:t>o</w:t>
       </w:r>
+      <w:proofErr w:type="gramEnd"/>
       <w:r>
         <w:rPr>
           <w:rFonts w:ascii="Trebuchet MS" w:hAnsi="Trebuchet MS"/>
@@ -3722,7 +3879,7 @@
     </w:p>
     <w:p>
       <w:pPr>
-        <w:pStyle w:val="ListParagraph"/>
+        <w:pStyle w:val="Prrafodelista"/>
         <w:numPr>
           <w:ilvl w:val="0"/>
           <w:numId w:val="17"/>
@@ -3737,6 +3894,7 @@
           <w:sz w:val="16"/>
         </w:rPr>
       </w:pPr>
+      <w:proofErr w:type="gramStart"/>
       <w:r>
         <w:rPr>
           <w:rFonts w:ascii="Trebuchet MS" w:hAnsi="Trebuchet MS"/>
@@ -3851,6 +4009,7 @@
         </w:rPr>
         <w:t>a</w:t>
       </w:r>
+      <w:proofErr w:type="gramEnd"/>
       <w:r>
         <w:rPr>
           <w:rFonts w:ascii="Trebuchet MS" w:hAnsi="Trebuchet MS"/>
@@ -4646,7 +4805,7 @@
     </w:p>
     <w:p>
       <w:pPr>
-        <w:pStyle w:val="ListParagraph"/>
+        <w:pStyle w:val="Prrafodelista"/>
         <w:numPr>
           <w:ilvl w:val="0"/>
           <w:numId w:val="17"/>
@@ -4661,6 +4820,7 @@
           <w:sz w:val="16"/>
         </w:rPr>
       </w:pPr>
+      <w:proofErr w:type="gramStart"/>
       <w:r>
         <w:rPr>
           <w:rFonts w:ascii="Trebuchet MS" w:hAnsi="Trebuchet MS"/>
@@ -4736,6 +4896,7 @@
         </w:rPr>
         <w:t>a</w:t>
       </w:r>
+      <w:proofErr w:type="gramEnd"/>
       <w:r>
         <w:rPr>
           <w:rFonts w:ascii="Trebuchet MS" w:hAnsi="Trebuchet MS"/>
@@ -5676,6 +5837,7 @@
         </w:rPr>
         <w:t xml:space="preserve"> </w:t>
       </w:r>
+      <w:proofErr w:type="gramStart"/>
       <w:r>
         <w:rPr>
           <w:rFonts w:ascii="Trebuchet MS" w:hAnsi="Trebuchet MS"/>
@@ -5741,6 +5903,7 @@
         </w:rPr>
         <w:t>y</w:t>
       </w:r>
+      <w:proofErr w:type="gramEnd"/>
       <w:r>
         <w:rPr>
           <w:rFonts w:ascii="Trebuchet MS" w:hAnsi="Trebuchet MS"/>
@@ -6497,6 +6660,7 @@
         </w:rPr>
         <w:t xml:space="preserve"> </w:t>
       </w:r>
+      <w:proofErr w:type="spellStart"/>
       <w:r>
         <w:rPr>
           <w:rFonts w:ascii="Trebuchet MS"/>
@@ -6586,6 +6750,7 @@
         </w:rPr>
         <w:t>a</w:t>
       </w:r>
+      <w:proofErr w:type="spellEnd"/>
       <w:r>
         <w:rPr>
           <w:rFonts w:ascii="Trebuchet MS"/>
@@ -7037,7 +7202,7 @@
     </w:p>
     <w:p>
       <w:pPr>
-        <w:pStyle w:val="BodyText"/>
+        <w:pStyle w:val="Textoindependiente"/>
         <w:spacing w:before="8"/>
         <w:ind w:left="0" w:firstLine="0"/>
         <w:rPr>
@@ -7069,12 +7234,34 @@
           <w:sz w:val="14"/>
           <w:highlight w:val="yellow"/>
         </w:rPr>
-        <w:t>[En lab03.doc y automata.asta ]</w:t>
+        <w:t xml:space="preserve">[En lab03.doc y </w:t>
+      </w:r>
+      <w:proofErr w:type="spellStart"/>
+      <w:proofErr w:type="gramStart"/>
+      <w:r>
+        <w:rPr>
+          <w:color w:val="FF0000"/>
+          <w:w w:val="110"/>
+          <w:sz w:val="14"/>
+          <w:highlight w:val="yellow"/>
+        </w:rPr>
+        <w:t>automata.asta</w:t>
+      </w:r>
+      <w:proofErr w:type="spellEnd"/>
+      <w:proofErr w:type="gramEnd"/>
+      <w:r>
+        <w:rPr>
+          <w:color w:val="FF0000"/>
+          <w:w w:val="110"/>
+          <w:sz w:val="14"/>
+          <w:highlight w:val="yellow"/>
+        </w:rPr>
+        <w:t xml:space="preserve"> ]</w:t>
       </w:r>
     </w:p>
     <w:p>
       <w:pPr>
-        <w:pStyle w:val="ListParagraph"/>
+        <w:pStyle w:val="Prrafodelista"/>
         <w:numPr>
           <w:ilvl w:val="0"/>
           <w:numId w:val="16"/>
@@ -7115,7 +7302,7 @@
     </w:p>
     <w:p>
       <w:pPr>
-        <w:pStyle w:val="ListParagraph"/>
+        <w:pStyle w:val="Prrafodelista"/>
         <w:numPr>
           <w:ilvl w:val="0"/>
           <w:numId w:val="19"/>
@@ -7142,7 +7329,7 @@
     </w:p>
     <w:p>
       <w:pPr>
-        <w:pStyle w:val="ListParagraph"/>
+        <w:pStyle w:val="Prrafodelista"/>
         <w:numPr>
           <w:ilvl w:val="0"/>
           <w:numId w:val="22"/>
@@ -7169,7 +7356,7 @@
     </w:p>
     <w:p>
       <w:pPr>
-        <w:pStyle w:val="ListParagraph"/>
+        <w:pStyle w:val="Prrafodelista"/>
         <w:numPr>
           <w:ilvl w:val="0"/>
           <w:numId w:val="19"/>
@@ -7191,20 +7378,12 @@
           <w:w w:val="115"/>
           <w:sz w:val="20"/>
         </w:rPr>
-        <w:t>¿</w:t>
-      </w:r>
-      <w:r>
-        <w:rPr>
-          <w:color w:val="000009"/>
-          <w:w w:val="115"/>
-          <w:sz w:val="20"/>
-        </w:rPr>
-        <w:t xml:space="preserve">Cuántas clases tiene en total? </w:t>
+        <w:t xml:space="preserve">¿Cuántas clases tiene en total? </w:t>
       </w:r>
     </w:p>
     <w:p>
       <w:pPr>
-        <w:pStyle w:val="ListParagraph"/>
+        <w:pStyle w:val="Prrafodelista"/>
         <w:numPr>
           <w:ilvl w:val="0"/>
           <w:numId w:val="22"/>
@@ -7231,7 +7410,7 @@
     </w:p>
     <w:p>
       <w:pPr>
-        <w:pStyle w:val="ListParagraph"/>
+        <w:pStyle w:val="Prrafodelista"/>
         <w:numPr>
           <w:ilvl w:val="1"/>
           <w:numId w:val="22"/>
@@ -7247,6 +7426,7 @@
           <w:sz w:val="20"/>
         </w:rPr>
       </w:pPr>
+      <w:proofErr w:type="spellStart"/>
       <w:r>
         <w:rPr>
           <w:color w:val="000009"/>
@@ -7255,10 +7435,11 @@
         </w:rPr>
         <w:t>AutomataCelular</w:t>
       </w:r>
+      <w:proofErr w:type="spellEnd"/>
     </w:p>
     <w:p>
       <w:pPr>
-        <w:pStyle w:val="ListParagraph"/>
+        <w:pStyle w:val="Prrafodelista"/>
         <w:numPr>
           <w:ilvl w:val="1"/>
           <w:numId w:val="22"/>
@@ -7274,6 +7455,7 @@
           <w:sz w:val="20"/>
         </w:rPr>
       </w:pPr>
+      <w:proofErr w:type="spellStart"/>
       <w:r>
         <w:rPr>
           <w:color w:val="000009"/>
@@ -7282,10 +7464,11 @@
         </w:rPr>
         <w:t>Celula</w:t>
       </w:r>
+      <w:proofErr w:type="spellEnd"/>
     </w:p>
     <w:p>
       <w:pPr>
-        <w:pStyle w:val="ListParagraph"/>
+        <w:pStyle w:val="Prrafodelista"/>
         <w:numPr>
           <w:ilvl w:val="1"/>
           <w:numId w:val="22"/>
@@ -7312,7 +7495,7 @@
     </w:p>
     <w:p>
       <w:pPr>
-        <w:pStyle w:val="ListParagraph"/>
+        <w:pStyle w:val="Prrafodelista"/>
         <w:numPr>
           <w:ilvl w:val="1"/>
           <w:numId w:val="22"/>
@@ -7328,6 +7511,7 @@
           <w:sz w:val="20"/>
         </w:rPr>
       </w:pPr>
+      <w:proofErr w:type="spellStart"/>
       <w:r>
         <w:rPr>
           <w:color w:val="000009"/>
@@ -7336,10 +7520,11 @@
         </w:rPr>
         <w:t>AtomataGUI</w:t>
       </w:r>
+      <w:proofErr w:type="spellEnd"/>
     </w:p>
     <w:p>
       <w:pPr>
-        <w:pStyle w:val="ListParagraph"/>
+        <w:pStyle w:val="Prrafodelista"/>
         <w:tabs>
           <w:tab w:val="left" w:pos="812"/>
         </w:tabs>
@@ -7362,7 +7547,7 @@
     </w:p>
     <w:p>
       <w:pPr>
-        <w:pStyle w:val="ListParagraph"/>
+        <w:pStyle w:val="Prrafodelista"/>
         <w:tabs>
           <w:tab w:val="left" w:pos="812"/>
         </w:tabs>
@@ -7393,7 +7578,7 @@
     </w:p>
     <w:p>
       <w:pPr>
-        <w:pStyle w:val="ListParagraph"/>
+        <w:pStyle w:val="Prrafodelista"/>
         <w:numPr>
           <w:ilvl w:val="0"/>
           <w:numId w:val="19"/>
@@ -7441,7 +7626,7 @@
     </w:p>
     <w:p>
       <w:pPr>
-        <w:pStyle w:val="ListParagraph"/>
+        <w:pStyle w:val="Prrafodelista"/>
         <w:tabs>
           <w:tab w:val="left" w:pos="812"/>
         </w:tabs>
@@ -7458,12 +7643,21 @@
         </w:rPr>
         <w:tab/>
       </w:r>
+      <w:proofErr w:type="spellStart"/>
       <w:r>
         <w:rPr>
           <w:sz w:val="20"/>
           <w:highlight w:val="lightGray"/>
         </w:rPr>
-        <w:t>AutomataCelular, porque es la clase de inicialización del programa</w:t>
+        <w:t>AutomataCelular</w:t>
+      </w:r>
+      <w:proofErr w:type="spellEnd"/>
+      <w:r>
+        <w:rPr>
+          <w:sz w:val="20"/>
+          <w:highlight w:val="lightGray"/>
+        </w:rPr>
+        <w:t>, porque es la clase de inicialización del programa</w:t>
       </w:r>
       <w:r>
         <w:rPr>
@@ -7474,7 +7668,7 @@
     </w:p>
     <w:p>
       <w:pPr>
-        <w:pStyle w:val="ListParagraph"/>
+        <w:pStyle w:val="Prrafodelista"/>
         <w:tabs>
           <w:tab w:val="left" w:pos="812"/>
         </w:tabs>
@@ -7487,7 +7681,7 @@
     </w:p>
     <w:p>
       <w:pPr>
-        <w:pStyle w:val="ListParagraph"/>
+        <w:pStyle w:val="Prrafodelista"/>
         <w:tabs>
           <w:tab w:val="left" w:pos="812"/>
         </w:tabs>
@@ -7500,7 +7694,7 @@
     </w:p>
     <w:p>
       <w:pPr>
-        <w:pStyle w:val="ListParagraph"/>
+        <w:pStyle w:val="Prrafodelista"/>
         <w:tabs>
           <w:tab w:val="left" w:pos="812"/>
         </w:tabs>
@@ -7513,7 +7707,7 @@
     </w:p>
     <w:p>
       <w:pPr>
-        <w:pStyle w:val="ListParagraph"/>
+        <w:pStyle w:val="Prrafodelista"/>
         <w:tabs>
           <w:tab w:val="left" w:pos="812"/>
         </w:tabs>
@@ -7526,7 +7720,7 @@
     </w:p>
     <w:p>
       <w:pPr>
-        <w:pStyle w:val="ListParagraph"/>
+        <w:pStyle w:val="Prrafodelista"/>
         <w:numPr>
           <w:ilvl w:val="0"/>
           <w:numId w:val="16"/>
@@ -7595,7 +7789,7 @@
     </w:p>
     <w:p>
       <w:pPr>
-        <w:pStyle w:val="ListParagraph"/>
+        <w:pStyle w:val="Prrafodelista"/>
         <w:tabs>
           <w:tab w:val="left" w:pos="812"/>
         </w:tabs>
@@ -7674,12 +7868,28 @@
           <w:sz w:val="20"/>
         </w:rPr>
         <w:tab/>
-        <w:t>Se puede crear una instancia de AutomataCelular, donde ofrece:</w:t>
+        <w:t xml:space="preserve">Se puede crear una instancia de </w:t>
+      </w:r>
+      <w:proofErr w:type="spellStart"/>
+      <w:r>
+        <w:rPr>
+          <w:w w:val="115"/>
+          <w:sz w:val="20"/>
+        </w:rPr>
+        <w:t>AutomataCelular</w:t>
+      </w:r>
+      <w:proofErr w:type="spellEnd"/>
+      <w:r>
+        <w:rPr>
+          <w:w w:val="115"/>
+          <w:sz w:val="20"/>
+        </w:rPr>
+        <w:t>, donde ofrece:</w:t>
       </w:r>
     </w:p>
     <w:p>
       <w:pPr>
-        <w:pStyle w:val="ListParagraph"/>
+        <w:pStyle w:val="Prrafodelista"/>
         <w:numPr>
           <w:ilvl w:val="0"/>
           <w:numId w:val="22"/>
@@ -7704,7 +7914,7 @@
     </w:p>
     <w:p>
       <w:pPr>
-        <w:pStyle w:val="ListParagraph"/>
+        <w:pStyle w:val="Prrafodelista"/>
         <w:numPr>
           <w:ilvl w:val="0"/>
           <w:numId w:val="22"/>
@@ -7729,7 +7939,7 @@
     </w:p>
     <w:p>
       <w:pPr>
-        <w:pStyle w:val="ListParagraph"/>
+        <w:pStyle w:val="Prrafodelista"/>
         <w:numPr>
           <w:ilvl w:val="0"/>
           <w:numId w:val="22"/>
@@ -7754,7 +7964,7 @@
     </w:p>
     <w:p>
       <w:pPr>
-        <w:pStyle w:val="ListParagraph"/>
+        <w:pStyle w:val="Prrafodelista"/>
         <w:numPr>
           <w:ilvl w:val="0"/>
           <w:numId w:val="22"/>
@@ -7779,7 +7989,7 @@
     </w:p>
     <w:p>
       <w:pPr>
-        <w:pStyle w:val="ListParagraph"/>
+        <w:pStyle w:val="Prrafodelista"/>
         <w:numPr>
           <w:ilvl w:val="0"/>
           <w:numId w:val="22"/>
@@ -7831,7 +8041,7 @@
     </w:p>
     <w:p>
       <w:pPr>
-        <w:pStyle w:val="ListParagraph"/>
+        <w:pStyle w:val="Prrafodelista"/>
         <w:tabs>
           <w:tab w:val="left" w:pos="812"/>
         </w:tabs>
@@ -7848,15 +8058,7 @@
           <w:sz w:val="20"/>
           <w:highlight w:val="cyan"/>
         </w:rPr>
-        <w:t>¿</w:t>
-      </w:r>
-      <w:r>
-        <w:rPr>
-          <w:w w:val="115"/>
-          <w:sz w:val="20"/>
-          <w:highlight w:val="cyan"/>
-        </w:rPr>
-        <w:t>Qué</w:t>
+        <w:t>¿Qué</w:t>
       </w:r>
       <w:r>
         <w:rPr>
@@ -7912,7 +8114,7 @@
     </w:p>
     <w:p>
       <w:pPr>
-        <w:pStyle w:val="ListParagraph"/>
+        <w:pStyle w:val="Prrafodelista"/>
         <w:tabs>
           <w:tab w:val="left" w:pos="812"/>
         </w:tabs>
@@ -7934,7 +8136,7 @@
     </w:p>
     <w:p>
       <w:pPr>
-        <w:pStyle w:val="ListParagraph"/>
+        <w:pStyle w:val="Prrafodelista"/>
         <w:tabs>
           <w:tab w:val="left" w:pos="812"/>
         </w:tabs>
@@ -7953,7 +8155,7 @@
     </w:p>
     <w:p>
       <w:pPr>
-        <w:pStyle w:val="ListParagraph"/>
+        <w:pStyle w:val="Prrafodelista"/>
         <w:tabs>
           <w:tab w:val="left" w:pos="812"/>
         </w:tabs>
@@ -7972,7 +8174,7 @@
     </w:p>
     <w:p>
       <w:pPr>
-        <w:pStyle w:val="BodyText"/>
+        <w:pStyle w:val="Textoindependiente"/>
         <w:spacing w:before="3"/>
         <w:ind w:left="0" w:firstLine="0"/>
       </w:pPr>
@@ -8003,12 +8205,32 @@
           <w:sz w:val="14"/>
           <w:highlight w:val="yellow"/>
         </w:rPr>
-        <w:t>[En lab03.doc y automataasta]</w:t>
+        <w:t xml:space="preserve">[En lab03.doc y </w:t>
+      </w:r>
+      <w:proofErr w:type="spellStart"/>
+      <w:r>
+        <w:rPr>
+          <w:color w:val="FF0000"/>
+          <w:w w:val="115"/>
+          <w:sz w:val="14"/>
+          <w:highlight w:val="yellow"/>
+        </w:rPr>
+        <w:t>automataasta</w:t>
+      </w:r>
+      <w:proofErr w:type="spellEnd"/>
+      <w:r>
+        <w:rPr>
+          <w:color w:val="FF0000"/>
+          <w:w w:val="115"/>
+          <w:sz w:val="14"/>
+          <w:highlight w:val="yellow"/>
+        </w:rPr>
+        <w:t>]</w:t>
       </w:r>
     </w:p>
     <w:p>
       <w:pPr>
-        <w:pStyle w:val="ListParagraph"/>
+        <w:pStyle w:val="Prrafodelista"/>
         <w:numPr>
           <w:ilvl w:val="0"/>
           <w:numId w:val="15"/>
@@ -8124,6 +8346,7 @@
         </w:rPr>
         <w:t xml:space="preserve"> </w:t>
       </w:r>
+      <w:proofErr w:type="spellStart"/>
       <w:r>
         <w:rPr>
           <w:color w:val="0000FF"/>
@@ -8132,6 +8355,7 @@
         </w:rPr>
         <w:t>package</w:t>
       </w:r>
+      <w:proofErr w:type="spellEnd"/>
       <w:r>
         <w:rPr>
           <w:color w:val="0000FF"/>
@@ -8158,6 +8382,7 @@
         </w:rPr>
         <w:t xml:space="preserve"> </w:t>
       </w:r>
+      <w:proofErr w:type="spellStart"/>
       <w:r>
         <w:rPr>
           <w:color w:val="0000FF"/>
@@ -8166,6 +8391,7 @@
         </w:rPr>
         <w:t>import</w:t>
       </w:r>
+      <w:proofErr w:type="spellEnd"/>
       <w:r>
         <w:rPr>
           <w:color w:val="0000FF"/>
@@ -8407,7 +8633,7 @@
     </w:p>
     <w:p>
       <w:pPr>
-        <w:pStyle w:val="ListParagraph"/>
+        <w:pStyle w:val="Prrafodelista"/>
         <w:numPr>
           <w:ilvl w:val="0"/>
           <w:numId w:val="26"/>
@@ -8423,6 +8649,7 @@
           <w:sz w:val="20"/>
         </w:rPr>
       </w:pPr>
+      <w:proofErr w:type="spellStart"/>
       <w:r>
         <w:rPr>
           <w:b/>
@@ -8430,8 +8657,9 @@
           <w:w w:val="115"/>
           <w:sz w:val="20"/>
         </w:rPr>
-        <w:t>P</w:t>
-      </w:r>
+        <w:t>Package</w:t>
+      </w:r>
+      <w:proofErr w:type="spellEnd"/>
       <w:r>
         <w:rPr>
           <w:b/>
@@ -8439,7 +8667,7 @@
           <w:w w:val="115"/>
           <w:sz w:val="20"/>
         </w:rPr>
-        <w:t>ackage</w:t>
+        <w:t>:</w:t>
       </w:r>
       <w:r>
         <w:rPr>
@@ -8448,15 +8676,6 @@
           <w:w w:val="115"/>
           <w:sz w:val="20"/>
         </w:rPr>
-        <w:t>:</w:t>
-      </w:r>
-      <w:r>
-        <w:rPr>
-          <w:b/>
-          <w:color w:val="000000" w:themeColor="text1"/>
-          <w:w w:val="115"/>
-          <w:sz w:val="20"/>
-        </w:rPr>
         <w:t xml:space="preserve"> </w:t>
       </w:r>
       <w:r>
@@ -8470,7 +8689,7 @@
     </w:p>
     <w:p>
       <w:pPr>
-        <w:pStyle w:val="ListParagraph"/>
+        <w:pStyle w:val="Prrafodelista"/>
         <w:numPr>
           <w:ilvl w:val="0"/>
           <w:numId w:val="26"/>
@@ -8486,6 +8705,7 @@
           <w:sz w:val="20"/>
         </w:rPr>
       </w:pPr>
+      <w:proofErr w:type="spellStart"/>
       <w:r>
         <w:rPr>
           <w:b/>
@@ -8493,8 +8713,9 @@
           <w:w w:val="115"/>
           <w:sz w:val="20"/>
         </w:rPr>
-        <w:t>I</w:t>
-      </w:r>
+        <w:t>Import</w:t>
+      </w:r>
+      <w:proofErr w:type="spellEnd"/>
       <w:r>
         <w:rPr>
           <w:b/>
@@ -8502,15 +8723,6 @@
           <w:w w:val="115"/>
           <w:sz w:val="20"/>
         </w:rPr>
-        <w:t>mport</w:t>
-      </w:r>
-      <w:r>
-        <w:rPr>
-          <w:b/>
-          <w:color w:val="000000" w:themeColor="text1"/>
-          <w:w w:val="115"/>
-          <w:sz w:val="20"/>
-        </w:rPr>
         <w:t>:</w:t>
       </w:r>
       <w:r>
@@ -8524,7 +8736,7 @@
     </w:p>
     <w:p>
       <w:pPr>
-        <w:pStyle w:val="ListParagraph"/>
+        <w:pStyle w:val="Prrafodelista"/>
         <w:numPr>
           <w:ilvl w:val="0"/>
           <w:numId w:val="15"/>
@@ -8544,15 +8756,7 @@
           <w:w w:val="115"/>
           <w:sz w:val="20"/>
         </w:rPr>
-        <w:t>R</w:t>
-      </w:r>
-      <w:r>
-        <w:rPr>
-          <w:color w:val="000009"/>
-          <w:w w:val="115"/>
-          <w:sz w:val="20"/>
-        </w:rPr>
-        <w:t>evise el contenido del directorio de trabajo y sus subdirectorios. Describa su contenido.</w:t>
+        <w:t>Revise el contenido del directorio de trabajo y sus subdirectorios. Describa su contenido.</w:t>
       </w:r>
       <w:r>
         <w:rPr>
@@ -8676,7 +8880,7 @@
     </w:p>
     <w:p>
       <w:pPr>
-        <w:pStyle w:val="ListParagraph"/>
+        <w:pStyle w:val="Prrafodelista"/>
         <w:numPr>
           <w:ilvl w:val="0"/>
           <w:numId w:val="27"/>
@@ -8699,7 +8903,7 @@
     </w:p>
     <w:p>
       <w:pPr>
-        <w:pStyle w:val="ListParagraph"/>
+        <w:pStyle w:val="Prrafodelista"/>
         <w:numPr>
           <w:ilvl w:val="1"/>
           <w:numId w:val="27"/>
@@ -8722,7 +8926,7 @@
     </w:p>
     <w:p>
       <w:pPr>
-        <w:pStyle w:val="ListParagraph"/>
+        <w:pStyle w:val="Prrafodelista"/>
         <w:numPr>
           <w:ilvl w:val="0"/>
           <w:numId w:val="28"/>
@@ -8740,12 +8944,20 @@
         <w:rPr>
           <w:sz w:val="20"/>
         </w:rPr>
-        <w:t>Clase AutomataCelular</w:t>
-      </w:r>
+        <w:t xml:space="preserve">Clase </w:t>
+      </w:r>
+      <w:proofErr w:type="spellStart"/>
+      <w:r>
+        <w:rPr>
+          <w:sz w:val="20"/>
+        </w:rPr>
+        <w:t>AutomataCelular</w:t>
+      </w:r>
+      <w:proofErr w:type="spellEnd"/>
     </w:p>
     <w:p>
       <w:pPr>
-        <w:pStyle w:val="ListParagraph"/>
+        <w:pStyle w:val="Prrafodelista"/>
         <w:numPr>
           <w:ilvl w:val="0"/>
           <w:numId w:val="28"/>
@@ -8763,12 +8975,20 @@
         <w:rPr>
           <w:sz w:val="20"/>
         </w:rPr>
-        <w:t>Clase Celula</w:t>
-      </w:r>
+        <w:t xml:space="preserve">Clase </w:t>
+      </w:r>
+      <w:proofErr w:type="spellStart"/>
+      <w:r>
+        <w:rPr>
+          <w:sz w:val="20"/>
+        </w:rPr>
+        <w:t>Celula</w:t>
+      </w:r>
+      <w:proofErr w:type="spellEnd"/>
     </w:p>
     <w:p>
       <w:pPr>
-        <w:pStyle w:val="ListParagraph"/>
+        <w:pStyle w:val="Prrafodelista"/>
         <w:numPr>
           <w:ilvl w:val="0"/>
           <w:numId w:val="28"/>
@@ -8791,7 +9011,7 @@
     </w:p>
     <w:p>
       <w:pPr>
-        <w:pStyle w:val="ListParagraph"/>
+        <w:pStyle w:val="Prrafodelista"/>
         <w:numPr>
           <w:ilvl w:val="1"/>
           <w:numId w:val="27"/>
@@ -8814,7 +9034,7 @@
     </w:p>
     <w:p>
       <w:pPr>
-        <w:pStyle w:val="ListParagraph"/>
+        <w:pStyle w:val="Prrafodelista"/>
         <w:numPr>
           <w:ilvl w:val="2"/>
           <w:numId w:val="27"/>
@@ -8828,16 +9048,18 @@
           <w:sz w:val="20"/>
         </w:rPr>
       </w:pPr>
+      <w:proofErr w:type="spellStart"/>
       <w:r>
         <w:rPr>
           <w:sz w:val="20"/>
         </w:rPr>
         <w:t>AutomataGUI</w:t>
       </w:r>
+      <w:proofErr w:type="spellEnd"/>
     </w:p>
     <w:p>
       <w:pPr>
-        <w:pStyle w:val="ListParagraph"/>
+        <w:pStyle w:val="Prrafodelista"/>
         <w:numPr>
           <w:ilvl w:val="1"/>
           <w:numId w:val="27"/>
@@ -8851,16 +9073,24 @@
           <w:sz w:val="20"/>
         </w:rPr>
       </w:pPr>
-      <w:r>
-        <w:rPr>
-          <w:sz w:val="20"/>
-        </w:rPr>
-        <w:t>Doc:</w:t>
+      <w:proofErr w:type="spellStart"/>
+      <w:r>
+        <w:rPr>
+          <w:sz w:val="20"/>
+        </w:rPr>
+        <w:t>Doc</w:t>
+      </w:r>
+      <w:proofErr w:type="spellEnd"/>
+      <w:r>
+        <w:rPr>
+          <w:sz w:val="20"/>
+        </w:rPr>
+        <w:t>:</w:t>
       </w:r>
     </w:p>
     <w:p>
       <w:pPr>
-        <w:pStyle w:val="ListParagraph"/>
+        <w:pStyle w:val="Prrafodelista"/>
         <w:numPr>
           <w:ilvl w:val="2"/>
           <w:numId w:val="27"/>
@@ -8883,7 +9113,7 @@
     </w:p>
     <w:p>
       <w:pPr>
-        <w:pStyle w:val="ListParagraph"/>
+        <w:pStyle w:val="Prrafodelista"/>
         <w:numPr>
           <w:ilvl w:val="0"/>
           <w:numId w:val="15"/>
@@ -8946,7 +9176,7 @@
     </w:p>
     <w:p>
       <w:pPr>
-        <w:pStyle w:val="ListParagraph"/>
+        <w:pStyle w:val="Prrafodelista"/>
         <w:tabs>
           <w:tab w:val="left" w:pos="875"/>
           <w:tab w:val="left" w:pos="876"/>
@@ -8960,32 +9190,73 @@
     </w:p>
     <w:p>
       <w:pPr>
-        <w:pStyle w:val="Heading1"/>
+        <w:pStyle w:val="Ttulo1"/>
         <w:spacing w:before="9" w:line="242" w:lineRule="auto"/>
         <w:ind w:left="821"/>
-      </w:pPr>
-      <w:r>
         <w:rPr>
           <w:color w:val="00753A"/>
           <w:w w:val="120"/>
         </w:rPr>
-        <w:t>En astah, crear un diagrama de clases (cambiar el nombre por Package Diagram0)</w:t>
+      </w:pPr>
+      <w:r>
+        <w:rPr>
+          <w:color w:val="00753A"/>
+          <w:w w:val="120"/>
+        </w:rPr>
+        <w:t xml:space="preserve">En </w:t>
+      </w:r>
+      <w:proofErr w:type="spellStart"/>
+      <w:r>
+        <w:rPr>
+          <w:color w:val="00753A"/>
+          <w:w w:val="120"/>
+        </w:rPr>
+        <w:t>astah</w:t>
+      </w:r>
+      <w:proofErr w:type="spellEnd"/>
+      <w:r>
+        <w:rPr>
+          <w:color w:val="00753A"/>
+          <w:w w:val="120"/>
+        </w:rPr>
+        <w:t xml:space="preserve">, crear un diagrama de clases (cambiar el nombre por </w:t>
+      </w:r>
+      <w:proofErr w:type="spellStart"/>
+      <w:r>
+        <w:rPr>
+          <w:color w:val="00753A"/>
+          <w:w w:val="120"/>
+        </w:rPr>
+        <w:t>Package</w:t>
+      </w:r>
+      <w:proofErr w:type="spellEnd"/>
+      <w:r>
+        <w:rPr>
+          <w:color w:val="00753A"/>
+          <w:w w:val="120"/>
+        </w:rPr>
+        <w:t xml:space="preserve"> Diagram0)</w:t>
       </w:r>
     </w:p>
     <w:p>
       <w:pPr>
-        <w:pStyle w:val="BodyText"/>
+        <w:pStyle w:val="Textoindependiente"/>
         <w:spacing w:before="10"/>
         <w:ind w:left="0" w:firstLine="0"/>
         <w:rPr>
-          <w:rFonts w:ascii="Gill Sans MT"/>
-          <w:b/>
-          <w:sz w:val="11"/>
-        </w:rPr>
+          <w:rFonts w:ascii="Times New Roman" w:hAnsi="Times New Roman"/>
+        </w:rPr>
+        <w:sectPr>
+          <w:type w:val="continuous"/>
+          <w:pgSz w:w="12240" w:h="15840"/>
+          <w:pgMar w:top="1060" w:right="1320" w:bottom="280" w:left="1340" w:header="720" w:footer="720" w:gutter="0"/>
+          <w:cols w:space="720"/>
+        </w:sectPr>
       </w:pPr>
       <w:r>
         <w:rPr>
           <w:noProof/>
+          <w:lang w:val="es-CO" w:eastAsia="es-CO" w:bidi="ar-SA"/>
         </w:rPr>
         <mc:AlternateContent>
           <mc:Choice Requires="wps">
@@ -9050,7 +9321,7 @@
               </wp:anchor>
             </w:drawing>
           </mc:Choice>
-          <mc:Fallback>
+          <mc:Fallback xmlns:w16cid="http://schemas.microsoft.com/office/word/2016/wordml/cid" xmlns:am3d="http://schemas.microsoft.com/office/drawing/2017/model3d" xmlns:aink="http://schemas.microsoft.com/office/drawing/2016/ink" xmlns:cx8="http://schemas.microsoft.com/office/drawing/2016/5/14/chartex" xmlns:cx7="http://schemas.microsoft.com/office/drawing/2016/5/13/chartex" xmlns:cx6="http://schemas.microsoft.com/office/drawing/2016/5/12/chartex" xmlns:cx5="http://schemas.microsoft.com/office/drawing/2016/5/11/chartex" xmlns:cx4="http://schemas.microsoft.com/office/drawing/2016/5/10/chartex" xmlns:cx3="http://schemas.microsoft.com/office/drawing/2016/5/9/chartex" xmlns:cx2="http://schemas.microsoft.com/office/drawing/2015/10/21/chartex">
             <w:pict>
               <v:line w14:anchorId="22455938" id="Line 2" o:spid="_x0000_s1026" style="position:absolute;z-index:-251658752;visibility:visible;mso-wrap-style:square;mso-width-percent:0;mso-height-percent:0;mso-wrap-distance-left:0;mso-wrap-distance-top:0;mso-wrap-distance-right:0;mso-wrap-distance-bottom:0;mso-position-horizontal:absolute;mso-position-horizontal-relative:page;mso-position-vertical:absolute;mso-position-vertical-relative:text;mso-width-percent:0;mso-height-percent:0;mso-width-relative:page;mso-height-relative:page" from="1in,9.1pt" to="189pt,9.1pt" o:gfxdata="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" strokeweight=".5pt">
                 <w10:wrap type="topAndBottom" anchorx="page"/>
@@ -9062,57 +9333,6 @@
     </w:p>
     <w:p>
       <w:pPr>
-        <w:pStyle w:val="BodyText"/>
-        <w:tabs>
-          <w:tab w:val="left" w:pos="1519"/>
-        </w:tabs>
-        <w:spacing w:before="28"/>
-        <w:ind w:left="101" w:firstLine="0"/>
-        <w:rPr>
-          <w:rFonts w:ascii="Times New Roman" w:hAnsi="Times New Roman"/>
-        </w:rPr>
-      </w:pPr>
-      <w:r>
-        <w:rPr>
-          <w:rFonts w:ascii="Times New Roman" w:hAnsi="Times New Roman"/>
-          <w:color w:val="000009"/>
-        </w:rPr>
-        <w:t>1</w:t>
-      </w:r>
-      <w:r>
-        <w:rPr>
-          <w:rFonts w:ascii="Times New Roman" w:hAnsi="Times New Roman"/>
-          <w:color w:val="000009"/>
-        </w:rPr>
-        <w:tab/>
-      </w:r>
-      <w:hyperlink r:id="rId7">
-        <w:bookmarkStart w:id="0" w:name="_bookmark0"/>
-        <w:bookmarkEnd w:id="0"/>
-        <w:r>
-          <w:rPr>
-            <w:rFonts w:ascii="Times New Roman" w:hAnsi="Times New Roman"/>
-            <w:color w:val="000009"/>
-          </w:rPr>
-          <w:t>http://es.wikipedia.org/wiki/automataCelular_célular</w:t>
-        </w:r>
-      </w:hyperlink>
-    </w:p>
-    <w:p>
-      <w:pPr>
-        <w:rPr>
-          <w:rFonts w:ascii="Times New Roman" w:hAnsi="Times New Roman"/>
-        </w:rPr>
-        <w:sectPr>
-          <w:type w:val="continuous"/>
-          <w:pgSz w:w="12240" w:h="15840"/>
-          <w:pgMar w:top="1060" w:right="1320" w:bottom="280" w:left="1340" w:header="720" w:footer="720" w:gutter="0"/>
-          <w:cols w:space="720"/>
-        </w:sectPr>
-      </w:pPr>
-    </w:p>
-    <w:p>
-      <w:pPr>
         <w:spacing w:before="88" w:line="226" w:lineRule="exact"/>
         <w:ind w:left="101"/>
         <w:jc w:val="both"/>
@@ -9129,7 +9349,6 @@
           <w:sz w:val="20"/>
           <w:highlight w:val="yellow"/>
         </w:rPr>
-        <w:lastRenderedPageBreak/>
         <w:t xml:space="preserve">Arquitectura detallada. </w:t>
       </w:r>
       <w:r>
@@ -9139,12 +9358,32 @@
           <w:sz w:val="14"/>
           <w:highlight w:val="yellow"/>
         </w:rPr>
-        <w:t>[En lab03.doc y automataasta]</w:t>
+        <w:t xml:space="preserve">[En lab03.doc y </w:t>
+      </w:r>
+      <w:proofErr w:type="spellStart"/>
+      <w:r>
+        <w:rPr>
+          <w:color w:val="FF0000"/>
+          <w:w w:val="115"/>
+          <w:sz w:val="14"/>
+          <w:highlight w:val="yellow"/>
+        </w:rPr>
+        <w:t>automataasta</w:t>
+      </w:r>
+      <w:proofErr w:type="spellEnd"/>
+      <w:r>
+        <w:rPr>
+          <w:color w:val="FF0000"/>
+          <w:w w:val="115"/>
+          <w:sz w:val="14"/>
+          <w:highlight w:val="yellow"/>
+        </w:rPr>
+        <w:t>]</w:t>
       </w:r>
     </w:p>
     <w:p>
       <w:pPr>
-        <w:pStyle w:val="ListParagraph"/>
+        <w:pStyle w:val="Prrafodelista"/>
         <w:numPr>
           <w:ilvl w:val="0"/>
           <w:numId w:val="1"/>
@@ -9207,7 +9446,7 @@
     </w:p>
     <w:p>
       <w:pPr>
-        <w:pStyle w:val="ListParagraph"/>
+        <w:pStyle w:val="Prrafodelista"/>
         <w:tabs>
           <w:tab w:val="left" w:pos="812"/>
         </w:tabs>
@@ -9222,7 +9461,7 @@
     </w:p>
     <w:p>
       <w:pPr>
-        <w:pStyle w:val="ListParagraph"/>
+        <w:pStyle w:val="Prrafodelista"/>
         <w:numPr>
           <w:ilvl w:val="0"/>
           <w:numId w:val="1"/>
@@ -9245,15 +9484,7 @@
           <w:w w:val="115"/>
           <w:sz w:val="20"/>
         </w:rPr>
-        <w:t>Adicione en</w:t>
-      </w:r>
-      <w:r>
-        <w:rPr>
-          <w:color w:val="000009"/>
-          <w:w w:val="115"/>
-          <w:sz w:val="20"/>
-        </w:rPr>
-        <w:t xml:space="preserve"> las fuentes la clase de pruebas necesaria para </w:t>
+        <w:t xml:space="preserve">Adicione en las fuentes la clase de pruebas necesaria para </w:t>
       </w:r>
       <w:r>
         <w:rPr>
@@ -9313,7 +9544,7 @@
     </w:p>
     <w:p>
       <w:pPr>
-        <w:pStyle w:val="ListParagraph"/>
+        <w:pStyle w:val="Prrafodelista"/>
         <w:rPr>
           <w:w w:val="115"/>
           <w:sz w:val="20"/>
@@ -9323,7 +9554,7 @@
     </w:p>
     <w:p>
       <w:pPr>
-        <w:pStyle w:val="ListParagraph"/>
+        <w:pStyle w:val="Prrafodelista"/>
         <w:tabs>
           <w:tab w:val="left" w:pos="812"/>
         </w:tabs>
@@ -9434,7 +9665,7 @@
     </w:p>
     <w:p>
       <w:pPr>
-        <w:pStyle w:val="ListParagraph"/>
+        <w:pStyle w:val="Prrafodelista"/>
         <w:numPr>
           <w:ilvl w:val="0"/>
           <w:numId w:val="29"/>
@@ -9466,7 +9697,7 @@
     </w:p>
     <w:p>
       <w:pPr>
-        <w:pStyle w:val="ListParagraph"/>
+        <w:pStyle w:val="Prrafodelista"/>
         <w:tabs>
           <w:tab w:val="left" w:pos="812"/>
         </w:tabs>
@@ -9551,7 +9782,7 @@
     </w:p>
     <w:p>
       <w:pPr>
-        <w:pStyle w:val="ListParagraph"/>
+        <w:pStyle w:val="Prrafodelista"/>
         <w:numPr>
           <w:ilvl w:val="0"/>
           <w:numId w:val="29"/>
@@ -9566,17 +9797,26 @@
           <w:sz w:val="20"/>
         </w:rPr>
       </w:pPr>
-      <w:r>
-        <w:rPr>
-          <w:w w:val="115"/>
-          <w:sz w:val="20"/>
-        </w:rPr>
-        <w:t xml:space="preserve">AutomataCelular debido a que esta es la clase principal del paquete y este utiliza las demás clases. </w:t>
+      <w:proofErr w:type="spellStart"/>
+      <w:r>
+        <w:rPr>
+          <w:w w:val="115"/>
+          <w:sz w:val="20"/>
+        </w:rPr>
+        <w:t>AutomataCelular</w:t>
+      </w:r>
+      <w:proofErr w:type="spellEnd"/>
+      <w:r>
+        <w:rPr>
+          <w:w w:val="115"/>
+          <w:sz w:val="20"/>
+        </w:rPr>
+        <w:t xml:space="preserve"> debido a que esta es la clase principal del paquete y este utiliza las demás clases. </w:t>
       </w:r>
     </w:p>
     <w:p>
       <w:pPr>
-        <w:pStyle w:val="BodyText"/>
+        <w:pStyle w:val="Textoindependiente"/>
         <w:ind w:left="0" w:firstLine="0"/>
         <w:rPr>
           <w:sz w:val="22"/>
@@ -9616,7 +9856,7 @@
     </w:p>
     <w:p>
       <w:pPr>
-        <w:pStyle w:val="Heading1"/>
+        <w:pStyle w:val="Ttulo1"/>
         <w:spacing w:before="61"/>
         <w:ind w:left="165"/>
         <w:jc w:val="both"/>
@@ -9631,7 +9871,7 @@
     </w:p>
     <w:p>
       <w:pPr>
-        <w:pStyle w:val="ListParagraph"/>
+        <w:pStyle w:val="Prrafodelista"/>
         <w:numPr>
           <w:ilvl w:val="0"/>
           <w:numId w:val="1"/>
@@ -9654,18 +9894,28 @@
         </w:rPr>
         <w:t xml:space="preserve">Estudie la clase </w:t>
       </w:r>
+      <w:proofErr w:type="spellStart"/>
       <w:r>
         <w:rPr>
           <w:color w:val="0000FF"/>
           <w:w w:val="115"/>
           <w:sz w:val="20"/>
         </w:rPr>
-        <w:t xml:space="preserve">AutomataCelular </w:t>
+        <w:t>AutomataCelular</w:t>
+      </w:r>
+      <w:proofErr w:type="spellEnd"/>
+      <w:r>
+        <w:rPr>
+          <w:color w:val="0000FF"/>
+          <w:w w:val="115"/>
+          <w:sz w:val="20"/>
+        </w:rPr>
+        <w:t xml:space="preserve"> </w:t>
       </w:r>
     </w:p>
     <w:p>
       <w:pPr>
-        <w:pStyle w:val="ListParagraph"/>
+        <w:pStyle w:val="Prrafodelista"/>
         <w:tabs>
           <w:tab w:val="left" w:pos="812"/>
         </w:tabs>
@@ -9686,89 +9936,134 @@
     </w:p>
     <w:p>
       <w:pPr>
-        <w:pStyle w:val="ListParagraph"/>
+        <w:pStyle w:val="Prrafodelista"/>
+        <w:numPr>
+          <w:ilvl w:val="0"/>
+          <w:numId w:val="30"/>
+        </w:numPr>
+        <w:tabs>
+          <w:tab w:val="left" w:pos="812"/>
+        </w:tabs>
+        <w:spacing w:before="16" w:line="225" w:lineRule="auto"/>
+        <w:ind w:right="122"/>
+        <w:rPr>
+          <w:w w:val="115"/>
+          <w:sz w:val="20"/>
+        </w:rPr>
+      </w:pPr>
+      <w:r>
+        <w:rPr>
+          <w:w w:val="115"/>
+          <w:sz w:val="20"/>
+        </w:rPr>
+        <w:t xml:space="preserve">Utiliza un </w:t>
+      </w:r>
+      <w:proofErr w:type="spellStart"/>
+      <w:r>
+        <w:rPr>
+          <w:w w:val="115"/>
+          <w:sz w:val="20"/>
+        </w:rPr>
+        <w:t>array</w:t>
+      </w:r>
+      <w:proofErr w:type="spellEnd"/>
+      <w:r>
+        <w:rPr>
+          <w:w w:val="115"/>
+          <w:sz w:val="20"/>
+        </w:rPr>
+        <w:t xml:space="preserve"> de dos dimensiones.</w:t>
+      </w:r>
+    </w:p>
+    <w:p>
+      <w:pPr>
+        <w:pStyle w:val="Prrafodelista"/>
         <w:tabs>
           <w:tab w:val="left" w:pos="812"/>
         </w:tabs>
         <w:spacing w:before="16" w:line="225" w:lineRule="auto"/>
         <w:ind w:right="122" w:firstLine="0"/>
         <w:rPr>
-          <w:w w:val="115"/>
-          <w:sz w:val="20"/>
-        </w:rPr>
-      </w:pPr>
-      <w:r>
-        <w:rPr>
-          <w:w w:val="115"/>
-          <w:sz w:val="20"/>
-        </w:rPr>
-        <w:t>Utiliza un ar</w:t>
-      </w:r>
-      <w:bookmarkStart w:id="1" w:name="_GoBack"/>
-      <w:bookmarkEnd w:id="1"/>
-      <w:r>
-        <w:rPr>
-          <w:w w:val="115"/>
-          <w:sz w:val="20"/>
-        </w:rPr>
-        <w:t>ray de dos dimensiones.</w:t>
+          <w:rFonts w:ascii="Times New Roman" w:hAnsi="Times New Roman"/>
+          <w:color w:val="000009"/>
+          <w:sz w:val="24"/>
+        </w:rPr>
+      </w:pPr>
+      <w:r>
+        <w:rPr>
+          <w:w w:val="115"/>
+          <w:sz w:val="20"/>
+        </w:rPr>
+        <w:t>¿Puede recibir células? ¿Por</w:t>
+      </w:r>
+      <w:r>
+        <w:rPr>
+          <w:spacing w:val="-41"/>
+          <w:w w:val="115"/>
+          <w:sz w:val="20"/>
+        </w:rPr>
+        <w:t xml:space="preserve"> </w:t>
+      </w:r>
+      <w:r>
+        <w:rPr>
+          <w:w w:val="115"/>
+          <w:sz w:val="20"/>
+        </w:rPr>
+        <w:t>qué?</w:t>
       </w:r>
     </w:p>
     <w:p>
       <w:pPr>
-        <w:pStyle w:val="ListParagraph"/>
+        <w:pStyle w:val="Prrafodelista"/>
+        <w:numPr>
+          <w:ilvl w:val="0"/>
+          <w:numId w:val="30"/>
+        </w:numPr>
         <w:tabs>
           <w:tab w:val="left" w:pos="812"/>
         </w:tabs>
         <w:spacing w:before="16" w:line="225" w:lineRule="auto"/>
-        <w:ind w:right="122" w:firstLine="0"/>
-        <w:rPr>
-          <w:rFonts w:ascii="Times New Roman" w:hAnsi="Times New Roman"/>
-          <w:color w:val="000009"/>
-          <w:sz w:val="24"/>
-        </w:rPr>
-      </w:pPr>
-      <w:r>
-        <w:rPr>
-          <w:w w:val="115"/>
-          <w:sz w:val="20"/>
-        </w:rPr>
-        <w:t>¿Puede recibir células? ¿Por</w:t>
-      </w:r>
-      <w:r>
-        <w:rPr>
-          <w:spacing w:val="-41"/>
-          <w:w w:val="115"/>
-          <w:sz w:val="20"/>
-        </w:rPr>
-        <w:t xml:space="preserve"> </w:t>
-      </w:r>
-      <w:r>
-        <w:rPr>
-          <w:w w:val="115"/>
-          <w:sz w:val="20"/>
-        </w:rPr>
-        <w:t>qué?</w:t>
+        <w:ind w:right="122"/>
+        <w:jc w:val="both"/>
+        <w:rPr>
+          <w:w w:val="115"/>
+          <w:sz w:val="20"/>
+        </w:rPr>
+      </w:pPr>
+      <w:r>
+        <w:rPr>
+          <w:w w:val="115"/>
+          <w:sz w:val="20"/>
+        </w:rPr>
+        <w:t>Si, por medi</w:t>
+      </w:r>
+      <w:r>
+        <w:rPr>
+          <w:w w:val="115"/>
+          <w:sz w:val="20"/>
+        </w:rPr>
+        <w:t xml:space="preserve">o del método </w:t>
+      </w:r>
+      <w:proofErr w:type="spellStart"/>
+      <w:r>
+        <w:rPr>
+          <w:w w:val="115"/>
+          <w:sz w:val="20"/>
+        </w:rPr>
+        <w:t>setElemento</w:t>
+      </w:r>
+      <w:proofErr w:type="spellEnd"/>
+      <w:r>
+        <w:rPr>
+          <w:w w:val="115"/>
+          <w:sz w:val="20"/>
+        </w:rPr>
+        <w:t>, se recibe un parámetro de tipo elemento (interfaz), el cual es implementado por la clase célula.</w:t>
       </w:r>
     </w:p>
     <w:p>
       <w:pPr>
-        <w:pStyle w:val="ListParagraph"/>
-        <w:tabs>
-          <w:tab w:val="left" w:pos="812"/>
-        </w:tabs>
-        <w:spacing w:before="16" w:line="225" w:lineRule="auto"/>
-        <w:ind w:right="122" w:firstLine="0"/>
-        <w:rPr>
-          <w:rFonts w:ascii="Times New Roman" w:hAnsi="Times New Roman"/>
-          <w:color w:val="000009"/>
-          <w:sz w:val="24"/>
-        </w:rPr>
-      </w:pPr>
-    </w:p>
-    <w:p>
-      <w:pPr>
-        <w:pStyle w:val="ListParagraph"/>
+        <w:pStyle w:val="Prrafodelista"/>
         <w:numPr>
           <w:ilvl w:val="0"/>
           <w:numId w:val="1"/>
@@ -9792,13 +10087,23 @@
         </w:rPr>
         <w:t xml:space="preserve">Estudie el código de la clase </w:t>
       </w:r>
+      <w:proofErr w:type="spellStart"/>
       <w:r>
         <w:rPr>
           <w:color w:val="0000FF"/>
           <w:w w:val="115"/>
           <w:sz w:val="20"/>
         </w:rPr>
-        <w:t xml:space="preserve">Celula, </w:t>
+        <w:t>Celula</w:t>
+      </w:r>
+      <w:proofErr w:type="spellEnd"/>
+      <w:r>
+        <w:rPr>
+          <w:color w:val="0000FF"/>
+          <w:w w:val="115"/>
+          <w:sz w:val="20"/>
+        </w:rPr>
+        <w:t xml:space="preserve">, </w:t>
       </w:r>
       <w:r>
         <w:rPr>
@@ -9828,7 +10133,25 @@
     </w:p>
     <w:p>
       <w:pPr>
-        <w:pStyle w:val="ListParagraph"/>
+        <w:pStyle w:val="Prrafodelista"/>
+        <w:numPr>
+          <w:ilvl w:val="0"/>
+          <w:numId w:val="30"/>
+        </w:numPr>
+      </w:pPr>
+      <w:r>
+        <w:t xml:space="preserve">La clase Célula implementa la clase Elemento, es decir, implementa todos sus métodos </w:t>
+      </w:r>
+      <w:r>
+        <w:t>abstractos</w:t>
+      </w:r>
+      <w:r>
+        <w:t>.</w:t>
+      </w:r>
+    </w:p>
+    <w:p>
+      <w:pPr>
+        <w:pStyle w:val="Prrafodelista"/>
         <w:numPr>
           <w:ilvl w:val="0"/>
           <w:numId w:val="1"/>
@@ -9887,190 +10210,361 @@
           <w:w w:val="115"/>
           <w:sz w:val="20"/>
         </w:rPr>
-        <w:t xml:space="preserve"> </w:t>
-      </w:r>
-      <w:r>
-        <w:rPr>
-          <w:color w:val="000009"/>
-          <w:w w:val="115"/>
-          <w:sz w:val="20"/>
-        </w:rPr>
-        <w:t>¿qué</w:t>
-      </w:r>
-      <w:r>
-        <w:rPr>
-          <w:color w:val="000009"/>
-          <w:spacing w:val="-9"/>
-          <w:w w:val="115"/>
-          <w:sz w:val="20"/>
-        </w:rPr>
-        <w:t xml:space="preserve"> </w:t>
-      </w:r>
-      <w:r>
-        <w:rPr>
-          <w:color w:val="000009"/>
-          <w:w w:val="115"/>
-          <w:sz w:val="20"/>
-        </w:rPr>
-        <w:t>saben</w:t>
-      </w:r>
-      <w:r>
-        <w:rPr>
-          <w:color w:val="000009"/>
-          <w:spacing w:val="-9"/>
-          <w:w w:val="115"/>
-          <w:sz w:val="20"/>
-        </w:rPr>
-        <w:t xml:space="preserve"> </w:t>
-      </w:r>
-      <w:r>
-        <w:rPr>
-          <w:color w:val="000009"/>
-          <w:w w:val="115"/>
-          <w:sz w:val="20"/>
-        </w:rPr>
-        <w:t>hacer?</w:t>
-      </w:r>
-      <w:r>
-        <w:rPr>
-          <w:color w:val="000009"/>
-          <w:spacing w:val="-10"/>
-          <w:w w:val="115"/>
-          <w:sz w:val="20"/>
-        </w:rPr>
-        <w:t xml:space="preserve"> </w:t>
-      </w:r>
-      <w:r>
-        <w:rPr>
-          <w:color w:val="000009"/>
-          <w:w w:val="115"/>
-          <w:sz w:val="20"/>
-        </w:rPr>
-        <w:t>¿qué</w:t>
-      </w:r>
-      <w:r>
-        <w:rPr>
-          <w:color w:val="000009"/>
-          <w:spacing w:val="-9"/>
-          <w:w w:val="115"/>
-          <w:sz w:val="20"/>
-        </w:rPr>
-        <w:t xml:space="preserve"> </w:t>
-      </w:r>
-      <w:r>
-        <w:rPr>
-          <w:color w:val="000009"/>
-          <w:w w:val="115"/>
-          <w:sz w:val="20"/>
-        </w:rPr>
-        <w:t>no</w:t>
-      </w:r>
-      <w:r>
-        <w:rPr>
-          <w:color w:val="000009"/>
-          <w:spacing w:val="-11"/>
-          <w:w w:val="115"/>
-          <w:sz w:val="20"/>
-        </w:rPr>
-        <w:t xml:space="preserve"> </w:t>
-      </w:r>
-      <w:r>
-        <w:rPr>
-          <w:color w:val="000009"/>
-          <w:w w:val="115"/>
-          <w:sz w:val="20"/>
-        </w:rPr>
-        <w:t>puede</w:t>
-      </w:r>
-      <w:r>
-        <w:rPr>
-          <w:color w:val="000009"/>
-          <w:spacing w:val="-9"/>
-          <w:w w:val="115"/>
-          <w:sz w:val="20"/>
-        </w:rPr>
-        <w:t xml:space="preserve"> </w:t>
-      </w:r>
-      <w:r>
-        <w:rPr>
-          <w:color w:val="000009"/>
-          <w:w w:val="115"/>
-          <w:sz w:val="20"/>
-        </w:rPr>
-        <w:t>hacer</w:t>
-      </w:r>
-      <w:r>
-        <w:rPr>
-          <w:color w:val="000009"/>
-          <w:spacing w:val="-10"/>
-          <w:w w:val="115"/>
-          <w:sz w:val="20"/>
-        </w:rPr>
-        <w:t xml:space="preserve"> </w:t>
-      </w:r>
-      <w:r>
-        <w:rPr>
-          <w:color w:val="000009"/>
-          <w:w w:val="115"/>
-          <w:sz w:val="20"/>
-        </w:rPr>
-        <w:t>distinto?</w:t>
-      </w:r>
-      <w:r>
-        <w:rPr>
-          <w:color w:val="000009"/>
-          <w:spacing w:val="-8"/>
-          <w:w w:val="115"/>
-          <w:sz w:val="20"/>
-        </w:rPr>
-        <w:t xml:space="preserve"> </w:t>
-      </w:r>
-      <w:r>
-        <w:rPr>
-          <w:color w:val="000009"/>
-          <w:w w:val="115"/>
-          <w:sz w:val="20"/>
-        </w:rPr>
-        <w:t>¿qué</w:t>
-      </w:r>
-      <w:r>
-        <w:rPr>
-          <w:color w:val="000009"/>
-          <w:spacing w:val="-7"/>
-          <w:w w:val="115"/>
-          <w:sz w:val="20"/>
-        </w:rPr>
-        <w:t xml:space="preserve"> </w:t>
-      </w:r>
-      <w:r>
-        <w:rPr>
-          <w:color w:val="000009"/>
-          <w:w w:val="115"/>
-          <w:sz w:val="20"/>
-        </w:rPr>
-        <w:t>debe aprender a hacer? Justifique su</w:t>
-      </w:r>
-      <w:r>
-        <w:rPr>
-          <w:color w:val="000009"/>
-          <w:spacing w:val="-53"/>
-          <w:w w:val="115"/>
-          <w:sz w:val="20"/>
-        </w:rPr>
-        <w:t xml:space="preserve"> </w:t>
-      </w:r>
-      <w:r>
-        <w:rPr>
-          <w:color w:val="000009"/>
-          <w:w w:val="115"/>
-          <w:sz w:val="20"/>
-        </w:rPr>
-        <w:t>respuesta.</w:t>
+        <w:t>,</w:t>
       </w:r>
     </w:p>
     <w:p>
       <w:pPr>
-        <w:pStyle w:val="ListParagraph"/>
+        <w:pStyle w:val="Prrafodelista"/>
+        <w:tabs>
+          <w:tab w:val="left" w:pos="812"/>
+        </w:tabs>
+        <w:spacing w:before="13" w:line="225" w:lineRule="auto"/>
+        <w:ind w:right="913" w:firstLine="0"/>
+        <w:rPr>
+          <w:color w:val="000009"/>
+          <w:w w:val="115"/>
+          <w:sz w:val="20"/>
+        </w:rPr>
+      </w:pPr>
+      <w:r>
+        <w:rPr>
+          <w:color w:val="000009"/>
+          <w:w w:val="115"/>
+          <w:sz w:val="20"/>
+        </w:rPr>
+        <w:t>¿qué</w:t>
+      </w:r>
+      <w:r>
+        <w:rPr>
+          <w:color w:val="000009"/>
+          <w:spacing w:val="-9"/>
+          <w:w w:val="115"/>
+          <w:sz w:val="20"/>
+        </w:rPr>
+        <w:t xml:space="preserve"> </w:t>
+      </w:r>
+      <w:r>
+        <w:rPr>
+          <w:color w:val="000009"/>
+          <w:w w:val="115"/>
+          <w:sz w:val="20"/>
+        </w:rPr>
+        <w:t>saben</w:t>
+      </w:r>
+      <w:r>
+        <w:rPr>
+          <w:color w:val="000009"/>
+          <w:spacing w:val="-9"/>
+          <w:w w:val="115"/>
+          <w:sz w:val="20"/>
+        </w:rPr>
+        <w:t xml:space="preserve"> </w:t>
+      </w:r>
+      <w:r>
+        <w:rPr>
+          <w:color w:val="000009"/>
+          <w:w w:val="115"/>
+          <w:sz w:val="20"/>
+        </w:rPr>
+        <w:t>hacer?</w:t>
+      </w:r>
+    </w:p>
+    <w:p>
+      <w:pPr>
+        <w:pStyle w:val="Prrafodelista"/>
+        <w:numPr>
+          <w:ilvl w:val="0"/>
+          <w:numId w:val="30"/>
+        </w:numPr>
+        <w:tabs>
+          <w:tab w:val="left" w:pos="812"/>
+        </w:tabs>
+        <w:spacing w:before="13" w:line="225" w:lineRule="auto"/>
+        <w:ind w:right="913"/>
+        <w:rPr>
+          <w:color w:val="000009"/>
+          <w:w w:val="115"/>
+          <w:sz w:val="20"/>
+        </w:rPr>
+      </w:pPr>
+      <w:r>
+        <w:rPr>
+          <w:color w:val="000009"/>
+          <w:w w:val="115"/>
+          <w:sz w:val="20"/>
+        </w:rPr>
+        <w:t>Retornan sus propiedades como lo son: fila, columna, color, si está viva, edad.</w:t>
+      </w:r>
+    </w:p>
+    <w:p>
+      <w:pPr>
+        <w:pStyle w:val="Prrafodelista"/>
+        <w:numPr>
+          <w:ilvl w:val="0"/>
+          <w:numId w:val="30"/>
+        </w:numPr>
+        <w:tabs>
+          <w:tab w:val="left" w:pos="812"/>
+        </w:tabs>
+        <w:spacing w:before="13" w:line="225" w:lineRule="auto"/>
+        <w:ind w:right="913"/>
+        <w:rPr>
+          <w:color w:val="000009"/>
+          <w:w w:val="115"/>
+          <w:sz w:val="20"/>
+        </w:rPr>
+      </w:pPr>
+      <w:r>
+        <w:rPr>
+          <w:color w:val="000009"/>
+          <w:w w:val="115"/>
+          <w:sz w:val="20"/>
+        </w:rPr>
+        <w:t>Decide cuál será su siguiente estado.</w:t>
+      </w:r>
+    </w:p>
+    <w:p>
+      <w:pPr>
+        <w:pStyle w:val="Prrafodelista"/>
+        <w:numPr>
+          <w:ilvl w:val="0"/>
+          <w:numId w:val="30"/>
+        </w:numPr>
+        <w:tabs>
+          <w:tab w:val="left" w:pos="812"/>
+        </w:tabs>
+        <w:spacing w:before="13" w:line="225" w:lineRule="auto"/>
+        <w:ind w:right="913"/>
+        <w:rPr>
+          <w:color w:val="000009"/>
+          <w:w w:val="115"/>
+          <w:sz w:val="20"/>
+        </w:rPr>
+      </w:pPr>
+      <w:r>
+        <w:rPr>
+          <w:color w:val="000009"/>
+          <w:w w:val="115"/>
+          <w:sz w:val="20"/>
+        </w:rPr>
+        <w:t>Cambia su estado.</w:t>
+      </w:r>
+    </w:p>
+    <w:p>
+      <w:pPr>
+        <w:pStyle w:val="Prrafodelista"/>
+        <w:tabs>
+          <w:tab w:val="left" w:pos="812"/>
+        </w:tabs>
+        <w:spacing w:before="13" w:line="225" w:lineRule="auto"/>
+        <w:ind w:right="913" w:firstLine="0"/>
+        <w:rPr>
+          <w:color w:val="000009"/>
+          <w:spacing w:val="-8"/>
+          <w:w w:val="115"/>
+          <w:sz w:val="20"/>
+        </w:rPr>
+      </w:pPr>
+      <w:r>
+        <w:rPr>
+          <w:color w:val="000009"/>
+          <w:w w:val="115"/>
+          <w:sz w:val="20"/>
+          <w:highlight w:val="cyan"/>
+        </w:rPr>
+        <w:t>¿qué</w:t>
+      </w:r>
+      <w:r>
+        <w:rPr>
+          <w:color w:val="000009"/>
+          <w:spacing w:val="-9"/>
+          <w:w w:val="115"/>
+          <w:sz w:val="20"/>
+          <w:highlight w:val="cyan"/>
+        </w:rPr>
+        <w:t xml:space="preserve"> </w:t>
+      </w:r>
+      <w:r>
+        <w:rPr>
+          <w:color w:val="000009"/>
+          <w:w w:val="115"/>
+          <w:sz w:val="20"/>
+          <w:highlight w:val="cyan"/>
+        </w:rPr>
+        <w:t>no</w:t>
+      </w:r>
+      <w:r>
+        <w:rPr>
+          <w:color w:val="000009"/>
+          <w:spacing w:val="-11"/>
+          <w:w w:val="115"/>
+          <w:sz w:val="20"/>
+          <w:highlight w:val="cyan"/>
+        </w:rPr>
+        <w:t xml:space="preserve"> </w:t>
+      </w:r>
+      <w:r>
+        <w:rPr>
+          <w:color w:val="000009"/>
+          <w:w w:val="115"/>
+          <w:sz w:val="20"/>
+          <w:highlight w:val="cyan"/>
+        </w:rPr>
+        <w:t>puede</w:t>
+      </w:r>
+      <w:r>
+        <w:rPr>
+          <w:color w:val="000009"/>
+          <w:spacing w:val="-9"/>
+          <w:w w:val="115"/>
+          <w:sz w:val="20"/>
+          <w:highlight w:val="cyan"/>
+        </w:rPr>
+        <w:t xml:space="preserve"> </w:t>
+      </w:r>
+      <w:r>
+        <w:rPr>
+          <w:color w:val="000009"/>
+          <w:w w:val="115"/>
+          <w:sz w:val="20"/>
+          <w:highlight w:val="cyan"/>
+        </w:rPr>
+        <w:t>hacer</w:t>
+      </w:r>
+      <w:r>
+        <w:rPr>
+          <w:color w:val="000009"/>
+          <w:spacing w:val="-10"/>
+          <w:w w:val="115"/>
+          <w:sz w:val="20"/>
+          <w:highlight w:val="cyan"/>
+        </w:rPr>
+        <w:t xml:space="preserve"> </w:t>
+      </w:r>
+      <w:r>
+        <w:rPr>
+          <w:color w:val="000009"/>
+          <w:w w:val="115"/>
+          <w:sz w:val="20"/>
+          <w:highlight w:val="cyan"/>
+        </w:rPr>
+        <w:t>distinto?</w:t>
+      </w:r>
+      <w:r>
+        <w:rPr>
+          <w:color w:val="000009"/>
+          <w:spacing w:val="-8"/>
+          <w:w w:val="115"/>
+          <w:sz w:val="20"/>
+        </w:rPr>
+        <w:t xml:space="preserve"> </w:t>
+      </w:r>
+    </w:p>
+    <w:p>
+      <w:pPr>
+        <w:pStyle w:val="Prrafodelista"/>
+        <w:numPr>
+          <w:ilvl w:val="0"/>
+          <w:numId w:val="31"/>
+        </w:numPr>
+        <w:tabs>
+          <w:tab w:val="left" w:pos="812"/>
+        </w:tabs>
+        <w:spacing w:before="13" w:line="225" w:lineRule="auto"/>
+        <w:ind w:right="913"/>
+        <w:rPr>
+          <w:color w:val="000009"/>
+          <w:spacing w:val="-8"/>
+          <w:w w:val="115"/>
+          <w:sz w:val="20"/>
+        </w:rPr>
+      </w:pPr>
+    </w:p>
+    <w:p>
+      <w:pPr>
+        <w:pStyle w:val="Prrafodelista"/>
+        <w:tabs>
+          <w:tab w:val="left" w:pos="812"/>
+        </w:tabs>
+        <w:spacing w:before="13" w:line="225" w:lineRule="auto"/>
+        <w:ind w:right="913" w:firstLine="0"/>
+        <w:rPr>
+          <w:color w:val="000009"/>
+          <w:w w:val="115"/>
+          <w:sz w:val="20"/>
+        </w:rPr>
+      </w:pPr>
+      <w:r>
+        <w:rPr>
+          <w:color w:val="000009"/>
+          <w:w w:val="115"/>
+          <w:sz w:val="20"/>
+          <w:highlight w:val="cyan"/>
+        </w:rPr>
+        <w:t>¿qué</w:t>
+      </w:r>
+      <w:r>
+        <w:rPr>
+          <w:color w:val="000009"/>
+          <w:spacing w:val="-7"/>
+          <w:w w:val="115"/>
+          <w:sz w:val="20"/>
+          <w:highlight w:val="cyan"/>
+        </w:rPr>
+        <w:t xml:space="preserve"> </w:t>
+      </w:r>
+      <w:r>
+        <w:rPr>
+          <w:color w:val="000009"/>
+          <w:w w:val="115"/>
+          <w:sz w:val="20"/>
+          <w:highlight w:val="cyan"/>
+        </w:rPr>
+        <w:t>debe aprender a hacer? Justifique su</w:t>
+      </w:r>
+      <w:r>
+        <w:rPr>
+          <w:color w:val="000009"/>
+          <w:spacing w:val="-53"/>
+          <w:w w:val="115"/>
+          <w:sz w:val="20"/>
+          <w:highlight w:val="cyan"/>
+        </w:rPr>
+        <w:t xml:space="preserve"> </w:t>
+      </w:r>
+      <w:r>
+        <w:rPr>
+          <w:color w:val="000009"/>
+          <w:w w:val="115"/>
+          <w:sz w:val="20"/>
+          <w:highlight w:val="cyan"/>
+        </w:rPr>
+        <w:t>respuesta.</w:t>
+      </w:r>
+    </w:p>
+    <w:p>
+      <w:pPr>
+        <w:pStyle w:val="Prrafodelista"/>
+        <w:numPr>
+          <w:ilvl w:val="0"/>
+          <w:numId w:val="31"/>
+        </w:numPr>
+        <w:tabs>
+          <w:tab w:val="left" w:pos="812"/>
+        </w:tabs>
+        <w:spacing w:before="13" w:line="225" w:lineRule="auto"/>
+        <w:ind w:right="913"/>
+        <w:rPr>
+          <w:rFonts w:ascii="Times New Roman" w:hAnsi="Times New Roman"/>
+          <w:color w:val="000009"/>
+          <w:sz w:val="24"/>
+        </w:rPr>
+      </w:pPr>
+    </w:p>
+    <w:p>
+      <w:pPr>
+        <w:pStyle w:val="Prrafodelista"/>
         <w:numPr>
           <w:ilvl w:val="0"/>
           <w:numId w:val="1"/>
@@ -10171,139 +10665,237 @@
         </w:rPr>
         <w:t xml:space="preserve"> </w:t>
       </w:r>
-      <w:r>
-        <w:rPr>
-          <w:color w:val="000009"/>
-          <w:w w:val="115"/>
-          <w:sz w:val="20"/>
-        </w:rPr>
-        <w:t>¿qué</w:t>
-      </w:r>
-      <w:r>
-        <w:rPr>
-          <w:color w:val="000009"/>
-          <w:spacing w:val="-8"/>
-          <w:w w:val="115"/>
-          <w:sz w:val="20"/>
-        </w:rPr>
-        <w:t xml:space="preserve"> </w:t>
-      </w:r>
-      <w:r>
-        <w:rPr>
-          <w:color w:val="000009"/>
-          <w:w w:val="115"/>
-          <w:sz w:val="20"/>
-        </w:rPr>
-        <w:t>sabe</w:t>
-      </w:r>
-      <w:r>
-        <w:rPr>
-          <w:color w:val="000009"/>
-          <w:spacing w:val="-10"/>
-          <w:w w:val="115"/>
-          <w:sz w:val="20"/>
-        </w:rPr>
-        <w:t xml:space="preserve"> </w:t>
-      </w:r>
-      <w:r>
-        <w:rPr>
-          <w:color w:val="000009"/>
-          <w:w w:val="115"/>
-          <w:sz w:val="20"/>
-        </w:rPr>
-        <w:t>hacer?</w:t>
-      </w:r>
-      <w:r>
-        <w:rPr>
-          <w:color w:val="000009"/>
-          <w:spacing w:val="-11"/>
-          <w:w w:val="115"/>
-          <w:sz w:val="20"/>
-        </w:rPr>
-        <w:t xml:space="preserve"> </w:t>
-      </w:r>
-      <w:r>
-        <w:rPr>
-          <w:color w:val="000009"/>
-          <w:w w:val="115"/>
-          <w:sz w:val="20"/>
-        </w:rPr>
-        <w:t>¿qué</w:t>
-      </w:r>
-      <w:r>
-        <w:rPr>
-          <w:color w:val="000009"/>
-          <w:spacing w:val="-10"/>
-          <w:w w:val="115"/>
-          <w:sz w:val="20"/>
-        </w:rPr>
-        <w:t xml:space="preserve"> </w:t>
-      </w:r>
-      <w:r>
-        <w:rPr>
-          <w:color w:val="000009"/>
-          <w:w w:val="115"/>
-          <w:sz w:val="20"/>
-        </w:rPr>
-        <w:t>no</w:t>
-      </w:r>
-      <w:r>
-        <w:rPr>
-          <w:color w:val="000009"/>
-          <w:spacing w:val="-12"/>
-          <w:w w:val="115"/>
-          <w:sz w:val="20"/>
-        </w:rPr>
-        <w:t xml:space="preserve"> </w:t>
-      </w:r>
-      <w:r>
-        <w:rPr>
-          <w:color w:val="000009"/>
-          <w:w w:val="115"/>
-          <w:sz w:val="20"/>
-        </w:rPr>
-        <w:t>puede</w:t>
-      </w:r>
-      <w:r>
-        <w:rPr>
-          <w:color w:val="000009"/>
-          <w:spacing w:val="-8"/>
-          <w:w w:val="115"/>
-          <w:sz w:val="20"/>
-        </w:rPr>
-        <w:t xml:space="preserve"> </w:t>
-      </w:r>
-      <w:r>
-        <w:rPr>
-          <w:color w:val="000009"/>
-          <w:w w:val="115"/>
-          <w:sz w:val="20"/>
-        </w:rPr>
-        <w:t>hacer</w:t>
-      </w:r>
-      <w:r>
-        <w:rPr>
-          <w:color w:val="000009"/>
-          <w:spacing w:val="-11"/>
-          <w:w w:val="115"/>
-          <w:sz w:val="20"/>
-        </w:rPr>
-        <w:t xml:space="preserve"> </w:t>
-      </w:r>
-      <w:r>
-        <w:rPr>
-          <w:color w:val="000009"/>
-          <w:w w:val="115"/>
-          <w:sz w:val="20"/>
-        </w:rPr>
-        <w:t>distinto?</w:t>
-      </w:r>
     </w:p>
     <w:p>
       <w:pPr>
-        <w:pStyle w:val="BodyText"/>
+        <w:pStyle w:val="Prrafodelista"/>
+        <w:tabs>
+          <w:tab w:val="left" w:pos="812"/>
+        </w:tabs>
+        <w:spacing w:before="11" w:line="269" w:lineRule="exact"/>
+        <w:ind w:left="812" w:firstLine="0"/>
+        <w:rPr>
+          <w:color w:val="000009"/>
+          <w:spacing w:val="-11"/>
+          <w:w w:val="115"/>
+          <w:sz w:val="20"/>
+        </w:rPr>
+      </w:pPr>
+      <w:r>
+        <w:rPr>
+          <w:color w:val="000009"/>
+          <w:w w:val="115"/>
+          <w:sz w:val="20"/>
+        </w:rPr>
+        <w:t>¿qué</w:t>
+      </w:r>
+      <w:r>
+        <w:rPr>
+          <w:color w:val="000009"/>
+          <w:spacing w:val="-8"/>
+          <w:w w:val="115"/>
+          <w:sz w:val="20"/>
+        </w:rPr>
+        <w:t xml:space="preserve"> </w:t>
+      </w:r>
+      <w:r>
+        <w:rPr>
+          <w:color w:val="000009"/>
+          <w:w w:val="115"/>
+          <w:sz w:val="20"/>
+        </w:rPr>
+        <w:t>sabe</w:t>
+      </w:r>
+      <w:r>
+        <w:rPr>
+          <w:color w:val="000009"/>
+          <w:spacing w:val="-10"/>
+          <w:w w:val="115"/>
+          <w:sz w:val="20"/>
+        </w:rPr>
+        <w:t xml:space="preserve"> </w:t>
+      </w:r>
+      <w:r>
+        <w:rPr>
+          <w:color w:val="000009"/>
+          <w:w w:val="115"/>
+          <w:sz w:val="20"/>
+        </w:rPr>
+        <w:t>hacer?</w:t>
+      </w:r>
+      <w:r>
+        <w:rPr>
+          <w:color w:val="000009"/>
+          <w:spacing w:val="-11"/>
+          <w:w w:val="115"/>
+          <w:sz w:val="20"/>
+        </w:rPr>
+        <w:t xml:space="preserve"> </w:t>
+      </w:r>
+    </w:p>
+    <w:p>
+      <w:pPr>
+        <w:pStyle w:val="Prrafodelista"/>
+        <w:numPr>
+          <w:ilvl w:val="0"/>
+          <w:numId w:val="31"/>
+        </w:numPr>
+        <w:tabs>
+          <w:tab w:val="left" w:pos="812"/>
+        </w:tabs>
+        <w:spacing w:before="11" w:line="269" w:lineRule="exact"/>
+        <w:rPr>
+          <w:color w:val="000009"/>
+          <w:w w:val="115"/>
+          <w:sz w:val="20"/>
+        </w:rPr>
+      </w:pPr>
+      <w:r>
+        <w:rPr>
+          <w:color w:val="000009"/>
+          <w:w w:val="115"/>
+          <w:sz w:val="20"/>
+        </w:rPr>
+        <w:t>Obtener la forma y si está viva.</w:t>
+      </w:r>
+    </w:p>
+    <w:p>
+      <w:pPr>
+        <w:pStyle w:val="Prrafodelista"/>
+        <w:tabs>
+          <w:tab w:val="left" w:pos="812"/>
+        </w:tabs>
+        <w:spacing w:before="11" w:line="269" w:lineRule="exact"/>
+        <w:ind w:left="812" w:firstLine="0"/>
+        <w:rPr>
+          <w:color w:val="000009"/>
+          <w:w w:val="115"/>
+          <w:sz w:val="20"/>
+        </w:rPr>
+      </w:pPr>
+      <w:r>
+        <w:rPr>
+          <w:color w:val="000009"/>
+          <w:w w:val="115"/>
+          <w:sz w:val="20"/>
+        </w:rPr>
+        <w:t>¿qué</w:t>
+      </w:r>
+      <w:r>
+        <w:rPr>
+          <w:color w:val="000009"/>
+          <w:spacing w:val="-10"/>
+          <w:w w:val="115"/>
+          <w:sz w:val="20"/>
+        </w:rPr>
+        <w:t xml:space="preserve"> </w:t>
+      </w:r>
+      <w:r>
+        <w:rPr>
+          <w:color w:val="000009"/>
+          <w:w w:val="115"/>
+          <w:sz w:val="20"/>
+        </w:rPr>
+        <w:t>no</w:t>
+      </w:r>
+      <w:r>
+        <w:rPr>
+          <w:color w:val="000009"/>
+          <w:spacing w:val="-12"/>
+          <w:w w:val="115"/>
+          <w:sz w:val="20"/>
+        </w:rPr>
+        <w:t xml:space="preserve"> </w:t>
+      </w:r>
+      <w:r>
+        <w:rPr>
+          <w:color w:val="000009"/>
+          <w:w w:val="115"/>
+          <w:sz w:val="20"/>
+        </w:rPr>
+        <w:t>puede</w:t>
+      </w:r>
+      <w:r>
+        <w:rPr>
+          <w:color w:val="000009"/>
+          <w:spacing w:val="-8"/>
+          <w:w w:val="115"/>
+          <w:sz w:val="20"/>
+        </w:rPr>
+        <w:t xml:space="preserve"> </w:t>
+      </w:r>
+      <w:r>
+        <w:rPr>
+          <w:color w:val="000009"/>
+          <w:w w:val="115"/>
+          <w:sz w:val="20"/>
+        </w:rPr>
+        <w:t>hacer</w:t>
+      </w:r>
+      <w:r>
+        <w:rPr>
+          <w:color w:val="000009"/>
+          <w:spacing w:val="-11"/>
+          <w:w w:val="115"/>
+          <w:sz w:val="20"/>
+        </w:rPr>
+        <w:t xml:space="preserve"> </w:t>
+      </w:r>
+      <w:r>
+        <w:rPr>
+          <w:color w:val="000009"/>
+          <w:w w:val="115"/>
+          <w:sz w:val="20"/>
+        </w:rPr>
+        <w:t>distinto?</w:t>
+      </w:r>
+    </w:p>
+    <w:p>
+      <w:pPr>
+        <w:pStyle w:val="Prrafodelista"/>
+        <w:numPr>
+          <w:ilvl w:val="0"/>
+          <w:numId w:val="31"/>
+        </w:numPr>
+        <w:tabs>
+          <w:tab w:val="left" w:pos="812"/>
+        </w:tabs>
+        <w:spacing w:before="11" w:line="269" w:lineRule="exact"/>
+        <w:jc w:val="both"/>
+        <w:rPr>
+          <w:color w:val="000009"/>
+          <w:w w:val="115"/>
+          <w:sz w:val="20"/>
+        </w:rPr>
+      </w:pPr>
+      <w:proofErr w:type="spellStart"/>
+      <w:r>
+        <w:rPr>
+          <w:color w:val="000009"/>
+          <w:w w:val="115"/>
+          <w:sz w:val="20"/>
+        </w:rPr>
+        <w:t>getColor</w:t>
+      </w:r>
+      <w:proofErr w:type="spellEnd"/>
+      <w:r>
+        <w:rPr>
+          <w:color w:val="000009"/>
+          <w:w w:val="115"/>
+          <w:sz w:val="20"/>
+        </w:rPr>
+        <w:t>, ya que es un método abstracto y no es posible para la clase implementarlo.</w:t>
+      </w:r>
+    </w:p>
+    <w:p>
+      <w:pPr>
+        <w:pStyle w:val="Textoindependiente"/>
         <w:spacing w:line="234" w:lineRule="exact"/>
         <w:ind w:firstLine="0"/>
+        <w:rPr>
+          <w:color w:val="000009"/>
+          <w:w w:val="115"/>
+        </w:rPr>
       </w:pPr>
       <w:r>
         <w:rPr>
@@ -10315,7 +10907,21 @@
     </w:p>
     <w:p>
       <w:pPr>
-        <w:pStyle w:val="ListParagraph"/>
+        <w:pStyle w:val="Textoindependiente"/>
+        <w:numPr>
+          <w:ilvl w:val="0"/>
+          <w:numId w:val="31"/>
+        </w:numPr>
+        <w:spacing w:line="234" w:lineRule="exact"/>
+        <w:jc w:val="both"/>
+      </w:pPr>
+      <w:r>
+        <w:t>Decida y cambie, ya que los métodos no tienen su cuerpo implementado.</w:t>
+      </w:r>
+    </w:p>
+    <w:p>
+      <w:pPr>
+        <w:pStyle w:val="Prrafodelista"/>
         <w:numPr>
           <w:ilvl w:val="0"/>
           <w:numId w:val="1"/>
@@ -10339,60 +10945,226 @@
         </w:rPr>
         <w:t xml:space="preserve">Considerando lo anterior, una </w:t>
       </w:r>
+      <w:proofErr w:type="spellStart"/>
       <w:r>
         <w:rPr>
           <w:color w:val="0000FF"/>
           <w:w w:val="115"/>
           <w:sz w:val="20"/>
         </w:rPr>
-        <w:t xml:space="preserve">Celula </w:t>
-      </w:r>
-      <w:r>
-        <w:rPr>
-          <w:color w:val="000009"/>
-          <w:w w:val="115"/>
-          <w:sz w:val="20"/>
-        </w:rPr>
-        <w:t>¿de qué color es? ¿cómo decide?</w:t>
-      </w:r>
-      <w:r>
-        <w:rPr>
-          <w:color w:val="000009"/>
-          <w:spacing w:val="-50"/>
-          <w:w w:val="115"/>
-          <w:sz w:val="20"/>
-        </w:rPr>
-        <w:t xml:space="preserve"> </w:t>
-      </w:r>
-      <w:r>
-        <w:rPr>
-          <w:color w:val="000009"/>
-          <w:w w:val="115"/>
-          <w:sz w:val="20"/>
-        </w:rPr>
-        <w:t>¿cómo cambia? Justifiquen sus</w:t>
-      </w:r>
-      <w:r>
-        <w:rPr>
-          <w:color w:val="000009"/>
-          <w:spacing w:val="-25"/>
-          <w:w w:val="115"/>
-          <w:sz w:val="20"/>
-        </w:rPr>
-        <w:t xml:space="preserve"> </w:t>
-      </w:r>
-      <w:r>
-        <w:rPr>
-          <w:color w:val="000009"/>
-          <w:w w:val="115"/>
-          <w:sz w:val="20"/>
-        </w:rPr>
-        <w:t>respuestas.</w:t>
+        <w:t>Celula</w:t>
+      </w:r>
+      <w:proofErr w:type="spellEnd"/>
+      <w:r>
+        <w:rPr>
+          <w:color w:val="0000FF"/>
+          <w:w w:val="115"/>
+          <w:sz w:val="20"/>
+        </w:rPr>
+        <w:t>:</w:t>
+      </w:r>
+      <w:r>
+        <w:rPr>
+          <w:color w:val="0000FF"/>
+          <w:w w:val="115"/>
+          <w:sz w:val="20"/>
+        </w:rPr>
+        <w:t xml:space="preserve"> </w:t>
       </w:r>
     </w:p>
     <w:p>
       <w:pPr>
-        <w:pStyle w:val="ListParagraph"/>
+        <w:pStyle w:val="Prrafodelista"/>
+        <w:tabs>
+          <w:tab w:val="left" w:pos="812"/>
+        </w:tabs>
+        <w:spacing w:before="18" w:line="225" w:lineRule="auto"/>
+        <w:ind w:right="953" w:firstLine="0"/>
+        <w:rPr>
+          <w:color w:val="000009"/>
+          <w:w w:val="115"/>
+          <w:sz w:val="20"/>
+        </w:rPr>
+      </w:pPr>
+      <w:r>
+        <w:rPr>
+          <w:color w:val="000009"/>
+          <w:w w:val="115"/>
+          <w:sz w:val="20"/>
+        </w:rPr>
+        <w:t xml:space="preserve">¿de qué color es? </w:t>
+      </w:r>
+    </w:p>
+    <w:p>
+      <w:pPr>
+        <w:pStyle w:val="Prrafodelista"/>
+        <w:numPr>
+          <w:ilvl w:val="0"/>
+          <w:numId w:val="31"/>
+        </w:numPr>
+        <w:tabs>
+          <w:tab w:val="left" w:pos="812"/>
+        </w:tabs>
+        <w:spacing w:before="18" w:line="225" w:lineRule="auto"/>
+        <w:ind w:right="953"/>
+        <w:jc w:val="both"/>
+        <w:rPr>
+          <w:color w:val="000009"/>
+          <w:w w:val="115"/>
+          <w:sz w:val="20"/>
+        </w:rPr>
+      </w:pPr>
+      <w:r>
+        <w:rPr>
+          <w:color w:val="000009"/>
+          <w:w w:val="115"/>
+          <w:sz w:val="20"/>
+        </w:rPr>
+        <w:t>Es c</w:t>
+      </w:r>
+      <w:r>
+        <w:rPr>
+          <w:color w:val="000009"/>
+          <w:w w:val="115"/>
+          <w:sz w:val="20"/>
+        </w:rPr>
+        <w:t>olor negro, ya que en el constructor de la célula se define así.</w:t>
+      </w:r>
+    </w:p>
+    <w:p>
+      <w:pPr>
+        <w:pStyle w:val="Prrafodelista"/>
+        <w:tabs>
+          <w:tab w:val="left" w:pos="812"/>
+        </w:tabs>
+        <w:spacing w:before="18" w:line="225" w:lineRule="auto"/>
+        <w:ind w:right="953" w:firstLine="0"/>
+        <w:rPr>
+          <w:color w:val="000009"/>
+          <w:spacing w:val="-50"/>
+          <w:w w:val="115"/>
+          <w:sz w:val="20"/>
+        </w:rPr>
+      </w:pPr>
+      <w:r>
+        <w:rPr>
+          <w:color w:val="000009"/>
+          <w:w w:val="115"/>
+          <w:sz w:val="20"/>
+        </w:rPr>
+        <w:t>¿cómo decide?</w:t>
+      </w:r>
+      <w:r>
+        <w:rPr>
+          <w:color w:val="000009"/>
+          <w:spacing w:val="-50"/>
+          <w:w w:val="115"/>
+          <w:sz w:val="20"/>
+        </w:rPr>
+        <w:t xml:space="preserve"> </w:t>
+      </w:r>
+    </w:p>
+    <w:p>
+      <w:pPr>
+        <w:pStyle w:val="Prrafodelista"/>
+        <w:numPr>
+          <w:ilvl w:val="0"/>
+          <w:numId w:val="31"/>
+        </w:numPr>
+        <w:rPr>
+          <w:color w:val="000009"/>
+          <w:w w:val="115"/>
+          <w:sz w:val="20"/>
+        </w:rPr>
+      </w:pPr>
+      <w:r>
+        <w:rPr>
+          <w:color w:val="000009"/>
+          <w:w w:val="115"/>
+          <w:sz w:val="20"/>
+        </w:rPr>
+        <w:t>Una célula</w:t>
+      </w:r>
+      <w:r>
+        <w:rPr>
+          <w:color w:val="000009"/>
+          <w:w w:val="115"/>
+          <w:sz w:val="20"/>
+        </w:rPr>
+        <w:t xml:space="preserve"> de dos o más años de edad, muere.</w:t>
+      </w:r>
+    </w:p>
+    <w:p>
+      <w:pPr>
+        <w:pStyle w:val="Prrafodelista"/>
+        <w:tabs>
+          <w:tab w:val="left" w:pos="812"/>
+        </w:tabs>
+        <w:spacing w:before="18" w:line="225" w:lineRule="auto"/>
+        <w:ind w:right="953" w:firstLine="0"/>
+        <w:rPr>
+          <w:color w:val="000009"/>
+          <w:w w:val="115"/>
+          <w:sz w:val="20"/>
+        </w:rPr>
+      </w:pPr>
+      <w:r>
+        <w:rPr>
+          <w:color w:val="000009"/>
+          <w:w w:val="115"/>
+          <w:sz w:val="20"/>
+        </w:rPr>
+        <w:t>¿cómo cambia? Justifiquen sus</w:t>
+      </w:r>
+      <w:r>
+        <w:rPr>
+          <w:color w:val="000009"/>
+          <w:spacing w:val="-25"/>
+          <w:w w:val="115"/>
+          <w:sz w:val="20"/>
+        </w:rPr>
+        <w:t xml:space="preserve"> </w:t>
+      </w:r>
+      <w:r>
+        <w:rPr>
+          <w:color w:val="000009"/>
+          <w:w w:val="115"/>
+          <w:sz w:val="20"/>
+        </w:rPr>
+        <w:t>respuestas.</w:t>
+      </w:r>
+    </w:p>
+    <w:p>
+      <w:pPr>
+        <w:pStyle w:val="Prrafodelista"/>
+        <w:numPr>
+          <w:ilvl w:val="0"/>
+          <w:numId w:val="31"/>
+        </w:numPr>
+        <w:tabs>
+          <w:tab w:val="left" w:pos="812"/>
+        </w:tabs>
+        <w:spacing w:before="18" w:line="225" w:lineRule="auto"/>
+        <w:ind w:right="953"/>
+        <w:jc w:val="both"/>
+        <w:rPr>
+          <w:color w:val="000009"/>
+          <w:w w:val="115"/>
+          <w:sz w:val="20"/>
+        </w:rPr>
+      </w:pPr>
+      <w:r>
+        <w:rPr>
+          <w:color w:val="000009"/>
+          <w:w w:val="115"/>
+          <w:sz w:val="20"/>
+        </w:rPr>
+        <w:t>Su edad aumenta un año, y su estado actual pasa a ser el siguiente.</w:t>
+      </w:r>
+    </w:p>
+    <w:p>
+      <w:pPr>
+        <w:pStyle w:val="Prrafodelista"/>
         <w:numPr>
           <w:ilvl w:val="0"/>
           <w:numId w:val="1"/>
@@ -10414,7 +11186,14 @@
           <w:w w:val="115"/>
           <w:sz w:val="20"/>
         </w:rPr>
-        <w:t>Ahora vamos a crear dos células en diferentes posiciones (1,1) (2,2)  llámelos</w:t>
+        <w:t>Ahora vamos a crear dos células en diferentes posiciones (1,1) (2,2</w:t>
+      </w:r>
+      <w:r>
+        <w:rPr>
+          <w:w w:val="115"/>
+          <w:sz w:val="20"/>
+        </w:rPr>
+        <w:t>) llámelos</w:t>
       </w:r>
       <w:r>
         <w:rPr>
@@ -10446,20 +11225,61 @@
         </w:rPr>
         <w:t xml:space="preserve">usando el método </w:t>
       </w:r>
+      <w:proofErr w:type="spellStart"/>
+      <w:proofErr w:type="gramStart"/>
       <w:r>
         <w:rPr>
           <w:color w:val="6666FF"/>
           <w:w w:val="115"/>
           <w:sz w:val="20"/>
         </w:rPr>
-        <w:t xml:space="preserve">algunosElementos() . </w:t>
-      </w:r>
-      <w:r>
-        <w:rPr>
-          <w:w w:val="115"/>
-          <w:sz w:val="20"/>
-        </w:rPr>
-        <w:t>Ejecuten el programa, ¿Cómo quedan todos las células?</w:t>
+        <w:t>algunosElementos</w:t>
+      </w:r>
+      <w:proofErr w:type="spellEnd"/>
+      <w:r>
+        <w:rPr>
+          <w:color w:val="6666FF"/>
+          <w:w w:val="115"/>
+          <w:sz w:val="20"/>
+        </w:rPr>
+        <w:t>(</w:t>
+      </w:r>
+      <w:proofErr w:type="gramEnd"/>
+      <w:r>
+        <w:rPr>
+          <w:color w:val="6666FF"/>
+          <w:w w:val="115"/>
+          <w:sz w:val="20"/>
+        </w:rPr>
+        <w:t xml:space="preserve">) . </w:t>
+      </w:r>
+      <w:r>
+        <w:rPr>
+          <w:w w:val="115"/>
+          <w:sz w:val="20"/>
+        </w:rPr>
+        <w:t xml:space="preserve">Ejecuten el programa, ¿Cómo quedan </w:t>
+      </w:r>
+      <w:r>
+        <w:rPr>
+          <w:w w:val="115"/>
+          <w:sz w:val="20"/>
+        </w:rPr>
+        <w:t>todas las células</w:t>
+      </w:r>
+      <w:r>
+        <w:rPr>
+          <w:w w:val="115"/>
+          <w:sz w:val="20"/>
+        </w:rPr>
+        <w:t>?</w:t>
+      </w:r>
+      <w:r>
+        <w:rPr>
+          <w:w w:val="115"/>
+          <w:sz w:val="20"/>
+        </w:rPr>
+        <w:t xml:space="preserve"> </w:t>
       </w:r>
       <w:r>
         <w:rPr>
@@ -10479,7 +11299,136 @@
     </w:p>
     <w:p>
       <w:pPr>
-        <w:pStyle w:val="ListParagraph"/>
+        <w:pStyle w:val="Prrafodelista"/>
+        <w:tabs>
+          <w:tab w:val="left" w:pos="812"/>
+        </w:tabs>
+        <w:spacing w:before="21" w:line="228" w:lineRule="auto"/>
+        <w:ind w:right="121" w:firstLine="0"/>
+        <w:rPr>
+          <w:rFonts w:ascii="Times New Roman" w:hAnsi="Times New Roman"/>
+          <w:color w:val="000009"/>
+          <w:sz w:val="24"/>
+        </w:rPr>
+      </w:pPr>
+    </w:p>
+    <w:p>
+      <w:pPr>
+        <w:pStyle w:val="Prrafodelista"/>
+        <w:tabs>
+          <w:tab w:val="left" w:pos="812"/>
+        </w:tabs>
+        <w:spacing w:before="21" w:line="228" w:lineRule="auto"/>
+        <w:ind w:right="121" w:firstLine="0"/>
+        <w:rPr>
+          <w:rFonts w:ascii="Times New Roman" w:hAnsi="Times New Roman"/>
+          <w:color w:val="000009"/>
+          <w:sz w:val="24"/>
+        </w:rPr>
+      </w:pPr>
+      <w:r>
+        <w:rPr>
+          <w:rFonts w:ascii="Times New Roman" w:hAnsi="Times New Roman"/>
+          <w:color w:val="000009"/>
+          <w:sz w:val="24"/>
+        </w:rPr>
+        <w:drawing>
+          <wp:inline distT="0" distB="0" distL="0" distR="0" wp14:anchorId="093D8268" wp14:editId="5B335935">
+            <wp:extent cx="5191760" cy="422711"/>
+            <wp:effectExtent l="0" t="0" r="0" b="0"/>
+            <wp:docPr id="8" name="Imagen 8"/>
+            <wp:cNvGraphicFramePr>
+              <a:graphicFrameLocks xmlns:a="http://schemas.openxmlformats.org/drawingml/2006/main" noChangeAspect="1"/>
+            </wp:cNvGraphicFramePr>
+            <a:graphic xmlns:a="http://schemas.openxmlformats.org/drawingml/2006/main">
+              <a:graphicData uri="http://schemas.openxmlformats.org/drawingml/2006/picture">
+                <pic:pic xmlns:pic="http://schemas.openxmlformats.org/drawingml/2006/picture">
+                  <pic:nvPicPr>
+                    <pic:cNvPr id="1" name=""/>
+                    <pic:cNvPicPr/>
+                  </pic:nvPicPr>
+                  <pic:blipFill>
+                    <a:blip r:embed="rId7"/>
+                    <a:stretch>
+                      <a:fillRect/>
+                    </a:stretch>
+                  </pic:blipFill>
+                  <pic:spPr>
+                    <a:xfrm>
+                      <a:off x="0" y="0"/>
+                      <a:ext cx="5296708" cy="431256"/>
+                    </a:xfrm>
+                    <a:prstGeom prst="rect">
+                      <a:avLst/>
+                    </a:prstGeom>
+                  </pic:spPr>
+                </pic:pic>
+              </a:graphicData>
+            </a:graphic>
+          </wp:inline>
+        </w:drawing>
+      </w:r>
+    </w:p>
+    <w:p>
+      <w:pPr>
+        <w:pStyle w:val="Prrafodelista"/>
+        <w:tabs>
+          <w:tab w:val="left" w:pos="812"/>
+        </w:tabs>
+        <w:spacing w:before="21" w:line="228" w:lineRule="auto"/>
+        <w:ind w:right="121" w:firstLine="0"/>
+        <w:rPr>
+          <w:rFonts w:ascii="Times New Roman" w:hAnsi="Times New Roman"/>
+          <w:color w:val="000009"/>
+          <w:sz w:val="24"/>
+        </w:rPr>
+      </w:pPr>
+      <w:r>
+        <w:rPr>
+          <w:rFonts w:ascii="Times New Roman" w:hAnsi="Times New Roman"/>
+          <w:color w:val="000009"/>
+          <w:sz w:val="24"/>
+        </w:rPr>
+        <w:drawing>
+          <wp:inline distT="0" distB="0" distL="0" distR="0" wp14:anchorId="246EDD41" wp14:editId="25A40A42">
+            <wp:extent cx="5191760" cy="5651131"/>
+            <wp:effectExtent l="0" t="0" r="8890" b="6985"/>
+            <wp:docPr id="7" name="Imagen 7"/>
+            <wp:cNvGraphicFramePr>
+              <a:graphicFrameLocks xmlns:a="http://schemas.openxmlformats.org/drawingml/2006/main" noChangeAspect="1"/>
+            </wp:cNvGraphicFramePr>
+            <a:graphic xmlns:a="http://schemas.openxmlformats.org/drawingml/2006/main">
+              <a:graphicData uri="http://schemas.openxmlformats.org/drawingml/2006/picture">
+                <pic:pic xmlns:pic="http://schemas.openxmlformats.org/drawingml/2006/picture">
+                  <pic:nvPicPr>
+                    <pic:cNvPr id="1" name=""/>
+                    <pic:cNvPicPr/>
+                  </pic:nvPicPr>
+                  <pic:blipFill>
+                    <a:blip r:embed="rId8"/>
+                    <a:stretch>
+                      <a:fillRect/>
+                    </a:stretch>
+                  </pic:blipFill>
+                  <pic:spPr>
+                    <a:xfrm>
+                      <a:off x="0" y="0"/>
+                      <a:ext cx="5208732" cy="5669605"/>
+                    </a:xfrm>
+                    <a:prstGeom prst="rect">
+                      <a:avLst/>
+                    </a:prstGeom>
+                  </pic:spPr>
+                </pic:pic>
+              </a:graphicData>
+            </a:graphic>
+          </wp:inline>
+        </w:drawing>
+      </w:r>
+    </w:p>
+    <w:p>
+      <w:pPr>
+        <w:pStyle w:val="Prrafodelista"/>
         <w:numPr>
           <w:ilvl w:val="0"/>
           <w:numId w:val="1"/>
@@ -10517,15 +11466,34 @@
           <w:w w:val="115"/>
           <w:sz w:val="20"/>
         </w:rPr>
-        <w:t>: el método llamado ticTac</w:t>
-      </w:r>
+        <w:t xml:space="preserve">: el método llamado </w:t>
+      </w:r>
+      <w:proofErr w:type="spellStart"/>
+      <w:proofErr w:type="gramStart"/>
+      <w:r>
+        <w:rPr>
+          <w:w w:val="115"/>
+          <w:sz w:val="20"/>
+        </w:rPr>
+        <w:t>ticTac</w:t>
+      </w:r>
+      <w:proofErr w:type="spellEnd"/>
       <w:r>
         <w:rPr>
           <w:color w:val="6666FF"/>
           <w:w w:val="115"/>
           <w:sz w:val="20"/>
         </w:rPr>
-        <w:t xml:space="preserve">() </w:t>
+        <w:t>(</w:t>
+      </w:r>
+      <w:proofErr w:type="gramEnd"/>
+      <w:r>
+        <w:rPr>
+          <w:color w:val="6666FF"/>
+          <w:w w:val="115"/>
+          <w:sz w:val="20"/>
+        </w:rPr>
+        <w:t xml:space="preserve">) </w:t>
       </w:r>
       <w:r>
         <w:rPr>
@@ -10534,14 +11502,39 @@
         </w:rPr>
         <w:t xml:space="preserve">de la clase </w:t>
       </w:r>
+      <w:proofErr w:type="spellStart"/>
       <w:r>
         <w:rPr>
           <w:color w:val="0000FF"/>
           <w:w w:val="115"/>
           <w:sz w:val="20"/>
         </w:rPr>
-        <w:t xml:space="preserve">AutomataCelular. </w:t>
-      </w:r>
+        <w:t>AutomataCelular</w:t>
+      </w:r>
+      <w:proofErr w:type="spellEnd"/>
+      <w:r>
+        <w:rPr>
+          <w:color w:val="0000FF"/>
+          <w:w w:val="115"/>
+          <w:sz w:val="20"/>
+        </w:rPr>
+        <w:t xml:space="preserve">. </w:t>
+      </w:r>
+    </w:p>
+    <w:p>
+      <w:pPr>
+        <w:pStyle w:val="Prrafodelista"/>
+        <w:tabs>
+          <w:tab w:val="left" w:pos="812"/>
+        </w:tabs>
+        <w:spacing w:before="10" w:line="249" w:lineRule="auto"/>
+        <w:ind w:right="117" w:firstLine="0"/>
+        <w:jc w:val="both"/>
+        <w:rPr>
+          <w:w w:val="115"/>
+          <w:sz w:val="20"/>
+        </w:rPr>
+      </w:pPr>
       <w:r>
         <w:rPr>
           <w:w w:val="115"/>
@@ -10570,15 +11563,7 @@
           <w:w w:val="115"/>
           <w:sz w:val="20"/>
         </w:rPr>
-        <w:t xml:space="preserve"> ind</w:t>
-      </w:r>
-      <w:r>
-        <w:rPr>
-          <w:color w:val="0000FF"/>
-          <w:w w:val="115"/>
-          <w:sz w:val="20"/>
-        </w:rPr>
-        <w:t xml:space="preserve">iana </w:t>
+        <w:t xml:space="preserve"> indiana </w:t>
       </w:r>
       <w:r>
         <w:rPr>
@@ -10616,12 +11601,113 @@
           <w:w w:val="115"/>
           <w:sz w:val="20"/>
         </w:rPr>
-        <w:t>? Escriba la prueba correspondiente.</w:t>
+        <w:t>?</w:t>
       </w:r>
     </w:p>
     <w:p>
       <w:pPr>
-        <w:pStyle w:val="ListParagraph"/>
+        <w:pStyle w:val="Prrafodelista"/>
+        <w:numPr>
+          <w:ilvl w:val="0"/>
+          <w:numId w:val="31"/>
+        </w:numPr>
+        <w:tabs>
+          <w:tab w:val="left" w:pos="812"/>
+        </w:tabs>
+        <w:spacing w:before="10" w:line="249" w:lineRule="auto"/>
+        <w:ind w:right="117"/>
+        <w:jc w:val="both"/>
+        <w:rPr>
+          <w:w w:val="115"/>
+          <w:sz w:val="20"/>
+        </w:rPr>
+      </w:pPr>
+      <w:r>
+        <w:rPr>
+          <w:w w:val="115"/>
+          <w:sz w:val="20"/>
+        </w:rPr>
+        <w:t>Un Tic-Tac: Las células están negras, lo que significa que nacieron.</w:t>
+      </w:r>
+    </w:p>
+    <w:p>
+      <w:pPr>
+        <w:pStyle w:val="Prrafodelista"/>
+        <w:numPr>
+          <w:ilvl w:val="0"/>
+          <w:numId w:val="31"/>
+        </w:numPr>
+        <w:tabs>
+          <w:tab w:val="left" w:pos="812"/>
+        </w:tabs>
+        <w:spacing w:before="10" w:line="249" w:lineRule="auto"/>
+        <w:ind w:right="117"/>
+        <w:jc w:val="both"/>
+        <w:rPr>
+          <w:w w:val="115"/>
+          <w:sz w:val="20"/>
+        </w:rPr>
+      </w:pPr>
+      <w:r>
+        <w:rPr>
+          <w:w w:val="115"/>
+          <w:sz w:val="20"/>
+        </w:rPr>
+        <w:t>Dos Tic-Tac: Las células se mantienen vivas.</w:t>
+      </w:r>
+    </w:p>
+    <w:p>
+      <w:pPr>
+        <w:pStyle w:val="Prrafodelista"/>
+        <w:numPr>
+          <w:ilvl w:val="0"/>
+          <w:numId w:val="31"/>
+        </w:numPr>
+        <w:tabs>
+          <w:tab w:val="left" w:pos="812"/>
+        </w:tabs>
+        <w:spacing w:before="10" w:line="249" w:lineRule="auto"/>
+        <w:ind w:right="117"/>
+        <w:jc w:val="both"/>
+        <w:rPr>
+          <w:w w:val="115"/>
+          <w:sz w:val="20"/>
+        </w:rPr>
+      </w:pPr>
+      <w:r>
+        <w:rPr>
+          <w:w w:val="115"/>
+          <w:sz w:val="20"/>
+        </w:rPr>
+        <w:t>Tres Tic-Tac: Las células mueren.</w:t>
+      </w:r>
+    </w:p>
+    <w:p>
+      <w:pPr>
+        <w:pStyle w:val="Prrafodelista"/>
+        <w:tabs>
+          <w:tab w:val="left" w:pos="812"/>
+        </w:tabs>
+        <w:spacing w:before="10" w:line="249" w:lineRule="auto"/>
+        <w:ind w:right="117" w:firstLine="0"/>
+        <w:jc w:val="both"/>
+        <w:rPr>
+          <w:rFonts w:ascii="Times New Roman" w:hAnsi="Times New Roman"/>
+          <w:color w:val="000009"/>
+          <w:sz w:val="24"/>
+        </w:rPr>
+      </w:pPr>
+      <w:r>
+        <w:rPr>
+          <w:w w:val="115"/>
+          <w:sz w:val="20"/>
+        </w:rPr>
+        <w:t>Escriba la prueba correspondiente.</w:t>
+      </w:r>
+    </w:p>
+    <w:p>
+      <w:pPr>
+        <w:pStyle w:val="Prrafodelista"/>
         <w:numPr>
           <w:ilvl w:val="0"/>
           <w:numId w:val="1"/>
@@ -10636,12 +11722,14 @@
           <w:rFonts w:ascii="Times New Roman" w:hAnsi="Times New Roman"/>
           <w:color w:val="000009"/>
           <w:sz w:val="24"/>
-        </w:rPr>
-      </w:pPr>
-      <w:r>
-        <w:rPr>
-          <w:w w:val="115"/>
-          <w:sz w:val="20"/>
+          <w:highlight w:val="cyan"/>
+        </w:rPr>
+      </w:pPr>
+      <w:r>
+        <w:rPr>
+          <w:w w:val="115"/>
+          <w:sz w:val="20"/>
+          <w:highlight w:val="cyan"/>
         </w:rPr>
         <w:t>Construyan el método. ¿Es</w:t>
       </w:r>
@@ -10650,20 +11738,48 @@
           <w:spacing w:val="-33"/>
           <w:w w:val="115"/>
           <w:sz w:val="20"/>
-        </w:rPr>
-        <w:t xml:space="preserve"> </w:t>
-      </w:r>
-      <w:r>
-        <w:rPr>
-          <w:w w:val="115"/>
-          <w:sz w:val="20"/>
+          <w:highlight w:val="cyan"/>
+        </w:rPr>
+        <w:t xml:space="preserve"> </w:t>
+      </w:r>
+      <w:r>
+        <w:rPr>
+          <w:w w:val="115"/>
+          <w:sz w:val="20"/>
+          <w:highlight w:val="cyan"/>
         </w:rPr>
         <w:t>correcto?</w:t>
       </w:r>
     </w:p>
     <w:p>
       <w:pPr>
-        <w:pStyle w:val="ListParagraph"/>
+        <w:pStyle w:val="Prrafodelista"/>
+        <w:numPr>
+          <w:ilvl w:val="0"/>
+          <w:numId w:val="32"/>
+        </w:numPr>
+        <w:tabs>
+          <w:tab w:val="left" w:pos="812"/>
+        </w:tabs>
+        <w:spacing w:line="274" w:lineRule="exact"/>
+        <w:jc w:val="both"/>
+        <w:rPr>
+          <w:rFonts w:ascii="Times New Roman" w:hAnsi="Times New Roman"/>
+          <w:color w:val="000009"/>
+          <w:sz w:val="24"/>
+        </w:rPr>
+      </w:pPr>
+      <w:r>
+        <w:rPr>
+          <w:w w:val="115"/>
+          <w:sz w:val="20"/>
+        </w:rPr>
+        <w:t>Si.</w:t>
+      </w:r>
+    </w:p>
+    <w:p>
+      <w:pPr>
+        <w:pStyle w:val="Prrafodelista"/>
         <w:numPr>
           <w:ilvl w:val="0"/>
           <w:numId w:val="1"/>
@@ -10685,7 +11801,35 @@
           <w:w w:val="115"/>
           <w:sz w:val="20"/>
         </w:rPr>
-        <w:t>Ejecuten el programa y hagan tres clic en el botón. ¿Como quedan las células? Capturen una pantalla</w:t>
+        <w:t xml:space="preserve">Ejecuten el programa y hagan </w:t>
+      </w:r>
+      <w:r>
+        <w:rPr>
+          <w:w w:val="115"/>
+          <w:sz w:val="20"/>
+        </w:rPr>
+        <w:t>tres clics</w:t>
+      </w:r>
+      <w:r>
+        <w:rPr>
+          <w:w w:val="115"/>
+          <w:sz w:val="20"/>
+        </w:rPr>
+        <w:t xml:space="preserve"> en el botón. ¿</w:t>
+      </w:r>
+      <w:r>
+        <w:rPr>
+          <w:w w:val="115"/>
+          <w:sz w:val="20"/>
+        </w:rPr>
+        <w:t>Cómo</w:t>
+      </w:r>
+      <w:r>
+        <w:rPr>
+          <w:w w:val="115"/>
+          <w:sz w:val="20"/>
+        </w:rPr>
+        <w:t xml:space="preserve"> quedan las células? Capturen una pantalla</w:t>
       </w:r>
       <w:r>
         <w:rPr>
@@ -10705,15 +11849,213 @@
     </w:p>
     <w:p>
       <w:pPr>
-        <w:pStyle w:val="BodyText"/>
-        <w:ind w:left="0" w:firstLine="0"/>
-        <w:rPr>
-          <w:sz w:val="28"/>
-        </w:rPr>
-      </w:pPr>
+        <w:pStyle w:val="Prrafodelista"/>
+        <w:tabs>
+          <w:tab w:val="left" w:pos="812"/>
+        </w:tabs>
+        <w:spacing w:before="13" w:line="225" w:lineRule="auto"/>
+        <w:ind w:right="124" w:firstLine="0"/>
+        <w:jc w:val="both"/>
+        <w:rPr>
+          <w:rFonts w:ascii="Times New Roman" w:hAnsi="Times New Roman"/>
+          <w:color w:val="000009"/>
+          <w:sz w:val="24"/>
+        </w:rPr>
+      </w:pPr>
+      <w:r>
+        <w:rPr>
+          <w:rFonts w:ascii="Times New Roman" w:hAnsi="Times New Roman"/>
+          <w:color w:val="000009"/>
+          <w:sz w:val="24"/>
+        </w:rPr>
+        <w:drawing>
+          <wp:inline distT="0" distB="0" distL="0" distR="0" wp14:anchorId="7BFFEB66" wp14:editId="0832443B">
+            <wp:extent cx="1951535" cy="2130724"/>
+            <wp:effectExtent l="0" t="0" r="0" b="3175"/>
+            <wp:docPr id="9" name="Imagen 9"/>
+            <wp:cNvGraphicFramePr>
+              <a:graphicFrameLocks xmlns:a="http://schemas.openxmlformats.org/drawingml/2006/main" noChangeAspect="1"/>
+            </wp:cNvGraphicFramePr>
+            <a:graphic xmlns:a="http://schemas.openxmlformats.org/drawingml/2006/main">
+              <a:graphicData uri="http://schemas.openxmlformats.org/drawingml/2006/picture">
+                <pic:pic xmlns:pic="http://schemas.openxmlformats.org/drawingml/2006/picture">
+                  <pic:nvPicPr>
+                    <pic:cNvPr id="1" name=""/>
+                    <pic:cNvPicPr/>
+                  </pic:nvPicPr>
+                  <pic:blipFill>
+                    <a:blip r:embed="rId9"/>
+                    <a:stretch>
+                      <a:fillRect/>
+                    </a:stretch>
+                  </pic:blipFill>
+                  <pic:spPr>
+                    <a:xfrm>
+                      <a:off x="0" y="0"/>
+                      <a:ext cx="1961891" cy="2142031"/>
+                    </a:xfrm>
+                    <a:prstGeom prst="rect">
+                      <a:avLst/>
+                    </a:prstGeom>
+                  </pic:spPr>
+                </pic:pic>
+              </a:graphicData>
+            </a:graphic>
+          </wp:inline>
+        </w:drawing>
+      </w:r>
+      <w:r>
+        <w:rPr>
+          <w:rFonts w:ascii="Times New Roman" w:hAnsi="Times New Roman"/>
+          <w:color w:val="000009"/>
+          <w:sz w:val="24"/>
+        </w:rPr>
+        <w:t>Cero</w:t>
+      </w:r>
     </w:p>
     <w:p>
       <w:pPr>
+        <w:pStyle w:val="Prrafodelista"/>
+        <w:tabs>
+          <w:tab w:val="left" w:pos="812"/>
+        </w:tabs>
+        <w:spacing w:before="13" w:line="225" w:lineRule="auto"/>
+        <w:ind w:right="124" w:firstLine="0"/>
+        <w:jc w:val="both"/>
+        <w:rPr>
+          <w:rFonts w:ascii="Times New Roman" w:hAnsi="Times New Roman"/>
+          <w:color w:val="000009"/>
+          <w:sz w:val="24"/>
+        </w:rPr>
+      </w:pPr>
+      <w:r>
+        <w:rPr>
+          <w:rFonts w:ascii="Times New Roman" w:hAnsi="Times New Roman"/>
+          <w:color w:val="000009"/>
+          <w:sz w:val="24"/>
+        </w:rPr>
+        <w:drawing>
+          <wp:inline distT="0" distB="0" distL="0" distR="0" wp14:anchorId="2509C08D" wp14:editId="261DE674">
+            <wp:extent cx="1951355" cy="2140934"/>
+            <wp:effectExtent l="0" t="0" r="0" b="0"/>
+            <wp:docPr id="10" name="Imagen 10"/>
+            <wp:cNvGraphicFramePr>
+              <a:graphicFrameLocks xmlns:a="http://schemas.openxmlformats.org/drawingml/2006/main" noChangeAspect="1"/>
+            </wp:cNvGraphicFramePr>
+            <a:graphic xmlns:a="http://schemas.openxmlformats.org/drawingml/2006/main">
+              <a:graphicData uri="http://schemas.openxmlformats.org/drawingml/2006/picture">
+                <pic:pic xmlns:pic="http://schemas.openxmlformats.org/drawingml/2006/picture">
+                  <pic:nvPicPr>
+                    <pic:cNvPr id="1" name=""/>
+                    <pic:cNvPicPr/>
+                  </pic:nvPicPr>
+                  <pic:blipFill>
+                    <a:blip r:embed="rId10"/>
+                    <a:stretch>
+                      <a:fillRect/>
+                    </a:stretch>
+                  </pic:blipFill>
+                  <pic:spPr>
+                    <a:xfrm>
+                      <a:off x="0" y="0"/>
+                      <a:ext cx="1967320" cy="2158450"/>
+                    </a:xfrm>
+                    <a:prstGeom prst="rect">
+                      <a:avLst/>
+                    </a:prstGeom>
+                  </pic:spPr>
+                </pic:pic>
+              </a:graphicData>
+            </a:graphic>
+          </wp:inline>
+        </w:drawing>
+      </w:r>
+      <w:r>
+        <w:rPr>
+          <w:rFonts w:ascii="Times New Roman" w:hAnsi="Times New Roman"/>
+          <w:color w:val="000009"/>
+          <w:sz w:val="24"/>
+        </w:rPr>
+        <w:t>Uno y Dos</w:t>
+      </w:r>
+    </w:p>
+    <w:p>
+      <w:pPr>
+        <w:pStyle w:val="Prrafodelista"/>
+        <w:tabs>
+          <w:tab w:val="left" w:pos="812"/>
+        </w:tabs>
+        <w:spacing w:before="13" w:line="225" w:lineRule="auto"/>
+        <w:ind w:right="124" w:firstLine="0"/>
+        <w:jc w:val="both"/>
+        <w:rPr>
+          <w:rFonts w:ascii="Times New Roman" w:hAnsi="Times New Roman"/>
+          <w:color w:val="000009"/>
+          <w:sz w:val="24"/>
+        </w:rPr>
+      </w:pPr>
+      <w:r>
+        <w:rPr>
+          <w:rFonts w:ascii="Times New Roman" w:hAnsi="Times New Roman"/>
+          <w:color w:val="000009"/>
+          <w:sz w:val="24"/>
+        </w:rPr>
+        <w:drawing>
+          <wp:inline distT="0" distB="0" distL="0" distR="0" wp14:anchorId="595861E7" wp14:editId="776FA414">
+            <wp:extent cx="1951355" cy="2129635"/>
+            <wp:effectExtent l="0" t="0" r="0" b="4445"/>
+            <wp:docPr id="11" name="Imagen 11"/>
+            <wp:cNvGraphicFramePr>
+              <a:graphicFrameLocks xmlns:a="http://schemas.openxmlformats.org/drawingml/2006/main" noChangeAspect="1"/>
+            </wp:cNvGraphicFramePr>
+            <a:graphic xmlns:a="http://schemas.openxmlformats.org/drawingml/2006/main">
+              <a:graphicData uri="http://schemas.openxmlformats.org/drawingml/2006/picture">
+                <pic:pic xmlns:pic="http://schemas.openxmlformats.org/drawingml/2006/picture">
+                  <pic:nvPicPr>
+                    <pic:cNvPr id="1" name=""/>
+                    <pic:cNvPicPr/>
+                  </pic:nvPicPr>
+                  <pic:blipFill>
+                    <a:blip r:embed="rId11"/>
+                    <a:stretch>
+                      <a:fillRect/>
+                    </a:stretch>
+                  </pic:blipFill>
+                  <pic:spPr>
+                    <a:xfrm>
+                      <a:off x="0" y="0"/>
+                      <a:ext cx="1964973" cy="2144497"/>
+                    </a:xfrm>
+                    <a:prstGeom prst="rect">
+                      <a:avLst/>
+                    </a:prstGeom>
+                  </pic:spPr>
+                </pic:pic>
+              </a:graphicData>
+            </a:graphic>
+          </wp:inline>
+        </w:drawing>
+      </w:r>
+      <w:r>
+        <w:rPr>
+          <w:rFonts w:ascii="Times New Roman" w:hAnsi="Times New Roman"/>
+          <w:color w:val="000009"/>
+          <w:sz w:val="24"/>
+        </w:rPr>
+        <w:t>Tres</w:t>
+      </w:r>
+    </w:p>
+    <w:p>
+      <w:pPr>
+        <w:pStyle w:val="Textoindependiente"/>
+        <w:ind w:left="0" w:firstLine="0"/>
+        <w:rPr>
+          <w:sz w:val="28"/>
+        </w:rPr>
+      </w:pPr>
+    </w:p>
+    <w:p>
+      <w:pPr>
         <w:spacing w:before="1"/>
         <w:ind w:left="101"/>
         <w:rPr>
@@ -10727,16 +12069,7 @@
           <w:w w:val="115"/>
           <w:sz w:val="20"/>
         </w:rPr>
-        <w:t xml:space="preserve">Ciclo 2. Incluyendo a </w:t>
-      </w:r>
-      <w:r>
-        <w:rPr>
-          <w:b/>
-          <w:color w:val="000009"/>
-          <w:w w:val="115"/>
-          <w:sz w:val="20"/>
-        </w:rPr>
-        <w:t xml:space="preserve">las células izquierdosas </w:t>
+        <w:t xml:space="preserve">Ciclo 2. Incluyendo a las células izquierdosas </w:t>
       </w:r>
       <w:r>
         <w:rPr>
@@ -10744,12 +12077,30 @@
           <w:w w:val="115"/>
           <w:sz w:val="14"/>
         </w:rPr>
-        <w:t>[En lab03.doc y automataasta]</w:t>
+        <w:t xml:space="preserve">[En lab03.doc y </w:t>
+      </w:r>
+      <w:proofErr w:type="spellStart"/>
+      <w:r>
+        <w:rPr>
+          <w:color w:val="FF0000"/>
+          <w:w w:val="115"/>
+          <w:sz w:val="14"/>
+        </w:rPr>
+        <w:t>automataasta</w:t>
+      </w:r>
+      <w:proofErr w:type="spellEnd"/>
+      <w:r>
+        <w:rPr>
+          <w:color w:val="FF0000"/>
+          <w:w w:val="115"/>
+          <w:sz w:val="14"/>
+        </w:rPr>
+        <w:t>]</w:t>
       </w:r>
     </w:p>
     <w:p>
       <w:pPr>
-        <w:pStyle w:val="Heading1"/>
+        <w:pStyle w:val="Ttulo1"/>
         <w:spacing w:before="63" w:line="225" w:lineRule="exact"/>
       </w:pPr>
       <w:r>
@@ -10762,7 +12113,7 @@
     </w:p>
     <w:p>
       <w:pPr>
-        <w:pStyle w:val="BodyText"/>
+        <w:pStyle w:val="Textoindependiente"/>
         <w:spacing w:line="232" w:lineRule="auto"/>
         <w:ind w:left="101" w:right="137" w:firstLine="0"/>
         <w:jc w:val="both"/>
@@ -10771,12 +12122,24 @@
         <w:rPr>
           <w:w w:val="115"/>
         </w:rPr>
-        <w:t>El objetivo de este punto es incluir en el autómata algunas células “izquierdosas”.Estas células son de color rojo y deciden morir si hay algún elemento vivo a su derecha (oeste).</w:t>
+        <w:t>El objetivo de este punto es incluir en el autómata algunas células “</w:t>
+      </w:r>
+      <w:r>
+        <w:rPr>
+          <w:w w:val="115"/>
+        </w:rPr>
+        <w:t>izquierdosas”. Estas</w:t>
+      </w:r>
+      <w:r>
+        <w:rPr>
+          <w:w w:val="115"/>
+        </w:rPr>
+        <w:t xml:space="preserve"> células son de color rojo y deciden morir si hay algún elemento vivo a su derecha (oeste).</w:t>
       </w:r>
     </w:p>
     <w:p>
       <w:pPr>
-        <w:pStyle w:val="ListParagraph"/>
+        <w:pStyle w:val="Prrafodelista"/>
         <w:numPr>
           <w:ilvl w:val="0"/>
           <w:numId w:val="14"/>
@@ -10796,12 +12159,136 @@
           <w:w w:val="115"/>
           <w:sz w:val="20"/>
         </w:rPr>
-        <w:t>Si tenemos seguidas dos células izquierdosas vivas en la misma fila, ¿qué debería pasar en el primer, segundo y tercer clic? ¿por qué? Escriba la prueba correspondiente.</w:t>
+        <w:t xml:space="preserve">Si tenemos seguidas dos células izquierdosas vivas en la misma fila, </w:t>
       </w:r>
     </w:p>
     <w:p>
       <w:pPr>
-        <w:pStyle w:val="ListParagraph"/>
+        <w:pStyle w:val="Prrafodelista"/>
+        <w:tabs>
+          <w:tab w:val="left" w:pos="812"/>
+        </w:tabs>
+        <w:spacing w:before="13" w:line="230" w:lineRule="auto"/>
+        <w:ind w:right="130" w:firstLine="0"/>
+        <w:jc w:val="both"/>
+        <w:rPr>
+          <w:w w:val="115"/>
+          <w:sz w:val="20"/>
+        </w:rPr>
+      </w:pPr>
+      <w:r>
+        <w:rPr>
+          <w:w w:val="115"/>
+          <w:sz w:val="20"/>
+        </w:rPr>
+        <w:t>¿qué debería pasar en el primer, s</w:t>
+      </w:r>
+      <w:r>
+        <w:rPr>
+          <w:w w:val="115"/>
+          <w:sz w:val="20"/>
+        </w:rPr>
+        <w:t>egundo y tercer clic? ¿por qué?</w:t>
+      </w:r>
+    </w:p>
+    <w:p>
+      <w:pPr>
+        <w:pStyle w:val="Prrafodelista"/>
+        <w:numPr>
+          <w:ilvl w:val="0"/>
+          <w:numId w:val="32"/>
+        </w:numPr>
+        <w:tabs>
+          <w:tab w:val="left" w:pos="812"/>
+        </w:tabs>
+        <w:spacing w:before="13" w:line="230" w:lineRule="auto"/>
+        <w:ind w:right="130"/>
+        <w:jc w:val="both"/>
+        <w:rPr>
+          <w:w w:val="115"/>
+          <w:sz w:val="20"/>
+        </w:rPr>
+      </w:pPr>
+      <w:r>
+        <w:rPr>
+          <w:w w:val="115"/>
+          <w:sz w:val="20"/>
+        </w:rPr>
+        <w:t xml:space="preserve">En el primer </w:t>
+      </w:r>
+      <w:proofErr w:type="spellStart"/>
+      <w:r>
+        <w:rPr>
+          <w:w w:val="115"/>
+          <w:sz w:val="20"/>
+        </w:rPr>
+        <w:t>click</w:t>
+      </w:r>
+      <w:proofErr w:type="spellEnd"/>
+      <w:r>
+        <w:rPr>
+          <w:w w:val="115"/>
+          <w:sz w:val="20"/>
+        </w:rPr>
+        <w:t xml:space="preserve"> las dos células nacen, en el segundo </w:t>
+      </w:r>
+      <w:proofErr w:type="spellStart"/>
+      <w:r>
+        <w:rPr>
+          <w:w w:val="115"/>
+          <w:sz w:val="20"/>
+        </w:rPr>
+        <w:t>click</w:t>
+      </w:r>
+      <w:proofErr w:type="spellEnd"/>
+      <w:r>
+        <w:rPr>
+          <w:w w:val="115"/>
+          <w:sz w:val="20"/>
+        </w:rPr>
+        <w:t xml:space="preserve"> la célula de la izquierda muere y en el tercer </w:t>
+      </w:r>
+      <w:proofErr w:type="spellStart"/>
+      <w:r>
+        <w:rPr>
+          <w:w w:val="115"/>
+          <w:sz w:val="20"/>
+        </w:rPr>
+        <w:t>click</w:t>
+      </w:r>
+      <w:proofErr w:type="spellEnd"/>
+      <w:r>
+        <w:rPr>
+          <w:w w:val="115"/>
+          <w:sz w:val="20"/>
+        </w:rPr>
+        <w:t xml:space="preserve"> el tablero permanece igual.</w:t>
+      </w:r>
+    </w:p>
+    <w:p>
+      <w:pPr>
+        <w:pStyle w:val="Prrafodelista"/>
+        <w:tabs>
+          <w:tab w:val="left" w:pos="812"/>
+        </w:tabs>
+        <w:spacing w:before="13" w:line="230" w:lineRule="auto"/>
+        <w:ind w:right="130" w:firstLine="0"/>
+        <w:jc w:val="both"/>
+        <w:rPr>
+          <w:sz w:val="20"/>
+        </w:rPr>
+      </w:pPr>
+      <w:r>
+        <w:rPr>
+          <w:w w:val="115"/>
+          <w:sz w:val="20"/>
+        </w:rPr>
+        <w:t>Escriba la prueba correspondiente.</w:t>
+      </w:r>
+    </w:p>
+    <w:p>
+      <w:pPr>
+        <w:pStyle w:val="Prrafodelista"/>
         <w:numPr>
           <w:ilvl w:val="0"/>
           <w:numId w:val="14"/>
@@ -10821,7 +12308,124 @@
           <w:w w:val="115"/>
           <w:sz w:val="20"/>
         </w:rPr>
-        <w:t>¿Cuáles son las adiciones necesarias en el diseño? ¿y los cambios? ¡Hágalos! ¿cuáles métodos</w:t>
+        <w:t>¿Cuáles son las adi</w:t>
+      </w:r>
+      <w:r>
+        <w:rPr>
+          <w:w w:val="115"/>
+          <w:sz w:val="20"/>
+        </w:rPr>
+        <w:t>ciones necesarias en el diseño?</w:t>
+      </w:r>
+    </w:p>
+    <w:p>
+      <w:pPr>
+        <w:pStyle w:val="Prrafodelista"/>
+        <w:numPr>
+          <w:ilvl w:val="0"/>
+          <w:numId w:val="32"/>
+        </w:numPr>
+        <w:tabs>
+          <w:tab w:val="left" w:pos="812"/>
+        </w:tabs>
+        <w:spacing w:before="14" w:line="230" w:lineRule="auto"/>
+        <w:ind w:right="118"/>
+        <w:jc w:val="both"/>
+        <w:rPr>
+          <w:sz w:val="20"/>
+        </w:rPr>
+      </w:pPr>
+      <w:r>
+        <w:rPr>
+          <w:sz w:val="20"/>
+        </w:rPr>
+        <w:t>Adicionar la clase Izquierdosa con su constructor.</w:t>
+      </w:r>
+    </w:p>
+    <w:p>
+      <w:pPr>
+        <w:pStyle w:val="Prrafodelista"/>
+        <w:tabs>
+          <w:tab w:val="left" w:pos="812"/>
+        </w:tabs>
+        <w:spacing w:before="14" w:line="230" w:lineRule="auto"/>
+        <w:ind w:right="118" w:firstLine="0"/>
+        <w:jc w:val="both"/>
+        <w:rPr>
+          <w:w w:val="115"/>
+          <w:sz w:val="20"/>
+        </w:rPr>
+      </w:pPr>
+      <w:r>
+        <w:rPr>
+          <w:w w:val="115"/>
+          <w:sz w:val="20"/>
+        </w:rPr>
+        <w:t>¿y los cambios? ¡Hágalos!</w:t>
+      </w:r>
+    </w:p>
+    <w:p>
+      <w:pPr>
+        <w:pStyle w:val="Prrafodelista"/>
+        <w:numPr>
+          <w:ilvl w:val="0"/>
+          <w:numId w:val="32"/>
+        </w:numPr>
+        <w:tabs>
+          <w:tab w:val="left" w:pos="812"/>
+        </w:tabs>
+        <w:spacing w:before="14" w:line="230" w:lineRule="auto"/>
+        <w:ind w:right="118"/>
+        <w:jc w:val="both"/>
+        <w:rPr>
+          <w:w w:val="115"/>
+          <w:sz w:val="20"/>
+        </w:rPr>
+      </w:pPr>
+      <w:r>
+        <w:rPr>
+          <w:w w:val="115"/>
+          <w:sz w:val="20"/>
+        </w:rPr>
+        <w:t xml:space="preserve">Adicionar la herencia de la clase Izquierdosa a la clase </w:t>
+      </w:r>
+      <w:proofErr w:type="spellStart"/>
+      <w:r>
+        <w:rPr>
+          <w:w w:val="115"/>
+          <w:sz w:val="20"/>
+        </w:rPr>
+        <w:t>Celula</w:t>
+      </w:r>
+      <w:proofErr w:type="spellEnd"/>
+      <w:r>
+        <w:rPr>
+          <w:w w:val="115"/>
+          <w:sz w:val="20"/>
+        </w:rPr>
+        <w:t>.</w:t>
+      </w:r>
+    </w:p>
+    <w:p>
+      <w:pPr>
+        <w:pStyle w:val="Prrafodelista"/>
+        <w:tabs>
+          <w:tab w:val="left" w:pos="812"/>
+        </w:tabs>
+        <w:spacing w:before="14" w:line="230" w:lineRule="auto"/>
+        <w:ind w:right="118" w:firstLine="0"/>
+        <w:jc w:val="both"/>
+        <w:rPr>
+          <w:w w:val="115"/>
+          <w:sz w:val="20"/>
+        </w:rPr>
+      </w:pPr>
+      <w:r>
+        <w:rPr>
+          <w:w w:val="115"/>
+          <w:sz w:val="20"/>
+        </w:rPr>
+        <w:t>¿cuáles métodos</w:t>
       </w:r>
       <w:r>
         <w:rPr>
@@ -10868,7 +12472,27 @@
           <w:w w:val="115"/>
           <w:sz w:val="20"/>
         </w:rPr>
-        <w:t>(overriding)</w:t>
+        <w:t>(</w:t>
+      </w:r>
+      <w:proofErr w:type="spellStart"/>
+      <w:r>
+        <w:rPr>
+          <w:rFonts w:ascii="Lucida Sans" w:hAnsi="Lucida Sans"/>
+          <w:i/>
+          <w:w w:val="115"/>
+          <w:sz w:val="20"/>
+        </w:rPr>
+        <w:t>overriding</w:t>
+      </w:r>
+      <w:proofErr w:type="spellEnd"/>
+      <w:r>
+        <w:rPr>
+          <w:rFonts w:ascii="Lucida Sans" w:hAnsi="Lucida Sans"/>
+          <w:i/>
+          <w:w w:val="115"/>
+          <w:sz w:val="20"/>
+        </w:rPr>
+        <w:t>)</w:t>
       </w:r>
       <w:r>
         <w:rPr>
@@ -10877,14 +12501,54 @@
         </w:rPr>
         <w:t>?</w:t>
       </w:r>
-      <w:r>
-        <w:rPr>
-          <w:spacing w:val="-19"/>
-          <w:w w:val="115"/>
-          <w:sz w:val="20"/>
-        </w:rPr>
-        <w:t xml:space="preserve"> </w:t>
-      </w:r>
+    </w:p>
+    <w:p>
+      <w:pPr>
+        <w:pStyle w:val="Prrafodelista"/>
+        <w:numPr>
+          <w:ilvl w:val="0"/>
+          <w:numId w:val="32"/>
+        </w:numPr>
+        <w:tabs>
+          <w:tab w:val="left" w:pos="812"/>
+        </w:tabs>
+        <w:spacing w:before="14" w:line="230" w:lineRule="auto"/>
+        <w:ind w:right="118"/>
+        <w:jc w:val="both"/>
+        <w:rPr>
+          <w:w w:val="115"/>
+          <w:sz w:val="20"/>
+        </w:rPr>
+      </w:pPr>
+      <w:r>
+        <w:rPr>
+          <w:w w:val="115"/>
+          <w:sz w:val="20"/>
+        </w:rPr>
+        <w:t>Decida,</w:t>
+      </w:r>
+      <w:r>
+        <w:rPr>
+          <w:w w:val="115"/>
+          <w:sz w:val="20"/>
+        </w:rPr>
+        <w:t xml:space="preserve"> ya que Izquierdosa se comporta de forma diferente a Célula cuando decide su estado siguiente.</w:t>
+      </w:r>
+    </w:p>
+    <w:p>
+      <w:pPr>
+        <w:pStyle w:val="Prrafodelista"/>
+        <w:tabs>
+          <w:tab w:val="left" w:pos="812"/>
+        </w:tabs>
+        <w:spacing w:before="14" w:line="230" w:lineRule="auto"/>
+        <w:ind w:right="118" w:firstLine="0"/>
+        <w:jc w:val="both"/>
+        <w:rPr>
+          <w:w w:val="115"/>
+          <w:sz w:val="20"/>
+        </w:rPr>
+      </w:pPr>
       <w:r>
         <w:rPr>
           <w:w w:val="115"/>
@@ -11064,7 +12728,33 @@
     </w:p>
     <w:p>
       <w:pPr>
-        <w:pStyle w:val="ListParagraph"/>
+        <w:pStyle w:val="Prrafodelista"/>
+        <w:numPr>
+          <w:ilvl w:val="0"/>
+          <w:numId w:val="32"/>
+        </w:numPr>
+        <w:tabs>
+          <w:tab w:val="left" w:pos="812"/>
+        </w:tabs>
+        <w:spacing w:before="14" w:line="230" w:lineRule="auto"/>
+        <w:ind w:right="118"/>
+        <w:jc w:val="both"/>
+        <w:rPr>
+          <w:w w:val="115"/>
+          <w:sz w:val="20"/>
+        </w:rPr>
+      </w:pPr>
+      <w:r>
+        <w:rPr>
+          <w:w w:val="115"/>
+          <w:sz w:val="20"/>
+        </w:rPr>
+        <w:t>Si, las pruebas fueron correctas.</w:t>
+      </w:r>
+    </w:p>
+    <w:p>
+      <w:pPr>
+        <w:pStyle w:val="Prrafodelista"/>
         <w:numPr>
           <w:ilvl w:val="0"/>
           <w:numId w:val="14"/>
@@ -11173,19 +12863,21 @@
         </w:rPr>
         <w:t xml:space="preserve"> </w:t>
       </w:r>
-      <w:r>
-        <w:rPr>
-          <w:w w:val="115"/>
-          <w:sz w:val="20"/>
-        </w:rPr>
-        <w:t>A</w:t>
-      </w:r>
-      <w:r>
-        <w:rPr>
-          <w:w w:val="115"/>
-          <w:sz w:val="20"/>
-        </w:rPr>
-        <w:t>utomataCelular,</w:t>
+      <w:proofErr w:type="spellStart"/>
+      <w:r>
+        <w:rPr>
+          <w:w w:val="115"/>
+          <w:sz w:val="20"/>
+        </w:rPr>
+        <w:t>AutomataCelular</w:t>
+      </w:r>
+      <w:proofErr w:type="spellEnd"/>
+      <w:r>
+        <w:rPr>
+          <w:w w:val="115"/>
+          <w:sz w:val="20"/>
+        </w:rPr>
+        <w:t>,</w:t>
       </w:r>
       <w:r>
         <w:rPr>
@@ -11230,21 +12922,6 @@
           <w:w w:val="115"/>
           <w:sz w:val="20"/>
         </w:rPr>
-        <w:t>en</w:t>
-      </w:r>
-      <w:r>
-        <w:rPr>
-          <w:spacing w:val="-13"/>
-          <w:w w:val="115"/>
-          <w:sz w:val="20"/>
-        </w:rPr>
-        <w:t xml:space="preserve"> </w:t>
-      </w:r>
-      <w:r>
-        <w:rPr>
-          <w:w w:val="115"/>
-          <w:sz w:val="20"/>
-        </w:rPr>
         <w:t>el</w:t>
       </w:r>
       <w:r>
@@ -11270,6 +12947,7 @@
         </w:rPr>
         <w:t xml:space="preserve"> </w:t>
       </w:r>
+      <w:proofErr w:type="spellStart"/>
       <w:r>
         <w:rPr>
           <w:rFonts w:ascii="Courier New" w:hAnsi="Courier New"/>
@@ -11279,6 +12957,7 @@
         </w:rPr>
         <w:t>AutomataCelular</w:t>
       </w:r>
+      <w:proofErr w:type="spellEnd"/>
       <w:r>
         <w:rPr>
           <w:rFonts w:ascii="Courier New" w:hAnsi="Courier New"/>
@@ -11344,7 +13023,73 @@
     </w:p>
     <w:p>
       <w:pPr>
-        <w:pStyle w:val="ListParagraph"/>
+        <w:pStyle w:val="Prrafodelista"/>
+        <w:numPr>
+          <w:ilvl w:val="0"/>
+          <w:numId w:val="32"/>
+        </w:numPr>
+        <w:tabs>
+          <w:tab w:val="left" w:pos="812"/>
+        </w:tabs>
+        <w:spacing w:before="17" w:line="247" w:lineRule="auto"/>
+        <w:ind w:right="122"/>
+        <w:jc w:val="both"/>
+        <w:rPr>
+          <w:sz w:val="20"/>
+        </w:rPr>
+      </w:pPr>
+      <w:r>
+        <w:rPr>
+          <w:sz w:val="20"/>
+        </w:rPr>
+        <w:t xml:space="preserve">No, debido a que extiende a la clase </w:t>
+      </w:r>
+      <w:proofErr w:type="spellStart"/>
+      <w:r>
+        <w:rPr>
+          <w:sz w:val="20"/>
+        </w:rPr>
+        <w:t>Celula</w:t>
+      </w:r>
+      <w:proofErr w:type="spellEnd"/>
+      <w:r>
+        <w:rPr>
+          <w:sz w:val="20"/>
+        </w:rPr>
+        <w:t xml:space="preserve">, por tanto, es una </w:t>
+      </w:r>
+      <w:proofErr w:type="spellStart"/>
+      <w:r>
+        <w:rPr>
+          <w:sz w:val="20"/>
+        </w:rPr>
+        <w:t>Celula</w:t>
+      </w:r>
+      <w:proofErr w:type="spellEnd"/>
+      <w:r>
+        <w:rPr>
+          <w:sz w:val="20"/>
+        </w:rPr>
+        <w:t xml:space="preserve"> y la clase </w:t>
+      </w:r>
+      <w:proofErr w:type="spellStart"/>
+      <w:r>
+        <w:rPr>
+          <w:sz w:val="20"/>
+        </w:rPr>
+        <w:t>AutomataCelular</w:t>
+      </w:r>
+      <w:proofErr w:type="spellEnd"/>
+      <w:r>
+        <w:rPr>
+          <w:sz w:val="20"/>
+        </w:rPr>
+        <w:t xml:space="preserve"> la trata como tal.</w:t>
+      </w:r>
+    </w:p>
+    <w:p>
+      <w:pPr>
+        <w:pStyle w:val="Prrafodelista"/>
         <w:numPr>
           <w:ilvl w:val="0"/>
           <w:numId w:val="14"/>
@@ -11366,13 +13111,23 @@
         </w:rPr>
         <w:t xml:space="preserve">Adicionen juntas una pareja de células izquierdosas en la fila 3, llámenlas </w:t>
       </w:r>
+      <w:proofErr w:type="spellStart"/>
       <w:r>
         <w:rPr>
           <w:rFonts w:ascii="Courier New" w:hAnsi="Courier New"/>
           <w:w w:val="115"/>
           <w:sz w:val="20"/>
         </w:rPr>
-        <w:t xml:space="preserve">marx </w:t>
+        <w:t>marx</w:t>
+      </w:r>
+      <w:proofErr w:type="spellEnd"/>
+      <w:r>
+        <w:rPr>
+          <w:rFonts w:ascii="Courier New" w:hAnsi="Courier New"/>
+          <w:w w:val="115"/>
+          <w:sz w:val="20"/>
+        </w:rPr>
+        <w:t xml:space="preserve"> </w:t>
       </w:r>
       <w:r>
         <w:rPr>
@@ -11381,13 +13136,23 @@
         </w:rPr>
         <w:t xml:space="preserve">y </w:t>
       </w:r>
+      <w:proofErr w:type="spellStart"/>
       <w:r>
         <w:rPr>
           <w:rFonts w:ascii="Courier New" w:hAnsi="Courier New"/>
           <w:w w:val="115"/>
           <w:sz w:val="20"/>
         </w:rPr>
-        <w:t xml:space="preserve">hegel, </w:t>
+        <w:t>hegel</w:t>
+      </w:r>
+      <w:proofErr w:type="spellEnd"/>
+      <w:r>
+        <w:rPr>
+          <w:rFonts w:ascii="Courier New" w:hAnsi="Courier New"/>
+          <w:w w:val="115"/>
+          <w:sz w:val="20"/>
+        </w:rPr>
+        <w:t xml:space="preserve">, </w:t>
       </w:r>
       <w:r>
         <w:rPr>
@@ -11415,7 +13180,79 @@
     </w:p>
     <w:p>
       <w:pPr>
-        <w:pStyle w:val="ListParagraph"/>
+        <w:pStyle w:val="Prrafodelista"/>
+        <w:numPr>
+          <w:ilvl w:val="0"/>
+          <w:numId w:val="32"/>
+        </w:numPr>
+        <w:tabs>
+          <w:tab w:val="left" w:pos="812"/>
+        </w:tabs>
+        <w:spacing w:before="4" w:line="249" w:lineRule="auto"/>
+        <w:ind w:right="115"/>
+        <w:jc w:val="both"/>
+        <w:rPr>
+          <w:sz w:val="20"/>
+        </w:rPr>
+      </w:pPr>
+      <w:r>
+        <w:rPr>
+          <w:sz w:val="20"/>
+        </w:rPr>
+        <w:t>Un Tic-Tac: Ambas células están vivas.</w:t>
+      </w:r>
+    </w:p>
+    <w:p>
+      <w:pPr>
+        <w:pStyle w:val="Prrafodelista"/>
+        <w:numPr>
+          <w:ilvl w:val="0"/>
+          <w:numId w:val="32"/>
+        </w:numPr>
+        <w:tabs>
+          <w:tab w:val="left" w:pos="812"/>
+        </w:tabs>
+        <w:spacing w:before="4" w:line="249" w:lineRule="auto"/>
+        <w:ind w:right="115"/>
+        <w:jc w:val="both"/>
+        <w:rPr>
+          <w:sz w:val="20"/>
+        </w:rPr>
+      </w:pPr>
+      <w:r>
+        <w:rPr>
+          <w:sz w:val="20"/>
+        </w:rPr>
+        <w:t>Dos Tic-Tac: La célula de la izquierda muere.</w:t>
+      </w:r>
+    </w:p>
+    <w:p>
+      <w:pPr>
+        <w:pStyle w:val="Prrafodelista"/>
+        <w:numPr>
+          <w:ilvl w:val="0"/>
+          <w:numId w:val="32"/>
+        </w:numPr>
+        <w:tabs>
+          <w:tab w:val="left" w:pos="812"/>
+        </w:tabs>
+        <w:spacing w:before="4" w:line="249" w:lineRule="auto"/>
+        <w:ind w:right="115"/>
+        <w:jc w:val="both"/>
+        <w:rPr>
+          <w:sz w:val="20"/>
+        </w:rPr>
+      </w:pPr>
+      <w:r>
+        <w:rPr>
+          <w:sz w:val="20"/>
+        </w:rPr>
+        <w:t>Tres Tic-Tac: El tablero sigue igual.</w:t>
+      </w:r>
+    </w:p>
+    <w:p>
+      <w:pPr>
+        <w:pStyle w:val="Prrafodelista"/>
         <w:numPr>
           <w:ilvl w:val="0"/>
           <w:numId w:val="14"/>
@@ -11434,7 +13271,6 @@
           <w:w w:val="115"/>
           <w:sz w:val="20"/>
         </w:rPr>
-        <w:lastRenderedPageBreak/>
         <w:t>Construyan el método. ¿Es</w:t>
       </w:r>
       <w:r>
@@ -11455,7 +13291,29 @@
     </w:p>
     <w:p>
       <w:pPr>
-        <w:pStyle w:val="ListParagraph"/>
+        <w:pStyle w:val="Prrafodelista"/>
+        <w:numPr>
+          <w:ilvl w:val="0"/>
+          <w:numId w:val="33"/>
+        </w:numPr>
+        <w:tabs>
+          <w:tab w:val="left" w:pos="812"/>
+        </w:tabs>
+        <w:jc w:val="both"/>
+        <w:rPr>
+          <w:sz w:val="20"/>
+        </w:rPr>
+      </w:pPr>
+      <w:r>
+        <w:rPr>
+          <w:sz w:val="20"/>
+        </w:rPr>
+        <w:t>Sí, es correcto.</w:t>
+      </w:r>
+    </w:p>
+    <w:p>
+      <w:pPr>
+        <w:pStyle w:val="Prrafodelista"/>
         <w:numPr>
           <w:ilvl w:val="0"/>
           <w:numId w:val="14"/>
@@ -11475,7 +13333,35 @@
           <w:w w:val="115"/>
           <w:sz w:val="20"/>
         </w:rPr>
-        <w:t>Ejecuten el programa y hagan dos clic en el botón. ¿Como quedan las células? Capturen una pantalla</w:t>
+        <w:t xml:space="preserve">Ejecuten el programa y hagan </w:t>
+      </w:r>
+      <w:r>
+        <w:rPr>
+          <w:w w:val="115"/>
+          <w:sz w:val="20"/>
+        </w:rPr>
+        <w:t>dos clics</w:t>
+      </w:r>
+      <w:r>
+        <w:rPr>
+          <w:w w:val="115"/>
+          <w:sz w:val="20"/>
+        </w:rPr>
+        <w:t xml:space="preserve"> en el botón. ¿</w:t>
+      </w:r>
+      <w:r>
+        <w:rPr>
+          <w:w w:val="115"/>
+          <w:sz w:val="20"/>
+        </w:rPr>
+        <w:t>Cómo</w:t>
+      </w:r>
+      <w:r>
+        <w:rPr>
+          <w:w w:val="115"/>
+          <w:sz w:val="20"/>
+        </w:rPr>
+        <w:t xml:space="preserve"> quedan las células? Capturen una pantalla</w:t>
       </w:r>
       <w:r>
         <w:rPr>
@@ -11496,6 +13382,146 @@
     <w:p>
       <w:pPr>
         <w:spacing w:line="225" w:lineRule="auto"/>
+        <w:jc w:val="both"/>
+        <w:rPr>
+          <w:sz w:val="20"/>
+        </w:rPr>
+      </w:pPr>
+    </w:p>
+    <w:p>
+      <w:pPr>
+        <w:spacing w:line="225" w:lineRule="auto"/>
+        <w:jc w:val="both"/>
+        <w:rPr>
+          <w:sz w:val="20"/>
+        </w:rPr>
+      </w:pPr>
+      <w:r>
+        <w:rPr>
+          <w:sz w:val="20"/>
+        </w:rPr>
+        <w:tab/>
+      </w:r>
+      <w:r>
+        <w:rPr>
+          <w:sz w:val="20"/>
+        </w:rPr>
+        <w:drawing>
+          <wp:inline distT="0" distB="0" distL="0" distR="0">
+            <wp:extent cx="1466215" cy="1605779"/>
+            <wp:effectExtent l="0" t="0" r="635" b="0"/>
+            <wp:docPr id="12" name="Imagen 12"/>
+            <wp:cNvGraphicFramePr>
+              <a:graphicFrameLocks xmlns:a="http://schemas.openxmlformats.org/drawingml/2006/main" noChangeAspect="1"/>
+            </wp:cNvGraphicFramePr>
+            <a:graphic xmlns:a="http://schemas.openxmlformats.org/drawingml/2006/main">
+              <a:graphicData uri="http://schemas.openxmlformats.org/drawingml/2006/picture">
+                <pic:pic xmlns:pic="http://schemas.openxmlformats.org/drawingml/2006/picture">
+                  <pic:nvPicPr>
+                    <pic:cNvPr id="1" name=""/>
+                    <pic:cNvPicPr/>
+                  </pic:nvPicPr>
+                  <pic:blipFill>
+                    <a:blip r:embed="rId12" cstate="print">
+                      <a:extLst>
+                        <a:ext uri="{28A0092B-C50C-407E-A947-70E740481C1C}">
+                          <a14:useLocalDpi xmlns:a14="http://schemas.microsoft.com/office/drawing/2010/main" val="0"/>
+                        </a:ext>
+                      </a:extLst>
+                    </a:blip>
+                    <a:stretch>
+                      <a:fillRect/>
+                    </a:stretch>
+                  </pic:blipFill>
+                  <pic:spPr>
+                    <a:xfrm>
+                      <a:off x="0" y="0"/>
+                      <a:ext cx="1473105" cy="1613324"/>
+                    </a:xfrm>
+                    <a:prstGeom prst="rect">
+                      <a:avLst/>
+                    </a:prstGeom>
+                  </pic:spPr>
+                </pic:pic>
+              </a:graphicData>
+            </a:graphic>
+          </wp:inline>
+        </w:drawing>
+      </w:r>
+    </w:p>
+    <w:p>
+      <w:pPr>
+        <w:spacing w:line="225" w:lineRule="auto"/>
+        <w:jc w:val="both"/>
+        <w:rPr>
+          <w:sz w:val="20"/>
+        </w:rPr>
+      </w:pPr>
+    </w:p>
+    <w:p>
+      <w:pPr>
+        <w:spacing w:line="225" w:lineRule="auto"/>
+        <w:ind w:firstLine="720"/>
+        <w:jc w:val="both"/>
+        <w:rPr>
+          <w:sz w:val="20"/>
+        </w:rPr>
+      </w:pPr>
+      <w:r>
+        <w:rPr>
+          <w:sz w:val="20"/>
+        </w:rPr>
+        <w:drawing>
+          <wp:inline distT="0" distB="0" distL="0" distR="0" wp14:anchorId="279F8C01" wp14:editId="716C307A">
+            <wp:extent cx="1466491" cy="1596464"/>
+            <wp:effectExtent l="0" t="0" r="635" b="3810"/>
+            <wp:docPr id="13" name="Imagen 13"/>
+            <wp:cNvGraphicFramePr>
+              <a:graphicFrameLocks xmlns:a="http://schemas.openxmlformats.org/drawingml/2006/main" noChangeAspect="1"/>
+            </wp:cNvGraphicFramePr>
+            <a:graphic xmlns:a="http://schemas.openxmlformats.org/drawingml/2006/main">
+              <a:graphicData uri="http://schemas.openxmlformats.org/drawingml/2006/picture">
+                <pic:pic xmlns:pic="http://schemas.openxmlformats.org/drawingml/2006/picture">
+                  <pic:nvPicPr>
+                    <pic:cNvPr id="1" name=""/>
+                    <pic:cNvPicPr/>
+                  </pic:nvPicPr>
+                  <pic:blipFill>
+                    <a:blip r:embed="rId13"/>
+                    <a:stretch>
+                      <a:fillRect/>
+                    </a:stretch>
+                  </pic:blipFill>
+                  <pic:spPr>
+                    <a:xfrm>
+                      <a:off x="0" y="0"/>
+                      <a:ext cx="1471272" cy="1601669"/>
+                    </a:xfrm>
+                    <a:prstGeom prst="rect">
+                      <a:avLst/>
+                    </a:prstGeom>
+                  </pic:spPr>
+                </pic:pic>
+              </a:graphicData>
+            </a:graphic>
+          </wp:inline>
+        </w:drawing>
+      </w:r>
+    </w:p>
+    <w:p>
+      <w:pPr>
+        <w:spacing w:line="225" w:lineRule="auto"/>
+        <w:ind w:firstLine="720"/>
+        <w:jc w:val="both"/>
+        <w:rPr>
+          <w:sz w:val="20"/>
+        </w:rPr>
+      </w:pPr>
+    </w:p>
+    <w:p>
+      <w:pPr>
+        <w:spacing w:line="225" w:lineRule="auto"/>
+        <w:ind w:firstLine="720"/>
         <w:jc w:val="both"/>
         <w:rPr>
           <w:sz w:val="20"/>
@@ -11506,6 +13532,46 @@
           <w:cols w:space="720"/>
         </w:sectPr>
       </w:pPr>
+      <w:r>
+        <w:rPr>
+          <w:sz w:val="20"/>
+        </w:rPr>
+        <w:drawing>
+          <wp:inline distT="0" distB="0" distL="0" distR="0" wp14:anchorId="3CFB68DC" wp14:editId="6F2A7CD2">
+            <wp:extent cx="1466215" cy="1588604"/>
+            <wp:effectExtent l="0" t="0" r="635" b="0"/>
+            <wp:docPr id="14" name="Imagen 14"/>
+            <wp:cNvGraphicFramePr>
+              <a:graphicFrameLocks xmlns:a="http://schemas.openxmlformats.org/drawingml/2006/main" noChangeAspect="1"/>
+            </wp:cNvGraphicFramePr>
+            <a:graphic xmlns:a="http://schemas.openxmlformats.org/drawingml/2006/main">
+              <a:graphicData uri="http://schemas.openxmlformats.org/drawingml/2006/picture">
+                <pic:pic xmlns:pic="http://schemas.openxmlformats.org/drawingml/2006/picture">
+                  <pic:nvPicPr>
+                    <pic:cNvPr id="1" name=""/>
+                    <pic:cNvPicPr/>
+                  </pic:nvPicPr>
+                  <pic:blipFill>
+                    <a:blip r:embed="rId14"/>
+                    <a:stretch>
+                      <a:fillRect/>
+                    </a:stretch>
+                  </pic:blipFill>
+                  <pic:spPr>
+                    <a:xfrm>
+                      <a:off x="0" y="0"/>
+                      <a:ext cx="1487908" cy="1612108"/>
+                    </a:xfrm>
+                    <a:prstGeom prst="rect">
+                      <a:avLst/>
+                    </a:prstGeom>
+                  </pic:spPr>
+                </pic:pic>
+              </a:graphicData>
+            </a:graphic>
+          </wp:inline>
+        </w:drawing>
+      </w:r>
     </w:p>
     <w:p>
       <w:pPr>
@@ -11522,7 +13588,6 @@
           <w:w w:val="115"/>
           <w:sz w:val="20"/>
         </w:rPr>
-        <w:lastRenderedPageBreak/>
         <w:t xml:space="preserve">Ciclo 3. Adicionando una barrera </w:t>
       </w:r>
       <w:r>
@@ -11531,12 +13596,32 @@
           <w:w w:val="115"/>
           <w:sz w:val="14"/>
         </w:rPr>
-        <w:t>[En lab03.doc, automata.asta y *.java]</w:t>
+        <w:t xml:space="preserve">[En lab03.doc, </w:t>
+      </w:r>
+      <w:proofErr w:type="spellStart"/>
+      <w:proofErr w:type="gramStart"/>
+      <w:r>
+        <w:rPr>
+          <w:color w:val="FF0000"/>
+          <w:w w:val="115"/>
+          <w:sz w:val="14"/>
+        </w:rPr>
+        <w:t>automata.asta</w:t>
+      </w:r>
+      <w:proofErr w:type="spellEnd"/>
+      <w:proofErr w:type="gramEnd"/>
+      <w:r>
+        <w:rPr>
+          <w:color w:val="FF0000"/>
+          <w:w w:val="115"/>
+          <w:sz w:val="14"/>
+        </w:rPr>
+        <w:t xml:space="preserve"> y *.java]</w:t>
       </w:r>
     </w:p>
     <w:p>
       <w:pPr>
-        <w:pStyle w:val="BodyText"/>
+        <w:pStyle w:val="Textoindependiente"/>
         <w:spacing w:before="58" w:line="235" w:lineRule="auto"/>
         <w:ind w:left="101" w:right="130" w:firstLine="0"/>
       </w:pPr>
@@ -11657,6 +13742,7 @@
         </w:rPr>
         <w:t xml:space="preserve"> </w:t>
       </w:r>
+      <w:proofErr w:type="spellStart"/>
       <w:r>
         <w:rPr>
           <w:rFonts w:ascii="Courier New" w:hAnsi="Courier New"/>
@@ -11665,6 +13751,7 @@
         </w:rPr>
         <w:t>AutomataCelular</w:t>
       </w:r>
+      <w:proofErr w:type="spellEnd"/>
       <w:r>
         <w:rPr>
           <w:rFonts w:ascii="Courier New" w:hAnsi="Courier New"/>
@@ -11782,20 +13869,7 @@
         <w:rPr>
           <w:w w:val="115"/>
         </w:rPr>
-        <w:t>Los</w:t>
-      </w:r>
-      <w:r>
-        <w:rPr>
-          <w:spacing w:val="-13"/>
-          <w:w w:val="115"/>
-        </w:rPr>
-        <w:t xml:space="preserve"> </w:t>
-      </w:r>
-      <w:r>
-        <w:rPr>
-          <w:w w:val="115"/>
-        </w:rPr>
-        <w:t>barreras</w:t>
+        <w:t>Las barreras</w:t>
       </w:r>
       <w:r>
         <w:rPr>
@@ -11930,7 +14004,7 @@
     </w:p>
     <w:p>
       <w:pPr>
-        <w:pStyle w:val="Heading1"/>
+        <w:pStyle w:val="Ttulo1"/>
         <w:spacing w:before="8"/>
       </w:pPr>
       <w:r>
@@ -11943,7 +14017,7 @@
     </w:p>
     <w:p>
       <w:pPr>
-        <w:pStyle w:val="ListParagraph"/>
+        <w:pStyle w:val="Prrafodelista"/>
         <w:numPr>
           <w:ilvl w:val="0"/>
           <w:numId w:val="13"/>
@@ -12061,7 +14135,15 @@
           <w:w w:val="115"/>
           <w:sz w:val="20"/>
         </w:rPr>
-        <w:t>adicionaría</w:t>
+        <w:t>adicionarl</w:t>
+      </w:r>
+      <w:r>
+        <w:rPr>
+          <w:color w:val="000009"/>
+          <w:w w:val="115"/>
+          <w:sz w:val="20"/>
+        </w:rPr>
+        <w:t>a</w:t>
       </w:r>
       <w:r>
         <w:rPr>
@@ -12106,6 +14188,7 @@
         </w:rPr>
         <w:t xml:space="preserve"> </w:t>
       </w:r>
+      <w:proofErr w:type="spellStart"/>
       <w:r>
         <w:rPr>
           <w:rFonts w:ascii="Courier New" w:hAnsi="Courier New"/>
@@ -12115,6 +14198,7 @@
         </w:rPr>
         <w:t>AutomataCelular</w:t>
       </w:r>
+      <w:proofErr w:type="spellEnd"/>
       <w:r>
         <w:rPr>
           <w:rFonts w:ascii="Courier New" w:hAnsi="Courier New"/>
@@ -12136,7 +14220,202 @@
     </w:p>
     <w:p>
       <w:pPr>
-        <w:pStyle w:val="ListParagraph"/>
+        <w:pStyle w:val="Prrafodelista"/>
+        <w:numPr>
+          <w:ilvl w:val="0"/>
+          <w:numId w:val="33"/>
+        </w:numPr>
+        <w:tabs>
+          <w:tab w:val="left" w:pos="812"/>
+        </w:tabs>
+        <w:ind w:right="118"/>
+        <w:jc w:val="both"/>
+        <w:rPr>
+          <w:sz w:val="20"/>
+        </w:rPr>
+      </w:pPr>
+      <w:r>
+        <w:rPr>
+          <w:sz w:val="20"/>
+        </w:rPr>
+        <w:t xml:space="preserve">En la interfaz Elemento, se cambió el método </w:t>
+      </w:r>
+      <w:proofErr w:type="spellStart"/>
+      <w:r>
+        <w:rPr>
+          <w:sz w:val="20"/>
+        </w:rPr>
+        <w:t>getForma</w:t>
+      </w:r>
+      <w:proofErr w:type="spellEnd"/>
+      <w:r>
+        <w:rPr>
+          <w:sz w:val="20"/>
+        </w:rPr>
+        <w:t xml:space="preserve"> de tal forma que sea abstracto, ya que ahora no todos los elementos son de una sola forma.</w:t>
+      </w:r>
+    </w:p>
+    <w:p>
+      <w:pPr>
+        <w:pStyle w:val="Prrafodelista"/>
+        <w:numPr>
+          <w:ilvl w:val="0"/>
+          <w:numId w:val="33"/>
+        </w:numPr>
+        <w:tabs>
+          <w:tab w:val="left" w:pos="812"/>
+        </w:tabs>
+        <w:ind w:right="118"/>
+        <w:jc w:val="both"/>
+        <w:rPr>
+          <w:sz w:val="20"/>
+        </w:rPr>
+      </w:pPr>
+      <w:r>
+        <w:rPr>
+          <w:sz w:val="20"/>
+        </w:rPr>
+        <w:t xml:space="preserve">En la clase </w:t>
+      </w:r>
+      <w:proofErr w:type="spellStart"/>
+      <w:r>
+        <w:rPr>
+          <w:sz w:val="20"/>
+        </w:rPr>
+        <w:t>Celula</w:t>
+      </w:r>
+      <w:proofErr w:type="spellEnd"/>
+      <w:r>
+        <w:rPr>
+          <w:sz w:val="20"/>
+        </w:rPr>
+        <w:t xml:space="preserve">, implementamos el método </w:t>
+      </w:r>
+      <w:proofErr w:type="spellStart"/>
+      <w:r>
+        <w:rPr>
+          <w:sz w:val="20"/>
+        </w:rPr>
+        <w:t>getForma</w:t>
+      </w:r>
+      <w:proofErr w:type="spellEnd"/>
+      <w:r>
+        <w:rPr>
+          <w:sz w:val="20"/>
+        </w:rPr>
+        <w:t>.</w:t>
+      </w:r>
+    </w:p>
+    <w:p>
+      <w:pPr>
+        <w:pStyle w:val="Prrafodelista"/>
+        <w:numPr>
+          <w:ilvl w:val="0"/>
+          <w:numId w:val="33"/>
+        </w:numPr>
+        <w:tabs>
+          <w:tab w:val="left" w:pos="812"/>
+        </w:tabs>
+        <w:ind w:right="118"/>
+        <w:jc w:val="both"/>
+        <w:rPr>
+          <w:sz w:val="20"/>
+        </w:rPr>
+      </w:pPr>
+      <w:r>
+        <w:rPr>
+          <w:sz w:val="20"/>
+        </w:rPr>
+        <w:t xml:space="preserve">En la clase Barrera, implementamos los métodos: </w:t>
+      </w:r>
+      <w:proofErr w:type="spellStart"/>
+      <w:r>
+        <w:rPr>
+          <w:sz w:val="20"/>
+        </w:rPr>
+        <w:t>getForma</w:t>
+      </w:r>
+      <w:proofErr w:type="spellEnd"/>
+      <w:r>
+        <w:rPr>
+          <w:sz w:val="20"/>
+        </w:rPr>
+        <w:t xml:space="preserve">, </w:t>
+      </w:r>
+      <w:proofErr w:type="spellStart"/>
+      <w:r>
+        <w:rPr>
+          <w:sz w:val="20"/>
+        </w:rPr>
+        <w:t>getColor</w:t>
+      </w:r>
+      <w:proofErr w:type="spellEnd"/>
+      <w:r>
+        <w:rPr>
+          <w:sz w:val="20"/>
+        </w:rPr>
+        <w:t xml:space="preserve">, </w:t>
+      </w:r>
+      <w:proofErr w:type="spellStart"/>
+      <w:r>
+        <w:rPr>
+          <w:sz w:val="20"/>
+        </w:rPr>
+        <w:t>getFila</w:t>
+      </w:r>
+      <w:proofErr w:type="spellEnd"/>
+      <w:r>
+        <w:rPr>
+          <w:sz w:val="20"/>
+        </w:rPr>
+        <w:t xml:space="preserve">, </w:t>
+      </w:r>
+      <w:proofErr w:type="spellStart"/>
+      <w:r>
+        <w:rPr>
+          <w:sz w:val="20"/>
+        </w:rPr>
+        <w:t>getColumna</w:t>
+      </w:r>
+      <w:proofErr w:type="spellEnd"/>
+      <w:r>
+        <w:rPr>
+          <w:sz w:val="20"/>
+        </w:rPr>
+        <w:t xml:space="preserve">, </w:t>
+      </w:r>
+      <w:proofErr w:type="spellStart"/>
+      <w:r>
+        <w:rPr>
+          <w:sz w:val="20"/>
+        </w:rPr>
+        <w:t>getNombre</w:t>
+      </w:r>
+      <w:proofErr w:type="spellEnd"/>
+      <w:r>
+        <w:rPr>
+          <w:sz w:val="20"/>
+        </w:rPr>
+        <w:t xml:space="preserve">, </w:t>
+      </w:r>
+      <w:proofErr w:type="spellStart"/>
+      <w:r>
+        <w:rPr>
+          <w:sz w:val="20"/>
+        </w:rPr>
+        <w:t>isVivo</w:t>
+      </w:r>
+      <w:proofErr w:type="spellEnd"/>
+      <w:r>
+        <w:rPr>
+          <w:sz w:val="20"/>
+        </w:rPr>
+        <w:t>.</w:t>
+      </w:r>
+    </w:p>
+    <w:p>
+      <w:pPr>
+        <w:pStyle w:val="Prrafodelista"/>
         <w:numPr>
           <w:ilvl w:val="0"/>
           <w:numId w:val="13"/>
@@ -12156,8 +14435,23 @@
           <w:w w:val="115"/>
           <w:sz w:val="20"/>
         </w:rPr>
-        <w:t xml:space="preserve">Para aceptar este elemento , ¿debe cambiar en el código del </w:t>
-      </w:r>
+        <w:t xml:space="preserve">Para aceptar este </w:t>
+      </w:r>
+      <w:r>
+        <w:rPr>
+          <w:w w:val="115"/>
+          <w:sz w:val="20"/>
+        </w:rPr>
+        <w:t>elemento,</w:t>
+      </w:r>
+      <w:r>
+        <w:rPr>
+          <w:w w:val="115"/>
+          <w:sz w:val="20"/>
+        </w:rPr>
+        <w:t xml:space="preserve"> ¿debe cambiar el código del </w:t>
+      </w:r>
+      <w:proofErr w:type="spellStart"/>
       <w:r>
         <w:rPr>
           <w:rFonts w:ascii="Courier New" w:hAnsi="Courier New"/>
@@ -12167,6 +14461,7 @@
         </w:rPr>
         <w:t>AutomataCelular</w:t>
       </w:r>
+      <w:proofErr w:type="spellEnd"/>
       <w:r>
         <w:rPr>
           <w:rFonts w:ascii="Courier New" w:hAnsi="Courier New"/>
@@ -12202,7 +14497,45 @@
     </w:p>
     <w:p>
       <w:pPr>
-        <w:pStyle w:val="ListParagraph"/>
+        <w:pStyle w:val="Prrafodelista"/>
+        <w:numPr>
+          <w:ilvl w:val="0"/>
+          <w:numId w:val="34"/>
+        </w:numPr>
+        <w:tabs>
+          <w:tab w:val="left" w:pos="812"/>
+        </w:tabs>
+        <w:spacing w:before="8" w:line="237" w:lineRule="auto"/>
+        <w:ind w:right="113"/>
+        <w:jc w:val="both"/>
+        <w:rPr>
+          <w:sz w:val="20"/>
+        </w:rPr>
+      </w:pPr>
+      <w:r>
+        <w:rPr>
+          <w:sz w:val="20"/>
+        </w:rPr>
+        <w:t xml:space="preserve">No porque las referencias de los elementos que están en el </w:t>
+      </w:r>
+      <w:proofErr w:type="spellStart"/>
+      <w:r>
+        <w:rPr>
+          <w:sz w:val="20"/>
+        </w:rPr>
+        <w:t>AutomataCelular</w:t>
+      </w:r>
+      <w:proofErr w:type="spellEnd"/>
+      <w:r>
+        <w:rPr>
+          <w:sz w:val="20"/>
+        </w:rPr>
+        <w:t xml:space="preserve"> son de tipo Elemento, y nuestra clase Barrera implementa la interfaz Elemento, por tanto, esta referencia sigue siendo válida.</w:t>
+      </w:r>
+    </w:p>
+    <w:p>
+      <w:pPr>
+        <w:pStyle w:val="Prrafodelista"/>
         <w:numPr>
           <w:ilvl w:val="0"/>
           <w:numId w:val="13"/>
@@ -12240,6 +14573,7 @@
         </w:rPr>
         <w:t xml:space="preserve">cerca en las esquinas del </w:t>
       </w:r>
+      <w:proofErr w:type="spellStart"/>
       <w:r>
         <w:rPr>
           <w:rFonts w:ascii="Courier New" w:hAnsi="Courier New"/>
@@ -12249,6 +14583,7 @@
         </w:rPr>
         <w:t>AutomataCelular</w:t>
       </w:r>
+      <w:proofErr w:type="spellEnd"/>
       <w:r>
         <w:rPr>
           <w:w w:val="115"/>
@@ -12493,7 +14828,31 @@
     </w:p>
     <w:p>
       <w:pPr>
-        <w:pStyle w:val="ListParagraph"/>
+        <w:pStyle w:val="Prrafodelista"/>
+        <w:numPr>
+          <w:ilvl w:val="0"/>
+          <w:numId w:val="34"/>
+        </w:numPr>
+        <w:tabs>
+          <w:tab w:val="left" w:pos="812"/>
+        </w:tabs>
+        <w:spacing w:before="8" w:line="249" w:lineRule="auto"/>
+        <w:ind w:right="116"/>
+        <w:jc w:val="both"/>
+        <w:rPr>
+          <w:sz w:val="20"/>
+        </w:rPr>
+      </w:pPr>
+      <w:r>
+        <w:rPr>
+          <w:sz w:val="20"/>
+        </w:rPr>
+        <w:t>Las barreras deberían ser estáticas sin importar el número de Tic-Tacs aplicados.</w:t>
+      </w:r>
+    </w:p>
+    <w:p>
+      <w:pPr>
+        <w:pStyle w:val="Prrafodelista"/>
         <w:numPr>
           <w:ilvl w:val="0"/>
           <w:numId w:val="13"/>
@@ -12578,7 +14937,30 @@
     </w:p>
     <w:p>
       <w:pPr>
-        <w:pStyle w:val="ListParagraph"/>
+        <w:pStyle w:val="Prrafodelista"/>
+        <w:numPr>
+          <w:ilvl w:val="0"/>
+          <w:numId w:val="34"/>
+        </w:numPr>
+        <w:tabs>
+          <w:tab w:val="left" w:pos="812"/>
+        </w:tabs>
+        <w:spacing w:line="274" w:lineRule="exact"/>
+        <w:jc w:val="both"/>
+        <w:rPr>
+          <w:sz w:val="20"/>
+        </w:rPr>
+      </w:pPr>
+      <w:r>
+        <w:rPr>
+          <w:sz w:val="20"/>
+        </w:rPr>
+        <w:t>Sí, es correcto.</w:t>
+      </w:r>
+    </w:p>
+    <w:p>
+      <w:pPr>
+        <w:pStyle w:val="Prrafodelista"/>
         <w:numPr>
           <w:ilvl w:val="0"/>
           <w:numId w:val="13"/>
@@ -12618,25 +15000,94 @@
     </w:p>
     <w:p>
       <w:pPr>
-        <w:pStyle w:val="BodyText"/>
-        <w:ind w:left="0" w:firstLine="0"/>
-        <w:rPr>
-          <w:sz w:val="22"/>
-        </w:rPr>
-      </w:pPr>
+        <w:pStyle w:val="Prrafodelista"/>
+        <w:numPr>
+          <w:ilvl w:val="0"/>
+          <w:numId w:val="34"/>
+        </w:numPr>
+        <w:tabs>
+          <w:tab w:val="left" w:pos="812"/>
+        </w:tabs>
+        <w:spacing w:before="13" w:line="225" w:lineRule="auto"/>
+        <w:ind w:right="121"/>
+        <w:jc w:val="both"/>
+        <w:rPr>
+          <w:sz w:val="20"/>
+        </w:rPr>
+      </w:pPr>
+      <w:r>
+        <w:rPr>
+          <w:sz w:val="20"/>
+        </w:rPr>
+        <w:t>Las barreras permanecen muertas, el comportamiento es correcto.</w:t>
+      </w:r>
     </w:p>
     <w:p>
       <w:pPr>
-        <w:pStyle w:val="BodyText"/>
-        <w:ind w:left="0" w:firstLine="0"/>
-        <w:rPr>
-          <w:sz w:val="22"/>
-        </w:rPr>
-      </w:pPr>
+        <w:pStyle w:val="Prrafodelista"/>
+        <w:tabs>
+          <w:tab w:val="left" w:pos="812"/>
+        </w:tabs>
+        <w:spacing w:before="13" w:line="225" w:lineRule="auto"/>
+        <w:ind w:right="121" w:firstLine="0"/>
+        <w:jc w:val="both"/>
+        <w:rPr>
+          <w:sz w:val="20"/>
+        </w:rPr>
+      </w:pPr>
+      <w:r>
+        <w:rPr>
+          <w:sz w:val="20"/>
+        </w:rPr>
+        <w:drawing>
+          <wp:inline distT="0" distB="0" distL="0" distR="0" wp14:anchorId="0FF81860" wp14:editId="16FD67A2">
+            <wp:extent cx="1424349" cy="1552755"/>
+            <wp:effectExtent l="0" t="0" r="4445" b="9525"/>
+            <wp:docPr id="15" name="Imagen 15"/>
+            <wp:cNvGraphicFramePr>
+              <a:graphicFrameLocks xmlns:a="http://schemas.openxmlformats.org/drawingml/2006/main" noChangeAspect="1"/>
+            </wp:cNvGraphicFramePr>
+            <a:graphic xmlns:a="http://schemas.openxmlformats.org/drawingml/2006/main">
+              <a:graphicData uri="http://schemas.openxmlformats.org/drawingml/2006/picture">
+                <pic:pic xmlns:pic="http://schemas.openxmlformats.org/drawingml/2006/picture">
+                  <pic:nvPicPr>
+                    <pic:cNvPr id="1" name=""/>
+                    <pic:cNvPicPr/>
+                  </pic:nvPicPr>
+                  <pic:blipFill>
+                    <a:blip r:embed="rId15"/>
+                    <a:stretch>
+                      <a:fillRect/>
+                    </a:stretch>
+                  </pic:blipFill>
+                  <pic:spPr>
+                    <a:xfrm>
+                      <a:off x="0" y="0"/>
+                      <a:ext cx="1427987" cy="1556721"/>
+                    </a:xfrm>
+                    <a:prstGeom prst="rect">
+                      <a:avLst/>
+                    </a:prstGeom>
+                  </pic:spPr>
+                </pic:pic>
+              </a:graphicData>
+            </a:graphic>
+          </wp:inline>
+        </w:drawing>
+      </w:r>
     </w:p>
     <w:p>
       <w:pPr>
-        <w:pStyle w:val="BodyText"/>
+        <w:pStyle w:val="Textoindependiente"/>
+        <w:ind w:left="0" w:firstLine="0"/>
+        <w:rPr>
+          <w:sz w:val="22"/>
+        </w:rPr>
+      </w:pPr>
+    </w:p>
+    <w:p>
+      <w:pPr>
+        <w:pStyle w:val="Textoindependiente"/>
         <w:spacing w:before="6"/>
         <w:ind w:left="0" w:firstLine="0"/>
         <w:rPr>
@@ -12646,7 +15097,7 @@
     </w:p>
     <w:p>
       <w:pPr>
-        <w:pStyle w:val="Heading1"/>
+        <w:pStyle w:val="Ttulo1"/>
         <w:rPr>
           <w:rFonts w:ascii="Tahoma" w:hAnsi="Tahoma"/>
         </w:rPr>
@@ -12657,12 +15108,28 @@
           <w:color w:val="000009"/>
           <w:w w:val="115"/>
         </w:rPr>
-        <w:t>Ciclo 4. Nueva Celula: Proponiendo y diseñando</w:t>
+        <w:t xml:space="preserve">Ciclo 4. Nueva </w:t>
+      </w:r>
+      <w:r>
+        <w:rPr>
+          <w:rFonts w:ascii="Tahoma" w:hAnsi="Tahoma"/>
+          <w:color w:val="000009"/>
+          <w:w w:val="115"/>
+        </w:rPr>
+        <w:t>Célula</w:t>
+      </w:r>
+      <w:r>
+        <w:rPr>
+          <w:rFonts w:ascii="Tahoma" w:hAnsi="Tahoma"/>
+          <w:color w:val="000009"/>
+          <w:w w:val="115"/>
+        </w:rPr>
+        <w:t>: Proponiendo y diseñando</w:t>
       </w:r>
     </w:p>
     <w:p>
       <w:pPr>
-        <w:pStyle w:val="BodyText"/>
+        <w:pStyle w:val="Textoindependiente"/>
         <w:tabs>
           <w:tab w:val="left" w:pos="521"/>
           <w:tab w:val="left" w:pos="1562"/>
@@ -12809,7 +15276,7 @@
     </w:p>
     <w:p>
       <w:pPr>
-        <w:pStyle w:val="ListParagraph"/>
+        <w:pStyle w:val="Prrafodelista"/>
         <w:numPr>
           <w:ilvl w:val="0"/>
           <w:numId w:val="12"/>
@@ -12956,7 +15423,58 @@
     </w:p>
     <w:p>
       <w:pPr>
-        <w:pStyle w:val="ListParagraph"/>
+        <w:pStyle w:val="Prrafodelista"/>
+        <w:tabs>
+          <w:tab w:val="left" w:pos="812"/>
+        </w:tabs>
+        <w:spacing w:before="8"/>
+        <w:ind w:left="812" w:firstLine="0"/>
+        <w:jc w:val="both"/>
+        <w:rPr>
+          <w:rFonts w:ascii="Times New Roman" w:hAnsi="Times New Roman"/>
+          <w:color w:val="000009"/>
+          <w:sz w:val="24"/>
+        </w:rPr>
+      </w:pPr>
+      <w:r>
+        <w:rPr>
+          <w:w w:val="115"/>
+          <w:sz w:val="20"/>
+        </w:rPr>
+        <w:t>Implementaremos un nuevo tipo de Célula llamada Sociable, la cual es de color verde y revive si tiene tres o más células vivas a su alrededor</w:t>
+      </w:r>
+      <w:r>
+        <w:rPr>
+          <w:w w:val="115"/>
+          <w:sz w:val="20"/>
+        </w:rPr>
+        <w:t>,</w:t>
+      </w:r>
+      <w:r>
+        <w:rPr>
+          <w:w w:val="115"/>
+          <w:sz w:val="20"/>
+        </w:rPr>
+        <w:t xml:space="preserve"> incluyendo las diagonales</w:t>
+      </w:r>
+      <w:r>
+        <w:rPr>
+          <w:w w:val="115"/>
+          <w:sz w:val="20"/>
+        </w:rPr>
+        <w:t>, o muere si no se cumple esta condición</w:t>
+      </w:r>
+      <w:r>
+        <w:rPr>
+          <w:w w:val="115"/>
+          <w:sz w:val="20"/>
+        </w:rPr>
+        <w:t>.</w:t>
+      </w:r>
+    </w:p>
+    <w:p>
+      <w:pPr>
+        <w:pStyle w:val="Prrafodelista"/>
         <w:numPr>
           <w:ilvl w:val="0"/>
           <w:numId w:val="12"/>
@@ -12983,41 +15501,105 @@
     </w:p>
     <w:p>
       <w:pPr>
-        <w:pStyle w:val="BodyText"/>
-        <w:spacing w:before="6"/>
-        <w:ind w:left="0" w:firstLine="0"/>
-        <w:rPr>
+        <w:pStyle w:val="Prrafodelista"/>
+        <w:tabs>
+          <w:tab w:val="left" w:pos="812"/>
+        </w:tabs>
+        <w:spacing w:before="12" w:line="228" w:lineRule="auto"/>
+        <w:ind w:right="129" w:firstLine="0"/>
+        <w:jc w:val="both"/>
+        <w:rPr>
+          <w:w w:val="115"/>
+          <w:sz w:val="20"/>
+        </w:rPr>
+      </w:pPr>
+      <w:r>
+        <w:rPr>
+          <w:rFonts w:ascii="Times New Roman" w:hAnsi="Times New Roman"/>
+          <w:color w:val="000009"/>
           <w:sz w:val="24"/>
         </w:rPr>
-      </w:pPr>
+        <w:drawing>
+          <wp:inline distT="0" distB="0" distL="0" distR="0" wp14:anchorId="6B3AA4FC" wp14:editId="5BCC9811">
+            <wp:extent cx="1026543" cy="1119241"/>
+            <wp:effectExtent l="0" t="0" r="2540" b="5080"/>
+            <wp:docPr id="17" name="Imagen 17"/>
+            <wp:cNvGraphicFramePr>
+              <a:graphicFrameLocks xmlns:a="http://schemas.openxmlformats.org/drawingml/2006/main" noChangeAspect="1"/>
+            </wp:cNvGraphicFramePr>
+            <a:graphic xmlns:a="http://schemas.openxmlformats.org/drawingml/2006/main">
+              <a:graphicData uri="http://schemas.openxmlformats.org/drawingml/2006/picture">
+                <pic:pic xmlns:pic="http://schemas.openxmlformats.org/drawingml/2006/picture">
+                  <pic:nvPicPr>
+                    <pic:cNvPr id="1" name=""/>
+                    <pic:cNvPicPr/>
+                  </pic:nvPicPr>
+                  <pic:blipFill>
+                    <a:blip r:embed="rId16"/>
+                    <a:stretch>
+                      <a:fillRect/>
+                    </a:stretch>
+                  </pic:blipFill>
+                  <pic:spPr>
+                    <a:xfrm>
+                      <a:off x="0" y="0"/>
+                      <a:ext cx="1029944" cy="1122949"/>
+                    </a:xfrm>
+                    <a:prstGeom prst="rect">
+                      <a:avLst/>
+                    </a:prstGeom>
+                  </pic:spPr>
+                </pic:pic>
+              </a:graphicData>
+            </a:graphic>
+          </wp:inline>
+        </w:drawing>
+      </w:r>
+      <w:r>
+        <w:rPr>
+          <w:w w:val="115"/>
+          <w:sz w:val="20"/>
+        </w:rPr>
+        <w:t>La célula Sociable que está rodeada por otras tres células está viva, mientras que la que está sola, está muerta.</w:t>
+      </w:r>
     </w:p>
     <w:p>
       <w:pPr>
-        <w:pStyle w:val="Heading1"/>
-        <w:rPr>
-          <w:rFonts w:ascii="Tahoma" w:hAnsi="Tahoma"/>
-        </w:rPr>
-      </w:pPr>
-      <w:r>
-        <w:rPr>
-          <w:rFonts w:ascii="Tahoma" w:hAnsi="Tahoma"/>
-          <w:color w:val="000009"/>
-          <w:w w:val="115"/>
-        </w:rPr>
-        <w:t>Ciclo</w:t>
-      </w:r>
-      <w:r>
-        <w:rPr>
-          <w:rFonts w:ascii="Tahoma" w:hAnsi="Tahoma"/>
-          <w:color w:val="000009"/>
-          <w:w w:val="115"/>
-        </w:rPr>
-        <w:t xml:space="preserve"> 5. Nuevo elemento: Proponiendo y diseñando</w:t>
-      </w:r>
+        <w:pStyle w:val="Prrafodelista"/>
+        <w:tabs>
+          <w:tab w:val="left" w:pos="812"/>
+        </w:tabs>
+        <w:spacing w:before="12" w:line="228" w:lineRule="auto"/>
+        <w:ind w:right="129" w:firstLine="0"/>
+        <w:jc w:val="both"/>
+        <w:rPr>
+          <w:rFonts w:ascii="Times New Roman" w:hAnsi="Times New Roman"/>
+          <w:color w:val="000009"/>
+          <w:sz w:val="24"/>
+        </w:rPr>
+      </w:pPr>
+      <w:bookmarkStart w:id="0" w:name="_GoBack"/>
+      <w:bookmarkEnd w:id="0"/>
     </w:p>
     <w:p>
       <w:pPr>
-        <w:pStyle w:val="BodyText"/>
+        <w:pStyle w:val="Ttulo1"/>
+        <w:rPr>
+          <w:rFonts w:ascii="Tahoma" w:hAnsi="Tahoma"/>
+        </w:rPr>
+      </w:pPr>
+      <w:r>
+        <w:rPr>
+          <w:rFonts w:ascii="Tahoma" w:hAnsi="Tahoma"/>
+          <w:color w:val="000009"/>
+          <w:w w:val="115"/>
+        </w:rPr>
+        <w:t>Ciclo 5. Nuevo elemento: Proponiendo y diseñando</w:t>
+      </w:r>
+    </w:p>
+    <w:p>
+      <w:pPr>
+        <w:pStyle w:val="Textoindependiente"/>
         <w:spacing w:before="46"/>
         <w:ind w:left="101" w:firstLine="0"/>
       </w:pPr>
@@ -13043,24 +15625,33 @@
     </w:p>
     <w:p>
       <w:pPr>
-        <w:pStyle w:val="BodyText"/>
+        <w:pStyle w:val="Textoindependiente"/>
         <w:spacing w:before="35" w:line="225" w:lineRule="exact"/>
         <w:ind w:left="101" w:firstLine="0"/>
         <w:rPr>
           <w:rFonts w:ascii="Courier New"/>
         </w:rPr>
       </w:pPr>
+      <w:proofErr w:type="spellStart"/>
       <w:r>
         <w:rPr>
           <w:rFonts w:ascii="Courier New"/>
           <w:color w:val="0000FF"/>
         </w:rPr>
-        <w:t>AutomataCelular.</w:t>
+        <w:t>AutomataCelular</w:t>
+      </w:r>
+      <w:proofErr w:type="spellEnd"/>
+      <w:r>
+        <w:rPr>
+          <w:rFonts w:ascii="Courier New"/>
+          <w:color w:val="0000FF"/>
+        </w:rPr>
+        <w:t>.</w:t>
       </w:r>
     </w:p>
     <w:p>
       <w:pPr>
-        <w:pStyle w:val="BodyText"/>
+        <w:pStyle w:val="Textoindependiente"/>
         <w:spacing w:line="237" w:lineRule="exact"/>
         <w:ind w:left="101" w:firstLine="0"/>
       </w:pPr>
@@ -13074,7 +15665,7 @@
     </w:p>
     <w:p>
       <w:pPr>
-        <w:pStyle w:val="ListParagraph"/>
+        <w:pStyle w:val="Prrafodelista"/>
         <w:numPr>
           <w:ilvl w:val="1"/>
           <w:numId w:val="12"/>
@@ -13218,7 +15809,7 @@
     </w:p>
     <w:p>
       <w:pPr>
-        <w:pStyle w:val="ListParagraph"/>
+        <w:pStyle w:val="Prrafodelista"/>
         <w:numPr>
           <w:ilvl w:val="0"/>
           <w:numId w:val="11"/>
@@ -13238,12 +15829,19 @@
           <w:w w:val="115"/>
           <w:sz w:val="20"/>
         </w:rPr>
-        <w:t>Incluyan un par de ellos con el nombres semánticos. ejecuten el programa con dos casos significativos. Explique la intención de cada caso y Capturen las pantallas correspondientes.</w:t>
+        <w:t xml:space="preserve">Incluyan un par de ellos con </w:t>
+      </w:r>
+      <w:r>
+        <w:rPr>
+          <w:w w:val="115"/>
+          <w:sz w:val="20"/>
+        </w:rPr>
+        <w:t>nombres semánticos. ejecuten el programa con dos casos significativos. Explique la intención de cada caso y Capturen las pantallas correspondientes.</w:t>
       </w:r>
     </w:p>
     <w:p>
       <w:pPr>
-        <w:pStyle w:val="BodyText"/>
+        <w:pStyle w:val="Textoindependiente"/>
         <w:spacing w:before="7"/>
         <w:ind w:left="0" w:firstLine="0"/>
         <w:rPr>
@@ -13253,7 +15851,7 @@
     </w:p>
     <w:p>
       <w:pPr>
-        <w:pStyle w:val="Heading1"/>
+        <w:pStyle w:val="Ttulo1"/>
         <w:ind w:left="114"/>
         <w:rPr>
           <w:rFonts w:ascii="Tahoma"/>
@@ -13276,6 +15874,7 @@
           <w:sz w:val="16"/>
         </w:rPr>
       </w:pPr>
+      <w:proofErr w:type="gramStart"/>
       <w:r>
         <w:rPr>
           <w:rFonts w:ascii="Trebuchet MS" w:hAnsi="Trebuchet MS"/>
@@ -13338,6 +15937,7 @@
         </w:rPr>
         <w:t>o</w:t>
       </w:r>
+      <w:proofErr w:type="gramEnd"/>
       <w:r>
         <w:rPr>
           <w:rFonts w:ascii="Trebuchet MS" w:hAnsi="Trebuchet MS"/>
@@ -13741,6 +16341,7 @@
         </w:rPr>
         <w:t xml:space="preserve">  </w:t>
       </w:r>
+      <w:proofErr w:type="spellStart"/>
       <w:r>
         <w:rPr>
           <w:rFonts w:ascii="Trebuchet MS" w:hAnsi="Trebuchet MS"/>
@@ -13804,6 +16405,7 @@
         </w:rPr>
         <w:t>r</w:t>
       </w:r>
+      <w:proofErr w:type="spellEnd"/>
       <w:r>
         <w:rPr>
           <w:rFonts w:ascii="Trebuchet MS" w:hAnsi="Trebuchet MS"/>
@@ -14167,6 +16769,7 @@
         </w:rPr>
         <w:t xml:space="preserve">  </w:t>
       </w:r>
+      <w:proofErr w:type="spellStart"/>
       <w:r>
         <w:rPr>
           <w:rFonts w:ascii="Trebuchet MS" w:hAnsi="Trebuchet MS"/>
@@ -14221,6 +16824,7 @@
         </w:rPr>
         <w:t>n</w:t>
       </w:r>
+      <w:proofErr w:type="spellEnd"/>
       <w:r>
         <w:rPr>
           <w:rFonts w:ascii="Trebuchet MS" w:hAnsi="Trebuchet MS"/>
@@ -14229,6 +16833,7 @@
         </w:rPr>
         <w:t xml:space="preserve">  </w:t>
       </w:r>
+      <w:proofErr w:type="spellStart"/>
       <w:r>
         <w:rPr>
           <w:rFonts w:ascii="Trebuchet MS" w:hAnsi="Trebuchet MS"/>
@@ -14282,6 +16887,7 @@
         </w:rPr>
         <w:t>y</w:t>
       </w:r>
+      <w:proofErr w:type="spellEnd"/>
       <w:r>
         <w:rPr>
           <w:rFonts w:ascii="Trebuchet MS" w:hAnsi="Trebuchet MS"/>
@@ -14333,6 +16939,7 @@
         </w:rPr>
         <w:t xml:space="preserve">  </w:t>
       </w:r>
+      <w:proofErr w:type="gramStart"/>
       <w:r>
         <w:rPr>
           <w:rFonts w:ascii="Trebuchet MS" w:hAnsi="Trebuchet MS"/>
@@ -14359,6 +16966,7 @@
         </w:rPr>
         <w:t xml:space="preserve">  </w:t>
       </w:r>
+      <w:proofErr w:type="spellStart"/>
       <w:r>
         <w:rPr>
           <w:rFonts w:ascii="Trebuchet MS" w:hAnsi="Trebuchet MS"/>
@@ -14493,6 +17101,8 @@
         </w:rPr>
         <w:t>r</w:t>
       </w:r>
+      <w:proofErr w:type="spellEnd"/>
+      <w:proofErr w:type="gramEnd"/>
       <w:r>
         <w:rPr>
           <w:rFonts w:ascii="Trebuchet MS" w:hAnsi="Trebuchet MS"/>
@@ -14501,6 +17111,7 @@
         </w:rPr>
         <w:t xml:space="preserve">  </w:t>
       </w:r>
+      <w:proofErr w:type="spellStart"/>
       <w:r>
         <w:rPr>
           <w:rFonts w:ascii="Trebuchet MS" w:hAnsi="Trebuchet MS"/>
@@ -14564,6 +17175,7 @@
         </w:rPr>
         <w:t>r</w:t>
       </w:r>
+      <w:proofErr w:type="spellEnd"/>
       <w:r>
         <w:rPr>
           <w:rFonts w:ascii="Trebuchet MS" w:hAnsi="Trebuchet MS"/>
@@ -14810,6 +17422,7 @@
         </w:rPr>
         <w:t xml:space="preserve">s </w:t>
       </w:r>
+      <w:proofErr w:type="gramStart"/>
       <w:r>
         <w:rPr>
           <w:rFonts w:ascii="Trebuchet MS" w:hAnsi="Trebuchet MS"/>
@@ -14917,6 +17530,7 @@
         </w:rPr>
         <w:t>en</w:t>
       </w:r>
+      <w:proofErr w:type="gramEnd"/>
       <w:r>
         <w:rPr>
           <w:rFonts w:ascii="Trebuchet MS" w:hAnsi="Trebuchet MS"/>
@@ -15683,6 +18297,7 @@
         </w:rPr>
         <w:t xml:space="preserve">  </w:t>
       </w:r>
+      <w:proofErr w:type="gramStart"/>
       <w:r>
         <w:rPr>
           <w:rFonts w:ascii="Trebuchet MS" w:hAnsi="Trebuchet MS"/>
@@ -15780,6 +18395,7 @@
         </w:rPr>
         <w:t>a</w:t>
       </w:r>
+      <w:proofErr w:type="gramEnd"/>
       <w:r>
         <w:rPr>
           <w:rFonts w:ascii="Trebuchet MS" w:hAnsi="Trebuchet MS"/>
@@ -16327,6 +18943,7 @@
           <w:sz w:val="16"/>
         </w:rPr>
       </w:pPr>
+      <w:proofErr w:type="gramStart"/>
       <w:r>
         <w:rPr>
           <w:rFonts w:ascii="Trebuchet MS" w:hAnsi="Trebuchet MS"/>
@@ -16382,6 +18999,7 @@
         </w:rPr>
         <w:t>l</w:t>
       </w:r>
+      <w:proofErr w:type="gramEnd"/>
       <w:r>
         <w:rPr>
           <w:rFonts w:ascii="Trebuchet MS" w:hAnsi="Trebuchet MS"/>
@@ -16741,6 +19359,7 @@
         </w:rPr>
         <w:t xml:space="preserve"> </w:t>
       </w:r>
+      <w:proofErr w:type="spellStart"/>
       <w:r>
         <w:rPr>
           <w:rFonts w:ascii="Trebuchet MS" w:hAnsi="Trebuchet MS"/>
@@ -16889,6 +19508,7 @@
         </w:rPr>
         <w:t>r</w:t>
       </w:r>
+      <w:proofErr w:type="spellEnd"/>
       <w:r>
         <w:rPr>
           <w:rFonts w:ascii="Trebuchet MS" w:hAnsi="Trebuchet MS"/>
@@ -17993,7 +20613,7 @@
     </w:p>
     <w:p>
       <w:pPr>
-        <w:pStyle w:val="ListParagraph"/>
+        <w:pStyle w:val="Prrafodelista"/>
         <w:numPr>
           <w:ilvl w:val="1"/>
           <w:numId w:val="11"/>
@@ -18009,6 +20629,7 @@
           <w:sz w:val="16"/>
         </w:rPr>
       </w:pPr>
+      <w:proofErr w:type="gramStart"/>
       <w:r>
         <w:rPr>
           <w:rFonts w:ascii="Trebuchet MS" w:hAnsi="Trebuchet MS"/>
@@ -18114,6 +20735,7 @@
         </w:rPr>
         <w:t>a</w:t>
       </w:r>
+      <w:proofErr w:type="gramEnd"/>
       <w:r>
         <w:rPr>
           <w:rFonts w:ascii="Trebuchet MS" w:hAnsi="Trebuchet MS"/>
@@ -18855,7 +21477,7 @@
     </w:p>
     <w:p>
       <w:pPr>
-        <w:pStyle w:val="ListParagraph"/>
+        <w:pStyle w:val="Prrafodelista"/>
         <w:numPr>
           <w:ilvl w:val="1"/>
           <w:numId w:val="11"/>
@@ -18897,6 +21519,7 @@
         </w:rPr>
         <w:t xml:space="preserve">con 2 </w:t>
       </w:r>
+      <w:proofErr w:type="spellStart"/>
       <w:r>
         <w:rPr>
           <w:rFonts w:ascii="Trebuchet MS" w:hAnsi="Trebuchet MS"/>
@@ -18904,7 +21527,17 @@
           <w:w w:val="135"/>
           <w:sz w:val="16"/>
         </w:rPr>
-        <w:t xml:space="preserve">ó </w:t>
+        <w:t>ó</w:t>
+      </w:r>
+      <w:proofErr w:type="spellEnd"/>
+      <w:r>
+        <w:rPr>
+          <w:rFonts w:ascii="Trebuchet MS" w:hAnsi="Trebuchet MS"/>
+          <w:color w:val="000009"/>
+          <w:w w:val="135"/>
+          <w:sz w:val="16"/>
+        </w:rPr>
+        <w:t xml:space="preserve"> </w:t>
       </w:r>
       <w:r>
         <w:rPr>
@@ -18946,7 +21579,7 @@
     </w:p>
     <w:p>
       <w:pPr>
-        <w:pStyle w:val="ListParagraph"/>
+        <w:pStyle w:val="Prrafodelista"/>
         <w:numPr>
           <w:ilvl w:val="1"/>
           <w:numId w:val="11"/>
@@ -18962,6 +21595,7 @@
           <w:sz w:val="16"/>
         </w:rPr>
       </w:pPr>
+      <w:proofErr w:type="gramStart"/>
       <w:r>
         <w:rPr>
           <w:rFonts w:ascii="Trebuchet MS" w:hAnsi="Trebuchet MS"/>
@@ -19017,6 +21651,7 @@
         </w:rPr>
         <w:t>a</w:t>
       </w:r>
+      <w:proofErr w:type="gramEnd"/>
       <w:r>
         <w:rPr>
           <w:rFonts w:ascii="Trebuchet MS" w:hAnsi="Trebuchet MS"/>
@@ -19756,7 +22391,7 @@
     </w:p>
     <w:p>
       <w:pPr>
-        <w:pStyle w:val="ListParagraph"/>
+        <w:pStyle w:val="Prrafodelista"/>
         <w:numPr>
           <w:ilvl w:val="1"/>
           <w:numId w:val="11"/>
@@ -19908,6 +22543,7 @@
         </w:rPr>
         <w:t xml:space="preserve"> </w:t>
       </w:r>
+      <w:proofErr w:type="spellStart"/>
       <w:r>
         <w:rPr>
           <w:rFonts w:ascii="Trebuchet MS" w:hAnsi="Trebuchet MS"/>
@@ -19917,6 +22553,7 @@
         </w:rPr>
         <w:t>vacia</w:t>
       </w:r>
+      <w:proofErr w:type="spellEnd"/>
       <w:r>
         <w:rPr>
           <w:rFonts w:ascii="Trebuchet MS" w:hAnsi="Trebuchet MS"/>
@@ -20050,6 +22687,7 @@
         </w:rPr>
         <w:t xml:space="preserve">una </w:t>
       </w:r>
+      <w:proofErr w:type="gramStart"/>
       <w:r>
         <w:rPr>
           <w:rFonts w:ascii="Trebuchet MS" w:hAnsi="Trebuchet MS"/>
@@ -20155,6 +22793,7 @@
         </w:rPr>
         <w:t>a</w:t>
       </w:r>
+      <w:proofErr w:type="gramEnd"/>
       <w:r>
         <w:rPr>
           <w:rFonts w:ascii="Trebuchet MS" w:hAnsi="Trebuchet MS"/>
@@ -20534,6 +23173,7 @@
           <w:sz w:val="16"/>
         </w:rPr>
       </w:pPr>
+      <w:proofErr w:type="gramStart"/>
       <w:r>
         <w:rPr>
           <w:rFonts w:ascii="Trebuchet MS" w:hAnsi="Trebuchet MS"/>
@@ -20650,6 +23290,7 @@
         </w:rPr>
         <w:t>s</w:t>
       </w:r>
+      <w:proofErr w:type="gramEnd"/>
       <w:r>
         <w:rPr>
           <w:rFonts w:ascii="Trebuchet MS" w:hAnsi="Trebuchet MS"/>
@@ -21345,6 +23986,7 @@
           <w:sz w:val="16"/>
         </w:rPr>
       </w:pPr>
+      <w:proofErr w:type="gramStart"/>
       <w:r>
         <w:rPr>
           <w:rFonts w:ascii="Trebuchet MS"/>
@@ -21510,6 +24152,7 @@
         </w:rPr>
         <w:t>s</w:t>
       </w:r>
+      <w:proofErr w:type="gramEnd"/>
       <w:r>
         <w:rPr>
           <w:rFonts w:ascii="Trebuchet MS"/>
@@ -22191,7 +24834,7 @@
     </w:p>
     <w:p>
       <w:pPr>
-        <w:pStyle w:val="BodyText"/>
+        <w:pStyle w:val="Textoindependiente"/>
         <w:spacing w:before="4"/>
         <w:ind w:left="0" w:firstLine="0"/>
         <w:rPr>
@@ -22214,7 +24857,43 @@
           <w:w w:val="115"/>
           <w:sz w:val="16"/>
         </w:rPr>
-        <w:t>El bloque y el barco son estáticos, el parpadeador y el sapo son osciladores y el planeador y la nave espacial ligera viajan por el AutomataCelular.</w:t>
+        <w:t xml:space="preserve">El bloque y el barco son estáticos, el </w:t>
+      </w:r>
+      <w:proofErr w:type="spellStart"/>
+      <w:r>
+        <w:rPr>
+          <w:color w:val="000009"/>
+          <w:w w:val="115"/>
+          <w:sz w:val="16"/>
+        </w:rPr>
+        <w:t>parpadeador</w:t>
+      </w:r>
+      <w:proofErr w:type="spellEnd"/>
+      <w:r>
+        <w:rPr>
+          <w:color w:val="000009"/>
+          <w:w w:val="115"/>
+          <w:sz w:val="16"/>
+        </w:rPr>
+        <w:t xml:space="preserve"> y el sapo son osciladores y el planeador y la nave espacial ligera viajan por el </w:t>
+      </w:r>
+      <w:proofErr w:type="spellStart"/>
+      <w:r>
+        <w:rPr>
+          <w:color w:val="000009"/>
+          <w:w w:val="115"/>
+          <w:sz w:val="16"/>
+        </w:rPr>
+        <w:t>AutomataCelular</w:t>
+      </w:r>
+      <w:proofErr w:type="spellEnd"/>
+      <w:r>
+        <w:rPr>
+          <w:color w:val="000009"/>
+          <w:w w:val="115"/>
+          <w:sz w:val="16"/>
+        </w:rPr>
+        <w:t>.</w:t>
       </w:r>
     </w:p>
     <w:p>
@@ -22232,14 +24911,14 @@
     </w:p>
     <w:p>
       <w:pPr>
-        <w:pStyle w:val="BodyText"/>
+        <w:pStyle w:val="Textoindependiente"/>
         <w:ind w:left="866" w:firstLine="0"/>
       </w:pPr>
       <w:r>
         <w:rPr>
           <w:noProof/>
-        </w:rPr>
-        <w:lastRenderedPageBreak/>
+          <w:lang w:val="es-CO" w:eastAsia="es-CO" w:bidi="ar-SA"/>
+        </w:rPr>
         <w:drawing>
           <wp:inline distT="0" distB="0" distL="0" distR="0">
             <wp:extent cx="5080313" cy="806386"/>
@@ -22256,7 +24935,7 @@
                     <pic:cNvPicPr/>
                   </pic:nvPicPr>
                   <pic:blipFill>
-                    <a:blip r:embed="rId8" cstate="print"/>
+                    <a:blip r:embed="rId17" cstate="print"/>
                     <a:stretch>
                       <a:fillRect/>
                     </a:stretch>
@@ -22279,7 +24958,7 @@
     </w:p>
     <w:p>
       <w:pPr>
-        <w:pStyle w:val="ListParagraph"/>
+        <w:pStyle w:val="Prrafodelista"/>
         <w:numPr>
           <w:ilvl w:val="0"/>
           <w:numId w:val="12"/>
@@ -22301,14 +24980,23 @@
           <w:w w:val="115"/>
           <w:sz w:val="20"/>
         </w:rPr>
-        <w:t>Si tenemos seguidas dos células Conway vivas en la misma fila, ¿qué debería pasar en el primer,</w:t>
-      </w:r>
-      <w:r>
-        <w:rPr>
-          <w:w w:val="115"/>
-          <w:sz w:val="20"/>
-        </w:rPr>
-        <w:t xml:space="preserve"> segundo y tercer clic? ¿por qué? Escriba la prueba</w:t>
+        <w:t xml:space="preserve">Si tenemos seguidas dos células </w:t>
+      </w:r>
+      <w:proofErr w:type="spellStart"/>
+      <w:r>
+        <w:rPr>
+          <w:w w:val="115"/>
+          <w:sz w:val="20"/>
+        </w:rPr>
+        <w:t>Conway</w:t>
+      </w:r>
+      <w:proofErr w:type="spellEnd"/>
+      <w:r>
+        <w:rPr>
+          <w:w w:val="115"/>
+          <w:sz w:val="20"/>
+        </w:rPr>
+        <w:t xml:space="preserve"> vivas en la misma fila, ¿qué debería pasar en el primer, segundo y tercer clic? ¿por qué? Escriba la prueba</w:t>
       </w:r>
       <w:r>
         <w:rPr>
@@ -22328,7 +25016,7 @@
     </w:p>
     <w:p>
       <w:pPr>
-        <w:pStyle w:val="ListParagraph"/>
+        <w:pStyle w:val="Prrafodelista"/>
         <w:numPr>
           <w:ilvl w:val="0"/>
           <w:numId w:val="12"/>
@@ -22350,7 +25038,23 @@
           <w:w w:val="115"/>
           <w:sz w:val="20"/>
         </w:rPr>
-        <w:t>Para crear una célula Conway ¿Cuáles son las adiciones necesarias en el diseño? ¿y los</w:t>
+        <w:t xml:space="preserve">Para crear una célula </w:t>
+      </w:r>
+      <w:proofErr w:type="spellStart"/>
+      <w:r>
+        <w:rPr>
+          <w:w w:val="115"/>
+          <w:sz w:val="20"/>
+        </w:rPr>
+        <w:t>Conway</w:t>
+      </w:r>
+      <w:proofErr w:type="spellEnd"/>
+      <w:r>
+        <w:rPr>
+          <w:w w:val="115"/>
+          <w:sz w:val="20"/>
+        </w:rPr>
+        <w:t xml:space="preserve"> ¿Cuáles son las adiciones necesarias en el diseño? ¿y los</w:t>
       </w:r>
       <w:r>
         <w:rPr>
@@ -22550,7 +25254,7 @@
     </w:p>
     <w:p>
       <w:pPr>
-        <w:pStyle w:val="ListParagraph"/>
+        <w:pStyle w:val="Prrafodelista"/>
         <w:numPr>
           <w:ilvl w:val="0"/>
           <w:numId w:val="12"/>
@@ -22571,22 +25275,41 @@
           <w:w w:val="115"/>
           <w:sz w:val="20"/>
         </w:rPr>
-        <w:t>Adic</w:t>
-      </w:r>
-      <w:r>
-        <w:rPr>
-          <w:w w:val="115"/>
-          <w:sz w:val="20"/>
-        </w:rPr>
-        <w:t xml:space="preserve">ionen juntas en la fila cinco, una pareja de células Conway llámenlas </w:t>
-      </w:r>
+        <w:t xml:space="preserve">Adicionen juntas en la fila cinco, una pareja de células </w:t>
+      </w:r>
+      <w:proofErr w:type="spellStart"/>
+      <w:r>
+        <w:rPr>
+          <w:w w:val="115"/>
+          <w:sz w:val="20"/>
+        </w:rPr>
+        <w:t>Conway</w:t>
+      </w:r>
+      <w:proofErr w:type="spellEnd"/>
+      <w:r>
+        <w:rPr>
+          <w:w w:val="115"/>
+          <w:sz w:val="20"/>
+        </w:rPr>
+        <w:t xml:space="preserve"> llámenlas </w:t>
+      </w:r>
+      <w:proofErr w:type="spellStart"/>
       <w:r>
         <w:rPr>
           <w:rFonts w:ascii="Courier New" w:hAnsi="Courier New"/>
           <w:w w:val="115"/>
           <w:sz w:val="20"/>
         </w:rPr>
-        <w:t xml:space="preserve">john </w:t>
+        <w:t>john</w:t>
+      </w:r>
+      <w:proofErr w:type="spellEnd"/>
+      <w:r>
+        <w:rPr>
+          <w:rFonts w:ascii="Courier New" w:hAnsi="Courier New"/>
+          <w:w w:val="115"/>
+          <w:sz w:val="20"/>
+        </w:rPr>
+        <w:t xml:space="preserve"> </w:t>
       </w:r>
       <w:r>
         <w:rPr>
@@ -22595,13 +25318,23 @@
         </w:rPr>
         <w:t xml:space="preserve">y </w:t>
       </w:r>
+      <w:proofErr w:type="spellStart"/>
       <w:r>
         <w:rPr>
           <w:rFonts w:ascii="Courier New" w:hAnsi="Courier New"/>
           <w:w w:val="115"/>
           <w:sz w:val="20"/>
         </w:rPr>
-        <w:t>horton.</w:t>
+        <w:t>horton</w:t>
+      </w:r>
+      <w:proofErr w:type="spellEnd"/>
+      <w:r>
+        <w:rPr>
+          <w:rFonts w:ascii="Courier New" w:hAnsi="Courier New"/>
+          <w:w w:val="115"/>
+          <w:sz w:val="20"/>
+        </w:rPr>
+        <w:t>.</w:t>
       </w:r>
       <w:r>
         <w:rPr>
@@ -22809,7 +25542,32 @@
           <w:w w:val="115"/>
           <w:sz w:val="20"/>
         </w:rPr>
-        <w:t>la pantalla final.¿Qué pasa? ¿es</w:t>
+        <w:t xml:space="preserve">la pantalla </w:t>
+      </w:r>
+      <w:proofErr w:type="spellStart"/>
+      <w:proofErr w:type="gramStart"/>
+      <w:r>
+        <w:rPr>
+          <w:w w:val="115"/>
+          <w:sz w:val="20"/>
+        </w:rPr>
+        <w:t>final.¿</w:t>
+      </w:r>
+      <w:proofErr w:type="gramEnd"/>
+      <w:r>
+        <w:rPr>
+          <w:w w:val="115"/>
+          <w:sz w:val="20"/>
+        </w:rPr>
+        <w:t>Qué</w:t>
+      </w:r>
+      <w:proofErr w:type="spellEnd"/>
+      <w:r>
+        <w:rPr>
+          <w:w w:val="115"/>
+          <w:sz w:val="20"/>
+        </w:rPr>
+        <w:t xml:space="preserve"> pasa? ¿es</w:t>
       </w:r>
       <w:r>
         <w:rPr>
@@ -22829,7 +25587,7 @@
     </w:p>
     <w:p>
       <w:pPr>
-        <w:pStyle w:val="ListParagraph"/>
+        <w:pStyle w:val="Prrafodelista"/>
         <w:numPr>
           <w:ilvl w:val="0"/>
           <w:numId w:val="12"/>
@@ -22856,7 +25614,7 @@
     </w:p>
     <w:p>
       <w:pPr>
-        <w:pStyle w:val="ListParagraph"/>
+        <w:pStyle w:val="Prrafodelista"/>
         <w:numPr>
           <w:ilvl w:val="0"/>
           <w:numId w:val="12"/>
@@ -22878,14 +25636,23 @@
           <w:w w:val="115"/>
           <w:sz w:val="20"/>
         </w:rPr>
-        <w:t>Adicionen en la parte central inferior un Parpadeador (con espacio para parpadea</w:t>
-      </w:r>
-      <w:r>
-        <w:rPr>
-          <w:w w:val="115"/>
-          <w:sz w:val="20"/>
-        </w:rPr>
-        <w:t>r) y ejecuten la aplicación, ¿qué pasa? ¿parpadea? Capture dos pantallas de parpadeo. No olviden escribir la prueba</w:t>
+        <w:t xml:space="preserve">Adicionen en la parte central inferior un </w:t>
+      </w:r>
+      <w:proofErr w:type="spellStart"/>
+      <w:r>
+        <w:rPr>
+          <w:w w:val="115"/>
+          <w:sz w:val="20"/>
+        </w:rPr>
+        <w:t>Parpadeador</w:t>
+      </w:r>
+      <w:proofErr w:type="spellEnd"/>
+      <w:r>
+        <w:rPr>
+          <w:w w:val="115"/>
+          <w:sz w:val="20"/>
+        </w:rPr>
+        <w:t xml:space="preserve"> (con espacio para parpadear) y ejecuten la aplicación, ¿qué pasa? ¿parpadea? Capture dos pantallas de parpadeo. No olviden escribir la prueba</w:t>
       </w:r>
       <w:r>
         <w:rPr>
@@ -22927,12 +25694,32 @@
           <w:w w:val="120"/>
           <w:sz w:val="14"/>
         </w:rPr>
-        <w:t>[En lab03.doc, automata.asta , *.java, automata.jar]</w:t>
+        <w:t xml:space="preserve">[En lab03.doc, </w:t>
+      </w:r>
+      <w:proofErr w:type="spellStart"/>
+      <w:proofErr w:type="gramStart"/>
+      <w:r>
+        <w:rPr>
+          <w:color w:val="FF0000"/>
+          <w:w w:val="120"/>
+          <w:sz w:val="14"/>
+        </w:rPr>
+        <w:t>automata.asta</w:t>
+      </w:r>
+      <w:proofErr w:type="spellEnd"/>
+      <w:proofErr w:type="gramEnd"/>
+      <w:r>
+        <w:rPr>
+          <w:color w:val="FF0000"/>
+          <w:w w:val="120"/>
+          <w:sz w:val="14"/>
+        </w:rPr>
+        <w:t xml:space="preserve"> , *.java, automata.jar]</w:t>
       </w:r>
     </w:p>
     <w:p>
       <w:pPr>
-        <w:pStyle w:val="ListParagraph"/>
+        <w:pStyle w:val="Prrafodelista"/>
         <w:numPr>
           <w:ilvl w:val="0"/>
           <w:numId w:val="10"/>
@@ -22968,7 +25755,25 @@
           <w:w w:val="115"/>
           <w:sz w:val="20"/>
         </w:rPr>
-        <w:t>para empaquetar su programa entregable en un archivo .jar. Genere el archivo</w:t>
+        <w:t>para empaquetar su programa entregable en un archivo .</w:t>
+      </w:r>
+      <w:proofErr w:type="spellStart"/>
+      <w:r>
+        <w:rPr>
+          <w:color w:val="000009"/>
+          <w:w w:val="115"/>
+          <w:sz w:val="20"/>
+        </w:rPr>
+        <w:t>jar</w:t>
+      </w:r>
+      <w:proofErr w:type="spellEnd"/>
+      <w:r>
+        <w:rPr>
+          <w:color w:val="000009"/>
+          <w:w w:val="115"/>
+          <w:sz w:val="20"/>
+        </w:rPr>
+        <w:t>. Genere el archivo</w:t>
       </w:r>
       <w:r>
         <w:rPr>
@@ -22990,7 +25795,7 @@
     </w:p>
     <w:p>
       <w:pPr>
-        <w:pStyle w:val="ListParagraph"/>
+        <w:pStyle w:val="Prrafodelista"/>
         <w:numPr>
           <w:ilvl w:val="0"/>
           <w:numId w:val="10"/>
@@ -23038,6 +25843,7 @@
         </w:rPr>
         <w:t xml:space="preserve"> </w:t>
       </w:r>
+      <w:proofErr w:type="gramStart"/>
       <w:r>
         <w:rPr>
           <w:color w:val="000009"/>
@@ -23063,6 +25869,7 @@
         </w:rPr>
         <w:t>java</w:t>
       </w:r>
+      <w:proofErr w:type="gramEnd"/>
       <w:r>
         <w:rPr>
           <w:color w:val="0000FF"/>
@@ -23140,13 +25947,23 @@
         </w:rPr>
         <w:t xml:space="preserve"> </w:t>
       </w:r>
-      <w:r>
-        <w:rPr>
-          <w:color w:val="000009"/>
-          <w:w w:val="115"/>
-          <w:sz w:val="20"/>
-        </w:rPr>
-        <w:t>jar.</w:t>
+      <w:proofErr w:type="spellStart"/>
+      <w:r>
+        <w:rPr>
+          <w:color w:val="000009"/>
+          <w:w w:val="115"/>
+          <w:sz w:val="20"/>
+        </w:rPr>
+        <w:t>jar</w:t>
+      </w:r>
+      <w:proofErr w:type="spellEnd"/>
+      <w:r>
+        <w:rPr>
+          <w:color w:val="000009"/>
+          <w:w w:val="115"/>
+          <w:sz w:val="20"/>
+        </w:rPr>
+        <w:t>.</w:t>
       </w:r>
       <w:r>
         <w:rPr>
@@ -23157,6 +25974,7 @@
         </w:rPr>
         <w:t xml:space="preserve"> </w:t>
       </w:r>
+      <w:proofErr w:type="spellStart"/>
       <w:r>
         <w:rPr>
           <w:color w:val="000009"/>
@@ -23165,6 +25983,7 @@
         </w:rPr>
         <w:t>ejecutennlo</w:t>
       </w:r>
+      <w:proofErr w:type="spellEnd"/>
       <w:r>
         <w:rPr>
           <w:color w:val="000009"/>
@@ -23202,7 +26021,7 @@
     </w:p>
     <w:p>
       <w:pPr>
-        <w:pStyle w:val="ListParagraph"/>
+        <w:pStyle w:val="Prrafodelista"/>
         <w:numPr>
           <w:ilvl w:val="0"/>
           <w:numId w:val="10"/>
@@ -23408,7 +26227,7 @@
     </w:p>
     <w:p>
       <w:pPr>
-        <w:pStyle w:val="Heading1"/>
+        <w:pStyle w:val="Ttulo1"/>
         <w:spacing w:before="74" w:line="226" w:lineRule="exact"/>
       </w:pPr>
       <w:r>
@@ -23416,13 +26235,12 @@
           <w:color w:val="000009"/>
           <w:w w:val="105"/>
         </w:rPr>
-        <w:lastRenderedPageBreak/>
         <w:t>DE BLUEJ A CONSOLA</w:t>
       </w:r>
     </w:p>
     <w:p>
       <w:pPr>
-        <w:pStyle w:val="BodyText"/>
+        <w:pStyle w:val="Textoindependiente"/>
         <w:spacing w:before="2" w:line="230" w:lineRule="auto"/>
         <w:ind w:left="101" w:right="220" w:firstLine="0"/>
       </w:pPr>
@@ -23436,7 +26254,7 @@
     </w:p>
     <w:p>
       <w:pPr>
-        <w:pStyle w:val="BodyText"/>
+        <w:pStyle w:val="Textoindependiente"/>
         <w:spacing w:before="7"/>
         <w:ind w:left="0" w:firstLine="0"/>
         <w:rPr>
@@ -23473,7 +26291,7 @@
     </w:p>
     <w:p>
       <w:pPr>
-        <w:pStyle w:val="BodyText"/>
+        <w:pStyle w:val="Textoindependiente"/>
         <w:spacing w:line="231" w:lineRule="exact"/>
         <w:ind w:left="101" w:firstLine="0"/>
       </w:pPr>
@@ -23487,7 +26305,7 @@
     </w:p>
     <w:p>
       <w:pPr>
-        <w:pStyle w:val="ListParagraph"/>
+        <w:pStyle w:val="Prrafodelista"/>
         <w:numPr>
           <w:ilvl w:val="0"/>
           <w:numId w:val="9"/>
@@ -23836,7 +26654,7 @@
     </w:p>
     <w:p>
       <w:pPr>
-        <w:pStyle w:val="ListParagraph"/>
+        <w:pStyle w:val="Prrafodelista"/>
         <w:numPr>
           <w:ilvl w:val="0"/>
           <w:numId w:val="9"/>
@@ -24075,6 +26893,7 @@
           <w:sz w:val="16"/>
         </w:rPr>
       </w:pPr>
+      <w:proofErr w:type="spellStart"/>
       <w:r>
         <w:rPr>
           <w:rFonts w:ascii="Courier New"/>
@@ -24084,6 +26903,7 @@
         </w:rPr>
         <w:t>automata</w:t>
       </w:r>
+      <w:proofErr w:type="spellEnd"/>
     </w:p>
     <w:p>
       <w:pPr>
@@ -24095,6 +26915,7 @@
           <w:sz w:val="16"/>
         </w:rPr>
       </w:pPr>
+      <w:proofErr w:type="spellStart"/>
       <w:r>
         <w:rPr>
           <w:rFonts w:ascii="Courier New"/>
@@ -24104,6 +26925,7 @@
         </w:rPr>
         <w:t>src</w:t>
       </w:r>
+      <w:proofErr w:type="spellEnd"/>
     </w:p>
     <w:p>
       <w:pPr>
@@ -24114,14 +26936,34 @@
           <w:sz w:val="16"/>
         </w:rPr>
       </w:pPr>
+      <w:proofErr w:type="spellStart"/>
       <w:r>
         <w:rPr>
           <w:rFonts w:ascii="Courier New"/>
           <w:color w:val="000009"/>
           <w:sz w:val="16"/>
         </w:rPr>
-        <w:t>aplicacion presentacion</w:t>
-      </w:r>
+        <w:t>aplicacion</w:t>
+      </w:r>
+      <w:proofErr w:type="spellEnd"/>
+      <w:r>
+        <w:rPr>
+          <w:rFonts w:ascii="Courier New"/>
+          <w:color w:val="000009"/>
+          <w:sz w:val="16"/>
+        </w:rPr>
+        <w:t xml:space="preserve"> </w:t>
+      </w:r>
+      <w:proofErr w:type="spellStart"/>
+      <w:r>
+        <w:rPr>
+          <w:rFonts w:ascii="Courier New"/>
+          <w:color w:val="000009"/>
+          <w:sz w:val="16"/>
+        </w:rPr>
+        <w:t>presentacion</w:t>
+      </w:r>
+      <w:proofErr w:type="spellEnd"/>
       <w:r>
         <w:rPr>
           <w:rFonts w:ascii="Courier New"/>
@@ -24142,7 +26984,7 @@
     </w:p>
     <w:p>
       <w:pPr>
-        <w:pStyle w:val="ListParagraph"/>
+        <w:pStyle w:val="Prrafodelista"/>
         <w:numPr>
           <w:ilvl w:val="0"/>
           <w:numId w:val="9"/>
@@ -24163,15 +27005,16 @@
           <w:w w:val="115"/>
           <w:sz w:val="20"/>
         </w:rPr>
-        <w:t>En el directorio copien únicamente los archivos *.java del paquete de apli</w:t>
-      </w:r>
-      <w:r>
-        <w:rPr>
-          <w:color w:val="000009"/>
-          <w:w w:val="115"/>
-          <w:sz w:val="20"/>
-        </w:rPr>
-        <w:t>cación</w:t>
+        <w:t xml:space="preserve">En el directorio copien únicamente los archivos *.java del paquete de </w:t>
+      </w:r>
+      <w:proofErr w:type="gramStart"/>
+      <w:r>
+        <w:rPr>
+          <w:color w:val="000009"/>
+          <w:w w:val="115"/>
+          <w:sz w:val="20"/>
+        </w:rPr>
+        <w:t>aplicación</w:t>
       </w:r>
       <w:r>
         <w:rPr>
@@ -24190,6 +27033,7 @@
         </w:rPr>
         <w:t>.</w:t>
       </w:r>
+      <w:proofErr w:type="gramEnd"/>
     </w:p>
     <w:p>
       <w:pPr>
@@ -24208,6 +27052,7 @@
         </w:rPr>
         <w:t xml:space="preserve">Consulte y capture el contenido de </w:t>
       </w:r>
+      <w:proofErr w:type="spellStart"/>
       <w:r>
         <w:rPr>
           <w:rFonts w:ascii="Courier New"/>
@@ -24215,12 +27060,33 @@
           <w:w w:val="115"/>
           <w:sz w:val="16"/>
         </w:rPr>
-        <w:t>src/aplicacion</w:t>
-      </w:r>
+        <w:t>src</w:t>
+      </w:r>
+      <w:proofErr w:type="spellEnd"/>
+      <w:r>
+        <w:rPr>
+          <w:rFonts w:ascii="Courier New"/>
+          <w:color w:val="000009"/>
+          <w:w w:val="115"/>
+          <w:sz w:val="16"/>
+        </w:rPr>
+        <w:t>/</w:t>
+      </w:r>
+      <w:proofErr w:type="spellStart"/>
+      <w:r>
+        <w:rPr>
+          <w:rFonts w:ascii="Courier New"/>
+          <w:color w:val="000009"/>
+          <w:w w:val="115"/>
+          <w:sz w:val="16"/>
+        </w:rPr>
+        <w:t>aplicacion</w:t>
+      </w:r>
+      <w:proofErr w:type="spellEnd"/>
     </w:p>
     <w:p>
       <w:pPr>
-        <w:pStyle w:val="BodyText"/>
+        <w:pStyle w:val="Textoindependiente"/>
         <w:spacing w:before="3"/>
         <w:ind w:left="0" w:firstLine="0"/>
         <w:rPr>
@@ -24259,7 +27125,7 @@
     </w:p>
     <w:p>
       <w:pPr>
-        <w:pStyle w:val="BodyText"/>
+        <w:pStyle w:val="Textoindependiente"/>
         <w:spacing w:line="234" w:lineRule="exact"/>
         <w:ind w:left="101" w:firstLine="0"/>
         <w:jc w:val="both"/>
@@ -24281,6 +27147,7 @@
           <w:sz w:val="16"/>
         </w:rPr>
       </w:pPr>
+      <w:proofErr w:type="spellStart"/>
       <w:r>
         <w:rPr>
           <w:rFonts w:ascii="Courier New"/>
@@ -24289,6 +27156,7 @@
         </w:rPr>
         <w:t>automata</w:t>
       </w:r>
+      <w:proofErr w:type="spellEnd"/>
     </w:p>
     <w:p>
       <w:pPr>
@@ -24299,18 +27167,56 @@
           <w:sz w:val="16"/>
         </w:rPr>
       </w:pPr>
+      <w:proofErr w:type="spellStart"/>
       <w:r>
         <w:rPr>
           <w:rFonts w:ascii="Courier New"/>
           <w:color w:val="000009"/>
           <w:sz w:val="16"/>
         </w:rPr>
-        <w:t>src bin docs</w:t>
-      </w:r>
+        <w:t>src</w:t>
+      </w:r>
+      <w:proofErr w:type="spellEnd"/>
+      <w:r>
+        <w:rPr>
+          <w:rFonts w:ascii="Courier New"/>
+          <w:color w:val="000009"/>
+          <w:sz w:val="16"/>
+        </w:rPr>
+        <w:t xml:space="preserve"> </w:t>
+      </w:r>
+      <w:proofErr w:type="spellStart"/>
+      <w:r>
+        <w:rPr>
+          <w:rFonts w:ascii="Courier New"/>
+          <w:color w:val="000009"/>
+          <w:sz w:val="16"/>
+        </w:rPr>
+        <w:t>bin</w:t>
+      </w:r>
+      <w:proofErr w:type="spellEnd"/>
+      <w:r>
+        <w:rPr>
+          <w:rFonts w:ascii="Courier New"/>
+          <w:color w:val="000009"/>
+          <w:sz w:val="16"/>
+        </w:rPr>
+        <w:t xml:space="preserve"> </w:t>
+      </w:r>
+      <w:proofErr w:type="spellStart"/>
+      <w:r>
+        <w:rPr>
+          <w:rFonts w:ascii="Courier New"/>
+          <w:color w:val="000009"/>
+          <w:sz w:val="16"/>
+        </w:rPr>
+        <w:t>docs</w:t>
+      </w:r>
+      <w:proofErr w:type="spellEnd"/>
     </w:p>
     <w:p>
       <w:pPr>
-        <w:pStyle w:val="BodyText"/>
+        <w:pStyle w:val="Textoindependiente"/>
         <w:spacing w:before="8"/>
         <w:ind w:left="0" w:firstLine="0"/>
         <w:rPr>
@@ -24321,7 +27227,7 @@
     </w:p>
     <w:p>
       <w:pPr>
-        <w:pStyle w:val="ListParagraph"/>
+        <w:pStyle w:val="Prrafodelista"/>
         <w:numPr>
           <w:ilvl w:val="0"/>
           <w:numId w:val="8"/>
@@ -24584,7 +27490,7 @@
     </w:p>
     <w:p>
       <w:pPr>
-        <w:pStyle w:val="ListParagraph"/>
+        <w:pStyle w:val="Prrafodelista"/>
         <w:numPr>
           <w:ilvl w:val="0"/>
           <w:numId w:val="8"/>
@@ -24751,13 +27657,23 @@
         </w:rPr>
         <w:t xml:space="preserve"> </w:t>
       </w:r>
-      <w:r>
-        <w:rPr>
-          <w:color w:val="000009"/>
-          <w:w w:val="115"/>
-          <w:sz w:val="20"/>
-        </w:rPr>
-        <w:t>bin?</w:t>
+      <w:proofErr w:type="spellStart"/>
+      <w:r>
+        <w:rPr>
+          <w:color w:val="000009"/>
+          <w:w w:val="115"/>
+          <w:sz w:val="20"/>
+        </w:rPr>
+        <w:t>bin</w:t>
+      </w:r>
+      <w:proofErr w:type="spellEnd"/>
+      <w:r>
+        <w:rPr>
+          <w:color w:val="000009"/>
+          <w:w w:val="115"/>
+          <w:sz w:val="20"/>
+        </w:rPr>
+        <w:t>?</w:t>
       </w:r>
       <w:r>
         <w:rPr>
@@ -24966,7 +27882,7 @@
     </w:p>
     <w:p>
       <w:pPr>
-        <w:pStyle w:val="BodyText"/>
+        <w:pStyle w:val="Textoindependiente"/>
         <w:spacing w:before="7"/>
         <w:ind w:left="0" w:firstLine="0"/>
         <w:rPr>
@@ -25003,7 +27919,7 @@
     </w:p>
     <w:p>
       <w:pPr>
-        <w:pStyle w:val="ListParagraph"/>
+        <w:pStyle w:val="Prrafodelista"/>
         <w:numPr>
           <w:ilvl w:val="0"/>
           <w:numId w:val="7"/>
@@ -25188,6 +28104,7 @@
           <w:sz w:val="16"/>
         </w:rPr>
       </w:pPr>
+      <w:proofErr w:type="spellStart"/>
       <w:r>
         <w:rPr>
           <w:rFonts w:ascii="Courier New"/>
@@ -25202,17 +28119,37 @@
           <w:color w:val="000009"/>
           <w:sz w:val="16"/>
         </w:rPr>
-        <w:t>avac java javadoc</w:t>
-      </w:r>
+        <w:t>avac</w:t>
+      </w:r>
+      <w:proofErr w:type="spellEnd"/>
       <w:r>
         <w:rPr>
           <w:rFonts w:ascii="Courier New"/>
           <w:color w:val="000009"/>
+          <w:sz w:val="16"/>
+        </w:rPr>
+        <w:t xml:space="preserve"> java </w:t>
+      </w:r>
+      <w:proofErr w:type="spellStart"/>
+      <w:r>
+        <w:rPr>
+          <w:rFonts w:ascii="Courier New"/>
+          <w:color w:val="000009"/>
+          <w:sz w:val="16"/>
+        </w:rPr>
+        <w:t>javadoc</w:t>
+      </w:r>
+      <w:proofErr w:type="spellEnd"/>
+      <w:r>
+        <w:rPr>
+          <w:rFonts w:ascii="Courier New"/>
+          <w:color w:val="000009"/>
           <w:w w:val="99"/>
           <w:sz w:val="16"/>
         </w:rPr>
         <w:t xml:space="preserve"> </w:t>
       </w:r>
+      <w:proofErr w:type="spellStart"/>
       <w:r>
         <w:rPr>
           <w:rFonts w:ascii="Courier New"/>
@@ -25221,10 +28158,11 @@
         </w:rPr>
         <w:t>jar</w:t>
       </w:r>
+      <w:proofErr w:type="spellEnd"/>
     </w:p>
     <w:p>
       <w:pPr>
-        <w:pStyle w:val="ListParagraph"/>
+        <w:pStyle w:val="Prrafodelista"/>
         <w:numPr>
           <w:ilvl w:val="0"/>
           <w:numId w:val="7"/>
@@ -25276,10 +28214,11 @@
     </w:p>
     <w:p>
       <w:pPr>
-        <w:pStyle w:val="BodyText"/>
+        <w:pStyle w:val="Textoindependiente"/>
         <w:spacing w:line="234" w:lineRule="exact"/>
         <w:ind w:firstLine="0"/>
       </w:pPr>
+      <w:proofErr w:type="spellStart"/>
       <w:r>
         <w:rPr>
           <w:rFonts w:ascii="Times New Roman"/>
@@ -25288,6 +28227,7 @@
         </w:rPr>
         <w:t>javac</w:t>
       </w:r>
+      <w:proofErr w:type="spellEnd"/>
       <w:r>
         <w:rPr>
           <w:color w:val="000009"/>
@@ -25298,7 +28238,7 @@
     </w:p>
     <w:p>
       <w:pPr>
-        <w:pStyle w:val="ListParagraph"/>
+        <w:pStyle w:val="Prrafodelista"/>
         <w:numPr>
           <w:ilvl w:val="0"/>
           <w:numId w:val="7"/>
@@ -25357,7 +28297,7 @@
     </w:p>
     <w:p>
       <w:pPr>
-        <w:pStyle w:val="BodyText"/>
+        <w:pStyle w:val="Textoindependiente"/>
         <w:spacing w:before="7"/>
         <w:ind w:left="0" w:firstLine="0"/>
         <w:rPr>
@@ -25393,7 +28333,7 @@
     </w:p>
     <w:p>
       <w:pPr>
-        <w:pStyle w:val="ListParagraph"/>
+        <w:pStyle w:val="Prrafodelista"/>
         <w:numPr>
           <w:ilvl w:val="0"/>
           <w:numId w:val="6"/>
@@ -25462,6 +28402,7 @@
         </w:rPr>
         <w:t xml:space="preserve"> </w:t>
       </w:r>
+      <w:proofErr w:type="spellStart"/>
       <w:r>
         <w:rPr>
           <w:rFonts w:ascii="Courier New" w:hAnsi="Courier New"/>
@@ -25480,6 +28421,7 @@
         </w:rPr>
         <w:t>avac</w:t>
       </w:r>
+      <w:proofErr w:type="spellEnd"/>
       <w:r>
         <w:rPr>
           <w:color w:val="000009"/>
@@ -25560,6 +28502,7 @@
         </w:rPr>
         <w:t xml:space="preserve"> </w:t>
       </w:r>
+      <w:proofErr w:type="spellStart"/>
       <w:r>
         <w:rPr>
           <w:rFonts w:ascii="Gill Sans MT" w:hAnsi="Gill Sans MT"/>
@@ -25570,6 +28513,7 @@
         </w:rPr>
         <w:t>raiz</w:t>
       </w:r>
+      <w:proofErr w:type="spellEnd"/>
       <w:r>
         <w:rPr>
           <w:rFonts w:ascii="Gill Sans MT" w:hAnsi="Gill Sans MT"/>
@@ -25602,6 +28546,7 @@
         </w:rPr>
         <w:t xml:space="preserve"> </w:t>
       </w:r>
+      <w:proofErr w:type="spellStart"/>
       <w:r>
         <w:rPr>
           <w:rFonts w:ascii="Courier New" w:hAnsi="Courier New"/>
@@ -25612,6 +28557,7 @@
         </w:rPr>
         <w:t>automata</w:t>
       </w:r>
+      <w:proofErr w:type="spellEnd"/>
       <w:r>
         <w:rPr>
           <w:rFonts w:ascii="Courier New" w:hAnsi="Courier New"/>
@@ -25652,13 +28598,25 @@
           <w:w w:val="120"/>
           <w:sz w:val="20"/>
         </w:rPr>
-        <w:t>una sóla</w:t>
-      </w:r>
+        <w:t xml:space="preserve">una </w:t>
+      </w:r>
+      <w:proofErr w:type="spellStart"/>
       <w:r>
         <w:rPr>
           <w:rFonts w:ascii="Gill Sans MT" w:hAnsi="Gill Sans MT"/>
           <w:b/>
           <w:color w:val="000009"/>
+          <w:w w:val="120"/>
+          <w:sz w:val="20"/>
+        </w:rPr>
+        <w:t>sóla</w:t>
+      </w:r>
+      <w:proofErr w:type="spellEnd"/>
+      <w:r>
+        <w:rPr>
+          <w:rFonts w:ascii="Gill Sans MT" w:hAnsi="Gill Sans MT"/>
+          <w:b/>
+          <w:color w:val="000009"/>
           <w:spacing w:val="-17"/>
           <w:w w:val="120"/>
           <w:sz w:val="20"/>
@@ -26060,7 +29018,7 @@
     </w:p>
     <w:p>
       <w:pPr>
-        <w:pStyle w:val="ListParagraph"/>
+        <w:pStyle w:val="Prrafodelista"/>
         <w:numPr>
           <w:ilvl w:val="0"/>
           <w:numId w:val="6"/>
@@ -26408,7 +29366,7 @@
     </w:p>
     <w:p>
       <w:pPr>
-        <w:pStyle w:val="BodyText"/>
+        <w:pStyle w:val="Textoindependiente"/>
         <w:spacing w:before="10"/>
         <w:ind w:left="0" w:firstLine="0"/>
         <w:rPr>
@@ -26446,7 +29404,7 @@
     </w:p>
     <w:p>
       <w:pPr>
-        <w:pStyle w:val="ListParagraph"/>
+        <w:pStyle w:val="Prrafodelista"/>
         <w:numPr>
           <w:ilvl w:val="0"/>
           <w:numId w:val="5"/>
@@ -26512,6 +29470,7 @@
         </w:rPr>
         <w:t xml:space="preserve"> </w:t>
       </w:r>
+      <w:proofErr w:type="spellStart"/>
       <w:r>
         <w:rPr>
           <w:rFonts w:ascii="Courier New" w:hAnsi="Courier New"/>
@@ -26521,6 +29480,7 @@
         </w:rPr>
         <w:t>javadoc</w:t>
       </w:r>
+      <w:proofErr w:type="spellEnd"/>
       <w:r>
         <w:rPr>
           <w:color w:val="000009"/>
@@ -26589,13 +29549,23 @@
         </w:rPr>
         <w:t xml:space="preserve"> </w:t>
       </w:r>
-      <w:r>
-        <w:rPr>
-          <w:color w:val="000009"/>
-          <w:w w:val="115"/>
-          <w:sz w:val="20"/>
-        </w:rPr>
-        <w:t>raiz,</w:t>
+      <w:proofErr w:type="spellStart"/>
+      <w:r>
+        <w:rPr>
+          <w:color w:val="000009"/>
+          <w:w w:val="115"/>
+          <w:sz w:val="20"/>
+        </w:rPr>
+        <w:t>raiz</w:t>
+      </w:r>
+      <w:proofErr w:type="spellEnd"/>
+      <w:r>
+        <w:rPr>
+          <w:color w:val="000009"/>
+          <w:w w:val="115"/>
+          <w:sz w:val="20"/>
+        </w:rPr>
+        <w:t>,</w:t>
       </w:r>
       <w:r>
         <w:rPr>
@@ -26691,13 +29661,23 @@
         </w:rPr>
         <w:t xml:space="preserve"> </w:t>
       </w:r>
-      <w:r>
-        <w:rPr>
-          <w:color w:val="000009"/>
-          <w:w w:val="115"/>
-          <w:sz w:val="20"/>
-        </w:rPr>
-        <w:t>html,</w:t>
+      <w:proofErr w:type="spellStart"/>
+      <w:r>
+        <w:rPr>
+          <w:color w:val="000009"/>
+          <w:w w:val="115"/>
+          <w:sz w:val="20"/>
+        </w:rPr>
+        <w:t>html</w:t>
+      </w:r>
+      <w:proofErr w:type="spellEnd"/>
+      <w:r>
+        <w:rPr>
+          <w:color w:val="000009"/>
+          <w:w w:val="115"/>
+          <w:sz w:val="20"/>
+        </w:rPr>
+        <w:t>,</w:t>
       </w:r>
       <w:r>
         <w:rPr>
@@ -26889,7 +29869,7 @@
     </w:p>
     <w:p>
       <w:pPr>
-        <w:pStyle w:val="ListParagraph"/>
+        <w:pStyle w:val="Prrafodelista"/>
         <w:numPr>
           <w:ilvl w:val="0"/>
           <w:numId w:val="5"/>
@@ -26955,6 +29935,7 @@
         </w:rPr>
         <w:t xml:space="preserve"> </w:t>
       </w:r>
+      <w:proofErr w:type="spellStart"/>
       <w:r>
         <w:rPr>
           <w:color w:val="000009"/>
@@ -26963,6 +29944,7 @@
         </w:rPr>
         <w:t>qué</w:t>
       </w:r>
+      <w:proofErr w:type="spellEnd"/>
       <w:r>
         <w:rPr>
           <w:color w:val="000009"/>
@@ -27181,7 +30163,6 @@
           <w:w w:val="115"/>
           <w:sz w:val="20"/>
         </w:rPr>
-        <w:lastRenderedPageBreak/>
         <w:t xml:space="preserve">Ejecutando </w:t>
       </w:r>
       <w:r>
@@ -27195,7 +30176,7 @@
     </w:p>
     <w:p>
       <w:pPr>
-        <w:pStyle w:val="BodyText"/>
+        <w:pStyle w:val="Textoindependiente"/>
         <w:spacing w:line="235" w:lineRule="auto"/>
       </w:pPr>
       <w:r>
@@ -27203,7 +30184,15 @@
           <w:color w:val="000009"/>
           <w:w w:val="115"/>
         </w:rPr>
-        <w:t xml:space="preserve">6. Empleando el comando </w:t>
+        <w:t xml:space="preserve">6. Empleando el </w:t>
+      </w:r>
+      <w:proofErr w:type="gramStart"/>
+      <w:r>
+        <w:rPr>
+          <w:color w:val="000009"/>
+          <w:w w:val="115"/>
+        </w:rPr>
+        <w:t xml:space="preserve">comando </w:t>
       </w:r>
       <w:r>
         <w:rPr>
@@ -27214,17 +30203,34 @@
         </w:rPr>
         <w:t>java</w:t>
       </w:r>
-      <w:r>
-        <w:rPr>
-          <w:color w:val="000009"/>
-          <w:w w:val="115"/>
-        </w:rPr>
-        <w:t>, desde el directorio raiz, ejecute el programa. ¿Cómo utilizó este comando?</w:t>
+      <w:proofErr w:type="gramEnd"/>
+      <w:r>
+        <w:rPr>
+          <w:color w:val="000009"/>
+          <w:w w:val="115"/>
+        </w:rPr>
+        <w:t xml:space="preserve">, desde el directorio </w:t>
+      </w:r>
+      <w:proofErr w:type="spellStart"/>
+      <w:r>
+        <w:rPr>
+          <w:color w:val="000009"/>
+          <w:w w:val="115"/>
+        </w:rPr>
+        <w:t>raiz</w:t>
+      </w:r>
+      <w:proofErr w:type="spellEnd"/>
+      <w:r>
+        <w:rPr>
+          <w:color w:val="000009"/>
+          <w:w w:val="115"/>
+        </w:rPr>
+        <w:t>, ejecute el programa. ¿Cómo utilizó este comando?</w:t>
       </w:r>
     </w:p>
     <w:p>
       <w:pPr>
-        <w:pStyle w:val="BodyText"/>
+        <w:pStyle w:val="Textoindependiente"/>
         <w:spacing w:before="2"/>
         <w:ind w:left="0" w:firstLine="0"/>
         <w:rPr>
@@ -27261,7 +30267,7 @@
     </w:p>
     <w:p>
       <w:pPr>
-        <w:pStyle w:val="ListParagraph"/>
+        <w:pStyle w:val="Prrafodelista"/>
         <w:numPr>
           <w:ilvl w:val="0"/>
           <w:numId w:val="4"/>
@@ -27486,8 +30492,20 @@
           <w:w w:val="115"/>
           <w:sz w:val="20"/>
         </w:rPr>
-        <w:t>el programa.Tenga</w:t>
-      </w:r>
+        <w:t xml:space="preserve">el </w:t>
+      </w:r>
+      <w:proofErr w:type="spellStart"/>
+      <w:proofErr w:type="gramStart"/>
+      <w:r>
+        <w:rPr>
+          <w:color w:val="000009"/>
+          <w:w w:val="115"/>
+          <w:sz w:val="20"/>
+        </w:rPr>
+        <w:t>programa.Tenga</w:t>
+      </w:r>
+      <w:proofErr w:type="spellEnd"/>
+      <w:proofErr w:type="gramEnd"/>
       <w:r>
         <w:rPr>
           <w:color w:val="000009"/>
@@ -27633,6 +30651,7 @@
         </w:rPr>
         <w:t xml:space="preserve"> </w:t>
       </w:r>
+      <w:proofErr w:type="spellStart"/>
       <w:r>
         <w:rPr>
           <w:color w:val="000009"/>
@@ -27641,6 +30660,7 @@
         </w:rPr>
         <w:t>junit</w:t>
       </w:r>
+      <w:proofErr w:type="spellEnd"/>
       <w:r>
         <w:rPr>
           <w:color w:val="000009"/>
@@ -27712,7 +30732,7 @@
     </w:p>
     <w:p>
       <w:pPr>
-        <w:pStyle w:val="ListParagraph"/>
+        <w:pStyle w:val="Prrafodelista"/>
         <w:numPr>
           <w:ilvl w:val="0"/>
           <w:numId w:val="4"/>
@@ -27734,7 +30754,43 @@
           <w:w w:val="115"/>
           <w:sz w:val="20"/>
         </w:rPr>
-        <w:t>Ejecute desde consola las pruebas . ¿Cómo utilizó este comando?. Puede ver ejemplos</w:t>
+        <w:t xml:space="preserve">Ejecute desde consola las </w:t>
+      </w:r>
+      <w:proofErr w:type="gramStart"/>
+      <w:r>
+        <w:rPr>
+          <w:color w:val="000009"/>
+          <w:w w:val="115"/>
+          <w:sz w:val="20"/>
+        </w:rPr>
+        <w:t>pruebas .</w:t>
+      </w:r>
+      <w:proofErr w:type="gramEnd"/>
+      <w:r>
+        <w:rPr>
+          <w:color w:val="000009"/>
+          <w:w w:val="115"/>
+          <w:sz w:val="20"/>
+        </w:rPr>
+        <w:t xml:space="preserve"> ¿Cómo utilizó este </w:t>
+      </w:r>
+      <w:proofErr w:type="gramStart"/>
+      <w:r>
+        <w:rPr>
+          <w:color w:val="000009"/>
+          <w:w w:val="115"/>
+          <w:sz w:val="20"/>
+        </w:rPr>
+        <w:t>comando?.</w:t>
+      </w:r>
+      <w:proofErr w:type="gramEnd"/>
+      <w:r>
+        <w:rPr>
+          <w:color w:val="000009"/>
+          <w:w w:val="115"/>
+          <w:sz w:val="20"/>
+        </w:rPr>
+        <w:t xml:space="preserve"> Puede ver ejemplos</w:t>
       </w:r>
       <w:r>
         <w:rPr>
@@ -27796,6 +30852,7 @@
         </w:rPr>
         <w:t xml:space="preserve"> </w:t>
       </w:r>
+      <w:proofErr w:type="spellStart"/>
       <w:r>
         <w:rPr>
           <w:color w:val="000009"/>
@@ -27804,6 +30861,7 @@
         </w:rPr>
         <w:t>el“test</w:t>
       </w:r>
+      <w:proofErr w:type="spellEnd"/>
       <w:r>
         <w:rPr>
           <w:color w:val="000009"/>
@@ -27813,13 +30871,23 @@
         </w:rPr>
         <w:t xml:space="preserve"> </w:t>
       </w:r>
-      <w:r>
-        <w:rPr>
-          <w:color w:val="000009"/>
-          <w:w w:val="115"/>
-          <w:sz w:val="20"/>
-        </w:rPr>
-        <w:t>runner”en:</w:t>
+      <w:proofErr w:type="spellStart"/>
+      <w:r>
+        <w:rPr>
+          <w:color w:val="000009"/>
+          <w:w w:val="115"/>
+          <w:sz w:val="20"/>
+        </w:rPr>
+        <w:t>runner”en</w:t>
+      </w:r>
+      <w:proofErr w:type="spellEnd"/>
+      <w:r>
+        <w:rPr>
+          <w:color w:val="000009"/>
+          <w:w w:val="115"/>
+          <w:sz w:val="20"/>
+        </w:rPr>
+        <w:t>:</w:t>
       </w:r>
       <w:r>
         <w:rPr>
@@ -27830,7 +30898,7 @@
         </w:rPr>
         <w:t xml:space="preserve"> </w:t>
       </w:r>
-      <w:hyperlink r:id="rId9">
+      <w:hyperlink r:id="rId18">
         <w:r>
           <w:rPr>
             <w:color w:val="00007F"/>
@@ -27844,7 +30912,7 @@
     </w:p>
     <w:p>
       <w:pPr>
-        <w:pStyle w:val="ListParagraph"/>
+        <w:pStyle w:val="Prrafodelista"/>
         <w:numPr>
           <w:ilvl w:val="0"/>
           <w:numId w:val="4"/>
@@ -28006,7 +31074,7 @@
     </w:p>
     <w:p>
       <w:pPr>
-        <w:pStyle w:val="BodyText"/>
+        <w:pStyle w:val="Textoindependiente"/>
         <w:spacing w:before="5"/>
         <w:ind w:left="0" w:firstLine="0"/>
         <w:rPr>
@@ -28043,7 +31111,7 @@
     </w:p>
     <w:p>
       <w:pPr>
-        <w:pStyle w:val="ListParagraph"/>
+        <w:pStyle w:val="Prrafodelista"/>
         <w:numPr>
           <w:ilvl w:val="0"/>
           <w:numId w:val="3"/>
@@ -28176,6 +31244,7 @@
         </w:rPr>
         <w:t xml:space="preserve"> </w:t>
       </w:r>
+      <w:proofErr w:type="spellStart"/>
       <w:r>
         <w:rPr>
           <w:rFonts w:ascii="Courier New" w:hAnsi="Courier New"/>
@@ -28185,6 +31254,7 @@
         </w:rPr>
         <w:t>jar</w:t>
       </w:r>
+      <w:proofErr w:type="spellEnd"/>
       <w:r>
         <w:rPr>
           <w:rFonts w:ascii="Courier New" w:hAnsi="Courier New"/>
@@ -28320,7 +31390,25 @@
           <w:w w:val="115"/>
           <w:sz w:val="20"/>
         </w:rPr>
-        <w:t>.jar,</w:t>
+        <w:t>.</w:t>
+      </w:r>
+      <w:proofErr w:type="spellStart"/>
+      <w:r>
+        <w:rPr>
+          <w:color w:val="000009"/>
+          <w:w w:val="115"/>
+          <w:sz w:val="20"/>
+        </w:rPr>
+        <w:t>jar</w:t>
+      </w:r>
+      <w:proofErr w:type="spellEnd"/>
+      <w:r>
+        <w:rPr>
+          <w:color w:val="000009"/>
+          <w:w w:val="115"/>
+          <w:sz w:val="20"/>
+        </w:rPr>
+        <w:t>,</w:t>
       </w:r>
       <w:r>
         <w:rPr>
@@ -28399,6 +31487,7 @@
         </w:rPr>
         <w:t xml:space="preserve"> </w:t>
       </w:r>
+      <w:proofErr w:type="spellStart"/>
       <w:r>
         <w:rPr>
           <w:color w:val="000009"/>
@@ -28407,6 +31496,7 @@
         </w:rPr>
         <w:t>bytecode</w:t>
       </w:r>
+      <w:proofErr w:type="spellEnd"/>
       <w:r>
         <w:rPr>
           <w:color w:val="000009"/>
@@ -28677,15 +31767,7 @@
           <w:w w:val="115"/>
           <w:sz w:val="20"/>
         </w:rPr>
-        <w:t>ejec</w:t>
-      </w:r>
-      <w:r>
-        <w:rPr>
-          <w:color w:val="000009"/>
-          <w:w w:val="115"/>
-          <w:sz w:val="20"/>
-        </w:rPr>
-        <w:t>ución</w:t>
+        <w:t>ejecución</w:t>
       </w:r>
       <w:r>
         <w:rPr>
@@ -28707,7 +31789,7 @@
     </w:p>
     <w:p>
       <w:pPr>
-        <w:pStyle w:val="BodyText"/>
+        <w:pStyle w:val="Textoindependiente"/>
         <w:spacing w:line="241" w:lineRule="exact"/>
         <w:ind w:firstLine="0"/>
       </w:pPr>
@@ -28718,6 +31800,8 @@
         </w:rPr>
         <w:t xml:space="preserve">¿Cómo empaquetó </w:t>
       </w:r>
+      <w:proofErr w:type="spellStart"/>
+      <w:proofErr w:type="gramStart"/>
       <w:r>
         <w:rPr>
           <w:rFonts w:ascii="Courier New" w:hAnsi="Courier New"/>
@@ -28725,7 +31809,17 @@
           <w:w w:val="115"/>
           <w:sz w:val="16"/>
         </w:rPr>
-        <w:t xml:space="preserve">jar </w:t>
+        <w:t>jar</w:t>
+      </w:r>
+      <w:proofErr w:type="spellEnd"/>
+      <w:r>
+        <w:rPr>
+          <w:rFonts w:ascii="Courier New" w:hAnsi="Courier New"/>
+          <w:color w:val="000009"/>
+          <w:w w:val="115"/>
+          <w:sz w:val="16"/>
+        </w:rPr>
+        <w:t xml:space="preserve"> </w:t>
       </w:r>
       <w:r>
         <w:rPr>
@@ -28734,10 +31828,11 @@
         </w:rPr>
         <w:t>?</w:t>
       </w:r>
+      <w:proofErr w:type="gramEnd"/>
     </w:p>
     <w:p>
       <w:pPr>
-        <w:pStyle w:val="ListParagraph"/>
+        <w:pStyle w:val="Prrafodelista"/>
         <w:numPr>
           <w:ilvl w:val="0"/>
           <w:numId w:val="3"/>
@@ -28779,7 +31874,7 @@
     </w:p>
     <w:p>
       <w:pPr>
-        <w:pStyle w:val="BodyText"/>
+        <w:pStyle w:val="Textoindependiente"/>
         <w:ind w:left="0" w:firstLine="0"/>
         <w:rPr>
           <w:sz w:val="22"/>
@@ -28788,7 +31883,7 @@
     </w:p>
     <w:p>
       <w:pPr>
-        <w:pStyle w:val="BodyText"/>
+        <w:pStyle w:val="Textoindependiente"/>
         <w:ind w:left="0" w:firstLine="0"/>
         <w:rPr>
           <w:sz w:val="24"/>
@@ -28797,7 +31892,7 @@
     </w:p>
     <w:p>
       <w:pPr>
-        <w:pStyle w:val="Heading1"/>
+        <w:pStyle w:val="Ttulo1"/>
       </w:pPr>
       <w:r>
         <w:rPr>
@@ -28809,7 +31904,7 @@
     </w:p>
     <w:p>
       <w:pPr>
-        <w:pStyle w:val="ListParagraph"/>
+        <w:pStyle w:val="Prrafodelista"/>
         <w:numPr>
           <w:ilvl w:val="0"/>
           <w:numId w:val="2"/>
@@ -29074,7 +32169,7 @@
     </w:p>
     <w:p>
       <w:pPr>
-        <w:pStyle w:val="ListParagraph"/>
+        <w:pStyle w:val="Prrafodelista"/>
         <w:numPr>
           <w:ilvl w:val="0"/>
           <w:numId w:val="2"/>
@@ -29322,7 +32417,7 @@
     </w:p>
     <w:p>
       <w:pPr>
-        <w:pStyle w:val="ListParagraph"/>
+        <w:pStyle w:val="Prrafodelista"/>
         <w:numPr>
           <w:ilvl w:val="0"/>
           <w:numId w:val="2"/>
@@ -29552,7 +32647,7 @@
     </w:p>
     <w:p>
       <w:pPr>
-        <w:pStyle w:val="ListParagraph"/>
+        <w:pStyle w:val="Prrafodelista"/>
         <w:numPr>
           <w:ilvl w:val="0"/>
           <w:numId w:val="2"/>
@@ -29816,7 +32911,7 @@
     </w:p>
     <w:p>
       <w:pPr>
-        <w:pStyle w:val="ListParagraph"/>
+        <w:pStyle w:val="Prrafodelista"/>
         <w:numPr>
           <w:ilvl w:val="0"/>
           <w:numId w:val="2"/>
@@ -30055,7 +33150,7 @@
 </file>
 
 <file path=word/numbering.xml><?xml version="1.0" encoding="utf-8"?>
-<w:numbering xmlns:wpc="http://schemas.microsoft.com/office/word/2010/wordprocessingCanvas" xmlns:cx="http://schemas.microsoft.com/office/drawing/2014/chartex" xmlns:cx1="http://schemas.microsoft.com/office/drawing/2015/9/8/chartex" xmlns:cx2="http://schemas.microsoft.com/office/drawing/2015/10/21/chartex" xmlns:cx3="http://schemas.microsoft.com/office/drawing/2016/5/9/chartex" xmlns:cx4="http://schemas.microsoft.com/office/drawing/2016/5/10/chartex" xmlns:cx5="http://schemas.microsoft.com/office/drawing/2016/5/11/chartex" xmlns:cx6="http://schemas.microsoft.com/office/drawing/2016/5/12/chartex" xmlns:cx7="http://schemas.microsoft.com/office/drawing/2016/5/13/chartex" xmlns:cx8="http://schemas.microsoft.com/office/drawing/2016/5/14/chartex" xmlns:mc="http://schemas.openxmlformats.org/markup-compatibility/2006" xmlns:aink="http://schemas.microsoft.com/office/drawing/2016/ink" xmlns:am3d="http://schemas.microsoft.com/office/drawing/2017/model3d" xmlns:o="urn:schemas-microsoft-com:office:office" xmlns:r="http://schemas.openxmlformats.org/officeDocument/2006/relationships" xmlns:m="http://schemas.openxmlformats.org/officeDocument/2006/math" xmlns:v="urn:schemas-microsoft-com:vml" xmlns:wp14="http://schemas.microsoft.com/office/word/2010/wordprocessingDrawing" xmlns:wp="http://schemas.openxmlformats.org/drawingml/2006/wordprocessingDrawing" xmlns:w10="urn:schemas-microsoft-com:office:word" xmlns:w="http://schemas.openxmlformats.org/wordprocessingml/2006/main" xmlns:w14="http://schemas.microsoft.com/office/word/2010/wordml" xmlns:w15="http://schemas.microsoft.com/office/word/2012/wordml" xmlns:w16cid="http://schemas.microsoft.com/office/word/2016/wordml/cid" xmlns:w16se="http://schemas.microsoft.com/office/word/2015/wordml/symex" xmlns:wpg="http://schemas.microsoft.com/office/word/2010/wordprocessingGroup" xmlns:wpi="http://schemas.microsoft.com/office/word/2010/wordprocessingInk" xmlns:wne="http://schemas.microsoft.com/office/word/2006/wordml" xmlns:wps="http://schemas.microsoft.com/office/word/2010/wordprocessingShape" mc:Ignorable="w14 w15 w16se w16cid wp14">
+<w:numbering xmlns:wpc="http://schemas.microsoft.com/office/word/2010/wordprocessingCanvas" xmlns:cx="http://schemas.microsoft.com/office/drawing/2014/chartex" xmlns:cx1="http://schemas.microsoft.com/office/drawing/2015/9/8/chartex" xmlns:mc="http://schemas.openxmlformats.org/markup-compatibility/2006" xmlns:o="urn:schemas-microsoft-com:office:office" xmlns:r="http://schemas.openxmlformats.org/officeDocument/2006/relationships" xmlns:m="http://schemas.openxmlformats.org/officeDocument/2006/math" xmlns:v="urn:schemas-microsoft-com:vml" xmlns:wp14="http://schemas.microsoft.com/office/word/2010/wordprocessingDrawing" xmlns:wp="http://schemas.openxmlformats.org/drawingml/2006/wordprocessingDrawing" xmlns:w10="urn:schemas-microsoft-com:office:word" xmlns:w="http://schemas.openxmlformats.org/wordprocessingml/2006/main" xmlns:w14="http://schemas.microsoft.com/office/word/2010/wordml" xmlns:w15="http://schemas.microsoft.com/office/word/2012/wordml" xmlns:w16se="http://schemas.microsoft.com/office/word/2015/wordml/symex" xmlns:wpg="http://schemas.microsoft.com/office/word/2010/wordprocessingGroup" xmlns:wpi="http://schemas.microsoft.com/office/word/2010/wordprocessingInk" xmlns:wne="http://schemas.microsoft.com/office/word/2006/wordml" xmlns:wps="http://schemas.microsoft.com/office/word/2010/wordprocessingShape" mc:Ignorable="w14 w15 w16se wp14">
   <w:abstractNum w:abstractNumId="0" w15:restartNumberingAfterBreak="0">
     <w:nsid w:val="00921C9F"/>
     <w:multiLevelType w:val="hybridMultilevel"/>
@@ -30067,7 +33162,6 @@
       <w:lvlJc w:val="left"/>
       <w:pPr>
         <w:ind w:left="822" w:hanging="350"/>
-        <w:jc w:val="left"/>
       </w:pPr>
       <w:rPr>
         <w:rFonts w:ascii="Times New Roman" w:eastAsia="Times New Roman" w:hAnsi="Times New Roman" w:cs="Times New Roman" w:hint="default"/>
@@ -30276,7 +33370,6 @@
       <w:lvlJc w:val="left"/>
       <w:pPr>
         <w:ind w:left="812" w:hanging="350"/>
-        <w:jc w:val="left"/>
       </w:pPr>
       <w:rPr>
         <w:rFonts w:hint="default"/>
@@ -30382,6 +33475,119 @@
     </w:lvl>
   </w:abstractNum>
   <w:abstractNum w:abstractNumId="3" w15:restartNumberingAfterBreak="0">
+    <w:nsid w:val="0C425F39"/>
+    <w:multiLevelType w:val="hybridMultilevel"/>
+    <w:tmpl w:val="BB94A1EC"/>
+    <w:lvl w:ilvl="0" w:tplc="240A0001">
+      <w:start w:val="1"/>
+      <w:numFmt w:val="bullet"/>
+      <w:lvlText w:val=""/>
+      <w:lvlJc w:val="left"/>
+      <w:pPr>
+        <w:ind w:left="1532" w:hanging="360"/>
+      </w:pPr>
+      <w:rPr>
+        <w:rFonts w:ascii="Symbol" w:hAnsi="Symbol" w:hint="default"/>
+      </w:rPr>
+    </w:lvl>
+    <w:lvl w:ilvl="1" w:tplc="240A0003" w:tentative="1">
+      <w:start w:val="1"/>
+      <w:numFmt w:val="bullet"/>
+      <w:lvlText w:val="o"/>
+      <w:lvlJc w:val="left"/>
+      <w:pPr>
+        <w:ind w:left="2252" w:hanging="360"/>
+      </w:pPr>
+      <w:rPr>
+        <w:rFonts w:ascii="Courier New" w:hAnsi="Courier New" w:cs="Courier New" w:hint="default"/>
+      </w:rPr>
+    </w:lvl>
+    <w:lvl w:ilvl="2" w:tplc="240A0005" w:tentative="1">
+      <w:start w:val="1"/>
+      <w:numFmt w:val="bullet"/>
+      <w:lvlText w:val=""/>
+      <w:lvlJc w:val="left"/>
+      <w:pPr>
+        <w:ind w:left="2972" w:hanging="360"/>
+      </w:pPr>
+      <w:rPr>
+        <w:rFonts w:ascii="Wingdings" w:hAnsi="Wingdings" w:hint="default"/>
+      </w:rPr>
+    </w:lvl>
+    <w:lvl w:ilvl="3" w:tplc="240A0001" w:tentative="1">
+      <w:start w:val="1"/>
+      <w:numFmt w:val="bullet"/>
+      <w:lvlText w:val=""/>
+      <w:lvlJc w:val="left"/>
+      <w:pPr>
+        <w:ind w:left="3692" w:hanging="360"/>
+      </w:pPr>
+      <w:rPr>
+        <w:rFonts w:ascii="Symbol" w:hAnsi="Symbol" w:hint="default"/>
+      </w:rPr>
+    </w:lvl>
+    <w:lvl w:ilvl="4" w:tplc="240A0003" w:tentative="1">
+      <w:start w:val="1"/>
+      <w:numFmt w:val="bullet"/>
+      <w:lvlText w:val="o"/>
+      <w:lvlJc w:val="left"/>
+      <w:pPr>
+        <w:ind w:left="4412" w:hanging="360"/>
+      </w:pPr>
+      <w:rPr>
+        <w:rFonts w:ascii="Courier New" w:hAnsi="Courier New" w:cs="Courier New" w:hint="default"/>
+      </w:rPr>
+    </w:lvl>
+    <w:lvl w:ilvl="5" w:tplc="240A0005" w:tentative="1">
+      <w:start w:val="1"/>
+      <w:numFmt w:val="bullet"/>
+      <w:lvlText w:val=""/>
+      <w:lvlJc w:val="left"/>
+      <w:pPr>
+        <w:ind w:left="5132" w:hanging="360"/>
+      </w:pPr>
+      <w:rPr>
+        <w:rFonts w:ascii="Wingdings" w:hAnsi="Wingdings" w:hint="default"/>
+      </w:rPr>
+    </w:lvl>
+    <w:lvl w:ilvl="6" w:tplc="240A0001" w:tentative="1">
+      <w:start w:val="1"/>
+      <w:numFmt w:val="bullet"/>
+      <w:lvlText w:val=""/>
+      <w:lvlJc w:val="left"/>
+      <w:pPr>
+        <w:ind w:left="5852" w:hanging="360"/>
+      </w:pPr>
+      <w:rPr>
+        <w:rFonts w:ascii="Symbol" w:hAnsi="Symbol" w:hint="default"/>
+      </w:rPr>
+    </w:lvl>
+    <w:lvl w:ilvl="7" w:tplc="240A0003" w:tentative="1">
+      <w:start w:val="1"/>
+      <w:numFmt w:val="bullet"/>
+      <w:lvlText w:val="o"/>
+      <w:lvlJc w:val="left"/>
+      <w:pPr>
+        <w:ind w:left="6572" w:hanging="360"/>
+      </w:pPr>
+      <w:rPr>
+        <w:rFonts w:ascii="Courier New" w:hAnsi="Courier New" w:cs="Courier New" w:hint="default"/>
+      </w:rPr>
+    </w:lvl>
+    <w:lvl w:ilvl="8" w:tplc="240A0005" w:tentative="1">
+      <w:start w:val="1"/>
+      <w:numFmt w:val="bullet"/>
+      <w:lvlText w:val=""/>
+      <w:lvlJc w:val="left"/>
+      <w:pPr>
+        <w:ind w:left="7292" w:hanging="360"/>
+      </w:pPr>
+      <w:rPr>
+        <w:rFonts w:ascii="Wingdings" w:hAnsi="Wingdings" w:hint="default"/>
+      </w:rPr>
+    </w:lvl>
+  </w:abstractNum>
+  <w:abstractNum w:abstractNumId="4" w15:restartNumberingAfterBreak="0">
     <w:nsid w:val="0DEF4332"/>
     <w:multiLevelType w:val="hybridMultilevel"/>
     <w:tmpl w:val="3FD09E26"/>
@@ -30392,7 +33598,6 @@
       <w:lvlJc w:val="left"/>
       <w:pPr>
         <w:ind w:left="822" w:hanging="350"/>
-        <w:jc w:val="left"/>
       </w:pPr>
       <w:rPr>
         <w:rFonts w:ascii="Times New Roman" w:eastAsia="Times New Roman" w:hAnsi="Times New Roman" w:cs="Times New Roman" w:hint="default"/>
@@ -30501,7 +33706,120 @@
       </w:rPr>
     </w:lvl>
   </w:abstractNum>
-  <w:abstractNum w:abstractNumId="4" w15:restartNumberingAfterBreak="0">
+  <w:abstractNum w:abstractNumId="5" w15:restartNumberingAfterBreak="0">
+    <w:nsid w:val="0E1A2732"/>
+    <w:multiLevelType w:val="hybridMultilevel"/>
+    <w:tmpl w:val="6A00DB1A"/>
+    <w:lvl w:ilvl="0" w:tplc="240A0001">
+      <w:start w:val="1"/>
+      <w:numFmt w:val="bullet"/>
+      <w:lvlText w:val=""/>
+      <w:lvlJc w:val="left"/>
+      <w:pPr>
+        <w:ind w:left="1532" w:hanging="360"/>
+      </w:pPr>
+      <w:rPr>
+        <w:rFonts w:ascii="Symbol" w:hAnsi="Symbol" w:hint="default"/>
+      </w:rPr>
+    </w:lvl>
+    <w:lvl w:ilvl="1" w:tplc="240A0003" w:tentative="1">
+      <w:start w:val="1"/>
+      <w:numFmt w:val="bullet"/>
+      <w:lvlText w:val="o"/>
+      <w:lvlJc w:val="left"/>
+      <w:pPr>
+        <w:ind w:left="2252" w:hanging="360"/>
+      </w:pPr>
+      <w:rPr>
+        <w:rFonts w:ascii="Courier New" w:hAnsi="Courier New" w:cs="Courier New" w:hint="default"/>
+      </w:rPr>
+    </w:lvl>
+    <w:lvl w:ilvl="2" w:tplc="240A0005" w:tentative="1">
+      <w:start w:val="1"/>
+      <w:numFmt w:val="bullet"/>
+      <w:lvlText w:val=""/>
+      <w:lvlJc w:val="left"/>
+      <w:pPr>
+        <w:ind w:left="2972" w:hanging="360"/>
+      </w:pPr>
+      <w:rPr>
+        <w:rFonts w:ascii="Wingdings" w:hAnsi="Wingdings" w:hint="default"/>
+      </w:rPr>
+    </w:lvl>
+    <w:lvl w:ilvl="3" w:tplc="240A0001" w:tentative="1">
+      <w:start w:val="1"/>
+      <w:numFmt w:val="bullet"/>
+      <w:lvlText w:val=""/>
+      <w:lvlJc w:val="left"/>
+      <w:pPr>
+        <w:ind w:left="3692" w:hanging="360"/>
+      </w:pPr>
+      <w:rPr>
+        <w:rFonts w:ascii="Symbol" w:hAnsi="Symbol" w:hint="default"/>
+      </w:rPr>
+    </w:lvl>
+    <w:lvl w:ilvl="4" w:tplc="240A0003" w:tentative="1">
+      <w:start w:val="1"/>
+      <w:numFmt w:val="bullet"/>
+      <w:lvlText w:val="o"/>
+      <w:lvlJc w:val="left"/>
+      <w:pPr>
+        <w:ind w:left="4412" w:hanging="360"/>
+      </w:pPr>
+      <w:rPr>
+        <w:rFonts w:ascii="Courier New" w:hAnsi="Courier New" w:cs="Courier New" w:hint="default"/>
+      </w:rPr>
+    </w:lvl>
+    <w:lvl w:ilvl="5" w:tplc="240A0005" w:tentative="1">
+      <w:start w:val="1"/>
+      <w:numFmt w:val="bullet"/>
+      <w:lvlText w:val=""/>
+      <w:lvlJc w:val="left"/>
+      <w:pPr>
+        <w:ind w:left="5132" w:hanging="360"/>
+      </w:pPr>
+      <w:rPr>
+        <w:rFonts w:ascii="Wingdings" w:hAnsi="Wingdings" w:hint="default"/>
+      </w:rPr>
+    </w:lvl>
+    <w:lvl w:ilvl="6" w:tplc="240A0001" w:tentative="1">
+      <w:start w:val="1"/>
+      <w:numFmt w:val="bullet"/>
+      <w:lvlText w:val=""/>
+      <w:lvlJc w:val="left"/>
+      <w:pPr>
+        <w:ind w:left="5852" w:hanging="360"/>
+      </w:pPr>
+      <w:rPr>
+        <w:rFonts w:ascii="Symbol" w:hAnsi="Symbol" w:hint="default"/>
+      </w:rPr>
+    </w:lvl>
+    <w:lvl w:ilvl="7" w:tplc="240A0003" w:tentative="1">
+      <w:start w:val="1"/>
+      <w:numFmt w:val="bullet"/>
+      <w:lvlText w:val="o"/>
+      <w:lvlJc w:val="left"/>
+      <w:pPr>
+        <w:ind w:left="6572" w:hanging="360"/>
+      </w:pPr>
+      <w:rPr>
+        <w:rFonts w:ascii="Courier New" w:hAnsi="Courier New" w:cs="Courier New" w:hint="default"/>
+      </w:rPr>
+    </w:lvl>
+    <w:lvl w:ilvl="8" w:tplc="240A0005" w:tentative="1">
+      <w:start w:val="1"/>
+      <w:numFmt w:val="bullet"/>
+      <w:lvlText w:val=""/>
+      <w:lvlJc w:val="left"/>
+      <w:pPr>
+        <w:ind w:left="7292" w:hanging="360"/>
+      </w:pPr>
+      <w:rPr>
+        <w:rFonts w:ascii="Wingdings" w:hAnsi="Wingdings" w:hint="default"/>
+      </w:rPr>
+    </w:lvl>
+  </w:abstractNum>
+  <w:abstractNum w:abstractNumId="6" w15:restartNumberingAfterBreak="0">
     <w:nsid w:val="1F152F4E"/>
     <w:multiLevelType w:val="hybridMultilevel"/>
     <w:tmpl w:val="DFBA8E7E"/>
@@ -30614,7 +33932,7 @@
       </w:rPr>
     </w:lvl>
   </w:abstractNum>
-  <w:abstractNum w:abstractNumId="5" w15:restartNumberingAfterBreak="0">
+  <w:abstractNum w:abstractNumId="7" w15:restartNumberingAfterBreak="0">
     <w:nsid w:val="20075EFB"/>
     <w:multiLevelType w:val="hybridMultilevel"/>
     <w:tmpl w:val="2F8A4334"/>
@@ -30625,7 +33943,6 @@
       <w:lvlJc w:val="left"/>
       <w:pPr>
         <w:ind w:left="822" w:hanging="350"/>
-        <w:jc w:val="left"/>
       </w:pPr>
       <w:rPr>
         <w:rFonts w:ascii="Times New Roman" w:eastAsia="Times New Roman" w:hAnsi="Times New Roman" w:cs="Times New Roman" w:hint="default"/>
@@ -30734,7 +34051,7 @@
       </w:rPr>
     </w:lvl>
   </w:abstractNum>
-  <w:abstractNum w:abstractNumId="6" w15:restartNumberingAfterBreak="0">
+  <w:abstractNum w:abstractNumId="8" w15:restartNumberingAfterBreak="0">
     <w:nsid w:val="274B24BD"/>
     <w:multiLevelType w:val="hybridMultilevel"/>
     <w:tmpl w:val="35FEB5BA"/>
@@ -30745,7 +34062,6 @@
       <w:lvlJc w:val="left"/>
       <w:pPr>
         <w:ind w:left="812" w:hanging="350"/>
-        <w:jc w:val="left"/>
       </w:pPr>
       <w:rPr>
         <w:rFonts w:ascii="Tahoma" w:eastAsia="Tahoma" w:hAnsi="Tahoma" w:cs="Tahoma" w:hint="default"/>
@@ -30853,7 +34169,7 @@
       </w:rPr>
     </w:lvl>
   </w:abstractNum>
-  <w:abstractNum w:abstractNumId="7" w15:restartNumberingAfterBreak="0">
+  <w:abstractNum w:abstractNumId="9" w15:restartNumberingAfterBreak="0">
     <w:nsid w:val="2FAA3E98"/>
     <w:multiLevelType w:val="hybridMultilevel"/>
     <w:tmpl w:val="1A301AC6"/>
@@ -30864,7 +34180,6 @@
       <w:lvlJc w:val="left"/>
       <w:pPr>
         <w:ind w:left="822" w:hanging="350"/>
-        <w:jc w:val="left"/>
       </w:pPr>
       <w:rPr>
         <w:rFonts w:hint="default"/>
@@ -30970,7 +34285,7 @@
       </w:rPr>
     </w:lvl>
   </w:abstractNum>
-  <w:abstractNum w:abstractNumId="8" w15:restartNumberingAfterBreak="0">
+  <w:abstractNum w:abstractNumId="10" w15:restartNumberingAfterBreak="0">
     <w:nsid w:val="3087762D"/>
     <w:multiLevelType w:val="hybridMultilevel"/>
     <w:tmpl w:val="D736D140"/>
@@ -31091,7 +34406,7 @@
       </w:rPr>
     </w:lvl>
   </w:abstractNum>
-  <w:abstractNum w:abstractNumId="9" w15:restartNumberingAfterBreak="0">
+  <w:abstractNum w:abstractNumId="11" w15:restartNumberingAfterBreak="0">
     <w:nsid w:val="30B852CF"/>
     <w:multiLevelType w:val="hybridMultilevel"/>
     <w:tmpl w:val="1E62217C"/>
@@ -31204,7 +34519,7 @@
       </w:rPr>
     </w:lvl>
   </w:abstractNum>
-  <w:abstractNum w:abstractNumId="10" w15:restartNumberingAfterBreak="0">
+  <w:abstractNum w:abstractNumId="12" w15:restartNumberingAfterBreak="0">
     <w:nsid w:val="37516317"/>
     <w:multiLevelType w:val="hybridMultilevel"/>
     <w:tmpl w:val="4BF461C0"/>
@@ -31317,7 +34632,120 @@
       </w:rPr>
     </w:lvl>
   </w:abstractNum>
-  <w:abstractNum w:abstractNumId="11" w15:restartNumberingAfterBreak="0">
+  <w:abstractNum w:abstractNumId="13" w15:restartNumberingAfterBreak="0">
+    <w:nsid w:val="3BF97ED1"/>
+    <w:multiLevelType w:val="hybridMultilevel"/>
+    <w:tmpl w:val="159A2F84"/>
+    <w:lvl w:ilvl="0" w:tplc="240A0001">
+      <w:start w:val="1"/>
+      <w:numFmt w:val="bullet"/>
+      <w:lvlText w:val=""/>
+      <w:lvlJc w:val="left"/>
+      <w:pPr>
+        <w:ind w:left="1541" w:hanging="360"/>
+      </w:pPr>
+      <w:rPr>
+        <w:rFonts w:ascii="Symbol" w:hAnsi="Symbol" w:hint="default"/>
+      </w:rPr>
+    </w:lvl>
+    <w:lvl w:ilvl="1" w:tplc="240A0003" w:tentative="1">
+      <w:start w:val="1"/>
+      <w:numFmt w:val="bullet"/>
+      <w:lvlText w:val="o"/>
+      <w:lvlJc w:val="left"/>
+      <w:pPr>
+        <w:ind w:left="2261" w:hanging="360"/>
+      </w:pPr>
+      <w:rPr>
+        <w:rFonts w:ascii="Courier New" w:hAnsi="Courier New" w:cs="Courier New" w:hint="default"/>
+      </w:rPr>
+    </w:lvl>
+    <w:lvl w:ilvl="2" w:tplc="240A0005" w:tentative="1">
+      <w:start w:val="1"/>
+      <w:numFmt w:val="bullet"/>
+      <w:lvlText w:val=""/>
+      <w:lvlJc w:val="left"/>
+      <w:pPr>
+        <w:ind w:left="2981" w:hanging="360"/>
+      </w:pPr>
+      <w:rPr>
+        <w:rFonts w:ascii="Wingdings" w:hAnsi="Wingdings" w:hint="default"/>
+      </w:rPr>
+    </w:lvl>
+    <w:lvl w:ilvl="3" w:tplc="240A0001" w:tentative="1">
+      <w:start w:val="1"/>
+      <w:numFmt w:val="bullet"/>
+      <w:lvlText w:val=""/>
+      <w:lvlJc w:val="left"/>
+      <w:pPr>
+        <w:ind w:left="3701" w:hanging="360"/>
+      </w:pPr>
+      <w:rPr>
+        <w:rFonts w:ascii="Symbol" w:hAnsi="Symbol" w:hint="default"/>
+      </w:rPr>
+    </w:lvl>
+    <w:lvl w:ilvl="4" w:tplc="240A0003" w:tentative="1">
+      <w:start w:val="1"/>
+      <w:numFmt w:val="bullet"/>
+      <w:lvlText w:val="o"/>
+      <w:lvlJc w:val="left"/>
+      <w:pPr>
+        <w:ind w:left="4421" w:hanging="360"/>
+      </w:pPr>
+      <w:rPr>
+        <w:rFonts w:ascii="Courier New" w:hAnsi="Courier New" w:cs="Courier New" w:hint="default"/>
+      </w:rPr>
+    </w:lvl>
+    <w:lvl w:ilvl="5" w:tplc="240A0005" w:tentative="1">
+      <w:start w:val="1"/>
+      <w:numFmt w:val="bullet"/>
+      <w:lvlText w:val=""/>
+      <w:lvlJc w:val="left"/>
+      <w:pPr>
+        <w:ind w:left="5141" w:hanging="360"/>
+      </w:pPr>
+      <w:rPr>
+        <w:rFonts w:ascii="Wingdings" w:hAnsi="Wingdings" w:hint="default"/>
+      </w:rPr>
+    </w:lvl>
+    <w:lvl w:ilvl="6" w:tplc="240A0001" w:tentative="1">
+      <w:start w:val="1"/>
+      <w:numFmt w:val="bullet"/>
+      <w:lvlText w:val=""/>
+      <w:lvlJc w:val="left"/>
+      <w:pPr>
+        <w:ind w:left="5861" w:hanging="360"/>
+      </w:pPr>
+      <w:rPr>
+        <w:rFonts w:ascii="Symbol" w:hAnsi="Symbol" w:hint="default"/>
+      </w:rPr>
+    </w:lvl>
+    <w:lvl w:ilvl="7" w:tplc="240A0003" w:tentative="1">
+      <w:start w:val="1"/>
+      <w:numFmt w:val="bullet"/>
+      <w:lvlText w:val="o"/>
+      <w:lvlJc w:val="left"/>
+      <w:pPr>
+        <w:ind w:left="6581" w:hanging="360"/>
+      </w:pPr>
+      <w:rPr>
+        <w:rFonts w:ascii="Courier New" w:hAnsi="Courier New" w:cs="Courier New" w:hint="default"/>
+      </w:rPr>
+    </w:lvl>
+    <w:lvl w:ilvl="8" w:tplc="240A0005" w:tentative="1">
+      <w:start w:val="1"/>
+      <w:numFmt w:val="bullet"/>
+      <w:lvlText w:val=""/>
+      <w:lvlJc w:val="left"/>
+      <w:pPr>
+        <w:ind w:left="7301" w:hanging="360"/>
+      </w:pPr>
+      <w:rPr>
+        <w:rFonts w:ascii="Wingdings" w:hAnsi="Wingdings" w:hint="default"/>
+      </w:rPr>
+    </w:lvl>
+  </w:abstractNum>
+  <w:abstractNum w:abstractNumId="14" w15:restartNumberingAfterBreak="0">
     <w:nsid w:val="458D7612"/>
     <w:multiLevelType w:val="hybridMultilevel"/>
     <w:tmpl w:val="C61A523C"/>
@@ -31328,7 +34756,6 @@
       <w:lvlJc w:val="left"/>
       <w:pPr>
         <w:ind w:left="822" w:hanging="350"/>
-        <w:jc w:val="left"/>
       </w:pPr>
       <w:rPr>
         <w:rFonts w:hint="default"/>
@@ -31434,7 +34861,7 @@
       </w:rPr>
     </w:lvl>
   </w:abstractNum>
-  <w:abstractNum w:abstractNumId="12" w15:restartNumberingAfterBreak="0">
+  <w:abstractNum w:abstractNumId="15" w15:restartNumberingAfterBreak="0">
     <w:nsid w:val="48FA6FBD"/>
     <w:multiLevelType w:val="hybridMultilevel"/>
     <w:tmpl w:val="E59C4518"/>
@@ -31445,7 +34872,6 @@
       <w:lvlJc w:val="left"/>
       <w:pPr>
         <w:ind w:left="822" w:hanging="350"/>
-        <w:jc w:val="left"/>
       </w:pPr>
       <w:rPr>
         <w:rFonts w:ascii="Tahoma" w:eastAsia="Tahoma" w:hAnsi="Tahoma" w:cs="Tahoma" w:hint="default"/>
@@ -31553,7 +34979,7 @@
       </w:rPr>
     </w:lvl>
   </w:abstractNum>
-  <w:abstractNum w:abstractNumId="13" w15:restartNumberingAfterBreak="0">
+  <w:abstractNum w:abstractNumId="16" w15:restartNumberingAfterBreak="0">
     <w:nsid w:val="4A600AB9"/>
     <w:multiLevelType w:val="hybridMultilevel"/>
     <w:tmpl w:val="2AA8C870"/>
@@ -31666,7 +35092,7 @@
       </w:rPr>
     </w:lvl>
   </w:abstractNum>
-  <w:abstractNum w:abstractNumId="14" w15:restartNumberingAfterBreak="0">
+  <w:abstractNum w:abstractNumId="17" w15:restartNumberingAfterBreak="0">
     <w:nsid w:val="4BDC0EB6"/>
     <w:multiLevelType w:val="hybridMultilevel"/>
     <w:tmpl w:val="00DC3364"/>
@@ -31779,7 +35205,7 @@
       </w:rPr>
     </w:lvl>
   </w:abstractNum>
-  <w:abstractNum w:abstractNumId="15" w15:restartNumberingAfterBreak="0">
+  <w:abstractNum w:abstractNumId="18" w15:restartNumberingAfterBreak="0">
     <w:nsid w:val="4BEB4856"/>
     <w:multiLevelType w:val="hybridMultilevel"/>
     <w:tmpl w:val="B2945302"/>
@@ -31790,7 +35216,6 @@
       <w:lvlJc w:val="left"/>
       <w:pPr>
         <w:ind w:left="804" w:hanging="360"/>
-        <w:jc w:val="left"/>
       </w:pPr>
       <w:rPr>
         <w:rFonts w:hint="default"/>
@@ -31895,7 +35320,7 @@
       </w:rPr>
     </w:lvl>
   </w:abstractNum>
-  <w:abstractNum w:abstractNumId="16" w15:restartNumberingAfterBreak="0">
+  <w:abstractNum w:abstractNumId="19" w15:restartNumberingAfterBreak="0">
     <w:nsid w:val="4C011312"/>
     <w:multiLevelType w:val="hybridMultilevel"/>
     <w:tmpl w:val="98905110"/>
@@ -32008,7 +35433,7 @@
       </w:rPr>
     </w:lvl>
   </w:abstractNum>
-  <w:abstractNum w:abstractNumId="17" w15:restartNumberingAfterBreak="0">
+  <w:abstractNum w:abstractNumId="20" w15:restartNumberingAfterBreak="0">
     <w:nsid w:val="52FD0C70"/>
     <w:multiLevelType w:val="hybridMultilevel"/>
     <w:tmpl w:val="8B026AEE"/>
@@ -32121,7 +35546,7 @@
       </w:rPr>
     </w:lvl>
   </w:abstractNum>
-  <w:abstractNum w:abstractNumId="18" w15:restartNumberingAfterBreak="0">
+  <w:abstractNum w:abstractNumId="21" w15:restartNumberingAfterBreak="0">
     <w:nsid w:val="530240C8"/>
     <w:multiLevelType w:val="hybridMultilevel"/>
     <w:tmpl w:val="F14CB560"/>
@@ -32234,7 +35659,120 @@
       </w:rPr>
     </w:lvl>
   </w:abstractNum>
-  <w:abstractNum w:abstractNumId="19" w15:restartNumberingAfterBreak="0">
+  <w:abstractNum w:abstractNumId="22" w15:restartNumberingAfterBreak="0">
+    <w:nsid w:val="53070830"/>
+    <w:multiLevelType w:val="hybridMultilevel"/>
+    <w:tmpl w:val="D8E8F9B4"/>
+    <w:lvl w:ilvl="0" w:tplc="240A0001">
+      <w:start w:val="1"/>
+      <w:numFmt w:val="bullet"/>
+      <w:lvlText w:val=""/>
+      <w:lvlJc w:val="left"/>
+      <w:pPr>
+        <w:ind w:left="1541" w:hanging="360"/>
+      </w:pPr>
+      <w:rPr>
+        <w:rFonts w:ascii="Symbol" w:hAnsi="Symbol" w:hint="default"/>
+      </w:rPr>
+    </w:lvl>
+    <w:lvl w:ilvl="1" w:tplc="240A0003" w:tentative="1">
+      <w:start w:val="1"/>
+      <w:numFmt w:val="bullet"/>
+      <w:lvlText w:val="o"/>
+      <w:lvlJc w:val="left"/>
+      <w:pPr>
+        <w:ind w:left="2261" w:hanging="360"/>
+      </w:pPr>
+      <w:rPr>
+        <w:rFonts w:ascii="Courier New" w:hAnsi="Courier New" w:cs="Courier New" w:hint="default"/>
+      </w:rPr>
+    </w:lvl>
+    <w:lvl w:ilvl="2" w:tplc="240A0005" w:tentative="1">
+      <w:start w:val="1"/>
+      <w:numFmt w:val="bullet"/>
+      <w:lvlText w:val=""/>
+      <w:lvlJc w:val="left"/>
+      <w:pPr>
+        <w:ind w:left="2981" w:hanging="360"/>
+      </w:pPr>
+      <w:rPr>
+        <w:rFonts w:ascii="Wingdings" w:hAnsi="Wingdings" w:hint="default"/>
+      </w:rPr>
+    </w:lvl>
+    <w:lvl w:ilvl="3" w:tplc="240A0001" w:tentative="1">
+      <w:start w:val="1"/>
+      <w:numFmt w:val="bullet"/>
+      <w:lvlText w:val=""/>
+      <w:lvlJc w:val="left"/>
+      <w:pPr>
+        <w:ind w:left="3701" w:hanging="360"/>
+      </w:pPr>
+      <w:rPr>
+        <w:rFonts w:ascii="Symbol" w:hAnsi="Symbol" w:hint="default"/>
+      </w:rPr>
+    </w:lvl>
+    <w:lvl w:ilvl="4" w:tplc="240A0003" w:tentative="1">
+      <w:start w:val="1"/>
+      <w:numFmt w:val="bullet"/>
+      <w:lvlText w:val="o"/>
+      <w:lvlJc w:val="left"/>
+      <w:pPr>
+        <w:ind w:left="4421" w:hanging="360"/>
+      </w:pPr>
+      <w:rPr>
+        <w:rFonts w:ascii="Courier New" w:hAnsi="Courier New" w:cs="Courier New" w:hint="default"/>
+      </w:rPr>
+    </w:lvl>
+    <w:lvl w:ilvl="5" w:tplc="240A0005" w:tentative="1">
+      <w:start w:val="1"/>
+      <w:numFmt w:val="bullet"/>
+      <w:lvlText w:val=""/>
+      <w:lvlJc w:val="left"/>
+      <w:pPr>
+        <w:ind w:left="5141" w:hanging="360"/>
+      </w:pPr>
+      <w:rPr>
+        <w:rFonts w:ascii="Wingdings" w:hAnsi="Wingdings" w:hint="default"/>
+      </w:rPr>
+    </w:lvl>
+    <w:lvl w:ilvl="6" w:tplc="240A0001" w:tentative="1">
+      <w:start w:val="1"/>
+      <w:numFmt w:val="bullet"/>
+      <w:lvlText w:val=""/>
+      <w:lvlJc w:val="left"/>
+      <w:pPr>
+        <w:ind w:left="5861" w:hanging="360"/>
+      </w:pPr>
+      <w:rPr>
+        <w:rFonts w:ascii="Symbol" w:hAnsi="Symbol" w:hint="default"/>
+      </w:rPr>
+    </w:lvl>
+    <w:lvl w:ilvl="7" w:tplc="240A0003" w:tentative="1">
+      <w:start w:val="1"/>
+      <w:numFmt w:val="bullet"/>
+      <w:lvlText w:val="o"/>
+      <w:lvlJc w:val="left"/>
+      <w:pPr>
+        <w:ind w:left="6581" w:hanging="360"/>
+      </w:pPr>
+      <w:rPr>
+        <w:rFonts w:ascii="Courier New" w:hAnsi="Courier New" w:cs="Courier New" w:hint="default"/>
+      </w:rPr>
+    </w:lvl>
+    <w:lvl w:ilvl="8" w:tplc="240A0005" w:tentative="1">
+      <w:start w:val="1"/>
+      <w:numFmt w:val="bullet"/>
+      <w:lvlText w:val=""/>
+      <w:lvlJc w:val="left"/>
+      <w:pPr>
+        <w:ind w:left="7301" w:hanging="360"/>
+      </w:pPr>
+      <w:rPr>
+        <w:rFonts w:ascii="Wingdings" w:hAnsi="Wingdings" w:hint="default"/>
+      </w:rPr>
+    </w:lvl>
+  </w:abstractNum>
+  <w:abstractNum w:abstractNumId="23" w15:restartNumberingAfterBreak="0">
     <w:nsid w:val="55667981"/>
     <w:multiLevelType w:val="hybridMultilevel"/>
     <w:tmpl w:val="18586884"/>
@@ -32347,7 +35885,7 @@
       </w:rPr>
     </w:lvl>
   </w:abstractNum>
-  <w:abstractNum w:abstractNumId="20" w15:restartNumberingAfterBreak="0">
+  <w:abstractNum w:abstractNumId="24" w15:restartNumberingAfterBreak="0">
     <w:nsid w:val="574A6DEB"/>
     <w:multiLevelType w:val="hybridMultilevel"/>
     <w:tmpl w:val="1CFEA126"/>
@@ -32460,7 +35998,7 @@
       </w:rPr>
     </w:lvl>
   </w:abstractNum>
-  <w:abstractNum w:abstractNumId="21" w15:restartNumberingAfterBreak="0">
+  <w:abstractNum w:abstractNumId="25" w15:restartNumberingAfterBreak="0">
     <w:nsid w:val="5B8F364B"/>
     <w:multiLevelType w:val="hybridMultilevel"/>
     <w:tmpl w:val="4F26EB9C"/>
@@ -32471,7 +36009,6 @@
       <w:lvlJc w:val="left"/>
       <w:pPr>
         <w:ind w:left="822" w:hanging="350"/>
-        <w:jc w:val="left"/>
       </w:pPr>
       <w:rPr>
         <w:rFonts w:ascii="Tahoma" w:eastAsia="Tahoma" w:hAnsi="Tahoma" w:cs="Tahoma" w:hint="default"/>
@@ -32579,7 +36116,7 @@
       </w:rPr>
     </w:lvl>
   </w:abstractNum>
-  <w:abstractNum w:abstractNumId="22" w15:restartNumberingAfterBreak="0">
+  <w:abstractNum w:abstractNumId="26" w15:restartNumberingAfterBreak="0">
     <w:nsid w:val="643050DE"/>
     <w:multiLevelType w:val="hybridMultilevel"/>
     <w:tmpl w:val="1ABCF6FE"/>
@@ -32590,7 +36127,6 @@
       <w:lvlJc w:val="left"/>
       <w:pPr>
         <w:ind w:left="812" w:hanging="350"/>
-        <w:jc w:val="left"/>
       </w:pPr>
       <w:rPr>
         <w:rFonts w:ascii="Times New Roman" w:eastAsia="Times New Roman" w:hAnsi="Times New Roman" w:cs="Times New Roman" w:hint="default"/>
@@ -32699,7 +36235,7 @@
       </w:rPr>
     </w:lvl>
   </w:abstractNum>
-  <w:abstractNum w:abstractNumId="23" w15:restartNumberingAfterBreak="0">
+  <w:abstractNum w:abstractNumId="27" w15:restartNumberingAfterBreak="0">
     <w:nsid w:val="660A6449"/>
     <w:multiLevelType w:val="hybridMultilevel"/>
     <w:tmpl w:val="0C009D66"/>
@@ -32710,7 +36246,6 @@
       <w:lvlJc w:val="left"/>
       <w:pPr>
         <w:ind w:left="822" w:hanging="350"/>
-        <w:jc w:val="left"/>
       </w:pPr>
       <w:rPr>
         <w:rFonts w:ascii="Tahoma" w:eastAsia="Tahoma" w:hAnsi="Tahoma" w:cs="Tahoma" w:hint="default"/>
@@ -32818,7 +36353,7 @@
       </w:rPr>
     </w:lvl>
   </w:abstractNum>
-  <w:abstractNum w:abstractNumId="24" w15:restartNumberingAfterBreak="0">
+  <w:abstractNum w:abstractNumId="28" w15:restartNumberingAfterBreak="0">
     <w:nsid w:val="686A07B5"/>
     <w:multiLevelType w:val="hybridMultilevel"/>
     <w:tmpl w:val="C5305D42"/>
@@ -32829,7 +36364,6 @@
       <w:lvlJc w:val="left"/>
       <w:pPr>
         <w:ind w:left="822" w:hanging="350"/>
-        <w:jc w:val="left"/>
       </w:pPr>
       <w:rPr>
         <w:rFonts w:ascii="Tahoma" w:eastAsia="Tahoma" w:hAnsi="Tahoma" w:cs="Tahoma" w:hint="default"/>
@@ -32937,7 +36471,7 @@
       </w:rPr>
     </w:lvl>
   </w:abstractNum>
-  <w:abstractNum w:abstractNumId="25" w15:restartNumberingAfterBreak="0">
+  <w:abstractNum w:abstractNumId="29" w15:restartNumberingAfterBreak="0">
     <w:nsid w:val="6E417A6A"/>
     <w:multiLevelType w:val="hybridMultilevel"/>
     <w:tmpl w:val="0B0E9DC6"/>
@@ -32948,7 +36482,6 @@
       <w:lvlJc w:val="left"/>
       <w:pPr>
         <w:ind w:left="822" w:hanging="350"/>
-        <w:jc w:val="left"/>
       </w:pPr>
       <w:rPr>
         <w:rFonts w:hint="default"/>
@@ -33053,7 +36586,7 @@
       </w:rPr>
     </w:lvl>
   </w:abstractNum>
-  <w:abstractNum w:abstractNumId="26" w15:restartNumberingAfterBreak="0">
+  <w:abstractNum w:abstractNumId="30" w15:restartNumberingAfterBreak="0">
     <w:nsid w:val="71A21AF2"/>
     <w:multiLevelType w:val="hybridMultilevel"/>
     <w:tmpl w:val="C0F8A206"/>
@@ -33064,7 +36597,6 @@
       <w:lvlJc w:val="left"/>
       <w:pPr>
         <w:ind w:left="812" w:hanging="350"/>
-        <w:jc w:val="left"/>
       </w:pPr>
       <w:rPr>
         <w:rFonts w:hint="default"/>
@@ -33174,7 +36706,7 @@
       </w:rPr>
     </w:lvl>
   </w:abstractNum>
-  <w:abstractNum w:abstractNumId="27" w15:restartNumberingAfterBreak="0">
+  <w:abstractNum w:abstractNumId="31" w15:restartNumberingAfterBreak="0">
     <w:nsid w:val="77315A35"/>
     <w:multiLevelType w:val="hybridMultilevel"/>
     <w:tmpl w:val="B83E996E"/>
@@ -33185,7 +36717,6 @@
       <w:lvlJc w:val="left"/>
       <w:pPr>
         <w:ind w:left="822" w:hanging="350"/>
-        <w:jc w:val="left"/>
       </w:pPr>
       <w:rPr>
         <w:rFonts w:ascii="Times New Roman" w:eastAsia="Times New Roman" w:hAnsi="Times New Roman" w:cs="Times New Roman" w:hint="default"/>
@@ -33294,7 +36825,7 @@
       </w:rPr>
     </w:lvl>
   </w:abstractNum>
-  <w:abstractNum w:abstractNumId="28" w15:restartNumberingAfterBreak="0">
+  <w:abstractNum w:abstractNumId="32" w15:restartNumberingAfterBreak="0">
     <w:nsid w:val="79783126"/>
     <w:multiLevelType w:val="hybridMultilevel"/>
     <w:tmpl w:val="9460A298"/>
@@ -33305,7 +36836,6 @@
       <w:lvlJc w:val="left"/>
       <w:pPr>
         <w:ind w:left="822" w:hanging="414"/>
-        <w:jc w:val="left"/>
       </w:pPr>
       <w:rPr>
         <w:rFonts w:ascii="Tahoma" w:eastAsia="Tahoma" w:hAnsi="Tahoma" w:cs="Tahoma" w:hint="default"/>
@@ -33413,56 +36943,173 @@
       </w:rPr>
     </w:lvl>
   </w:abstractNum>
+  <w:abstractNum w:abstractNumId="33" w15:restartNumberingAfterBreak="0">
+    <w:nsid w:val="7DB26814"/>
+    <w:multiLevelType w:val="hybridMultilevel"/>
+    <w:tmpl w:val="B7E2E3C8"/>
+    <w:lvl w:ilvl="0" w:tplc="FA58A01C">
+      <w:numFmt w:val="bullet"/>
+      <w:lvlText w:val=""/>
+      <w:lvlJc w:val="left"/>
+      <w:pPr>
+        <w:ind w:left="1541" w:hanging="360"/>
+      </w:pPr>
+      <w:rPr>
+        <w:rFonts w:ascii="Symbol" w:eastAsia="Symbol" w:hAnsi="Symbol" w:cs="Symbol" w:hint="default"/>
+        <w:color w:val="000009"/>
+        <w:w w:val="89"/>
+        <w:sz w:val="18"/>
+        <w:szCs w:val="18"/>
+        <w:lang w:val="es-ES" w:eastAsia="es-ES" w:bidi="es-ES"/>
+      </w:rPr>
+    </w:lvl>
+    <w:lvl w:ilvl="1" w:tplc="240A0003" w:tentative="1">
+      <w:start w:val="1"/>
+      <w:numFmt w:val="bullet"/>
+      <w:lvlText w:val="o"/>
+      <w:lvlJc w:val="left"/>
+      <w:pPr>
+        <w:ind w:left="2261" w:hanging="360"/>
+      </w:pPr>
+      <w:rPr>
+        <w:rFonts w:ascii="Courier New" w:hAnsi="Courier New" w:cs="Courier New" w:hint="default"/>
+      </w:rPr>
+    </w:lvl>
+    <w:lvl w:ilvl="2" w:tplc="240A0005" w:tentative="1">
+      <w:start w:val="1"/>
+      <w:numFmt w:val="bullet"/>
+      <w:lvlText w:val=""/>
+      <w:lvlJc w:val="left"/>
+      <w:pPr>
+        <w:ind w:left="2981" w:hanging="360"/>
+      </w:pPr>
+      <w:rPr>
+        <w:rFonts w:ascii="Wingdings" w:hAnsi="Wingdings" w:hint="default"/>
+      </w:rPr>
+    </w:lvl>
+    <w:lvl w:ilvl="3" w:tplc="240A0001" w:tentative="1">
+      <w:start w:val="1"/>
+      <w:numFmt w:val="bullet"/>
+      <w:lvlText w:val=""/>
+      <w:lvlJc w:val="left"/>
+      <w:pPr>
+        <w:ind w:left="3701" w:hanging="360"/>
+      </w:pPr>
+      <w:rPr>
+        <w:rFonts w:ascii="Symbol" w:hAnsi="Symbol" w:hint="default"/>
+      </w:rPr>
+    </w:lvl>
+    <w:lvl w:ilvl="4" w:tplc="240A0003" w:tentative="1">
+      <w:start w:val="1"/>
+      <w:numFmt w:val="bullet"/>
+      <w:lvlText w:val="o"/>
+      <w:lvlJc w:val="left"/>
+      <w:pPr>
+        <w:ind w:left="4421" w:hanging="360"/>
+      </w:pPr>
+      <w:rPr>
+        <w:rFonts w:ascii="Courier New" w:hAnsi="Courier New" w:cs="Courier New" w:hint="default"/>
+      </w:rPr>
+    </w:lvl>
+    <w:lvl w:ilvl="5" w:tplc="240A0005" w:tentative="1">
+      <w:start w:val="1"/>
+      <w:numFmt w:val="bullet"/>
+      <w:lvlText w:val=""/>
+      <w:lvlJc w:val="left"/>
+      <w:pPr>
+        <w:ind w:left="5141" w:hanging="360"/>
+      </w:pPr>
+      <w:rPr>
+        <w:rFonts w:ascii="Wingdings" w:hAnsi="Wingdings" w:hint="default"/>
+      </w:rPr>
+    </w:lvl>
+    <w:lvl w:ilvl="6" w:tplc="240A0001" w:tentative="1">
+      <w:start w:val="1"/>
+      <w:numFmt w:val="bullet"/>
+      <w:lvlText w:val=""/>
+      <w:lvlJc w:val="left"/>
+      <w:pPr>
+        <w:ind w:left="5861" w:hanging="360"/>
+      </w:pPr>
+      <w:rPr>
+        <w:rFonts w:ascii="Symbol" w:hAnsi="Symbol" w:hint="default"/>
+      </w:rPr>
+    </w:lvl>
+    <w:lvl w:ilvl="7" w:tplc="240A0003" w:tentative="1">
+      <w:start w:val="1"/>
+      <w:numFmt w:val="bullet"/>
+      <w:lvlText w:val="o"/>
+      <w:lvlJc w:val="left"/>
+      <w:pPr>
+        <w:ind w:left="6581" w:hanging="360"/>
+      </w:pPr>
+      <w:rPr>
+        <w:rFonts w:ascii="Courier New" w:hAnsi="Courier New" w:cs="Courier New" w:hint="default"/>
+      </w:rPr>
+    </w:lvl>
+    <w:lvl w:ilvl="8" w:tplc="240A0005" w:tentative="1">
+      <w:start w:val="1"/>
+      <w:numFmt w:val="bullet"/>
+      <w:lvlText w:val=""/>
+      <w:lvlJc w:val="left"/>
+      <w:pPr>
+        <w:ind w:left="7301" w:hanging="360"/>
+      </w:pPr>
+      <w:rPr>
+        <w:rFonts w:ascii="Wingdings" w:hAnsi="Wingdings" w:hint="default"/>
+      </w:rPr>
+    </w:lvl>
+  </w:abstractNum>
   <w:num w:numId="1">
+    <w:abstractNumId w:val="9"/>
+  </w:num>
+  <w:num w:numId="2">
+    <w:abstractNumId w:val="14"/>
+  </w:num>
+  <w:num w:numId="3">
+    <w:abstractNumId w:val="25"/>
+  </w:num>
+  <w:num w:numId="4">
+    <w:abstractNumId w:val="29"/>
+  </w:num>
+  <w:num w:numId="5">
+    <w:abstractNumId w:val="28"/>
+  </w:num>
+  <w:num w:numId="6">
+    <w:abstractNumId w:val="32"/>
+  </w:num>
+  <w:num w:numId="7">
+    <w:abstractNumId w:val="8"/>
+  </w:num>
+  <w:num w:numId="8">
+    <w:abstractNumId w:val="27"/>
+  </w:num>
+  <w:num w:numId="9">
+    <w:abstractNumId w:val="18"/>
+  </w:num>
+  <w:num w:numId="10">
     <w:abstractNumId w:val="7"/>
   </w:num>
-  <w:num w:numId="2">
-    <w:abstractNumId w:val="11"/>
-  </w:num>
-  <w:num w:numId="3">
-    <w:abstractNumId w:val="21"/>
-  </w:num>
-  <w:num w:numId="4">
-    <w:abstractNumId w:val="25"/>
-  </w:num>
-  <w:num w:numId="5">
-    <w:abstractNumId w:val="24"/>
-  </w:num>
-  <w:num w:numId="6">
-    <w:abstractNumId w:val="28"/>
-  </w:num>
-  <w:num w:numId="7">
-    <w:abstractNumId w:val="6"/>
-  </w:num>
-  <w:num w:numId="8">
-    <w:abstractNumId w:val="23"/>
-  </w:num>
-  <w:num w:numId="9">
-    <w:abstractNumId w:val="15"/>
-  </w:num>
-  <w:num w:numId="10">
-    <w:abstractNumId w:val="5"/>
-  </w:num>
   <w:num w:numId="11">
-    <w:abstractNumId w:val="8"/>
+    <w:abstractNumId w:val="10"/>
   </w:num>
   <w:num w:numId="12">
-    <w:abstractNumId w:val="26"/>
+    <w:abstractNumId w:val="30"/>
   </w:num>
   <w:num w:numId="13">
     <w:abstractNumId w:val="0"/>
   </w:num>
   <w:num w:numId="14">
-    <w:abstractNumId w:val="27"/>
+    <w:abstractNumId w:val="31"/>
   </w:num>
   <w:num w:numId="15">
-    <w:abstractNumId w:val="3"/>
+    <w:abstractNumId w:val="4"/>
   </w:num>
   <w:num w:numId="16">
-    <w:abstractNumId w:val="12"/>
+    <w:abstractNumId w:val="15"/>
   </w:num>
   <w:num w:numId="17">
-    <w:abstractNumId w:val="22"/>
+    <w:abstractNumId w:val="26"/>
   </w:num>
   <w:num w:numId="18">
     <w:abstractNumId w:val="2"/>
@@ -33471,40 +37118,55 @@
     <w:abstractNumId w:val="1"/>
   </w:num>
   <w:num w:numId="20">
-    <w:abstractNumId w:val="4"/>
+    <w:abstractNumId w:val="6"/>
   </w:num>
   <w:num w:numId="21">
-    <w:abstractNumId w:val="10"/>
+    <w:abstractNumId w:val="12"/>
   </w:num>
   <w:num w:numId="22">
+    <w:abstractNumId w:val="20"/>
+  </w:num>
+  <w:num w:numId="23">
+    <w:abstractNumId w:val="11"/>
+  </w:num>
+  <w:num w:numId="24">
+    <w:abstractNumId w:val="16"/>
+  </w:num>
+  <w:num w:numId="25">
+    <w:abstractNumId w:val="19"/>
+  </w:num>
+  <w:num w:numId="26">
     <w:abstractNumId w:val="17"/>
   </w:num>
-  <w:num w:numId="23">
-    <w:abstractNumId w:val="9"/>
-  </w:num>
-  <w:num w:numId="24">
-    <w:abstractNumId w:val="13"/>
-  </w:num>
-  <w:num w:numId="25">
-    <w:abstractNumId w:val="16"/>
-  </w:num>
-  <w:num w:numId="26">
-    <w:abstractNumId w:val="14"/>
-  </w:num>
   <w:num w:numId="27">
-    <w:abstractNumId w:val="18"/>
+    <w:abstractNumId w:val="21"/>
   </w:num>
   <w:num w:numId="28">
-    <w:abstractNumId w:val="19"/>
+    <w:abstractNumId w:val="23"/>
   </w:num>
   <w:num w:numId="29">
-    <w:abstractNumId w:val="20"/>
+    <w:abstractNumId w:val="24"/>
+  </w:num>
+  <w:num w:numId="30">
+    <w:abstractNumId w:val="22"/>
+  </w:num>
+  <w:num w:numId="31">
+    <w:abstractNumId w:val="33"/>
+  </w:num>
+  <w:num w:numId="32">
+    <w:abstractNumId w:val="5"/>
+  </w:num>
+  <w:num w:numId="33">
+    <w:abstractNumId w:val="3"/>
+  </w:num>
+  <w:num w:numId="34">
+    <w:abstractNumId w:val="13"/>
   </w:num>
 </w:numbering>
 </file>
 
 <file path=word/styles.xml><?xml version="1.0" encoding="utf-8"?>
-<w:styles xmlns:mc="http://schemas.openxmlformats.org/markup-compatibility/2006" xmlns:r="http://schemas.openxmlformats.org/officeDocument/2006/relationships" xmlns:w="http://schemas.openxmlformats.org/wordprocessingml/2006/main" xmlns:w14="http://schemas.microsoft.com/office/word/2010/wordml" xmlns:w15="http://schemas.microsoft.com/office/word/2012/wordml" xmlns:w16cid="http://schemas.microsoft.com/office/word/2016/wordml/cid" xmlns:w16se="http://schemas.microsoft.com/office/word/2015/wordml/symex" mc:Ignorable="w14 w15 w16se w16cid">
+<w:styles xmlns:mc="http://schemas.openxmlformats.org/markup-compatibility/2006" xmlns:r="http://schemas.openxmlformats.org/officeDocument/2006/relationships" xmlns:w="http://schemas.openxmlformats.org/wordprocessingml/2006/main" xmlns:w14="http://schemas.microsoft.com/office/word/2010/wordml" xmlns:w15="http://schemas.microsoft.com/office/word/2012/wordml" xmlns:w16se="http://schemas.microsoft.com/office/word/2015/wordml/symex" mc:Ignorable="w14 w15 w16se">
   <w:docDefaults>
     <w:rPrDefault>
       <w:rPr>
@@ -33522,7 +37184,7 @@
       </w:pPr>
     </w:pPrDefault>
   </w:docDefaults>
-  <w:latentStyles w:defLockedState="0" w:defUIPriority="99" w:defSemiHidden="0" w:defUnhideWhenUsed="0" w:defQFormat="0" w:count="375">
+  <w:latentStyles w:defLockedState="0" w:defUIPriority="99" w:defSemiHidden="0" w:defUnhideWhenUsed="0" w:defQFormat="0" w:count="371">
     <w:lsdException w:name="Normal" w:uiPriority="0" w:qFormat="1"/>
     <w:lsdException w:name="heading 1" w:uiPriority="9" w:qFormat="1"/>
     <w:lsdException w:name="heading 2" w:semiHidden="1" w:uiPriority="9" w:unhideWhenUsed="1" w:qFormat="1"/>
@@ -33894,10 +37556,6 @@
     <w:lsdException w:name="List Table 5 Dark Accent 6" w:uiPriority="50"/>
     <w:lsdException w:name="List Table 6 Colorful Accent 6" w:uiPriority="51"/>
     <w:lsdException w:name="List Table 7 Colorful Accent 6" w:uiPriority="52"/>
-    <w:lsdException w:name="Mention" w:semiHidden="1" w:unhideWhenUsed="1"/>
-    <w:lsdException w:name="Smart Hyperlink" w:semiHidden="1" w:unhideWhenUsed="1"/>
-    <w:lsdException w:name="Hashtag" w:semiHidden="1" w:unhideWhenUsed="1"/>
-    <w:lsdException w:name="Unresolved Mention" w:semiHidden="1" w:unhideWhenUsed="1"/>
   </w:latentStyles>
   <w:style w:type="paragraph" w:default="1" w:styleId="Normal">
     <w:name w:val="Normal"/>
@@ -33907,7 +37565,7 @@
       <w:lang w:val="es-ES" w:eastAsia="es-ES" w:bidi="es-ES"/>
     </w:rPr>
   </w:style>
-  <w:style w:type="paragraph" w:styleId="Heading1">
+  <w:style w:type="paragraph" w:styleId="Ttulo1">
     <w:name w:val="heading 1"/>
     <w:basedOn w:val="Normal"/>
     <w:uiPriority w:val="9"/>
@@ -33924,13 +37582,13 @@
       <w:szCs w:val="20"/>
     </w:rPr>
   </w:style>
-  <w:style w:type="character" w:default="1" w:styleId="DefaultParagraphFont">
+  <w:style w:type="character" w:default="1" w:styleId="Fuentedeprrafopredeter">
     <w:name w:val="Default Paragraph Font"/>
     <w:uiPriority w:val="1"/>
     <w:semiHidden/>
     <w:unhideWhenUsed/>
   </w:style>
-  <w:style w:type="table" w:default="1" w:styleId="TableNormal">
+  <w:style w:type="table" w:default="1" w:styleId="Tablanormal">
     <w:name w:val="Normal Table"/>
     <w:uiPriority w:val="99"/>
     <w:semiHidden/>
@@ -33945,13 +37603,13 @@
       </w:tblCellMar>
     </w:tblPr>
   </w:style>
-  <w:style w:type="numbering" w:default="1" w:styleId="NoList">
+  <w:style w:type="numbering" w:default="1" w:styleId="Sinlista">
     <w:name w:val="No List"/>
     <w:uiPriority w:val="99"/>
     <w:semiHidden/>
     <w:unhideWhenUsed/>
   </w:style>
-  <w:style w:type="paragraph" w:styleId="BodyText">
+  <w:style w:type="paragraph" w:styleId="Textoindependiente">
     <w:name w:val="Body Text"/>
     <w:basedOn w:val="Normal"/>
     <w:uiPriority w:val="1"/>
@@ -33964,7 +37622,7 @@
       <w:szCs w:val="20"/>
     </w:rPr>
   </w:style>
-  <w:style w:type="paragraph" w:styleId="ListParagraph">
+  <w:style w:type="paragraph" w:styleId="Prrafodelista">
     <w:name w:val="List Paragraph"/>
     <w:basedOn w:val="Normal"/>
     <w:uiPriority w:val="1"/>

--- a/Laboratorio 3/POOB-L03-2020-01.docx
+++ b/Laboratorio 3/POOB-L03-2020-01.docx
@@ -1,6 +1,6 @@
 
 <file path=word/document.xml><?xml version="1.0" encoding="utf-8"?>
-<w:document xmlns:wpc="http://schemas.microsoft.com/office/word/2010/wordprocessingCanvas" xmlns:cx="http://schemas.microsoft.com/office/drawing/2014/chartex" xmlns:cx1="http://schemas.microsoft.com/office/drawing/2015/9/8/chartex" xmlns:mc="http://schemas.openxmlformats.org/markup-compatibility/2006" xmlns:o="urn:schemas-microsoft-com:office:office" xmlns:r="http://schemas.openxmlformats.org/officeDocument/2006/relationships" xmlns:m="http://schemas.openxmlformats.org/officeDocument/2006/math" xmlns:v="urn:schemas-microsoft-com:vml" xmlns:wp14="http://schemas.microsoft.com/office/word/2010/wordprocessingDrawing" xmlns:wp="http://schemas.openxmlformats.org/drawingml/2006/wordprocessingDrawing" xmlns:w10="urn:schemas-microsoft-com:office:word" xmlns:w="http://schemas.openxmlformats.org/wordprocessingml/2006/main" xmlns:w14="http://schemas.microsoft.com/office/word/2010/wordml" xmlns:w15="http://schemas.microsoft.com/office/word/2012/wordml" xmlns:w16se="http://schemas.microsoft.com/office/word/2015/wordml/symex" xmlns:wpg="http://schemas.microsoft.com/office/word/2010/wordprocessingGroup" xmlns:wpi="http://schemas.microsoft.com/office/word/2010/wordprocessingInk" xmlns:wne="http://schemas.microsoft.com/office/word/2006/wordml" xmlns:wps="http://schemas.microsoft.com/office/word/2010/wordprocessingShape" mc:Ignorable="w14 w15 w16se wp14">
+<w:document xmlns:wpc="http://schemas.microsoft.com/office/word/2010/wordprocessingCanvas" xmlns:cx="http://schemas.microsoft.com/office/drawing/2014/chartex" xmlns:cx1="http://schemas.microsoft.com/office/drawing/2015/9/8/chartex" xmlns:cx2="http://schemas.microsoft.com/office/drawing/2015/10/21/chartex" xmlns:cx3="http://schemas.microsoft.com/office/drawing/2016/5/9/chartex" xmlns:cx4="http://schemas.microsoft.com/office/drawing/2016/5/10/chartex" xmlns:cx5="http://schemas.microsoft.com/office/drawing/2016/5/11/chartex" xmlns:cx6="http://schemas.microsoft.com/office/drawing/2016/5/12/chartex" xmlns:cx7="http://schemas.microsoft.com/office/drawing/2016/5/13/chartex" xmlns:cx8="http://schemas.microsoft.com/office/drawing/2016/5/14/chartex" xmlns:mc="http://schemas.openxmlformats.org/markup-compatibility/2006" xmlns:aink="http://schemas.microsoft.com/office/drawing/2016/ink" xmlns:am3d="http://schemas.microsoft.com/office/drawing/2017/model3d" xmlns:o="urn:schemas-microsoft-com:office:office" xmlns:r="http://schemas.openxmlformats.org/officeDocument/2006/relationships" xmlns:m="http://schemas.openxmlformats.org/officeDocument/2006/math" xmlns:v="urn:schemas-microsoft-com:vml" xmlns:wp14="http://schemas.microsoft.com/office/word/2010/wordprocessingDrawing" xmlns:wp="http://schemas.openxmlformats.org/drawingml/2006/wordprocessingDrawing" xmlns:w10="urn:schemas-microsoft-com:office:word" xmlns:w="http://schemas.openxmlformats.org/wordprocessingml/2006/main" xmlns:w14="http://schemas.microsoft.com/office/word/2010/wordml" xmlns:w15="http://schemas.microsoft.com/office/word/2012/wordml" xmlns:w16cid="http://schemas.microsoft.com/office/word/2016/wordml/cid" xmlns:w16se="http://schemas.microsoft.com/office/word/2015/wordml/symex" xmlns:wpg="http://schemas.microsoft.com/office/word/2010/wordprocessingGroup" xmlns:wpi="http://schemas.microsoft.com/office/word/2010/wordprocessingInk" xmlns:wne="http://schemas.microsoft.com/office/word/2006/wordml" xmlns:wps="http://schemas.microsoft.com/office/word/2010/wordprocessingShape" mc:Ignorable="w14 w15 w16se w16cid wp14">
   <w:body>
     <w:p>
       <w:pPr>
@@ -7678,23 +7678,7 @@
           <w:rFonts w:asciiTheme="minorHAnsi" w:hAnsiTheme="minorHAnsi" w:cstheme="minorHAnsi"/>
           <w:w w:val="115"/>
         </w:rPr>
-        <w:t xml:space="preserve">Utiliza un </w:t>
-      </w:r>
-      <w:proofErr w:type="spellStart"/>
-      <w:r>
-        <w:rPr>
-          <w:rFonts w:asciiTheme="minorHAnsi" w:hAnsiTheme="minorHAnsi" w:cstheme="minorHAnsi"/>
-          <w:w w:val="115"/>
-        </w:rPr>
-        <w:t>array</w:t>
-      </w:r>
-      <w:proofErr w:type="spellEnd"/>
-      <w:r>
-        <w:rPr>
-          <w:rFonts w:asciiTheme="minorHAnsi" w:hAnsiTheme="minorHAnsi" w:cstheme="minorHAnsi"/>
-          <w:w w:val="115"/>
-        </w:rPr>
-        <w:t xml:space="preserve"> de dos dimensiones.</w:t>
+        <w:t>Utiliza un array de dos dimensiones.</w:t>
       </w:r>
     </w:p>
     <w:p>
@@ -8049,6 +8033,7 @@
           <w:rFonts w:asciiTheme="minorHAnsi" w:hAnsiTheme="minorHAnsi" w:cstheme="minorHAnsi"/>
           <w:w w:val="115"/>
         </w:rPr>
+        <w:lastRenderedPageBreak/>
         <w:t>Decide cuál será su siguiente estado.</w:t>
       </w:r>
     </w:p>
@@ -9023,7 +9008,7 @@
           <w:lang w:val="es-CO" w:eastAsia="es-CO" w:bidi="ar-SA"/>
         </w:rPr>
         <w:drawing>
-          <wp:inline distT="0" distB="0" distL="0" distR="0" wp14:anchorId="093D8268" wp14:editId="5B335935">
+          <wp:inline distT="0" distB="0" distL="0" distR="0" wp14:anchorId="457E4C6F" wp14:editId="194712C5">
             <wp:extent cx="5191760" cy="422711"/>
             <wp:effectExtent l="0" t="0" r="0" b="0"/>
             <wp:docPr id="8" name="Imagen 8"/>
@@ -9077,8 +9062,9 @@
           <w:noProof/>
           <w:lang w:val="es-CO" w:eastAsia="es-CO" w:bidi="ar-SA"/>
         </w:rPr>
+        <w:lastRenderedPageBreak/>
         <w:drawing>
-          <wp:inline distT="0" distB="0" distL="0" distR="0" wp14:anchorId="246EDD41" wp14:editId="25A40A42">
+          <wp:inline distT="0" distB="0" distL="0" distR="0" wp14:anchorId="56A7DE3D" wp14:editId="0105BFBA">
             <wp:extent cx="5191760" cy="5651131"/>
             <wp:effectExtent l="0" t="0" r="8890" b="6985"/>
             <wp:docPr id="7" name="Imagen 7"/>
@@ -9528,8 +9514,9 @@
           <w:noProof/>
           <w:lang w:val="es-CO" w:eastAsia="es-CO" w:bidi="ar-SA"/>
         </w:rPr>
+        <w:lastRenderedPageBreak/>
         <w:drawing>
-          <wp:inline distT="0" distB="0" distL="0" distR="0" wp14:anchorId="7BFFEB66" wp14:editId="0832443B">
+          <wp:inline distT="0" distB="0" distL="0" distR="0" wp14:anchorId="5498F5D2" wp14:editId="0B1B5C6D">
             <wp:extent cx="1951535" cy="2130724"/>
             <wp:effectExtent l="0" t="0" r="0" b="3175"/>
             <wp:docPr id="9" name="Imagen 9"/>
@@ -9591,7 +9578,7 @@
           <w:lang w:val="es-CO" w:eastAsia="es-CO" w:bidi="ar-SA"/>
         </w:rPr>
         <w:drawing>
-          <wp:inline distT="0" distB="0" distL="0" distR="0" wp14:anchorId="2509C08D" wp14:editId="261DE674">
+          <wp:inline distT="0" distB="0" distL="0" distR="0" wp14:anchorId="33B56617" wp14:editId="511A4570">
             <wp:extent cx="1951355" cy="2140934"/>
             <wp:effectExtent l="0" t="0" r="0" b="0"/>
             <wp:docPr id="10" name="Imagen 10"/>
@@ -9653,7 +9640,7 @@
           <w:lang w:val="es-CO" w:eastAsia="es-CO" w:bidi="ar-SA"/>
         </w:rPr>
         <w:drawing>
-          <wp:inline distT="0" distB="0" distL="0" distR="0" wp14:anchorId="595861E7" wp14:editId="776FA414">
+          <wp:inline distT="0" distB="0" distL="0" distR="0" wp14:anchorId="77E6C5A8" wp14:editId="6B39B46A">
             <wp:extent cx="1951355" cy="2129635"/>
             <wp:effectExtent l="0" t="0" r="0" b="4445"/>
             <wp:docPr id="11" name="Imagen 11"/>
@@ -10106,6 +10093,7 @@
         </w:rPr>
         <w:t xml:space="preserve"> </w:t>
       </w:r>
+      <w:proofErr w:type="spellStart"/>
       <w:r>
         <w:rPr>
           <w:rFonts w:asciiTheme="minorHAnsi" w:hAnsiTheme="minorHAnsi" w:cstheme="minorHAnsi"/>
@@ -10114,6 +10102,7 @@
         </w:rPr>
         <w:t>sobre-escriben</w:t>
       </w:r>
+      <w:proofErr w:type="spellEnd"/>
       <w:r>
         <w:rPr>
           <w:rFonts w:asciiTheme="minorHAnsi" w:hAnsiTheme="minorHAnsi" w:cstheme="minorHAnsi"/>
@@ -10184,6 +10173,7 @@
           <w:rFonts w:asciiTheme="minorHAnsi" w:hAnsiTheme="minorHAnsi" w:cstheme="minorHAnsi"/>
           <w:w w:val="115"/>
         </w:rPr>
+        <w:lastRenderedPageBreak/>
         <w:t>Decida, ya que Izquierdosa se comporta de forma diferente a Célula cuando decide su estado siguiente.</w:t>
       </w:r>
     </w:p>
@@ -11106,7 +11096,7 @@
           <w:lang w:val="es-CO" w:eastAsia="es-CO" w:bidi="ar-SA"/>
         </w:rPr>
         <w:drawing>
-          <wp:inline distT="0" distB="0" distL="0" distR="0">
+          <wp:inline distT="0" distB="0" distL="0" distR="0" wp14:anchorId="1FCB466A" wp14:editId="54590661">
             <wp:extent cx="1466215" cy="1605779"/>
             <wp:effectExtent l="0" t="0" r="635" b="0"/>
             <wp:docPr id="12" name="Imagen 12"/>
@@ -11173,7 +11163,7 @@
           <w:lang w:val="es-CO" w:eastAsia="es-CO" w:bidi="ar-SA"/>
         </w:rPr>
         <w:drawing>
-          <wp:inline distT="0" distB="0" distL="0" distR="0" wp14:anchorId="279F8C01" wp14:editId="716C307A">
+          <wp:inline distT="0" distB="0" distL="0" distR="0" wp14:anchorId="7656A814" wp14:editId="757AF63B">
             <wp:extent cx="1466491" cy="1596464"/>
             <wp:effectExtent l="0" t="0" r="635" b="3810"/>
             <wp:docPr id="13" name="Imagen 13"/>
@@ -11240,7 +11230,7 @@
           <w:lang w:val="es-CO" w:eastAsia="es-CO" w:bidi="ar-SA"/>
         </w:rPr>
         <w:drawing>
-          <wp:inline distT="0" distB="0" distL="0" distR="0" wp14:anchorId="3CFB68DC" wp14:editId="6F2A7CD2">
+          <wp:inline distT="0" distB="0" distL="0" distR="0" wp14:anchorId="09453617" wp14:editId="3F38BF30">
             <wp:extent cx="1466215" cy="1588604"/>
             <wp:effectExtent l="0" t="0" r="635" b="0"/>
             <wp:docPr id="14" name="Imagen 14"/>
@@ -11291,6 +11281,7 @@
           <w:w w:val="115"/>
           <w:highlight w:val="yellow"/>
         </w:rPr>
+        <w:lastRenderedPageBreak/>
         <w:t>Ciclo 3. Adicionando una barrera</w:t>
       </w:r>
       <w:r>
@@ -12946,7 +12937,7 @@
           <w:lang w:val="es-CO" w:eastAsia="es-CO" w:bidi="ar-SA"/>
         </w:rPr>
         <w:drawing>
-          <wp:inline distT="0" distB="0" distL="0" distR="0" wp14:anchorId="0FF81860" wp14:editId="16FD67A2">
+          <wp:inline distT="0" distB="0" distL="0" distR="0" wp14:anchorId="7F0B5C11" wp14:editId="71D7EAE3">
             <wp:extent cx="1424349" cy="1552755"/>
             <wp:effectExtent l="0" t="0" r="4445" b="9525"/>
             <wp:docPr id="15" name="Imagen 15"/>
@@ -13480,7 +13471,7 @@
           <w:lang w:val="es-CO" w:eastAsia="es-CO" w:bidi="ar-SA"/>
         </w:rPr>
         <w:drawing>
-          <wp:inline distT="0" distB="0" distL="0" distR="0" wp14:anchorId="6B3AA4FC" wp14:editId="5BCC9811">
+          <wp:inline distT="0" distB="0" distL="0" distR="0" wp14:anchorId="035B0A45" wp14:editId="56A599A9">
             <wp:extent cx="1026543" cy="1119241"/>
             <wp:effectExtent l="0" t="0" r="2540" b="5080"/>
             <wp:docPr id="17" name="Imagen 17"/>
@@ -13812,6 +13803,7 @@
         <w:rPr>
           <w:rFonts w:asciiTheme="minorHAnsi" w:hAnsiTheme="minorHAnsi" w:cstheme="minorHAnsi"/>
         </w:rPr>
+        <w:lastRenderedPageBreak/>
         <w:t>Se desea agregar un bloque de forma cuadrada y de color amarillo que se denominará bloque infeccioso, el cual toma todas las células y bloques que están a su alrededor y las transforma en copias de el mismo. El bloque está muerto, es un misterio como realiza la infección.</w:t>
       </w:r>
     </w:p>
@@ -13858,9 +13850,10 @@
       <w:r>
         <w:rPr>
           <w:rFonts w:asciiTheme="minorHAnsi" w:hAnsiTheme="minorHAnsi" w:cstheme="minorHAnsi"/>
+          <w:noProof/>
         </w:rPr>
         <w:drawing>
-          <wp:inline distT="0" distB="0" distL="0" distR="0" wp14:anchorId="2881303A" wp14:editId="53A34D42">
+          <wp:inline distT="0" distB="0" distL="0" distR="0" wp14:anchorId="2A04C2C2" wp14:editId="13B06891">
             <wp:extent cx="2917484" cy="3200400"/>
             <wp:effectExtent l="0" t="0" r="0" b="0"/>
             <wp:docPr id="5" name="Imagen 5"/>
@@ -13912,9 +13905,10 @@
       <w:r>
         <w:rPr>
           <w:rFonts w:asciiTheme="minorHAnsi" w:hAnsiTheme="minorHAnsi" w:cstheme="minorHAnsi"/>
+          <w:noProof/>
         </w:rPr>
         <w:drawing>
-          <wp:inline distT="0" distB="0" distL="0" distR="0" wp14:anchorId="30FEBC8A" wp14:editId="617C99BB">
+          <wp:inline distT="0" distB="0" distL="0" distR="0" wp14:anchorId="71A83F37" wp14:editId="5E8E1831">
             <wp:extent cx="2933700" cy="3210228"/>
             <wp:effectExtent l="0" t="0" r="0" b="9525"/>
             <wp:docPr id="4" name="Imagen 4"/>
@@ -14060,43 +14054,7 @@
           <w:i/>
           <w:w w:val="115"/>
         </w:rPr>
-        <w:t xml:space="preserve">,  diseñado  por  el  matemático británico  John  </w:t>
-      </w:r>
-      <w:proofErr w:type="spellStart"/>
-      <w:r>
-        <w:rPr>
-          <w:rFonts w:asciiTheme="minorHAnsi" w:hAnsiTheme="minorHAnsi" w:cstheme="minorHAnsi"/>
-          <w:i/>
-          <w:w w:val="115"/>
-        </w:rPr>
-        <w:t>Horton</w:t>
-      </w:r>
-      <w:proofErr w:type="spellEnd"/>
-      <w:r>
-        <w:rPr>
-          <w:rFonts w:asciiTheme="minorHAnsi" w:hAnsiTheme="minorHAnsi" w:cstheme="minorHAnsi"/>
-          <w:i/>
-          <w:w w:val="115"/>
-        </w:rPr>
-        <w:t xml:space="preserve">  </w:t>
-      </w:r>
-      <w:proofErr w:type="spellStart"/>
-      <w:r>
-        <w:rPr>
-          <w:rFonts w:asciiTheme="minorHAnsi" w:hAnsiTheme="minorHAnsi" w:cstheme="minorHAnsi"/>
-          <w:i/>
-          <w:w w:val="115"/>
-        </w:rPr>
-        <w:t>Conway</w:t>
-      </w:r>
-      <w:proofErr w:type="spellEnd"/>
-      <w:r>
-        <w:rPr>
-          <w:rFonts w:asciiTheme="minorHAnsi" w:hAnsiTheme="minorHAnsi" w:cstheme="minorHAnsi"/>
-          <w:i/>
-          <w:w w:val="115"/>
-        </w:rPr>
-        <w:t xml:space="preserve">  en  1970.  Un</w:t>
+        <w:t>,  diseñado  por  el  matemático británico  John  Horton  Conway  en  1970.  Un</w:t>
       </w:r>
       <w:r>
         <w:rPr>
@@ -14198,17 +14156,7 @@
           <w:i/>
           <w:w w:val="115"/>
         </w:rPr>
-        <w:t xml:space="preserve">En  </w:t>
-      </w:r>
-      <w:bookmarkStart w:id="0" w:name="_GoBack"/>
-      <w:bookmarkEnd w:id="0"/>
-      <w:r>
-        <w:rPr>
-          <w:rFonts w:asciiTheme="minorHAnsi" w:hAnsiTheme="minorHAnsi" w:cstheme="minorHAnsi"/>
-          <w:i/>
-          <w:w w:val="115"/>
-        </w:rPr>
-        <w:t>el</w:t>
+        <w:t>En  el</w:t>
       </w:r>
       <w:proofErr w:type="gramEnd"/>
       <w:r>
@@ -14264,6 +14212,7 @@
           <w:i/>
           <w:w w:val="115"/>
         </w:rPr>
+        <w:lastRenderedPageBreak/>
         <w:t>Una  célula</w:t>
       </w:r>
       <w:proofErr w:type="gramEnd"/>
@@ -14507,7 +14456,7 @@
           <w:lang w:val="es-CO" w:eastAsia="es-CO" w:bidi="ar-SA"/>
         </w:rPr>
         <w:drawing>
-          <wp:anchor distT="0" distB="0" distL="114300" distR="114300" simplePos="0" relativeHeight="251658240" behindDoc="0" locked="0" layoutInCell="1" allowOverlap="1">
+          <wp:anchor distT="0" distB="0" distL="114300" distR="114300" simplePos="0" relativeHeight="251658240" behindDoc="0" locked="0" layoutInCell="1" allowOverlap="1" wp14:anchorId="0C42E958" wp14:editId="7DFE8AC4">
             <wp:simplePos x="0" y="0"/>
             <wp:positionH relativeFrom="column">
               <wp:posOffset>800100</wp:posOffset>
@@ -14627,23 +14576,7 @@
           <w:rFonts w:asciiTheme="minorHAnsi" w:hAnsiTheme="minorHAnsi" w:cstheme="minorHAnsi"/>
           <w:w w:val="115"/>
         </w:rPr>
-        <w:t xml:space="preserve">Si tenemos seguidas dos células </w:t>
-      </w:r>
-      <w:proofErr w:type="spellStart"/>
-      <w:r>
-        <w:rPr>
-          <w:rFonts w:asciiTheme="minorHAnsi" w:hAnsiTheme="minorHAnsi" w:cstheme="minorHAnsi"/>
-          <w:w w:val="115"/>
-        </w:rPr>
-        <w:t>Conway</w:t>
-      </w:r>
-      <w:proofErr w:type="spellEnd"/>
-      <w:r>
-        <w:rPr>
-          <w:rFonts w:asciiTheme="minorHAnsi" w:hAnsiTheme="minorHAnsi" w:cstheme="minorHAnsi"/>
-          <w:w w:val="115"/>
-        </w:rPr>
-        <w:t xml:space="preserve"> vivas en la misma fila, ¿qué debería pasar en el primer, segundo y tercer clic? ¿por qué? Escriba la prueba</w:t>
+        <w:t>Si tenemos seguidas dos células Conway vivas en la misma fila, ¿qué debería pasar en el primer, segundo y tercer clic? ¿por qué? Escriba la prueba</w:t>
       </w:r>
       <w:r>
         <w:rPr>
@@ -14660,6 +14593,114 @@
         </w:rPr>
         <w:t>correspondiente.</w:t>
       </w:r>
+    </w:p>
+    <w:p>
+      <w:pPr>
+        <w:pStyle w:val="Prrafodelista"/>
+        <w:numPr>
+          <w:ilvl w:val="1"/>
+          <w:numId w:val="38"/>
+        </w:numPr>
+        <w:tabs>
+          <w:tab w:val="left" w:pos="812"/>
+        </w:tabs>
+        <w:spacing w:before="119" w:line="230" w:lineRule="auto"/>
+        <w:ind w:right="137"/>
+        <w:jc w:val="both"/>
+        <w:rPr>
+          <w:rFonts w:asciiTheme="minorHAnsi" w:hAnsiTheme="minorHAnsi" w:cstheme="minorHAnsi"/>
+        </w:rPr>
+      </w:pPr>
+      <w:r>
+        <w:rPr>
+          <w:rFonts w:asciiTheme="minorHAnsi" w:hAnsiTheme="minorHAnsi" w:cstheme="minorHAnsi"/>
+          <w:w w:val="115"/>
+        </w:rPr>
+        <w:t xml:space="preserve">Primer clic: las células nacen. </w:t>
+      </w:r>
+    </w:p>
+    <w:p>
+      <w:pPr>
+        <w:pStyle w:val="Prrafodelista"/>
+        <w:numPr>
+          <w:ilvl w:val="1"/>
+          <w:numId w:val="38"/>
+        </w:numPr>
+        <w:tabs>
+          <w:tab w:val="left" w:pos="812"/>
+        </w:tabs>
+        <w:spacing w:before="119" w:line="230" w:lineRule="auto"/>
+        <w:ind w:right="137"/>
+        <w:jc w:val="both"/>
+        <w:rPr>
+          <w:rFonts w:asciiTheme="minorHAnsi" w:hAnsiTheme="minorHAnsi" w:cstheme="minorHAnsi"/>
+        </w:rPr>
+      </w:pPr>
+      <w:r>
+        <w:rPr>
+          <w:rFonts w:asciiTheme="minorHAnsi" w:hAnsiTheme="minorHAnsi" w:cstheme="minorHAnsi"/>
+          <w:w w:val="115"/>
+        </w:rPr>
+        <w:t>Segundo clic: las células vecinas mueres.</w:t>
+      </w:r>
+    </w:p>
+    <w:p>
+      <w:pPr>
+        <w:pStyle w:val="Prrafodelista"/>
+        <w:numPr>
+          <w:ilvl w:val="1"/>
+          <w:numId w:val="38"/>
+        </w:numPr>
+        <w:tabs>
+          <w:tab w:val="left" w:pos="812"/>
+        </w:tabs>
+        <w:spacing w:before="119" w:line="230" w:lineRule="auto"/>
+        <w:ind w:right="137"/>
+        <w:jc w:val="both"/>
+        <w:rPr>
+          <w:rFonts w:asciiTheme="minorHAnsi" w:hAnsiTheme="minorHAnsi" w:cstheme="minorHAnsi"/>
+        </w:rPr>
+      </w:pPr>
+      <w:r>
+        <w:rPr>
+          <w:rFonts w:asciiTheme="minorHAnsi" w:hAnsiTheme="minorHAnsi" w:cstheme="minorHAnsi"/>
+          <w:w w:val="115"/>
+        </w:rPr>
+        <w:t>Tercer clic: las células permanecen muertas.</w:t>
+      </w:r>
+    </w:p>
+    <w:p>
+      <w:pPr>
+        <w:tabs>
+          <w:tab w:val="left" w:pos="812"/>
+        </w:tabs>
+        <w:spacing w:before="119" w:line="230" w:lineRule="auto"/>
+        <w:ind w:right="137"/>
+        <w:jc w:val="both"/>
+        <w:rPr>
+          <w:rFonts w:asciiTheme="minorHAnsi" w:hAnsiTheme="minorHAnsi" w:cstheme="minorHAnsi"/>
+        </w:rPr>
+      </w:pPr>
+      <w:r>
+        <w:rPr>
+          <w:rFonts w:asciiTheme="minorHAnsi" w:hAnsiTheme="minorHAnsi" w:cstheme="minorHAnsi"/>
+        </w:rPr>
+        <w:tab/>
+        <w:t xml:space="preserve">Debido a que si hay dos o más células vecinas alrededor mueren. </w:t>
+      </w:r>
+    </w:p>
+    <w:p>
+      <w:pPr>
+        <w:tabs>
+          <w:tab w:val="left" w:pos="812"/>
+        </w:tabs>
+        <w:spacing w:before="119" w:line="230" w:lineRule="auto"/>
+        <w:ind w:right="137"/>
+        <w:jc w:val="both"/>
+        <w:rPr>
+          <w:rFonts w:asciiTheme="minorHAnsi" w:hAnsiTheme="minorHAnsi" w:cstheme="minorHAnsi"/>
+        </w:rPr>
+      </w:pPr>
     </w:p>
     <w:p>
       <w:pPr>
@@ -14683,7 +14724,227 @@
           <w:rFonts w:asciiTheme="minorHAnsi" w:hAnsiTheme="minorHAnsi" w:cstheme="minorHAnsi"/>
           <w:w w:val="115"/>
         </w:rPr>
-        <w:t xml:space="preserve">Para crear una célula </w:t>
+        <w:t>Para crear una célula Conway ¿Cuáles son las adiciones necesarias en el diseño? ¿y los</w:t>
+      </w:r>
+      <w:r>
+        <w:rPr>
+          <w:rFonts w:asciiTheme="minorHAnsi" w:hAnsiTheme="minorHAnsi" w:cstheme="minorHAnsi"/>
+          <w:spacing w:val="-10"/>
+          <w:w w:val="115"/>
+        </w:rPr>
+        <w:t xml:space="preserve"> </w:t>
+      </w:r>
+      <w:r>
+        <w:rPr>
+          <w:rFonts w:asciiTheme="minorHAnsi" w:hAnsiTheme="minorHAnsi" w:cstheme="minorHAnsi"/>
+          <w:w w:val="115"/>
+        </w:rPr>
+        <w:t>cambios?</w:t>
+      </w:r>
+      <w:r>
+        <w:rPr>
+          <w:rFonts w:asciiTheme="minorHAnsi" w:hAnsiTheme="minorHAnsi" w:cstheme="minorHAnsi"/>
+          <w:spacing w:val="-8"/>
+          <w:w w:val="115"/>
+        </w:rPr>
+        <w:t xml:space="preserve"> </w:t>
+      </w:r>
+      <w:r>
+        <w:rPr>
+          <w:rFonts w:asciiTheme="minorHAnsi" w:hAnsiTheme="minorHAnsi" w:cstheme="minorHAnsi"/>
+          <w:w w:val="115"/>
+        </w:rPr>
+        <w:t>¡Hágalos!</w:t>
+      </w:r>
+      <w:r>
+        <w:rPr>
+          <w:rFonts w:asciiTheme="minorHAnsi" w:hAnsiTheme="minorHAnsi" w:cstheme="minorHAnsi"/>
+          <w:spacing w:val="-8"/>
+          <w:w w:val="115"/>
+        </w:rPr>
+        <w:t xml:space="preserve"> </w:t>
+      </w:r>
+      <w:r>
+        <w:rPr>
+          <w:rFonts w:asciiTheme="minorHAnsi" w:hAnsiTheme="minorHAnsi" w:cstheme="minorHAnsi"/>
+          <w:w w:val="115"/>
+        </w:rPr>
+        <w:t>Ahora</w:t>
+      </w:r>
+      <w:r>
+        <w:rPr>
+          <w:rFonts w:asciiTheme="minorHAnsi" w:hAnsiTheme="minorHAnsi" w:cstheme="minorHAnsi"/>
+          <w:spacing w:val="-8"/>
+          <w:w w:val="115"/>
+        </w:rPr>
+        <w:t xml:space="preserve"> </w:t>
+      </w:r>
+      <w:r>
+        <w:rPr>
+          <w:rFonts w:asciiTheme="minorHAnsi" w:hAnsiTheme="minorHAnsi" w:cstheme="minorHAnsi"/>
+          <w:w w:val="115"/>
+        </w:rPr>
+        <w:t>codifique.</w:t>
+      </w:r>
+      <w:r>
+        <w:rPr>
+          <w:rFonts w:asciiTheme="minorHAnsi" w:hAnsiTheme="minorHAnsi" w:cstheme="minorHAnsi"/>
+          <w:spacing w:val="-8"/>
+          <w:w w:val="115"/>
+        </w:rPr>
+        <w:t xml:space="preserve"> </w:t>
+      </w:r>
+      <w:r>
+        <w:rPr>
+          <w:rFonts w:asciiTheme="minorHAnsi" w:hAnsiTheme="minorHAnsi" w:cstheme="minorHAnsi"/>
+          <w:w w:val="115"/>
+        </w:rPr>
+        <w:t>Estas</w:t>
+      </w:r>
+      <w:r>
+        <w:rPr>
+          <w:rFonts w:asciiTheme="minorHAnsi" w:hAnsiTheme="minorHAnsi" w:cstheme="minorHAnsi"/>
+          <w:spacing w:val="-8"/>
+          <w:w w:val="115"/>
+        </w:rPr>
+        <w:t xml:space="preserve"> </w:t>
+      </w:r>
+      <w:r>
+        <w:rPr>
+          <w:rFonts w:asciiTheme="minorHAnsi" w:hAnsiTheme="minorHAnsi" w:cstheme="minorHAnsi"/>
+          <w:w w:val="115"/>
+        </w:rPr>
+        <w:t>células</w:t>
+      </w:r>
+      <w:r>
+        <w:rPr>
+          <w:rFonts w:asciiTheme="minorHAnsi" w:hAnsiTheme="minorHAnsi" w:cstheme="minorHAnsi"/>
+          <w:spacing w:val="-8"/>
+          <w:w w:val="115"/>
+        </w:rPr>
+        <w:t xml:space="preserve"> </w:t>
+      </w:r>
+      <w:r>
+        <w:rPr>
+          <w:rFonts w:asciiTheme="minorHAnsi" w:hAnsiTheme="minorHAnsi" w:cstheme="minorHAnsi"/>
+          <w:w w:val="115"/>
+        </w:rPr>
+        <w:t>van</w:t>
+      </w:r>
+      <w:r>
+        <w:rPr>
+          <w:rFonts w:asciiTheme="minorHAnsi" w:hAnsiTheme="minorHAnsi" w:cstheme="minorHAnsi"/>
+          <w:spacing w:val="-10"/>
+          <w:w w:val="115"/>
+        </w:rPr>
+        <w:t xml:space="preserve"> </w:t>
+      </w:r>
+      <w:r>
+        <w:rPr>
+          <w:rFonts w:asciiTheme="minorHAnsi" w:hAnsiTheme="minorHAnsi" w:cstheme="minorHAnsi"/>
+          <w:w w:val="115"/>
+        </w:rPr>
+        <w:t>a</w:t>
+      </w:r>
+      <w:r>
+        <w:rPr>
+          <w:rFonts w:asciiTheme="minorHAnsi" w:hAnsiTheme="minorHAnsi" w:cstheme="minorHAnsi"/>
+          <w:spacing w:val="-10"/>
+          <w:w w:val="115"/>
+        </w:rPr>
+        <w:t xml:space="preserve"> </w:t>
+      </w:r>
+      <w:r>
+        <w:rPr>
+          <w:rFonts w:asciiTheme="minorHAnsi" w:hAnsiTheme="minorHAnsi" w:cstheme="minorHAnsi"/>
+          <w:w w:val="115"/>
+        </w:rPr>
+        <w:t>ser</w:t>
+      </w:r>
+      <w:r>
+        <w:rPr>
+          <w:rFonts w:asciiTheme="minorHAnsi" w:hAnsiTheme="minorHAnsi" w:cstheme="minorHAnsi"/>
+          <w:spacing w:val="-8"/>
+          <w:w w:val="115"/>
+        </w:rPr>
+        <w:t xml:space="preserve"> </w:t>
+      </w:r>
+      <w:r>
+        <w:rPr>
+          <w:rFonts w:asciiTheme="minorHAnsi" w:hAnsiTheme="minorHAnsi" w:cstheme="minorHAnsi"/>
+          <w:w w:val="115"/>
+        </w:rPr>
+        <w:t>azules.</w:t>
+      </w:r>
+      <w:r>
+        <w:rPr>
+          <w:rFonts w:asciiTheme="minorHAnsi" w:hAnsiTheme="minorHAnsi" w:cstheme="minorHAnsi"/>
+          <w:spacing w:val="-2"/>
+          <w:w w:val="115"/>
+        </w:rPr>
+        <w:t xml:space="preserve"> </w:t>
+      </w:r>
+      <w:r>
+        <w:rPr>
+          <w:rFonts w:asciiTheme="minorHAnsi" w:hAnsiTheme="minorHAnsi" w:cstheme="minorHAnsi"/>
+          <w:w w:val="115"/>
+        </w:rPr>
+        <w:t>¿Las</w:t>
+      </w:r>
+      <w:r>
+        <w:rPr>
+          <w:rFonts w:asciiTheme="minorHAnsi" w:hAnsiTheme="minorHAnsi" w:cstheme="minorHAnsi"/>
+          <w:spacing w:val="-10"/>
+          <w:w w:val="115"/>
+        </w:rPr>
+        <w:t xml:space="preserve"> </w:t>
+      </w:r>
+      <w:r>
+        <w:rPr>
+          <w:rFonts w:asciiTheme="minorHAnsi" w:hAnsiTheme="minorHAnsi" w:cstheme="minorHAnsi"/>
+          <w:w w:val="115"/>
+        </w:rPr>
+        <w:t>pruebas son</w:t>
+      </w:r>
+      <w:r>
+        <w:rPr>
+          <w:rFonts w:asciiTheme="minorHAnsi" w:hAnsiTheme="minorHAnsi" w:cstheme="minorHAnsi"/>
+          <w:spacing w:val="-8"/>
+          <w:w w:val="115"/>
+        </w:rPr>
+        <w:t xml:space="preserve"> </w:t>
+      </w:r>
+      <w:r>
+        <w:rPr>
+          <w:rFonts w:asciiTheme="minorHAnsi" w:hAnsiTheme="minorHAnsi" w:cstheme="minorHAnsi"/>
+          <w:w w:val="115"/>
+        </w:rPr>
+        <w:t>correctas?</w:t>
+      </w:r>
+    </w:p>
+    <w:p>
+      <w:pPr>
+        <w:pStyle w:val="Prrafodelista"/>
+        <w:numPr>
+          <w:ilvl w:val="1"/>
+          <w:numId w:val="38"/>
+        </w:numPr>
+        <w:tabs>
+          <w:tab w:val="left" w:pos="812"/>
+        </w:tabs>
+        <w:spacing w:before="2" w:line="230" w:lineRule="auto"/>
+        <w:ind w:right="244"/>
+        <w:jc w:val="both"/>
+        <w:rPr>
+          <w:rFonts w:asciiTheme="minorHAnsi" w:hAnsiTheme="minorHAnsi" w:cstheme="minorHAnsi"/>
+        </w:rPr>
+      </w:pPr>
+      <w:r>
+        <w:rPr>
+          <w:rFonts w:asciiTheme="minorHAnsi" w:hAnsiTheme="minorHAnsi" w:cstheme="minorHAnsi"/>
+          <w:w w:val="115"/>
+        </w:rPr>
+        <w:t xml:space="preserve">En la clase </w:t>
       </w:r>
       <w:proofErr w:type="spellStart"/>
       <w:r>
@@ -14691,211 +14952,93 @@
           <w:rFonts w:asciiTheme="minorHAnsi" w:hAnsiTheme="minorHAnsi" w:cstheme="minorHAnsi"/>
           <w:w w:val="115"/>
         </w:rPr>
+        <w:t>AutomataCelular</w:t>
+      </w:r>
+      <w:proofErr w:type="spellEnd"/>
+      <w:r>
+        <w:rPr>
+          <w:rFonts w:asciiTheme="minorHAnsi" w:hAnsiTheme="minorHAnsi" w:cstheme="minorHAnsi"/>
+          <w:w w:val="115"/>
+        </w:rPr>
+        <w:t xml:space="preserve"> toco crear el método nace, cuando hay una celda vacía y tres células vivas.</w:t>
+      </w:r>
+    </w:p>
+    <w:p>
+      <w:pPr>
+        <w:pStyle w:val="Prrafodelista"/>
+        <w:numPr>
+          <w:ilvl w:val="1"/>
+          <w:numId w:val="38"/>
+        </w:numPr>
+        <w:tabs>
+          <w:tab w:val="left" w:pos="812"/>
+        </w:tabs>
+        <w:spacing w:before="2" w:line="230" w:lineRule="auto"/>
+        <w:ind w:right="244"/>
+        <w:jc w:val="both"/>
+        <w:rPr>
+          <w:rFonts w:asciiTheme="minorHAnsi" w:hAnsiTheme="minorHAnsi" w:cstheme="minorHAnsi"/>
+        </w:rPr>
+      </w:pPr>
+      <w:r>
+        <w:rPr>
+          <w:rFonts w:asciiTheme="minorHAnsi" w:hAnsiTheme="minorHAnsi" w:cstheme="minorHAnsi"/>
+          <w:w w:val="115"/>
+        </w:rPr>
+        <w:t xml:space="preserve"> Crear la clase </w:t>
+      </w:r>
+      <w:r>
+        <w:rPr>
+          <w:rFonts w:asciiTheme="minorHAnsi" w:hAnsiTheme="minorHAnsi" w:cstheme="minorHAnsi"/>
+          <w:w w:val="115"/>
+        </w:rPr>
         <w:t>Conway</w:t>
       </w:r>
-      <w:proofErr w:type="spellEnd"/>
-      <w:r>
-        <w:rPr>
-          <w:rFonts w:asciiTheme="minorHAnsi" w:hAnsiTheme="minorHAnsi" w:cstheme="minorHAnsi"/>
-          <w:w w:val="115"/>
-        </w:rPr>
-        <w:t xml:space="preserve"> ¿Cuáles son las adiciones necesarias en el diseño? ¿y los</w:t>
-      </w:r>
-      <w:r>
-        <w:rPr>
-          <w:rFonts w:asciiTheme="minorHAnsi" w:hAnsiTheme="minorHAnsi" w:cstheme="minorHAnsi"/>
-          <w:spacing w:val="-10"/>
-          <w:w w:val="115"/>
-        </w:rPr>
-        <w:t xml:space="preserve"> </w:t>
-      </w:r>
-      <w:r>
-        <w:rPr>
-          <w:rFonts w:asciiTheme="minorHAnsi" w:hAnsiTheme="minorHAnsi" w:cstheme="minorHAnsi"/>
-          <w:w w:val="115"/>
-        </w:rPr>
-        <w:t>cambios?</w:t>
-      </w:r>
-      <w:r>
-        <w:rPr>
-          <w:rFonts w:asciiTheme="minorHAnsi" w:hAnsiTheme="minorHAnsi" w:cstheme="minorHAnsi"/>
-          <w:spacing w:val="-8"/>
-          <w:w w:val="115"/>
-        </w:rPr>
-        <w:t xml:space="preserve"> </w:t>
-      </w:r>
-      <w:r>
-        <w:rPr>
-          <w:rFonts w:asciiTheme="minorHAnsi" w:hAnsiTheme="minorHAnsi" w:cstheme="minorHAnsi"/>
-          <w:w w:val="115"/>
-        </w:rPr>
-        <w:t>¡Hágalos!</w:t>
-      </w:r>
-      <w:r>
-        <w:rPr>
-          <w:rFonts w:asciiTheme="minorHAnsi" w:hAnsiTheme="minorHAnsi" w:cstheme="minorHAnsi"/>
-          <w:spacing w:val="-8"/>
-          <w:w w:val="115"/>
-        </w:rPr>
-        <w:t xml:space="preserve"> </w:t>
-      </w:r>
-      <w:r>
-        <w:rPr>
-          <w:rFonts w:asciiTheme="minorHAnsi" w:hAnsiTheme="minorHAnsi" w:cstheme="minorHAnsi"/>
-          <w:w w:val="115"/>
-        </w:rPr>
-        <w:t>Ahora</w:t>
-      </w:r>
-      <w:r>
-        <w:rPr>
-          <w:rFonts w:asciiTheme="minorHAnsi" w:hAnsiTheme="minorHAnsi" w:cstheme="minorHAnsi"/>
-          <w:spacing w:val="-8"/>
-          <w:w w:val="115"/>
-        </w:rPr>
-        <w:t xml:space="preserve"> </w:t>
-      </w:r>
-      <w:r>
-        <w:rPr>
-          <w:rFonts w:asciiTheme="minorHAnsi" w:hAnsiTheme="minorHAnsi" w:cstheme="minorHAnsi"/>
-          <w:w w:val="115"/>
-        </w:rPr>
-        <w:t>codifique.</w:t>
-      </w:r>
-      <w:r>
-        <w:rPr>
-          <w:rFonts w:asciiTheme="minorHAnsi" w:hAnsiTheme="minorHAnsi" w:cstheme="minorHAnsi"/>
-          <w:spacing w:val="-8"/>
-          <w:w w:val="115"/>
-        </w:rPr>
-        <w:t xml:space="preserve"> </w:t>
-      </w:r>
-      <w:r>
-        <w:rPr>
-          <w:rFonts w:asciiTheme="minorHAnsi" w:hAnsiTheme="minorHAnsi" w:cstheme="minorHAnsi"/>
-          <w:w w:val="115"/>
-        </w:rPr>
-        <w:t>Estas</w:t>
-      </w:r>
-      <w:r>
-        <w:rPr>
-          <w:rFonts w:asciiTheme="minorHAnsi" w:hAnsiTheme="minorHAnsi" w:cstheme="minorHAnsi"/>
-          <w:spacing w:val="-8"/>
-          <w:w w:val="115"/>
-        </w:rPr>
-        <w:t xml:space="preserve"> </w:t>
-      </w:r>
-      <w:r>
-        <w:rPr>
-          <w:rFonts w:asciiTheme="minorHAnsi" w:hAnsiTheme="minorHAnsi" w:cstheme="minorHAnsi"/>
-          <w:w w:val="115"/>
-        </w:rPr>
-        <w:t>células</w:t>
-      </w:r>
-      <w:r>
-        <w:rPr>
-          <w:rFonts w:asciiTheme="minorHAnsi" w:hAnsiTheme="minorHAnsi" w:cstheme="minorHAnsi"/>
-          <w:spacing w:val="-8"/>
-          <w:w w:val="115"/>
-        </w:rPr>
-        <w:t xml:space="preserve"> </w:t>
-      </w:r>
-      <w:r>
-        <w:rPr>
-          <w:rFonts w:asciiTheme="minorHAnsi" w:hAnsiTheme="minorHAnsi" w:cstheme="minorHAnsi"/>
-          <w:w w:val="115"/>
-        </w:rPr>
-        <w:t>van</w:t>
-      </w:r>
-      <w:r>
-        <w:rPr>
-          <w:rFonts w:asciiTheme="minorHAnsi" w:hAnsiTheme="minorHAnsi" w:cstheme="minorHAnsi"/>
-          <w:spacing w:val="-10"/>
-          <w:w w:val="115"/>
-        </w:rPr>
-        <w:t xml:space="preserve"> </w:t>
-      </w:r>
-      <w:r>
-        <w:rPr>
-          <w:rFonts w:asciiTheme="minorHAnsi" w:hAnsiTheme="minorHAnsi" w:cstheme="minorHAnsi"/>
-          <w:w w:val="115"/>
-        </w:rPr>
-        <w:t>a</w:t>
-      </w:r>
-      <w:r>
-        <w:rPr>
-          <w:rFonts w:asciiTheme="minorHAnsi" w:hAnsiTheme="minorHAnsi" w:cstheme="minorHAnsi"/>
-          <w:spacing w:val="-10"/>
-          <w:w w:val="115"/>
-        </w:rPr>
-        <w:t xml:space="preserve"> </w:t>
-      </w:r>
-      <w:r>
-        <w:rPr>
-          <w:rFonts w:asciiTheme="minorHAnsi" w:hAnsiTheme="minorHAnsi" w:cstheme="minorHAnsi"/>
-          <w:w w:val="115"/>
-        </w:rPr>
-        <w:t>ser</w:t>
-      </w:r>
-      <w:r>
-        <w:rPr>
-          <w:rFonts w:asciiTheme="minorHAnsi" w:hAnsiTheme="minorHAnsi" w:cstheme="minorHAnsi"/>
-          <w:spacing w:val="-8"/>
-          <w:w w:val="115"/>
-        </w:rPr>
-        <w:t xml:space="preserve"> </w:t>
-      </w:r>
-      <w:r>
-        <w:rPr>
-          <w:rFonts w:asciiTheme="minorHAnsi" w:hAnsiTheme="minorHAnsi" w:cstheme="minorHAnsi"/>
-          <w:w w:val="115"/>
-        </w:rPr>
-        <w:t>azules.</w:t>
-      </w:r>
-      <w:r>
-        <w:rPr>
-          <w:rFonts w:asciiTheme="minorHAnsi" w:hAnsiTheme="minorHAnsi" w:cstheme="minorHAnsi"/>
-          <w:spacing w:val="-2"/>
-          <w:w w:val="115"/>
-        </w:rPr>
-        <w:t xml:space="preserve"> </w:t>
-      </w:r>
-      <w:r>
-        <w:rPr>
-          <w:rFonts w:asciiTheme="minorHAnsi" w:hAnsiTheme="minorHAnsi" w:cstheme="minorHAnsi"/>
-          <w:w w:val="115"/>
-        </w:rPr>
-        <w:t>¿Las</w:t>
-      </w:r>
-      <w:r>
-        <w:rPr>
-          <w:rFonts w:asciiTheme="minorHAnsi" w:hAnsiTheme="minorHAnsi" w:cstheme="minorHAnsi"/>
-          <w:spacing w:val="-10"/>
-          <w:w w:val="115"/>
-        </w:rPr>
-        <w:t xml:space="preserve"> </w:t>
-      </w:r>
-      <w:r>
-        <w:rPr>
-          <w:rFonts w:asciiTheme="minorHAnsi" w:hAnsiTheme="minorHAnsi" w:cstheme="minorHAnsi"/>
-          <w:w w:val="115"/>
-        </w:rPr>
-        <w:t>pruebas son</w:t>
-      </w:r>
-      <w:r>
-        <w:rPr>
-          <w:rFonts w:asciiTheme="minorHAnsi" w:hAnsiTheme="minorHAnsi" w:cstheme="minorHAnsi"/>
-          <w:spacing w:val="-8"/>
-          <w:w w:val="115"/>
-        </w:rPr>
-        <w:t xml:space="preserve"> </w:t>
-      </w:r>
-      <w:r>
-        <w:rPr>
-          <w:rFonts w:asciiTheme="minorHAnsi" w:hAnsiTheme="minorHAnsi" w:cstheme="minorHAnsi"/>
-          <w:w w:val="115"/>
-        </w:rPr>
-        <w:t>correctas?</w:t>
-      </w:r>
+      <w:r>
+        <w:rPr>
+          <w:rFonts w:asciiTheme="minorHAnsi" w:hAnsiTheme="minorHAnsi" w:cstheme="minorHAnsi"/>
+          <w:w w:val="115"/>
+        </w:rPr>
+        <w:t>.</w:t>
+      </w:r>
+    </w:p>
+    <w:p>
+      <w:pPr>
+        <w:pStyle w:val="Prrafodelista"/>
+        <w:numPr>
+          <w:ilvl w:val="1"/>
+          <w:numId w:val="38"/>
+        </w:numPr>
+        <w:tabs>
+          <w:tab w:val="left" w:pos="812"/>
+        </w:tabs>
+        <w:spacing w:before="2" w:line="230" w:lineRule="auto"/>
+        <w:ind w:right="244"/>
+        <w:jc w:val="both"/>
+        <w:rPr>
+          <w:rFonts w:asciiTheme="minorHAnsi" w:hAnsiTheme="minorHAnsi" w:cstheme="minorHAnsi"/>
+        </w:rPr>
+      </w:pPr>
+      <w:r>
+        <w:rPr>
+          <w:rFonts w:asciiTheme="minorHAnsi" w:hAnsiTheme="minorHAnsi" w:cstheme="minorHAnsi"/>
+        </w:rPr>
+        <w:t>si, las pruebas son correctas.</w:t>
+      </w:r>
+    </w:p>
+    <w:p>
+      <w:pPr>
+        <w:pStyle w:val="Prrafodelista"/>
+        <w:tabs>
+          <w:tab w:val="left" w:pos="812"/>
+        </w:tabs>
+        <w:spacing w:before="2" w:line="230" w:lineRule="auto"/>
+        <w:ind w:right="244" w:firstLine="0"/>
+        <w:jc w:val="both"/>
+        <w:rPr>
+          <w:rFonts w:asciiTheme="minorHAnsi" w:hAnsiTheme="minorHAnsi" w:cstheme="minorHAnsi"/>
+        </w:rPr>
+      </w:pPr>
     </w:p>
     <w:p>
       <w:pPr>
@@ -14918,23 +15061,7 @@
           <w:rFonts w:asciiTheme="minorHAnsi" w:hAnsiTheme="minorHAnsi" w:cstheme="minorHAnsi"/>
           <w:w w:val="115"/>
         </w:rPr>
-        <w:t xml:space="preserve">Adicionen juntas en la fila cinco, una pareja de células </w:t>
-      </w:r>
-      <w:proofErr w:type="spellStart"/>
-      <w:r>
-        <w:rPr>
-          <w:rFonts w:asciiTheme="minorHAnsi" w:hAnsiTheme="minorHAnsi" w:cstheme="minorHAnsi"/>
-          <w:w w:val="115"/>
-        </w:rPr>
-        <w:t>Conway</w:t>
-      </w:r>
-      <w:proofErr w:type="spellEnd"/>
-      <w:r>
-        <w:rPr>
-          <w:rFonts w:asciiTheme="minorHAnsi" w:hAnsiTheme="minorHAnsi" w:cstheme="minorHAnsi"/>
-          <w:w w:val="115"/>
-        </w:rPr>
-        <w:t xml:space="preserve"> llámenlas </w:t>
+        <w:t xml:space="preserve">Adicionen juntas en la fila cinco, una pareja de células Conway llámenlas </w:t>
       </w:r>
       <w:proofErr w:type="spellStart"/>
       <w:r>
@@ -15163,32 +15290,96 @@
           <w:rFonts w:asciiTheme="minorHAnsi" w:hAnsiTheme="minorHAnsi" w:cstheme="minorHAnsi"/>
           <w:w w:val="115"/>
         </w:rPr>
-        <w:t xml:space="preserve">la pantalla </w:t>
-      </w:r>
-      <w:proofErr w:type="spellStart"/>
-      <w:proofErr w:type="gramStart"/>
-      <w:r>
-        <w:rPr>
-          <w:rFonts w:asciiTheme="minorHAnsi" w:hAnsiTheme="minorHAnsi" w:cstheme="minorHAnsi"/>
-          <w:w w:val="115"/>
-        </w:rPr>
-        <w:t>final.¿</w:t>
-      </w:r>
-      <w:proofErr w:type="gramEnd"/>
-      <w:r>
-        <w:rPr>
-          <w:rFonts w:asciiTheme="minorHAnsi" w:hAnsiTheme="minorHAnsi" w:cstheme="minorHAnsi"/>
-          <w:w w:val="115"/>
-        </w:rPr>
-        <w:t>Qué</w:t>
-      </w:r>
-      <w:proofErr w:type="spellEnd"/>
-      <w:r>
-        <w:rPr>
-          <w:rFonts w:asciiTheme="minorHAnsi" w:hAnsiTheme="minorHAnsi" w:cstheme="minorHAnsi"/>
-          <w:w w:val="115"/>
-        </w:rPr>
-        <w:t xml:space="preserve"> pasa? ¿es</w:t>
+        <w:t>la pantalla final.</w:t>
+      </w:r>
+    </w:p>
+    <w:p>
+      <w:pPr>
+        <w:pStyle w:val="Prrafodelista"/>
+        <w:tabs>
+          <w:tab w:val="left" w:pos="812"/>
+        </w:tabs>
+        <w:spacing w:line="252" w:lineRule="auto"/>
+        <w:ind w:right="276" w:firstLine="0"/>
+        <w:rPr>
+          <w:rFonts w:asciiTheme="minorHAnsi" w:hAnsiTheme="minorHAnsi" w:cstheme="minorHAnsi"/>
+        </w:rPr>
+      </w:pPr>
+      <w:r>
+        <w:rPr>
+          <w:rFonts w:asciiTheme="minorHAnsi" w:hAnsiTheme="minorHAnsi" w:cstheme="minorHAnsi"/>
+          <w:w w:val="115"/>
+        </w:rPr>
+        <w:tab/>
+      </w:r>
+      <w:r>
+        <w:rPr>
+          <w:noProof/>
+        </w:rPr>
+        <w:drawing>
+          <wp:inline distT="0" distB="0" distL="0" distR="0" wp14:anchorId="4BAAFACF" wp14:editId="55B14427">
+            <wp:extent cx="2819400" cy="3071324"/>
+            <wp:effectExtent l="0" t="0" r="0" b="0"/>
+            <wp:docPr id="3" name="Imagen 3"/>
+            <wp:cNvGraphicFramePr>
+              <a:graphicFrameLocks xmlns:a="http://schemas.openxmlformats.org/drawingml/2006/main" noChangeAspect="1"/>
+            </wp:cNvGraphicFramePr>
+            <a:graphic xmlns:a="http://schemas.openxmlformats.org/drawingml/2006/main">
+              <a:graphicData uri="http://schemas.openxmlformats.org/drawingml/2006/picture">
+                <pic:pic xmlns:pic="http://schemas.openxmlformats.org/drawingml/2006/picture">
+                  <pic:nvPicPr>
+                    <pic:cNvPr id="1" name=""/>
+                    <pic:cNvPicPr/>
+                  </pic:nvPicPr>
+                  <pic:blipFill>
+                    <a:blip r:embed="rId18"/>
+                    <a:stretch>
+                      <a:fillRect/>
+                    </a:stretch>
+                  </pic:blipFill>
+                  <pic:spPr>
+                    <a:xfrm>
+                      <a:off x="0" y="0"/>
+                      <a:ext cx="2824061" cy="3076402"/>
+                    </a:xfrm>
+                    <a:prstGeom prst="rect">
+                      <a:avLst/>
+                    </a:prstGeom>
+                  </pic:spPr>
+                </pic:pic>
+              </a:graphicData>
+            </a:graphic>
+          </wp:inline>
+        </w:drawing>
+      </w:r>
+    </w:p>
+    <w:p>
+      <w:pPr>
+        <w:pStyle w:val="Prrafodelista"/>
+        <w:tabs>
+          <w:tab w:val="left" w:pos="812"/>
+        </w:tabs>
+        <w:spacing w:line="252" w:lineRule="auto"/>
+        <w:ind w:right="276" w:firstLine="0"/>
+        <w:rPr>
+          <w:rFonts w:asciiTheme="minorHAnsi" w:hAnsiTheme="minorHAnsi" w:cstheme="minorHAnsi"/>
+          <w:w w:val="115"/>
+        </w:rPr>
+      </w:pPr>
+      <w:r>
+        <w:rPr>
+          <w:rFonts w:asciiTheme="minorHAnsi" w:hAnsiTheme="minorHAnsi" w:cstheme="minorHAnsi"/>
+          <w:w w:val="115"/>
+        </w:rPr>
+        <w:lastRenderedPageBreak/>
+        <w:tab/>
+      </w:r>
+      <w:r>
+        <w:rPr>
+          <w:rFonts w:asciiTheme="minorHAnsi" w:hAnsiTheme="minorHAnsi" w:cstheme="minorHAnsi"/>
+          <w:w w:val="115"/>
+        </w:rPr>
+        <w:t>¿Qué pasa? ¿es</w:t>
       </w:r>
       <w:r>
         <w:rPr>
@@ -15204,6 +15395,27 @@
           <w:w w:val="115"/>
         </w:rPr>
         <w:t>correcto?</w:t>
+      </w:r>
+    </w:p>
+    <w:p>
+      <w:pPr>
+        <w:pStyle w:val="Prrafodelista"/>
+        <w:tabs>
+          <w:tab w:val="left" w:pos="812"/>
+        </w:tabs>
+        <w:spacing w:line="252" w:lineRule="auto"/>
+        <w:ind w:right="276" w:firstLine="0"/>
+        <w:rPr>
+          <w:rFonts w:asciiTheme="minorHAnsi" w:hAnsiTheme="minorHAnsi" w:cstheme="minorHAnsi"/>
+        </w:rPr>
+      </w:pPr>
+      <w:r>
+        <w:rPr>
+          <w:rFonts w:asciiTheme="minorHAnsi" w:hAnsiTheme="minorHAnsi" w:cstheme="minorHAnsi"/>
+          <w:w w:val="115"/>
+        </w:rPr>
+        <w:tab/>
+        <w:t>las células mueren, porque cada una tiene un vecino, mueren de soledad.</w:t>
       </w:r>
     </w:p>
     <w:p>
@@ -15225,10 +15437,90 @@
       </w:pPr>
       <w:r>
         <w:rPr>
+          <w:noProof/>
+        </w:rPr>
+        <w:drawing>
+          <wp:anchor distT="0" distB="0" distL="114300" distR="114300" simplePos="0" relativeHeight="251659264" behindDoc="0" locked="0" layoutInCell="1" allowOverlap="1" wp14:anchorId="0D0A043D" wp14:editId="4D5E3CE0">
+            <wp:simplePos x="0" y="0"/>
+            <wp:positionH relativeFrom="column">
+              <wp:posOffset>647700</wp:posOffset>
+            </wp:positionH>
+            <wp:positionV relativeFrom="paragraph">
+              <wp:posOffset>373380</wp:posOffset>
+            </wp:positionV>
+            <wp:extent cx="3486018" cy="3219450"/>
+            <wp:effectExtent l="0" t="0" r="635" b="0"/>
+            <wp:wrapTopAndBottom/>
+            <wp:docPr id="6" name="Imagen 6"/>
+            <wp:cNvGraphicFramePr>
+              <a:graphicFrameLocks xmlns:a="http://schemas.openxmlformats.org/drawingml/2006/main" noChangeAspect="1"/>
+            </wp:cNvGraphicFramePr>
+            <a:graphic xmlns:a="http://schemas.openxmlformats.org/drawingml/2006/main">
+              <a:graphicData uri="http://schemas.openxmlformats.org/drawingml/2006/picture">
+                <pic:pic xmlns:pic="http://schemas.openxmlformats.org/drawingml/2006/picture">
+                  <pic:nvPicPr>
+                    <pic:cNvPr id="1" name=""/>
+                    <pic:cNvPicPr/>
+                  </pic:nvPicPr>
+                  <pic:blipFill>
+                    <a:blip r:embed="rId19">
+                      <a:extLst>
+                        <a:ext uri="{28A0092B-C50C-407E-A947-70E740481C1C}">
+                          <a14:useLocalDpi xmlns:a14="http://schemas.microsoft.com/office/drawing/2010/main" val="0"/>
+                        </a:ext>
+                      </a:extLst>
+                    </a:blip>
+                    <a:stretch>
+                      <a:fillRect/>
+                    </a:stretch>
+                  </pic:blipFill>
+                  <pic:spPr>
+                    <a:xfrm>
+                      <a:off x="0" y="0"/>
+                      <a:ext cx="3486018" cy="3219450"/>
+                    </a:xfrm>
+                    <a:prstGeom prst="rect">
+                      <a:avLst/>
+                    </a:prstGeom>
+                  </pic:spPr>
+                </pic:pic>
+              </a:graphicData>
+            </a:graphic>
+          </wp:anchor>
+        </w:drawing>
+      </w:r>
+      <w:r>
+        <w:rPr>
           <w:rFonts w:asciiTheme="minorHAnsi" w:hAnsiTheme="minorHAnsi" w:cstheme="minorHAnsi"/>
           <w:w w:val="115"/>
         </w:rPr>
         <w:t>Adicionen en la esquina inferior izquierda un Bloque y ejecuten la aplicación, ¿qué pasa? ¿queda estático? Capture una pantalla. No olviden escribir la prueba correspondiente.</w:t>
+      </w:r>
+    </w:p>
+    <w:p>
+      <w:pPr>
+        <w:pStyle w:val="Prrafodelista"/>
+        <w:tabs>
+          <w:tab w:val="left" w:pos="812"/>
+        </w:tabs>
+        <w:spacing w:line="230" w:lineRule="auto"/>
+        <w:ind w:right="128" w:firstLine="0"/>
+        <w:jc w:val="both"/>
+        <w:rPr>
+          <w:rFonts w:asciiTheme="minorHAnsi" w:hAnsiTheme="minorHAnsi" w:cstheme="minorHAnsi"/>
+        </w:rPr>
+      </w:pPr>
+      <w:r>
+        <w:rPr>
+          <w:rFonts w:asciiTheme="minorHAnsi" w:hAnsiTheme="minorHAnsi" w:cstheme="minorHAnsi"/>
+        </w:rPr>
+        <w:t xml:space="preserve">Las células siguen vivas, debido </w:t>
+      </w:r>
+      <w:r>
+        <w:rPr>
+          <w:rFonts w:asciiTheme="minorHAnsi" w:hAnsiTheme="minorHAnsi" w:cstheme="minorHAnsi"/>
+        </w:rPr>
+        <w:t>a que el bloque es un patrón estático.</w:t>
       </w:r>
     </w:p>
     <w:p>
@@ -15269,23 +15561,188 @@
           <w:rFonts w:asciiTheme="minorHAnsi" w:hAnsiTheme="minorHAnsi" w:cstheme="minorHAnsi"/>
           <w:w w:val="115"/>
         </w:rPr>
-        <w:t xml:space="preserve"> (con espacio para parpadear) y ejecuten la aplicación, ¿qué pasa? ¿parpadea? Capture dos pantallas de parpadeo. No olviden escribir la prueba</w:t>
-      </w:r>
-      <w:r>
-        <w:rPr>
-          <w:rFonts w:asciiTheme="minorHAnsi" w:hAnsiTheme="minorHAnsi" w:cstheme="minorHAnsi"/>
-          <w:spacing w:val="-46"/>
-          <w:w w:val="115"/>
-        </w:rPr>
-        <w:t xml:space="preserve"> </w:t>
-      </w:r>
-      <w:r>
-        <w:rPr>
-          <w:rFonts w:asciiTheme="minorHAnsi" w:hAnsiTheme="minorHAnsi" w:cstheme="minorHAnsi"/>
-          <w:w w:val="115"/>
-        </w:rPr>
-        <w:t>correspondiente.</w:t>
-      </w:r>
+        <w:t xml:space="preserve"> (con espacio para parpadear) y ejecuten la aplicación, ¿qué pasa? ¿parpadea? Capture dos pantallas de parpadeo. </w:t>
+      </w:r>
+    </w:p>
+    <w:p>
+      <w:pPr>
+        <w:pStyle w:val="Prrafodelista"/>
+        <w:tabs>
+          <w:tab w:val="left" w:pos="812"/>
+        </w:tabs>
+        <w:spacing w:line="230" w:lineRule="auto"/>
+        <w:ind w:right="127" w:firstLine="0"/>
+        <w:jc w:val="both"/>
+        <w:rPr>
+          <w:noProof/>
+        </w:rPr>
+      </w:pPr>
+      <w:r>
+        <w:rPr>
+          <w:noProof/>
+        </w:rPr>
+        <w:drawing>
+          <wp:inline distT="0" distB="0" distL="0" distR="0" wp14:anchorId="167C006E" wp14:editId="2E294B50">
+            <wp:extent cx="1295400" cy="981075"/>
+            <wp:effectExtent l="0" t="0" r="0" b="9525"/>
+            <wp:docPr id="16" name="Imagen 16"/>
+            <wp:cNvGraphicFramePr>
+              <a:graphicFrameLocks xmlns:a="http://schemas.openxmlformats.org/drawingml/2006/main" noChangeAspect="1"/>
+            </wp:cNvGraphicFramePr>
+            <a:graphic xmlns:a="http://schemas.openxmlformats.org/drawingml/2006/main">
+              <a:graphicData uri="http://schemas.openxmlformats.org/drawingml/2006/picture">
+                <pic:pic xmlns:pic="http://schemas.openxmlformats.org/drawingml/2006/picture">
+                  <pic:nvPicPr>
+                    <pic:cNvPr id="1" name=""/>
+                    <pic:cNvPicPr/>
+                  </pic:nvPicPr>
+                  <pic:blipFill>
+                    <a:blip r:embed="rId20"/>
+                    <a:stretch>
+                      <a:fillRect/>
+                    </a:stretch>
+                  </pic:blipFill>
+                  <pic:spPr>
+                    <a:xfrm>
+                      <a:off x="0" y="0"/>
+                      <a:ext cx="1295400" cy="981075"/>
+                    </a:xfrm>
+                    <a:prstGeom prst="rect">
+                      <a:avLst/>
+                    </a:prstGeom>
+                  </pic:spPr>
+                </pic:pic>
+              </a:graphicData>
+            </a:graphic>
+          </wp:inline>
+        </w:drawing>
+      </w:r>
+      <w:r>
+        <w:rPr>
+          <w:noProof/>
+        </w:rPr>
+        <w:t xml:space="preserve"> </w:t>
+      </w:r>
+      <w:r>
+        <w:rPr>
+          <w:noProof/>
+        </w:rPr>
+        <w:drawing>
+          <wp:inline distT="0" distB="0" distL="0" distR="0" wp14:anchorId="1AB81BE7" wp14:editId="24133DB1">
+            <wp:extent cx="1304925" cy="990600"/>
+            <wp:effectExtent l="0" t="0" r="9525" b="0"/>
+            <wp:docPr id="18" name="Imagen 18"/>
+            <wp:cNvGraphicFramePr>
+              <a:graphicFrameLocks xmlns:a="http://schemas.openxmlformats.org/drawingml/2006/main" noChangeAspect="1"/>
+            </wp:cNvGraphicFramePr>
+            <a:graphic xmlns:a="http://schemas.openxmlformats.org/drawingml/2006/main">
+              <a:graphicData uri="http://schemas.openxmlformats.org/drawingml/2006/picture">
+                <pic:pic xmlns:pic="http://schemas.openxmlformats.org/drawingml/2006/picture">
+                  <pic:nvPicPr>
+                    <pic:cNvPr id="1" name=""/>
+                    <pic:cNvPicPr/>
+                  </pic:nvPicPr>
+                  <pic:blipFill>
+                    <a:blip r:embed="rId21"/>
+                    <a:stretch>
+                      <a:fillRect/>
+                    </a:stretch>
+                  </pic:blipFill>
+                  <pic:spPr>
+                    <a:xfrm>
+                      <a:off x="0" y="0"/>
+                      <a:ext cx="1304925" cy="990600"/>
+                    </a:xfrm>
+                    <a:prstGeom prst="rect">
+                      <a:avLst/>
+                    </a:prstGeom>
+                  </pic:spPr>
+                </pic:pic>
+              </a:graphicData>
+            </a:graphic>
+          </wp:inline>
+        </w:drawing>
+      </w:r>
+      <w:r>
+        <w:rPr>
+          <w:noProof/>
+        </w:rPr>
+        <w:t xml:space="preserve"> </w:t>
+      </w:r>
+      <w:r>
+        <w:rPr>
+          <w:noProof/>
+        </w:rPr>
+        <w:drawing>
+          <wp:inline distT="0" distB="0" distL="0" distR="0" wp14:anchorId="2F6CEA8E" wp14:editId="006F042F">
+            <wp:extent cx="1562100" cy="1000125"/>
+            <wp:effectExtent l="0" t="0" r="0" b="9525"/>
+            <wp:docPr id="19" name="Imagen 19"/>
+            <wp:cNvGraphicFramePr>
+              <a:graphicFrameLocks xmlns:a="http://schemas.openxmlformats.org/drawingml/2006/main" noChangeAspect="1"/>
+            </wp:cNvGraphicFramePr>
+            <a:graphic xmlns:a="http://schemas.openxmlformats.org/drawingml/2006/main">
+              <a:graphicData uri="http://schemas.openxmlformats.org/drawingml/2006/picture">
+                <pic:pic xmlns:pic="http://schemas.openxmlformats.org/drawingml/2006/picture">
+                  <pic:nvPicPr>
+                    <pic:cNvPr id="1" name=""/>
+                    <pic:cNvPicPr/>
+                  </pic:nvPicPr>
+                  <pic:blipFill>
+                    <a:blip r:embed="rId22"/>
+                    <a:stretch>
+                      <a:fillRect/>
+                    </a:stretch>
+                  </pic:blipFill>
+                  <pic:spPr>
+                    <a:xfrm>
+                      <a:off x="0" y="0"/>
+                      <a:ext cx="1562100" cy="1000125"/>
+                    </a:xfrm>
+                    <a:prstGeom prst="rect">
+                      <a:avLst/>
+                    </a:prstGeom>
+                  </pic:spPr>
+                </pic:pic>
+              </a:graphicData>
+            </a:graphic>
+          </wp:inline>
+        </w:drawing>
+      </w:r>
+    </w:p>
+    <w:p>
+      <w:pPr>
+        <w:pStyle w:val="Prrafodelista"/>
+        <w:tabs>
+          <w:tab w:val="left" w:pos="812"/>
+        </w:tabs>
+        <w:spacing w:line="230" w:lineRule="auto"/>
+        <w:ind w:right="127" w:firstLine="0"/>
+        <w:jc w:val="both"/>
+        <w:rPr>
+          <w:noProof/>
+        </w:rPr>
+      </w:pPr>
+      <w:r>
+        <w:rPr>
+          <w:noProof/>
+        </w:rPr>
+        <w:t xml:space="preserve">Al ejecutar el primer tictac nacen tres celulas, con el segundo tictac nacen dos celulas y en el tercer tictac tambien, donde se evidencia el parpadeo del patron de los bloques. </w:t>
+      </w:r>
+    </w:p>
+    <w:p>
+      <w:pPr>
+        <w:pStyle w:val="Prrafodelista"/>
+        <w:tabs>
+          <w:tab w:val="left" w:pos="812"/>
+        </w:tabs>
+        <w:spacing w:line="230" w:lineRule="auto"/>
+        <w:ind w:right="127" w:firstLine="0"/>
+        <w:jc w:val="both"/>
+        <w:rPr>
+          <w:noProof/>
+        </w:rPr>
+      </w:pPr>
     </w:p>
     <w:p>
       <w:pPr>
@@ -15612,6 +16069,65 @@
     <w:p>
       <w:pPr>
         <w:pStyle w:val="Prrafodelista"/>
+        <w:tabs>
+          <w:tab w:val="left" w:pos="812"/>
+        </w:tabs>
+        <w:spacing w:before="10"/>
+        <w:ind w:left="812" w:firstLine="0"/>
+        <w:rPr>
+          <w:rFonts w:asciiTheme="minorHAnsi" w:hAnsiTheme="minorHAnsi" w:cstheme="minorHAnsi"/>
+          <w:w w:val="115"/>
+        </w:rPr>
+      </w:pPr>
+      <w:r>
+        <w:rPr>
+          <w:rFonts w:asciiTheme="minorHAnsi" w:hAnsiTheme="minorHAnsi" w:cstheme="minorHAnsi"/>
+          <w:w w:val="115"/>
+        </w:rPr>
+        <w:t>java -</w:t>
+      </w:r>
+      <w:proofErr w:type="spellStart"/>
+      <w:proofErr w:type="gramStart"/>
+      <w:r>
+        <w:rPr>
+          <w:rFonts w:asciiTheme="minorHAnsi" w:hAnsiTheme="minorHAnsi" w:cstheme="minorHAnsi"/>
+          <w:w w:val="115"/>
+        </w:rPr>
+        <w:t>jar</w:t>
+      </w:r>
+      <w:proofErr w:type="spellEnd"/>
+      <w:r>
+        <w:rPr>
+          <w:rFonts w:asciiTheme="minorHAnsi" w:hAnsiTheme="minorHAnsi" w:cstheme="minorHAnsi"/>
+          <w:w w:val="115"/>
+        </w:rPr>
+        <w:t xml:space="preserve">  “</w:t>
+      </w:r>
+      <w:proofErr w:type="gramEnd"/>
+      <w:r>
+        <w:rPr>
+          <w:rFonts w:asciiTheme="minorHAnsi" w:hAnsiTheme="minorHAnsi" w:cstheme="minorHAnsi"/>
+          <w:w w:val="115"/>
+        </w:rPr>
+        <w:t>nombredelarchivo”.jar</w:t>
+      </w:r>
+    </w:p>
+    <w:p>
+      <w:pPr>
+        <w:pStyle w:val="Prrafodelista"/>
+        <w:tabs>
+          <w:tab w:val="left" w:pos="812"/>
+        </w:tabs>
+        <w:spacing w:before="10"/>
+        <w:ind w:left="812" w:firstLine="0"/>
+        <w:rPr>
+          <w:rFonts w:asciiTheme="minorHAnsi" w:hAnsiTheme="minorHAnsi" w:cstheme="minorHAnsi"/>
+        </w:rPr>
+      </w:pPr>
+    </w:p>
+    <w:p>
+      <w:pPr>
+        <w:pStyle w:val="Prrafodelista"/>
         <w:numPr>
           <w:ilvl w:val="0"/>
           <w:numId w:val="10"/>
@@ -15779,11 +16295,60 @@
           <w:rFonts w:asciiTheme="minorHAnsi" w:hAnsiTheme="minorHAnsi" w:cstheme="minorHAnsi"/>
           <w:w w:val="115"/>
         </w:rPr>
-        <w:t>claramente.</w:t>
-      </w:r>
-    </w:p>
-    <w:p>
-      <w:pPr>
+        <w:t>clarament</w:t>
+      </w:r>
+      <w:r>
+        <w:rPr>
+          <w:rFonts w:asciiTheme="minorHAnsi" w:hAnsiTheme="minorHAnsi" w:cstheme="minorHAnsi"/>
+          <w:w w:val="115"/>
+        </w:rPr>
+        <w:t>e</w:t>
+      </w:r>
+    </w:p>
+    <w:p>
+      <w:pPr>
+        <w:pStyle w:val="Prrafodelista"/>
+        <w:numPr>
+          <w:ilvl w:val="0"/>
+          <w:numId w:val="34"/>
+        </w:numPr>
+        <w:tabs>
+          <w:tab w:val="left" w:pos="812"/>
+        </w:tabs>
+        <w:rPr>
+          <w:rFonts w:asciiTheme="minorHAnsi" w:hAnsiTheme="minorHAnsi" w:cstheme="minorHAnsi"/>
+          <w:w w:val="115"/>
+        </w:rPr>
+      </w:pPr>
+      <w:r>
+        <w:rPr>
+          <w:rFonts w:asciiTheme="minorHAnsi" w:hAnsiTheme="minorHAnsi" w:cstheme="minorHAnsi"/>
+          <w:w w:val="115"/>
+        </w:rPr>
+        <w:t xml:space="preserve">El paquete final es solo un archivo con el ejecutable de la </w:t>
+      </w:r>
+      <w:proofErr w:type="gramStart"/>
+      <w:r>
+        <w:rPr>
+          <w:rFonts w:asciiTheme="minorHAnsi" w:hAnsiTheme="minorHAnsi" w:cstheme="minorHAnsi"/>
+          <w:w w:val="115"/>
+        </w:rPr>
+        <w:t>app</w:t>
+      </w:r>
+      <w:proofErr w:type="gramEnd"/>
+      <w:r>
+        <w:rPr>
+          <w:rFonts w:asciiTheme="minorHAnsi" w:hAnsiTheme="minorHAnsi" w:cstheme="minorHAnsi"/>
+          <w:w w:val="115"/>
+        </w:rPr>
+        <w:t>, genera seguridad para el programador ya que no se ve el código fuente, hace fácil el uso y es un archivo que ocupa menos espacio de memoria.</w:t>
+      </w:r>
+    </w:p>
+    <w:p>
+      <w:pPr>
+        <w:tabs>
+          <w:tab w:val="left" w:pos="812"/>
+        </w:tabs>
         <w:rPr>
           <w:rFonts w:asciiTheme="minorHAnsi" w:hAnsiTheme="minorHAnsi" w:cstheme="minorHAnsi"/>
         </w:rPr>
@@ -15794,24 +16359,27 @@
           <w:docGrid w:linePitch="299"/>
         </w:sectPr>
       </w:pPr>
-    </w:p>
-    <w:p>
-      <w:pPr>
-        <w:pStyle w:val="Ttulo1"/>
-        <w:spacing w:before="74" w:line="226" w:lineRule="exact"/>
-        <w:rPr>
-          <w:rFonts w:asciiTheme="minorHAnsi" w:hAnsiTheme="minorHAnsi" w:cstheme="minorHAnsi"/>
-          <w:sz w:val="22"/>
-          <w:szCs w:val="22"/>
-        </w:rPr>
-      </w:pPr>
-      <w:r>
-        <w:rPr>
-          <w:rFonts w:asciiTheme="minorHAnsi" w:hAnsiTheme="minorHAnsi" w:cstheme="minorHAnsi"/>
+      <w:r>
+        <w:rPr>
+          <w:rFonts w:asciiTheme="minorHAnsi" w:hAnsiTheme="minorHAnsi" w:cstheme="minorHAnsi"/>
+        </w:rPr>
+        <w:tab/>
+      </w:r>
+    </w:p>
+    <w:p>
+      <w:pPr>
+        <w:rPr>
+          <w:b/>
+          <w:bCs/>
+        </w:rPr>
+      </w:pPr>
+      <w:r>
+        <w:rPr>
+          <w:b/>
+          <w:bCs/>
           <w:w w:val="105"/>
-          <w:sz w:val="22"/>
-          <w:szCs w:val="22"/>
-        </w:rPr>
+        </w:rPr>
+        <w:lastRenderedPageBreak/>
         <w:t>DE BLUEJ A CONSOLA</w:t>
       </w:r>
     </w:p>
@@ -16204,6 +16772,169 @@
     </w:p>
     <w:p>
       <w:pPr>
+        <w:pStyle w:val="Textoindependiente"/>
+        <w:numPr>
+          <w:ilvl w:val="0"/>
+          <w:numId w:val="34"/>
+        </w:numPr>
+        <w:spacing w:line="231" w:lineRule="exact"/>
+        <w:rPr>
+          <w:rFonts w:asciiTheme="minorHAnsi" w:hAnsiTheme="minorHAnsi" w:cstheme="minorHAnsi"/>
+          <w:w w:val="115"/>
+          <w:sz w:val="22"/>
+          <w:szCs w:val="22"/>
+        </w:rPr>
+      </w:pPr>
+      <w:r>
+        <w:rPr>
+          <w:rFonts w:asciiTheme="minorHAnsi" w:hAnsiTheme="minorHAnsi" w:cstheme="minorHAnsi"/>
+          <w:w w:val="115"/>
+          <w:sz w:val="22"/>
+          <w:szCs w:val="22"/>
+        </w:rPr>
+        <w:t>Crear: MKDIR, MD.</w:t>
+      </w:r>
+    </w:p>
+    <w:p>
+      <w:pPr>
+        <w:pStyle w:val="Textoindependiente"/>
+        <w:numPr>
+          <w:ilvl w:val="0"/>
+          <w:numId w:val="34"/>
+        </w:numPr>
+        <w:spacing w:line="231" w:lineRule="exact"/>
+        <w:rPr>
+          <w:rFonts w:asciiTheme="minorHAnsi" w:hAnsiTheme="minorHAnsi" w:cstheme="minorHAnsi"/>
+          <w:w w:val="115"/>
+          <w:sz w:val="22"/>
+          <w:szCs w:val="22"/>
+        </w:rPr>
+      </w:pPr>
+      <w:r>
+        <w:rPr>
+          <w:rFonts w:asciiTheme="minorHAnsi" w:hAnsiTheme="minorHAnsi" w:cstheme="minorHAnsi"/>
+          <w:w w:val="115"/>
+          <w:sz w:val="22"/>
+          <w:szCs w:val="22"/>
+        </w:rPr>
+        <w:t>Borrar: DEL</w:t>
+      </w:r>
+    </w:p>
+    <w:p>
+      <w:pPr>
+        <w:pStyle w:val="Textoindependiente"/>
+        <w:numPr>
+          <w:ilvl w:val="0"/>
+          <w:numId w:val="34"/>
+        </w:numPr>
+        <w:spacing w:line="231" w:lineRule="exact"/>
+        <w:rPr>
+          <w:rFonts w:asciiTheme="minorHAnsi" w:hAnsiTheme="minorHAnsi" w:cstheme="minorHAnsi"/>
+          <w:w w:val="115"/>
+          <w:sz w:val="22"/>
+          <w:szCs w:val="22"/>
+        </w:rPr>
+      </w:pPr>
+      <w:r>
+        <w:rPr>
+          <w:rFonts w:asciiTheme="minorHAnsi" w:hAnsiTheme="minorHAnsi" w:cstheme="minorHAnsi"/>
+          <w:w w:val="115"/>
+          <w:sz w:val="22"/>
+          <w:szCs w:val="22"/>
+        </w:rPr>
+        <w:t>Listar: DIR</w:t>
+      </w:r>
+    </w:p>
+    <w:p>
+      <w:pPr>
+        <w:pStyle w:val="Textoindependiente"/>
+        <w:numPr>
+          <w:ilvl w:val="0"/>
+          <w:numId w:val="34"/>
+        </w:numPr>
+        <w:spacing w:line="231" w:lineRule="exact"/>
+        <w:rPr>
+          <w:rFonts w:asciiTheme="minorHAnsi" w:hAnsiTheme="minorHAnsi" w:cstheme="minorHAnsi"/>
+          <w:w w:val="115"/>
+          <w:sz w:val="22"/>
+          <w:szCs w:val="22"/>
+        </w:rPr>
+      </w:pPr>
+      <w:r>
+        <w:rPr>
+          <w:rFonts w:asciiTheme="minorHAnsi" w:hAnsiTheme="minorHAnsi" w:cstheme="minorHAnsi"/>
+          <w:w w:val="115"/>
+          <w:sz w:val="22"/>
+          <w:szCs w:val="22"/>
+        </w:rPr>
+        <w:t>Copiar: COPY</w:t>
+      </w:r>
+    </w:p>
+    <w:p>
+      <w:pPr>
+        <w:pStyle w:val="Textoindependiente"/>
+        <w:numPr>
+          <w:ilvl w:val="0"/>
+          <w:numId w:val="34"/>
+        </w:numPr>
+        <w:spacing w:line="231" w:lineRule="exact"/>
+        <w:rPr>
+          <w:rFonts w:asciiTheme="minorHAnsi" w:hAnsiTheme="minorHAnsi" w:cstheme="minorHAnsi"/>
+          <w:w w:val="115"/>
+          <w:sz w:val="22"/>
+          <w:szCs w:val="22"/>
+        </w:rPr>
+      </w:pPr>
+      <w:r>
+        <w:rPr>
+          <w:rFonts w:asciiTheme="minorHAnsi" w:hAnsiTheme="minorHAnsi" w:cstheme="minorHAnsi"/>
+          <w:w w:val="115"/>
+          <w:sz w:val="22"/>
+          <w:szCs w:val="22"/>
+        </w:rPr>
+        <w:t>Eliminar archivos: DEL, ERASE</w:t>
+      </w:r>
+    </w:p>
+    <w:p>
+      <w:pPr>
+        <w:pStyle w:val="Textoindependiente"/>
+        <w:numPr>
+          <w:ilvl w:val="0"/>
+          <w:numId w:val="34"/>
+        </w:numPr>
+        <w:spacing w:line="231" w:lineRule="exact"/>
+        <w:rPr>
+          <w:rFonts w:asciiTheme="minorHAnsi" w:hAnsiTheme="minorHAnsi" w:cstheme="minorHAnsi"/>
+          <w:w w:val="115"/>
+          <w:sz w:val="22"/>
+          <w:szCs w:val="22"/>
+        </w:rPr>
+      </w:pPr>
+      <w:r>
+        <w:rPr>
+          <w:rFonts w:asciiTheme="minorHAnsi" w:hAnsiTheme="minorHAnsi" w:cstheme="minorHAnsi"/>
+          <w:w w:val="115"/>
+          <w:sz w:val="22"/>
+          <w:szCs w:val="22"/>
+        </w:rPr>
+        <w:t>Eliminar directorios: RD</w:t>
+      </w:r>
+    </w:p>
+    <w:p>
+      <w:pPr>
+        <w:pStyle w:val="Prrafodelista"/>
+        <w:tabs>
+          <w:tab w:val="left" w:pos="804"/>
+        </w:tabs>
+        <w:spacing w:before="4" w:line="230" w:lineRule="auto"/>
+        <w:ind w:left="804" w:right="174" w:firstLine="0"/>
+        <w:rPr>
+          <w:rFonts w:asciiTheme="minorHAnsi" w:hAnsiTheme="minorHAnsi" w:cstheme="minorHAnsi"/>
+        </w:rPr>
+      </w:pPr>
+    </w:p>
+    <w:p>
+      <w:pPr>
         <w:pStyle w:val="Prrafodelista"/>
         <w:numPr>
           <w:ilvl w:val="0"/>
@@ -16452,6 +17183,60 @@
           <w:rFonts w:asciiTheme="minorHAnsi" w:hAnsiTheme="minorHAnsi" w:cstheme="minorHAnsi"/>
         </w:rPr>
       </w:pPr>
+      <w:r>
+        <w:rPr>
+          <w:noProof/>
+        </w:rPr>
+        <w:drawing>
+          <wp:anchor distT="0" distB="0" distL="114300" distR="114300" simplePos="0" relativeHeight="251660288" behindDoc="0" locked="0" layoutInCell="1" allowOverlap="1" wp14:anchorId="48BF8E1A" wp14:editId="32E0F02D">
+            <wp:simplePos x="0" y="0"/>
+            <wp:positionH relativeFrom="margin">
+              <wp:align>center</wp:align>
+            </wp:positionH>
+            <wp:positionV relativeFrom="paragraph">
+              <wp:posOffset>768350</wp:posOffset>
+            </wp:positionV>
+            <wp:extent cx="5257800" cy="2733675"/>
+            <wp:effectExtent l="0" t="0" r="0" b="9525"/>
+            <wp:wrapTopAndBottom/>
+            <wp:docPr id="21" name="Imagen 21"/>
+            <wp:cNvGraphicFramePr>
+              <a:graphicFrameLocks xmlns:a="http://schemas.openxmlformats.org/drawingml/2006/main" noChangeAspect="1"/>
+            </wp:cNvGraphicFramePr>
+            <a:graphic xmlns:a="http://schemas.openxmlformats.org/drawingml/2006/main">
+              <a:graphicData uri="http://schemas.openxmlformats.org/drawingml/2006/picture">
+                <pic:pic xmlns:pic="http://schemas.openxmlformats.org/drawingml/2006/picture">
+                  <pic:nvPicPr>
+                    <pic:cNvPr id="1" name=""/>
+                    <pic:cNvPicPr/>
+                  </pic:nvPicPr>
+                  <pic:blipFill>
+                    <a:blip r:embed="rId23">
+                      <a:extLst>
+                        <a:ext uri="{28A0092B-C50C-407E-A947-70E740481C1C}">
+                          <a14:useLocalDpi xmlns:a14="http://schemas.microsoft.com/office/drawing/2010/main" val="0"/>
+                        </a:ext>
+                      </a:extLst>
+                    </a:blip>
+                    <a:stretch>
+                      <a:fillRect/>
+                    </a:stretch>
+                  </pic:blipFill>
+                  <pic:spPr>
+                    <a:xfrm>
+                      <a:off x="0" y="0"/>
+                      <a:ext cx="5257800" cy="2733675"/>
+                    </a:xfrm>
+                    <a:prstGeom prst="rect">
+                      <a:avLst/>
+                    </a:prstGeom>
+                  </pic:spPr>
+                </pic:pic>
+              </a:graphicData>
+            </a:graphic>
+          </wp:anchor>
+        </w:drawing>
+      </w:r>
       <w:proofErr w:type="spellStart"/>
       <w:r>
         <w:rPr>
@@ -16486,6 +17271,21 @@
           <w:rFonts w:asciiTheme="minorHAnsi" w:hAnsiTheme="minorHAnsi" w:cstheme="minorHAnsi"/>
         </w:rPr>
         <w:t>pruebas</w:t>
+      </w:r>
+    </w:p>
+    <w:p>
+      <w:pPr>
+        <w:spacing w:before="31" w:line="302" w:lineRule="auto"/>
+        <w:ind w:right="6599"/>
+        <w:rPr>
+          <w:rFonts w:asciiTheme="minorHAnsi" w:hAnsiTheme="minorHAnsi" w:cstheme="minorHAnsi"/>
+        </w:rPr>
+      </w:pPr>
+      <w:r>
+        <w:rPr>
+          <w:rFonts w:asciiTheme="minorHAnsi" w:hAnsiTheme="minorHAnsi" w:cstheme="minorHAnsi"/>
+        </w:rPr>
+        <w:tab/>
       </w:r>
     </w:p>
     <w:p>
@@ -16501,12 +17301,14 @@
         <w:spacing w:line="196" w:lineRule="exact"/>
         <w:rPr>
           <w:rFonts w:asciiTheme="minorHAnsi" w:hAnsiTheme="minorHAnsi" w:cstheme="minorHAnsi"/>
-        </w:rPr>
-      </w:pPr>
-      <w:r>
-        <w:rPr>
-          <w:rFonts w:asciiTheme="minorHAnsi" w:hAnsiTheme="minorHAnsi" w:cstheme="minorHAnsi"/>
-          <w:w w:val="115"/>
+          <w:highlight w:val="red"/>
+        </w:rPr>
+      </w:pPr>
+      <w:r>
+        <w:rPr>
+          <w:rFonts w:asciiTheme="minorHAnsi" w:hAnsiTheme="minorHAnsi" w:cstheme="minorHAnsi"/>
+          <w:w w:val="115"/>
+          <w:highlight w:val="red"/>
         </w:rPr>
         <w:t xml:space="preserve">En el directorio copien únicamente los archivos *.java del paquete de </w:t>
       </w:r>
@@ -16514,6 +17316,7 @@
         <w:rPr>
           <w:rFonts w:asciiTheme="minorHAnsi" w:hAnsiTheme="minorHAnsi" w:cstheme="minorHAnsi"/>
           <w:w w:val="115"/>
+          <w:highlight w:val="red"/>
         </w:rPr>
         <w:t>aplicación</w:t>
       </w:r>
@@ -16522,6 +17325,7 @@
           <w:rFonts w:asciiTheme="minorHAnsi" w:hAnsiTheme="minorHAnsi" w:cstheme="minorHAnsi"/>
           <w:spacing w:val="18"/>
           <w:w w:val="115"/>
+          <w:highlight w:val="red"/>
         </w:rPr>
         <w:t>.</w:t>
       </w:r>
@@ -16532,12 +17336,75 @@
         <w:ind w:left="804"/>
         <w:rPr>
           <w:rFonts w:asciiTheme="minorHAnsi" w:hAnsiTheme="minorHAnsi" w:cstheme="minorHAnsi"/>
-        </w:rPr>
-      </w:pPr>
-      <w:r>
-        <w:rPr>
-          <w:rFonts w:asciiTheme="minorHAnsi" w:hAnsiTheme="minorHAnsi" w:cstheme="minorHAnsi"/>
-          <w:w w:val="115"/>
+          <w:w w:val="115"/>
+        </w:rPr>
+      </w:pPr>
+      <w:r>
+        <w:rPr>
+          <w:noProof/>
+          <w:highlight w:val="red"/>
+        </w:rPr>
+        <w:drawing>
+          <wp:anchor distT="0" distB="0" distL="114300" distR="114300" simplePos="0" relativeHeight="251661312" behindDoc="0" locked="0" layoutInCell="1" allowOverlap="1" wp14:anchorId="17841A6D" wp14:editId="2D1269FB">
+            <wp:simplePos x="0" y="0"/>
+            <wp:positionH relativeFrom="column">
+              <wp:posOffset>444500</wp:posOffset>
+            </wp:positionH>
+            <wp:positionV relativeFrom="paragraph">
+              <wp:posOffset>279400</wp:posOffset>
+            </wp:positionV>
+            <wp:extent cx="5815965" cy="476250"/>
+            <wp:effectExtent l="0" t="0" r="0" b="0"/>
+            <wp:wrapTopAndBottom/>
+            <wp:docPr id="22" name="Imagen 22"/>
+            <wp:cNvGraphicFramePr>
+              <a:graphicFrameLocks xmlns:a="http://schemas.openxmlformats.org/drawingml/2006/main" noChangeAspect="1"/>
+            </wp:cNvGraphicFramePr>
+            <a:graphic xmlns:a="http://schemas.openxmlformats.org/drawingml/2006/main">
+              <a:graphicData uri="http://schemas.openxmlformats.org/drawingml/2006/picture">
+                <pic:pic xmlns:pic="http://schemas.openxmlformats.org/drawingml/2006/picture">
+                  <pic:nvPicPr>
+                    <pic:cNvPr id="1" name=""/>
+                    <pic:cNvPicPr/>
+                  </pic:nvPicPr>
+                  <pic:blipFill>
+                    <a:blip r:embed="rId24">
+                      <a:extLst>
+                        <a:ext uri="{28A0092B-C50C-407E-A947-70E740481C1C}">
+                          <a14:useLocalDpi xmlns:a14="http://schemas.microsoft.com/office/drawing/2010/main" val="0"/>
+                        </a:ext>
+                      </a:extLst>
+                    </a:blip>
+                    <a:stretch>
+                      <a:fillRect/>
+                    </a:stretch>
+                  </pic:blipFill>
+                  <pic:spPr>
+                    <a:xfrm>
+                      <a:off x="0" y="0"/>
+                      <a:ext cx="5815965" cy="476250"/>
+                    </a:xfrm>
+                    <a:prstGeom prst="rect">
+                      <a:avLst/>
+                    </a:prstGeom>
+                  </pic:spPr>
+                </pic:pic>
+              </a:graphicData>
+            </a:graphic>
+            <wp14:sizeRelH relativeFrom="margin">
+              <wp14:pctWidth>0</wp14:pctWidth>
+            </wp14:sizeRelH>
+            <wp14:sizeRelV relativeFrom="margin">
+              <wp14:pctHeight>0</wp14:pctHeight>
+            </wp14:sizeRelV>
+          </wp:anchor>
+        </w:drawing>
+      </w:r>
+      <w:r>
+        <w:rPr>
+          <w:rFonts w:asciiTheme="minorHAnsi" w:hAnsiTheme="minorHAnsi" w:cstheme="minorHAnsi"/>
+          <w:w w:val="115"/>
+          <w:highlight w:val="red"/>
         </w:rPr>
         <w:t xml:space="preserve">Consulte y capture el contenido de </w:t>
       </w:r>
@@ -16546,6 +17413,7 @@
         <w:rPr>
           <w:rFonts w:asciiTheme="minorHAnsi" w:hAnsiTheme="minorHAnsi" w:cstheme="minorHAnsi"/>
           <w:w w:val="115"/>
+          <w:highlight w:val="red"/>
         </w:rPr>
         <w:t>src</w:t>
       </w:r>
@@ -16554,18 +17422,37 @@
         <w:rPr>
           <w:rFonts w:asciiTheme="minorHAnsi" w:hAnsiTheme="minorHAnsi" w:cstheme="minorHAnsi"/>
           <w:w w:val="115"/>
+          <w:highlight w:val="red"/>
         </w:rPr>
         <w:t>/</w:t>
       </w:r>
-      <w:proofErr w:type="spellStart"/>
-      <w:r>
-        <w:rPr>
-          <w:rFonts w:asciiTheme="minorHAnsi" w:hAnsiTheme="minorHAnsi" w:cstheme="minorHAnsi"/>
-          <w:w w:val="115"/>
-        </w:rPr>
-        <w:t>aplicacion</w:t>
-      </w:r>
-      <w:proofErr w:type="spellEnd"/>
+      <w:r>
+        <w:rPr>
+          <w:rFonts w:asciiTheme="minorHAnsi" w:hAnsiTheme="minorHAnsi" w:cstheme="minorHAnsi"/>
+          <w:w w:val="115"/>
+          <w:highlight w:val="red"/>
+        </w:rPr>
+        <w:t>aplicación</w:t>
+      </w:r>
+    </w:p>
+    <w:p>
+      <w:pPr>
+        <w:spacing w:line="246" w:lineRule="exact"/>
+        <w:ind w:left="804"/>
+        <w:rPr>
+          <w:rFonts w:asciiTheme="minorHAnsi" w:hAnsiTheme="minorHAnsi" w:cstheme="minorHAnsi"/>
+          <w:w w:val="115"/>
+        </w:rPr>
+      </w:pPr>
+    </w:p>
+    <w:p>
+      <w:pPr>
+        <w:spacing w:line="246" w:lineRule="exact"/>
+        <w:ind w:left="804"/>
+        <w:rPr>
+          <w:rFonts w:asciiTheme="minorHAnsi" w:hAnsiTheme="minorHAnsi" w:cstheme="minorHAnsi"/>
+        </w:rPr>
+      </w:pPr>
     </w:p>
     <w:p>
       <w:pPr>
@@ -16581,6 +17468,66 @@
     </w:p>
     <w:p>
       <w:pPr>
+        <w:pStyle w:val="Textoindependiente"/>
+        <w:spacing w:before="3"/>
+        <w:ind w:left="0" w:firstLine="0"/>
+        <w:rPr>
+          <w:rFonts w:asciiTheme="minorHAnsi" w:hAnsiTheme="minorHAnsi" w:cstheme="minorHAnsi"/>
+          <w:sz w:val="22"/>
+          <w:szCs w:val="22"/>
+        </w:rPr>
+      </w:pPr>
+    </w:p>
+    <w:p>
+      <w:pPr>
+        <w:pStyle w:val="Textoindependiente"/>
+        <w:spacing w:before="3"/>
+        <w:ind w:left="0" w:firstLine="0"/>
+        <w:rPr>
+          <w:rFonts w:asciiTheme="minorHAnsi" w:hAnsiTheme="minorHAnsi" w:cstheme="minorHAnsi"/>
+          <w:sz w:val="22"/>
+          <w:szCs w:val="22"/>
+        </w:rPr>
+      </w:pPr>
+    </w:p>
+    <w:p>
+      <w:pPr>
+        <w:pStyle w:val="Textoindependiente"/>
+        <w:spacing w:before="3"/>
+        <w:ind w:left="0" w:firstLine="0"/>
+        <w:rPr>
+          <w:rFonts w:asciiTheme="minorHAnsi" w:hAnsiTheme="minorHAnsi" w:cstheme="minorHAnsi"/>
+          <w:sz w:val="22"/>
+          <w:szCs w:val="22"/>
+        </w:rPr>
+      </w:pPr>
+    </w:p>
+    <w:p>
+      <w:pPr>
+        <w:pStyle w:val="Textoindependiente"/>
+        <w:spacing w:before="3"/>
+        <w:ind w:left="0" w:firstLine="0"/>
+        <w:rPr>
+          <w:rFonts w:asciiTheme="minorHAnsi" w:hAnsiTheme="minorHAnsi" w:cstheme="minorHAnsi"/>
+          <w:sz w:val="22"/>
+          <w:szCs w:val="22"/>
+        </w:rPr>
+      </w:pPr>
+    </w:p>
+    <w:p>
+      <w:pPr>
+        <w:pStyle w:val="Textoindependiente"/>
+        <w:spacing w:before="3"/>
+        <w:ind w:left="0" w:firstLine="0"/>
+        <w:rPr>
+          <w:rFonts w:asciiTheme="minorHAnsi" w:hAnsiTheme="minorHAnsi" w:cstheme="minorHAnsi"/>
+          <w:sz w:val="22"/>
+          <w:szCs w:val="22"/>
+        </w:rPr>
+      </w:pPr>
+    </w:p>
+    <w:p>
+      <w:pPr>
         <w:spacing w:line="225" w:lineRule="exact"/>
         <w:ind w:left="101"/>
         <w:jc w:val="both"/>
@@ -16594,6 +17541,7 @@
           <w:b/>
           <w:w w:val="120"/>
         </w:rPr>
+        <w:lastRenderedPageBreak/>
         <w:t xml:space="preserve">Estructura de proyectos java </w:t>
       </w:r>
       <w:r>
@@ -16939,6 +17887,127 @@
         <w:pStyle w:val="Prrafodelista"/>
         <w:numPr>
           <w:ilvl w:val="0"/>
+          <w:numId w:val="44"/>
+        </w:numPr>
+        <w:tabs>
+          <w:tab w:val="left" w:pos="812"/>
+        </w:tabs>
+        <w:spacing w:line="230" w:lineRule="auto"/>
+        <w:ind w:right="964"/>
+        <w:rPr>
+          <w:rFonts w:asciiTheme="minorHAnsi" w:hAnsiTheme="minorHAnsi" w:cstheme="minorHAnsi"/>
+        </w:rPr>
+      </w:pPr>
+      <w:proofErr w:type="spellStart"/>
+      <w:r>
+        <w:rPr>
+          <w:rFonts w:asciiTheme="minorHAnsi" w:hAnsiTheme="minorHAnsi" w:cstheme="minorHAnsi"/>
+        </w:rPr>
+        <w:t>src</w:t>
+      </w:r>
+      <w:proofErr w:type="spellEnd"/>
+      <w:r>
+        <w:rPr>
+          <w:rFonts w:asciiTheme="minorHAnsi" w:hAnsiTheme="minorHAnsi" w:cstheme="minorHAnsi"/>
+        </w:rPr>
+        <w:t xml:space="preserve">: Están los códigos fuentes *.java </w:t>
+      </w:r>
+    </w:p>
+    <w:p>
+      <w:pPr>
+        <w:pStyle w:val="Prrafodelista"/>
+        <w:numPr>
+          <w:ilvl w:val="0"/>
+          <w:numId w:val="44"/>
+        </w:numPr>
+        <w:tabs>
+          <w:tab w:val="left" w:pos="812"/>
+        </w:tabs>
+        <w:spacing w:line="230" w:lineRule="auto"/>
+        <w:ind w:right="964"/>
+        <w:rPr>
+          <w:rFonts w:asciiTheme="minorHAnsi" w:hAnsiTheme="minorHAnsi" w:cstheme="minorHAnsi"/>
+        </w:rPr>
+      </w:pPr>
+      <w:proofErr w:type="spellStart"/>
+      <w:r>
+        <w:rPr>
+          <w:rFonts w:asciiTheme="minorHAnsi" w:hAnsiTheme="minorHAnsi" w:cstheme="minorHAnsi"/>
+        </w:rPr>
+        <w:t>bin</w:t>
+      </w:r>
+      <w:proofErr w:type="spellEnd"/>
+      <w:r>
+        <w:rPr>
+          <w:rFonts w:asciiTheme="minorHAnsi" w:hAnsiTheme="minorHAnsi" w:cstheme="minorHAnsi"/>
+        </w:rPr>
+        <w:t xml:space="preserve">: Están los </w:t>
+      </w:r>
+      <w:proofErr w:type="spellStart"/>
+      <w:r>
+        <w:rPr>
+          <w:rFonts w:asciiTheme="minorHAnsi" w:hAnsiTheme="minorHAnsi" w:cstheme="minorHAnsi"/>
+        </w:rPr>
+        <w:t>bytecodes</w:t>
+      </w:r>
+      <w:proofErr w:type="spellEnd"/>
+      <w:r>
+        <w:rPr>
+          <w:rFonts w:asciiTheme="minorHAnsi" w:hAnsiTheme="minorHAnsi" w:cstheme="minorHAnsi"/>
+        </w:rPr>
+        <w:t xml:space="preserve"> de los códigos fuentes *.</w:t>
+      </w:r>
+      <w:proofErr w:type="spellStart"/>
+      <w:r>
+        <w:rPr>
+          <w:rFonts w:asciiTheme="minorHAnsi" w:hAnsiTheme="minorHAnsi" w:cstheme="minorHAnsi"/>
+        </w:rPr>
+        <w:t>class</w:t>
+      </w:r>
+      <w:proofErr w:type="spellEnd"/>
+      <w:r>
+        <w:rPr>
+          <w:rFonts w:asciiTheme="minorHAnsi" w:hAnsiTheme="minorHAnsi" w:cstheme="minorHAnsi"/>
+        </w:rPr>
+        <w:t xml:space="preserve"> </w:t>
+      </w:r>
+    </w:p>
+    <w:p>
+      <w:pPr>
+        <w:pStyle w:val="Prrafodelista"/>
+        <w:numPr>
+          <w:ilvl w:val="0"/>
+          <w:numId w:val="44"/>
+        </w:numPr>
+        <w:tabs>
+          <w:tab w:val="left" w:pos="812"/>
+        </w:tabs>
+        <w:spacing w:line="230" w:lineRule="auto"/>
+        <w:ind w:right="964"/>
+        <w:rPr>
+          <w:rFonts w:asciiTheme="minorHAnsi" w:hAnsiTheme="minorHAnsi" w:cstheme="minorHAnsi"/>
+        </w:rPr>
+      </w:pPr>
+      <w:proofErr w:type="spellStart"/>
+      <w:r>
+        <w:rPr>
+          <w:rFonts w:asciiTheme="minorHAnsi" w:hAnsiTheme="minorHAnsi" w:cstheme="minorHAnsi"/>
+        </w:rPr>
+        <w:t>docs</w:t>
+      </w:r>
+      <w:proofErr w:type="spellEnd"/>
+      <w:r>
+        <w:rPr>
+          <w:rFonts w:asciiTheme="minorHAnsi" w:hAnsiTheme="minorHAnsi" w:cstheme="minorHAnsi"/>
+        </w:rPr>
+        <w:t>: Tiene la documentación.</w:t>
+      </w:r>
+    </w:p>
+    <w:p>
+      <w:pPr>
+        <w:pStyle w:val="Prrafodelista"/>
+        <w:numPr>
+          <w:ilvl w:val="0"/>
           <w:numId w:val="8"/>
         </w:numPr>
         <w:tabs>
@@ -16948,12 +18017,14 @@
         <w:ind w:left="821" w:right="939" w:hanging="360"/>
         <w:rPr>
           <w:rFonts w:asciiTheme="minorHAnsi" w:hAnsiTheme="minorHAnsi" w:cstheme="minorHAnsi"/>
-        </w:rPr>
-      </w:pPr>
-      <w:r>
-        <w:rPr>
-          <w:rFonts w:asciiTheme="minorHAnsi" w:hAnsiTheme="minorHAnsi" w:cstheme="minorHAnsi"/>
-          <w:w w:val="115"/>
+          <w:highlight w:val="red"/>
+        </w:rPr>
+      </w:pPr>
+      <w:r>
+        <w:rPr>
+          <w:rFonts w:asciiTheme="minorHAnsi" w:hAnsiTheme="minorHAnsi" w:cstheme="minorHAnsi"/>
+          <w:w w:val="115"/>
+          <w:highlight w:val="red"/>
         </w:rPr>
         <w:t>¿Qué</w:t>
       </w:r>
@@ -16962,13 +18033,15 @@
           <w:rFonts w:asciiTheme="minorHAnsi" w:hAnsiTheme="minorHAnsi" w:cstheme="minorHAnsi"/>
           <w:spacing w:val="-11"/>
           <w:w w:val="115"/>
-        </w:rPr>
-        <w:t xml:space="preserve"> </w:t>
-      </w:r>
-      <w:r>
-        <w:rPr>
-          <w:rFonts w:asciiTheme="minorHAnsi" w:hAnsiTheme="minorHAnsi" w:cstheme="minorHAnsi"/>
-          <w:w w:val="115"/>
+          <w:highlight w:val="red"/>
+        </w:rPr>
+        <w:t xml:space="preserve"> </w:t>
+      </w:r>
+      <w:r>
+        <w:rPr>
+          <w:rFonts w:asciiTheme="minorHAnsi" w:hAnsiTheme="minorHAnsi" w:cstheme="minorHAnsi"/>
+          <w:w w:val="115"/>
+          <w:highlight w:val="red"/>
         </w:rPr>
         <w:t>archivos</w:t>
       </w:r>
@@ -16977,13 +18050,15 @@
           <w:rFonts w:asciiTheme="minorHAnsi" w:hAnsiTheme="minorHAnsi" w:cstheme="minorHAnsi"/>
           <w:spacing w:val="-9"/>
           <w:w w:val="115"/>
-        </w:rPr>
-        <w:t xml:space="preserve"> </w:t>
-      </w:r>
-      <w:r>
-        <w:rPr>
-          <w:rFonts w:asciiTheme="minorHAnsi" w:hAnsiTheme="minorHAnsi" w:cstheme="minorHAnsi"/>
-          <w:w w:val="115"/>
+          <w:highlight w:val="red"/>
+        </w:rPr>
+        <w:t xml:space="preserve"> </w:t>
+      </w:r>
+      <w:r>
+        <w:rPr>
+          <w:rFonts w:asciiTheme="minorHAnsi" w:hAnsiTheme="minorHAnsi" w:cstheme="minorHAnsi"/>
+          <w:w w:val="115"/>
+          <w:highlight w:val="red"/>
         </w:rPr>
         <w:t>debería</w:t>
       </w:r>
@@ -16992,13 +18067,15 @@
           <w:rFonts w:asciiTheme="minorHAnsi" w:hAnsiTheme="minorHAnsi" w:cstheme="minorHAnsi"/>
           <w:spacing w:val="-11"/>
           <w:w w:val="115"/>
-        </w:rPr>
-        <w:t xml:space="preserve"> </w:t>
-      </w:r>
-      <w:r>
-        <w:rPr>
-          <w:rFonts w:asciiTheme="minorHAnsi" w:hAnsiTheme="minorHAnsi" w:cstheme="minorHAnsi"/>
-          <w:w w:val="115"/>
+          <w:highlight w:val="red"/>
+        </w:rPr>
+        <w:t xml:space="preserve"> </w:t>
+      </w:r>
+      <w:r>
+        <w:rPr>
+          <w:rFonts w:asciiTheme="minorHAnsi" w:hAnsiTheme="minorHAnsi" w:cstheme="minorHAnsi"/>
+          <w:w w:val="115"/>
+          <w:highlight w:val="red"/>
         </w:rPr>
         <w:t>copiar</w:t>
       </w:r>
@@ -17007,13 +18084,15 @@
           <w:rFonts w:asciiTheme="minorHAnsi" w:hAnsiTheme="minorHAnsi" w:cstheme="minorHAnsi"/>
           <w:spacing w:val="-10"/>
           <w:w w:val="115"/>
-        </w:rPr>
-        <w:t xml:space="preserve"> </w:t>
-      </w:r>
-      <w:r>
-        <w:rPr>
-          <w:rFonts w:asciiTheme="minorHAnsi" w:hAnsiTheme="minorHAnsi" w:cstheme="minorHAnsi"/>
-          <w:w w:val="115"/>
+          <w:highlight w:val="red"/>
+        </w:rPr>
+        <w:t xml:space="preserve"> </w:t>
+      </w:r>
+      <w:r>
+        <w:rPr>
+          <w:rFonts w:asciiTheme="minorHAnsi" w:hAnsiTheme="minorHAnsi" w:cstheme="minorHAnsi"/>
+          <w:w w:val="115"/>
+          <w:highlight w:val="red"/>
         </w:rPr>
         <w:t>del</w:t>
       </w:r>
@@ -17022,13 +18101,15 @@
           <w:rFonts w:asciiTheme="minorHAnsi" w:hAnsiTheme="minorHAnsi" w:cstheme="minorHAnsi"/>
           <w:spacing w:val="-9"/>
           <w:w w:val="115"/>
-        </w:rPr>
-        <w:t xml:space="preserve"> </w:t>
-      </w:r>
-      <w:r>
-        <w:rPr>
-          <w:rFonts w:asciiTheme="minorHAnsi" w:hAnsiTheme="minorHAnsi" w:cstheme="minorHAnsi"/>
-          <w:w w:val="115"/>
+          <w:highlight w:val="red"/>
+        </w:rPr>
+        <w:t xml:space="preserve"> </w:t>
+      </w:r>
+      <w:r>
+        <w:rPr>
+          <w:rFonts w:asciiTheme="minorHAnsi" w:hAnsiTheme="minorHAnsi" w:cstheme="minorHAnsi"/>
+          <w:w w:val="115"/>
+          <w:highlight w:val="red"/>
         </w:rPr>
         <w:t>proyecto</w:t>
       </w:r>
@@ -17037,13 +18118,15 @@
           <w:rFonts w:asciiTheme="minorHAnsi" w:hAnsiTheme="minorHAnsi" w:cstheme="minorHAnsi"/>
           <w:spacing w:val="-11"/>
           <w:w w:val="115"/>
-        </w:rPr>
-        <w:t xml:space="preserve"> </w:t>
-      </w:r>
-      <w:r>
-        <w:rPr>
-          <w:rFonts w:asciiTheme="minorHAnsi" w:hAnsiTheme="minorHAnsi" w:cstheme="minorHAnsi"/>
-          <w:w w:val="115"/>
+          <w:highlight w:val="red"/>
+        </w:rPr>
+        <w:t xml:space="preserve"> </w:t>
+      </w:r>
+      <w:r>
+        <w:rPr>
+          <w:rFonts w:asciiTheme="minorHAnsi" w:hAnsiTheme="minorHAnsi" w:cstheme="minorHAnsi"/>
+          <w:w w:val="115"/>
+          <w:highlight w:val="red"/>
         </w:rPr>
         <w:t>original</w:t>
       </w:r>
@@ -17052,13 +18135,15 @@
           <w:rFonts w:asciiTheme="minorHAnsi" w:hAnsiTheme="minorHAnsi" w:cstheme="minorHAnsi"/>
           <w:spacing w:val="-8"/>
           <w:w w:val="115"/>
-        </w:rPr>
-        <w:t xml:space="preserve"> </w:t>
-      </w:r>
-      <w:r>
-        <w:rPr>
-          <w:rFonts w:asciiTheme="minorHAnsi" w:hAnsiTheme="minorHAnsi" w:cstheme="minorHAnsi"/>
-          <w:w w:val="115"/>
+          <w:highlight w:val="red"/>
+        </w:rPr>
+        <w:t xml:space="preserve"> </w:t>
+      </w:r>
+      <w:r>
+        <w:rPr>
+          <w:rFonts w:asciiTheme="minorHAnsi" w:hAnsiTheme="minorHAnsi" w:cstheme="minorHAnsi"/>
+          <w:w w:val="115"/>
+          <w:highlight w:val="red"/>
         </w:rPr>
         <w:t>al</w:t>
       </w:r>
@@ -17067,13 +18152,15 @@
           <w:rFonts w:asciiTheme="minorHAnsi" w:hAnsiTheme="minorHAnsi" w:cstheme="minorHAnsi"/>
           <w:spacing w:val="-10"/>
           <w:w w:val="115"/>
-        </w:rPr>
-        <w:t xml:space="preserve"> </w:t>
-      </w:r>
-      <w:r>
-        <w:rPr>
-          <w:rFonts w:asciiTheme="minorHAnsi" w:hAnsiTheme="minorHAnsi" w:cstheme="minorHAnsi"/>
-          <w:w w:val="115"/>
+          <w:highlight w:val="red"/>
+        </w:rPr>
+        <w:t xml:space="preserve"> </w:t>
+      </w:r>
+      <w:r>
+        <w:rPr>
+          <w:rFonts w:asciiTheme="minorHAnsi" w:hAnsiTheme="minorHAnsi" w:cstheme="minorHAnsi"/>
+          <w:w w:val="115"/>
+          <w:highlight w:val="red"/>
         </w:rPr>
         <w:t>directorio</w:t>
       </w:r>
@@ -17082,6 +18169,7 @@
           <w:rFonts w:asciiTheme="minorHAnsi" w:hAnsiTheme="minorHAnsi" w:cstheme="minorHAnsi"/>
           <w:spacing w:val="-9"/>
           <w:w w:val="115"/>
+          <w:highlight w:val="red"/>
         </w:rPr>
         <w:t xml:space="preserve"> </w:t>
       </w:r>
@@ -17090,6 +18178,7 @@
         <w:rPr>
           <w:rFonts w:asciiTheme="minorHAnsi" w:hAnsiTheme="minorHAnsi" w:cstheme="minorHAnsi"/>
           <w:w w:val="115"/>
+          <w:highlight w:val="red"/>
         </w:rPr>
         <w:t>bin</w:t>
       </w:r>
@@ -17098,6 +18187,7 @@
         <w:rPr>
           <w:rFonts w:asciiTheme="minorHAnsi" w:hAnsiTheme="minorHAnsi" w:cstheme="minorHAnsi"/>
           <w:w w:val="115"/>
+          <w:highlight w:val="red"/>
         </w:rPr>
         <w:t>?</w:t>
       </w:r>
@@ -17106,13 +18196,15 @@
           <w:rFonts w:asciiTheme="minorHAnsi" w:hAnsiTheme="minorHAnsi" w:cstheme="minorHAnsi"/>
           <w:spacing w:val="-10"/>
           <w:w w:val="115"/>
-        </w:rPr>
-        <w:t xml:space="preserve"> </w:t>
-      </w:r>
-      <w:r>
-        <w:rPr>
-          <w:rFonts w:asciiTheme="minorHAnsi" w:hAnsiTheme="minorHAnsi" w:cstheme="minorHAnsi"/>
-          <w:w w:val="115"/>
+          <w:highlight w:val="red"/>
+        </w:rPr>
+        <w:t xml:space="preserve"> </w:t>
+      </w:r>
+      <w:r>
+        <w:rPr>
+          <w:rFonts w:asciiTheme="minorHAnsi" w:hAnsiTheme="minorHAnsi" w:cstheme="minorHAnsi"/>
+          <w:w w:val="115"/>
+          <w:highlight w:val="red"/>
         </w:rPr>
         <w:t>¿Por</w:t>
       </w:r>
@@ -17121,13 +18213,15 @@
           <w:rFonts w:asciiTheme="minorHAnsi" w:hAnsiTheme="minorHAnsi" w:cstheme="minorHAnsi"/>
           <w:spacing w:val="-9"/>
           <w:w w:val="115"/>
-        </w:rPr>
-        <w:t xml:space="preserve"> </w:t>
-      </w:r>
-      <w:r>
-        <w:rPr>
-          <w:rFonts w:asciiTheme="minorHAnsi" w:hAnsiTheme="minorHAnsi" w:cstheme="minorHAnsi"/>
-          <w:w w:val="115"/>
+          <w:highlight w:val="red"/>
+        </w:rPr>
+        <w:t xml:space="preserve"> </w:t>
+      </w:r>
+      <w:r>
+        <w:rPr>
+          <w:rFonts w:asciiTheme="minorHAnsi" w:hAnsiTheme="minorHAnsi" w:cstheme="minorHAnsi"/>
+          <w:w w:val="115"/>
+          <w:highlight w:val="red"/>
         </w:rPr>
         <w:t>qué? Cópielos</w:t>
       </w:r>
@@ -17136,13 +18230,15 @@
           <w:rFonts w:asciiTheme="minorHAnsi" w:hAnsiTheme="minorHAnsi" w:cstheme="minorHAnsi"/>
           <w:spacing w:val="-10"/>
           <w:w w:val="115"/>
-        </w:rPr>
-        <w:t xml:space="preserve"> </w:t>
-      </w:r>
-      <w:r>
-        <w:rPr>
-          <w:rFonts w:asciiTheme="minorHAnsi" w:hAnsiTheme="minorHAnsi" w:cstheme="minorHAnsi"/>
-          <w:w w:val="115"/>
+          <w:highlight w:val="red"/>
+        </w:rPr>
+        <w:t xml:space="preserve"> </w:t>
+      </w:r>
+      <w:r>
+        <w:rPr>
+          <w:rFonts w:asciiTheme="minorHAnsi" w:hAnsiTheme="minorHAnsi" w:cstheme="minorHAnsi"/>
+          <w:w w:val="115"/>
+          <w:highlight w:val="red"/>
         </w:rPr>
         <w:t>y</w:t>
       </w:r>
@@ -17151,13 +18247,15 @@
           <w:rFonts w:asciiTheme="minorHAnsi" w:hAnsiTheme="minorHAnsi" w:cstheme="minorHAnsi"/>
           <w:spacing w:val="-9"/>
           <w:w w:val="115"/>
-        </w:rPr>
-        <w:t xml:space="preserve"> </w:t>
-      </w:r>
-      <w:r>
-        <w:rPr>
-          <w:rFonts w:asciiTheme="minorHAnsi" w:hAnsiTheme="minorHAnsi" w:cstheme="minorHAnsi"/>
-          <w:w w:val="115"/>
+          <w:highlight w:val="red"/>
+        </w:rPr>
+        <w:t xml:space="preserve"> </w:t>
+      </w:r>
+      <w:r>
+        <w:rPr>
+          <w:rFonts w:asciiTheme="minorHAnsi" w:hAnsiTheme="minorHAnsi" w:cstheme="minorHAnsi"/>
+          <w:w w:val="115"/>
+          <w:highlight w:val="red"/>
         </w:rPr>
         <w:t>consulte</w:t>
       </w:r>
@@ -17166,13 +18264,15 @@
           <w:rFonts w:asciiTheme="minorHAnsi" w:hAnsiTheme="minorHAnsi" w:cstheme="minorHAnsi"/>
           <w:spacing w:val="-7"/>
           <w:w w:val="115"/>
-        </w:rPr>
-        <w:t xml:space="preserve"> </w:t>
-      </w:r>
-      <w:r>
-        <w:rPr>
-          <w:rFonts w:asciiTheme="minorHAnsi" w:hAnsiTheme="minorHAnsi" w:cstheme="minorHAnsi"/>
-          <w:w w:val="115"/>
+          <w:highlight w:val="red"/>
+        </w:rPr>
+        <w:t xml:space="preserve"> </w:t>
+      </w:r>
+      <w:r>
+        <w:rPr>
+          <w:rFonts w:asciiTheme="minorHAnsi" w:hAnsiTheme="minorHAnsi" w:cstheme="minorHAnsi"/>
+          <w:w w:val="115"/>
+          <w:highlight w:val="red"/>
         </w:rPr>
         <w:t>y</w:t>
       </w:r>
@@ -17181,13 +18281,15 @@
           <w:rFonts w:asciiTheme="minorHAnsi" w:hAnsiTheme="minorHAnsi" w:cstheme="minorHAnsi"/>
           <w:spacing w:val="-9"/>
           <w:w w:val="115"/>
-        </w:rPr>
-        <w:t xml:space="preserve"> </w:t>
-      </w:r>
-      <w:r>
-        <w:rPr>
-          <w:rFonts w:asciiTheme="minorHAnsi" w:hAnsiTheme="minorHAnsi" w:cstheme="minorHAnsi"/>
-          <w:w w:val="115"/>
+          <w:highlight w:val="red"/>
+        </w:rPr>
+        <w:t xml:space="preserve"> </w:t>
+      </w:r>
+      <w:r>
+        <w:rPr>
+          <w:rFonts w:asciiTheme="minorHAnsi" w:hAnsiTheme="minorHAnsi" w:cstheme="minorHAnsi"/>
+          <w:w w:val="115"/>
+          <w:highlight w:val="red"/>
         </w:rPr>
         <w:t>capture</w:t>
       </w:r>
@@ -17196,13 +18298,15 @@
           <w:rFonts w:asciiTheme="minorHAnsi" w:hAnsiTheme="minorHAnsi" w:cstheme="minorHAnsi"/>
           <w:spacing w:val="-6"/>
           <w:w w:val="115"/>
-        </w:rPr>
-        <w:t xml:space="preserve"> </w:t>
-      </w:r>
-      <w:r>
-        <w:rPr>
-          <w:rFonts w:asciiTheme="minorHAnsi" w:hAnsiTheme="minorHAnsi" w:cstheme="minorHAnsi"/>
-          <w:w w:val="115"/>
+          <w:highlight w:val="red"/>
+        </w:rPr>
+        <w:t xml:space="preserve"> </w:t>
+      </w:r>
+      <w:r>
+        <w:rPr>
+          <w:rFonts w:asciiTheme="minorHAnsi" w:hAnsiTheme="minorHAnsi" w:cstheme="minorHAnsi"/>
+          <w:w w:val="115"/>
+          <w:highlight w:val="red"/>
         </w:rPr>
         <w:t>el</w:t>
       </w:r>
@@ -17211,13 +18315,15 @@
           <w:rFonts w:asciiTheme="minorHAnsi" w:hAnsiTheme="minorHAnsi" w:cstheme="minorHAnsi"/>
           <w:spacing w:val="-8"/>
           <w:w w:val="115"/>
-        </w:rPr>
-        <w:t xml:space="preserve"> </w:t>
-      </w:r>
-      <w:r>
-        <w:rPr>
-          <w:rFonts w:asciiTheme="minorHAnsi" w:hAnsiTheme="minorHAnsi" w:cstheme="minorHAnsi"/>
-          <w:w w:val="115"/>
+          <w:highlight w:val="red"/>
+        </w:rPr>
+        <w:t xml:space="preserve"> </w:t>
+      </w:r>
+      <w:r>
+        <w:rPr>
+          <w:rFonts w:asciiTheme="minorHAnsi" w:hAnsiTheme="minorHAnsi" w:cstheme="minorHAnsi"/>
+          <w:w w:val="115"/>
+          <w:highlight w:val="red"/>
         </w:rPr>
         <w:t>contenido</w:t>
       </w:r>
@@ -17226,13 +18332,15 @@
           <w:rFonts w:asciiTheme="minorHAnsi" w:hAnsiTheme="minorHAnsi" w:cstheme="minorHAnsi"/>
           <w:spacing w:val="-7"/>
           <w:w w:val="115"/>
-        </w:rPr>
-        <w:t xml:space="preserve"> </w:t>
-      </w:r>
-      <w:r>
-        <w:rPr>
-          <w:rFonts w:asciiTheme="minorHAnsi" w:hAnsiTheme="minorHAnsi" w:cstheme="minorHAnsi"/>
-          <w:w w:val="115"/>
+          <w:highlight w:val="red"/>
+        </w:rPr>
+        <w:t xml:space="preserve"> </w:t>
+      </w:r>
+      <w:r>
+        <w:rPr>
+          <w:rFonts w:asciiTheme="minorHAnsi" w:hAnsiTheme="minorHAnsi" w:cstheme="minorHAnsi"/>
+          <w:w w:val="115"/>
+          <w:highlight w:val="red"/>
         </w:rPr>
         <w:t>del</w:t>
       </w:r>
@@ -17241,13 +18349,15 @@
           <w:rFonts w:asciiTheme="minorHAnsi" w:hAnsiTheme="minorHAnsi" w:cstheme="minorHAnsi"/>
           <w:spacing w:val="-8"/>
           <w:w w:val="115"/>
-        </w:rPr>
-        <w:t xml:space="preserve"> </w:t>
-      </w:r>
-      <w:r>
-        <w:rPr>
-          <w:rFonts w:asciiTheme="minorHAnsi" w:hAnsiTheme="minorHAnsi" w:cstheme="minorHAnsi"/>
-          <w:w w:val="115"/>
+          <w:highlight w:val="red"/>
+        </w:rPr>
+        <w:t xml:space="preserve"> </w:t>
+      </w:r>
+      <w:r>
+        <w:rPr>
+          <w:rFonts w:asciiTheme="minorHAnsi" w:hAnsiTheme="minorHAnsi" w:cstheme="minorHAnsi"/>
+          <w:w w:val="115"/>
+          <w:highlight w:val="red"/>
         </w:rPr>
         <w:t>directorio</w:t>
       </w:r>
@@ -17256,13 +18366,15 @@
           <w:rFonts w:asciiTheme="minorHAnsi" w:hAnsiTheme="minorHAnsi" w:cstheme="minorHAnsi"/>
           <w:spacing w:val="-10"/>
           <w:w w:val="115"/>
-        </w:rPr>
-        <w:t xml:space="preserve"> </w:t>
-      </w:r>
-      <w:r>
-        <w:rPr>
-          <w:rFonts w:asciiTheme="minorHAnsi" w:hAnsiTheme="minorHAnsi" w:cstheme="minorHAnsi"/>
-          <w:w w:val="115"/>
+          <w:highlight w:val="red"/>
+        </w:rPr>
+        <w:t xml:space="preserve"> </w:t>
+      </w:r>
+      <w:r>
+        <w:rPr>
+          <w:rFonts w:asciiTheme="minorHAnsi" w:hAnsiTheme="minorHAnsi" w:cstheme="minorHAnsi"/>
+          <w:w w:val="115"/>
+          <w:highlight w:val="red"/>
         </w:rPr>
         <w:t>que</w:t>
       </w:r>
@@ -17271,13 +18383,15 @@
           <w:rFonts w:asciiTheme="minorHAnsi" w:hAnsiTheme="minorHAnsi" w:cstheme="minorHAnsi"/>
           <w:spacing w:val="-7"/>
           <w:w w:val="115"/>
-        </w:rPr>
-        <w:t xml:space="preserve"> </w:t>
-      </w:r>
-      <w:r>
-        <w:rPr>
-          <w:rFonts w:asciiTheme="minorHAnsi" w:hAnsiTheme="minorHAnsi" w:cstheme="minorHAnsi"/>
-          <w:w w:val="115"/>
+          <w:highlight w:val="red"/>
+        </w:rPr>
+        <w:t xml:space="preserve"> </w:t>
+      </w:r>
+      <w:r>
+        <w:rPr>
+          <w:rFonts w:asciiTheme="minorHAnsi" w:hAnsiTheme="minorHAnsi" w:cstheme="minorHAnsi"/>
+          <w:w w:val="115"/>
+          <w:highlight w:val="red"/>
         </w:rPr>
         <w:t>modificó.</w:t>
       </w:r>
@@ -17479,49 +18593,128 @@
     </w:p>
     <w:p>
       <w:pPr>
-        <w:spacing w:before="34" w:line="280" w:lineRule="auto"/>
-        <w:ind w:left="811" w:right="8076"/>
-        <w:rPr>
-          <w:rFonts w:asciiTheme="minorHAnsi" w:hAnsiTheme="minorHAnsi" w:cstheme="minorHAnsi"/>
-        </w:rPr>
+        <w:pStyle w:val="Prrafodelista"/>
+        <w:widowControl/>
+        <w:numPr>
+          <w:ilvl w:val="0"/>
+          <w:numId w:val="43"/>
+        </w:numPr>
+        <w:autoSpaceDE/>
+        <w:autoSpaceDN/>
+        <w:spacing w:after="160" w:line="257" w:lineRule="auto"/>
+        <w:contextualSpacing/>
       </w:pPr>
       <w:proofErr w:type="spellStart"/>
-      <w:r>
-        <w:rPr>
-          <w:rFonts w:asciiTheme="minorHAnsi" w:hAnsiTheme="minorHAnsi" w:cstheme="minorHAnsi"/>
+      <w:proofErr w:type="gramStart"/>
+      <w:r>
+        <w:rPr>
+          <w:rFonts w:ascii="Calibri" w:eastAsia="Calibri" w:hAnsi="Calibri" w:cs="Calibri"/>
         </w:rPr>
         <w:t>javac</w:t>
       </w:r>
       <w:proofErr w:type="spellEnd"/>
       <w:r>
         <w:rPr>
-          <w:rFonts w:asciiTheme="minorHAnsi" w:hAnsiTheme="minorHAnsi" w:cstheme="minorHAnsi"/>
-        </w:rPr>
-        <w:t xml:space="preserve"> java </w:t>
-      </w:r>
+          <w:rFonts w:ascii="Calibri" w:eastAsia="Calibri" w:hAnsi="Calibri" w:cs="Calibri"/>
+        </w:rPr>
+        <w:t xml:space="preserve"> :</w:t>
+      </w:r>
+      <w:proofErr w:type="gramEnd"/>
+      <w:r>
+        <w:rPr>
+          <w:rFonts w:ascii="Calibri" w:eastAsia="Calibri" w:hAnsi="Calibri" w:cs="Calibri"/>
+        </w:rPr>
+        <w:t xml:space="preserve"> Este comando se usa para compilar los *.java</w:t>
+      </w:r>
+    </w:p>
+    <w:p>
+      <w:pPr>
+        <w:pStyle w:val="Prrafodelista"/>
+        <w:widowControl/>
+        <w:numPr>
+          <w:ilvl w:val="0"/>
+          <w:numId w:val="43"/>
+        </w:numPr>
+        <w:autoSpaceDE/>
+        <w:autoSpaceDN/>
+        <w:spacing w:after="160" w:line="257" w:lineRule="auto"/>
+        <w:contextualSpacing/>
+      </w:pPr>
+      <w:r>
+        <w:rPr>
+          <w:rFonts w:ascii="Calibri" w:eastAsia="Calibri" w:hAnsi="Calibri" w:cs="Calibri"/>
+        </w:rPr>
+        <w:t>java: Este comando se usa para ejecutar los *.java</w:t>
+      </w:r>
+    </w:p>
+    <w:p>
+      <w:pPr>
+        <w:pStyle w:val="Prrafodelista"/>
+        <w:widowControl/>
+        <w:numPr>
+          <w:ilvl w:val="0"/>
+          <w:numId w:val="43"/>
+        </w:numPr>
+        <w:autoSpaceDE/>
+        <w:autoSpaceDN/>
+        <w:spacing w:after="160" w:line="257" w:lineRule="auto"/>
+        <w:contextualSpacing/>
+      </w:pPr>
       <w:proofErr w:type="spellStart"/>
       <w:r>
         <w:rPr>
-          <w:rFonts w:asciiTheme="minorHAnsi" w:hAnsiTheme="minorHAnsi" w:cstheme="minorHAnsi"/>
+          <w:rFonts w:ascii="Calibri" w:eastAsia="Calibri" w:hAnsi="Calibri" w:cs="Calibri"/>
         </w:rPr>
         <w:t>javadoc</w:t>
       </w:r>
       <w:proofErr w:type="spellEnd"/>
       <w:r>
         <w:rPr>
-          <w:rFonts w:asciiTheme="minorHAnsi" w:hAnsiTheme="minorHAnsi" w:cstheme="minorHAnsi"/>
-          <w:w w:val="99"/>
-        </w:rPr>
-        <w:t xml:space="preserve"> </w:t>
-      </w:r>
+          <w:rFonts w:ascii="Calibri" w:eastAsia="Calibri" w:hAnsi="Calibri" w:cs="Calibri"/>
+        </w:rPr>
+        <w:t>: Este comando se usa para generar la documentación de los *.java</w:t>
+      </w:r>
+    </w:p>
+    <w:p>
+      <w:pPr>
+        <w:pStyle w:val="Prrafodelista"/>
+        <w:widowControl/>
+        <w:numPr>
+          <w:ilvl w:val="0"/>
+          <w:numId w:val="43"/>
+        </w:numPr>
+        <w:autoSpaceDE/>
+        <w:autoSpaceDN/>
+        <w:spacing w:after="160" w:line="257" w:lineRule="auto"/>
+        <w:contextualSpacing/>
+      </w:pPr>
       <w:proofErr w:type="spellStart"/>
       <w:r>
         <w:rPr>
-          <w:rFonts w:asciiTheme="minorHAnsi" w:hAnsiTheme="minorHAnsi" w:cstheme="minorHAnsi"/>
+          <w:rFonts w:ascii="Calibri" w:eastAsia="Calibri" w:hAnsi="Calibri" w:cs="Calibri"/>
         </w:rPr>
         <w:t>jar</w:t>
       </w:r>
       <w:proofErr w:type="spellEnd"/>
+      <w:r>
+        <w:rPr>
+          <w:rFonts w:ascii="Calibri" w:eastAsia="Calibri" w:hAnsi="Calibri" w:cs="Calibri"/>
+        </w:rPr>
+        <w:t>: Comprime proyectos java en un solo archivo y también ejecuta estos archivos.</w:t>
+      </w:r>
+    </w:p>
+    <w:p>
+      <w:pPr>
+        <w:pStyle w:val="Prrafodelista"/>
+        <w:tabs>
+          <w:tab w:val="left" w:pos="812"/>
+        </w:tabs>
+        <w:spacing w:line="234" w:lineRule="exact"/>
+        <w:ind w:left="812" w:firstLine="0"/>
+        <w:rPr>
+          <w:rFonts w:asciiTheme="minorHAnsi" w:hAnsiTheme="minorHAnsi" w:cstheme="minorHAnsi"/>
+        </w:rPr>
+      </w:pPr>
     </w:p>
     <w:p>
       <w:pPr>
@@ -17569,6 +18762,7 @@
         <w:ind w:firstLine="0"/>
         <w:rPr>
           <w:rFonts w:asciiTheme="minorHAnsi" w:hAnsiTheme="minorHAnsi" w:cstheme="minorHAnsi"/>
+          <w:w w:val="115"/>
           <w:sz w:val="22"/>
           <w:szCs w:val="22"/>
         </w:rPr>
@@ -17593,6 +18787,20 @@
         </w:rPr>
         <w:t>. Capture las pantallas.</w:t>
       </w:r>
+    </w:p>
+    <w:p>
+      <w:pPr>
+        <w:pStyle w:val="Textoindependiente"/>
+        <w:spacing w:line="234" w:lineRule="exact"/>
+        <w:ind w:firstLine="0"/>
+        <w:rPr>
+          <w:rFonts w:asciiTheme="minorHAnsi" w:hAnsiTheme="minorHAnsi" w:cstheme="minorHAnsi"/>
+          <w:sz w:val="22"/>
+          <w:szCs w:val="22"/>
+        </w:rPr>
+      </w:pPr>
+      <w:bookmarkStart w:id="0" w:name="_GoBack"/>
+      <w:bookmarkEnd w:id="0"/>
     </w:p>
     <w:p>
       <w:pPr>
@@ -18256,6 +19464,158 @@
     <w:p>
       <w:pPr>
         <w:pStyle w:val="Prrafodelista"/>
+        <w:ind w:left="822" w:firstLine="0"/>
+        <w:rPr>
+          <w:rFonts w:asciiTheme="minorHAnsi" w:hAnsiTheme="minorHAnsi" w:cstheme="minorHAnsi"/>
+          <w:spacing w:val="-28"/>
+          <w:w w:val="120"/>
+        </w:rPr>
+      </w:pPr>
+      <w:r>
+        <w:rPr>
+          <w:rFonts w:asciiTheme="minorHAnsi" w:hAnsiTheme="minorHAnsi" w:cstheme="minorHAnsi"/>
+          <w:b/>
+          <w:bCs/>
+          <w:spacing w:val="-28"/>
+          <w:w w:val="120"/>
+          <w:u w:val="single"/>
+        </w:rPr>
+        <w:t>El comando es</w:t>
+      </w:r>
+      <w:r>
+        <w:rPr>
+          <w:rFonts w:asciiTheme="minorHAnsi" w:hAnsiTheme="minorHAnsi" w:cstheme="minorHAnsi"/>
+          <w:spacing w:val="-28"/>
+          <w:w w:val="120"/>
+        </w:rPr>
+        <w:t xml:space="preserve">: </w:t>
+      </w:r>
+      <w:proofErr w:type="spellStart"/>
+      <w:r>
+        <w:rPr>
+          <w:rFonts w:asciiTheme="minorHAnsi" w:hAnsiTheme="minorHAnsi" w:cstheme="minorHAnsi"/>
+          <w:spacing w:val="-28"/>
+          <w:w w:val="120"/>
+        </w:rPr>
+        <w:t>javac</w:t>
+      </w:r>
+      <w:proofErr w:type="spellEnd"/>
+      <w:r>
+        <w:rPr>
+          <w:rFonts w:asciiTheme="minorHAnsi" w:hAnsiTheme="minorHAnsi" w:cstheme="minorHAnsi"/>
+          <w:spacing w:val="-28"/>
+          <w:w w:val="120"/>
+        </w:rPr>
+        <w:t xml:space="preserve"> -d </w:t>
+      </w:r>
+      <w:proofErr w:type="spellStart"/>
+      <w:r>
+        <w:rPr>
+          <w:rFonts w:asciiTheme="minorHAnsi" w:hAnsiTheme="minorHAnsi" w:cstheme="minorHAnsi"/>
+          <w:spacing w:val="-28"/>
+          <w:w w:val="120"/>
+        </w:rPr>
+        <w:t>bin</w:t>
+      </w:r>
+      <w:proofErr w:type="spellEnd"/>
+      <w:r>
+        <w:rPr>
+          <w:rFonts w:asciiTheme="minorHAnsi" w:hAnsiTheme="minorHAnsi" w:cstheme="minorHAnsi"/>
+          <w:spacing w:val="-28"/>
+          <w:w w:val="120"/>
+        </w:rPr>
+        <w:t xml:space="preserve"> </w:t>
+      </w:r>
+      <w:proofErr w:type="spellStart"/>
+      <w:r>
+        <w:rPr>
+          <w:rFonts w:asciiTheme="minorHAnsi" w:hAnsiTheme="minorHAnsi" w:cstheme="minorHAnsi"/>
+          <w:spacing w:val="-28"/>
+          <w:w w:val="120"/>
+        </w:rPr>
+        <w:t>src</w:t>
+      </w:r>
+      <w:proofErr w:type="spellEnd"/>
+      <w:r>
+        <w:rPr>
+          <w:rFonts w:asciiTheme="minorHAnsi" w:hAnsiTheme="minorHAnsi" w:cstheme="minorHAnsi"/>
+          <w:spacing w:val="-28"/>
+          <w:w w:val="120"/>
+        </w:rPr>
+        <w:t>\</w:t>
+      </w:r>
+      <w:proofErr w:type="spellStart"/>
+      <w:r>
+        <w:rPr>
+          <w:rFonts w:asciiTheme="minorHAnsi" w:hAnsiTheme="minorHAnsi" w:cstheme="minorHAnsi"/>
+          <w:spacing w:val="-28"/>
+          <w:w w:val="120"/>
+        </w:rPr>
+        <w:t>aplicacion</w:t>
+      </w:r>
+      <w:proofErr w:type="spellEnd"/>
+      <w:r>
+        <w:rPr>
+          <w:rFonts w:asciiTheme="minorHAnsi" w:hAnsiTheme="minorHAnsi" w:cstheme="minorHAnsi"/>
+          <w:spacing w:val="-28"/>
+          <w:w w:val="120"/>
+        </w:rPr>
+        <w:t xml:space="preserve">\*.java </w:t>
+      </w:r>
+      <w:proofErr w:type="spellStart"/>
+      <w:r>
+        <w:rPr>
+          <w:rFonts w:asciiTheme="minorHAnsi" w:hAnsiTheme="minorHAnsi" w:cstheme="minorHAnsi"/>
+          <w:spacing w:val="-28"/>
+          <w:w w:val="120"/>
+        </w:rPr>
+        <w:t>src</w:t>
+      </w:r>
+      <w:proofErr w:type="spellEnd"/>
+      <w:r>
+        <w:rPr>
+          <w:rFonts w:asciiTheme="minorHAnsi" w:hAnsiTheme="minorHAnsi" w:cstheme="minorHAnsi"/>
+          <w:spacing w:val="-28"/>
+          <w:w w:val="120"/>
+        </w:rPr>
+        <w:t>\</w:t>
+      </w:r>
+      <w:proofErr w:type="spellStart"/>
+      <w:r>
+        <w:rPr>
+          <w:rFonts w:asciiTheme="minorHAnsi" w:hAnsiTheme="minorHAnsi" w:cstheme="minorHAnsi"/>
+          <w:spacing w:val="-28"/>
+          <w:w w:val="120"/>
+        </w:rPr>
+        <w:t>presentacion</w:t>
+      </w:r>
+      <w:proofErr w:type="spellEnd"/>
+      <w:r>
+        <w:rPr>
+          <w:rFonts w:asciiTheme="minorHAnsi" w:hAnsiTheme="minorHAnsi" w:cstheme="minorHAnsi"/>
+          <w:spacing w:val="-28"/>
+          <w:w w:val="120"/>
+        </w:rPr>
+        <w:t>\*.java</w:t>
+      </w:r>
+    </w:p>
+    <w:p>
+      <w:pPr>
+        <w:pStyle w:val="Prrafodelista"/>
+        <w:tabs>
+          <w:tab w:val="left" w:pos="875"/>
+          <w:tab w:val="left" w:pos="876"/>
+        </w:tabs>
+        <w:spacing w:before="6" w:line="235" w:lineRule="auto"/>
+        <w:ind w:right="148" w:firstLine="0"/>
+        <w:rPr>
+          <w:rFonts w:asciiTheme="minorHAnsi" w:hAnsiTheme="minorHAnsi" w:cstheme="minorHAnsi"/>
+        </w:rPr>
+      </w:pPr>
+    </w:p>
+    <w:p>
+      <w:pPr>
+        <w:pStyle w:val="Prrafodelista"/>
         <w:numPr>
           <w:ilvl w:val="0"/>
           <w:numId w:val="6"/>
@@ -19014,6 +20374,112 @@
     <w:p>
       <w:pPr>
         <w:pStyle w:val="Prrafodelista"/>
+        <w:ind w:left="822" w:firstLine="0"/>
+      </w:pPr>
+      <w:r>
+        <w:rPr>
+          <w:rFonts w:asciiTheme="minorHAnsi" w:hAnsiTheme="minorHAnsi" w:cstheme="minorHAnsi"/>
+          <w:b/>
+          <w:bCs/>
+          <w:spacing w:val="-28"/>
+          <w:w w:val="120"/>
+          <w:u w:val="single"/>
+        </w:rPr>
+        <w:t>El comando es:</w:t>
+      </w:r>
+      <w:r>
+        <w:t xml:space="preserve"> </w:t>
+      </w:r>
+      <w:proofErr w:type="spellStart"/>
+      <w:r>
+        <w:rPr>
+          <w:rFonts w:asciiTheme="minorHAnsi" w:hAnsiTheme="minorHAnsi" w:cstheme="minorHAnsi"/>
+          <w:spacing w:val="-28"/>
+          <w:w w:val="120"/>
+        </w:rPr>
+        <w:t>javadoc</w:t>
+      </w:r>
+      <w:proofErr w:type="spellEnd"/>
+      <w:r>
+        <w:rPr>
+          <w:rFonts w:asciiTheme="minorHAnsi" w:hAnsiTheme="minorHAnsi" w:cstheme="minorHAnsi"/>
+          <w:spacing w:val="-28"/>
+          <w:w w:val="120"/>
+        </w:rPr>
+        <w:t xml:space="preserve"> -d </w:t>
+      </w:r>
+      <w:proofErr w:type="spellStart"/>
+      <w:r>
+        <w:rPr>
+          <w:rFonts w:asciiTheme="minorHAnsi" w:hAnsiTheme="minorHAnsi" w:cstheme="minorHAnsi"/>
+          <w:spacing w:val="-28"/>
+          <w:w w:val="120"/>
+        </w:rPr>
+        <w:t>docs</w:t>
+      </w:r>
+      <w:proofErr w:type="spellEnd"/>
+      <w:r>
+        <w:rPr>
+          <w:rFonts w:asciiTheme="minorHAnsi" w:hAnsiTheme="minorHAnsi" w:cstheme="minorHAnsi"/>
+          <w:spacing w:val="-28"/>
+          <w:w w:val="120"/>
+        </w:rPr>
+        <w:t xml:space="preserve"> </w:t>
+      </w:r>
+      <w:proofErr w:type="spellStart"/>
+      <w:r>
+        <w:rPr>
+          <w:rFonts w:asciiTheme="minorHAnsi" w:hAnsiTheme="minorHAnsi" w:cstheme="minorHAnsi"/>
+          <w:spacing w:val="-28"/>
+          <w:w w:val="120"/>
+        </w:rPr>
+        <w:t>src</w:t>
+      </w:r>
+      <w:proofErr w:type="spellEnd"/>
+      <w:r>
+        <w:rPr>
+          <w:rFonts w:asciiTheme="minorHAnsi" w:hAnsiTheme="minorHAnsi" w:cstheme="minorHAnsi"/>
+          <w:spacing w:val="-28"/>
+          <w:w w:val="120"/>
+        </w:rPr>
+        <w:t>\</w:t>
+      </w:r>
+      <w:proofErr w:type="spellStart"/>
+      <w:r>
+        <w:rPr>
+          <w:rFonts w:asciiTheme="minorHAnsi" w:hAnsiTheme="minorHAnsi" w:cstheme="minorHAnsi"/>
+          <w:spacing w:val="-28"/>
+          <w:w w:val="120"/>
+        </w:rPr>
+        <w:t>aplicacion</w:t>
+      </w:r>
+      <w:proofErr w:type="spellEnd"/>
+      <w:r>
+        <w:rPr>
+          <w:rFonts w:asciiTheme="minorHAnsi" w:hAnsiTheme="minorHAnsi" w:cstheme="minorHAnsi"/>
+          <w:spacing w:val="-28"/>
+          <w:w w:val="120"/>
+        </w:rPr>
+        <w:t>\*.java</w:t>
+      </w:r>
+    </w:p>
+    <w:p>
+      <w:pPr>
+        <w:pStyle w:val="Prrafodelista"/>
+        <w:tabs>
+          <w:tab w:val="left" w:pos="812"/>
+        </w:tabs>
+        <w:spacing w:line="232" w:lineRule="auto"/>
+        <w:ind w:right="169" w:firstLine="0"/>
+        <w:jc w:val="both"/>
+        <w:rPr>
+          <w:rFonts w:asciiTheme="minorHAnsi" w:hAnsiTheme="minorHAnsi" w:cstheme="minorHAnsi"/>
+        </w:rPr>
+      </w:pPr>
+    </w:p>
+    <w:p>
+      <w:pPr>
+        <w:pStyle w:val="Prrafodelista"/>
         <w:numPr>
           <w:ilvl w:val="0"/>
           <w:numId w:val="5"/>
@@ -19249,6 +20715,41 @@
     <w:p>
       <w:pPr>
         <w:spacing w:line="230" w:lineRule="auto"/>
+        <w:ind w:left="821"/>
+        <w:jc w:val="both"/>
+        <w:rPr>
+          <w:rFonts w:asciiTheme="minorHAnsi" w:hAnsiTheme="minorHAnsi" w:cstheme="minorHAnsi"/>
+        </w:rPr>
+      </w:pPr>
+    </w:p>
+    <w:p>
+      <w:r>
+        <w:rPr>
+          <w:rFonts w:asciiTheme="minorHAnsi" w:hAnsiTheme="minorHAnsi" w:cstheme="minorHAnsi"/>
+        </w:rPr>
+        <w:tab/>
+      </w:r>
+      <w:r>
+        <w:t>Para navegar sobre la documentación es index.html</w:t>
+      </w:r>
+    </w:p>
+    <w:p>
+      <w:pPr>
+        <w:pStyle w:val="Prrafodelista"/>
+        <w:widowControl/>
+        <w:autoSpaceDE/>
+        <w:autoSpaceDN/>
+        <w:spacing w:after="160" w:line="259" w:lineRule="auto"/>
+        <w:ind w:left="720" w:firstLine="0"/>
+        <w:contextualSpacing/>
+      </w:pPr>
+      <w:r>
+        <w:t xml:space="preserve">allpackages-index.html </w:t>
+      </w:r>
+    </w:p>
+    <w:p>
+      <w:pPr>
+        <w:spacing w:line="230" w:lineRule="auto"/>
         <w:jc w:val="both"/>
         <w:rPr>
           <w:rFonts w:asciiTheme="minorHAnsi" w:hAnsiTheme="minorHAnsi" w:cstheme="minorHAnsi"/>
@@ -19274,6 +20775,7 @@
           <w:b/>
           <w:w w:val="115"/>
         </w:rPr>
+        <w:lastRenderedPageBreak/>
         <w:t xml:space="preserve">Ejecutando </w:t>
       </w:r>
       <w:r>
@@ -19290,6 +20792,7 @@
         <w:spacing w:line="235" w:lineRule="auto"/>
         <w:rPr>
           <w:rFonts w:asciiTheme="minorHAnsi" w:hAnsiTheme="minorHAnsi" w:cstheme="minorHAnsi"/>
+          <w:w w:val="115"/>
           <w:sz w:val="22"/>
           <w:szCs w:val="22"/>
         </w:rPr>
@@ -19343,6 +20846,96 @@
         </w:rPr>
         <w:t>, ejecute el programa. ¿Cómo utilizó este comando?</w:t>
       </w:r>
+    </w:p>
+    <w:p>
+      <w:pPr>
+        <w:pStyle w:val="Textoindependiente"/>
+        <w:spacing w:line="235" w:lineRule="auto"/>
+        <w:rPr>
+          <w:rFonts w:asciiTheme="minorHAnsi" w:hAnsiTheme="minorHAnsi" w:cstheme="minorHAnsi"/>
+          <w:b/>
+          <w:bCs/>
+          <w:sz w:val="22"/>
+          <w:szCs w:val="22"/>
+        </w:rPr>
+      </w:pPr>
+      <w:r>
+        <w:rPr>
+          <w:rFonts w:asciiTheme="minorHAnsi" w:hAnsiTheme="minorHAnsi" w:cstheme="minorHAnsi"/>
+          <w:w w:val="115"/>
+          <w:sz w:val="22"/>
+          <w:szCs w:val="22"/>
+        </w:rPr>
+        <w:tab/>
+      </w:r>
+      <w:r>
+        <w:rPr>
+          <w:rFonts w:asciiTheme="minorHAnsi" w:hAnsiTheme="minorHAnsi" w:cstheme="minorHAnsi"/>
+          <w:b/>
+          <w:bCs/>
+          <w:w w:val="115"/>
+          <w:sz w:val="22"/>
+          <w:szCs w:val="22"/>
+          <w:u w:val="single"/>
+        </w:rPr>
+        <w:t>Para ejecutar:</w:t>
+      </w:r>
+      <w:r>
+        <w:rPr>
+          <w:rFonts w:ascii="Calibri" w:eastAsia="Calibri" w:hAnsi="Calibri" w:cs="Calibri"/>
+        </w:rPr>
+        <w:t xml:space="preserve"> </w:t>
+      </w:r>
+      <w:r>
+        <w:rPr>
+          <w:rFonts w:ascii="Calibri" w:eastAsia="Calibri" w:hAnsi="Calibri" w:cs="Calibri"/>
+        </w:rPr>
+        <w:t>java -</w:t>
+      </w:r>
+      <w:proofErr w:type="spellStart"/>
+      <w:r>
+        <w:rPr>
+          <w:rFonts w:ascii="Calibri" w:eastAsia="Calibri" w:hAnsi="Calibri" w:cs="Calibri"/>
+        </w:rPr>
+        <w:t>cp</w:t>
+      </w:r>
+      <w:proofErr w:type="spellEnd"/>
+      <w:r>
+        <w:rPr>
+          <w:rFonts w:ascii="Calibri" w:eastAsia="Calibri" w:hAnsi="Calibri" w:cs="Calibri"/>
+        </w:rPr>
+        <w:t xml:space="preserve"> </w:t>
+      </w:r>
+      <w:proofErr w:type="spellStart"/>
+      <w:r>
+        <w:rPr>
+          <w:rFonts w:ascii="Calibri" w:eastAsia="Calibri" w:hAnsi="Calibri" w:cs="Calibri"/>
+        </w:rPr>
+        <w:t>bin</w:t>
+      </w:r>
+      <w:proofErr w:type="spellEnd"/>
+      <w:r>
+        <w:rPr>
+          <w:rFonts w:ascii="Calibri" w:eastAsia="Calibri" w:hAnsi="Calibri" w:cs="Calibri"/>
+        </w:rPr>
+        <w:t xml:space="preserve"> </w:t>
+      </w:r>
+      <w:proofErr w:type="spellStart"/>
+      <w:proofErr w:type="gramStart"/>
+      <w:r>
+        <w:rPr>
+          <w:rFonts w:ascii="Calibri" w:eastAsia="Calibri" w:hAnsi="Calibri" w:cs="Calibri"/>
+        </w:rPr>
+        <w:t>presentacion.</w:t>
+      </w:r>
+      <w:r>
+        <w:rPr>
+          <w:rFonts w:ascii="Calibri" w:eastAsia="Calibri" w:hAnsi="Calibri" w:cs="Calibri"/>
+        </w:rPr>
+        <w:t>AutomataGUI</w:t>
+      </w:r>
+      <w:proofErr w:type="spellEnd"/>
+      <w:proofErr w:type="gramEnd"/>
     </w:p>
     <w:p>
       <w:pPr>
@@ -19795,6 +21388,79 @@
     <w:p>
       <w:pPr>
         <w:pStyle w:val="Prrafodelista"/>
+        <w:tabs>
+          <w:tab w:val="left" w:pos="812"/>
+        </w:tabs>
+        <w:spacing w:before="1" w:line="230" w:lineRule="auto"/>
+        <w:ind w:right="213" w:firstLine="0"/>
+        <w:rPr>
+          <w:rFonts w:asciiTheme="minorHAnsi" w:hAnsiTheme="minorHAnsi" w:cstheme="minorHAnsi"/>
+        </w:rPr>
+      </w:pPr>
+      <w:r>
+        <w:rPr>
+          <w:rFonts w:asciiTheme="minorHAnsi" w:hAnsiTheme="minorHAnsi" w:cstheme="minorHAnsi"/>
+        </w:rPr>
+        <w:tab/>
+      </w:r>
+      <w:proofErr w:type="spellStart"/>
+      <w:r>
+        <w:t>j</w:t>
+      </w:r>
+      <w:r>
+        <w:t>avac</w:t>
+      </w:r>
+      <w:proofErr w:type="spellEnd"/>
+      <w:r>
+        <w:t xml:space="preserve"> -d </w:t>
+      </w:r>
+      <w:proofErr w:type="spellStart"/>
+      <w:r>
+        <w:t>bin</w:t>
+      </w:r>
+      <w:proofErr w:type="spellEnd"/>
+      <w:r>
+        <w:t xml:space="preserve"> -</w:t>
+      </w:r>
+      <w:proofErr w:type="spellStart"/>
+      <w:r>
+        <w:t>cp</w:t>
+      </w:r>
+      <w:proofErr w:type="spellEnd"/>
+      <w:r>
+        <w:t xml:space="preserve"> junit-4.8.jar </w:t>
+      </w:r>
+      <w:proofErr w:type="spellStart"/>
+      <w:r>
+        <w:t>src</w:t>
+      </w:r>
+      <w:proofErr w:type="spellEnd"/>
+      <w:r>
+        <w:t>\</w:t>
+      </w:r>
+      <w:proofErr w:type="spellStart"/>
+      <w:r>
+        <w:t>aplicacio</w:t>
+      </w:r>
+      <w:r>
+        <w:t>n</w:t>
+      </w:r>
+      <w:proofErr w:type="spellEnd"/>
+      <w:r>
+        <w:t xml:space="preserve">\*.java </w:t>
+      </w:r>
+      <w:proofErr w:type="spellStart"/>
+      <w:r>
+        <w:t>src</w:t>
+      </w:r>
+      <w:proofErr w:type="spellEnd"/>
+      <w:r>
+        <w:t>\pruebas\*.java</w:t>
+      </w:r>
+    </w:p>
+    <w:p>
+      <w:pPr>
+        <w:pStyle w:val="Prrafodelista"/>
         <w:numPr>
           <w:ilvl w:val="0"/>
           <w:numId w:val="4"/>
@@ -19901,12 +21567,21 @@
         <w:t xml:space="preserve"> </w:t>
       </w:r>
       <w:proofErr w:type="spellStart"/>
-      <w:r>
-        <w:rPr>
-          <w:rFonts w:asciiTheme="minorHAnsi" w:hAnsiTheme="minorHAnsi" w:cstheme="minorHAnsi"/>
-          <w:w w:val="115"/>
-        </w:rPr>
-        <w:t>el“test</w:t>
+      <w:proofErr w:type="gramStart"/>
+      <w:r>
+        <w:rPr>
+          <w:rFonts w:asciiTheme="minorHAnsi" w:hAnsiTheme="minorHAnsi" w:cstheme="minorHAnsi"/>
+          <w:w w:val="115"/>
+        </w:rPr>
+        <w:t>el“</w:t>
+      </w:r>
+      <w:proofErr w:type="gramEnd"/>
+      <w:r>
+        <w:rPr>
+          <w:rFonts w:asciiTheme="minorHAnsi" w:hAnsiTheme="minorHAnsi" w:cstheme="minorHAnsi"/>
+          <w:w w:val="115"/>
+        </w:rPr>
+        <w:t>test</w:t>
       </w:r>
       <w:proofErr w:type="spellEnd"/>
       <w:r>
@@ -19941,16 +21616,95 @@
         </w:rPr>
         <w:t xml:space="preserve"> </w:t>
       </w:r>
-      <w:hyperlink r:id="rId18">
+    </w:p>
+    <w:p>
+      <w:pPr>
+        <w:pStyle w:val="Prrafodelista"/>
+        <w:tabs>
+          <w:tab w:val="left" w:pos="812"/>
+        </w:tabs>
+        <w:spacing w:before="25" w:line="225" w:lineRule="auto"/>
+        <w:ind w:right="709" w:firstLine="0"/>
+        <w:rPr>
+          <w:rFonts w:asciiTheme="minorHAnsi" w:hAnsiTheme="minorHAnsi" w:cstheme="minorHAnsi"/>
+          <w:w w:val="115"/>
+          <w:u w:val="single" w:color="00007F"/>
+        </w:rPr>
+      </w:pPr>
+      <w:hyperlink r:id="rId25" w:history="1">
         <w:r>
           <w:rPr>
+            <w:rStyle w:val="Hipervnculo"/>
             <w:rFonts w:asciiTheme="minorHAnsi" w:hAnsiTheme="minorHAnsi" w:cstheme="minorHAnsi"/>
             <w:w w:val="115"/>
-            <w:u w:val="single" w:color="00007F"/>
           </w:rPr>
           <w:t>http://junit.sourceforge.net/doc/cookbook/cookbook.htm</w:t>
         </w:r>
       </w:hyperlink>
+    </w:p>
+    <w:p>
+      <w:pPr>
+        <w:pStyle w:val="Prrafodelista"/>
+        <w:tabs>
+          <w:tab w:val="left" w:pos="812"/>
+        </w:tabs>
+        <w:spacing w:before="25" w:line="225" w:lineRule="auto"/>
+        <w:ind w:right="709" w:firstLine="0"/>
+      </w:pPr>
+      <w:proofErr w:type="spellStart"/>
+      <w:r>
+        <w:t>j</w:t>
+      </w:r>
+      <w:r>
+        <w:t>avac</w:t>
+      </w:r>
+      <w:proofErr w:type="spellEnd"/>
+      <w:r>
+        <w:t xml:space="preserve"> -d </w:t>
+      </w:r>
+      <w:proofErr w:type="spellStart"/>
+      <w:r>
+        <w:t>bin</w:t>
+      </w:r>
+      <w:proofErr w:type="spellEnd"/>
+      <w:r>
+        <w:t xml:space="preserve"> -</w:t>
+      </w:r>
+      <w:proofErr w:type="spellStart"/>
+      <w:r>
+        <w:t>cp</w:t>
+      </w:r>
+      <w:proofErr w:type="spellEnd"/>
+      <w:r>
+        <w:t xml:space="preserve"> junit-4.8.jar </w:t>
+      </w:r>
+      <w:proofErr w:type="spellStart"/>
+      <w:r>
+        <w:t>src</w:t>
+      </w:r>
+      <w:proofErr w:type="spellEnd"/>
+      <w:r>
+        <w:t>\</w:t>
+      </w:r>
+      <w:proofErr w:type="spellStart"/>
+      <w:r>
+        <w:t>aplicacio</w:t>
+      </w:r>
+      <w:r>
+        <w:t>n</w:t>
+      </w:r>
+      <w:proofErr w:type="spellEnd"/>
+      <w:r>
+        <w:t xml:space="preserve">\*.java </w:t>
+      </w:r>
+      <w:proofErr w:type="spellStart"/>
+      <w:r>
+        <w:t>src</w:t>
+      </w:r>
+      <w:proofErr w:type="spellEnd"/>
+      <w:r>
+        <w:t>\pruebas\*.java</w:t>
+      </w:r>
     </w:p>
     <w:p>
       <w:pPr>
@@ -20738,6 +22492,7 @@
         <w:ind w:firstLine="0"/>
         <w:rPr>
           <w:rFonts w:asciiTheme="minorHAnsi" w:hAnsiTheme="minorHAnsi" w:cstheme="minorHAnsi"/>
+          <w:w w:val="115"/>
           <w:sz w:val="22"/>
           <w:szCs w:val="22"/>
         </w:rPr>
@@ -20772,6 +22527,92 @@
         </w:rPr>
         <w:t xml:space="preserve"> ?</w:t>
       </w:r>
+      <w:proofErr w:type="gramEnd"/>
+    </w:p>
+    <w:p>
+      <w:pPr>
+        <w:pStyle w:val="Textoindependiente"/>
+        <w:spacing w:line="241" w:lineRule="exact"/>
+        <w:ind w:firstLine="0"/>
+        <w:rPr>
+          <w:rFonts w:asciiTheme="minorHAnsi" w:hAnsiTheme="minorHAnsi" w:cstheme="minorHAnsi"/>
+          <w:sz w:val="22"/>
+          <w:szCs w:val="22"/>
+        </w:rPr>
+      </w:pPr>
+      <w:r>
+        <w:rPr>
+          <w:rFonts w:asciiTheme="minorHAnsi" w:hAnsiTheme="minorHAnsi" w:cstheme="minorHAnsi"/>
+          <w:b/>
+          <w:bCs/>
+          <w:w w:val="115"/>
+          <w:sz w:val="22"/>
+          <w:szCs w:val="22"/>
+          <w:u w:val="single"/>
+        </w:rPr>
+        <w:t>Comando para empaquetar:</w:t>
+      </w:r>
+      <w:r>
+        <w:rPr>
+          <w:rFonts w:asciiTheme="minorHAnsi" w:hAnsiTheme="minorHAnsi" w:cstheme="minorHAnsi"/>
+          <w:w w:val="115"/>
+          <w:sz w:val="22"/>
+          <w:szCs w:val="22"/>
+        </w:rPr>
+        <w:t xml:space="preserve"> </w:t>
+      </w:r>
+      <w:proofErr w:type="spellStart"/>
+      <w:r>
+        <w:rPr>
+          <w:rFonts w:asciiTheme="minorHAnsi" w:hAnsiTheme="minorHAnsi" w:cstheme="minorHAnsi"/>
+          <w:w w:val="115"/>
+          <w:sz w:val="22"/>
+          <w:szCs w:val="22"/>
+        </w:rPr>
+        <w:t>jar</w:t>
+      </w:r>
+      <w:proofErr w:type="spellEnd"/>
+      <w:r>
+        <w:rPr>
+          <w:rFonts w:asciiTheme="minorHAnsi" w:hAnsiTheme="minorHAnsi" w:cstheme="minorHAnsi"/>
+          <w:w w:val="115"/>
+          <w:sz w:val="22"/>
+          <w:szCs w:val="22"/>
+        </w:rPr>
+        <w:t xml:space="preserve"> </w:t>
+      </w:r>
+      <w:proofErr w:type="spellStart"/>
+      <w:r>
+        <w:rPr>
+          <w:rFonts w:asciiTheme="minorHAnsi" w:hAnsiTheme="minorHAnsi" w:cstheme="minorHAnsi"/>
+          <w:w w:val="115"/>
+          <w:sz w:val="22"/>
+          <w:szCs w:val="22"/>
+        </w:rPr>
+        <w:t>cfe</w:t>
+      </w:r>
+      <w:proofErr w:type="spellEnd"/>
+      <w:r>
+        <w:rPr>
+          <w:rFonts w:asciiTheme="minorHAnsi" w:hAnsiTheme="minorHAnsi" w:cstheme="minorHAnsi"/>
+          <w:w w:val="115"/>
+          <w:sz w:val="22"/>
+          <w:szCs w:val="22"/>
+        </w:rPr>
+        <w:t xml:space="preserve"> AutomataGUI.jar </w:t>
+      </w:r>
+      <w:proofErr w:type="spellStart"/>
+      <w:proofErr w:type="gramStart"/>
+      <w:r>
+        <w:rPr>
+          <w:rFonts w:asciiTheme="minorHAnsi" w:hAnsiTheme="minorHAnsi" w:cstheme="minorHAnsi"/>
+          <w:w w:val="115"/>
+          <w:sz w:val="22"/>
+          <w:szCs w:val="22"/>
+        </w:rPr>
+        <w:t>presentación.AutomataGui</w:t>
+      </w:r>
+      <w:proofErr w:type="spellEnd"/>
       <w:proofErr w:type="gramEnd"/>
     </w:p>
     <w:p>
@@ -21080,12 +22921,53 @@
         </w:rPr>
         <w:t xml:space="preserve"> </w:t>
       </w:r>
-      <w:r>
-        <w:rPr>
-          <w:rFonts w:asciiTheme="minorHAnsi" w:hAnsiTheme="minorHAnsi" w:cstheme="minorHAnsi"/>
-          <w:w w:val="115"/>
-        </w:rPr>
-        <w:t>(Horas/ Hombre)</w:t>
+    </w:p>
+    <w:p>
+      <w:pPr>
+        <w:pStyle w:val="Prrafodelista"/>
+        <w:tabs>
+          <w:tab w:val="left" w:pos="812"/>
+        </w:tabs>
+        <w:spacing w:before="16" w:line="225" w:lineRule="auto"/>
+        <w:ind w:right="207" w:firstLine="0"/>
+        <w:rPr>
+          <w:rFonts w:asciiTheme="minorHAnsi" w:hAnsiTheme="minorHAnsi" w:cstheme="minorHAnsi"/>
+        </w:rPr>
+      </w:pPr>
+      <w:r>
+        <w:rPr>
+          <w:rFonts w:asciiTheme="minorHAnsi" w:hAnsiTheme="minorHAnsi" w:cstheme="minorHAnsi"/>
+          <w:w w:val="115"/>
+        </w:rPr>
+        <w:t>(</w:t>
+      </w:r>
+      <w:r>
+        <w:rPr>
+          <w:rFonts w:asciiTheme="minorHAnsi" w:hAnsiTheme="minorHAnsi" w:cstheme="minorHAnsi"/>
+          <w:w w:val="115"/>
+        </w:rPr>
+        <w:t>24</w:t>
+      </w:r>
+      <w:r>
+        <w:rPr>
+          <w:rFonts w:asciiTheme="minorHAnsi" w:hAnsiTheme="minorHAnsi" w:cstheme="minorHAnsi"/>
+          <w:w w:val="115"/>
+        </w:rPr>
+        <w:t xml:space="preserve">/ </w:t>
+      </w:r>
+      <w:r>
+        <w:rPr>
+          <w:rFonts w:asciiTheme="minorHAnsi" w:hAnsiTheme="minorHAnsi" w:cstheme="minorHAnsi"/>
+          <w:w w:val="115"/>
+        </w:rPr>
+        <w:t>24</w:t>
+      </w:r>
+      <w:r>
+        <w:rPr>
+          <w:rFonts w:asciiTheme="minorHAnsi" w:hAnsiTheme="minorHAnsi" w:cstheme="minorHAnsi"/>
+          <w:w w:val="115"/>
+        </w:rPr>
+        <w:t>)</w:t>
       </w:r>
     </w:p>
     <w:p>
@@ -21312,6 +23194,31 @@
         <w:pStyle w:val="Prrafodelista"/>
         <w:numPr>
           <w:ilvl w:val="0"/>
+          <w:numId w:val="46"/>
+        </w:numPr>
+        <w:tabs>
+          <w:tab w:val="left" w:pos="812"/>
+        </w:tabs>
+        <w:spacing w:before="21" w:line="225" w:lineRule="auto"/>
+        <w:ind w:right="612"/>
+        <w:rPr>
+          <w:rFonts w:asciiTheme="minorHAnsi" w:hAnsiTheme="minorHAnsi" w:cstheme="minorHAnsi"/>
+          <w:highlight w:val="yellow"/>
+        </w:rPr>
+      </w:pPr>
+      <w:r>
+        <w:rPr>
+          <w:rFonts w:asciiTheme="minorHAnsi" w:hAnsiTheme="minorHAnsi" w:cstheme="minorHAnsi"/>
+          <w:highlight w:val="yellow"/>
+        </w:rPr>
+        <w:t xml:space="preserve">Completo </w:t>
+      </w:r>
+    </w:p>
+    <w:p>
+      <w:pPr>
+        <w:pStyle w:val="Prrafodelista"/>
+        <w:numPr>
+          <w:ilvl w:val="0"/>
           <w:numId w:val="2"/>
         </w:numPr>
         <w:tabs>
@@ -21510,6 +23417,19 @@
         </w:rPr>
         <w:t>son importante?</w:t>
       </w:r>
+    </w:p>
+    <w:p>
+      <w:pPr>
+        <w:pStyle w:val="Prrafodelista"/>
+        <w:tabs>
+          <w:tab w:val="left" w:pos="812"/>
+        </w:tabs>
+        <w:spacing w:before="5" w:line="230" w:lineRule="auto"/>
+        <w:ind w:right="520" w:firstLine="0"/>
+        <w:rPr>
+          <w:rFonts w:asciiTheme="minorHAnsi" w:hAnsiTheme="minorHAnsi" w:cstheme="minorHAnsi"/>
+        </w:rPr>
+      </w:pPr>
     </w:p>
     <w:p>
       <w:pPr>
@@ -21959,7 +23879,7 @@
 </file>
 
 <file path=word/numbering.xml><?xml version="1.0" encoding="utf-8"?>
-<w:numbering xmlns:wpc="http://schemas.microsoft.com/office/word/2010/wordprocessingCanvas" xmlns:cx="http://schemas.microsoft.com/office/drawing/2014/chartex" xmlns:cx1="http://schemas.microsoft.com/office/drawing/2015/9/8/chartex" xmlns:mc="http://schemas.openxmlformats.org/markup-compatibility/2006" xmlns:o="urn:schemas-microsoft-com:office:office" xmlns:r="http://schemas.openxmlformats.org/officeDocument/2006/relationships" xmlns:m="http://schemas.openxmlformats.org/officeDocument/2006/math" xmlns:v="urn:schemas-microsoft-com:vml" xmlns:wp14="http://schemas.microsoft.com/office/word/2010/wordprocessingDrawing" xmlns:wp="http://schemas.openxmlformats.org/drawingml/2006/wordprocessingDrawing" xmlns:w10="urn:schemas-microsoft-com:office:word" xmlns:w="http://schemas.openxmlformats.org/wordprocessingml/2006/main" xmlns:w14="http://schemas.microsoft.com/office/word/2010/wordml" xmlns:w15="http://schemas.microsoft.com/office/word/2012/wordml" xmlns:w16se="http://schemas.microsoft.com/office/word/2015/wordml/symex" xmlns:wpg="http://schemas.microsoft.com/office/word/2010/wordprocessingGroup" xmlns:wpi="http://schemas.microsoft.com/office/word/2010/wordprocessingInk" xmlns:wne="http://schemas.microsoft.com/office/word/2006/wordml" xmlns:wps="http://schemas.microsoft.com/office/word/2010/wordprocessingShape" mc:Ignorable="w14 w15 w16se wp14">
+<w:numbering xmlns:wpc="http://schemas.microsoft.com/office/word/2010/wordprocessingCanvas" xmlns:cx="http://schemas.microsoft.com/office/drawing/2014/chartex" xmlns:cx1="http://schemas.microsoft.com/office/drawing/2015/9/8/chartex" xmlns:cx2="http://schemas.microsoft.com/office/drawing/2015/10/21/chartex" xmlns:cx3="http://schemas.microsoft.com/office/drawing/2016/5/9/chartex" xmlns:cx4="http://schemas.microsoft.com/office/drawing/2016/5/10/chartex" xmlns:cx5="http://schemas.microsoft.com/office/drawing/2016/5/11/chartex" xmlns:cx6="http://schemas.microsoft.com/office/drawing/2016/5/12/chartex" xmlns:cx7="http://schemas.microsoft.com/office/drawing/2016/5/13/chartex" xmlns:cx8="http://schemas.microsoft.com/office/drawing/2016/5/14/chartex" xmlns:mc="http://schemas.openxmlformats.org/markup-compatibility/2006" xmlns:aink="http://schemas.microsoft.com/office/drawing/2016/ink" xmlns:am3d="http://schemas.microsoft.com/office/drawing/2017/model3d" xmlns:o="urn:schemas-microsoft-com:office:office" xmlns:r="http://schemas.openxmlformats.org/officeDocument/2006/relationships" xmlns:m="http://schemas.openxmlformats.org/officeDocument/2006/math" xmlns:v="urn:schemas-microsoft-com:vml" xmlns:wp14="http://schemas.microsoft.com/office/word/2010/wordprocessingDrawing" xmlns:wp="http://schemas.openxmlformats.org/drawingml/2006/wordprocessingDrawing" xmlns:w10="urn:schemas-microsoft-com:office:word" xmlns:w="http://schemas.openxmlformats.org/wordprocessingml/2006/main" xmlns:w14="http://schemas.microsoft.com/office/word/2010/wordml" xmlns:w15="http://schemas.microsoft.com/office/word/2012/wordml" xmlns:w16cid="http://schemas.microsoft.com/office/word/2016/wordml/cid" xmlns:w16se="http://schemas.microsoft.com/office/word/2015/wordml/symex" xmlns:wpg="http://schemas.microsoft.com/office/word/2010/wordprocessingGroup" xmlns:wpi="http://schemas.microsoft.com/office/word/2010/wordprocessingInk" xmlns:wne="http://schemas.microsoft.com/office/word/2006/wordml" xmlns:wps="http://schemas.microsoft.com/office/word/2010/wordprocessingShape" mc:Ignorable="w14 w15 w16se w16cid wp14">
   <w:abstractNum w:abstractNumId="0" w15:restartNumberingAfterBreak="0">
     <w:nsid w:val="00921C9F"/>
     <w:multiLevelType w:val="hybridMultilevel"/>
@@ -22400,6 +24320,119 @@
     </w:lvl>
   </w:abstractNum>
   <w:abstractNum w:abstractNumId="4" w15:restartNumberingAfterBreak="0">
+    <w:nsid w:val="09A10DB7"/>
+    <w:multiLevelType w:val="hybridMultilevel"/>
+    <w:tmpl w:val="A5C4E924"/>
+    <w:lvl w:ilvl="0" w:tplc="240A0001">
+      <w:start w:val="1"/>
+      <w:numFmt w:val="bullet"/>
+      <w:lvlText w:val=""/>
+      <w:lvlJc w:val="left"/>
+      <w:pPr>
+        <w:ind w:left="720" w:hanging="360"/>
+      </w:pPr>
+      <w:rPr>
+        <w:rFonts w:ascii="Symbol" w:hAnsi="Symbol" w:hint="default"/>
+      </w:rPr>
+    </w:lvl>
+    <w:lvl w:ilvl="1" w:tplc="240A0003" w:tentative="1">
+      <w:start w:val="1"/>
+      <w:numFmt w:val="bullet"/>
+      <w:lvlText w:val="o"/>
+      <w:lvlJc w:val="left"/>
+      <w:pPr>
+        <w:ind w:left="1440" w:hanging="360"/>
+      </w:pPr>
+      <w:rPr>
+        <w:rFonts w:ascii="Courier New" w:hAnsi="Courier New" w:cs="Courier New" w:hint="default"/>
+      </w:rPr>
+    </w:lvl>
+    <w:lvl w:ilvl="2" w:tplc="240A0005" w:tentative="1">
+      <w:start w:val="1"/>
+      <w:numFmt w:val="bullet"/>
+      <w:lvlText w:val=""/>
+      <w:lvlJc w:val="left"/>
+      <w:pPr>
+        <w:ind w:left="2160" w:hanging="360"/>
+      </w:pPr>
+      <w:rPr>
+        <w:rFonts w:ascii="Wingdings" w:hAnsi="Wingdings" w:hint="default"/>
+      </w:rPr>
+    </w:lvl>
+    <w:lvl w:ilvl="3" w:tplc="240A0001" w:tentative="1">
+      <w:start w:val="1"/>
+      <w:numFmt w:val="bullet"/>
+      <w:lvlText w:val=""/>
+      <w:lvlJc w:val="left"/>
+      <w:pPr>
+        <w:ind w:left="2880" w:hanging="360"/>
+      </w:pPr>
+      <w:rPr>
+        <w:rFonts w:ascii="Symbol" w:hAnsi="Symbol" w:hint="default"/>
+      </w:rPr>
+    </w:lvl>
+    <w:lvl w:ilvl="4" w:tplc="240A0003" w:tentative="1">
+      <w:start w:val="1"/>
+      <w:numFmt w:val="bullet"/>
+      <w:lvlText w:val="o"/>
+      <w:lvlJc w:val="left"/>
+      <w:pPr>
+        <w:ind w:left="3600" w:hanging="360"/>
+      </w:pPr>
+      <w:rPr>
+        <w:rFonts w:ascii="Courier New" w:hAnsi="Courier New" w:cs="Courier New" w:hint="default"/>
+      </w:rPr>
+    </w:lvl>
+    <w:lvl w:ilvl="5" w:tplc="240A0005" w:tentative="1">
+      <w:start w:val="1"/>
+      <w:numFmt w:val="bullet"/>
+      <w:lvlText w:val=""/>
+      <w:lvlJc w:val="left"/>
+      <w:pPr>
+        <w:ind w:left="4320" w:hanging="360"/>
+      </w:pPr>
+      <w:rPr>
+        <w:rFonts w:ascii="Wingdings" w:hAnsi="Wingdings" w:hint="default"/>
+      </w:rPr>
+    </w:lvl>
+    <w:lvl w:ilvl="6" w:tplc="240A0001" w:tentative="1">
+      <w:start w:val="1"/>
+      <w:numFmt w:val="bullet"/>
+      <w:lvlText w:val=""/>
+      <w:lvlJc w:val="left"/>
+      <w:pPr>
+        <w:ind w:left="5040" w:hanging="360"/>
+      </w:pPr>
+      <w:rPr>
+        <w:rFonts w:ascii="Symbol" w:hAnsi="Symbol" w:hint="default"/>
+      </w:rPr>
+    </w:lvl>
+    <w:lvl w:ilvl="7" w:tplc="240A0003" w:tentative="1">
+      <w:start w:val="1"/>
+      <w:numFmt w:val="bullet"/>
+      <w:lvlText w:val="o"/>
+      <w:lvlJc w:val="left"/>
+      <w:pPr>
+        <w:ind w:left="5760" w:hanging="360"/>
+      </w:pPr>
+      <w:rPr>
+        <w:rFonts w:ascii="Courier New" w:hAnsi="Courier New" w:cs="Courier New" w:hint="default"/>
+      </w:rPr>
+    </w:lvl>
+    <w:lvl w:ilvl="8" w:tplc="240A0005" w:tentative="1">
+      <w:start w:val="1"/>
+      <w:numFmt w:val="bullet"/>
+      <w:lvlText w:val=""/>
+      <w:lvlJc w:val="left"/>
+      <w:pPr>
+        <w:ind w:left="6480" w:hanging="360"/>
+      </w:pPr>
+      <w:rPr>
+        <w:rFonts w:ascii="Wingdings" w:hAnsi="Wingdings" w:hint="default"/>
+      </w:rPr>
+    </w:lvl>
+  </w:abstractNum>
+  <w:abstractNum w:abstractNumId="5" w15:restartNumberingAfterBreak="0">
     <w:nsid w:val="0C425F39"/>
     <w:multiLevelType w:val="hybridMultilevel"/>
     <w:tmpl w:val="BB94A1EC"/>
@@ -22512,7 +24545,7 @@
       </w:rPr>
     </w:lvl>
   </w:abstractNum>
-  <w:abstractNum w:abstractNumId="5" w15:restartNumberingAfterBreak="0">
+  <w:abstractNum w:abstractNumId="6" w15:restartNumberingAfterBreak="0">
     <w:nsid w:val="0DEF4332"/>
     <w:multiLevelType w:val="hybridMultilevel"/>
     <w:tmpl w:val="3FD09E26"/>
@@ -22631,7 +24664,7 @@
       </w:rPr>
     </w:lvl>
   </w:abstractNum>
-  <w:abstractNum w:abstractNumId="6" w15:restartNumberingAfterBreak="0">
+  <w:abstractNum w:abstractNumId="7" w15:restartNumberingAfterBreak="0">
     <w:nsid w:val="0E1A2732"/>
     <w:multiLevelType w:val="hybridMultilevel"/>
     <w:tmpl w:val="6A00DB1A"/>
@@ -22744,7 +24777,7 @@
       </w:rPr>
     </w:lvl>
   </w:abstractNum>
-  <w:abstractNum w:abstractNumId="7" w15:restartNumberingAfterBreak="0">
+  <w:abstractNum w:abstractNumId="8" w15:restartNumberingAfterBreak="0">
     <w:nsid w:val="128D6311"/>
     <w:multiLevelType w:val="hybridMultilevel"/>
     <w:tmpl w:val="DD9070E2"/>
@@ -22860,7 +24893,209 @@
       </w:rPr>
     </w:lvl>
   </w:abstractNum>
-  <w:abstractNum w:abstractNumId="8" w15:restartNumberingAfterBreak="0">
+  <w:abstractNum w:abstractNumId="9" w15:restartNumberingAfterBreak="0">
+    <w:nsid w:val="1CD55323"/>
+    <w:multiLevelType w:val="hybridMultilevel"/>
+    <w:tmpl w:val="FFFFFFFF"/>
+    <w:lvl w:ilvl="0" w:tplc="59046886">
+      <w:start w:val="1"/>
+      <w:numFmt w:val="decimal"/>
+      <w:lvlText w:val="%1."/>
+      <w:lvlJc w:val="left"/>
+      <w:pPr>
+        <w:ind w:left="720" w:hanging="360"/>
+      </w:pPr>
+    </w:lvl>
+    <w:lvl w:ilvl="1" w:tplc="608400F4">
+      <w:start w:val="1"/>
+      <w:numFmt w:val="bullet"/>
+      <w:lvlText w:val=""/>
+      <w:lvlJc w:val="left"/>
+      <w:pPr>
+        <w:ind w:left="1440" w:hanging="360"/>
+      </w:pPr>
+      <w:rPr>
+        <w:rFonts w:ascii="Wingdings" w:hAnsi="Wingdings" w:hint="default"/>
+      </w:rPr>
+    </w:lvl>
+    <w:lvl w:ilvl="2" w:tplc="F0E29BF2">
+      <w:start w:val="1"/>
+      <w:numFmt w:val="lowerRoman"/>
+      <w:lvlText w:val="%3."/>
+      <w:lvlJc w:val="right"/>
+      <w:pPr>
+        <w:ind w:left="2160" w:hanging="180"/>
+      </w:pPr>
+    </w:lvl>
+    <w:lvl w:ilvl="3" w:tplc="02306BDA">
+      <w:start w:val="1"/>
+      <w:numFmt w:val="decimal"/>
+      <w:lvlText w:val="%4."/>
+      <w:lvlJc w:val="left"/>
+      <w:pPr>
+        <w:ind w:left="2880" w:hanging="360"/>
+      </w:pPr>
+    </w:lvl>
+    <w:lvl w:ilvl="4" w:tplc="EEE4255A">
+      <w:start w:val="1"/>
+      <w:numFmt w:val="lowerLetter"/>
+      <w:lvlText w:val="%5."/>
+      <w:lvlJc w:val="left"/>
+      <w:pPr>
+        <w:ind w:left="3600" w:hanging="360"/>
+      </w:pPr>
+    </w:lvl>
+    <w:lvl w:ilvl="5" w:tplc="3B626B12">
+      <w:start w:val="1"/>
+      <w:numFmt w:val="lowerRoman"/>
+      <w:lvlText w:val="%6."/>
+      <w:lvlJc w:val="right"/>
+      <w:pPr>
+        <w:ind w:left="4320" w:hanging="180"/>
+      </w:pPr>
+    </w:lvl>
+    <w:lvl w:ilvl="6" w:tplc="F41EA2DA">
+      <w:start w:val="1"/>
+      <w:numFmt w:val="decimal"/>
+      <w:lvlText w:val="%7."/>
+      <w:lvlJc w:val="left"/>
+      <w:pPr>
+        <w:ind w:left="5040" w:hanging="360"/>
+      </w:pPr>
+    </w:lvl>
+    <w:lvl w:ilvl="7" w:tplc="FD462FDC">
+      <w:start w:val="1"/>
+      <w:numFmt w:val="lowerLetter"/>
+      <w:lvlText w:val="%8."/>
+      <w:lvlJc w:val="left"/>
+      <w:pPr>
+        <w:ind w:left="5760" w:hanging="360"/>
+      </w:pPr>
+    </w:lvl>
+    <w:lvl w:ilvl="8" w:tplc="7BF4A33C">
+      <w:start w:val="1"/>
+      <w:numFmt w:val="lowerRoman"/>
+      <w:lvlText w:val="%9."/>
+      <w:lvlJc w:val="right"/>
+      <w:pPr>
+        <w:ind w:left="6480" w:hanging="180"/>
+      </w:pPr>
+    </w:lvl>
+  </w:abstractNum>
+  <w:abstractNum w:abstractNumId="10" w15:restartNumberingAfterBreak="0">
+    <w:nsid w:val="1ED91F6A"/>
+    <w:multiLevelType w:val="hybridMultilevel"/>
+    <w:tmpl w:val="A668605A"/>
+    <w:lvl w:ilvl="0" w:tplc="240A0001">
+      <w:start w:val="1"/>
+      <w:numFmt w:val="bullet"/>
+      <w:lvlText w:val=""/>
+      <w:lvlJc w:val="left"/>
+      <w:pPr>
+        <w:ind w:left="1541" w:hanging="360"/>
+      </w:pPr>
+      <w:rPr>
+        <w:rFonts w:ascii="Symbol" w:hAnsi="Symbol" w:hint="default"/>
+      </w:rPr>
+    </w:lvl>
+    <w:lvl w:ilvl="1" w:tplc="240A0003" w:tentative="1">
+      <w:start w:val="1"/>
+      <w:numFmt w:val="bullet"/>
+      <w:lvlText w:val="o"/>
+      <w:lvlJc w:val="left"/>
+      <w:pPr>
+        <w:ind w:left="2261" w:hanging="360"/>
+      </w:pPr>
+      <w:rPr>
+        <w:rFonts w:ascii="Courier New" w:hAnsi="Courier New" w:cs="Courier New" w:hint="default"/>
+      </w:rPr>
+    </w:lvl>
+    <w:lvl w:ilvl="2" w:tplc="240A0005" w:tentative="1">
+      <w:start w:val="1"/>
+      <w:numFmt w:val="bullet"/>
+      <w:lvlText w:val=""/>
+      <w:lvlJc w:val="left"/>
+      <w:pPr>
+        <w:ind w:left="2981" w:hanging="360"/>
+      </w:pPr>
+      <w:rPr>
+        <w:rFonts w:ascii="Wingdings" w:hAnsi="Wingdings" w:hint="default"/>
+      </w:rPr>
+    </w:lvl>
+    <w:lvl w:ilvl="3" w:tplc="240A0001" w:tentative="1">
+      <w:start w:val="1"/>
+      <w:numFmt w:val="bullet"/>
+      <w:lvlText w:val=""/>
+      <w:lvlJc w:val="left"/>
+      <w:pPr>
+        <w:ind w:left="3701" w:hanging="360"/>
+      </w:pPr>
+      <w:rPr>
+        <w:rFonts w:ascii="Symbol" w:hAnsi="Symbol" w:hint="default"/>
+      </w:rPr>
+    </w:lvl>
+    <w:lvl w:ilvl="4" w:tplc="240A0003" w:tentative="1">
+      <w:start w:val="1"/>
+      <w:numFmt w:val="bullet"/>
+      <w:lvlText w:val="o"/>
+      <w:lvlJc w:val="left"/>
+      <w:pPr>
+        <w:ind w:left="4421" w:hanging="360"/>
+      </w:pPr>
+      <w:rPr>
+        <w:rFonts w:ascii="Courier New" w:hAnsi="Courier New" w:cs="Courier New" w:hint="default"/>
+      </w:rPr>
+    </w:lvl>
+    <w:lvl w:ilvl="5" w:tplc="240A0005" w:tentative="1">
+      <w:start w:val="1"/>
+      <w:numFmt w:val="bullet"/>
+      <w:lvlText w:val=""/>
+      <w:lvlJc w:val="left"/>
+      <w:pPr>
+        <w:ind w:left="5141" w:hanging="360"/>
+      </w:pPr>
+      <w:rPr>
+        <w:rFonts w:ascii="Wingdings" w:hAnsi="Wingdings" w:hint="default"/>
+      </w:rPr>
+    </w:lvl>
+    <w:lvl w:ilvl="6" w:tplc="240A0001" w:tentative="1">
+      <w:start w:val="1"/>
+      <w:numFmt w:val="bullet"/>
+      <w:lvlText w:val=""/>
+      <w:lvlJc w:val="left"/>
+      <w:pPr>
+        <w:ind w:left="5861" w:hanging="360"/>
+      </w:pPr>
+      <w:rPr>
+        <w:rFonts w:ascii="Symbol" w:hAnsi="Symbol" w:hint="default"/>
+      </w:rPr>
+    </w:lvl>
+    <w:lvl w:ilvl="7" w:tplc="240A0003" w:tentative="1">
+      <w:start w:val="1"/>
+      <w:numFmt w:val="bullet"/>
+      <w:lvlText w:val="o"/>
+      <w:lvlJc w:val="left"/>
+      <w:pPr>
+        <w:ind w:left="6581" w:hanging="360"/>
+      </w:pPr>
+      <w:rPr>
+        <w:rFonts w:ascii="Courier New" w:hAnsi="Courier New" w:cs="Courier New" w:hint="default"/>
+      </w:rPr>
+    </w:lvl>
+    <w:lvl w:ilvl="8" w:tplc="240A0005" w:tentative="1">
+      <w:start w:val="1"/>
+      <w:numFmt w:val="bullet"/>
+      <w:lvlText w:val=""/>
+      <w:lvlJc w:val="left"/>
+      <w:pPr>
+        <w:ind w:left="7301" w:hanging="360"/>
+      </w:pPr>
+      <w:rPr>
+        <w:rFonts w:ascii="Wingdings" w:hAnsi="Wingdings" w:hint="default"/>
+      </w:rPr>
+    </w:lvl>
+  </w:abstractNum>
+  <w:abstractNum w:abstractNumId="11" w15:restartNumberingAfterBreak="0">
     <w:nsid w:val="1F152F4E"/>
     <w:multiLevelType w:val="hybridMultilevel"/>
     <w:tmpl w:val="DFBA8E7E"/>
@@ -22973,7 +25208,7 @@
       </w:rPr>
     </w:lvl>
   </w:abstractNum>
-  <w:abstractNum w:abstractNumId="9" w15:restartNumberingAfterBreak="0">
+  <w:abstractNum w:abstractNumId="12" w15:restartNumberingAfterBreak="0">
     <w:nsid w:val="20075EFB"/>
     <w:multiLevelType w:val="hybridMultilevel"/>
     <w:tmpl w:val="2F8A4334"/>
@@ -23092,7 +25327,7 @@
       </w:rPr>
     </w:lvl>
   </w:abstractNum>
-  <w:abstractNum w:abstractNumId="10" w15:restartNumberingAfterBreak="0">
+  <w:abstractNum w:abstractNumId="13" w15:restartNumberingAfterBreak="0">
     <w:nsid w:val="274B24BD"/>
     <w:multiLevelType w:val="hybridMultilevel"/>
     <w:tmpl w:val="35FEB5BA"/>
@@ -23210,7 +25445,7 @@
       </w:rPr>
     </w:lvl>
   </w:abstractNum>
-  <w:abstractNum w:abstractNumId="11" w15:restartNumberingAfterBreak="0">
+  <w:abstractNum w:abstractNumId="14" w15:restartNumberingAfterBreak="0">
     <w:nsid w:val="2FAA3E98"/>
     <w:multiLevelType w:val="hybridMultilevel"/>
     <w:tmpl w:val="1A301AC6"/>
@@ -23326,7 +25561,7 @@
       </w:rPr>
     </w:lvl>
   </w:abstractNum>
-  <w:abstractNum w:abstractNumId="12" w15:restartNumberingAfterBreak="0">
+  <w:abstractNum w:abstractNumId="15" w15:restartNumberingAfterBreak="0">
     <w:nsid w:val="3087762D"/>
     <w:multiLevelType w:val="hybridMultilevel"/>
     <w:tmpl w:val="D736D140"/>
@@ -23447,7 +25682,7 @@
       </w:rPr>
     </w:lvl>
   </w:abstractNum>
-  <w:abstractNum w:abstractNumId="13" w15:restartNumberingAfterBreak="0">
+  <w:abstractNum w:abstractNumId="16" w15:restartNumberingAfterBreak="0">
     <w:nsid w:val="30B852CF"/>
     <w:multiLevelType w:val="hybridMultilevel"/>
     <w:tmpl w:val="1E62217C"/>
@@ -23560,7 +25795,7 @@
       </w:rPr>
     </w:lvl>
   </w:abstractNum>
-  <w:abstractNum w:abstractNumId="14" w15:restartNumberingAfterBreak="0">
+  <w:abstractNum w:abstractNumId="17" w15:restartNumberingAfterBreak="0">
     <w:nsid w:val="37516317"/>
     <w:multiLevelType w:val="hybridMultilevel"/>
     <w:tmpl w:val="4BF461C0"/>
@@ -23673,10 +25908,10 @@
       </w:rPr>
     </w:lvl>
   </w:abstractNum>
-  <w:abstractNum w:abstractNumId="15" w15:restartNumberingAfterBreak="0">
+  <w:abstractNum w:abstractNumId="18" w15:restartNumberingAfterBreak="0">
     <w:nsid w:val="3BF97ED1"/>
     <w:multiLevelType w:val="hybridMultilevel"/>
-    <w:tmpl w:val="159A2F84"/>
+    <w:tmpl w:val="BCD4AFC8"/>
     <w:lvl w:ilvl="0" w:tplc="240A0001">
       <w:start w:val="1"/>
       <w:numFmt w:val="bullet"/>
@@ -23786,7 +26021,7 @@
       </w:rPr>
     </w:lvl>
   </w:abstractNum>
-  <w:abstractNum w:abstractNumId="16" w15:restartNumberingAfterBreak="0">
+  <w:abstractNum w:abstractNumId="19" w15:restartNumberingAfterBreak="0">
     <w:nsid w:val="458D7612"/>
     <w:multiLevelType w:val="hybridMultilevel"/>
     <w:tmpl w:val="C61A523C"/>
@@ -23902,7 +26137,7 @@
       </w:rPr>
     </w:lvl>
   </w:abstractNum>
-  <w:abstractNum w:abstractNumId="17" w15:restartNumberingAfterBreak="0">
+  <w:abstractNum w:abstractNumId="20" w15:restartNumberingAfterBreak="0">
     <w:nsid w:val="48FA6FBD"/>
     <w:multiLevelType w:val="hybridMultilevel"/>
     <w:tmpl w:val="E59C4518"/>
@@ -24020,7 +26255,7 @@
       </w:rPr>
     </w:lvl>
   </w:abstractNum>
-  <w:abstractNum w:abstractNumId="18" w15:restartNumberingAfterBreak="0">
+  <w:abstractNum w:abstractNumId="21" w15:restartNumberingAfterBreak="0">
     <w:nsid w:val="4A600AB9"/>
     <w:multiLevelType w:val="hybridMultilevel"/>
     <w:tmpl w:val="2AA8C870"/>
@@ -24133,7 +26368,120 @@
       </w:rPr>
     </w:lvl>
   </w:abstractNum>
-  <w:abstractNum w:abstractNumId="19" w15:restartNumberingAfterBreak="0">
+  <w:abstractNum w:abstractNumId="22" w15:restartNumberingAfterBreak="0">
+    <w:nsid w:val="4B8147BE"/>
+    <w:multiLevelType w:val="hybridMultilevel"/>
+    <w:tmpl w:val="FFFFFFFF"/>
+    <w:lvl w:ilvl="0" w:tplc="23388B32">
+      <w:start w:val="1"/>
+      <w:numFmt w:val="bullet"/>
+      <w:lvlText w:val=""/>
+      <w:lvlJc w:val="left"/>
+      <w:pPr>
+        <w:ind w:left="720" w:hanging="360"/>
+      </w:pPr>
+      <w:rPr>
+        <w:rFonts w:ascii="Symbol" w:hAnsi="Symbol" w:hint="default"/>
+      </w:rPr>
+    </w:lvl>
+    <w:lvl w:ilvl="1" w:tplc="88989FB2">
+      <w:start w:val="1"/>
+      <w:numFmt w:val="bullet"/>
+      <w:lvlText w:val=""/>
+      <w:lvlJc w:val="left"/>
+      <w:pPr>
+        <w:ind w:left="1440" w:hanging="360"/>
+      </w:pPr>
+      <w:rPr>
+        <w:rFonts w:ascii="Wingdings" w:hAnsi="Wingdings" w:hint="default"/>
+      </w:rPr>
+    </w:lvl>
+    <w:lvl w:ilvl="2" w:tplc="DDAC9972">
+      <w:start w:val="1"/>
+      <w:numFmt w:val="bullet"/>
+      <w:lvlText w:val=""/>
+      <w:lvlJc w:val="left"/>
+      <w:pPr>
+        <w:ind w:left="2160" w:hanging="360"/>
+      </w:pPr>
+      <w:rPr>
+        <w:rFonts w:ascii="Wingdings" w:hAnsi="Wingdings" w:hint="default"/>
+      </w:rPr>
+    </w:lvl>
+    <w:lvl w:ilvl="3" w:tplc="2D86FDB6">
+      <w:start w:val="1"/>
+      <w:numFmt w:val="bullet"/>
+      <w:lvlText w:val=""/>
+      <w:lvlJc w:val="left"/>
+      <w:pPr>
+        <w:ind w:left="2880" w:hanging="360"/>
+      </w:pPr>
+      <w:rPr>
+        <w:rFonts w:ascii="Symbol" w:hAnsi="Symbol" w:hint="default"/>
+      </w:rPr>
+    </w:lvl>
+    <w:lvl w:ilvl="4" w:tplc="D4C089B0">
+      <w:start w:val="1"/>
+      <w:numFmt w:val="bullet"/>
+      <w:lvlText w:val="o"/>
+      <w:lvlJc w:val="left"/>
+      <w:pPr>
+        <w:ind w:left="3600" w:hanging="360"/>
+      </w:pPr>
+      <w:rPr>
+        <w:rFonts w:ascii="Courier New" w:hAnsi="Courier New" w:hint="default"/>
+      </w:rPr>
+    </w:lvl>
+    <w:lvl w:ilvl="5" w:tplc="A42A8716">
+      <w:start w:val="1"/>
+      <w:numFmt w:val="bullet"/>
+      <w:lvlText w:val=""/>
+      <w:lvlJc w:val="left"/>
+      <w:pPr>
+        <w:ind w:left="4320" w:hanging="360"/>
+      </w:pPr>
+      <w:rPr>
+        <w:rFonts w:ascii="Wingdings" w:hAnsi="Wingdings" w:hint="default"/>
+      </w:rPr>
+    </w:lvl>
+    <w:lvl w:ilvl="6" w:tplc="BC24465A">
+      <w:start w:val="1"/>
+      <w:numFmt w:val="bullet"/>
+      <w:lvlText w:val=""/>
+      <w:lvlJc w:val="left"/>
+      <w:pPr>
+        <w:ind w:left="5040" w:hanging="360"/>
+      </w:pPr>
+      <w:rPr>
+        <w:rFonts w:ascii="Symbol" w:hAnsi="Symbol" w:hint="default"/>
+      </w:rPr>
+    </w:lvl>
+    <w:lvl w:ilvl="7" w:tplc="794025EE">
+      <w:start w:val="1"/>
+      <w:numFmt w:val="bullet"/>
+      <w:lvlText w:val="o"/>
+      <w:lvlJc w:val="left"/>
+      <w:pPr>
+        <w:ind w:left="5760" w:hanging="360"/>
+      </w:pPr>
+      <w:rPr>
+        <w:rFonts w:ascii="Courier New" w:hAnsi="Courier New" w:hint="default"/>
+      </w:rPr>
+    </w:lvl>
+    <w:lvl w:ilvl="8" w:tplc="A07C289C">
+      <w:start w:val="1"/>
+      <w:numFmt w:val="bullet"/>
+      <w:lvlText w:val=""/>
+      <w:lvlJc w:val="left"/>
+      <w:pPr>
+        <w:ind w:left="6480" w:hanging="360"/>
+      </w:pPr>
+      <w:rPr>
+        <w:rFonts w:ascii="Wingdings" w:hAnsi="Wingdings" w:hint="default"/>
+      </w:rPr>
+    </w:lvl>
+  </w:abstractNum>
+  <w:abstractNum w:abstractNumId="23" w15:restartNumberingAfterBreak="0">
     <w:nsid w:val="4BDC0EB6"/>
     <w:multiLevelType w:val="hybridMultilevel"/>
     <w:tmpl w:val="00DC3364"/>
@@ -24246,7 +26594,7 @@
       </w:rPr>
     </w:lvl>
   </w:abstractNum>
-  <w:abstractNum w:abstractNumId="20" w15:restartNumberingAfterBreak="0">
+  <w:abstractNum w:abstractNumId="24" w15:restartNumberingAfterBreak="0">
     <w:nsid w:val="4BEB4856"/>
     <w:multiLevelType w:val="hybridMultilevel"/>
     <w:tmpl w:val="B2945302"/>
@@ -24361,7 +26709,7 @@
       </w:rPr>
     </w:lvl>
   </w:abstractNum>
-  <w:abstractNum w:abstractNumId="21" w15:restartNumberingAfterBreak="0">
+  <w:abstractNum w:abstractNumId="25" w15:restartNumberingAfterBreak="0">
     <w:nsid w:val="4C011312"/>
     <w:multiLevelType w:val="hybridMultilevel"/>
     <w:tmpl w:val="98905110"/>
@@ -24474,7 +26822,120 @@
       </w:rPr>
     </w:lvl>
   </w:abstractNum>
-  <w:abstractNum w:abstractNumId="22" w15:restartNumberingAfterBreak="0">
+  <w:abstractNum w:abstractNumId="26" w15:restartNumberingAfterBreak="0">
+    <w:nsid w:val="4C9F3726"/>
+    <w:multiLevelType w:val="hybridMultilevel"/>
+    <w:tmpl w:val="D7101D66"/>
+    <w:lvl w:ilvl="0" w:tplc="240A0001">
+      <w:start w:val="1"/>
+      <w:numFmt w:val="bullet"/>
+      <w:lvlText w:val=""/>
+      <w:lvlJc w:val="left"/>
+      <w:pPr>
+        <w:ind w:left="1800" w:hanging="360"/>
+      </w:pPr>
+      <w:rPr>
+        <w:rFonts w:ascii="Symbol" w:hAnsi="Symbol" w:hint="default"/>
+      </w:rPr>
+    </w:lvl>
+    <w:lvl w:ilvl="1" w:tplc="240A0003" w:tentative="1">
+      <w:start w:val="1"/>
+      <w:numFmt w:val="bullet"/>
+      <w:lvlText w:val="o"/>
+      <w:lvlJc w:val="left"/>
+      <w:pPr>
+        <w:ind w:left="2520" w:hanging="360"/>
+      </w:pPr>
+      <w:rPr>
+        <w:rFonts w:ascii="Courier New" w:hAnsi="Courier New" w:cs="Courier New" w:hint="default"/>
+      </w:rPr>
+    </w:lvl>
+    <w:lvl w:ilvl="2" w:tplc="240A0005" w:tentative="1">
+      <w:start w:val="1"/>
+      <w:numFmt w:val="bullet"/>
+      <w:lvlText w:val=""/>
+      <w:lvlJc w:val="left"/>
+      <w:pPr>
+        <w:ind w:left="3240" w:hanging="360"/>
+      </w:pPr>
+      <w:rPr>
+        <w:rFonts w:ascii="Wingdings" w:hAnsi="Wingdings" w:hint="default"/>
+      </w:rPr>
+    </w:lvl>
+    <w:lvl w:ilvl="3" w:tplc="240A0001" w:tentative="1">
+      <w:start w:val="1"/>
+      <w:numFmt w:val="bullet"/>
+      <w:lvlText w:val=""/>
+      <w:lvlJc w:val="left"/>
+      <w:pPr>
+        <w:ind w:left="3960" w:hanging="360"/>
+      </w:pPr>
+      <w:rPr>
+        <w:rFonts w:ascii="Symbol" w:hAnsi="Symbol" w:hint="default"/>
+      </w:rPr>
+    </w:lvl>
+    <w:lvl w:ilvl="4" w:tplc="240A0003" w:tentative="1">
+      <w:start w:val="1"/>
+      <w:numFmt w:val="bullet"/>
+      <w:lvlText w:val="o"/>
+      <w:lvlJc w:val="left"/>
+      <w:pPr>
+        <w:ind w:left="4680" w:hanging="360"/>
+      </w:pPr>
+      <w:rPr>
+        <w:rFonts w:ascii="Courier New" w:hAnsi="Courier New" w:cs="Courier New" w:hint="default"/>
+      </w:rPr>
+    </w:lvl>
+    <w:lvl w:ilvl="5" w:tplc="240A0005" w:tentative="1">
+      <w:start w:val="1"/>
+      <w:numFmt w:val="bullet"/>
+      <w:lvlText w:val=""/>
+      <w:lvlJc w:val="left"/>
+      <w:pPr>
+        <w:ind w:left="5400" w:hanging="360"/>
+      </w:pPr>
+      <w:rPr>
+        <w:rFonts w:ascii="Wingdings" w:hAnsi="Wingdings" w:hint="default"/>
+      </w:rPr>
+    </w:lvl>
+    <w:lvl w:ilvl="6" w:tplc="240A0001" w:tentative="1">
+      <w:start w:val="1"/>
+      <w:numFmt w:val="bullet"/>
+      <w:lvlText w:val=""/>
+      <w:lvlJc w:val="left"/>
+      <w:pPr>
+        <w:ind w:left="6120" w:hanging="360"/>
+      </w:pPr>
+      <w:rPr>
+        <w:rFonts w:ascii="Symbol" w:hAnsi="Symbol" w:hint="default"/>
+      </w:rPr>
+    </w:lvl>
+    <w:lvl w:ilvl="7" w:tplc="240A0003" w:tentative="1">
+      <w:start w:val="1"/>
+      <w:numFmt w:val="bullet"/>
+      <w:lvlText w:val="o"/>
+      <w:lvlJc w:val="left"/>
+      <w:pPr>
+        <w:ind w:left="6840" w:hanging="360"/>
+      </w:pPr>
+      <w:rPr>
+        <w:rFonts w:ascii="Courier New" w:hAnsi="Courier New" w:cs="Courier New" w:hint="default"/>
+      </w:rPr>
+    </w:lvl>
+    <w:lvl w:ilvl="8" w:tplc="240A0005" w:tentative="1">
+      <w:start w:val="1"/>
+      <w:numFmt w:val="bullet"/>
+      <w:lvlText w:val=""/>
+      <w:lvlJc w:val="left"/>
+      <w:pPr>
+        <w:ind w:left="7560" w:hanging="360"/>
+      </w:pPr>
+      <w:rPr>
+        <w:rFonts w:ascii="Wingdings" w:hAnsi="Wingdings" w:hint="default"/>
+      </w:rPr>
+    </w:lvl>
+  </w:abstractNum>
+  <w:abstractNum w:abstractNumId="27" w15:restartNumberingAfterBreak="0">
     <w:nsid w:val="4FE83120"/>
     <w:multiLevelType w:val="hybridMultilevel"/>
     <w:tmpl w:val="C0F8A206"/>
@@ -24594,7 +27055,120 @@
       </w:rPr>
     </w:lvl>
   </w:abstractNum>
-  <w:abstractNum w:abstractNumId="23" w15:restartNumberingAfterBreak="0">
+  <w:abstractNum w:abstractNumId="28" w15:restartNumberingAfterBreak="0">
+    <w:nsid w:val="510C0BF1"/>
+    <w:multiLevelType w:val="hybridMultilevel"/>
+    <w:tmpl w:val="89BEC218"/>
+    <w:lvl w:ilvl="0" w:tplc="240A0001">
+      <w:start w:val="1"/>
+      <w:numFmt w:val="bullet"/>
+      <w:lvlText w:val=""/>
+      <w:lvlJc w:val="left"/>
+      <w:pPr>
+        <w:ind w:left="720" w:hanging="360"/>
+      </w:pPr>
+      <w:rPr>
+        <w:rFonts w:ascii="Symbol" w:hAnsi="Symbol" w:hint="default"/>
+      </w:rPr>
+    </w:lvl>
+    <w:lvl w:ilvl="1" w:tplc="240A0003">
+      <w:start w:val="1"/>
+      <w:numFmt w:val="bullet"/>
+      <w:lvlText w:val="o"/>
+      <w:lvlJc w:val="left"/>
+      <w:pPr>
+        <w:ind w:left="1440" w:hanging="360"/>
+      </w:pPr>
+      <w:rPr>
+        <w:rFonts w:ascii="Courier New" w:hAnsi="Courier New" w:cs="Courier New" w:hint="default"/>
+      </w:rPr>
+    </w:lvl>
+    <w:lvl w:ilvl="2" w:tplc="240A0005" w:tentative="1">
+      <w:start w:val="1"/>
+      <w:numFmt w:val="bullet"/>
+      <w:lvlText w:val=""/>
+      <w:lvlJc w:val="left"/>
+      <w:pPr>
+        <w:ind w:left="2160" w:hanging="360"/>
+      </w:pPr>
+      <w:rPr>
+        <w:rFonts w:ascii="Wingdings" w:hAnsi="Wingdings" w:hint="default"/>
+      </w:rPr>
+    </w:lvl>
+    <w:lvl w:ilvl="3" w:tplc="240A0001" w:tentative="1">
+      <w:start w:val="1"/>
+      <w:numFmt w:val="bullet"/>
+      <w:lvlText w:val=""/>
+      <w:lvlJc w:val="left"/>
+      <w:pPr>
+        <w:ind w:left="2880" w:hanging="360"/>
+      </w:pPr>
+      <w:rPr>
+        <w:rFonts w:ascii="Symbol" w:hAnsi="Symbol" w:hint="default"/>
+      </w:rPr>
+    </w:lvl>
+    <w:lvl w:ilvl="4" w:tplc="240A0003" w:tentative="1">
+      <w:start w:val="1"/>
+      <w:numFmt w:val="bullet"/>
+      <w:lvlText w:val="o"/>
+      <w:lvlJc w:val="left"/>
+      <w:pPr>
+        <w:ind w:left="3600" w:hanging="360"/>
+      </w:pPr>
+      <w:rPr>
+        <w:rFonts w:ascii="Courier New" w:hAnsi="Courier New" w:cs="Courier New" w:hint="default"/>
+      </w:rPr>
+    </w:lvl>
+    <w:lvl w:ilvl="5" w:tplc="240A0005" w:tentative="1">
+      <w:start w:val="1"/>
+      <w:numFmt w:val="bullet"/>
+      <w:lvlText w:val=""/>
+      <w:lvlJc w:val="left"/>
+      <w:pPr>
+        <w:ind w:left="4320" w:hanging="360"/>
+      </w:pPr>
+      <w:rPr>
+        <w:rFonts w:ascii="Wingdings" w:hAnsi="Wingdings" w:hint="default"/>
+      </w:rPr>
+    </w:lvl>
+    <w:lvl w:ilvl="6" w:tplc="240A0001" w:tentative="1">
+      <w:start w:val="1"/>
+      <w:numFmt w:val="bullet"/>
+      <w:lvlText w:val=""/>
+      <w:lvlJc w:val="left"/>
+      <w:pPr>
+        <w:ind w:left="5040" w:hanging="360"/>
+      </w:pPr>
+      <w:rPr>
+        <w:rFonts w:ascii="Symbol" w:hAnsi="Symbol" w:hint="default"/>
+      </w:rPr>
+    </w:lvl>
+    <w:lvl w:ilvl="7" w:tplc="240A0003" w:tentative="1">
+      <w:start w:val="1"/>
+      <w:numFmt w:val="bullet"/>
+      <w:lvlText w:val="o"/>
+      <w:lvlJc w:val="left"/>
+      <w:pPr>
+        <w:ind w:left="5760" w:hanging="360"/>
+      </w:pPr>
+      <w:rPr>
+        <w:rFonts w:ascii="Courier New" w:hAnsi="Courier New" w:cs="Courier New" w:hint="default"/>
+      </w:rPr>
+    </w:lvl>
+    <w:lvl w:ilvl="8" w:tplc="240A0005" w:tentative="1">
+      <w:start w:val="1"/>
+      <w:numFmt w:val="bullet"/>
+      <w:lvlText w:val=""/>
+      <w:lvlJc w:val="left"/>
+      <w:pPr>
+        <w:ind w:left="6480" w:hanging="360"/>
+      </w:pPr>
+      <w:rPr>
+        <w:rFonts w:ascii="Wingdings" w:hAnsi="Wingdings" w:hint="default"/>
+      </w:rPr>
+    </w:lvl>
+  </w:abstractNum>
+  <w:abstractNum w:abstractNumId="29" w15:restartNumberingAfterBreak="0">
     <w:nsid w:val="52FD0C70"/>
     <w:multiLevelType w:val="hybridMultilevel"/>
     <w:tmpl w:val="8B026AEE"/>
@@ -24707,7 +27281,7 @@
       </w:rPr>
     </w:lvl>
   </w:abstractNum>
-  <w:abstractNum w:abstractNumId="24" w15:restartNumberingAfterBreak="0">
+  <w:abstractNum w:abstractNumId="30" w15:restartNumberingAfterBreak="0">
     <w:nsid w:val="530240C8"/>
     <w:multiLevelType w:val="hybridMultilevel"/>
     <w:tmpl w:val="F14CB560"/>
@@ -24820,7 +27394,7 @@
       </w:rPr>
     </w:lvl>
   </w:abstractNum>
-  <w:abstractNum w:abstractNumId="25" w15:restartNumberingAfterBreak="0">
+  <w:abstractNum w:abstractNumId="31" w15:restartNumberingAfterBreak="0">
     <w:nsid w:val="53070830"/>
     <w:multiLevelType w:val="hybridMultilevel"/>
     <w:tmpl w:val="D8E8F9B4"/>
@@ -24933,7 +27507,7 @@
       </w:rPr>
     </w:lvl>
   </w:abstractNum>
-  <w:abstractNum w:abstractNumId="26" w15:restartNumberingAfterBreak="0">
+  <w:abstractNum w:abstractNumId="32" w15:restartNumberingAfterBreak="0">
     <w:nsid w:val="55667981"/>
     <w:multiLevelType w:val="hybridMultilevel"/>
     <w:tmpl w:val="18586884"/>
@@ -25046,7 +27620,7 @@
       </w:rPr>
     </w:lvl>
   </w:abstractNum>
-  <w:abstractNum w:abstractNumId="27" w15:restartNumberingAfterBreak="0">
+  <w:abstractNum w:abstractNumId="33" w15:restartNumberingAfterBreak="0">
     <w:nsid w:val="574A6DEB"/>
     <w:multiLevelType w:val="hybridMultilevel"/>
     <w:tmpl w:val="1CFEA126"/>
@@ -25159,7 +27733,7 @@
       </w:rPr>
     </w:lvl>
   </w:abstractNum>
-  <w:abstractNum w:abstractNumId="28" w15:restartNumberingAfterBreak="0">
+  <w:abstractNum w:abstractNumId="34" w15:restartNumberingAfterBreak="0">
     <w:nsid w:val="5B8F364B"/>
     <w:multiLevelType w:val="hybridMultilevel"/>
     <w:tmpl w:val="4F26EB9C"/>
@@ -25277,7 +27851,120 @@
       </w:rPr>
     </w:lvl>
   </w:abstractNum>
-  <w:abstractNum w:abstractNumId="29" w15:restartNumberingAfterBreak="0">
+  <w:abstractNum w:abstractNumId="35" w15:restartNumberingAfterBreak="0">
+    <w:nsid w:val="63D23EB2"/>
+    <w:multiLevelType w:val="hybridMultilevel"/>
+    <w:tmpl w:val="FFFFFFFF"/>
+    <w:lvl w:ilvl="0" w:tplc="DA360102">
+      <w:start w:val="1"/>
+      <w:numFmt w:val="bullet"/>
+      <w:lvlText w:val=""/>
+      <w:lvlJc w:val="left"/>
+      <w:pPr>
+        <w:ind w:left="1172" w:hanging="360"/>
+      </w:pPr>
+      <w:rPr>
+        <w:rFonts w:ascii="Wingdings" w:hAnsi="Wingdings" w:hint="default"/>
+      </w:rPr>
+    </w:lvl>
+    <w:lvl w:ilvl="1" w:tplc="F18C2E94">
+      <w:start w:val="1"/>
+      <w:numFmt w:val="bullet"/>
+      <w:lvlText w:val="o"/>
+      <w:lvlJc w:val="left"/>
+      <w:pPr>
+        <w:ind w:left="1892" w:hanging="360"/>
+      </w:pPr>
+      <w:rPr>
+        <w:rFonts w:ascii="Courier New" w:hAnsi="Courier New" w:hint="default"/>
+      </w:rPr>
+    </w:lvl>
+    <w:lvl w:ilvl="2" w:tplc="5518FAD8">
+      <w:start w:val="1"/>
+      <w:numFmt w:val="bullet"/>
+      <w:lvlText w:val=""/>
+      <w:lvlJc w:val="left"/>
+      <w:pPr>
+        <w:ind w:left="2612" w:hanging="360"/>
+      </w:pPr>
+      <w:rPr>
+        <w:rFonts w:ascii="Wingdings" w:hAnsi="Wingdings" w:hint="default"/>
+      </w:rPr>
+    </w:lvl>
+    <w:lvl w:ilvl="3" w:tplc="F8ACAB92">
+      <w:start w:val="1"/>
+      <w:numFmt w:val="bullet"/>
+      <w:lvlText w:val=""/>
+      <w:lvlJc w:val="left"/>
+      <w:pPr>
+        <w:ind w:left="3332" w:hanging="360"/>
+      </w:pPr>
+      <w:rPr>
+        <w:rFonts w:ascii="Symbol" w:hAnsi="Symbol" w:hint="default"/>
+      </w:rPr>
+    </w:lvl>
+    <w:lvl w:ilvl="4" w:tplc="79841A56">
+      <w:start w:val="1"/>
+      <w:numFmt w:val="bullet"/>
+      <w:lvlText w:val="o"/>
+      <w:lvlJc w:val="left"/>
+      <w:pPr>
+        <w:ind w:left="4052" w:hanging="360"/>
+      </w:pPr>
+      <w:rPr>
+        <w:rFonts w:ascii="Courier New" w:hAnsi="Courier New" w:hint="default"/>
+      </w:rPr>
+    </w:lvl>
+    <w:lvl w:ilvl="5" w:tplc="9E2ECE42">
+      <w:start w:val="1"/>
+      <w:numFmt w:val="bullet"/>
+      <w:lvlText w:val=""/>
+      <w:lvlJc w:val="left"/>
+      <w:pPr>
+        <w:ind w:left="4772" w:hanging="360"/>
+      </w:pPr>
+      <w:rPr>
+        <w:rFonts w:ascii="Wingdings" w:hAnsi="Wingdings" w:hint="default"/>
+      </w:rPr>
+    </w:lvl>
+    <w:lvl w:ilvl="6" w:tplc="7604E1F8">
+      <w:start w:val="1"/>
+      <w:numFmt w:val="bullet"/>
+      <w:lvlText w:val=""/>
+      <w:lvlJc w:val="left"/>
+      <w:pPr>
+        <w:ind w:left="5492" w:hanging="360"/>
+      </w:pPr>
+      <w:rPr>
+        <w:rFonts w:ascii="Symbol" w:hAnsi="Symbol" w:hint="default"/>
+      </w:rPr>
+    </w:lvl>
+    <w:lvl w:ilvl="7" w:tplc="679C43D8">
+      <w:start w:val="1"/>
+      <w:numFmt w:val="bullet"/>
+      <w:lvlText w:val="o"/>
+      <w:lvlJc w:val="left"/>
+      <w:pPr>
+        <w:ind w:left="6212" w:hanging="360"/>
+      </w:pPr>
+      <w:rPr>
+        <w:rFonts w:ascii="Courier New" w:hAnsi="Courier New" w:hint="default"/>
+      </w:rPr>
+    </w:lvl>
+    <w:lvl w:ilvl="8" w:tplc="26C00664">
+      <w:start w:val="1"/>
+      <w:numFmt w:val="bullet"/>
+      <w:lvlText w:val=""/>
+      <w:lvlJc w:val="left"/>
+      <w:pPr>
+        <w:ind w:left="6932" w:hanging="360"/>
+      </w:pPr>
+      <w:rPr>
+        <w:rFonts w:ascii="Wingdings" w:hAnsi="Wingdings" w:hint="default"/>
+      </w:rPr>
+    </w:lvl>
+  </w:abstractNum>
+  <w:abstractNum w:abstractNumId="36" w15:restartNumberingAfterBreak="0">
     <w:nsid w:val="643050DE"/>
     <w:multiLevelType w:val="hybridMultilevel"/>
     <w:tmpl w:val="2A6A709A"/>
@@ -25396,7 +28083,7 @@
       </w:rPr>
     </w:lvl>
   </w:abstractNum>
-  <w:abstractNum w:abstractNumId="30" w15:restartNumberingAfterBreak="0">
+  <w:abstractNum w:abstractNumId="37" w15:restartNumberingAfterBreak="0">
     <w:nsid w:val="660A6449"/>
     <w:multiLevelType w:val="hybridMultilevel"/>
     <w:tmpl w:val="0C009D66"/>
@@ -25514,7 +28201,120 @@
       </w:rPr>
     </w:lvl>
   </w:abstractNum>
-  <w:abstractNum w:abstractNumId="31" w15:restartNumberingAfterBreak="0">
+  <w:abstractNum w:abstractNumId="38" w15:restartNumberingAfterBreak="0">
+    <w:nsid w:val="6731119A"/>
+    <w:multiLevelType w:val="hybridMultilevel"/>
+    <w:tmpl w:val="CD9EA0CE"/>
+    <w:lvl w:ilvl="0" w:tplc="240A0001">
+      <w:start w:val="1"/>
+      <w:numFmt w:val="bullet"/>
+      <w:lvlText w:val=""/>
+      <w:lvlJc w:val="left"/>
+      <w:pPr>
+        <w:ind w:left="1532" w:hanging="360"/>
+      </w:pPr>
+      <w:rPr>
+        <w:rFonts w:ascii="Symbol" w:hAnsi="Symbol" w:hint="default"/>
+      </w:rPr>
+    </w:lvl>
+    <w:lvl w:ilvl="1" w:tplc="F18C2E94">
+      <w:start w:val="1"/>
+      <w:numFmt w:val="bullet"/>
+      <w:lvlText w:val="o"/>
+      <w:lvlJc w:val="left"/>
+      <w:pPr>
+        <w:ind w:left="2252" w:hanging="360"/>
+      </w:pPr>
+      <w:rPr>
+        <w:rFonts w:ascii="Courier New" w:hAnsi="Courier New" w:hint="default"/>
+      </w:rPr>
+    </w:lvl>
+    <w:lvl w:ilvl="2" w:tplc="5518FAD8">
+      <w:start w:val="1"/>
+      <w:numFmt w:val="bullet"/>
+      <w:lvlText w:val=""/>
+      <w:lvlJc w:val="left"/>
+      <w:pPr>
+        <w:ind w:left="2972" w:hanging="360"/>
+      </w:pPr>
+      <w:rPr>
+        <w:rFonts w:ascii="Wingdings" w:hAnsi="Wingdings" w:hint="default"/>
+      </w:rPr>
+    </w:lvl>
+    <w:lvl w:ilvl="3" w:tplc="F8ACAB92">
+      <w:start w:val="1"/>
+      <w:numFmt w:val="bullet"/>
+      <w:lvlText w:val=""/>
+      <w:lvlJc w:val="left"/>
+      <w:pPr>
+        <w:ind w:left="3692" w:hanging="360"/>
+      </w:pPr>
+      <w:rPr>
+        <w:rFonts w:ascii="Symbol" w:hAnsi="Symbol" w:hint="default"/>
+      </w:rPr>
+    </w:lvl>
+    <w:lvl w:ilvl="4" w:tplc="79841A56">
+      <w:start w:val="1"/>
+      <w:numFmt w:val="bullet"/>
+      <w:lvlText w:val="o"/>
+      <w:lvlJc w:val="left"/>
+      <w:pPr>
+        <w:ind w:left="4412" w:hanging="360"/>
+      </w:pPr>
+      <w:rPr>
+        <w:rFonts w:ascii="Courier New" w:hAnsi="Courier New" w:hint="default"/>
+      </w:rPr>
+    </w:lvl>
+    <w:lvl w:ilvl="5" w:tplc="9E2ECE42">
+      <w:start w:val="1"/>
+      <w:numFmt w:val="bullet"/>
+      <w:lvlText w:val=""/>
+      <w:lvlJc w:val="left"/>
+      <w:pPr>
+        <w:ind w:left="5132" w:hanging="360"/>
+      </w:pPr>
+      <w:rPr>
+        <w:rFonts w:ascii="Wingdings" w:hAnsi="Wingdings" w:hint="default"/>
+      </w:rPr>
+    </w:lvl>
+    <w:lvl w:ilvl="6" w:tplc="7604E1F8">
+      <w:start w:val="1"/>
+      <w:numFmt w:val="bullet"/>
+      <w:lvlText w:val=""/>
+      <w:lvlJc w:val="left"/>
+      <w:pPr>
+        <w:ind w:left="5852" w:hanging="360"/>
+      </w:pPr>
+      <w:rPr>
+        <w:rFonts w:ascii="Symbol" w:hAnsi="Symbol" w:hint="default"/>
+      </w:rPr>
+    </w:lvl>
+    <w:lvl w:ilvl="7" w:tplc="679C43D8">
+      <w:start w:val="1"/>
+      <w:numFmt w:val="bullet"/>
+      <w:lvlText w:val="o"/>
+      <w:lvlJc w:val="left"/>
+      <w:pPr>
+        <w:ind w:left="6572" w:hanging="360"/>
+      </w:pPr>
+      <w:rPr>
+        <w:rFonts w:ascii="Courier New" w:hAnsi="Courier New" w:hint="default"/>
+      </w:rPr>
+    </w:lvl>
+    <w:lvl w:ilvl="8" w:tplc="26C00664">
+      <w:start w:val="1"/>
+      <w:numFmt w:val="bullet"/>
+      <w:lvlText w:val=""/>
+      <w:lvlJc w:val="left"/>
+      <w:pPr>
+        <w:ind w:left="7292" w:hanging="360"/>
+      </w:pPr>
+      <w:rPr>
+        <w:rFonts w:ascii="Wingdings" w:hAnsi="Wingdings" w:hint="default"/>
+      </w:rPr>
+    </w:lvl>
+  </w:abstractNum>
+  <w:abstractNum w:abstractNumId="39" w15:restartNumberingAfterBreak="0">
     <w:nsid w:val="686A07B5"/>
     <w:multiLevelType w:val="hybridMultilevel"/>
     <w:tmpl w:val="C5305D42"/>
@@ -25632,7 +28432,7 @@
       </w:rPr>
     </w:lvl>
   </w:abstractNum>
-  <w:abstractNum w:abstractNumId="32" w15:restartNumberingAfterBreak="0">
+  <w:abstractNum w:abstractNumId="40" w15:restartNumberingAfterBreak="0">
     <w:nsid w:val="6E417A6A"/>
     <w:multiLevelType w:val="hybridMultilevel"/>
     <w:tmpl w:val="0B0E9DC6"/>
@@ -25747,7 +28547,7 @@
       </w:rPr>
     </w:lvl>
   </w:abstractNum>
-  <w:abstractNum w:abstractNumId="33" w15:restartNumberingAfterBreak="0">
+  <w:abstractNum w:abstractNumId="41" w15:restartNumberingAfterBreak="0">
     <w:nsid w:val="71A21AF2"/>
     <w:multiLevelType w:val="hybridMultilevel"/>
     <w:tmpl w:val="C0F8A206"/>
@@ -25867,7 +28667,7 @@
       </w:rPr>
     </w:lvl>
   </w:abstractNum>
-  <w:abstractNum w:abstractNumId="34" w15:restartNumberingAfterBreak="0">
+  <w:abstractNum w:abstractNumId="42" w15:restartNumberingAfterBreak="0">
     <w:nsid w:val="76461F69"/>
     <w:multiLevelType w:val="hybridMultilevel"/>
     <w:tmpl w:val="B6E4ED6A"/>
@@ -25953,7 +28753,7 @@
       </w:pPr>
     </w:lvl>
   </w:abstractNum>
-  <w:abstractNum w:abstractNumId="35" w15:restartNumberingAfterBreak="0">
+  <w:abstractNum w:abstractNumId="43" w15:restartNumberingAfterBreak="0">
     <w:nsid w:val="77315A35"/>
     <w:multiLevelType w:val="hybridMultilevel"/>
     <w:tmpl w:val="B83E996E"/>
@@ -26072,7 +28872,7 @@
       </w:rPr>
     </w:lvl>
   </w:abstractNum>
-  <w:abstractNum w:abstractNumId="36" w15:restartNumberingAfterBreak="0">
+  <w:abstractNum w:abstractNumId="44" w15:restartNumberingAfterBreak="0">
     <w:nsid w:val="79783126"/>
     <w:multiLevelType w:val="hybridMultilevel"/>
     <w:tmpl w:val="9460A298"/>
@@ -26190,7 +28990,7 @@
       </w:rPr>
     </w:lvl>
   </w:abstractNum>
-  <w:abstractNum w:abstractNumId="37" w15:restartNumberingAfterBreak="0">
+  <w:abstractNum w:abstractNumId="45" w15:restartNumberingAfterBreak="0">
     <w:nsid w:val="7DB26814"/>
     <w:multiLevelType w:val="hybridMultilevel"/>
     <w:tmpl w:val="B7E2E3C8"/>
@@ -26308,55 +29108,55 @@
     </w:lvl>
   </w:abstractNum>
   <w:num w:numId="1">
-    <w:abstractNumId w:val="11"/>
+    <w:abstractNumId w:val="14"/>
   </w:num>
   <w:num w:numId="2">
-    <w:abstractNumId w:val="16"/>
+    <w:abstractNumId w:val="19"/>
   </w:num>
   <w:num w:numId="3">
-    <w:abstractNumId w:val="28"/>
+    <w:abstractNumId w:val="34"/>
   </w:num>
   <w:num w:numId="4">
-    <w:abstractNumId w:val="32"/>
+    <w:abstractNumId w:val="40"/>
   </w:num>
   <w:num w:numId="5">
-    <w:abstractNumId w:val="31"/>
+    <w:abstractNumId w:val="39"/>
   </w:num>
   <w:num w:numId="6">
-    <w:abstractNumId w:val="36"/>
+    <w:abstractNumId w:val="44"/>
   </w:num>
   <w:num w:numId="7">
-    <w:abstractNumId w:val="10"/>
+    <w:abstractNumId w:val="13"/>
   </w:num>
   <w:num w:numId="8">
-    <w:abstractNumId w:val="30"/>
+    <w:abstractNumId w:val="37"/>
   </w:num>
   <w:num w:numId="9">
-    <w:abstractNumId w:val="20"/>
+    <w:abstractNumId w:val="24"/>
   </w:num>
   <w:num w:numId="10">
-    <w:abstractNumId w:val="9"/>
+    <w:abstractNumId w:val="12"/>
   </w:num>
   <w:num w:numId="11">
-    <w:abstractNumId w:val="12"/>
+    <w:abstractNumId w:val="15"/>
   </w:num>
   <w:num w:numId="12">
-    <w:abstractNumId w:val="33"/>
+    <w:abstractNumId w:val="41"/>
   </w:num>
   <w:num w:numId="13">
     <w:abstractNumId w:val="0"/>
   </w:num>
   <w:num w:numId="14">
-    <w:abstractNumId w:val="35"/>
+    <w:abstractNumId w:val="43"/>
   </w:num>
   <w:num w:numId="15">
-    <w:abstractNumId w:val="5"/>
+    <w:abstractNumId w:val="6"/>
   </w:num>
   <w:num w:numId="16">
-    <w:abstractNumId w:val="17"/>
+    <w:abstractNumId w:val="20"/>
   </w:num>
   <w:num w:numId="17">
-    <w:abstractNumId w:val="29"/>
+    <w:abstractNumId w:val="36"/>
   </w:num>
   <w:num w:numId="18">
     <w:abstractNumId w:val="3"/>
@@ -26365,67 +29165,91 @@
     <w:abstractNumId w:val="2"/>
   </w:num>
   <w:num w:numId="20">
-    <w:abstractNumId w:val="8"/>
+    <w:abstractNumId w:val="11"/>
   </w:num>
   <w:num w:numId="21">
-    <w:abstractNumId w:val="14"/>
+    <w:abstractNumId w:val="17"/>
   </w:num>
   <w:num w:numId="22">
+    <w:abstractNumId w:val="29"/>
+  </w:num>
+  <w:num w:numId="23">
+    <w:abstractNumId w:val="16"/>
+  </w:num>
+  <w:num w:numId="24">
+    <w:abstractNumId w:val="21"/>
+  </w:num>
+  <w:num w:numId="25">
+    <w:abstractNumId w:val="25"/>
+  </w:num>
+  <w:num w:numId="26">
     <w:abstractNumId w:val="23"/>
   </w:num>
-  <w:num w:numId="23">
-    <w:abstractNumId w:val="13"/>
+  <w:num w:numId="27">
+    <w:abstractNumId w:val="30"/>
   </w:num>
-  <w:num w:numId="24">
+  <w:num w:numId="28">
+    <w:abstractNumId w:val="32"/>
+  </w:num>
+  <w:num w:numId="29">
+    <w:abstractNumId w:val="33"/>
+  </w:num>
+  <w:num w:numId="30">
+    <w:abstractNumId w:val="31"/>
+  </w:num>
+  <w:num w:numId="31">
+    <w:abstractNumId w:val="45"/>
+  </w:num>
+  <w:num w:numId="32">
+    <w:abstractNumId w:val="7"/>
+  </w:num>
+  <w:num w:numId="33">
+    <w:abstractNumId w:val="5"/>
+  </w:num>
+  <w:num w:numId="34">
     <w:abstractNumId w:val="18"/>
   </w:num>
-  <w:num w:numId="25">
-    <w:abstractNumId w:val="21"/>
-  </w:num>
-  <w:num w:numId="26">
-    <w:abstractNumId w:val="19"/>
-  </w:num>
-  <w:num w:numId="27">
-    <w:abstractNumId w:val="24"/>
-  </w:num>
-  <w:num w:numId="28">
-    <w:abstractNumId w:val="26"/>
-  </w:num>
-  <w:num w:numId="29">
-    <w:abstractNumId w:val="27"/>
-  </w:num>
-  <w:num w:numId="30">
-    <w:abstractNumId w:val="25"/>
-  </w:num>
-  <w:num w:numId="31">
-    <w:abstractNumId w:val="37"/>
-  </w:num>
-  <w:num w:numId="32">
-    <w:abstractNumId w:val="6"/>
-  </w:num>
-  <w:num w:numId="33">
-    <w:abstractNumId w:val="4"/>
-  </w:num>
-  <w:num w:numId="34">
-    <w:abstractNumId w:val="15"/>
-  </w:num>
   <w:num w:numId="35">
-    <w:abstractNumId w:val="34"/>
+    <w:abstractNumId w:val="42"/>
   </w:num>
   <w:num w:numId="36">
     <w:abstractNumId w:val="1"/>
   </w:num>
   <w:num w:numId="37">
-    <w:abstractNumId w:val="7"/>
+    <w:abstractNumId w:val="8"/>
   </w:num>
   <w:num w:numId="38">
+    <w:abstractNumId w:val="27"/>
+  </w:num>
+  <w:num w:numId="39">
     <w:abstractNumId w:val="22"/>
+  </w:num>
+  <w:num w:numId="40">
+    <w:abstractNumId w:val="9"/>
+  </w:num>
+  <w:num w:numId="41">
+    <w:abstractNumId w:val="28"/>
+  </w:num>
+  <w:num w:numId="42">
+    <w:abstractNumId w:val="35"/>
+  </w:num>
+  <w:num w:numId="43">
+    <w:abstractNumId w:val="38"/>
+  </w:num>
+  <w:num w:numId="44">
+    <w:abstractNumId w:val="26"/>
+  </w:num>
+  <w:num w:numId="45">
+    <w:abstractNumId w:val="4"/>
+  </w:num>
+  <w:num w:numId="46">
+    <w:abstractNumId w:val="10"/>
   </w:num>
 </w:numbering>
 </file>
 
 <file path=word/styles.xml><?xml version="1.0" encoding="utf-8"?>
-<w:styles xmlns:mc="http://schemas.openxmlformats.org/markup-compatibility/2006" xmlns:r="http://schemas.openxmlformats.org/officeDocument/2006/relationships" xmlns:w="http://schemas.openxmlformats.org/wordprocessingml/2006/main" xmlns:w14="http://schemas.microsoft.com/office/word/2010/wordml" xmlns:w15="http://schemas.microsoft.com/office/word/2012/wordml" xmlns:w16se="http://schemas.microsoft.com/office/word/2015/wordml/symex" mc:Ignorable="w14 w15 w16se">
+<w:styles xmlns:mc="http://schemas.openxmlformats.org/markup-compatibility/2006" xmlns:r="http://schemas.openxmlformats.org/officeDocument/2006/relationships" xmlns:w="http://schemas.openxmlformats.org/wordprocessingml/2006/main" xmlns:w14="http://schemas.microsoft.com/office/word/2010/wordml" xmlns:w15="http://schemas.microsoft.com/office/word/2012/wordml" xmlns:w16cid="http://schemas.microsoft.com/office/word/2016/wordml/cid" xmlns:w16se="http://schemas.microsoft.com/office/word/2015/wordml/symex" mc:Ignorable="w14 w15 w16se w16cid">
   <w:docDefaults>
     <w:rPrDefault>
       <w:rPr>
@@ -26443,7 +29267,7 @@
       </w:pPr>
     </w:pPrDefault>
   </w:docDefaults>
-  <w:latentStyles w:defLockedState="0" w:defUIPriority="99" w:defSemiHidden="0" w:defUnhideWhenUsed="0" w:defQFormat="0" w:count="371">
+  <w:latentStyles w:defLockedState="0" w:defUIPriority="99" w:defSemiHidden="0" w:defUnhideWhenUsed="0" w:defQFormat="0" w:count="376">
     <w:lsdException w:name="Normal" w:uiPriority="0" w:qFormat="1"/>
     <w:lsdException w:name="heading 1" w:uiPriority="9" w:qFormat="1"/>
     <w:lsdException w:name="heading 2" w:semiHidden="1" w:uiPriority="9" w:unhideWhenUsed="1" w:qFormat="1"/>
@@ -26510,7 +29334,7 @@
     <w:lsdException w:name="Closing" w:semiHidden="1" w:unhideWhenUsed="1"/>
     <w:lsdException w:name="Signature" w:semiHidden="1" w:unhideWhenUsed="1"/>
     <w:lsdException w:name="Default Paragraph Font" w:semiHidden="1" w:uiPriority="1" w:unhideWhenUsed="1"/>
-    <w:lsdException w:name="Body Text" w:semiHidden="1" w:unhideWhenUsed="1"/>
+    <w:lsdException w:name="Body Text" w:semiHidden="1" w:uiPriority="1" w:unhideWhenUsed="1" w:qFormat="1"/>
     <w:lsdException w:name="Body Text Indent" w:semiHidden="1" w:unhideWhenUsed="1"/>
     <w:lsdException w:name="List Continue" w:semiHidden="1" w:unhideWhenUsed="1"/>
     <w:lsdException w:name="List Continue 2" w:semiHidden="1" w:unhideWhenUsed="1"/>
@@ -26549,7 +29373,6 @@
     <w:lsdException w:name="HTML Sample" w:semiHidden="1" w:unhideWhenUsed="1"/>
     <w:lsdException w:name="HTML Typewriter" w:semiHidden="1" w:unhideWhenUsed="1"/>
     <w:lsdException w:name="HTML Variable" w:semiHidden="1" w:unhideWhenUsed="1"/>
-    <w:lsdException w:name="Normal Table" w:semiHidden="1" w:unhideWhenUsed="1"/>
     <w:lsdException w:name="annotation subject" w:semiHidden="1" w:unhideWhenUsed="1"/>
     <w:lsdException w:name="No List" w:semiHidden="1" w:unhideWhenUsed="1"/>
     <w:lsdException w:name="Outline List 1" w:semiHidden="1" w:unhideWhenUsed="1"/>
@@ -26592,11 +29415,8 @@
     <w:lsdException w:name="Table Contemporary" w:semiHidden="1" w:unhideWhenUsed="1"/>
     <w:lsdException w:name="Table Elegant" w:semiHidden="1" w:unhideWhenUsed="1"/>
     <w:lsdException w:name="Table Professional" w:semiHidden="1" w:unhideWhenUsed="1"/>
-    <w:lsdException w:name="Table Subtle 1" w:semiHidden="1" w:unhideWhenUsed="1"/>
     <w:lsdException w:name="Table Subtle 2" w:semiHidden="1" w:unhideWhenUsed="1"/>
     <w:lsdException w:name="Table Web 1" w:semiHidden="1" w:unhideWhenUsed="1"/>
-    <w:lsdException w:name="Table Web 2" w:semiHidden="1" w:unhideWhenUsed="1"/>
-    <w:lsdException w:name="Table Web 3" w:semiHidden="1" w:unhideWhenUsed="1"/>
     <w:lsdException w:name="Balloon Text" w:semiHidden="1" w:unhideWhenUsed="1"/>
     <w:lsdException w:name="Table Grid" w:uiPriority="39"/>
     <w:lsdException w:name="Table Theme" w:semiHidden="1" w:unhideWhenUsed="1"/>
@@ -26815,6 +29635,11 @@
     <w:lsdException w:name="List Table 5 Dark Accent 6" w:uiPriority="50"/>
     <w:lsdException w:name="List Table 6 Colorful Accent 6" w:uiPriority="51"/>
     <w:lsdException w:name="List Table 7 Colorful Accent 6" w:uiPriority="52"/>
+    <w:lsdException w:name="Mention" w:semiHidden="1" w:unhideWhenUsed="1"/>
+    <w:lsdException w:name="Smart Hyperlink" w:semiHidden="1" w:unhideWhenUsed="1"/>
+    <w:lsdException w:name="Hashtag" w:semiHidden="1" w:unhideWhenUsed="1"/>
+    <w:lsdException w:name="Unresolved Mention" w:semiHidden="1" w:unhideWhenUsed="1"/>
+    <w:lsdException w:name="Smart Link" w:semiHidden="1" w:unhideWhenUsed="1"/>
   </w:latentStyles>
   <w:style w:type="paragraph" w:default="1" w:styleId="Normal">
     <w:name w:val="Normal"/>
@@ -26884,7 +29709,7 @@
   <w:style w:type="paragraph" w:styleId="Prrafodelista">
     <w:name w:val="List Paragraph"/>
     <w:basedOn w:val="Normal"/>
-    <w:uiPriority w:val="1"/>
+    <w:uiPriority w:val="34"/>
     <w:qFormat/>
     <w:pPr>
       <w:ind w:left="821" w:hanging="360"/>
@@ -26895,6 +29720,29 @@
     <w:basedOn w:val="Normal"/>
     <w:uiPriority w:val="1"/>
     <w:qFormat/>
+  </w:style>
+  <w:style w:type="character" w:styleId="Hipervnculo">
+    <w:name w:val="Hyperlink"/>
+    <w:basedOn w:val="Fuentedeprrafopredeter"/>
+    <w:uiPriority w:val="99"/>
+    <w:unhideWhenUsed/>
+    <w:rsid w:val="00F95DB5"/>
+    <w:rPr>
+      <w:color w:val="0000FF" w:themeColor="hyperlink"/>
+      <w:u w:val="single"/>
+    </w:rPr>
+  </w:style>
+  <w:style w:type="character" w:styleId="Mencinsinresolver">
+    <w:name w:val="Unresolved Mention"/>
+    <w:basedOn w:val="Fuentedeprrafopredeter"/>
+    <w:uiPriority w:val="99"/>
+    <w:semiHidden/>
+    <w:unhideWhenUsed/>
+    <w:rsid w:val="00F95DB5"/>
+    <w:rPr>
+      <w:color w:val="605E5C"/>
+      <w:shd w:val="clear" w:color="auto" w:fill="E1DFDD"/>
+    </w:rPr>
   </w:style>
 </w:styles>
 </file>

--- a/Laboratorio 3/POOB-L03-2020-01.docx
+++ b/Laboratorio 3/POOB-L03-2020-01.docx
@@ -1,6 +1,6 @@
 
 <file path=word/document.xml><?xml version="1.0" encoding="utf-8"?>
-<w:document xmlns:wpc="http://schemas.microsoft.com/office/word/2010/wordprocessingCanvas" xmlns:cx="http://schemas.microsoft.com/office/drawing/2014/chartex" xmlns:cx1="http://schemas.microsoft.com/office/drawing/2015/9/8/chartex" xmlns:cx2="http://schemas.microsoft.com/office/drawing/2015/10/21/chartex" xmlns:cx3="http://schemas.microsoft.com/office/drawing/2016/5/9/chartex" xmlns:cx4="http://schemas.microsoft.com/office/drawing/2016/5/10/chartex" xmlns:cx5="http://schemas.microsoft.com/office/drawing/2016/5/11/chartex" xmlns:cx6="http://schemas.microsoft.com/office/drawing/2016/5/12/chartex" xmlns:cx7="http://schemas.microsoft.com/office/drawing/2016/5/13/chartex" xmlns:cx8="http://schemas.microsoft.com/office/drawing/2016/5/14/chartex" xmlns:mc="http://schemas.openxmlformats.org/markup-compatibility/2006" xmlns:aink="http://schemas.microsoft.com/office/drawing/2016/ink" xmlns:am3d="http://schemas.microsoft.com/office/drawing/2017/model3d" xmlns:o="urn:schemas-microsoft-com:office:office" xmlns:r="http://schemas.openxmlformats.org/officeDocument/2006/relationships" xmlns:m="http://schemas.openxmlformats.org/officeDocument/2006/math" xmlns:v="urn:schemas-microsoft-com:vml" xmlns:wp14="http://schemas.microsoft.com/office/word/2010/wordprocessingDrawing" xmlns:wp="http://schemas.openxmlformats.org/drawingml/2006/wordprocessingDrawing" xmlns:w10="urn:schemas-microsoft-com:office:word" xmlns:w="http://schemas.openxmlformats.org/wordprocessingml/2006/main" xmlns:w14="http://schemas.microsoft.com/office/word/2010/wordml" xmlns:w15="http://schemas.microsoft.com/office/word/2012/wordml" xmlns:w16cid="http://schemas.microsoft.com/office/word/2016/wordml/cid" xmlns:w16se="http://schemas.microsoft.com/office/word/2015/wordml/symex" xmlns:wpg="http://schemas.microsoft.com/office/word/2010/wordprocessingGroup" xmlns:wpi="http://schemas.microsoft.com/office/word/2010/wordprocessingInk" xmlns:wne="http://schemas.microsoft.com/office/word/2006/wordml" xmlns:wps="http://schemas.microsoft.com/office/word/2010/wordprocessingShape" mc:Ignorable="w14 w15 w16se w16cid wp14">
+<w:document xmlns:wpc="http://schemas.microsoft.com/office/word/2010/wordprocessingCanvas" xmlns:cx="http://schemas.microsoft.com/office/drawing/2014/chartex" xmlns:cx1="http://schemas.microsoft.com/office/drawing/2015/9/8/chartex" xmlns:mc="http://schemas.openxmlformats.org/markup-compatibility/2006" xmlns:o="urn:schemas-microsoft-com:office:office" xmlns:r="http://schemas.openxmlformats.org/officeDocument/2006/relationships" xmlns:m="http://schemas.openxmlformats.org/officeDocument/2006/math" xmlns:v="urn:schemas-microsoft-com:vml" xmlns:wp14="http://schemas.microsoft.com/office/word/2010/wordprocessingDrawing" xmlns:wp="http://schemas.openxmlformats.org/drawingml/2006/wordprocessingDrawing" xmlns:w10="urn:schemas-microsoft-com:office:word" xmlns:w="http://schemas.openxmlformats.org/wordprocessingml/2006/main" xmlns:w14="http://schemas.microsoft.com/office/word/2010/wordml" xmlns:w15="http://schemas.microsoft.com/office/word/2012/wordml" xmlns:w16se="http://schemas.microsoft.com/office/word/2015/wordml/symex" xmlns:wpg="http://schemas.microsoft.com/office/word/2010/wordprocessingGroup" xmlns:wpi="http://schemas.microsoft.com/office/word/2010/wordprocessingInk" xmlns:wne="http://schemas.microsoft.com/office/word/2006/wordml" xmlns:wps="http://schemas.microsoft.com/office/word/2010/wordprocessingShape" mc:Ignorable="w14 w15 w16se wp14">
   <w:body>
     <w:p>
       <w:pPr>
@@ -8033,7 +8033,6 @@
           <w:rFonts w:asciiTheme="minorHAnsi" w:hAnsiTheme="minorHAnsi" w:cstheme="minorHAnsi"/>
           <w:w w:val="115"/>
         </w:rPr>
-        <w:lastRenderedPageBreak/>
         <w:t>Decide cuál será su siguiente estado.</w:t>
       </w:r>
     </w:p>
@@ -9062,7 +9061,6 @@
           <w:noProof/>
           <w:lang w:val="es-CO" w:eastAsia="es-CO" w:bidi="ar-SA"/>
         </w:rPr>
-        <w:lastRenderedPageBreak/>
         <w:drawing>
           <wp:inline distT="0" distB="0" distL="0" distR="0" wp14:anchorId="56A7DE3D" wp14:editId="0105BFBA">
             <wp:extent cx="5191760" cy="5651131"/>
@@ -9514,7 +9512,6 @@
           <w:noProof/>
           <w:lang w:val="es-CO" w:eastAsia="es-CO" w:bidi="ar-SA"/>
         </w:rPr>
-        <w:lastRenderedPageBreak/>
         <w:drawing>
           <wp:inline distT="0" distB="0" distL="0" distR="0" wp14:anchorId="5498F5D2" wp14:editId="0B1B5C6D">
             <wp:extent cx="1951535" cy="2130724"/>
@@ -10093,7 +10090,6 @@
         </w:rPr>
         <w:t xml:space="preserve"> </w:t>
       </w:r>
-      <w:proofErr w:type="spellStart"/>
       <w:r>
         <w:rPr>
           <w:rFonts w:asciiTheme="minorHAnsi" w:hAnsiTheme="minorHAnsi" w:cstheme="minorHAnsi"/>
@@ -10102,7 +10098,6 @@
         </w:rPr>
         <w:t>sobre-escriben</w:t>
       </w:r>
-      <w:proofErr w:type="spellEnd"/>
       <w:r>
         <w:rPr>
           <w:rFonts w:asciiTheme="minorHAnsi" w:hAnsiTheme="minorHAnsi" w:cstheme="minorHAnsi"/>
@@ -10173,7 +10168,6 @@
           <w:rFonts w:asciiTheme="minorHAnsi" w:hAnsiTheme="minorHAnsi" w:cstheme="minorHAnsi"/>
           <w:w w:val="115"/>
         </w:rPr>
-        <w:lastRenderedPageBreak/>
         <w:t>Decida, ya que Izquierdosa se comporta de forma diferente a Célula cuando decide su estado siguiente.</w:t>
       </w:r>
     </w:p>
@@ -11281,7 +11275,6 @@
           <w:w w:val="115"/>
           <w:highlight w:val="yellow"/>
         </w:rPr>
-        <w:lastRenderedPageBreak/>
         <w:t>Ciclo 3. Adicionando una barrera</w:t>
       </w:r>
       <w:r>
@@ -13803,7 +13796,6 @@
         <w:rPr>
           <w:rFonts w:asciiTheme="minorHAnsi" w:hAnsiTheme="minorHAnsi" w:cstheme="minorHAnsi"/>
         </w:rPr>
-        <w:lastRenderedPageBreak/>
         <w:t>Se desea agregar un bloque de forma cuadrada y de color amarillo que se denominará bloque infeccioso, el cual toma todas las células y bloques que están a su alrededor y las transforma en copias de el mismo. El bloque está muerto, es un misterio como realiza la infección.</w:t>
       </w:r>
     </w:p>
@@ -13851,6 +13843,7 @@
         <w:rPr>
           <w:rFonts w:asciiTheme="minorHAnsi" w:hAnsiTheme="minorHAnsi" w:cstheme="minorHAnsi"/>
           <w:noProof/>
+          <w:lang w:val="es-CO" w:eastAsia="es-CO" w:bidi="ar-SA"/>
         </w:rPr>
         <w:drawing>
           <wp:inline distT="0" distB="0" distL="0" distR="0" wp14:anchorId="2A04C2C2" wp14:editId="13B06891">
@@ -13906,6 +13899,7 @@
         <w:rPr>
           <w:rFonts w:asciiTheme="minorHAnsi" w:hAnsiTheme="minorHAnsi" w:cstheme="minorHAnsi"/>
           <w:noProof/>
+          <w:lang w:val="es-CO" w:eastAsia="es-CO" w:bidi="ar-SA"/>
         </w:rPr>
         <w:drawing>
           <wp:inline distT="0" distB="0" distL="0" distR="0" wp14:anchorId="71A83F37" wp14:editId="5E8E1831">
@@ -14212,7 +14206,6 @@
           <w:i/>
           <w:w w:val="115"/>
         </w:rPr>
-        <w:lastRenderedPageBreak/>
         <w:t>Una  célula</w:t>
       </w:r>
       <w:proofErr w:type="gramEnd"/>
@@ -15061,7 +15054,23 @@
           <w:rFonts w:asciiTheme="minorHAnsi" w:hAnsiTheme="minorHAnsi" w:cstheme="minorHAnsi"/>
           <w:w w:val="115"/>
         </w:rPr>
-        <w:t xml:space="preserve">Adicionen juntas en la fila cinco, una pareja de células Conway llámenlas </w:t>
+        <w:t xml:space="preserve">Adicionen juntas en la fila cinco, una pareja de células </w:t>
+      </w:r>
+      <w:proofErr w:type="spellStart"/>
+      <w:r>
+        <w:rPr>
+          <w:rFonts w:asciiTheme="minorHAnsi" w:hAnsiTheme="minorHAnsi" w:cstheme="minorHAnsi"/>
+          <w:w w:val="115"/>
+        </w:rPr>
+        <w:t>Conway</w:t>
+      </w:r>
+      <w:proofErr w:type="spellEnd"/>
+      <w:r>
+        <w:rPr>
+          <w:rFonts w:asciiTheme="minorHAnsi" w:hAnsiTheme="minorHAnsi" w:cstheme="minorHAnsi"/>
+          <w:w w:val="115"/>
+        </w:rPr>
+        <w:t xml:space="preserve"> llámenlas </w:t>
       </w:r>
       <w:proofErr w:type="spellStart"/>
       <w:r>
@@ -15315,6 +15324,7 @@
       <w:r>
         <w:rPr>
           <w:noProof/>
+          <w:lang w:val="es-CO" w:eastAsia="es-CO" w:bidi="ar-SA"/>
         </w:rPr>
         <w:drawing>
           <wp:inline distT="0" distB="0" distL="0" distR="0" wp14:anchorId="4BAAFACF" wp14:editId="55B14427">
@@ -15371,7 +15381,6 @@
           <w:rFonts w:asciiTheme="minorHAnsi" w:hAnsiTheme="minorHAnsi" w:cstheme="minorHAnsi"/>
           <w:w w:val="115"/>
         </w:rPr>
-        <w:lastRenderedPageBreak/>
         <w:tab/>
       </w:r>
       <w:r>
@@ -15438,6 +15447,7 @@
       <w:r>
         <w:rPr>
           <w:noProof/>
+          <w:lang w:val="es-CO" w:eastAsia="es-CO" w:bidi="ar-SA"/>
         </w:rPr>
         <w:drawing>
           <wp:anchor distT="0" distB="0" distL="114300" distR="114300" simplePos="0" relativeHeight="251659264" behindDoc="0" locked="0" layoutInCell="1" allowOverlap="1" wp14:anchorId="0D0A043D" wp14:editId="4D5E3CE0">
@@ -15580,6 +15590,7 @@
       <w:r>
         <w:rPr>
           <w:noProof/>
+          <w:lang w:val="es-CO" w:eastAsia="es-CO" w:bidi="ar-SA"/>
         </w:rPr>
         <w:drawing>
           <wp:inline distT="0" distB="0" distL="0" distR="0" wp14:anchorId="167C006E" wp14:editId="2E294B50">
@@ -15626,6 +15637,7 @@
       <w:r>
         <w:rPr>
           <w:noProof/>
+          <w:lang w:val="es-CO" w:eastAsia="es-CO" w:bidi="ar-SA"/>
         </w:rPr>
         <w:drawing>
           <wp:inline distT="0" distB="0" distL="0" distR="0" wp14:anchorId="1AB81BE7" wp14:editId="24133DB1">
@@ -15672,6 +15684,7 @@
       <w:r>
         <w:rPr>
           <w:noProof/>
+          <w:lang w:val="es-CO" w:eastAsia="es-CO" w:bidi="ar-SA"/>
         </w:rPr>
         <w:drawing>
           <wp:inline distT="0" distB="0" distL="0" distR="0" wp14:anchorId="2F6CEA8E" wp14:editId="006F042F">
@@ -16325,23 +16338,7 @@
           <w:rFonts w:asciiTheme="minorHAnsi" w:hAnsiTheme="minorHAnsi" w:cstheme="minorHAnsi"/>
           <w:w w:val="115"/>
         </w:rPr>
-        <w:t xml:space="preserve">El paquete final es solo un archivo con el ejecutable de la </w:t>
-      </w:r>
-      <w:proofErr w:type="gramStart"/>
-      <w:r>
-        <w:rPr>
-          <w:rFonts w:asciiTheme="minorHAnsi" w:hAnsiTheme="minorHAnsi" w:cstheme="minorHAnsi"/>
-          <w:w w:val="115"/>
-        </w:rPr>
-        <w:t>app</w:t>
-      </w:r>
-      <w:proofErr w:type="gramEnd"/>
-      <w:r>
-        <w:rPr>
-          <w:rFonts w:asciiTheme="minorHAnsi" w:hAnsiTheme="minorHAnsi" w:cstheme="minorHAnsi"/>
-          <w:w w:val="115"/>
-        </w:rPr>
-        <w:t>, genera seguridad para el programador ya que no se ve el código fuente, hace fácil el uso y es un archivo que ocupa menos espacio de memoria.</w:t>
+        <w:t>El paquete final es solo un archivo con el ejecutable de la app, genera seguridad para el programador ya que no se ve el código fuente, hace fácil el uso y es un archivo que ocupa menos espacio de memoria.</w:t>
       </w:r>
     </w:p>
     <w:p>
@@ -16379,7 +16376,6 @@
           <w:bCs/>
           <w:w w:val="105"/>
         </w:rPr>
-        <w:lastRenderedPageBreak/>
         <w:t>DE BLUEJ A CONSOLA</w:t>
       </w:r>
     </w:p>
@@ -16475,12 +16471,14 @@
         <w:ind w:right="174"/>
         <w:rPr>
           <w:rFonts w:asciiTheme="minorHAnsi" w:hAnsiTheme="minorHAnsi" w:cstheme="minorHAnsi"/>
-        </w:rPr>
-      </w:pPr>
-      <w:r>
-        <w:rPr>
-          <w:rFonts w:asciiTheme="minorHAnsi" w:hAnsiTheme="minorHAnsi" w:cstheme="minorHAnsi"/>
-          <w:w w:val="115"/>
+          <w:u w:val="single"/>
+        </w:rPr>
+      </w:pPr>
+      <w:r>
+        <w:rPr>
+          <w:rFonts w:asciiTheme="minorHAnsi" w:hAnsiTheme="minorHAnsi" w:cstheme="minorHAnsi"/>
+          <w:w w:val="115"/>
+          <w:u w:val="single"/>
         </w:rPr>
         <w:t>Investiguen</w:t>
       </w:r>
@@ -16489,13 +16487,15 @@
           <w:rFonts w:asciiTheme="minorHAnsi" w:hAnsiTheme="minorHAnsi" w:cstheme="minorHAnsi"/>
           <w:spacing w:val="-11"/>
           <w:w w:val="115"/>
-        </w:rPr>
-        <w:t xml:space="preserve"> </w:t>
-      </w:r>
-      <w:r>
-        <w:rPr>
-          <w:rFonts w:asciiTheme="minorHAnsi" w:hAnsiTheme="minorHAnsi" w:cstheme="minorHAnsi"/>
-          <w:w w:val="115"/>
+          <w:u w:val="single"/>
+        </w:rPr>
+        <w:t xml:space="preserve"> </w:t>
+      </w:r>
+      <w:r>
+        <w:rPr>
+          <w:rFonts w:asciiTheme="minorHAnsi" w:hAnsiTheme="minorHAnsi" w:cstheme="minorHAnsi"/>
+          <w:w w:val="115"/>
+          <w:u w:val="single"/>
         </w:rPr>
         <w:t>los</w:t>
       </w:r>
@@ -16504,13 +16504,15 @@
           <w:rFonts w:asciiTheme="minorHAnsi" w:hAnsiTheme="minorHAnsi" w:cstheme="minorHAnsi"/>
           <w:spacing w:val="-13"/>
           <w:w w:val="115"/>
-        </w:rPr>
-        <w:t xml:space="preserve"> </w:t>
-      </w:r>
-      <w:r>
-        <w:rPr>
-          <w:rFonts w:asciiTheme="minorHAnsi" w:hAnsiTheme="minorHAnsi" w:cstheme="minorHAnsi"/>
-          <w:w w:val="115"/>
+          <w:u w:val="single"/>
+        </w:rPr>
+        <w:t xml:space="preserve"> </w:t>
+      </w:r>
+      <w:r>
+        <w:rPr>
+          <w:rFonts w:asciiTheme="minorHAnsi" w:hAnsiTheme="minorHAnsi" w:cstheme="minorHAnsi"/>
+          <w:w w:val="115"/>
+          <w:u w:val="single"/>
         </w:rPr>
         <w:t>comandos</w:t>
       </w:r>
@@ -16519,13 +16521,15 @@
           <w:rFonts w:asciiTheme="minorHAnsi" w:hAnsiTheme="minorHAnsi" w:cstheme="minorHAnsi"/>
           <w:spacing w:val="-12"/>
           <w:w w:val="115"/>
-        </w:rPr>
-        <w:t xml:space="preserve"> </w:t>
-      </w:r>
-      <w:r>
-        <w:rPr>
-          <w:rFonts w:asciiTheme="minorHAnsi" w:hAnsiTheme="minorHAnsi" w:cstheme="minorHAnsi"/>
-          <w:w w:val="115"/>
+          <w:u w:val="single"/>
+        </w:rPr>
+        <w:t xml:space="preserve"> </w:t>
+      </w:r>
+      <w:r>
+        <w:rPr>
+          <w:rFonts w:asciiTheme="minorHAnsi" w:hAnsiTheme="minorHAnsi" w:cstheme="minorHAnsi"/>
+          <w:w w:val="115"/>
+          <w:u w:val="single"/>
         </w:rPr>
         <w:t>para</w:t>
       </w:r>
@@ -16534,13 +16538,15 @@
           <w:rFonts w:asciiTheme="minorHAnsi" w:hAnsiTheme="minorHAnsi" w:cstheme="minorHAnsi"/>
           <w:spacing w:val="-12"/>
           <w:w w:val="115"/>
-        </w:rPr>
-        <w:t xml:space="preserve"> </w:t>
-      </w:r>
-      <w:r>
-        <w:rPr>
-          <w:rFonts w:asciiTheme="minorHAnsi" w:hAnsiTheme="minorHAnsi" w:cstheme="minorHAnsi"/>
-          <w:w w:val="115"/>
+          <w:u w:val="single"/>
+        </w:rPr>
+        <w:t xml:space="preserve"> </w:t>
+      </w:r>
+      <w:r>
+        <w:rPr>
+          <w:rFonts w:asciiTheme="minorHAnsi" w:hAnsiTheme="minorHAnsi" w:cstheme="minorHAnsi"/>
+          <w:w w:val="115"/>
+          <w:u w:val="single"/>
         </w:rPr>
         <w:t>moverse</w:t>
       </w:r>
@@ -16549,13 +16555,15 @@
           <w:rFonts w:asciiTheme="minorHAnsi" w:hAnsiTheme="minorHAnsi" w:cstheme="minorHAnsi"/>
           <w:spacing w:val="-14"/>
           <w:w w:val="115"/>
-        </w:rPr>
-        <w:t xml:space="preserve"> </w:t>
-      </w:r>
-      <w:r>
-        <w:rPr>
-          <w:rFonts w:asciiTheme="minorHAnsi" w:hAnsiTheme="minorHAnsi" w:cstheme="minorHAnsi"/>
-          <w:w w:val="115"/>
+          <w:u w:val="single"/>
+        </w:rPr>
+        <w:t xml:space="preserve"> </w:t>
+      </w:r>
+      <w:r>
+        <w:rPr>
+          <w:rFonts w:asciiTheme="minorHAnsi" w:hAnsiTheme="minorHAnsi" w:cstheme="minorHAnsi"/>
+          <w:w w:val="115"/>
+          <w:u w:val="single"/>
         </w:rPr>
         <w:t>en</w:t>
       </w:r>
@@ -16564,13 +16572,15 @@
           <w:rFonts w:asciiTheme="minorHAnsi" w:hAnsiTheme="minorHAnsi" w:cstheme="minorHAnsi"/>
           <w:spacing w:val="-14"/>
           <w:w w:val="115"/>
-        </w:rPr>
-        <w:t xml:space="preserve"> </w:t>
-      </w:r>
-      <w:r>
-        <w:rPr>
-          <w:rFonts w:asciiTheme="minorHAnsi" w:hAnsiTheme="minorHAnsi" w:cstheme="minorHAnsi"/>
-          <w:w w:val="115"/>
+          <w:u w:val="single"/>
+        </w:rPr>
+        <w:t xml:space="preserve"> </w:t>
+      </w:r>
+      <w:r>
+        <w:rPr>
+          <w:rFonts w:asciiTheme="minorHAnsi" w:hAnsiTheme="minorHAnsi" w:cstheme="minorHAnsi"/>
+          <w:w w:val="115"/>
+          <w:u w:val="single"/>
         </w:rPr>
         <w:t>la</w:t>
       </w:r>
@@ -16579,13 +16589,15 @@
           <w:rFonts w:asciiTheme="minorHAnsi" w:hAnsiTheme="minorHAnsi" w:cstheme="minorHAnsi"/>
           <w:spacing w:val="-14"/>
           <w:w w:val="115"/>
-        </w:rPr>
-        <w:t xml:space="preserve"> </w:t>
-      </w:r>
-      <w:r>
-        <w:rPr>
-          <w:rFonts w:asciiTheme="minorHAnsi" w:hAnsiTheme="minorHAnsi" w:cstheme="minorHAnsi"/>
-          <w:w w:val="115"/>
+          <w:u w:val="single"/>
+        </w:rPr>
+        <w:t xml:space="preserve"> </w:t>
+      </w:r>
+      <w:r>
+        <w:rPr>
+          <w:rFonts w:asciiTheme="minorHAnsi" w:hAnsiTheme="minorHAnsi" w:cstheme="minorHAnsi"/>
+          <w:w w:val="115"/>
+          <w:u w:val="single"/>
         </w:rPr>
         <w:t>estructura</w:t>
       </w:r>
@@ -16594,13 +16606,15 @@
           <w:rFonts w:asciiTheme="minorHAnsi" w:hAnsiTheme="minorHAnsi" w:cstheme="minorHAnsi"/>
           <w:spacing w:val="-12"/>
           <w:w w:val="115"/>
-        </w:rPr>
-        <w:t xml:space="preserve"> </w:t>
-      </w:r>
-      <w:r>
-        <w:rPr>
-          <w:rFonts w:asciiTheme="minorHAnsi" w:hAnsiTheme="minorHAnsi" w:cstheme="minorHAnsi"/>
-          <w:w w:val="115"/>
+          <w:u w:val="single"/>
+        </w:rPr>
+        <w:t xml:space="preserve"> </w:t>
+      </w:r>
+      <w:r>
+        <w:rPr>
+          <w:rFonts w:asciiTheme="minorHAnsi" w:hAnsiTheme="minorHAnsi" w:cstheme="minorHAnsi"/>
+          <w:w w:val="115"/>
+          <w:u w:val="single"/>
         </w:rPr>
         <w:t>de</w:t>
       </w:r>
@@ -16609,13 +16623,15 @@
           <w:rFonts w:asciiTheme="minorHAnsi" w:hAnsiTheme="minorHAnsi" w:cstheme="minorHAnsi"/>
           <w:spacing w:val="-12"/>
           <w:w w:val="115"/>
-        </w:rPr>
-        <w:t xml:space="preserve"> </w:t>
-      </w:r>
-      <w:r>
-        <w:rPr>
-          <w:rFonts w:asciiTheme="minorHAnsi" w:hAnsiTheme="minorHAnsi" w:cstheme="minorHAnsi"/>
-          <w:w w:val="115"/>
+          <w:u w:val="single"/>
+        </w:rPr>
+        <w:t xml:space="preserve"> </w:t>
+      </w:r>
+      <w:r>
+        <w:rPr>
+          <w:rFonts w:asciiTheme="minorHAnsi" w:hAnsiTheme="minorHAnsi" w:cstheme="minorHAnsi"/>
+          <w:w w:val="115"/>
+          <w:u w:val="single"/>
         </w:rPr>
         <w:t>directorios:</w:t>
       </w:r>
@@ -16624,13 +16640,15 @@
           <w:rFonts w:asciiTheme="minorHAnsi" w:hAnsiTheme="minorHAnsi" w:cstheme="minorHAnsi"/>
           <w:spacing w:val="-13"/>
           <w:w w:val="115"/>
-        </w:rPr>
-        <w:t xml:space="preserve"> </w:t>
-      </w:r>
-      <w:r>
-        <w:rPr>
-          <w:rFonts w:asciiTheme="minorHAnsi" w:hAnsiTheme="minorHAnsi" w:cstheme="minorHAnsi"/>
-          <w:w w:val="115"/>
+          <w:u w:val="single"/>
+        </w:rPr>
+        <w:t xml:space="preserve"> </w:t>
+      </w:r>
+      <w:r>
+        <w:rPr>
+          <w:rFonts w:asciiTheme="minorHAnsi" w:hAnsiTheme="minorHAnsi" w:cstheme="minorHAnsi"/>
+          <w:w w:val="115"/>
+          <w:u w:val="single"/>
         </w:rPr>
         <w:t>crear,</w:t>
       </w:r>
@@ -16639,13 +16657,15 @@
           <w:rFonts w:asciiTheme="minorHAnsi" w:hAnsiTheme="minorHAnsi" w:cstheme="minorHAnsi"/>
           <w:spacing w:val="-14"/>
           <w:w w:val="115"/>
-        </w:rPr>
-        <w:t xml:space="preserve"> </w:t>
-      </w:r>
-      <w:r>
-        <w:rPr>
-          <w:rFonts w:asciiTheme="minorHAnsi" w:hAnsiTheme="minorHAnsi" w:cstheme="minorHAnsi"/>
-          <w:w w:val="115"/>
+          <w:u w:val="single"/>
+        </w:rPr>
+        <w:t xml:space="preserve"> </w:t>
+      </w:r>
+      <w:r>
+        <w:rPr>
+          <w:rFonts w:asciiTheme="minorHAnsi" w:hAnsiTheme="minorHAnsi" w:cstheme="minorHAnsi"/>
+          <w:w w:val="115"/>
+          <w:u w:val="single"/>
         </w:rPr>
         <w:t>borrar, listar</w:t>
       </w:r>
@@ -16654,13 +16674,15 @@
           <w:rFonts w:asciiTheme="minorHAnsi" w:hAnsiTheme="minorHAnsi" w:cstheme="minorHAnsi"/>
           <w:spacing w:val="-9"/>
           <w:w w:val="115"/>
-        </w:rPr>
-        <w:t xml:space="preserve"> </w:t>
-      </w:r>
-      <w:r>
-        <w:rPr>
-          <w:rFonts w:asciiTheme="minorHAnsi" w:hAnsiTheme="minorHAnsi" w:cstheme="minorHAnsi"/>
-          <w:w w:val="115"/>
+          <w:u w:val="single"/>
+        </w:rPr>
+        <w:t xml:space="preserve"> </w:t>
+      </w:r>
+      <w:r>
+        <w:rPr>
+          <w:rFonts w:asciiTheme="minorHAnsi" w:hAnsiTheme="minorHAnsi" w:cstheme="minorHAnsi"/>
+          <w:w w:val="115"/>
+          <w:u w:val="single"/>
         </w:rPr>
         <w:t>su</w:t>
       </w:r>
@@ -16669,13 +16691,15 @@
           <w:rFonts w:asciiTheme="minorHAnsi" w:hAnsiTheme="minorHAnsi" w:cstheme="minorHAnsi"/>
           <w:spacing w:val="-9"/>
           <w:w w:val="115"/>
-        </w:rPr>
-        <w:t xml:space="preserve"> </w:t>
-      </w:r>
-      <w:r>
-        <w:rPr>
-          <w:rFonts w:asciiTheme="minorHAnsi" w:hAnsiTheme="minorHAnsi" w:cstheme="minorHAnsi"/>
-          <w:w w:val="115"/>
+          <w:u w:val="single"/>
+        </w:rPr>
+        <w:t xml:space="preserve"> </w:t>
+      </w:r>
+      <w:r>
+        <w:rPr>
+          <w:rFonts w:asciiTheme="minorHAnsi" w:hAnsiTheme="minorHAnsi" w:cstheme="minorHAnsi"/>
+          <w:w w:val="115"/>
+          <w:u w:val="single"/>
         </w:rPr>
         <w:t>contenido</w:t>
       </w:r>
@@ -16684,13 +16708,15 @@
           <w:rFonts w:asciiTheme="minorHAnsi" w:hAnsiTheme="minorHAnsi" w:cstheme="minorHAnsi"/>
           <w:spacing w:val="-7"/>
           <w:w w:val="115"/>
-        </w:rPr>
-        <w:t xml:space="preserve"> </w:t>
-      </w:r>
-      <w:r>
-        <w:rPr>
-          <w:rFonts w:asciiTheme="minorHAnsi" w:hAnsiTheme="minorHAnsi" w:cstheme="minorHAnsi"/>
-          <w:w w:val="115"/>
+          <w:u w:val="single"/>
+        </w:rPr>
+        <w:t xml:space="preserve"> </w:t>
+      </w:r>
+      <w:r>
+        <w:rPr>
+          <w:rFonts w:asciiTheme="minorHAnsi" w:hAnsiTheme="minorHAnsi" w:cstheme="minorHAnsi"/>
+          <w:w w:val="115"/>
+          <w:u w:val="single"/>
         </w:rPr>
         <w:t>y</w:t>
       </w:r>
@@ -16699,13 +16725,15 @@
           <w:rFonts w:asciiTheme="minorHAnsi" w:hAnsiTheme="minorHAnsi" w:cstheme="minorHAnsi"/>
           <w:spacing w:val="-10"/>
           <w:w w:val="115"/>
-        </w:rPr>
-        <w:t xml:space="preserve"> </w:t>
-      </w:r>
-      <w:r>
-        <w:rPr>
-          <w:rFonts w:asciiTheme="minorHAnsi" w:hAnsiTheme="minorHAnsi" w:cstheme="minorHAnsi"/>
-          <w:w w:val="115"/>
+          <w:u w:val="single"/>
+        </w:rPr>
+        <w:t xml:space="preserve"> </w:t>
+      </w:r>
+      <w:r>
+        <w:rPr>
+          <w:rFonts w:asciiTheme="minorHAnsi" w:hAnsiTheme="minorHAnsi" w:cstheme="minorHAnsi"/>
+          <w:w w:val="115"/>
+          <w:u w:val="single"/>
         </w:rPr>
         <w:t>copiar</w:t>
       </w:r>
@@ -16714,13 +16742,15 @@
           <w:rFonts w:asciiTheme="minorHAnsi" w:hAnsiTheme="minorHAnsi" w:cstheme="minorHAnsi"/>
           <w:spacing w:val="-7"/>
           <w:w w:val="115"/>
-        </w:rPr>
-        <w:t xml:space="preserve"> </w:t>
-      </w:r>
-      <w:r>
-        <w:rPr>
-          <w:rFonts w:asciiTheme="minorHAnsi" w:hAnsiTheme="minorHAnsi" w:cstheme="minorHAnsi"/>
-          <w:w w:val="115"/>
+          <w:u w:val="single"/>
+        </w:rPr>
+        <w:t xml:space="preserve"> </w:t>
+      </w:r>
+      <w:r>
+        <w:rPr>
+          <w:rFonts w:asciiTheme="minorHAnsi" w:hAnsiTheme="minorHAnsi" w:cstheme="minorHAnsi"/>
+          <w:w w:val="115"/>
+          <w:u w:val="single"/>
         </w:rPr>
         <w:t>o</w:t>
       </w:r>
@@ -16729,13 +16759,15 @@
           <w:rFonts w:asciiTheme="minorHAnsi" w:hAnsiTheme="minorHAnsi" w:cstheme="minorHAnsi"/>
           <w:spacing w:val="-9"/>
           <w:w w:val="115"/>
-        </w:rPr>
-        <w:t xml:space="preserve"> </w:t>
-      </w:r>
-      <w:r>
-        <w:rPr>
-          <w:rFonts w:asciiTheme="minorHAnsi" w:hAnsiTheme="minorHAnsi" w:cstheme="minorHAnsi"/>
-          <w:w w:val="115"/>
+          <w:u w:val="single"/>
+        </w:rPr>
+        <w:t xml:space="preserve"> </w:t>
+      </w:r>
+      <w:r>
+        <w:rPr>
+          <w:rFonts w:asciiTheme="minorHAnsi" w:hAnsiTheme="minorHAnsi" w:cstheme="minorHAnsi"/>
+          <w:w w:val="115"/>
+          <w:u w:val="single"/>
         </w:rPr>
         <w:t>eliminar</w:t>
       </w:r>
@@ -16744,13 +16776,15 @@
           <w:rFonts w:asciiTheme="minorHAnsi" w:hAnsiTheme="minorHAnsi" w:cstheme="minorHAnsi"/>
           <w:spacing w:val="-9"/>
           <w:w w:val="115"/>
-        </w:rPr>
-        <w:t xml:space="preserve"> </w:t>
-      </w:r>
-      <w:r>
-        <w:rPr>
-          <w:rFonts w:asciiTheme="minorHAnsi" w:hAnsiTheme="minorHAnsi" w:cstheme="minorHAnsi"/>
-          <w:w w:val="115"/>
+          <w:u w:val="single"/>
+        </w:rPr>
+        <w:t xml:space="preserve"> </w:t>
+      </w:r>
+      <w:r>
+        <w:rPr>
+          <w:rFonts w:asciiTheme="minorHAnsi" w:hAnsiTheme="minorHAnsi" w:cstheme="minorHAnsi"/>
+          <w:w w:val="115"/>
+          <w:u w:val="single"/>
         </w:rPr>
         <w:t>un</w:t>
       </w:r>
@@ -16759,13 +16793,15 @@
           <w:rFonts w:asciiTheme="minorHAnsi" w:hAnsiTheme="minorHAnsi" w:cstheme="minorHAnsi"/>
           <w:spacing w:val="-7"/>
           <w:w w:val="115"/>
-        </w:rPr>
-        <w:t xml:space="preserve"> </w:t>
-      </w:r>
-      <w:r>
-        <w:rPr>
-          <w:rFonts w:asciiTheme="minorHAnsi" w:hAnsiTheme="minorHAnsi" w:cstheme="minorHAnsi"/>
-          <w:w w:val="115"/>
+          <w:u w:val="single"/>
+        </w:rPr>
+        <w:t xml:space="preserve"> </w:t>
+      </w:r>
+      <w:r>
+        <w:rPr>
+          <w:rFonts w:asciiTheme="minorHAnsi" w:hAnsiTheme="minorHAnsi" w:cstheme="minorHAnsi"/>
+          <w:w w:val="115"/>
+          <w:u w:val="single"/>
         </w:rPr>
         <w:t>archivo.</w:t>
       </w:r>
@@ -16947,12 +16983,14 @@
         <w:ind w:right="331"/>
         <w:rPr>
           <w:rFonts w:asciiTheme="minorHAnsi" w:hAnsiTheme="minorHAnsi" w:cstheme="minorHAnsi"/>
-        </w:rPr>
-      </w:pPr>
-      <w:r>
-        <w:rPr>
-          <w:rFonts w:asciiTheme="minorHAnsi" w:hAnsiTheme="minorHAnsi" w:cstheme="minorHAnsi"/>
-          <w:w w:val="115"/>
+          <w:u w:val="single"/>
+        </w:rPr>
+      </w:pPr>
+      <w:r>
+        <w:rPr>
+          <w:rFonts w:asciiTheme="minorHAnsi" w:hAnsiTheme="minorHAnsi" w:cstheme="minorHAnsi"/>
+          <w:w w:val="115"/>
+          <w:u w:val="single"/>
         </w:rPr>
         <w:t>Organicen</w:t>
       </w:r>
@@ -16961,13 +16999,15 @@
           <w:rFonts w:asciiTheme="minorHAnsi" w:hAnsiTheme="minorHAnsi" w:cstheme="minorHAnsi"/>
           <w:spacing w:val="-9"/>
           <w:w w:val="115"/>
-        </w:rPr>
-        <w:t xml:space="preserve"> </w:t>
-      </w:r>
-      <w:r>
-        <w:rPr>
-          <w:rFonts w:asciiTheme="minorHAnsi" w:hAnsiTheme="minorHAnsi" w:cstheme="minorHAnsi"/>
-          <w:w w:val="115"/>
+          <w:u w:val="single"/>
+        </w:rPr>
+        <w:t xml:space="preserve"> </w:t>
+      </w:r>
+      <w:r>
+        <w:rPr>
+          <w:rFonts w:asciiTheme="minorHAnsi" w:hAnsiTheme="minorHAnsi" w:cstheme="minorHAnsi"/>
+          <w:w w:val="115"/>
+          <w:u w:val="single"/>
         </w:rPr>
         <w:t>un</w:t>
       </w:r>
@@ -16976,13 +17016,15 @@
           <w:rFonts w:asciiTheme="minorHAnsi" w:hAnsiTheme="minorHAnsi" w:cstheme="minorHAnsi"/>
           <w:spacing w:val="-10"/>
           <w:w w:val="115"/>
-        </w:rPr>
-        <w:t xml:space="preserve"> </w:t>
-      </w:r>
-      <w:r>
-        <w:rPr>
-          <w:rFonts w:asciiTheme="minorHAnsi" w:hAnsiTheme="minorHAnsi" w:cstheme="minorHAnsi"/>
-          <w:w w:val="115"/>
+          <w:u w:val="single"/>
+        </w:rPr>
+        <w:t xml:space="preserve"> </w:t>
+      </w:r>
+      <w:r>
+        <w:rPr>
+          <w:rFonts w:asciiTheme="minorHAnsi" w:hAnsiTheme="minorHAnsi" w:cstheme="minorHAnsi"/>
+          <w:w w:val="115"/>
+          <w:u w:val="single"/>
         </w:rPr>
         <w:t>nuevo</w:t>
       </w:r>
@@ -16991,13 +17033,15 @@
           <w:rFonts w:asciiTheme="minorHAnsi" w:hAnsiTheme="minorHAnsi" w:cstheme="minorHAnsi"/>
           <w:spacing w:val="-8"/>
           <w:w w:val="115"/>
-        </w:rPr>
-        <w:t xml:space="preserve"> </w:t>
-      </w:r>
-      <w:r>
-        <w:rPr>
-          <w:rFonts w:asciiTheme="minorHAnsi" w:hAnsiTheme="minorHAnsi" w:cstheme="minorHAnsi"/>
-          <w:w w:val="115"/>
+          <w:u w:val="single"/>
+        </w:rPr>
+        <w:t xml:space="preserve"> </w:t>
+      </w:r>
+      <w:r>
+        <w:rPr>
+          <w:rFonts w:asciiTheme="minorHAnsi" w:hAnsiTheme="minorHAnsi" w:cstheme="minorHAnsi"/>
+          <w:w w:val="115"/>
+          <w:u w:val="single"/>
         </w:rPr>
         <w:t>directorio</w:t>
       </w:r>
@@ -17006,13 +17050,15 @@
           <w:rFonts w:asciiTheme="minorHAnsi" w:hAnsiTheme="minorHAnsi" w:cstheme="minorHAnsi"/>
           <w:spacing w:val="-10"/>
           <w:w w:val="115"/>
-        </w:rPr>
-        <w:t xml:space="preserve"> </w:t>
-      </w:r>
-      <w:r>
-        <w:rPr>
-          <w:rFonts w:asciiTheme="minorHAnsi" w:hAnsiTheme="minorHAnsi" w:cstheme="minorHAnsi"/>
-          <w:w w:val="115"/>
+          <w:u w:val="single"/>
+        </w:rPr>
+        <w:t xml:space="preserve"> </w:t>
+      </w:r>
+      <w:r>
+        <w:rPr>
+          <w:rFonts w:asciiTheme="minorHAnsi" w:hAnsiTheme="minorHAnsi" w:cstheme="minorHAnsi"/>
+          <w:w w:val="115"/>
+          <w:u w:val="single"/>
         </w:rPr>
         <w:t>con</w:t>
       </w:r>
@@ -17021,13 +17067,15 @@
           <w:rFonts w:asciiTheme="minorHAnsi" w:hAnsiTheme="minorHAnsi" w:cstheme="minorHAnsi"/>
           <w:spacing w:val="-10"/>
           <w:w w:val="115"/>
-        </w:rPr>
-        <w:t xml:space="preserve"> </w:t>
-      </w:r>
-      <w:r>
-        <w:rPr>
-          <w:rFonts w:asciiTheme="minorHAnsi" w:hAnsiTheme="minorHAnsi" w:cstheme="minorHAnsi"/>
-          <w:w w:val="115"/>
+          <w:u w:val="single"/>
+        </w:rPr>
+        <w:t xml:space="preserve"> </w:t>
+      </w:r>
+      <w:r>
+        <w:rPr>
+          <w:rFonts w:asciiTheme="minorHAnsi" w:hAnsiTheme="minorHAnsi" w:cstheme="minorHAnsi"/>
+          <w:w w:val="115"/>
+          <w:u w:val="single"/>
         </w:rPr>
         <w:t>la</w:t>
       </w:r>
@@ -17036,13 +17084,15 @@
           <w:rFonts w:asciiTheme="minorHAnsi" w:hAnsiTheme="minorHAnsi" w:cstheme="minorHAnsi"/>
           <w:spacing w:val="-10"/>
           <w:w w:val="115"/>
-        </w:rPr>
-        <w:t xml:space="preserve"> </w:t>
-      </w:r>
-      <w:r>
-        <w:rPr>
-          <w:rFonts w:asciiTheme="minorHAnsi" w:hAnsiTheme="minorHAnsi" w:cstheme="minorHAnsi"/>
-          <w:w w:val="115"/>
+          <w:u w:val="single"/>
+        </w:rPr>
+        <w:t xml:space="preserve"> </w:t>
+      </w:r>
+      <w:r>
+        <w:rPr>
+          <w:rFonts w:asciiTheme="minorHAnsi" w:hAnsiTheme="minorHAnsi" w:cstheme="minorHAnsi"/>
+          <w:w w:val="115"/>
+          <w:u w:val="single"/>
         </w:rPr>
         <w:t>estructura</w:t>
       </w:r>
@@ -17051,13 +17101,15 @@
           <w:rFonts w:asciiTheme="minorHAnsi" w:hAnsiTheme="minorHAnsi" w:cstheme="minorHAnsi"/>
           <w:spacing w:val="-8"/>
           <w:w w:val="115"/>
-        </w:rPr>
-        <w:t xml:space="preserve"> </w:t>
-      </w:r>
-      <w:r>
-        <w:rPr>
-          <w:rFonts w:asciiTheme="minorHAnsi" w:hAnsiTheme="minorHAnsi" w:cstheme="minorHAnsi"/>
-          <w:w w:val="115"/>
+          <w:u w:val="single"/>
+        </w:rPr>
+        <w:t xml:space="preserve"> </w:t>
+      </w:r>
+      <w:r>
+        <w:rPr>
+          <w:rFonts w:asciiTheme="minorHAnsi" w:hAnsiTheme="minorHAnsi" w:cstheme="minorHAnsi"/>
+          <w:w w:val="115"/>
+          <w:u w:val="single"/>
         </w:rPr>
         <w:t>propuesta</w:t>
       </w:r>
@@ -17066,13 +17118,15 @@
           <w:rFonts w:asciiTheme="minorHAnsi" w:hAnsiTheme="minorHAnsi" w:cstheme="minorHAnsi"/>
           <w:spacing w:val="-8"/>
           <w:w w:val="115"/>
-        </w:rPr>
-        <w:t xml:space="preserve"> </w:t>
-      </w:r>
-      <w:r>
-        <w:rPr>
-          <w:rFonts w:asciiTheme="minorHAnsi" w:hAnsiTheme="minorHAnsi" w:cstheme="minorHAnsi"/>
-          <w:w w:val="115"/>
+          <w:u w:val="single"/>
+        </w:rPr>
+        <w:t xml:space="preserve"> </w:t>
+      </w:r>
+      <w:r>
+        <w:rPr>
+          <w:rFonts w:asciiTheme="minorHAnsi" w:hAnsiTheme="minorHAnsi" w:cstheme="minorHAnsi"/>
+          <w:w w:val="115"/>
+          <w:u w:val="single"/>
         </w:rPr>
         <w:t>para</w:t>
       </w:r>
@@ -17081,13 +17135,15 @@
           <w:rFonts w:asciiTheme="minorHAnsi" w:hAnsiTheme="minorHAnsi" w:cstheme="minorHAnsi"/>
           <w:spacing w:val="-9"/>
           <w:w w:val="115"/>
-        </w:rPr>
-        <w:t xml:space="preserve"> </w:t>
-      </w:r>
-      <w:r>
-        <w:rPr>
-          <w:rFonts w:asciiTheme="minorHAnsi" w:hAnsiTheme="minorHAnsi" w:cstheme="minorHAnsi"/>
-          <w:w w:val="115"/>
+          <w:u w:val="single"/>
+        </w:rPr>
+        <w:t xml:space="preserve"> </w:t>
+      </w:r>
+      <w:r>
+        <w:rPr>
+          <w:rFonts w:asciiTheme="minorHAnsi" w:hAnsiTheme="minorHAnsi" w:cstheme="minorHAnsi"/>
+          <w:w w:val="115"/>
+          <w:u w:val="single"/>
         </w:rPr>
         <w:t>probar</w:t>
       </w:r>
@@ -17096,13 +17152,15 @@
           <w:rFonts w:asciiTheme="minorHAnsi" w:hAnsiTheme="minorHAnsi" w:cstheme="minorHAnsi"/>
           <w:spacing w:val="-6"/>
           <w:w w:val="115"/>
-        </w:rPr>
-        <w:t xml:space="preserve"> </w:t>
-      </w:r>
-      <w:r>
-        <w:rPr>
-          <w:rFonts w:asciiTheme="minorHAnsi" w:hAnsiTheme="minorHAnsi" w:cstheme="minorHAnsi"/>
-          <w:w w:val="115"/>
+          <w:u w:val="single"/>
+        </w:rPr>
+        <w:t xml:space="preserve"> </w:t>
+      </w:r>
+      <w:r>
+        <w:rPr>
+          <w:rFonts w:asciiTheme="minorHAnsi" w:hAnsiTheme="minorHAnsi" w:cstheme="minorHAnsi"/>
+          <w:w w:val="115"/>
+          <w:u w:val="single"/>
         </w:rPr>
         <w:t>desde</w:t>
       </w:r>
@@ -17111,13 +17169,15 @@
           <w:rFonts w:asciiTheme="minorHAnsi" w:hAnsiTheme="minorHAnsi" w:cstheme="minorHAnsi"/>
           <w:spacing w:val="-10"/>
           <w:w w:val="115"/>
-        </w:rPr>
-        <w:t xml:space="preserve"> </w:t>
-      </w:r>
-      <w:r>
-        <w:rPr>
-          <w:rFonts w:asciiTheme="minorHAnsi" w:hAnsiTheme="minorHAnsi" w:cstheme="minorHAnsi"/>
-          <w:w w:val="115"/>
+          <w:u w:val="single"/>
+        </w:rPr>
+        <w:t xml:space="preserve"> </w:t>
+      </w:r>
+      <w:r>
+        <w:rPr>
+          <w:rFonts w:asciiTheme="minorHAnsi" w:hAnsiTheme="minorHAnsi" w:cstheme="minorHAnsi"/>
+          <w:w w:val="115"/>
+          <w:u w:val="single"/>
         </w:rPr>
         <w:t>allí</w:t>
       </w:r>
@@ -17126,13 +17186,15 @@
           <w:rFonts w:asciiTheme="minorHAnsi" w:hAnsiTheme="minorHAnsi" w:cstheme="minorHAnsi"/>
           <w:spacing w:val="-9"/>
           <w:w w:val="115"/>
-        </w:rPr>
-        <w:t xml:space="preserve"> </w:t>
-      </w:r>
-      <w:r>
-        <w:rPr>
-          <w:rFonts w:asciiTheme="minorHAnsi" w:hAnsiTheme="minorHAnsi" w:cstheme="minorHAnsi"/>
-          <w:w w:val="115"/>
+          <w:u w:val="single"/>
+        </w:rPr>
+        <w:t xml:space="preserve"> </w:t>
+      </w:r>
+      <w:r>
+        <w:rPr>
+          <w:rFonts w:asciiTheme="minorHAnsi" w:hAnsiTheme="minorHAnsi" w:cstheme="minorHAnsi"/>
+          <w:w w:val="115"/>
+          <w:u w:val="single"/>
         </w:rPr>
         <w:t>su habilidad con los comandos de consola. Consulten y capturen el contenido de su directorio</w:t>
       </w:r>
@@ -17165,6 +17227,13 @@
           <w:rFonts w:asciiTheme="minorHAnsi" w:hAnsiTheme="minorHAnsi" w:cstheme="minorHAnsi"/>
         </w:rPr>
       </w:pPr>
+      <w:r>
+        <w:rPr>
+          <w:rFonts w:asciiTheme="minorHAnsi" w:hAnsiTheme="minorHAnsi" w:cstheme="minorHAnsi"/>
+          <w:spacing w:val="-1"/>
+        </w:rPr>
+        <w:t xml:space="preserve">L </w:t>
+      </w:r>
       <w:proofErr w:type="spellStart"/>
       <w:r>
         <w:rPr>
@@ -17186,6 +17255,7 @@
       <w:r>
         <w:rPr>
           <w:noProof/>
+          <w:lang w:val="es-CO" w:eastAsia="es-CO" w:bidi="ar-SA"/>
         </w:rPr>
         <w:drawing>
           <wp:anchor distT="0" distB="0" distL="114300" distR="114300" simplePos="0" relativeHeight="251660288" behindDoc="0" locked="0" layoutInCell="1" allowOverlap="1" wp14:anchorId="48BF8E1A" wp14:editId="32E0F02D">
@@ -17301,14 +17371,14 @@
         <w:spacing w:line="196" w:lineRule="exact"/>
         <w:rPr>
           <w:rFonts w:asciiTheme="minorHAnsi" w:hAnsiTheme="minorHAnsi" w:cstheme="minorHAnsi"/>
-          <w:highlight w:val="red"/>
-        </w:rPr>
-      </w:pPr>
-      <w:r>
-        <w:rPr>
-          <w:rFonts w:asciiTheme="minorHAnsi" w:hAnsiTheme="minorHAnsi" w:cstheme="minorHAnsi"/>
-          <w:w w:val="115"/>
-          <w:highlight w:val="red"/>
+          <w:u w:val="single"/>
+        </w:rPr>
+      </w:pPr>
+      <w:r>
+        <w:rPr>
+          <w:rFonts w:asciiTheme="minorHAnsi" w:hAnsiTheme="minorHAnsi" w:cstheme="minorHAnsi"/>
+          <w:w w:val="115"/>
+          <w:u w:val="single"/>
         </w:rPr>
         <w:t xml:space="preserve">En el directorio copien únicamente los archivos *.java del paquete de </w:t>
       </w:r>
@@ -17316,7 +17386,7 @@
         <w:rPr>
           <w:rFonts w:asciiTheme="minorHAnsi" w:hAnsiTheme="minorHAnsi" w:cstheme="minorHAnsi"/>
           <w:w w:val="115"/>
-          <w:highlight w:val="red"/>
+          <w:u w:val="single"/>
         </w:rPr>
         <w:t>aplicación</w:t>
       </w:r>
@@ -17325,7 +17395,7 @@
           <w:rFonts w:asciiTheme="minorHAnsi" w:hAnsiTheme="minorHAnsi" w:cstheme="minorHAnsi"/>
           <w:spacing w:val="18"/>
           <w:w w:val="115"/>
-          <w:highlight w:val="red"/>
+          <w:u w:val="single"/>
         </w:rPr>
         <w:t>.</w:t>
       </w:r>
@@ -17337,26 +17407,74 @@
         <w:rPr>
           <w:rFonts w:asciiTheme="minorHAnsi" w:hAnsiTheme="minorHAnsi" w:cstheme="minorHAnsi"/>
           <w:w w:val="115"/>
-        </w:rPr>
-      </w:pPr>
-      <w:r>
-        <w:rPr>
-          <w:noProof/>
-          <w:highlight w:val="red"/>
+          <w:u w:val="single"/>
+        </w:rPr>
+      </w:pPr>
+      <w:r>
+        <w:rPr>
+          <w:rFonts w:asciiTheme="minorHAnsi" w:hAnsiTheme="minorHAnsi" w:cstheme="minorHAnsi"/>
+          <w:w w:val="115"/>
+          <w:u w:val="single"/>
+        </w:rPr>
+        <w:t xml:space="preserve">Consulte y capture el contenido de </w:t>
+      </w:r>
+      <w:proofErr w:type="spellStart"/>
+      <w:r>
+        <w:rPr>
+          <w:rFonts w:asciiTheme="minorHAnsi" w:hAnsiTheme="minorHAnsi" w:cstheme="minorHAnsi"/>
+          <w:w w:val="115"/>
+          <w:u w:val="single"/>
+        </w:rPr>
+        <w:t>src</w:t>
+      </w:r>
+      <w:proofErr w:type="spellEnd"/>
+      <w:r>
+        <w:rPr>
+          <w:rFonts w:asciiTheme="minorHAnsi" w:hAnsiTheme="minorHAnsi" w:cstheme="minorHAnsi"/>
+          <w:w w:val="115"/>
+          <w:u w:val="single"/>
+        </w:rPr>
+        <w:t>/</w:t>
+      </w:r>
+      <w:r>
+        <w:rPr>
+          <w:rFonts w:asciiTheme="minorHAnsi" w:hAnsiTheme="minorHAnsi" w:cstheme="minorHAnsi"/>
+          <w:w w:val="115"/>
+          <w:u w:val="single"/>
+        </w:rPr>
+        <w:t>aplicación</w:t>
+      </w:r>
+    </w:p>
+    <w:p>
+      <w:pPr>
+        <w:spacing w:line="246" w:lineRule="exact"/>
+        <w:ind w:left="804"/>
+        <w:rPr>
+          <w:rFonts w:asciiTheme="minorHAnsi" w:hAnsiTheme="minorHAnsi" w:cstheme="minorHAnsi"/>
+        </w:rPr>
+      </w:pPr>
+    </w:p>
+    <w:p>
+      <w:pPr>
+        <w:pStyle w:val="Textoindependiente"/>
+        <w:spacing w:before="3"/>
+        <w:ind w:left="720" w:firstLine="0"/>
+        <w:rPr>
+          <w:rFonts w:asciiTheme="minorHAnsi" w:hAnsiTheme="minorHAnsi" w:cstheme="minorHAnsi"/>
+          <w:sz w:val="22"/>
+          <w:szCs w:val="22"/>
+        </w:rPr>
+      </w:pPr>
+      <w:r>
+        <w:rPr>
+          <w:rFonts w:asciiTheme="minorHAnsi" w:hAnsiTheme="minorHAnsi" w:cstheme="minorHAnsi"/>
+          <w:w w:val="115"/>
         </w:rPr>
         <w:drawing>
-          <wp:anchor distT="0" distB="0" distL="114300" distR="114300" simplePos="0" relativeHeight="251661312" behindDoc="0" locked="0" layoutInCell="1" allowOverlap="1" wp14:anchorId="17841A6D" wp14:editId="2D1269FB">
-            <wp:simplePos x="0" y="0"/>
-            <wp:positionH relativeFrom="column">
-              <wp:posOffset>444500</wp:posOffset>
-            </wp:positionH>
-            <wp:positionV relativeFrom="paragraph">
-              <wp:posOffset>279400</wp:posOffset>
-            </wp:positionV>
-            <wp:extent cx="5815965" cy="476250"/>
-            <wp:effectExtent l="0" t="0" r="0" b="0"/>
-            <wp:wrapTopAndBottom/>
-            <wp:docPr id="22" name="Imagen 22"/>
+          <wp:inline distT="0" distB="0" distL="0" distR="0" wp14:anchorId="1C482A35" wp14:editId="07067D73">
+            <wp:extent cx="5276850" cy="1120367"/>
+            <wp:effectExtent l="0" t="0" r="0" b="3810"/>
+            <wp:docPr id="25" name="Imagen 25"/>
             <wp:cNvGraphicFramePr>
               <a:graphicFrameLocks xmlns:a="http://schemas.openxmlformats.org/drawingml/2006/main" noChangeAspect="1"/>
             </wp:cNvGraphicFramePr>
@@ -17368,7 +17486,1480 @@
                     <pic:cNvPicPr/>
                   </pic:nvPicPr>
                   <pic:blipFill>
-                    <a:blip r:embed="rId24">
+                    <a:blip r:embed="rId24"/>
+                    <a:stretch>
+                      <a:fillRect/>
+                    </a:stretch>
+                  </pic:blipFill>
+                  <pic:spPr>
+                    <a:xfrm>
+                      <a:off x="0" y="0"/>
+                      <a:ext cx="5315154" cy="1128500"/>
+                    </a:xfrm>
+                    <a:prstGeom prst="rect">
+                      <a:avLst/>
+                    </a:prstGeom>
+                  </pic:spPr>
+                </pic:pic>
+              </a:graphicData>
+            </a:graphic>
+          </wp:inline>
+        </w:drawing>
+      </w:r>
+    </w:p>
+    <w:p>
+      <w:pPr>
+        <w:pStyle w:val="Textoindependiente"/>
+        <w:spacing w:before="3"/>
+        <w:ind w:left="0" w:firstLine="0"/>
+        <w:rPr>
+          <w:rFonts w:asciiTheme="minorHAnsi" w:hAnsiTheme="minorHAnsi" w:cstheme="minorHAnsi"/>
+          <w:sz w:val="22"/>
+          <w:szCs w:val="22"/>
+        </w:rPr>
+      </w:pPr>
+    </w:p>
+    <w:p>
+      <w:pPr>
+        <w:pStyle w:val="Textoindependiente"/>
+        <w:spacing w:before="3"/>
+        <w:ind w:left="0" w:firstLine="0"/>
+        <w:rPr>
+          <w:rFonts w:asciiTheme="minorHAnsi" w:hAnsiTheme="minorHAnsi" w:cstheme="minorHAnsi"/>
+          <w:sz w:val="22"/>
+          <w:szCs w:val="22"/>
+        </w:rPr>
+      </w:pPr>
+    </w:p>
+    <w:p>
+      <w:pPr>
+        <w:pStyle w:val="Textoindependiente"/>
+        <w:spacing w:before="3"/>
+        <w:ind w:left="0" w:firstLine="0"/>
+        <w:rPr>
+          <w:rFonts w:asciiTheme="minorHAnsi" w:hAnsiTheme="minorHAnsi" w:cstheme="minorHAnsi"/>
+          <w:sz w:val="22"/>
+          <w:szCs w:val="22"/>
+        </w:rPr>
+      </w:pPr>
+    </w:p>
+    <w:p>
+      <w:pPr>
+        <w:pStyle w:val="Textoindependiente"/>
+        <w:spacing w:before="3"/>
+        <w:ind w:left="0" w:firstLine="0"/>
+        <w:rPr>
+          <w:rFonts w:asciiTheme="minorHAnsi" w:hAnsiTheme="minorHAnsi" w:cstheme="minorHAnsi"/>
+          <w:sz w:val="22"/>
+          <w:szCs w:val="22"/>
+        </w:rPr>
+      </w:pPr>
+    </w:p>
+    <w:p>
+      <w:pPr>
+        <w:spacing w:line="225" w:lineRule="exact"/>
+        <w:ind w:left="101"/>
+        <w:jc w:val="both"/>
+        <w:rPr>
+          <w:rFonts w:asciiTheme="minorHAnsi" w:hAnsiTheme="minorHAnsi" w:cstheme="minorHAnsi"/>
+        </w:rPr>
+      </w:pPr>
+      <w:r>
+        <w:rPr>
+          <w:rFonts w:asciiTheme="minorHAnsi" w:hAnsiTheme="minorHAnsi" w:cstheme="minorHAnsi"/>
+          <w:b/>
+          <w:w w:val="120"/>
+        </w:rPr>
+        <w:t xml:space="preserve">Estructura de proyectos java </w:t>
+      </w:r>
+      <w:r>
+        <w:rPr>
+          <w:rFonts w:asciiTheme="minorHAnsi" w:hAnsiTheme="minorHAnsi" w:cstheme="minorHAnsi"/>
+          <w:w w:val="120"/>
+        </w:rPr>
+        <w:t>[En lab03.doc]</w:t>
+      </w:r>
+    </w:p>
+    <w:p>
+      <w:pPr>
+        <w:pStyle w:val="Textoindependiente"/>
+        <w:spacing w:line="234" w:lineRule="exact"/>
+        <w:ind w:left="101" w:firstLine="0"/>
+        <w:jc w:val="both"/>
+        <w:rPr>
+          <w:rFonts w:asciiTheme="minorHAnsi" w:hAnsiTheme="minorHAnsi" w:cstheme="minorHAnsi"/>
+          <w:sz w:val="22"/>
+          <w:szCs w:val="22"/>
+        </w:rPr>
+      </w:pPr>
+      <w:r>
+        <w:rPr>
+          <w:rFonts w:asciiTheme="minorHAnsi" w:hAnsiTheme="minorHAnsi" w:cstheme="minorHAnsi"/>
+          <w:w w:val="115"/>
+          <w:sz w:val="22"/>
+          <w:szCs w:val="22"/>
+        </w:rPr>
+        <w:t>En java los proyectos se estructuran considerando tres directorios básicos.</w:t>
+      </w:r>
+    </w:p>
+    <w:p>
+      <w:pPr>
+        <w:spacing w:before="28"/>
+        <w:ind w:left="101"/>
+        <w:rPr>
+          <w:rFonts w:asciiTheme="minorHAnsi" w:hAnsiTheme="minorHAnsi" w:cstheme="minorHAnsi"/>
+        </w:rPr>
+      </w:pPr>
+      <w:proofErr w:type="spellStart"/>
+      <w:r>
+        <w:rPr>
+          <w:rFonts w:asciiTheme="minorHAnsi" w:hAnsiTheme="minorHAnsi" w:cstheme="minorHAnsi"/>
+        </w:rPr>
+        <w:t>automata</w:t>
+      </w:r>
+      <w:proofErr w:type="spellEnd"/>
+    </w:p>
+    <w:p>
+      <w:pPr>
+        <w:spacing w:before="32" w:line="283" w:lineRule="auto"/>
+        <w:ind w:left="811" w:right="8364"/>
+        <w:rPr>
+          <w:rFonts w:asciiTheme="minorHAnsi" w:hAnsiTheme="minorHAnsi" w:cstheme="minorHAnsi"/>
+        </w:rPr>
+      </w:pPr>
+      <w:proofErr w:type="spellStart"/>
+      <w:r>
+        <w:rPr>
+          <w:rFonts w:asciiTheme="minorHAnsi" w:hAnsiTheme="minorHAnsi" w:cstheme="minorHAnsi"/>
+        </w:rPr>
+        <w:t>src</w:t>
+      </w:r>
+      <w:proofErr w:type="spellEnd"/>
+      <w:r>
+        <w:rPr>
+          <w:rFonts w:asciiTheme="minorHAnsi" w:hAnsiTheme="minorHAnsi" w:cstheme="minorHAnsi"/>
+        </w:rPr>
+        <w:t xml:space="preserve"> </w:t>
+      </w:r>
+      <w:proofErr w:type="spellStart"/>
+      <w:r>
+        <w:rPr>
+          <w:rFonts w:asciiTheme="minorHAnsi" w:hAnsiTheme="minorHAnsi" w:cstheme="minorHAnsi"/>
+        </w:rPr>
+        <w:t>bin</w:t>
+      </w:r>
+      <w:proofErr w:type="spellEnd"/>
+      <w:r>
+        <w:rPr>
+          <w:rFonts w:asciiTheme="minorHAnsi" w:hAnsiTheme="minorHAnsi" w:cstheme="minorHAnsi"/>
+        </w:rPr>
+        <w:t xml:space="preserve"> </w:t>
+      </w:r>
+      <w:proofErr w:type="spellStart"/>
+      <w:r>
+        <w:rPr>
+          <w:rFonts w:asciiTheme="minorHAnsi" w:hAnsiTheme="minorHAnsi" w:cstheme="minorHAnsi"/>
+        </w:rPr>
+        <w:t>doc</w:t>
+      </w:r>
+      <w:proofErr w:type="spellEnd"/>
+    </w:p>
+    <w:p>
+      <w:pPr>
+        <w:pStyle w:val="Textoindependiente"/>
+        <w:spacing w:before="8"/>
+        <w:ind w:left="0" w:firstLine="0"/>
+        <w:rPr>
+          <w:rFonts w:asciiTheme="minorHAnsi" w:hAnsiTheme="minorHAnsi" w:cstheme="minorHAnsi"/>
+          <w:sz w:val="22"/>
+          <w:szCs w:val="22"/>
+        </w:rPr>
+      </w:pPr>
+    </w:p>
+    <w:p>
+      <w:pPr>
+        <w:pStyle w:val="Prrafodelista"/>
+        <w:numPr>
+          <w:ilvl w:val="0"/>
+          <w:numId w:val="8"/>
+        </w:numPr>
+        <w:tabs>
+          <w:tab w:val="left" w:pos="812"/>
+        </w:tabs>
+        <w:spacing w:line="230" w:lineRule="auto"/>
+        <w:ind w:left="821" w:right="964" w:hanging="360"/>
+        <w:rPr>
+          <w:rFonts w:asciiTheme="minorHAnsi" w:hAnsiTheme="minorHAnsi" w:cstheme="minorHAnsi"/>
+          <w:u w:val="single"/>
+        </w:rPr>
+      </w:pPr>
+      <w:r>
+        <w:rPr>
+          <w:rFonts w:asciiTheme="minorHAnsi" w:hAnsiTheme="minorHAnsi" w:cstheme="minorHAnsi"/>
+          <w:w w:val="115"/>
+          <w:u w:val="single"/>
+        </w:rPr>
+        <w:t>Investiguen</w:t>
+      </w:r>
+      <w:r>
+        <w:rPr>
+          <w:rFonts w:asciiTheme="minorHAnsi" w:hAnsiTheme="minorHAnsi" w:cstheme="minorHAnsi"/>
+          <w:spacing w:val="-8"/>
+          <w:w w:val="115"/>
+          <w:u w:val="single"/>
+        </w:rPr>
+        <w:t xml:space="preserve"> </w:t>
+      </w:r>
+      <w:r>
+        <w:rPr>
+          <w:rFonts w:asciiTheme="minorHAnsi" w:hAnsiTheme="minorHAnsi" w:cstheme="minorHAnsi"/>
+          <w:w w:val="115"/>
+          <w:u w:val="single"/>
+        </w:rPr>
+        <w:t>los</w:t>
+      </w:r>
+      <w:r>
+        <w:rPr>
+          <w:rFonts w:asciiTheme="minorHAnsi" w:hAnsiTheme="minorHAnsi" w:cstheme="minorHAnsi"/>
+          <w:spacing w:val="-10"/>
+          <w:w w:val="115"/>
+          <w:u w:val="single"/>
+        </w:rPr>
+        <w:t xml:space="preserve"> </w:t>
+      </w:r>
+      <w:r>
+        <w:rPr>
+          <w:rFonts w:asciiTheme="minorHAnsi" w:hAnsiTheme="minorHAnsi" w:cstheme="minorHAnsi"/>
+          <w:w w:val="115"/>
+          <w:u w:val="single"/>
+        </w:rPr>
+        <w:t>archivos</w:t>
+      </w:r>
+      <w:r>
+        <w:rPr>
+          <w:rFonts w:asciiTheme="minorHAnsi" w:hAnsiTheme="minorHAnsi" w:cstheme="minorHAnsi"/>
+          <w:spacing w:val="-9"/>
+          <w:w w:val="115"/>
+          <w:u w:val="single"/>
+        </w:rPr>
+        <w:t xml:space="preserve"> </w:t>
+      </w:r>
+      <w:r>
+        <w:rPr>
+          <w:rFonts w:asciiTheme="minorHAnsi" w:hAnsiTheme="minorHAnsi" w:cstheme="minorHAnsi"/>
+          <w:w w:val="115"/>
+          <w:u w:val="single"/>
+        </w:rPr>
+        <w:t>que</w:t>
+      </w:r>
+      <w:r>
+        <w:rPr>
+          <w:rFonts w:asciiTheme="minorHAnsi" w:hAnsiTheme="minorHAnsi" w:cstheme="minorHAnsi"/>
+          <w:spacing w:val="-5"/>
+          <w:w w:val="115"/>
+          <w:u w:val="single"/>
+        </w:rPr>
+        <w:t xml:space="preserve"> </w:t>
+      </w:r>
+      <w:r>
+        <w:rPr>
+          <w:rFonts w:asciiTheme="minorHAnsi" w:hAnsiTheme="minorHAnsi" w:cstheme="minorHAnsi"/>
+          <w:w w:val="115"/>
+          <w:u w:val="single"/>
+        </w:rPr>
+        <w:t>deben</w:t>
+      </w:r>
+      <w:r>
+        <w:rPr>
+          <w:rFonts w:asciiTheme="minorHAnsi" w:hAnsiTheme="minorHAnsi" w:cstheme="minorHAnsi"/>
+          <w:spacing w:val="-10"/>
+          <w:w w:val="115"/>
+          <w:u w:val="single"/>
+        </w:rPr>
+        <w:t xml:space="preserve"> </w:t>
+      </w:r>
+      <w:r>
+        <w:rPr>
+          <w:rFonts w:asciiTheme="minorHAnsi" w:hAnsiTheme="minorHAnsi" w:cstheme="minorHAnsi"/>
+          <w:w w:val="115"/>
+          <w:u w:val="single"/>
+        </w:rPr>
+        <w:t>quedar</w:t>
+      </w:r>
+      <w:r>
+        <w:rPr>
+          <w:rFonts w:asciiTheme="minorHAnsi" w:hAnsiTheme="minorHAnsi" w:cstheme="minorHAnsi"/>
+          <w:spacing w:val="-8"/>
+          <w:w w:val="115"/>
+          <w:u w:val="single"/>
+        </w:rPr>
+        <w:t xml:space="preserve"> </w:t>
+      </w:r>
+      <w:r>
+        <w:rPr>
+          <w:rFonts w:asciiTheme="minorHAnsi" w:hAnsiTheme="minorHAnsi" w:cstheme="minorHAnsi"/>
+          <w:w w:val="115"/>
+          <w:u w:val="single"/>
+        </w:rPr>
+        <w:t>en</w:t>
+      </w:r>
+      <w:r>
+        <w:rPr>
+          <w:rFonts w:asciiTheme="minorHAnsi" w:hAnsiTheme="minorHAnsi" w:cstheme="minorHAnsi"/>
+          <w:spacing w:val="-12"/>
+          <w:w w:val="115"/>
+          <w:u w:val="single"/>
+        </w:rPr>
+        <w:t xml:space="preserve"> </w:t>
+      </w:r>
+      <w:r>
+        <w:rPr>
+          <w:rFonts w:asciiTheme="minorHAnsi" w:hAnsiTheme="minorHAnsi" w:cstheme="minorHAnsi"/>
+          <w:w w:val="115"/>
+          <w:u w:val="single"/>
+        </w:rPr>
+        <w:t>cada</w:t>
+      </w:r>
+      <w:r>
+        <w:rPr>
+          <w:rFonts w:asciiTheme="minorHAnsi" w:hAnsiTheme="minorHAnsi" w:cstheme="minorHAnsi"/>
+          <w:spacing w:val="-7"/>
+          <w:w w:val="115"/>
+          <w:u w:val="single"/>
+        </w:rPr>
+        <w:t xml:space="preserve"> </w:t>
+      </w:r>
+      <w:r>
+        <w:rPr>
+          <w:rFonts w:asciiTheme="minorHAnsi" w:hAnsiTheme="minorHAnsi" w:cstheme="minorHAnsi"/>
+          <w:w w:val="115"/>
+          <w:u w:val="single"/>
+        </w:rPr>
+        <w:t>una</w:t>
+      </w:r>
+      <w:r>
+        <w:rPr>
+          <w:rFonts w:asciiTheme="minorHAnsi" w:hAnsiTheme="minorHAnsi" w:cstheme="minorHAnsi"/>
+          <w:spacing w:val="-8"/>
+          <w:w w:val="115"/>
+          <w:u w:val="single"/>
+        </w:rPr>
+        <w:t xml:space="preserve"> </w:t>
+      </w:r>
+      <w:r>
+        <w:rPr>
+          <w:rFonts w:asciiTheme="minorHAnsi" w:hAnsiTheme="minorHAnsi" w:cstheme="minorHAnsi"/>
+          <w:w w:val="115"/>
+          <w:u w:val="single"/>
+        </w:rPr>
+        <w:t>de</w:t>
+      </w:r>
+      <w:r>
+        <w:rPr>
+          <w:rFonts w:asciiTheme="minorHAnsi" w:hAnsiTheme="minorHAnsi" w:cstheme="minorHAnsi"/>
+          <w:spacing w:val="-8"/>
+          <w:w w:val="115"/>
+          <w:u w:val="single"/>
+        </w:rPr>
+        <w:t xml:space="preserve"> </w:t>
+      </w:r>
+      <w:r>
+        <w:rPr>
+          <w:rFonts w:asciiTheme="minorHAnsi" w:hAnsiTheme="minorHAnsi" w:cstheme="minorHAnsi"/>
+          <w:w w:val="115"/>
+          <w:u w:val="single"/>
+        </w:rPr>
+        <w:t>esas</w:t>
+      </w:r>
+      <w:r>
+        <w:rPr>
+          <w:rFonts w:asciiTheme="minorHAnsi" w:hAnsiTheme="minorHAnsi" w:cstheme="minorHAnsi"/>
+          <w:spacing w:val="-9"/>
+          <w:w w:val="115"/>
+          <w:u w:val="single"/>
+        </w:rPr>
+        <w:t xml:space="preserve"> </w:t>
+      </w:r>
+      <w:r>
+        <w:rPr>
+          <w:rFonts w:asciiTheme="minorHAnsi" w:hAnsiTheme="minorHAnsi" w:cstheme="minorHAnsi"/>
+          <w:w w:val="115"/>
+          <w:u w:val="single"/>
+        </w:rPr>
+        <w:t>carpetas</w:t>
+      </w:r>
+      <w:r>
+        <w:rPr>
+          <w:rFonts w:asciiTheme="minorHAnsi" w:hAnsiTheme="minorHAnsi" w:cstheme="minorHAnsi"/>
+          <w:spacing w:val="-7"/>
+          <w:w w:val="115"/>
+          <w:u w:val="single"/>
+        </w:rPr>
+        <w:t xml:space="preserve"> </w:t>
+      </w:r>
+      <w:r>
+        <w:rPr>
+          <w:rFonts w:asciiTheme="minorHAnsi" w:hAnsiTheme="minorHAnsi" w:cstheme="minorHAnsi"/>
+          <w:w w:val="115"/>
+          <w:u w:val="single"/>
+        </w:rPr>
+        <w:t>y</w:t>
+      </w:r>
+      <w:r>
+        <w:rPr>
+          <w:rFonts w:asciiTheme="minorHAnsi" w:hAnsiTheme="minorHAnsi" w:cstheme="minorHAnsi"/>
+          <w:spacing w:val="-10"/>
+          <w:w w:val="115"/>
+          <w:u w:val="single"/>
+        </w:rPr>
+        <w:t xml:space="preserve"> </w:t>
+      </w:r>
+      <w:r>
+        <w:rPr>
+          <w:rFonts w:asciiTheme="minorHAnsi" w:hAnsiTheme="minorHAnsi" w:cstheme="minorHAnsi"/>
+          <w:w w:val="115"/>
+          <w:u w:val="single"/>
+        </w:rPr>
+        <w:t>la organización interna de cada una de</w:t>
+      </w:r>
+      <w:r>
+        <w:rPr>
+          <w:rFonts w:asciiTheme="minorHAnsi" w:hAnsiTheme="minorHAnsi" w:cstheme="minorHAnsi"/>
+          <w:spacing w:val="-46"/>
+          <w:w w:val="115"/>
+          <w:u w:val="single"/>
+        </w:rPr>
+        <w:t xml:space="preserve"> </w:t>
+      </w:r>
+      <w:r>
+        <w:rPr>
+          <w:rFonts w:asciiTheme="minorHAnsi" w:hAnsiTheme="minorHAnsi" w:cstheme="minorHAnsi"/>
+          <w:w w:val="115"/>
+          <w:u w:val="single"/>
+        </w:rPr>
+        <w:t>ellas.</w:t>
+      </w:r>
+    </w:p>
+    <w:p>
+      <w:pPr>
+        <w:pStyle w:val="Prrafodelista"/>
+        <w:numPr>
+          <w:ilvl w:val="0"/>
+          <w:numId w:val="44"/>
+        </w:numPr>
+        <w:tabs>
+          <w:tab w:val="left" w:pos="812"/>
+        </w:tabs>
+        <w:spacing w:line="230" w:lineRule="auto"/>
+        <w:ind w:right="964"/>
+        <w:rPr>
+          <w:rFonts w:asciiTheme="minorHAnsi" w:hAnsiTheme="minorHAnsi" w:cstheme="minorHAnsi"/>
+        </w:rPr>
+      </w:pPr>
+      <w:proofErr w:type="spellStart"/>
+      <w:r>
+        <w:rPr>
+          <w:rFonts w:asciiTheme="minorHAnsi" w:hAnsiTheme="minorHAnsi" w:cstheme="minorHAnsi"/>
+        </w:rPr>
+        <w:t>src</w:t>
+      </w:r>
+      <w:proofErr w:type="spellEnd"/>
+      <w:r>
+        <w:rPr>
+          <w:rFonts w:asciiTheme="minorHAnsi" w:hAnsiTheme="minorHAnsi" w:cstheme="minorHAnsi"/>
+        </w:rPr>
+        <w:t xml:space="preserve">: Están los códigos fuentes *.java </w:t>
+      </w:r>
+    </w:p>
+    <w:p>
+      <w:pPr>
+        <w:pStyle w:val="Prrafodelista"/>
+        <w:numPr>
+          <w:ilvl w:val="0"/>
+          <w:numId w:val="44"/>
+        </w:numPr>
+        <w:tabs>
+          <w:tab w:val="left" w:pos="812"/>
+        </w:tabs>
+        <w:spacing w:line="230" w:lineRule="auto"/>
+        <w:ind w:right="964"/>
+        <w:rPr>
+          <w:rFonts w:asciiTheme="minorHAnsi" w:hAnsiTheme="minorHAnsi" w:cstheme="minorHAnsi"/>
+        </w:rPr>
+      </w:pPr>
+      <w:proofErr w:type="spellStart"/>
+      <w:r>
+        <w:rPr>
+          <w:rFonts w:asciiTheme="minorHAnsi" w:hAnsiTheme="minorHAnsi" w:cstheme="minorHAnsi"/>
+        </w:rPr>
+        <w:t>bin</w:t>
+      </w:r>
+      <w:proofErr w:type="spellEnd"/>
+      <w:r>
+        <w:rPr>
+          <w:rFonts w:asciiTheme="minorHAnsi" w:hAnsiTheme="minorHAnsi" w:cstheme="minorHAnsi"/>
+        </w:rPr>
+        <w:t xml:space="preserve">: Están los </w:t>
+      </w:r>
+      <w:proofErr w:type="spellStart"/>
+      <w:r>
+        <w:rPr>
+          <w:rFonts w:asciiTheme="minorHAnsi" w:hAnsiTheme="minorHAnsi" w:cstheme="minorHAnsi"/>
+        </w:rPr>
+        <w:t>bytecodes</w:t>
+      </w:r>
+      <w:proofErr w:type="spellEnd"/>
+      <w:r>
+        <w:rPr>
+          <w:rFonts w:asciiTheme="minorHAnsi" w:hAnsiTheme="minorHAnsi" w:cstheme="minorHAnsi"/>
+        </w:rPr>
+        <w:t xml:space="preserve"> de los códigos fuentes *.</w:t>
+      </w:r>
+      <w:proofErr w:type="spellStart"/>
+      <w:r>
+        <w:rPr>
+          <w:rFonts w:asciiTheme="minorHAnsi" w:hAnsiTheme="minorHAnsi" w:cstheme="minorHAnsi"/>
+        </w:rPr>
+        <w:t>class</w:t>
+      </w:r>
+      <w:proofErr w:type="spellEnd"/>
+      <w:r>
+        <w:rPr>
+          <w:rFonts w:asciiTheme="minorHAnsi" w:hAnsiTheme="minorHAnsi" w:cstheme="minorHAnsi"/>
+        </w:rPr>
+        <w:t xml:space="preserve"> </w:t>
+      </w:r>
+    </w:p>
+    <w:p>
+      <w:pPr>
+        <w:pStyle w:val="Prrafodelista"/>
+        <w:numPr>
+          <w:ilvl w:val="0"/>
+          <w:numId w:val="44"/>
+        </w:numPr>
+        <w:tabs>
+          <w:tab w:val="left" w:pos="812"/>
+        </w:tabs>
+        <w:spacing w:line="230" w:lineRule="auto"/>
+        <w:ind w:right="964"/>
+        <w:rPr>
+          <w:rFonts w:asciiTheme="minorHAnsi" w:hAnsiTheme="minorHAnsi" w:cstheme="minorHAnsi"/>
+        </w:rPr>
+      </w:pPr>
+      <w:proofErr w:type="spellStart"/>
+      <w:r>
+        <w:rPr>
+          <w:rFonts w:asciiTheme="minorHAnsi" w:hAnsiTheme="minorHAnsi" w:cstheme="minorHAnsi"/>
+        </w:rPr>
+        <w:t>docs</w:t>
+      </w:r>
+      <w:proofErr w:type="spellEnd"/>
+      <w:r>
+        <w:rPr>
+          <w:rFonts w:asciiTheme="minorHAnsi" w:hAnsiTheme="minorHAnsi" w:cstheme="minorHAnsi"/>
+        </w:rPr>
+        <w:t>: Tiene la documentación.</w:t>
+      </w:r>
+    </w:p>
+    <w:p>
+      <w:pPr>
+        <w:pStyle w:val="Prrafodelista"/>
+        <w:numPr>
+          <w:ilvl w:val="0"/>
+          <w:numId w:val="8"/>
+        </w:numPr>
+        <w:tabs>
+          <w:tab w:val="left" w:pos="812"/>
+        </w:tabs>
+        <w:spacing w:before="2" w:line="230" w:lineRule="auto"/>
+        <w:ind w:left="821" w:right="939" w:hanging="360"/>
+        <w:rPr>
+          <w:rFonts w:asciiTheme="minorHAnsi" w:hAnsiTheme="minorHAnsi" w:cstheme="minorHAnsi"/>
+          <w:u w:val="single"/>
+        </w:rPr>
+      </w:pPr>
+      <w:r>
+        <w:rPr>
+          <w:rFonts w:asciiTheme="minorHAnsi" w:hAnsiTheme="minorHAnsi" w:cstheme="minorHAnsi"/>
+          <w:w w:val="115"/>
+          <w:u w:val="single"/>
+        </w:rPr>
+        <w:t>¿Qué</w:t>
+      </w:r>
+      <w:r>
+        <w:rPr>
+          <w:rFonts w:asciiTheme="minorHAnsi" w:hAnsiTheme="minorHAnsi" w:cstheme="minorHAnsi"/>
+          <w:spacing w:val="-11"/>
+          <w:w w:val="115"/>
+          <w:u w:val="single"/>
+        </w:rPr>
+        <w:t xml:space="preserve"> </w:t>
+      </w:r>
+      <w:r>
+        <w:rPr>
+          <w:rFonts w:asciiTheme="minorHAnsi" w:hAnsiTheme="minorHAnsi" w:cstheme="minorHAnsi"/>
+          <w:w w:val="115"/>
+          <w:u w:val="single"/>
+        </w:rPr>
+        <w:t>archivos</w:t>
+      </w:r>
+      <w:r>
+        <w:rPr>
+          <w:rFonts w:asciiTheme="minorHAnsi" w:hAnsiTheme="minorHAnsi" w:cstheme="minorHAnsi"/>
+          <w:spacing w:val="-9"/>
+          <w:w w:val="115"/>
+          <w:u w:val="single"/>
+        </w:rPr>
+        <w:t xml:space="preserve"> </w:t>
+      </w:r>
+      <w:r>
+        <w:rPr>
+          <w:rFonts w:asciiTheme="minorHAnsi" w:hAnsiTheme="minorHAnsi" w:cstheme="minorHAnsi"/>
+          <w:w w:val="115"/>
+          <w:u w:val="single"/>
+        </w:rPr>
+        <w:t>debería</w:t>
+      </w:r>
+      <w:r>
+        <w:rPr>
+          <w:rFonts w:asciiTheme="minorHAnsi" w:hAnsiTheme="minorHAnsi" w:cstheme="minorHAnsi"/>
+          <w:spacing w:val="-11"/>
+          <w:w w:val="115"/>
+          <w:u w:val="single"/>
+        </w:rPr>
+        <w:t xml:space="preserve"> </w:t>
+      </w:r>
+      <w:r>
+        <w:rPr>
+          <w:rFonts w:asciiTheme="minorHAnsi" w:hAnsiTheme="minorHAnsi" w:cstheme="minorHAnsi"/>
+          <w:w w:val="115"/>
+          <w:u w:val="single"/>
+        </w:rPr>
+        <w:t>copiar</w:t>
+      </w:r>
+      <w:r>
+        <w:rPr>
+          <w:rFonts w:asciiTheme="minorHAnsi" w:hAnsiTheme="minorHAnsi" w:cstheme="minorHAnsi"/>
+          <w:spacing w:val="-10"/>
+          <w:w w:val="115"/>
+          <w:u w:val="single"/>
+        </w:rPr>
+        <w:t xml:space="preserve"> </w:t>
+      </w:r>
+      <w:r>
+        <w:rPr>
+          <w:rFonts w:asciiTheme="minorHAnsi" w:hAnsiTheme="minorHAnsi" w:cstheme="minorHAnsi"/>
+          <w:w w:val="115"/>
+          <w:u w:val="single"/>
+        </w:rPr>
+        <w:t>del</w:t>
+      </w:r>
+      <w:r>
+        <w:rPr>
+          <w:rFonts w:asciiTheme="minorHAnsi" w:hAnsiTheme="minorHAnsi" w:cstheme="minorHAnsi"/>
+          <w:spacing w:val="-9"/>
+          <w:w w:val="115"/>
+          <w:u w:val="single"/>
+        </w:rPr>
+        <w:t xml:space="preserve"> </w:t>
+      </w:r>
+      <w:r>
+        <w:rPr>
+          <w:rFonts w:asciiTheme="minorHAnsi" w:hAnsiTheme="minorHAnsi" w:cstheme="minorHAnsi"/>
+          <w:w w:val="115"/>
+          <w:u w:val="single"/>
+        </w:rPr>
+        <w:t>proyecto</w:t>
+      </w:r>
+      <w:r>
+        <w:rPr>
+          <w:rFonts w:asciiTheme="minorHAnsi" w:hAnsiTheme="minorHAnsi" w:cstheme="minorHAnsi"/>
+          <w:spacing w:val="-11"/>
+          <w:w w:val="115"/>
+          <w:u w:val="single"/>
+        </w:rPr>
+        <w:t xml:space="preserve"> </w:t>
+      </w:r>
+      <w:r>
+        <w:rPr>
+          <w:rFonts w:asciiTheme="minorHAnsi" w:hAnsiTheme="minorHAnsi" w:cstheme="minorHAnsi"/>
+          <w:w w:val="115"/>
+          <w:u w:val="single"/>
+        </w:rPr>
+        <w:t>original</w:t>
+      </w:r>
+      <w:r>
+        <w:rPr>
+          <w:rFonts w:asciiTheme="minorHAnsi" w:hAnsiTheme="minorHAnsi" w:cstheme="minorHAnsi"/>
+          <w:spacing w:val="-8"/>
+          <w:w w:val="115"/>
+          <w:u w:val="single"/>
+        </w:rPr>
+        <w:t xml:space="preserve"> </w:t>
+      </w:r>
+      <w:r>
+        <w:rPr>
+          <w:rFonts w:asciiTheme="minorHAnsi" w:hAnsiTheme="minorHAnsi" w:cstheme="minorHAnsi"/>
+          <w:w w:val="115"/>
+          <w:u w:val="single"/>
+        </w:rPr>
+        <w:t>al</w:t>
+      </w:r>
+      <w:r>
+        <w:rPr>
+          <w:rFonts w:asciiTheme="minorHAnsi" w:hAnsiTheme="minorHAnsi" w:cstheme="minorHAnsi"/>
+          <w:spacing w:val="-10"/>
+          <w:w w:val="115"/>
+          <w:u w:val="single"/>
+        </w:rPr>
+        <w:t xml:space="preserve"> </w:t>
+      </w:r>
+      <w:r>
+        <w:rPr>
+          <w:rFonts w:asciiTheme="minorHAnsi" w:hAnsiTheme="minorHAnsi" w:cstheme="minorHAnsi"/>
+          <w:w w:val="115"/>
+          <w:u w:val="single"/>
+        </w:rPr>
+        <w:t>directorio</w:t>
+      </w:r>
+      <w:r>
+        <w:rPr>
+          <w:rFonts w:asciiTheme="minorHAnsi" w:hAnsiTheme="minorHAnsi" w:cstheme="minorHAnsi"/>
+          <w:spacing w:val="-9"/>
+          <w:w w:val="115"/>
+          <w:u w:val="single"/>
+        </w:rPr>
+        <w:t xml:space="preserve"> </w:t>
+      </w:r>
+      <w:proofErr w:type="spellStart"/>
+      <w:r>
+        <w:rPr>
+          <w:rFonts w:asciiTheme="minorHAnsi" w:hAnsiTheme="minorHAnsi" w:cstheme="minorHAnsi"/>
+          <w:w w:val="115"/>
+          <w:u w:val="single"/>
+        </w:rPr>
+        <w:t>bin</w:t>
+      </w:r>
+      <w:proofErr w:type="spellEnd"/>
+      <w:r>
+        <w:rPr>
+          <w:rFonts w:asciiTheme="minorHAnsi" w:hAnsiTheme="minorHAnsi" w:cstheme="minorHAnsi"/>
+          <w:w w:val="115"/>
+          <w:u w:val="single"/>
+        </w:rPr>
+        <w:t>?</w:t>
+      </w:r>
+      <w:r>
+        <w:rPr>
+          <w:rFonts w:asciiTheme="minorHAnsi" w:hAnsiTheme="minorHAnsi" w:cstheme="minorHAnsi"/>
+          <w:spacing w:val="-10"/>
+          <w:w w:val="115"/>
+          <w:u w:val="single"/>
+        </w:rPr>
+        <w:t xml:space="preserve"> </w:t>
+      </w:r>
+      <w:r>
+        <w:rPr>
+          <w:rFonts w:asciiTheme="minorHAnsi" w:hAnsiTheme="minorHAnsi" w:cstheme="minorHAnsi"/>
+          <w:w w:val="115"/>
+          <w:u w:val="single"/>
+        </w:rPr>
+        <w:t>¿Por</w:t>
+      </w:r>
+      <w:r>
+        <w:rPr>
+          <w:rFonts w:asciiTheme="minorHAnsi" w:hAnsiTheme="minorHAnsi" w:cstheme="minorHAnsi"/>
+          <w:spacing w:val="-9"/>
+          <w:w w:val="115"/>
+          <w:u w:val="single"/>
+        </w:rPr>
+        <w:t xml:space="preserve"> </w:t>
+      </w:r>
+      <w:r>
+        <w:rPr>
+          <w:rFonts w:asciiTheme="minorHAnsi" w:hAnsiTheme="minorHAnsi" w:cstheme="minorHAnsi"/>
+          <w:w w:val="115"/>
+          <w:u w:val="single"/>
+        </w:rPr>
+        <w:t>qué? Cópielos</w:t>
+      </w:r>
+      <w:r>
+        <w:rPr>
+          <w:rFonts w:asciiTheme="minorHAnsi" w:hAnsiTheme="minorHAnsi" w:cstheme="minorHAnsi"/>
+          <w:spacing w:val="-10"/>
+          <w:w w:val="115"/>
+          <w:u w:val="single"/>
+        </w:rPr>
+        <w:t xml:space="preserve"> </w:t>
+      </w:r>
+      <w:r>
+        <w:rPr>
+          <w:rFonts w:asciiTheme="minorHAnsi" w:hAnsiTheme="minorHAnsi" w:cstheme="minorHAnsi"/>
+          <w:w w:val="115"/>
+          <w:u w:val="single"/>
+        </w:rPr>
+        <w:t>y</w:t>
+      </w:r>
+      <w:r>
+        <w:rPr>
+          <w:rFonts w:asciiTheme="minorHAnsi" w:hAnsiTheme="minorHAnsi" w:cstheme="minorHAnsi"/>
+          <w:spacing w:val="-9"/>
+          <w:w w:val="115"/>
+          <w:u w:val="single"/>
+        </w:rPr>
+        <w:t xml:space="preserve"> </w:t>
+      </w:r>
+      <w:r>
+        <w:rPr>
+          <w:rFonts w:asciiTheme="minorHAnsi" w:hAnsiTheme="minorHAnsi" w:cstheme="minorHAnsi"/>
+          <w:w w:val="115"/>
+          <w:u w:val="single"/>
+        </w:rPr>
+        <w:t>consulte</w:t>
+      </w:r>
+      <w:r>
+        <w:rPr>
+          <w:rFonts w:asciiTheme="minorHAnsi" w:hAnsiTheme="minorHAnsi" w:cstheme="minorHAnsi"/>
+          <w:spacing w:val="-7"/>
+          <w:w w:val="115"/>
+          <w:u w:val="single"/>
+        </w:rPr>
+        <w:t xml:space="preserve"> </w:t>
+      </w:r>
+      <w:r>
+        <w:rPr>
+          <w:rFonts w:asciiTheme="minorHAnsi" w:hAnsiTheme="minorHAnsi" w:cstheme="minorHAnsi"/>
+          <w:w w:val="115"/>
+          <w:u w:val="single"/>
+        </w:rPr>
+        <w:t>y</w:t>
+      </w:r>
+      <w:r>
+        <w:rPr>
+          <w:rFonts w:asciiTheme="minorHAnsi" w:hAnsiTheme="minorHAnsi" w:cstheme="minorHAnsi"/>
+          <w:spacing w:val="-9"/>
+          <w:w w:val="115"/>
+          <w:u w:val="single"/>
+        </w:rPr>
+        <w:t xml:space="preserve"> </w:t>
+      </w:r>
+      <w:r>
+        <w:rPr>
+          <w:rFonts w:asciiTheme="minorHAnsi" w:hAnsiTheme="minorHAnsi" w:cstheme="minorHAnsi"/>
+          <w:w w:val="115"/>
+          <w:u w:val="single"/>
+        </w:rPr>
+        <w:t>capture</w:t>
+      </w:r>
+      <w:r>
+        <w:rPr>
+          <w:rFonts w:asciiTheme="minorHAnsi" w:hAnsiTheme="minorHAnsi" w:cstheme="minorHAnsi"/>
+          <w:spacing w:val="-6"/>
+          <w:w w:val="115"/>
+          <w:u w:val="single"/>
+        </w:rPr>
+        <w:t xml:space="preserve"> </w:t>
+      </w:r>
+      <w:r>
+        <w:rPr>
+          <w:rFonts w:asciiTheme="minorHAnsi" w:hAnsiTheme="minorHAnsi" w:cstheme="minorHAnsi"/>
+          <w:w w:val="115"/>
+          <w:u w:val="single"/>
+        </w:rPr>
+        <w:t>el</w:t>
+      </w:r>
+      <w:r>
+        <w:rPr>
+          <w:rFonts w:asciiTheme="minorHAnsi" w:hAnsiTheme="minorHAnsi" w:cstheme="minorHAnsi"/>
+          <w:spacing w:val="-8"/>
+          <w:w w:val="115"/>
+          <w:u w:val="single"/>
+        </w:rPr>
+        <w:t xml:space="preserve"> </w:t>
+      </w:r>
+      <w:r>
+        <w:rPr>
+          <w:rFonts w:asciiTheme="minorHAnsi" w:hAnsiTheme="minorHAnsi" w:cstheme="minorHAnsi"/>
+          <w:w w:val="115"/>
+          <w:u w:val="single"/>
+        </w:rPr>
+        <w:t>contenido</w:t>
+      </w:r>
+      <w:r>
+        <w:rPr>
+          <w:rFonts w:asciiTheme="minorHAnsi" w:hAnsiTheme="minorHAnsi" w:cstheme="minorHAnsi"/>
+          <w:spacing w:val="-7"/>
+          <w:w w:val="115"/>
+          <w:u w:val="single"/>
+        </w:rPr>
+        <w:t xml:space="preserve"> </w:t>
+      </w:r>
+      <w:r>
+        <w:rPr>
+          <w:rFonts w:asciiTheme="minorHAnsi" w:hAnsiTheme="minorHAnsi" w:cstheme="minorHAnsi"/>
+          <w:w w:val="115"/>
+          <w:u w:val="single"/>
+        </w:rPr>
+        <w:t>del</w:t>
+      </w:r>
+      <w:r>
+        <w:rPr>
+          <w:rFonts w:asciiTheme="minorHAnsi" w:hAnsiTheme="minorHAnsi" w:cstheme="minorHAnsi"/>
+          <w:spacing w:val="-8"/>
+          <w:w w:val="115"/>
+          <w:u w:val="single"/>
+        </w:rPr>
+        <w:t xml:space="preserve"> </w:t>
+      </w:r>
+      <w:r>
+        <w:rPr>
+          <w:rFonts w:asciiTheme="minorHAnsi" w:hAnsiTheme="minorHAnsi" w:cstheme="minorHAnsi"/>
+          <w:w w:val="115"/>
+          <w:u w:val="single"/>
+        </w:rPr>
+        <w:t>directorio</w:t>
+      </w:r>
+      <w:r>
+        <w:rPr>
+          <w:rFonts w:asciiTheme="minorHAnsi" w:hAnsiTheme="minorHAnsi" w:cstheme="minorHAnsi"/>
+          <w:spacing w:val="-10"/>
+          <w:w w:val="115"/>
+          <w:u w:val="single"/>
+        </w:rPr>
+        <w:t xml:space="preserve"> </w:t>
+      </w:r>
+      <w:r>
+        <w:rPr>
+          <w:rFonts w:asciiTheme="minorHAnsi" w:hAnsiTheme="minorHAnsi" w:cstheme="minorHAnsi"/>
+          <w:w w:val="115"/>
+          <w:u w:val="single"/>
+        </w:rPr>
+        <w:t>que</w:t>
+      </w:r>
+      <w:r>
+        <w:rPr>
+          <w:rFonts w:asciiTheme="minorHAnsi" w:hAnsiTheme="minorHAnsi" w:cstheme="minorHAnsi"/>
+          <w:spacing w:val="-7"/>
+          <w:w w:val="115"/>
+          <w:u w:val="single"/>
+        </w:rPr>
+        <w:t xml:space="preserve"> </w:t>
+      </w:r>
+      <w:r>
+        <w:rPr>
+          <w:rFonts w:asciiTheme="minorHAnsi" w:hAnsiTheme="minorHAnsi" w:cstheme="minorHAnsi"/>
+          <w:w w:val="115"/>
+          <w:u w:val="single"/>
+        </w:rPr>
+        <w:t>modificó.</w:t>
+      </w:r>
+    </w:p>
+    <w:p>
+      <w:pPr>
+        <w:pStyle w:val="Prrafodelista"/>
+        <w:tabs>
+          <w:tab w:val="left" w:pos="812"/>
+        </w:tabs>
+        <w:spacing w:before="2" w:line="230" w:lineRule="auto"/>
+        <w:ind w:right="939" w:firstLine="0"/>
+        <w:rPr>
+          <w:rFonts w:asciiTheme="minorHAnsi" w:hAnsiTheme="minorHAnsi" w:cstheme="minorHAnsi"/>
+        </w:rPr>
+      </w:pPr>
+      <w:r>
+        <w:rPr>
+          <w:rFonts w:asciiTheme="minorHAnsi" w:hAnsiTheme="minorHAnsi" w:cstheme="minorHAnsi"/>
+        </w:rPr>
+        <w:t>Los archivos .</w:t>
+      </w:r>
+      <w:proofErr w:type="spellStart"/>
+      <w:r>
+        <w:rPr>
+          <w:rFonts w:asciiTheme="minorHAnsi" w:hAnsiTheme="minorHAnsi" w:cstheme="minorHAnsi"/>
+        </w:rPr>
+        <w:t>class</w:t>
+      </w:r>
+      <w:proofErr w:type="spellEnd"/>
+      <w:r>
+        <w:rPr>
+          <w:rFonts w:asciiTheme="minorHAnsi" w:hAnsiTheme="minorHAnsi" w:cstheme="minorHAnsi"/>
+        </w:rPr>
+        <w:t>, ya que son los elementos copilados de la clase</w:t>
+      </w:r>
+    </w:p>
+    <w:p>
+      <w:pPr>
+        <w:pStyle w:val="Textoindependiente"/>
+        <w:spacing w:before="7"/>
+        <w:ind w:left="0" w:firstLine="0"/>
+        <w:rPr>
+          <w:rFonts w:asciiTheme="minorHAnsi" w:hAnsiTheme="minorHAnsi" w:cstheme="minorHAnsi"/>
+          <w:sz w:val="22"/>
+          <w:szCs w:val="22"/>
+        </w:rPr>
+      </w:pPr>
+    </w:p>
+    <w:p>
+      <w:pPr>
+        <w:spacing w:before="1" w:line="225" w:lineRule="exact"/>
+        <w:ind w:left="101"/>
+        <w:rPr>
+          <w:rFonts w:asciiTheme="minorHAnsi" w:hAnsiTheme="minorHAnsi" w:cstheme="minorHAnsi"/>
+        </w:rPr>
+      </w:pPr>
+      <w:r>
+        <w:rPr>
+          <w:rFonts w:asciiTheme="minorHAnsi" w:hAnsiTheme="minorHAnsi" w:cstheme="minorHAnsi"/>
+          <w:b/>
+          <w:w w:val="120"/>
+        </w:rPr>
+        <w:t xml:space="preserve">Comandos de java </w:t>
+      </w:r>
+      <w:r>
+        <w:rPr>
+          <w:rFonts w:asciiTheme="minorHAnsi" w:hAnsiTheme="minorHAnsi" w:cstheme="minorHAnsi"/>
+          <w:w w:val="120"/>
+        </w:rPr>
+        <w:t>[En lab03.doc]</w:t>
+      </w:r>
+    </w:p>
+    <w:p>
+      <w:pPr>
+        <w:pStyle w:val="Prrafodelista"/>
+        <w:numPr>
+          <w:ilvl w:val="0"/>
+          <w:numId w:val="7"/>
+        </w:numPr>
+        <w:tabs>
+          <w:tab w:val="left" w:pos="812"/>
+        </w:tabs>
+        <w:spacing w:line="234" w:lineRule="exact"/>
+        <w:ind w:hanging="351"/>
+        <w:rPr>
+          <w:rFonts w:asciiTheme="minorHAnsi" w:hAnsiTheme="minorHAnsi" w:cstheme="minorHAnsi"/>
+          <w:u w:val="single"/>
+        </w:rPr>
+      </w:pPr>
+      <w:r>
+        <w:rPr>
+          <w:rFonts w:asciiTheme="minorHAnsi" w:hAnsiTheme="minorHAnsi" w:cstheme="minorHAnsi"/>
+          <w:w w:val="115"/>
+          <w:u w:val="single"/>
+        </w:rPr>
+        <w:t>Consulte</w:t>
+      </w:r>
+      <w:r>
+        <w:rPr>
+          <w:rFonts w:asciiTheme="minorHAnsi" w:hAnsiTheme="minorHAnsi" w:cstheme="minorHAnsi"/>
+          <w:spacing w:val="-8"/>
+          <w:w w:val="115"/>
+          <w:u w:val="single"/>
+        </w:rPr>
+        <w:t xml:space="preserve"> </w:t>
+      </w:r>
+      <w:r>
+        <w:rPr>
+          <w:rFonts w:asciiTheme="minorHAnsi" w:hAnsiTheme="minorHAnsi" w:cstheme="minorHAnsi"/>
+          <w:w w:val="115"/>
+          <w:u w:val="single"/>
+        </w:rPr>
+        <w:t>para</w:t>
+      </w:r>
+      <w:r>
+        <w:rPr>
+          <w:rFonts w:asciiTheme="minorHAnsi" w:hAnsiTheme="minorHAnsi" w:cstheme="minorHAnsi"/>
+          <w:spacing w:val="-8"/>
+          <w:w w:val="115"/>
+          <w:u w:val="single"/>
+        </w:rPr>
+        <w:t xml:space="preserve"> </w:t>
+      </w:r>
+      <w:r>
+        <w:rPr>
+          <w:rFonts w:asciiTheme="minorHAnsi" w:hAnsiTheme="minorHAnsi" w:cstheme="minorHAnsi"/>
+          <w:w w:val="115"/>
+          <w:u w:val="single"/>
+        </w:rPr>
+        <w:t>qué</w:t>
+      </w:r>
+      <w:r>
+        <w:rPr>
+          <w:rFonts w:asciiTheme="minorHAnsi" w:hAnsiTheme="minorHAnsi" w:cstheme="minorHAnsi"/>
+          <w:spacing w:val="-7"/>
+          <w:w w:val="115"/>
+          <w:u w:val="single"/>
+        </w:rPr>
+        <w:t xml:space="preserve"> </w:t>
+      </w:r>
+      <w:r>
+        <w:rPr>
+          <w:rFonts w:asciiTheme="minorHAnsi" w:hAnsiTheme="minorHAnsi" w:cstheme="minorHAnsi"/>
+          <w:w w:val="115"/>
+          <w:u w:val="single"/>
+        </w:rPr>
+        <w:t>sirven</w:t>
+      </w:r>
+      <w:r>
+        <w:rPr>
+          <w:rFonts w:asciiTheme="minorHAnsi" w:hAnsiTheme="minorHAnsi" w:cstheme="minorHAnsi"/>
+          <w:spacing w:val="-10"/>
+          <w:w w:val="115"/>
+          <w:u w:val="single"/>
+        </w:rPr>
+        <w:t xml:space="preserve"> </w:t>
+      </w:r>
+      <w:r>
+        <w:rPr>
+          <w:rFonts w:asciiTheme="minorHAnsi" w:hAnsiTheme="minorHAnsi" w:cstheme="minorHAnsi"/>
+          <w:w w:val="115"/>
+          <w:u w:val="single"/>
+        </w:rPr>
+        <w:t>cada</w:t>
+      </w:r>
+      <w:r>
+        <w:rPr>
+          <w:rFonts w:asciiTheme="minorHAnsi" w:hAnsiTheme="minorHAnsi" w:cstheme="minorHAnsi"/>
+          <w:spacing w:val="-10"/>
+          <w:w w:val="115"/>
+          <w:u w:val="single"/>
+        </w:rPr>
+        <w:t xml:space="preserve"> </w:t>
+      </w:r>
+      <w:r>
+        <w:rPr>
+          <w:rFonts w:asciiTheme="minorHAnsi" w:hAnsiTheme="minorHAnsi" w:cstheme="minorHAnsi"/>
+          <w:w w:val="115"/>
+          <w:u w:val="single"/>
+        </w:rPr>
+        <w:t>uno</w:t>
+      </w:r>
+      <w:r>
+        <w:rPr>
+          <w:rFonts w:asciiTheme="minorHAnsi" w:hAnsiTheme="minorHAnsi" w:cstheme="minorHAnsi"/>
+          <w:spacing w:val="-7"/>
+          <w:w w:val="115"/>
+          <w:u w:val="single"/>
+        </w:rPr>
+        <w:t xml:space="preserve"> </w:t>
+      </w:r>
+      <w:r>
+        <w:rPr>
+          <w:rFonts w:asciiTheme="minorHAnsi" w:hAnsiTheme="minorHAnsi" w:cstheme="minorHAnsi"/>
+          <w:w w:val="115"/>
+          <w:u w:val="single"/>
+        </w:rPr>
+        <w:t>de</w:t>
+      </w:r>
+      <w:r>
+        <w:rPr>
+          <w:rFonts w:asciiTheme="minorHAnsi" w:hAnsiTheme="minorHAnsi" w:cstheme="minorHAnsi"/>
+          <w:spacing w:val="-8"/>
+          <w:w w:val="115"/>
+          <w:u w:val="single"/>
+        </w:rPr>
+        <w:t xml:space="preserve"> </w:t>
+      </w:r>
+      <w:r>
+        <w:rPr>
+          <w:rFonts w:asciiTheme="minorHAnsi" w:hAnsiTheme="minorHAnsi" w:cstheme="minorHAnsi"/>
+          <w:w w:val="115"/>
+          <w:u w:val="single"/>
+        </w:rPr>
+        <w:t>los</w:t>
+      </w:r>
+      <w:r>
+        <w:rPr>
+          <w:rFonts w:asciiTheme="minorHAnsi" w:hAnsiTheme="minorHAnsi" w:cstheme="minorHAnsi"/>
+          <w:spacing w:val="-10"/>
+          <w:w w:val="115"/>
+          <w:u w:val="single"/>
+        </w:rPr>
+        <w:t xml:space="preserve"> </w:t>
+      </w:r>
+      <w:r>
+        <w:rPr>
+          <w:rFonts w:asciiTheme="minorHAnsi" w:hAnsiTheme="minorHAnsi" w:cstheme="minorHAnsi"/>
+          <w:w w:val="115"/>
+          <w:u w:val="single"/>
+        </w:rPr>
+        <w:t>siguientes</w:t>
+      </w:r>
+      <w:r>
+        <w:rPr>
+          <w:rFonts w:asciiTheme="minorHAnsi" w:hAnsiTheme="minorHAnsi" w:cstheme="minorHAnsi"/>
+          <w:spacing w:val="-9"/>
+          <w:w w:val="115"/>
+          <w:u w:val="single"/>
+        </w:rPr>
+        <w:t xml:space="preserve"> </w:t>
+      </w:r>
+      <w:r>
+        <w:rPr>
+          <w:rFonts w:asciiTheme="minorHAnsi" w:hAnsiTheme="minorHAnsi" w:cstheme="minorHAnsi"/>
+          <w:w w:val="115"/>
+          <w:u w:val="single"/>
+        </w:rPr>
+        <w:t>comandos:</w:t>
+      </w:r>
+    </w:p>
+    <w:p>
+      <w:pPr>
+        <w:pStyle w:val="Prrafodelista"/>
+        <w:widowControl/>
+        <w:numPr>
+          <w:ilvl w:val="0"/>
+          <w:numId w:val="43"/>
+        </w:numPr>
+        <w:autoSpaceDE/>
+        <w:autoSpaceDN/>
+        <w:spacing w:after="160" w:line="257" w:lineRule="auto"/>
+        <w:contextualSpacing/>
+      </w:pPr>
+      <w:proofErr w:type="spellStart"/>
+      <w:proofErr w:type="gramStart"/>
+      <w:r>
+        <w:rPr>
+          <w:rFonts w:ascii="Calibri" w:eastAsia="Calibri" w:hAnsi="Calibri" w:cs="Calibri"/>
+        </w:rPr>
+        <w:t>javac</w:t>
+      </w:r>
+      <w:proofErr w:type="spellEnd"/>
+      <w:r>
+        <w:rPr>
+          <w:rFonts w:ascii="Calibri" w:eastAsia="Calibri" w:hAnsi="Calibri" w:cs="Calibri"/>
+        </w:rPr>
+        <w:t xml:space="preserve"> :</w:t>
+      </w:r>
+      <w:proofErr w:type="gramEnd"/>
+      <w:r>
+        <w:rPr>
+          <w:rFonts w:ascii="Calibri" w:eastAsia="Calibri" w:hAnsi="Calibri" w:cs="Calibri"/>
+        </w:rPr>
+        <w:t xml:space="preserve"> Este comando se usa para compilar los *.java</w:t>
+      </w:r>
+    </w:p>
+    <w:p>
+      <w:pPr>
+        <w:pStyle w:val="Prrafodelista"/>
+        <w:widowControl/>
+        <w:numPr>
+          <w:ilvl w:val="0"/>
+          <w:numId w:val="43"/>
+        </w:numPr>
+        <w:autoSpaceDE/>
+        <w:autoSpaceDN/>
+        <w:spacing w:after="160" w:line="257" w:lineRule="auto"/>
+        <w:contextualSpacing/>
+      </w:pPr>
+      <w:r>
+        <w:rPr>
+          <w:rFonts w:ascii="Calibri" w:eastAsia="Calibri" w:hAnsi="Calibri" w:cs="Calibri"/>
+        </w:rPr>
+        <w:t>java: Este comando se usa para ejecutar los *.java</w:t>
+      </w:r>
+    </w:p>
+    <w:p>
+      <w:pPr>
+        <w:pStyle w:val="Prrafodelista"/>
+        <w:widowControl/>
+        <w:numPr>
+          <w:ilvl w:val="0"/>
+          <w:numId w:val="43"/>
+        </w:numPr>
+        <w:autoSpaceDE/>
+        <w:autoSpaceDN/>
+        <w:spacing w:after="160" w:line="257" w:lineRule="auto"/>
+        <w:contextualSpacing/>
+      </w:pPr>
+      <w:proofErr w:type="spellStart"/>
+      <w:r>
+        <w:rPr>
+          <w:rFonts w:ascii="Calibri" w:eastAsia="Calibri" w:hAnsi="Calibri" w:cs="Calibri"/>
+        </w:rPr>
+        <w:t>javadoc</w:t>
+      </w:r>
+      <w:proofErr w:type="spellEnd"/>
+      <w:r>
+        <w:rPr>
+          <w:rFonts w:ascii="Calibri" w:eastAsia="Calibri" w:hAnsi="Calibri" w:cs="Calibri"/>
+        </w:rPr>
+        <w:t>: Este comando se usa para generar la documentación de los *.java</w:t>
+      </w:r>
+    </w:p>
+    <w:p>
+      <w:pPr>
+        <w:pStyle w:val="Prrafodelista"/>
+        <w:widowControl/>
+        <w:numPr>
+          <w:ilvl w:val="0"/>
+          <w:numId w:val="43"/>
+        </w:numPr>
+        <w:autoSpaceDE/>
+        <w:autoSpaceDN/>
+        <w:spacing w:after="160" w:line="257" w:lineRule="auto"/>
+        <w:contextualSpacing/>
+      </w:pPr>
+      <w:proofErr w:type="spellStart"/>
+      <w:r>
+        <w:rPr>
+          <w:rFonts w:ascii="Calibri" w:eastAsia="Calibri" w:hAnsi="Calibri" w:cs="Calibri"/>
+        </w:rPr>
+        <w:t>jar</w:t>
+      </w:r>
+      <w:proofErr w:type="spellEnd"/>
+      <w:r>
+        <w:rPr>
+          <w:rFonts w:ascii="Calibri" w:eastAsia="Calibri" w:hAnsi="Calibri" w:cs="Calibri"/>
+        </w:rPr>
+        <w:t>: Comprime proyectos java en un solo archivo y también ejecuta estos archivos.</w:t>
+      </w:r>
+    </w:p>
+    <w:p>
+      <w:pPr>
+        <w:pStyle w:val="Prrafodelista"/>
+        <w:tabs>
+          <w:tab w:val="left" w:pos="812"/>
+        </w:tabs>
+        <w:spacing w:line="234" w:lineRule="exact"/>
+        <w:ind w:left="812" w:firstLine="0"/>
+        <w:rPr>
+          <w:rFonts w:asciiTheme="minorHAnsi" w:hAnsiTheme="minorHAnsi" w:cstheme="minorHAnsi"/>
+        </w:rPr>
+      </w:pPr>
+    </w:p>
+    <w:p>
+      <w:pPr>
+        <w:pStyle w:val="Prrafodelista"/>
+        <w:numPr>
+          <w:ilvl w:val="0"/>
+          <w:numId w:val="7"/>
+        </w:numPr>
+        <w:tabs>
+          <w:tab w:val="left" w:pos="812"/>
+        </w:tabs>
+        <w:spacing w:line="202" w:lineRule="exact"/>
+        <w:ind w:hanging="351"/>
+        <w:rPr>
+          <w:rFonts w:asciiTheme="minorHAnsi" w:hAnsiTheme="minorHAnsi" w:cstheme="minorHAnsi"/>
+          <w:u w:val="single"/>
+        </w:rPr>
+      </w:pPr>
+      <w:r>
+        <w:rPr>
+          <w:rFonts w:asciiTheme="minorHAnsi" w:hAnsiTheme="minorHAnsi" w:cstheme="minorHAnsi"/>
+          <w:w w:val="115"/>
+          <w:u w:val="single"/>
+        </w:rPr>
+        <w:t>Cree una sesión de consola y consulte en línea las opciones de los comandos java</w:t>
+      </w:r>
+      <w:r>
+        <w:rPr>
+          <w:rFonts w:asciiTheme="minorHAnsi" w:hAnsiTheme="minorHAnsi" w:cstheme="minorHAnsi"/>
+          <w:spacing w:val="-18"/>
+          <w:w w:val="115"/>
+          <w:u w:val="single"/>
+        </w:rPr>
+        <w:t xml:space="preserve"> </w:t>
+      </w:r>
+      <w:r>
+        <w:rPr>
+          <w:rFonts w:asciiTheme="minorHAnsi" w:hAnsiTheme="minorHAnsi" w:cstheme="minorHAnsi"/>
+          <w:w w:val="115"/>
+          <w:u w:val="single"/>
+        </w:rPr>
+        <w:t>y</w:t>
+      </w:r>
+    </w:p>
+    <w:p>
+      <w:pPr>
+        <w:pStyle w:val="Textoindependiente"/>
+        <w:spacing w:line="234" w:lineRule="exact"/>
+        <w:ind w:firstLine="0"/>
+        <w:rPr>
+          <w:rFonts w:asciiTheme="minorHAnsi" w:hAnsiTheme="minorHAnsi" w:cstheme="minorHAnsi"/>
+          <w:sz w:val="22"/>
+          <w:szCs w:val="22"/>
+          <w:u w:val="single"/>
+        </w:rPr>
+      </w:pPr>
+      <w:proofErr w:type="spellStart"/>
+      <w:r>
+        <w:rPr>
+          <w:rFonts w:asciiTheme="minorHAnsi" w:hAnsiTheme="minorHAnsi" w:cstheme="minorHAnsi"/>
+          <w:w w:val="115"/>
+          <w:sz w:val="22"/>
+          <w:szCs w:val="22"/>
+          <w:u w:val="single"/>
+        </w:rPr>
+        <w:t>javac</w:t>
+      </w:r>
+      <w:proofErr w:type="spellEnd"/>
+      <w:r>
+        <w:rPr>
+          <w:rFonts w:asciiTheme="minorHAnsi" w:hAnsiTheme="minorHAnsi" w:cstheme="minorHAnsi"/>
+          <w:w w:val="115"/>
+          <w:sz w:val="22"/>
+          <w:szCs w:val="22"/>
+          <w:u w:val="single"/>
+        </w:rPr>
+        <w:t>. Capture las pantallas.</w:t>
+      </w:r>
+      <w:r>
+        <w:rPr>
+          <w:rFonts w:asciiTheme="minorHAnsi" w:hAnsiTheme="minorHAnsi" w:cstheme="minorHAnsi"/>
+          <w:sz w:val="22"/>
+          <w:szCs w:val="22"/>
+          <w:u w:val="single"/>
+        </w:rPr>
+        <w:t xml:space="preserve"> </w:t>
+      </w:r>
+    </w:p>
+    <w:p>
+      <w:pPr>
+        <w:pStyle w:val="Prrafodelista"/>
+        <w:tabs>
+          <w:tab w:val="left" w:pos="812"/>
+        </w:tabs>
+        <w:spacing w:before="3" w:line="230" w:lineRule="auto"/>
+        <w:ind w:right="515" w:firstLine="0"/>
+        <w:rPr>
+          <w:rFonts w:asciiTheme="minorHAnsi" w:hAnsiTheme="minorHAnsi" w:cstheme="minorHAnsi"/>
+        </w:rPr>
+      </w:pPr>
+    </w:p>
+    <w:p>
+      <w:pPr>
+        <w:pStyle w:val="Prrafodelista"/>
+        <w:tabs>
+          <w:tab w:val="left" w:pos="812"/>
+        </w:tabs>
+        <w:spacing w:before="3" w:line="230" w:lineRule="auto"/>
+        <w:ind w:right="515" w:firstLine="0"/>
+        <w:rPr>
+          <w:rFonts w:asciiTheme="minorHAnsi" w:hAnsiTheme="minorHAnsi" w:cstheme="minorHAnsi"/>
+        </w:rPr>
+      </w:pPr>
+      <w:r>
+        <w:rPr>
+          <w:rFonts w:asciiTheme="minorHAnsi" w:hAnsiTheme="minorHAnsi" w:cstheme="minorHAnsi"/>
+        </w:rPr>
+        <w:drawing>
+          <wp:inline distT="0" distB="0" distL="0" distR="0" wp14:anchorId="19566D0A" wp14:editId="647A8B96">
+            <wp:extent cx="3328268" cy="4324350"/>
+            <wp:effectExtent l="0" t="0" r="5715" b="0"/>
+            <wp:docPr id="20" name="Imagen 20"/>
+            <wp:cNvGraphicFramePr>
+              <a:graphicFrameLocks xmlns:a="http://schemas.openxmlformats.org/drawingml/2006/main" noChangeAspect="1"/>
+            </wp:cNvGraphicFramePr>
+            <a:graphic xmlns:a="http://schemas.openxmlformats.org/drawingml/2006/main">
+              <a:graphicData uri="http://schemas.openxmlformats.org/drawingml/2006/picture">
+                <pic:pic xmlns:pic="http://schemas.openxmlformats.org/drawingml/2006/picture">
+                  <pic:nvPicPr>
+                    <pic:cNvPr id="1" name=""/>
+                    <pic:cNvPicPr/>
+                  </pic:nvPicPr>
+                  <pic:blipFill>
+                    <a:blip r:embed="rId25">
                       <a:extLst>
                         <a:ext uri="{28A0092B-C50C-407E-A947-70E740481C1C}">
                           <a14:useLocalDpi xmlns:a14="http://schemas.microsoft.com/office/drawing/2010/main" val="0"/>
@@ -17382,7 +18973,7 @@
                   <pic:spPr>
                     <a:xfrm>
                       <a:off x="0" y="0"/>
-                      <a:ext cx="5815965" cy="476250"/>
+                      <a:ext cx="3335136" cy="4333274"/>
                     </a:xfrm>
                     <a:prstGeom prst="rect">
                       <a:avLst/>
@@ -17391,1316 +18982,54 @@
                 </pic:pic>
               </a:graphicData>
             </a:graphic>
-            <wp14:sizeRelH relativeFrom="margin">
-              <wp14:pctWidth>0</wp14:pctWidth>
-            </wp14:sizeRelH>
-            <wp14:sizeRelV relativeFrom="margin">
-              <wp14:pctHeight>0</wp14:pctHeight>
-            </wp14:sizeRelV>
-          </wp:anchor>
+          </wp:inline>
         </w:drawing>
       </w:r>
       <w:r>
         <w:rPr>
           <w:rFonts w:asciiTheme="minorHAnsi" w:hAnsiTheme="minorHAnsi" w:cstheme="minorHAnsi"/>
-          <w:w w:val="115"/>
-          <w:highlight w:val="red"/>
-        </w:rPr>
-        <w:t xml:space="preserve">Consulte y capture el contenido de </w:t>
-      </w:r>
-      <w:proofErr w:type="spellStart"/>
-      <w:r>
-        <w:rPr>
-          <w:rFonts w:asciiTheme="minorHAnsi" w:hAnsiTheme="minorHAnsi" w:cstheme="minorHAnsi"/>
-          <w:w w:val="115"/>
-          <w:highlight w:val="red"/>
-        </w:rPr>
-        <w:t>src</w:t>
-      </w:r>
-      <w:proofErr w:type="spellEnd"/>
-      <w:r>
-        <w:rPr>
-          <w:rFonts w:asciiTheme="minorHAnsi" w:hAnsiTheme="minorHAnsi" w:cstheme="minorHAnsi"/>
-          <w:w w:val="115"/>
-          <w:highlight w:val="red"/>
-        </w:rPr>
-        <w:t>/</w:t>
-      </w:r>
-      <w:r>
-        <w:rPr>
-          <w:rFonts w:asciiTheme="minorHAnsi" w:hAnsiTheme="minorHAnsi" w:cstheme="minorHAnsi"/>
-          <w:w w:val="115"/>
-          <w:highlight w:val="red"/>
-        </w:rPr>
-        <w:t>aplicación</w:t>
-      </w:r>
-    </w:p>
-    <w:p>
-      <w:pPr>
-        <w:spacing w:line="246" w:lineRule="exact"/>
-        <w:ind w:left="804"/>
-        <w:rPr>
-          <w:rFonts w:asciiTheme="minorHAnsi" w:hAnsiTheme="minorHAnsi" w:cstheme="minorHAnsi"/>
-          <w:w w:val="115"/>
-        </w:rPr>
-      </w:pPr>
-    </w:p>
-    <w:p>
-      <w:pPr>
-        <w:spacing w:line="246" w:lineRule="exact"/>
-        <w:ind w:left="804"/>
-        <w:rPr>
-          <w:rFonts w:asciiTheme="minorHAnsi" w:hAnsiTheme="minorHAnsi" w:cstheme="minorHAnsi"/>
-        </w:rPr>
-      </w:pPr>
-    </w:p>
-    <w:p>
-      <w:pPr>
-        <w:pStyle w:val="Textoindependiente"/>
-        <w:spacing w:before="3"/>
-        <w:ind w:left="0" w:firstLine="0"/>
-        <w:rPr>
-          <w:rFonts w:asciiTheme="minorHAnsi" w:hAnsiTheme="minorHAnsi" w:cstheme="minorHAnsi"/>
-          <w:sz w:val="22"/>
-          <w:szCs w:val="22"/>
-        </w:rPr>
-      </w:pPr>
-    </w:p>
-    <w:p>
-      <w:pPr>
-        <w:pStyle w:val="Textoindependiente"/>
-        <w:spacing w:before="3"/>
-        <w:ind w:left="0" w:firstLine="0"/>
-        <w:rPr>
-          <w:rFonts w:asciiTheme="minorHAnsi" w:hAnsiTheme="minorHAnsi" w:cstheme="minorHAnsi"/>
-          <w:sz w:val="22"/>
-          <w:szCs w:val="22"/>
-        </w:rPr>
-      </w:pPr>
-    </w:p>
-    <w:p>
-      <w:pPr>
-        <w:pStyle w:val="Textoindependiente"/>
-        <w:spacing w:before="3"/>
-        <w:ind w:left="0" w:firstLine="0"/>
-        <w:rPr>
-          <w:rFonts w:asciiTheme="minorHAnsi" w:hAnsiTheme="minorHAnsi" w:cstheme="minorHAnsi"/>
-          <w:sz w:val="22"/>
-          <w:szCs w:val="22"/>
-        </w:rPr>
-      </w:pPr>
-    </w:p>
-    <w:p>
-      <w:pPr>
-        <w:pStyle w:val="Textoindependiente"/>
-        <w:spacing w:before="3"/>
-        <w:ind w:left="0" w:firstLine="0"/>
-        <w:rPr>
-          <w:rFonts w:asciiTheme="minorHAnsi" w:hAnsiTheme="minorHAnsi" w:cstheme="minorHAnsi"/>
-          <w:sz w:val="22"/>
-          <w:szCs w:val="22"/>
-        </w:rPr>
-      </w:pPr>
-    </w:p>
-    <w:p>
-      <w:pPr>
-        <w:pStyle w:val="Textoindependiente"/>
-        <w:spacing w:before="3"/>
-        <w:ind w:left="0" w:firstLine="0"/>
-        <w:rPr>
-          <w:rFonts w:asciiTheme="minorHAnsi" w:hAnsiTheme="minorHAnsi" w:cstheme="minorHAnsi"/>
-          <w:sz w:val="22"/>
-          <w:szCs w:val="22"/>
-        </w:rPr>
-      </w:pPr>
-    </w:p>
-    <w:p>
-      <w:pPr>
-        <w:pStyle w:val="Textoindependiente"/>
-        <w:spacing w:before="3"/>
-        <w:ind w:left="0" w:firstLine="0"/>
-        <w:rPr>
-          <w:rFonts w:asciiTheme="minorHAnsi" w:hAnsiTheme="minorHAnsi" w:cstheme="minorHAnsi"/>
-          <w:sz w:val="22"/>
-          <w:szCs w:val="22"/>
-        </w:rPr>
-      </w:pPr>
-    </w:p>
-    <w:p>
-      <w:pPr>
-        <w:spacing w:line="225" w:lineRule="exact"/>
-        <w:ind w:left="101"/>
-        <w:jc w:val="both"/>
-        <w:rPr>
-          <w:rFonts w:asciiTheme="minorHAnsi" w:hAnsiTheme="minorHAnsi" w:cstheme="minorHAnsi"/>
-        </w:rPr>
-      </w:pPr>
-      <w:r>
-        <w:rPr>
-          <w:rFonts w:asciiTheme="minorHAnsi" w:hAnsiTheme="minorHAnsi" w:cstheme="minorHAnsi"/>
-          <w:b/>
-          <w:w w:val="120"/>
-        </w:rPr>
-        <w:lastRenderedPageBreak/>
-        <w:t xml:space="preserve">Estructura de proyectos java </w:t>
-      </w:r>
-      <w:r>
-        <w:rPr>
-          <w:rFonts w:asciiTheme="minorHAnsi" w:hAnsiTheme="minorHAnsi" w:cstheme="minorHAnsi"/>
-          <w:w w:val="120"/>
-        </w:rPr>
-        <w:t>[En lab03.doc]</w:t>
-      </w:r>
-    </w:p>
-    <w:p>
-      <w:pPr>
-        <w:pStyle w:val="Textoindependiente"/>
-        <w:spacing w:line="234" w:lineRule="exact"/>
-        <w:ind w:left="101" w:firstLine="0"/>
-        <w:jc w:val="both"/>
-        <w:rPr>
-          <w:rFonts w:asciiTheme="minorHAnsi" w:hAnsiTheme="minorHAnsi" w:cstheme="minorHAnsi"/>
-          <w:sz w:val="22"/>
-          <w:szCs w:val="22"/>
-        </w:rPr>
-      </w:pPr>
-      <w:r>
-        <w:rPr>
-          <w:rFonts w:asciiTheme="minorHAnsi" w:hAnsiTheme="minorHAnsi" w:cstheme="minorHAnsi"/>
-          <w:w w:val="115"/>
-          <w:sz w:val="22"/>
-          <w:szCs w:val="22"/>
-        </w:rPr>
-        <w:t>En java los proyectos se estructuran considerando tres directorios básicos.</w:t>
-      </w:r>
-    </w:p>
-    <w:p>
-      <w:pPr>
-        <w:spacing w:before="28"/>
-        <w:ind w:left="101"/>
-        <w:rPr>
-          <w:rFonts w:asciiTheme="minorHAnsi" w:hAnsiTheme="minorHAnsi" w:cstheme="minorHAnsi"/>
-        </w:rPr>
-      </w:pPr>
-      <w:proofErr w:type="spellStart"/>
-      <w:r>
-        <w:rPr>
-          <w:rFonts w:asciiTheme="minorHAnsi" w:hAnsiTheme="minorHAnsi" w:cstheme="minorHAnsi"/>
-        </w:rPr>
-        <w:t>automata</w:t>
-      </w:r>
-      <w:proofErr w:type="spellEnd"/>
-    </w:p>
-    <w:p>
-      <w:pPr>
-        <w:spacing w:before="32" w:line="283" w:lineRule="auto"/>
-        <w:ind w:left="811" w:right="8364"/>
-        <w:rPr>
-          <w:rFonts w:asciiTheme="minorHAnsi" w:hAnsiTheme="minorHAnsi" w:cstheme="minorHAnsi"/>
-        </w:rPr>
-      </w:pPr>
-      <w:proofErr w:type="spellStart"/>
-      <w:r>
-        <w:rPr>
-          <w:rFonts w:asciiTheme="minorHAnsi" w:hAnsiTheme="minorHAnsi" w:cstheme="minorHAnsi"/>
-        </w:rPr>
-        <w:t>src</w:t>
-      </w:r>
-      <w:proofErr w:type="spellEnd"/>
-      <w:r>
-        <w:rPr>
-          <w:rFonts w:asciiTheme="minorHAnsi" w:hAnsiTheme="minorHAnsi" w:cstheme="minorHAnsi"/>
-        </w:rPr>
-        <w:t xml:space="preserve"> </w:t>
-      </w:r>
-      <w:proofErr w:type="spellStart"/>
-      <w:r>
-        <w:rPr>
-          <w:rFonts w:asciiTheme="minorHAnsi" w:hAnsiTheme="minorHAnsi" w:cstheme="minorHAnsi"/>
-        </w:rPr>
-        <w:t>bin</w:t>
-      </w:r>
-      <w:proofErr w:type="spellEnd"/>
-      <w:r>
-        <w:rPr>
-          <w:rFonts w:asciiTheme="minorHAnsi" w:hAnsiTheme="minorHAnsi" w:cstheme="minorHAnsi"/>
-        </w:rPr>
-        <w:t xml:space="preserve"> </w:t>
-      </w:r>
-      <w:proofErr w:type="spellStart"/>
-      <w:r>
-        <w:rPr>
-          <w:rFonts w:asciiTheme="minorHAnsi" w:hAnsiTheme="minorHAnsi" w:cstheme="minorHAnsi"/>
-        </w:rPr>
-        <w:t>docs</w:t>
-      </w:r>
-      <w:proofErr w:type="spellEnd"/>
-    </w:p>
-    <w:p>
-      <w:pPr>
-        <w:pStyle w:val="Textoindependiente"/>
-        <w:spacing w:before="8"/>
-        <w:ind w:left="0" w:firstLine="0"/>
-        <w:rPr>
-          <w:rFonts w:asciiTheme="minorHAnsi" w:hAnsiTheme="minorHAnsi" w:cstheme="minorHAnsi"/>
-          <w:sz w:val="22"/>
-          <w:szCs w:val="22"/>
-        </w:rPr>
-      </w:pPr>
-    </w:p>
-    <w:p>
-      <w:pPr>
-        <w:pStyle w:val="Prrafodelista"/>
-        <w:numPr>
-          <w:ilvl w:val="0"/>
-          <w:numId w:val="8"/>
-        </w:numPr>
-        <w:tabs>
-          <w:tab w:val="left" w:pos="812"/>
-        </w:tabs>
-        <w:spacing w:line="230" w:lineRule="auto"/>
-        <w:ind w:left="821" w:right="964" w:hanging="360"/>
-        <w:rPr>
-          <w:rFonts w:asciiTheme="minorHAnsi" w:hAnsiTheme="minorHAnsi" w:cstheme="minorHAnsi"/>
-        </w:rPr>
-      </w:pPr>
-      <w:r>
-        <w:rPr>
-          <w:rFonts w:asciiTheme="minorHAnsi" w:hAnsiTheme="minorHAnsi" w:cstheme="minorHAnsi"/>
-          <w:w w:val="115"/>
-        </w:rPr>
-        <w:t>Investiguen</w:t>
-      </w:r>
-      <w:r>
-        <w:rPr>
-          <w:rFonts w:asciiTheme="minorHAnsi" w:hAnsiTheme="minorHAnsi" w:cstheme="minorHAnsi"/>
-          <w:spacing w:val="-8"/>
-          <w:w w:val="115"/>
-        </w:rPr>
-        <w:t xml:space="preserve"> </w:t>
-      </w:r>
-      <w:r>
-        <w:rPr>
-          <w:rFonts w:asciiTheme="minorHAnsi" w:hAnsiTheme="minorHAnsi" w:cstheme="minorHAnsi"/>
-          <w:w w:val="115"/>
-        </w:rPr>
-        <w:t>los</w:t>
-      </w:r>
-      <w:r>
-        <w:rPr>
-          <w:rFonts w:asciiTheme="minorHAnsi" w:hAnsiTheme="minorHAnsi" w:cstheme="minorHAnsi"/>
-          <w:spacing w:val="-10"/>
-          <w:w w:val="115"/>
-        </w:rPr>
-        <w:t xml:space="preserve"> </w:t>
-      </w:r>
-      <w:r>
-        <w:rPr>
-          <w:rFonts w:asciiTheme="minorHAnsi" w:hAnsiTheme="minorHAnsi" w:cstheme="minorHAnsi"/>
-          <w:w w:val="115"/>
-        </w:rPr>
-        <w:t>archivos</w:t>
-      </w:r>
-      <w:r>
-        <w:rPr>
-          <w:rFonts w:asciiTheme="minorHAnsi" w:hAnsiTheme="minorHAnsi" w:cstheme="minorHAnsi"/>
-          <w:spacing w:val="-9"/>
-          <w:w w:val="115"/>
-        </w:rPr>
-        <w:t xml:space="preserve"> </w:t>
-      </w:r>
-      <w:r>
-        <w:rPr>
-          <w:rFonts w:asciiTheme="minorHAnsi" w:hAnsiTheme="minorHAnsi" w:cstheme="minorHAnsi"/>
-          <w:w w:val="115"/>
-        </w:rPr>
-        <w:t>que</w:t>
-      </w:r>
-      <w:r>
-        <w:rPr>
-          <w:rFonts w:asciiTheme="minorHAnsi" w:hAnsiTheme="minorHAnsi" w:cstheme="minorHAnsi"/>
-          <w:spacing w:val="-5"/>
-          <w:w w:val="115"/>
-        </w:rPr>
-        <w:t xml:space="preserve"> </w:t>
-      </w:r>
-      <w:r>
-        <w:rPr>
-          <w:rFonts w:asciiTheme="minorHAnsi" w:hAnsiTheme="minorHAnsi" w:cstheme="minorHAnsi"/>
-          <w:w w:val="115"/>
-        </w:rPr>
-        <w:t>deben</w:t>
-      </w:r>
-      <w:r>
-        <w:rPr>
-          <w:rFonts w:asciiTheme="minorHAnsi" w:hAnsiTheme="minorHAnsi" w:cstheme="minorHAnsi"/>
-          <w:spacing w:val="-10"/>
-          <w:w w:val="115"/>
-        </w:rPr>
-        <w:t xml:space="preserve"> </w:t>
-      </w:r>
-      <w:r>
-        <w:rPr>
-          <w:rFonts w:asciiTheme="minorHAnsi" w:hAnsiTheme="minorHAnsi" w:cstheme="minorHAnsi"/>
-          <w:w w:val="115"/>
-        </w:rPr>
-        <w:t>quedar</w:t>
-      </w:r>
-      <w:r>
-        <w:rPr>
-          <w:rFonts w:asciiTheme="minorHAnsi" w:hAnsiTheme="minorHAnsi" w:cstheme="minorHAnsi"/>
-          <w:spacing w:val="-8"/>
-          <w:w w:val="115"/>
-        </w:rPr>
-        <w:t xml:space="preserve"> </w:t>
-      </w:r>
-      <w:r>
-        <w:rPr>
-          <w:rFonts w:asciiTheme="minorHAnsi" w:hAnsiTheme="minorHAnsi" w:cstheme="minorHAnsi"/>
-          <w:w w:val="115"/>
-        </w:rPr>
-        <w:t>en</w:t>
-      </w:r>
-      <w:r>
-        <w:rPr>
-          <w:rFonts w:asciiTheme="minorHAnsi" w:hAnsiTheme="minorHAnsi" w:cstheme="minorHAnsi"/>
-          <w:spacing w:val="-12"/>
-          <w:w w:val="115"/>
-        </w:rPr>
-        <w:t xml:space="preserve"> </w:t>
-      </w:r>
-      <w:r>
-        <w:rPr>
-          <w:rFonts w:asciiTheme="minorHAnsi" w:hAnsiTheme="minorHAnsi" w:cstheme="minorHAnsi"/>
-          <w:w w:val="115"/>
-        </w:rPr>
-        <w:t>cada</w:t>
-      </w:r>
-      <w:r>
-        <w:rPr>
-          <w:rFonts w:asciiTheme="minorHAnsi" w:hAnsiTheme="minorHAnsi" w:cstheme="minorHAnsi"/>
-          <w:spacing w:val="-7"/>
-          <w:w w:val="115"/>
-        </w:rPr>
-        <w:t xml:space="preserve"> </w:t>
-      </w:r>
-      <w:r>
-        <w:rPr>
-          <w:rFonts w:asciiTheme="minorHAnsi" w:hAnsiTheme="minorHAnsi" w:cstheme="minorHAnsi"/>
-          <w:w w:val="115"/>
-        </w:rPr>
-        <w:t>una</w:t>
-      </w:r>
-      <w:r>
-        <w:rPr>
-          <w:rFonts w:asciiTheme="minorHAnsi" w:hAnsiTheme="minorHAnsi" w:cstheme="minorHAnsi"/>
-          <w:spacing w:val="-8"/>
-          <w:w w:val="115"/>
-        </w:rPr>
-        <w:t xml:space="preserve"> </w:t>
-      </w:r>
-      <w:r>
-        <w:rPr>
-          <w:rFonts w:asciiTheme="minorHAnsi" w:hAnsiTheme="minorHAnsi" w:cstheme="minorHAnsi"/>
-          <w:w w:val="115"/>
-        </w:rPr>
-        <w:t>de</w:t>
-      </w:r>
-      <w:r>
-        <w:rPr>
-          <w:rFonts w:asciiTheme="minorHAnsi" w:hAnsiTheme="minorHAnsi" w:cstheme="minorHAnsi"/>
-          <w:spacing w:val="-8"/>
-          <w:w w:val="115"/>
-        </w:rPr>
-        <w:t xml:space="preserve"> </w:t>
-      </w:r>
-      <w:r>
-        <w:rPr>
-          <w:rFonts w:asciiTheme="minorHAnsi" w:hAnsiTheme="minorHAnsi" w:cstheme="minorHAnsi"/>
-          <w:w w:val="115"/>
-        </w:rPr>
-        <w:t>esas</w:t>
-      </w:r>
-      <w:r>
-        <w:rPr>
-          <w:rFonts w:asciiTheme="minorHAnsi" w:hAnsiTheme="minorHAnsi" w:cstheme="minorHAnsi"/>
-          <w:spacing w:val="-9"/>
-          <w:w w:val="115"/>
-        </w:rPr>
-        <w:t xml:space="preserve"> </w:t>
-      </w:r>
-      <w:r>
-        <w:rPr>
-          <w:rFonts w:asciiTheme="minorHAnsi" w:hAnsiTheme="minorHAnsi" w:cstheme="minorHAnsi"/>
-          <w:w w:val="115"/>
-        </w:rPr>
-        <w:t>carpetas</w:t>
-      </w:r>
-      <w:r>
-        <w:rPr>
-          <w:rFonts w:asciiTheme="minorHAnsi" w:hAnsiTheme="minorHAnsi" w:cstheme="minorHAnsi"/>
-          <w:spacing w:val="-7"/>
-          <w:w w:val="115"/>
-        </w:rPr>
-        <w:t xml:space="preserve"> </w:t>
-      </w:r>
-      <w:r>
-        <w:rPr>
-          <w:rFonts w:asciiTheme="minorHAnsi" w:hAnsiTheme="minorHAnsi" w:cstheme="minorHAnsi"/>
-          <w:w w:val="115"/>
-        </w:rPr>
-        <w:t>y</w:t>
-      </w:r>
-      <w:r>
-        <w:rPr>
-          <w:rFonts w:asciiTheme="minorHAnsi" w:hAnsiTheme="minorHAnsi" w:cstheme="minorHAnsi"/>
-          <w:spacing w:val="-10"/>
-          <w:w w:val="115"/>
-        </w:rPr>
-        <w:t xml:space="preserve"> </w:t>
-      </w:r>
-      <w:r>
-        <w:rPr>
-          <w:rFonts w:asciiTheme="minorHAnsi" w:hAnsiTheme="minorHAnsi" w:cstheme="minorHAnsi"/>
-          <w:w w:val="115"/>
-        </w:rPr>
-        <w:t>la organización interna de cada una de</w:t>
-      </w:r>
-      <w:r>
-        <w:rPr>
-          <w:rFonts w:asciiTheme="minorHAnsi" w:hAnsiTheme="minorHAnsi" w:cstheme="minorHAnsi"/>
-          <w:spacing w:val="-46"/>
-          <w:w w:val="115"/>
-        </w:rPr>
-        <w:t xml:space="preserve"> </w:t>
-      </w:r>
-      <w:r>
-        <w:rPr>
-          <w:rFonts w:asciiTheme="minorHAnsi" w:hAnsiTheme="minorHAnsi" w:cstheme="minorHAnsi"/>
-          <w:w w:val="115"/>
-        </w:rPr>
-        <w:t>ellas.</w:t>
-      </w:r>
-    </w:p>
-    <w:p>
-      <w:pPr>
-        <w:pStyle w:val="Prrafodelista"/>
-        <w:numPr>
-          <w:ilvl w:val="0"/>
-          <w:numId w:val="44"/>
-        </w:numPr>
-        <w:tabs>
-          <w:tab w:val="left" w:pos="812"/>
-        </w:tabs>
-        <w:spacing w:line="230" w:lineRule="auto"/>
-        <w:ind w:right="964"/>
-        <w:rPr>
-          <w:rFonts w:asciiTheme="minorHAnsi" w:hAnsiTheme="minorHAnsi" w:cstheme="minorHAnsi"/>
-        </w:rPr>
-      </w:pPr>
-      <w:proofErr w:type="spellStart"/>
-      <w:r>
-        <w:rPr>
-          <w:rFonts w:asciiTheme="minorHAnsi" w:hAnsiTheme="minorHAnsi" w:cstheme="minorHAnsi"/>
-        </w:rPr>
-        <w:t>src</w:t>
-      </w:r>
-      <w:proofErr w:type="spellEnd"/>
-      <w:r>
-        <w:rPr>
-          <w:rFonts w:asciiTheme="minorHAnsi" w:hAnsiTheme="minorHAnsi" w:cstheme="minorHAnsi"/>
-        </w:rPr>
-        <w:t xml:space="preserve">: Están los códigos fuentes *.java </w:t>
-      </w:r>
-    </w:p>
-    <w:p>
-      <w:pPr>
-        <w:pStyle w:val="Prrafodelista"/>
-        <w:numPr>
-          <w:ilvl w:val="0"/>
-          <w:numId w:val="44"/>
-        </w:numPr>
-        <w:tabs>
-          <w:tab w:val="left" w:pos="812"/>
-        </w:tabs>
-        <w:spacing w:line="230" w:lineRule="auto"/>
-        <w:ind w:right="964"/>
-        <w:rPr>
-          <w:rFonts w:asciiTheme="minorHAnsi" w:hAnsiTheme="minorHAnsi" w:cstheme="minorHAnsi"/>
-        </w:rPr>
-      </w:pPr>
-      <w:proofErr w:type="spellStart"/>
-      <w:r>
-        <w:rPr>
-          <w:rFonts w:asciiTheme="minorHAnsi" w:hAnsiTheme="minorHAnsi" w:cstheme="minorHAnsi"/>
-        </w:rPr>
-        <w:t>bin</w:t>
-      </w:r>
-      <w:proofErr w:type="spellEnd"/>
-      <w:r>
-        <w:rPr>
-          <w:rFonts w:asciiTheme="minorHAnsi" w:hAnsiTheme="minorHAnsi" w:cstheme="minorHAnsi"/>
-        </w:rPr>
-        <w:t xml:space="preserve">: Están los </w:t>
-      </w:r>
-      <w:proofErr w:type="spellStart"/>
-      <w:r>
-        <w:rPr>
-          <w:rFonts w:asciiTheme="minorHAnsi" w:hAnsiTheme="minorHAnsi" w:cstheme="minorHAnsi"/>
-        </w:rPr>
-        <w:t>bytecodes</w:t>
-      </w:r>
-      <w:proofErr w:type="spellEnd"/>
-      <w:r>
-        <w:rPr>
-          <w:rFonts w:asciiTheme="minorHAnsi" w:hAnsiTheme="minorHAnsi" w:cstheme="minorHAnsi"/>
-        </w:rPr>
-        <w:t xml:space="preserve"> de los códigos fuentes *.</w:t>
-      </w:r>
-      <w:proofErr w:type="spellStart"/>
-      <w:r>
-        <w:rPr>
-          <w:rFonts w:asciiTheme="minorHAnsi" w:hAnsiTheme="minorHAnsi" w:cstheme="minorHAnsi"/>
-        </w:rPr>
-        <w:t>class</w:t>
-      </w:r>
-      <w:proofErr w:type="spellEnd"/>
-      <w:r>
-        <w:rPr>
-          <w:rFonts w:asciiTheme="minorHAnsi" w:hAnsiTheme="minorHAnsi" w:cstheme="minorHAnsi"/>
-        </w:rPr>
-        <w:t xml:space="preserve"> </w:t>
-      </w:r>
-    </w:p>
-    <w:p>
-      <w:pPr>
-        <w:pStyle w:val="Prrafodelista"/>
-        <w:numPr>
-          <w:ilvl w:val="0"/>
-          <w:numId w:val="44"/>
-        </w:numPr>
-        <w:tabs>
-          <w:tab w:val="left" w:pos="812"/>
-        </w:tabs>
-        <w:spacing w:line="230" w:lineRule="auto"/>
-        <w:ind w:right="964"/>
-        <w:rPr>
-          <w:rFonts w:asciiTheme="minorHAnsi" w:hAnsiTheme="minorHAnsi" w:cstheme="minorHAnsi"/>
-        </w:rPr>
-      </w:pPr>
-      <w:proofErr w:type="spellStart"/>
-      <w:r>
-        <w:rPr>
-          <w:rFonts w:asciiTheme="minorHAnsi" w:hAnsiTheme="minorHAnsi" w:cstheme="minorHAnsi"/>
-        </w:rPr>
-        <w:t>docs</w:t>
-      </w:r>
-      <w:proofErr w:type="spellEnd"/>
-      <w:r>
-        <w:rPr>
-          <w:rFonts w:asciiTheme="minorHAnsi" w:hAnsiTheme="minorHAnsi" w:cstheme="minorHAnsi"/>
-        </w:rPr>
-        <w:t>: Tiene la documentación.</w:t>
-      </w:r>
-    </w:p>
-    <w:p>
-      <w:pPr>
-        <w:pStyle w:val="Prrafodelista"/>
-        <w:numPr>
-          <w:ilvl w:val="0"/>
-          <w:numId w:val="8"/>
-        </w:numPr>
-        <w:tabs>
-          <w:tab w:val="left" w:pos="812"/>
-        </w:tabs>
-        <w:spacing w:before="2" w:line="230" w:lineRule="auto"/>
-        <w:ind w:left="821" w:right="939" w:hanging="360"/>
-        <w:rPr>
-          <w:rFonts w:asciiTheme="minorHAnsi" w:hAnsiTheme="minorHAnsi" w:cstheme="minorHAnsi"/>
-          <w:highlight w:val="red"/>
-        </w:rPr>
-      </w:pPr>
-      <w:r>
-        <w:rPr>
-          <w:rFonts w:asciiTheme="minorHAnsi" w:hAnsiTheme="minorHAnsi" w:cstheme="minorHAnsi"/>
-          <w:w w:val="115"/>
-          <w:highlight w:val="red"/>
-        </w:rPr>
-        <w:t>¿Qué</w:t>
-      </w:r>
-      <w:r>
-        <w:rPr>
-          <w:rFonts w:asciiTheme="minorHAnsi" w:hAnsiTheme="minorHAnsi" w:cstheme="minorHAnsi"/>
-          <w:spacing w:val="-11"/>
-          <w:w w:val="115"/>
-          <w:highlight w:val="red"/>
-        </w:rPr>
-        <w:t xml:space="preserve"> </w:t>
-      </w:r>
-      <w:r>
-        <w:rPr>
-          <w:rFonts w:asciiTheme="minorHAnsi" w:hAnsiTheme="minorHAnsi" w:cstheme="minorHAnsi"/>
-          <w:w w:val="115"/>
-          <w:highlight w:val="red"/>
-        </w:rPr>
-        <w:t>archivos</w:t>
-      </w:r>
-      <w:r>
-        <w:rPr>
-          <w:rFonts w:asciiTheme="minorHAnsi" w:hAnsiTheme="minorHAnsi" w:cstheme="minorHAnsi"/>
-          <w:spacing w:val="-9"/>
-          <w:w w:val="115"/>
-          <w:highlight w:val="red"/>
-        </w:rPr>
-        <w:t xml:space="preserve"> </w:t>
-      </w:r>
-      <w:r>
-        <w:rPr>
-          <w:rFonts w:asciiTheme="minorHAnsi" w:hAnsiTheme="minorHAnsi" w:cstheme="minorHAnsi"/>
-          <w:w w:val="115"/>
-          <w:highlight w:val="red"/>
-        </w:rPr>
-        <w:t>debería</w:t>
-      </w:r>
-      <w:r>
-        <w:rPr>
-          <w:rFonts w:asciiTheme="minorHAnsi" w:hAnsiTheme="minorHAnsi" w:cstheme="minorHAnsi"/>
-          <w:spacing w:val="-11"/>
-          <w:w w:val="115"/>
-          <w:highlight w:val="red"/>
-        </w:rPr>
-        <w:t xml:space="preserve"> </w:t>
-      </w:r>
-      <w:r>
-        <w:rPr>
-          <w:rFonts w:asciiTheme="minorHAnsi" w:hAnsiTheme="minorHAnsi" w:cstheme="minorHAnsi"/>
-          <w:w w:val="115"/>
-          <w:highlight w:val="red"/>
-        </w:rPr>
-        <w:t>copiar</w:t>
-      </w:r>
-      <w:r>
-        <w:rPr>
-          <w:rFonts w:asciiTheme="minorHAnsi" w:hAnsiTheme="minorHAnsi" w:cstheme="minorHAnsi"/>
-          <w:spacing w:val="-10"/>
-          <w:w w:val="115"/>
-          <w:highlight w:val="red"/>
-        </w:rPr>
-        <w:t xml:space="preserve"> </w:t>
-      </w:r>
-      <w:r>
-        <w:rPr>
-          <w:rFonts w:asciiTheme="minorHAnsi" w:hAnsiTheme="minorHAnsi" w:cstheme="minorHAnsi"/>
-          <w:w w:val="115"/>
-          <w:highlight w:val="red"/>
-        </w:rPr>
-        <w:t>del</w:t>
-      </w:r>
-      <w:r>
-        <w:rPr>
-          <w:rFonts w:asciiTheme="minorHAnsi" w:hAnsiTheme="minorHAnsi" w:cstheme="minorHAnsi"/>
-          <w:spacing w:val="-9"/>
-          <w:w w:val="115"/>
-          <w:highlight w:val="red"/>
-        </w:rPr>
-        <w:t xml:space="preserve"> </w:t>
-      </w:r>
-      <w:r>
-        <w:rPr>
-          <w:rFonts w:asciiTheme="minorHAnsi" w:hAnsiTheme="minorHAnsi" w:cstheme="minorHAnsi"/>
-          <w:w w:val="115"/>
-          <w:highlight w:val="red"/>
-        </w:rPr>
-        <w:t>proyecto</w:t>
-      </w:r>
-      <w:r>
-        <w:rPr>
-          <w:rFonts w:asciiTheme="minorHAnsi" w:hAnsiTheme="minorHAnsi" w:cstheme="minorHAnsi"/>
-          <w:spacing w:val="-11"/>
-          <w:w w:val="115"/>
-          <w:highlight w:val="red"/>
-        </w:rPr>
-        <w:t xml:space="preserve"> </w:t>
-      </w:r>
-      <w:r>
-        <w:rPr>
-          <w:rFonts w:asciiTheme="minorHAnsi" w:hAnsiTheme="minorHAnsi" w:cstheme="minorHAnsi"/>
-          <w:w w:val="115"/>
-          <w:highlight w:val="red"/>
-        </w:rPr>
-        <w:t>original</w:t>
-      </w:r>
-      <w:r>
-        <w:rPr>
-          <w:rFonts w:asciiTheme="minorHAnsi" w:hAnsiTheme="minorHAnsi" w:cstheme="minorHAnsi"/>
-          <w:spacing w:val="-8"/>
-          <w:w w:val="115"/>
-          <w:highlight w:val="red"/>
-        </w:rPr>
-        <w:t xml:space="preserve"> </w:t>
-      </w:r>
-      <w:r>
-        <w:rPr>
-          <w:rFonts w:asciiTheme="minorHAnsi" w:hAnsiTheme="minorHAnsi" w:cstheme="minorHAnsi"/>
-          <w:w w:val="115"/>
-          <w:highlight w:val="red"/>
-        </w:rPr>
-        <w:t>al</w:t>
-      </w:r>
-      <w:r>
-        <w:rPr>
-          <w:rFonts w:asciiTheme="minorHAnsi" w:hAnsiTheme="minorHAnsi" w:cstheme="minorHAnsi"/>
-          <w:spacing w:val="-10"/>
-          <w:w w:val="115"/>
-          <w:highlight w:val="red"/>
-        </w:rPr>
-        <w:t xml:space="preserve"> </w:t>
-      </w:r>
-      <w:r>
-        <w:rPr>
-          <w:rFonts w:asciiTheme="minorHAnsi" w:hAnsiTheme="minorHAnsi" w:cstheme="minorHAnsi"/>
-          <w:w w:val="115"/>
-          <w:highlight w:val="red"/>
-        </w:rPr>
-        <w:t>directorio</w:t>
-      </w:r>
-      <w:r>
-        <w:rPr>
-          <w:rFonts w:asciiTheme="minorHAnsi" w:hAnsiTheme="minorHAnsi" w:cstheme="minorHAnsi"/>
-          <w:spacing w:val="-9"/>
-          <w:w w:val="115"/>
-          <w:highlight w:val="red"/>
-        </w:rPr>
-        <w:t xml:space="preserve"> </w:t>
-      </w:r>
-      <w:proofErr w:type="spellStart"/>
-      <w:r>
-        <w:rPr>
-          <w:rFonts w:asciiTheme="minorHAnsi" w:hAnsiTheme="minorHAnsi" w:cstheme="minorHAnsi"/>
-          <w:w w:val="115"/>
-          <w:highlight w:val="red"/>
-        </w:rPr>
-        <w:t>bin</w:t>
-      </w:r>
-      <w:proofErr w:type="spellEnd"/>
-      <w:r>
-        <w:rPr>
-          <w:rFonts w:asciiTheme="minorHAnsi" w:hAnsiTheme="minorHAnsi" w:cstheme="minorHAnsi"/>
-          <w:w w:val="115"/>
-          <w:highlight w:val="red"/>
-        </w:rPr>
-        <w:t>?</w:t>
-      </w:r>
-      <w:r>
-        <w:rPr>
-          <w:rFonts w:asciiTheme="minorHAnsi" w:hAnsiTheme="minorHAnsi" w:cstheme="minorHAnsi"/>
-          <w:spacing w:val="-10"/>
-          <w:w w:val="115"/>
-          <w:highlight w:val="red"/>
-        </w:rPr>
-        <w:t xml:space="preserve"> </w:t>
-      </w:r>
-      <w:r>
-        <w:rPr>
-          <w:rFonts w:asciiTheme="minorHAnsi" w:hAnsiTheme="minorHAnsi" w:cstheme="minorHAnsi"/>
-          <w:w w:val="115"/>
-          <w:highlight w:val="red"/>
-        </w:rPr>
-        <w:t>¿Por</w:t>
-      </w:r>
-      <w:r>
-        <w:rPr>
-          <w:rFonts w:asciiTheme="minorHAnsi" w:hAnsiTheme="minorHAnsi" w:cstheme="minorHAnsi"/>
-          <w:spacing w:val="-9"/>
-          <w:w w:val="115"/>
-          <w:highlight w:val="red"/>
-        </w:rPr>
-        <w:t xml:space="preserve"> </w:t>
-      </w:r>
-      <w:r>
-        <w:rPr>
-          <w:rFonts w:asciiTheme="minorHAnsi" w:hAnsiTheme="minorHAnsi" w:cstheme="minorHAnsi"/>
-          <w:w w:val="115"/>
-          <w:highlight w:val="red"/>
-        </w:rPr>
-        <w:t>qué? Cópielos</w:t>
-      </w:r>
-      <w:r>
-        <w:rPr>
-          <w:rFonts w:asciiTheme="minorHAnsi" w:hAnsiTheme="minorHAnsi" w:cstheme="minorHAnsi"/>
-          <w:spacing w:val="-10"/>
-          <w:w w:val="115"/>
-          <w:highlight w:val="red"/>
-        </w:rPr>
-        <w:t xml:space="preserve"> </w:t>
-      </w:r>
-      <w:r>
-        <w:rPr>
-          <w:rFonts w:asciiTheme="minorHAnsi" w:hAnsiTheme="minorHAnsi" w:cstheme="minorHAnsi"/>
-          <w:w w:val="115"/>
-          <w:highlight w:val="red"/>
-        </w:rPr>
-        <w:t>y</w:t>
-      </w:r>
-      <w:r>
-        <w:rPr>
-          <w:rFonts w:asciiTheme="minorHAnsi" w:hAnsiTheme="minorHAnsi" w:cstheme="minorHAnsi"/>
-          <w:spacing w:val="-9"/>
-          <w:w w:val="115"/>
-          <w:highlight w:val="red"/>
-        </w:rPr>
-        <w:t xml:space="preserve"> </w:t>
-      </w:r>
-      <w:r>
-        <w:rPr>
-          <w:rFonts w:asciiTheme="minorHAnsi" w:hAnsiTheme="minorHAnsi" w:cstheme="minorHAnsi"/>
-          <w:w w:val="115"/>
-          <w:highlight w:val="red"/>
-        </w:rPr>
-        <w:t>consulte</w:t>
-      </w:r>
-      <w:r>
-        <w:rPr>
-          <w:rFonts w:asciiTheme="minorHAnsi" w:hAnsiTheme="minorHAnsi" w:cstheme="minorHAnsi"/>
-          <w:spacing w:val="-7"/>
-          <w:w w:val="115"/>
-          <w:highlight w:val="red"/>
-        </w:rPr>
-        <w:t xml:space="preserve"> </w:t>
-      </w:r>
-      <w:r>
-        <w:rPr>
-          <w:rFonts w:asciiTheme="minorHAnsi" w:hAnsiTheme="minorHAnsi" w:cstheme="minorHAnsi"/>
-          <w:w w:val="115"/>
-          <w:highlight w:val="red"/>
-        </w:rPr>
-        <w:t>y</w:t>
-      </w:r>
-      <w:r>
-        <w:rPr>
-          <w:rFonts w:asciiTheme="minorHAnsi" w:hAnsiTheme="minorHAnsi" w:cstheme="minorHAnsi"/>
-          <w:spacing w:val="-9"/>
-          <w:w w:val="115"/>
-          <w:highlight w:val="red"/>
-        </w:rPr>
-        <w:t xml:space="preserve"> </w:t>
-      </w:r>
-      <w:r>
-        <w:rPr>
-          <w:rFonts w:asciiTheme="minorHAnsi" w:hAnsiTheme="minorHAnsi" w:cstheme="minorHAnsi"/>
-          <w:w w:val="115"/>
-          <w:highlight w:val="red"/>
-        </w:rPr>
-        <w:t>capture</w:t>
-      </w:r>
-      <w:r>
-        <w:rPr>
-          <w:rFonts w:asciiTheme="minorHAnsi" w:hAnsiTheme="minorHAnsi" w:cstheme="minorHAnsi"/>
-          <w:spacing w:val="-6"/>
-          <w:w w:val="115"/>
-          <w:highlight w:val="red"/>
-        </w:rPr>
-        <w:t xml:space="preserve"> </w:t>
-      </w:r>
-      <w:r>
-        <w:rPr>
-          <w:rFonts w:asciiTheme="minorHAnsi" w:hAnsiTheme="minorHAnsi" w:cstheme="minorHAnsi"/>
-          <w:w w:val="115"/>
-          <w:highlight w:val="red"/>
-        </w:rPr>
-        <w:t>el</w:t>
-      </w:r>
-      <w:r>
-        <w:rPr>
-          <w:rFonts w:asciiTheme="minorHAnsi" w:hAnsiTheme="minorHAnsi" w:cstheme="minorHAnsi"/>
-          <w:spacing w:val="-8"/>
-          <w:w w:val="115"/>
-          <w:highlight w:val="red"/>
-        </w:rPr>
-        <w:t xml:space="preserve"> </w:t>
-      </w:r>
-      <w:r>
-        <w:rPr>
-          <w:rFonts w:asciiTheme="minorHAnsi" w:hAnsiTheme="minorHAnsi" w:cstheme="minorHAnsi"/>
-          <w:w w:val="115"/>
-          <w:highlight w:val="red"/>
-        </w:rPr>
-        <w:t>contenido</w:t>
-      </w:r>
-      <w:r>
-        <w:rPr>
-          <w:rFonts w:asciiTheme="minorHAnsi" w:hAnsiTheme="minorHAnsi" w:cstheme="minorHAnsi"/>
-          <w:spacing w:val="-7"/>
-          <w:w w:val="115"/>
-          <w:highlight w:val="red"/>
-        </w:rPr>
-        <w:t xml:space="preserve"> </w:t>
-      </w:r>
-      <w:r>
-        <w:rPr>
-          <w:rFonts w:asciiTheme="minorHAnsi" w:hAnsiTheme="minorHAnsi" w:cstheme="minorHAnsi"/>
-          <w:w w:val="115"/>
-          <w:highlight w:val="red"/>
-        </w:rPr>
-        <w:t>del</w:t>
-      </w:r>
-      <w:r>
-        <w:rPr>
-          <w:rFonts w:asciiTheme="minorHAnsi" w:hAnsiTheme="minorHAnsi" w:cstheme="minorHAnsi"/>
-          <w:spacing w:val="-8"/>
-          <w:w w:val="115"/>
-          <w:highlight w:val="red"/>
-        </w:rPr>
-        <w:t xml:space="preserve"> </w:t>
-      </w:r>
-      <w:r>
-        <w:rPr>
-          <w:rFonts w:asciiTheme="minorHAnsi" w:hAnsiTheme="minorHAnsi" w:cstheme="minorHAnsi"/>
-          <w:w w:val="115"/>
-          <w:highlight w:val="red"/>
-        </w:rPr>
-        <w:t>directorio</w:t>
-      </w:r>
-      <w:r>
-        <w:rPr>
-          <w:rFonts w:asciiTheme="minorHAnsi" w:hAnsiTheme="minorHAnsi" w:cstheme="minorHAnsi"/>
-          <w:spacing w:val="-10"/>
-          <w:w w:val="115"/>
-          <w:highlight w:val="red"/>
-        </w:rPr>
-        <w:t xml:space="preserve"> </w:t>
-      </w:r>
-      <w:r>
-        <w:rPr>
-          <w:rFonts w:asciiTheme="minorHAnsi" w:hAnsiTheme="minorHAnsi" w:cstheme="minorHAnsi"/>
-          <w:w w:val="115"/>
-          <w:highlight w:val="red"/>
-        </w:rPr>
-        <w:t>que</w:t>
-      </w:r>
-      <w:r>
-        <w:rPr>
-          <w:rFonts w:asciiTheme="minorHAnsi" w:hAnsiTheme="minorHAnsi" w:cstheme="minorHAnsi"/>
-          <w:spacing w:val="-7"/>
-          <w:w w:val="115"/>
-          <w:highlight w:val="red"/>
-        </w:rPr>
-        <w:t xml:space="preserve"> </w:t>
-      </w:r>
-      <w:r>
-        <w:rPr>
-          <w:rFonts w:asciiTheme="minorHAnsi" w:hAnsiTheme="minorHAnsi" w:cstheme="minorHAnsi"/>
-          <w:w w:val="115"/>
-          <w:highlight w:val="red"/>
-        </w:rPr>
-        <w:t>modificó.</w:t>
-      </w:r>
-    </w:p>
-    <w:p>
-      <w:pPr>
-        <w:pStyle w:val="Textoindependiente"/>
-        <w:spacing w:before="7"/>
-        <w:ind w:left="0" w:firstLine="0"/>
-        <w:rPr>
-          <w:rFonts w:asciiTheme="minorHAnsi" w:hAnsiTheme="minorHAnsi" w:cstheme="minorHAnsi"/>
-          <w:sz w:val="22"/>
-          <w:szCs w:val="22"/>
-        </w:rPr>
-      </w:pPr>
-    </w:p>
-    <w:p>
-      <w:pPr>
-        <w:spacing w:before="1" w:line="225" w:lineRule="exact"/>
-        <w:ind w:left="101"/>
-        <w:rPr>
-          <w:rFonts w:asciiTheme="minorHAnsi" w:hAnsiTheme="minorHAnsi" w:cstheme="minorHAnsi"/>
-        </w:rPr>
-      </w:pPr>
-      <w:r>
-        <w:rPr>
-          <w:rFonts w:asciiTheme="minorHAnsi" w:hAnsiTheme="minorHAnsi" w:cstheme="minorHAnsi"/>
-          <w:b/>
-          <w:w w:val="120"/>
-        </w:rPr>
-        <w:t xml:space="preserve">Comandos de java </w:t>
-      </w:r>
-      <w:r>
-        <w:rPr>
-          <w:rFonts w:asciiTheme="minorHAnsi" w:hAnsiTheme="minorHAnsi" w:cstheme="minorHAnsi"/>
-          <w:w w:val="120"/>
-        </w:rPr>
-        <w:t>[En lab03.doc]</w:t>
-      </w:r>
-    </w:p>
-    <w:p>
-      <w:pPr>
-        <w:pStyle w:val="Prrafodelista"/>
-        <w:numPr>
-          <w:ilvl w:val="0"/>
-          <w:numId w:val="7"/>
-        </w:numPr>
-        <w:tabs>
-          <w:tab w:val="left" w:pos="812"/>
-        </w:tabs>
-        <w:spacing w:line="234" w:lineRule="exact"/>
-        <w:ind w:hanging="351"/>
-        <w:rPr>
-          <w:rFonts w:asciiTheme="minorHAnsi" w:hAnsiTheme="minorHAnsi" w:cstheme="minorHAnsi"/>
-        </w:rPr>
-      </w:pPr>
-      <w:r>
-        <w:rPr>
-          <w:rFonts w:asciiTheme="minorHAnsi" w:hAnsiTheme="minorHAnsi" w:cstheme="minorHAnsi"/>
-          <w:w w:val="115"/>
-        </w:rPr>
-        <w:t>Consulte</w:t>
-      </w:r>
-      <w:r>
-        <w:rPr>
-          <w:rFonts w:asciiTheme="minorHAnsi" w:hAnsiTheme="minorHAnsi" w:cstheme="minorHAnsi"/>
-          <w:spacing w:val="-8"/>
-          <w:w w:val="115"/>
-        </w:rPr>
-        <w:t xml:space="preserve"> </w:t>
-      </w:r>
-      <w:r>
-        <w:rPr>
-          <w:rFonts w:asciiTheme="minorHAnsi" w:hAnsiTheme="minorHAnsi" w:cstheme="minorHAnsi"/>
-          <w:w w:val="115"/>
-        </w:rPr>
-        <w:t>para</w:t>
-      </w:r>
-      <w:r>
-        <w:rPr>
-          <w:rFonts w:asciiTheme="minorHAnsi" w:hAnsiTheme="minorHAnsi" w:cstheme="minorHAnsi"/>
-          <w:spacing w:val="-8"/>
-          <w:w w:val="115"/>
-        </w:rPr>
-        <w:t xml:space="preserve"> </w:t>
-      </w:r>
-      <w:r>
-        <w:rPr>
-          <w:rFonts w:asciiTheme="minorHAnsi" w:hAnsiTheme="minorHAnsi" w:cstheme="minorHAnsi"/>
-          <w:w w:val="115"/>
-        </w:rPr>
-        <w:t>qué</w:t>
-      </w:r>
-      <w:r>
-        <w:rPr>
-          <w:rFonts w:asciiTheme="minorHAnsi" w:hAnsiTheme="minorHAnsi" w:cstheme="minorHAnsi"/>
-          <w:spacing w:val="-7"/>
-          <w:w w:val="115"/>
-        </w:rPr>
-        <w:t xml:space="preserve"> </w:t>
-      </w:r>
-      <w:r>
-        <w:rPr>
-          <w:rFonts w:asciiTheme="minorHAnsi" w:hAnsiTheme="minorHAnsi" w:cstheme="minorHAnsi"/>
-          <w:w w:val="115"/>
-        </w:rPr>
-        <w:t>sirven</w:t>
-      </w:r>
-      <w:r>
-        <w:rPr>
-          <w:rFonts w:asciiTheme="minorHAnsi" w:hAnsiTheme="minorHAnsi" w:cstheme="minorHAnsi"/>
-          <w:spacing w:val="-10"/>
-          <w:w w:val="115"/>
-        </w:rPr>
-        <w:t xml:space="preserve"> </w:t>
-      </w:r>
-      <w:r>
-        <w:rPr>
-          <w:rFonts w:asciiTheme="minorHAnsi" w:hAnsiTheme="minorHAnsi" w:cstheme="minorHAnsi"/>
-          <w:w w:val="115"/>
-        </w:rPr>
-        <w:t>cada</w:t>
-      </w:r>
-      <w:r>
-        <w:rPr>
-          <w:rFonts w:asciiTheme="minorHAnsi" w:hAnsiTheme="minorHAnsi" w:cstheme="minorHAnsi"/>
-          <w:spacing w:val="-10"/>
-          <w:w w:val="115"/>
-        </w:rPr>
-        <w:t xml:space="preserve"> </w:t>
-      </w:r>
-      <w:r>
-        <w:rPr>
-          <w:rFonts w:asciiTheme="minorHAnsi" w:hAnsiTheme="minorHAnsi" w:cstheme="minorHAnsi"/>
-          <w:w w:val="115"/>
-        </w:rPr>
-        <w:t>uno</w:t>
-      </w:r>
-      <w:r>
-        <w:rPr>
-          <w:rFonts w:asciiTheme="minorHAnsi" w:hAnsiTheme="minorHAnsi" w:cstheme="minorHAnsi"/>
-          <w:spacing w:val="-7"/>
-          <w:w w:val="115"/>
-        </w:rPr>
-        <w:t xml:space="preserve"> </w:t>
-      </w:r>
-      <w:r>
-        <w:rPr>
-          <w:rFonts w:asciiTheme="minorHAnsi" w:hAnsiTheme="minorHAnsi" w:cstheme="minorHAnsi"/>
-          <w:w w:val="115"/>
-        </w:rPr>
-        <w:t>de</w:t>
-      </w:r>
-      <w:r>
-        <w:rPr>
-          <w:rFonts w:asciiTheme="minorHAnsi" w:hAnsiTheme="minorHAnsi" w:cstheme="minorHAnsi"/>
-          <w:spacing w:val="-8"/>
-          <w:w w:val="115"/>
-        </w:rPr>
-        <w:t xml:space="preserve"> </w:t>
-      </w:r>
-      <w:r>
-        <w:rPr>
-          <w:rFonts w:asciiTheme="minorHAnsi" w:hAnsiTheme="minorHAnsi" w:cstheme="minorHAnsi"/>
-          <w:w w:val="115"/>
-        </w:rPr>
-        <w:t>los</w:t>
-      </w:r>
-      <w:r>
-        <w:rPr>
-          <w:rFonts w:asciiTheme="minorHAnsi" w:hAnsiTheme="minorHAnsi" w:cstheme="minorHAnsi"/>
-          <w:spacing w:val="-10"/>
-          <w:w w:val="115"/>
-        </w:rPr>
-        <w:t xml:space="preserve"> </w:t>
-      </w:r>
-      <w:r>
-        <w:rPr>
-          <w:rFonts w:asciiTheme="minorHAnsi" w:hAnsiTheme="minorHAnsi" w:cstheme="minorHAnsi"/>
-          <w:w w:val="115"/>
-        </w:rPr>
-        <w:t>siguientes</w:t>
-      </w:r>
-      <w:r>
-        <w:rPr>
-          <w:rFonts w:asciiTheme="minorHAnsi" w:hAnsiTheme="minorHAnsi" w:cstheme="minorHAnsi"/>
-          <w:spacing w:val="-9"/>
-          <w:w w:val="115"/>
-        </w:rPr>
-        <w:t xml:space="preserve"> </w:t>
-      </w:r>
-      <w:r>
-        <w:rPr>
-          <w:rFonts w:asciiTheme="minorHAnsi" w:hAnsiTheme="minorHAnsi" w:cstheme="minorHAnsi"/>
-          <w:w w:val="115"/>
-        </w:rPr>
-        <w:t>comandos:</w:t>
-      </w:r>
-    </w:p>
-    <w:p>
-      <w:pPr>
-        <w:pStyle w:val="Prrafodelista"/>
-        <w:widowControl/>
-        <w:numPr>
-          <w:ilvl w:val="0"/>
-          <w:numId w:val="43"/>
-        </w:numPr>
-        <w:autoSpaceDE/>
-        <w:autoSpaceDN/>
-        <w:spacing w:after="160" w:line="257" w:lineRule="auto"/>
-        <w:contextualSpacing/>
-      </w:pPr>
-      <w:proofErr w:type="spellStart"/>
-      <w:proofErr w:type="gramStart"/>
-      <w:r>
-        <w:rPr>
-          <w:rFonts w:ascii="Calibri" w:eastAsia="Calibri" w:hAnsi="Calibri" w:cs="Calibri"/>
-        </w:rPr>
-        <w:t>javac</w:t>
-      </w:r>
-      <w:proofErr w:type="spellEnd"/>
-      <w:r>
-        <w:rPr>
-          <w:rFonts w:ascii="Calibri" w:eastAsia="Calibri" w:hAnsi="Calibri" w:cs="Calibri"/>
-        </w:rPr>
-        <w:t xml:space="preserve"> :</w:t>
-      </w:r>
-      <w:proofErr w:type="gramEnd"/>
-      <w:r>
-        <w:rPr>
-          <w:rFonts w:ascii="Calibri" w:eastAsia="Calibri" w:hAnsi="Calibri" w:cs="Calibri"/>
-        </w:rPr>
-        <w:t xml:space="preserve"> Este comando se usa para compilar los *.java</w:t>
-      </w:r>
-    </w:p>
-    <w:p>
-      <w:pPr>
-        <w:pStyle w:val="Prrafodelista"/>
-        <w:widowControl/>
-        <w:numPr>
-          <w:ilvl w:val="0"/>
-          <w:numId w:val="43"/>
-        </w:numPr>
-        <w:autoSpaceDE/>
-        <w:autoSpaceDN/>
-        <w:spacing w:after="160" w:line="257" w:lineRule="auto"/>
-        <w:contextualSpacing/>
-      </w:pPr>
-      <w:r>
-        <w:rPr>
-          <w:rFonts w:ascii="Calibri" w:eastAsia="Calibri" w:hAnsi="Calibri" w:cs="Calibri"/>
-        </w:rPr>
-        <w:t>java: Este comando se usa para ejecutar los *.java</w:t>
-      </w:r>
-    </w:p>
-    <w:p>
-      <w:pPr>
-        <w:pStyle w:val="Prrafodelista"/>
-        <w:widowControl/>
-        <w:numPr>
-          <w:ilvl w:val="0"/>
-          <w:numId w:val="43"/>
-        </w:numPr>
-        <w:autoSpaceDE/>
-        <w:autoSpaceDN/>
-        <w:spacing w:after="160" w:line="257" w:lineRule="auto"/>
-        <w:contextualSpacing/>
-      </w:pPr>
-      <w:proofErr w:type="spellStart"/>
-      <w:r>
-        <w:rPr>
-          <w:rFonts w:ascii="Calibri" w:eastAsia="Calibri" w:hAnsi="Calibri" w:cs="Calibri"/>
-        </w:rPr>
-        <w:t>javadoc</w:t>
-      </w:r>
-      <w:proofErr w:type="spellEnd"/>
-      <w:r>
-        <w:rPr>
-          <w:rFonts w:ascii="Calibri" w:eastAsia="Calibri" w:hAnsi="Calibri" w:cs="Calibri"/>
-        </w:rPr>
-        <w:t>: Este comando se usa para generar la documentación de los *.java</w:t>
-      </w:r>
-    </w:p>
-    <w:p>
-      <w:pPr>
-        <w:pStyle w:val="Prrafodelista"/>
-        <w:widowControl/>
-        <w:numPr>
-          <w:ilvl w:val="0"/>
-          <w:numId w:val="43"/>
-        </w:numPr>
-        <w:autoSpaceDE/>
-        <w:autoSpaceDN/>
-        <w:spacing w:after="160" w:line="257" w:lineRule="auto"/>
-        <w:contextualSpacing/>
-      </w:pPr>
-      <w:proofErr w:type="spellStart"/>
-      <w:r>
-        <w:rPr>
-          <w:rFonts w:ascii="Calibri" w:eastAsia="Calibri" w:hAnsi="Calibri" w:cs="Calibri"/>
-        </w:rPr>
-        <w:t>jar</w:t>
-      </w:r>
-      <w:proofErr w:type="spellEnd"/>
-      <w:r>
-        <w:rPr>
-          <w:rFonts w:ascii="Calibri" w:eastAsia="Calibri" w:hAnsi="Calibri" w:cs="Calibri"/>
-        </w:rPr>
-        <w:t>: Comprime proyectos java en un solo archivo y también ejecuta estos archivos.</w:t>
+        </w:rPr>
+        <w:drawing>
+          <wp:inline distT="0" distB="0" distL="0" distR="0" wp14:anchorId="1E74540F" wp14:editId="6FC972CD">
+            <wp:extent cx="3524250" cy="3735705"/>
+            <wp:effectExtent l="0" t="0" r="0" b="0"/>
+            <wp:docPr id="23" name="Imagen 23"/>
+            <wp:cNvGraphicFramePr>
+              <a:graphicFrameLocks xmlns:a="http://schemas.openxmlformats.org/drawingml/2006/main" noChangeAspect="1"/>
+            </wp:cNvGraphicFramePr>
+            <a:graphic xmlns:a="http://schemas.openxmlformats.org/drawingml/2006/main">
+              <a:graphicData uri="http://schemas.openxmlformats.org/drawingml/2006/picture">
+                <pic:pic xmlns:pic="http://schemas.openxmlformats.org/drawingml/2006/picture">
+                  <pic:nvPicPr>
+                    <pic:cNvPr id="1" name=""/>
+                    <pic:cNvPicPr/>
+                  </pic:nvPicPr>
+                  <pic:blipFill>
+                    <a:blip r:embed="rId26">
+                      <a:extLst>
+                        <a:ext uri="{28A0092B-C50C-407E-A947-70E740481C1C}">
+                          <a14:useLocalDpi xmlns:a14="http://schemas.microsoft.com/office/drawing/2010/main" val="0"/>
+                        </a:ext>
+                      </a:extLst>
+                    </a:blip>
+                    <a:stretch>
+                      <a:fillRect/>
+                    </a:stretch>
+                  </pic:blipFill>
+                  <pic:spPr>
+                    <a:xfrm>
+                      <a:off x="0" y="0"/>
+                      <a:ext cx="3524250" cy="3735705"/>
+                    </a:xfrm>
+                    <a:prstGeom prst="rect">
+                      <a:avLst/>
+                    </a:prstGeom>
+                  </pic:spPr>
+                </pic:pic>
+              </a:graphicData>
+            </a:graphic>
+          </wp:inline>
+        </w:drawing>
       </w:r>
     </w:p>
     <w:p>
@@ -18709,8 +19038,8 @@
         <w:tabs>
           <w:tab w:val="left" w:pos="812"/>
         </w:tabs>
-        <w:spacing w:line="234" w:lineRule="exact"/>
-        <w:ind w:left="812" w:firstLine="0"/>
+        <w:spacing w:before="3" w:line="230" w:lineRule="auto"/>
+        <w:ind w:right="515" w:firstLine="0"/>
         <w:rPr>
           <w:rFonts w:asciiTheme="minorHAnsi" w:hAnsiTheme="minorHAnsi" w:cstheme="minorHAnsi"/>
         </w:rPr>
@@ -18719,88 +19048,15 @@
     <w:p>
       <w:pPr>
         <w:pStyle w:val="Prrafodelista"/>
-        <w:numPr>
-          <w:ilvl w:val="0"/>
-          <w:numId w:val="7"/>
-        </w:numPr>
         <w:tabs>
           <w:tab w:val="left" w:pos="812"/>
         </w:tabs>
-        <w:spacing w:line="202" w:lineRule="exact"/>
-        <w:ind w:hanging="351"/>
-        <w:rPr>
-          <w:rFonts w:asciiTheme="minorHAnsi" w:hAnsiTheme="minorHAnsi" w:cstheme="minorHAnsi"/>
-        </w:rPr>
-      </w:pPr>
-      <w:r>
-        <w:rPr>
-          <w:rFonts w:asciiTheme="minorHAnsi" w:hAnsiTheme="minorHAnsi" w:cstheme="minorHAnsi"/>
-          <w:w w:val="115"/>
-        </w:rPr>
-        <w:t>Cree una sesión de consola y consulte en línea las opciones de los comandos java</w:t>
-      </w:r>
-      <w:r>
-        <w:rPr>
-          <w:rFonts w:asciiTheme="minorHAnsi" w:hAnsiTheme="minorHAnsi" w:cstheme="minorHAnsi"/>
-          <w:spacing w:val="-18"/>
-          <w:w w:val="115"/>
-        </w:rPr>
-        <w:t xml:space="preserve"> </w:t>
-      </w:r>
-      <w:r>
-        <w:rPr>
-          <w:rFonts w:asciiTheme="minorHAnsi" w:hAnsiTheme="minorHAnsi" w:cstheme="minorHAnsi"/>
-          <w:w w:val="115"/>
-        </w:rPr>
-        <w:t>y</w:t>
-      </w:r>
-    </w:p>
-    <w:p>
-      <w:pPr>
-        <w:pStyle w:val="Textoindependiente"/>
-        <w:spacing w:line="234" w:lineRule="exact"/>
-        <w:ind w:firstLine="0"/>
-        <w:rPr>
-          <w:rFonts w:asciiTheme="minorHAnsi" w:hAnsiTheme="minorHAnsi" w:cstheme="minorHAnsi"/>
-          <w:w w:val="115"/>
-          <w:sz w:val="22"/>
-          <w:szCs w:val="22"/>
-        </w:rPr>
-      </w:pPr>
-      <w:proofErr w:type="spellStart"/>
-      <w:r>
-        <w:rPr>
-          <w:rFonts w:asciiTheme="minorHAnsi" w:hAnsiTheme="minorHAnsi" w:cstheme="minorHAnsi"/>
-          <w:w w:val="115"/>
-          <w:sz w:val="22"/>
-          <w:szCs w:val="22"/>
-        </w:rPr>
-        <w:t>javac</w:t>
-      </w:r>
-      <w:proofErr w:type="spellEnd"/>
-      <w:r>
-        <w:rPr>
-          <w:rFonts w:asciiTheme="minorHAnsi" w:hAnsiTheme="minorHAnsi" w:cstheme="minorHAnsi"/>
-          <w:w w:val="115"/>
-          <w:sz w:val="22"/>
-          <w:szCs w:val="22"/>
-        </w:rPr>
-        <w:t>. Capture las pantallas.</w:t>
-      </w:r>
-    </w:p>
-    <w:p>
-      <w:pPr>
-        <w:pStyle w:val="Textoindependiente"/>
-        <w:spacing w:line="234" w:lineRule="exact"/>
-        <w:ind w:firstLine="0"/>
-        <w:rPr>
-          <w:rFonts w:asciiTheme="minorHAnsi" w:hAnsiTheme="minorHAnsi" w:cstheme="minorHAnsi"/>
-          <w:sz w:val="22"/>
-          <w:szCs w:val="22"/>
-        </w:rPr>
-      </w:pPr>
-      <w:bookmarkStart w:id="0" w:name="_GoBack"/>
-      <w:bookmarkEnd w:id="0"/>
+        <w:spacing w:before="3" w:line="230" w:lineRule="auto"/>
+        <w:ind w:right="515" w:firstLine="0"/>
+        <w:rPr>
+          <w:rFonts w:asciiTheme="minorHAnsi" w:hAnsiTheme="minorHAnsi" w:cstheme="minorHAnsi"/>
+        </w:rPr>
+      </w:pPr>
     </w:p>
     <w:p>
       <w:pPr>
@@ -18816,12 +19072,14 @@
         <w:ind w:left="821" w:right="515" w:hanging="360"/>
         <w:rPr>
           <w:rFonts w:asciiTheme="minorHAnsi" w:hAnsiTheme="minorHAnsi" w:cstheme="minorHAnsi"/>
-        </w:rPr>
-      </w:pPr>
-      <w:r>
-        <w:rPr>
-          <w:rFonts w:asciiTheme="minorHAnsi" w:hAnsiTheme="minorHAnsi" w:cstheme="minorHAnsi"/>
-          <w:w w:val="115"/>
+          <w:u w:val="single"/>
+        </w:rPr>
+      </w:pPr>
+      <w:r>
+        <w:rPr>
+          <w:rFonts w:asciiTheme="minorHAnsi" w:hAnsiTheme="minorHAnsi" w:cstheme="minorHAnsi"/>
+          <w:w w:val="115"/>
+          <w:u w:val="single"/>
         </w:rPr>
         <w:t>Busque la opción que sirve para conocer la versión a que corresponden</w:t>
       </w:r>
@@ -18830,13 +19088,15 @@
           <w:rFonts w:asciiTheme="minorHAnsi" w:hAnsiTheme="minorHAnsi" w:cstheme="minorHAnsi"/>
           <w:spacing w:val="-48"/>
           <w:w w:val="115"/>
-        </w:rPr>
-        <w:t xml:space="preserve"> </w:t>
-      </w:r>
-      <w:r>
-        <w:rPr>
-          <w:rFonts w:asciiTheme="minorHAnsi" w:hAnsiTheme="minorHAnsi" w:cstheme="minorHAnsi"/>
-          <w:w w:val="115"/>
+          <w:u w:val="single"/>
+        </w:rPr>
+        <w:t xml:space="preserve"> </w:t>
+      </w:r>
+      <w:r>
+        <w:rPr>
+          <w:rFonts w:asciiTheme="minorHAnsi" w:hAnsiTheme="minorHAnsi" w:cstheme="minorHAnsi"/>
+          <w:w w:val="115"/>
+          <w:u w:val="single"/>
         </w:rPr>
         <w:t>estos dos comandos. Documente el</w:t>
       </w:r>
@@ -18845,15 +19105,90 @@
           <w:rFonts w:asciiTheme="minorHAnsi" w:hAnsiTheme="minorHAnsi" w:cstheme="minorHAnsi"/>
           <w:spacing w:val="-25"/>
           <w:w w:val="115"/>
-        </w:rPr>
-        <w:t xml:space="preserve"> </w:t>
-      </w:r>
-      <w:r>
-        <w:rPr>
-          <w:rFonts w:asciiTheme="minorHAnsi" w:hAnsiTheme="minorHAnsi" w:cstheme="minorHAnsi"/>
-          <w:w w:val="115"/>
+          <w:u w:val="single"/>
+        </w:rPr>
+        <w:t xml:space="preserve"> </w:t>
+      </w:r>
+      <w:r>
+        <w:rPr>
+          <w:rFonts w:asciiTheme="minorHAnsi" w:hAnsiTheme="minorHAnsi" w:cstheme="minorHAnsi"/>
+          <w:w w:val="115"/>
+          <w:u w:val="single"/>
         </w:rPr>
         <w:t>resultado.</w:t>
+      </w:r>
+      <w:r>
+        <w:rPr>
+          <w:rFonts w:asciiTheme="minorHAnsi" w:hAnsiTheme="minorHAnsi" w:cstheme="minorHAnsi"/>
+          <w:u w:val="single"/>
+        </w:rPr>
+        <w:t xml:space="preserve"> </w:t>
+      </w:r>
+    </w:p>
+    <w:p>
+      <w:pPr>
+        <w:pStyle w:val="Prrafodelista"/>
+        <w:tabs>
+          <w:tab w:val="left" w:pos="812"/>
+        </w:tabs>
+        <w:spacing w:before="3" w:line="230" w:lineRule="auto"/>
+        <w:ind w:right="515" w:firstLine="0"/>
+        <w:rPr>
+          <w:rFonts w:asciiTheme="minorHAnsi" w:hAnsiTheme="minorHAnsi" w:cstheme="minorHAnsi"/>
+        </w:rPr>
+      </w:pPr>
+    </w:p>
+    <w:p>
+      <w:pPr>
+        <w:pStyle w:val="Prrafodelista"/>
+        <w:tabs>
+          <w:tab w:val="left" w:pos="812"/>
+        </w:tabs>
+        <w:spacing w:before="3" w:line="230" w:lineRule="auto"/>
+        <w:ind w:right="515" w:firstLine="0"/>
+        <w:rPr>
+          <w:rFonts w:asciiTheme="minorHAnsi" w:hAnsiTheme="minorHAnsi" w:cstheme="minorHAnsi"/>
+        </w:rPr>
+      </w:pPr>
+      <w:r>
+        <w:rPr>
+          <w:rFonts w:asciiTheme="minorHAnsi" w:hAnsiTheme="minorHAnsi" w:cstheme="minorHAnsi"/>
+        </w:rPr>
+        <w:drawing>
+          <wp:inline distT="0" distB="0" distL="0" distR="0" wp14:anchorId="6D857571" wp14:editId="49D68C10">
+            <wp:extent cx="5000625" cy="1071563"/>
+            <wp:effectExtent l="0" t="0" r="0" b="0"/>
+            <wp:docPr id="24" name="Imagen 24"/>
+            <wp:cNvGraphicFramePr>
+              <a:graphicFrameLocks xmlns:a="http://schemas.openxmlformats.org/drawingml/2006/main" noChangeAspect="1"/>
+            </wp:cNvGraphicFramePr>
+            <a:graphic xmlns:a="http://schemas.openxmlformats.org/drawingml/2006/main">
+              <a:graphicData uri="http://schemas.openxmlformats.org/drawingml/2006/picture">
+                <pic:pic xmlns:pic="http://schemas.openxmlformats.org/drawingml/2006/picture">
+                  <pic:nvPicPr>
+                    <pic:cNvPr id="1" name=""/>
+                    <pic:cNvPicPr/>
+                  </pic:nvPicPr>
+                  <pic:blipFill>
+                    <a:blip r:embed="rId27"/>
+                    <a:stretch>
+                      <a:fillRect/>
+                    </a:stretch>
+                  </pic:blipFill>
+                  <pic:spPr>
+                    <a:xfrm>
+                      <a:off x="0" y="0"/>
+                      <a:ext cx="5046629" cy="1081421"/>
+                    </a:xfrm>
+                    <a:prstGeom prst="rect">
+                      <a:avLst/>
+                    </a:prstGeom>
+                  </pic:spPr>
+                </pic:pic>
+              </a:graphicData>
+            </a:graphic>
+          </wp:inline>
+        </w:drawing>
       </w:r>
     </w:p>
     <w:p>
@@ -18906,6 +19241,7 @@
         <w:ind w:left="821" w:right="148" w:hanging="360"/>
         <w:rPr>
           <w:rFonts w:asciiTheme="minorHAnsi" w:hAnsiTheme="minorHAnsi" w:cstheme="minorHAnsi"/>
+          <w:u w:val="single"/>
         </w:rPr>
       </w:pPr>
       <w:r>
@@ -18918,6 +19254,7 @@
         <w:rPr>
           <w:rFonts w:asciiTheme="minorHAnsi" w:hAnsiTheme="minorHAnsi" w:cstheme="minorHAnsi"/>
           <w:w w:val="120"/>
+          <w:u w:val="single"/>
         </w:rPr>
         <w:t>Utilizando</w:t>
       </w:r>
@@ -18926,6 +19263,7 @@
           <w:rFonts w:asciiTheme="minorHAnsi" w:hAnsiTheme="minorHAnsi" w:cstheme="minorHAnsi"/>
           <w:spacing w:val="-35"/>
           <w:w w:val="120"/>
+          <w:u w:val="single"/>
         </w:rPr>
         <w:t xml:space="preserve"> </w:t>
       </w:r>
@@ -18933,6 +19271,7 @@
         <w:rPr>
           <w:rFonts w:asciiTheme="minorHAnsi" w:hAnsiTheme="minorHAnsi" w:cstheme="minorHAnsi"/>
           <w:w w:val="120"/>
+          <w:u w:val="single"/>
         </w:rPr>
         <w:t>el</w:t>
       </w:r>
@@ -18941,6 +19280,7 @@
           <w:rFonts w:asciiTheme="minorHAnsi" w:hAnsiTheme="minorHAnsi" w:cstheme="minorHAnsi"/>
           <w:spacing w:val="-36"/>
           <w:w w:val="120"/>
+          <w:u w:val="single"/>
         </w:rPr>
         <w:t xml:space="preserve"> </w:t>
       </w:r>
@@ -18948,6 +19288,7 @@
         <w:rPr>
           <w:rFonts w:asciiTheme="minorHAnsi" w:hAnsiTheme="minorHAnsi" w:cstheme="minorHAnsi"/>
           <w:w w:val="120"/>
+          <w:u w:val="single"/>
         </w:rPr>
         <w:t>comando</w:t>
       </w:r>
@@ -18956,6 +19297,7 @@
           <w:rFonts w:asciiTheme="minorHAnsi" w:hAnsiTheme="minorHAnsi" w:cstheme="minorHAnsi"/>
           <w:spacing w:val="-33"/>
           <w:w w:val="120"/>
+          <w:u w:val="single"/>
         </w:rPr>
         <w:t xml:space="preserve"> </w:t>
       </w:r>
@@ -18964,6 +19306,7 @@
         <w:rPr>
           <w:rFonts w:asciiTheme="minorHAnsi" w:hAnsiTheme="minorHAnsi" w:cstheme="minorHAnsi"/>
           <w:w w:val="120"/>
+          <w:u w:val="single"/>
         </w:rPr>
         <w:t>javac</w:t>
       </w:r>
@@ -18972,6 +19315,7 @@
         <w:rPr>
           <w:rFonts w:asciiTheme="minorHAnsi" w:hAnsiTheme="minorHAnsi" w:cstheme="minorHAnsi"/>
           <w:w w:val="120"/>
+          <w:u w:val="single"/>
         </w:rPr>
         <w:t>,</w:t>
       </w:r>
@@ -18980,6 +19324,7 @@
           <w:rFonts w:asciiTheme="minorHAnsi" w:hAnsiTheme="minorHAnsi" w:cstheme="minorHAnsi"/>
           <w:spacing w:val="-35"/>
           <w:w w:val="120"/>
+          <w:u w:val="single"/>
         </w:rPr>
         <w:t xml:space="preserve"> </w:t>
       </w:r>
@@ -18988,6 +19333,7 @@
           <w:rFonts w:asciiTheme="minorHAnsi" w:hAnsiTheme="minorHAnsi" w:cstheme="minorHAnsi"/>
           <w:b/>
           <w:w w:val="120"/>
+          <w:u w:val="single"/>
         </w:rPr>
         <w:t>desde</w:t>
       </w:r>
@@ -18997,6 +19343,7 @@
           <w:b/>
           <w:spacing w:val="-24"/>
           <w:w w:val="120"/>
+          <w:u w:val="single"/>
         </w:rPr>
         <w:t xml:space="preserve"> </w:t>
       </w:r>
@@ -19005,6 +19352,7 @@
           <w:rFonts w:asciiTheme="minorHAnsi" w:hAnsiTheme="minorHAnsi" w:cstheme="minorHAnsi"/>
           <w:b/>
           <w:w w:val="120"/>
+          <w:u w:val="single"/>
         </w:rPr>
         <w:t>el</w:t>
       </w:r>
@@ -19014,6 +19362,7 @@
           <w:b/>
           <w:spacing w:val="-23"/>
           <w:w w:val="120"/>
+          <w:u w:val="single"/>
         </w:rPr>
         <w:t xml:space="preserve"> </w:t>
       </w:r>
@@ -19022,6 +19371,7 @@
           <w:rFonts w:asciiTheme="minorHAnsi" w:hAnsiTheme="minorHAnsi" w:cstheme="minorHAnsi"/>
           <w:b/>
           <w:w w:val="120"/>
+          <w:u w:val="single"/>
         </w:rPr>
         <w:t>directorio</w:t>
       </w:r>
@@ -19031,6 +19381,7 @@
           <w:b/>
           <w:spacing w:val="-24"/>
           <w:w w:val="120"/>
+          <w:u w:val="single"/>
         </w:rPr>
         <w:t xml:space="preserve"> </w:t>
       </w:r>
@@ -19039,6 +19390,7 @@
           <w:rFonts w:asciiTheme="minorHAnsi" w:hAnsiTheme="minorHAnsi" w:cstheme="minorHAnsi"/>
           <w:b/>
           <w:w w:val="120"/>
+          <w:u w:val="single"/>
         </w:rPr>
         <w:t>raíz</w:t>
       </w:r>
@@ -19048,6 +19400,7 @@
           <w:b/>
           <w:spacing w:val="-22"/>
           <w:w w:val="120"/>
+          <w:u w:val="single"/>
         </w:rPr>
         <w:t xml:space="preserve"> </w:t>
       </w:r>
@@ -19056,77 +19409,51 @@
           <w:rFonts w:asciiTheme="minorHAnsi" w:hAnsiTheme="minorHAnsi" w:cstheme="minorHAnsi"/>
           <w:b/>
           <w:w w:val="120"/>
-        </w:rPr>
-        <w:t>(desde</w:t>
+          <w:u w:val="single"/>
+        </w:rPr>
+        <w:t xml:space="preserve">(desde </w:t>
       </w:r>
       <w:r>
         <w:rPr>
           <w:rFonts w:asciiTheme="minorHAnsi" w:hAnsiTheme="minorHAnsi" w:cstheme="minorHAnsi"/>
           <w:b/>
           <w:w w:val="120"/>
-        </w:rPr>
-        <w:t xml:space="preserve"> </w:t>
+          <w:u w:val="single"/>
+        </w:rPr>
+        <w:t>autómata con</w:t>
       </w:r>
       <w:r>
         <w:rPr>
           <w:rFonts w:asciiTheme="minorHAnsi" w:hAnsiTheme="minorHAnsi" w:cstheme="minorHAnsi"/>
           <w:b/>
           <w:w w:val="120"/>
-        </w:rPr>
-        <w:t xml:space="preserve">autómata </w:t>
+          <w:u w:val="single"/>
+        </w:rPr>
+        <w:t xml:space="preserve"> una </w:t>
       </w:r>
       <w:r>
         <w:rPr>
           <w:rFonts w:asciiTheme="minorHAnsi" w:hAnsiTheme="minorHAnsi" w:cstheme="minorHAnsi"/>
           <w:b/>
           <w:w w:val="120"/>
-        </w:rPr>
-        <w:t>con</w:t>
+          <w:u w:val="single"/>
+        </w:rPr>
+        <w:t>sola</w:t>
       </w:r>
       <w:r>
         <w:rPr>
           <w:rFonts w:asciiTheme="minorHAnsi" w:hAnsiTheme="minorHAnsi" w:cstheme="minorHAnsi"/>
           <w:b/>
           <w:w w:val="120"/>
-        </w:rPr>
-        <w:t xml:space="preserve"> </w:t>
-      </w:r>
-      <w:r>
-        <w:rPr>
-          <w:rFonts w:asciiTheme="minorHAnsi" w:hAnsiTheme="minorHAnsi" w:cstheme="minorHAnsi"/>
-          <w:b/>
+          <w:u w:val="single"/>
+        </w:rPr>
+        <w:t xml:space="preserve"> instrucción)</w:t>
+      </w:r>
+      <w:r>
+        <w:rPr>
+          <w:rFonts w:asciiTheme="minorHAnsi" w:hAnsiTheme="minorHAnsi" w:cstheme="minorHAnsi"/>
           <w:w w:val="120"/>
-        </w:rPr>
-        <w:t xml:space="preserve">una </w:t>
-      </w:r>
-      <w:r>
-        <w:rPr>
-          <w:rFonts w:asciiTheme="minorHAnsi" w:hAnsiTheme="minorHAnsi" w:cstheme="minorHAnsi"/>
-          <w:b/>
-          <w:w w:val="120"/>
-        </w:rPr>
-        <w:t>sola</w:t>
-      </w:r>
-      <w:r>
-        <w:rPr>
-          <w:rFonts w:asciiTheme="minorHAnsi" w:hAnsiTheme="minorHAnsi" w:cstheme="minorHAnsi"/>
-          <w:b/>
-          <w:w w:val="120"/>
-        </w:rPr>
-        <w:t xml:space="preserve"> </w:t>
-      </w:r>
-      <w:r>
-        <w:rPr>
-          <w:rFonts w:asciiTheme="minorHAnsi" w:hAnsiTheme="minorHAnsi" w:cstheme="minorHAnsi"/>
-          <w:b/>
-          <w:w w:val="120"/>
-        </w:rPr>
-        <w:t>instrucción)</w:t>
-      </w:r>
-      <w:r>
-        <w:rPr>
-          <w:rFonts w:asciiTheme="minorHAnsi" w:hAnsiTheme="minorHAnsi" w:cstheme="minorHAnsi"/>
-          <w:w w:val="120"/>
+          <w:u w:val="single"/>
         </w:rPr>
         <w:t>,</w:t>
       </w:r>
@@ -19135,6 +19462,7 @@
           <w:rFonts w:asciiTheme="minorHAnsi" w:hAnsiTheme="minorHAnsi" w:cstheme="minorHAnsi"/>
           <w:spacing w:val="17"/>
           <w:w w:val="120"/>
+          <w:u w:val="single"/>
         </w:rPr>
         <w:t xml:space="preserve"> </w:t>
       </w:r>
@@ -19142,6 +19470,7 @@
         <w:rPr>
           <w:rFonts w:asciiTheme="minorHAnsi" w:hAnsiTheme="minorHAnsi" w:cstheme="minorHAnsi"/>
           <w:w w:val="120"/>
+          <w:u w:val="single"/>
         </w:rPr>
         <w:t>compile</w:t>
       </w:r>
@@ -19150,6 +19479,7 @@
           <w:rFonts w:asciiTheme="minorHAnsi" w:hAnsiTheme="minorHAnsi" w:cstheme="minorHAnsi"/>
           <w:spacing w:val="-28"/>
           <w:w w:val="120"/>
+          <w:u w:val="single"/>
         </w:rPr>
         <w:t xml:space="preserve"> </w:t>
       </w:r>
@@ -19157,6 +19487,7 @@
         <w:rPr>
           <w:rFonts w:asciiTheme="minorHAnsi" w:hAnsiTheme="minorHAnsi" w:cstheme="minorHAnsi"/>
           <w:w w:val="120"/>
+          <w:u w:val="single"/>
         </w:rPr>
         <w:t>el</w:t>
       </w:r>
@@ -19165,6 +19496,7 @@
           <w:rFonts w:asciiTheme="minorHAnsi" w:hAnsiTheme="minorHAnsi" w:cstheme="minorHAnsi"/>
           <w:spacing w:val="-29"/>
           <w:w w:val="120"/>
+          <w:u w:val="single"/>
         </w:rPr>
         <w:t xml:space="preserve"> </w:t>
       </w:r>
@@ -19172,6 +19504,7 @@
         <w:rPr>
           <w:rFonts w:asciiTheme="minorHAnsi" w:hAnsiTheme="minorHAnsi" w:cstheme="minorHAnsi"/>
           <w:w w:val="120"/>
+          <w:u w:val="single"/>
         </w:rPr>
         <w:t>proyecto.</w:t>
       </w:r>
@@ -19180,6 +19513,7 @@
           <w:rFonts w:asciiTheme="minorHAnsi" w:hAnsiTheme="minorHAnsi" w:cstheme="minorHAnsi"/>
           <w:spacing w:val="-28"/>
           <w:w w:val="120"/>
+          <w:u w:val="single"/>
         </w:rPr>
         <w:t xml:space="preserve"> </w:t>
       </w:r>
@@ -19187,6 +19521,7 @@
         <w:rPr>
           <w:rFonts w:asciiTheme="minorHAnsi" w:hAnsiTheme="minorHAnsi" w:cstheme="minorHAnsi"/>
           <w:w w:val="120"/>
+          <w:u w:val="single"/>
         </w:rPr>
         <w:t>¿Qué</w:t>
       </w:r>
@@ -19195,6 +19530,7 @@
           <w:rFonts w:asciiTheme="minorHAnsi" w:hAnsiTheme="minorHAnsi" w:cstheme="minorHAnsi"/>
           <w:spacing w:val="-28"/>
           <w:w w:val="120"/>
+          <w:u w:val="single"/>
         </w:rPr>
         <w:t xml:space="preserve"> </w:t>
       </w:r>
@@ -19202,6 +19538,7 @@
         <w:rPr>
           <w:rFonts w:asciiTheme="minorHAnsi" w:hAnsiTheme="minorHAnsi" w:cstheme="minorHAnsi"/>
           <w:w w:val="120"/>
+          <w:u w:val="single"/>
         </w:rPr>
         <w:t>instrucción</w:t>
       </w:r>
@@ -19210,6 +19547,7 @@
           <w:rFonts w:asciiTheme="minorHAnsi" w:hAnsiTheme="minorHAnsi" w:cstheme="minorHAnsi"/>
           <w:spacing w:val="-28"/>
           <w:w w:val="120"/>
+          <w:u w:val="single"/>
         </w:rPr>
         <w:t xml:space="preserve"> </w:t>
       </w:r>
@@ -19217,6 +19555,7 @@
         <w:rPr>
           <w:rFonts w:asciiTheme="minorHAnsi" w:hAnsiTheme="minorHAnsi" w:cstheme="minorHAnsi"/>
           <w:w w:val="120"/>
+          <w:u w:val="single"/>
         </w:rPr>
         <w:t>completa</w:t>
       </w:r>
@@ -19225,6 +19564,7 @@
           <w:rFonts w:asciiTheme="minorHAnsi" w:hAnsiTheme="minorHAnsi" w:cstheme="minorHAnsi"/>
           <w:spacing w:val="-30"/>
           <w:w w:val="120"/>
+          <w:u w:val="single"/>
         </w:rPr>
         <w:t xml:space="preserve"> </w:t>
       </w:r>
@@ -19232,6 +19572,7 @@
         <w:rPr>
           <w:rFonts w:asciiTheme="minorHAnsi" w:hAnsiTheme="minorHAnsi" w:cstheme="minorHAnsi"/>
           <w:w w:val="120"/>
+          <w:u w:val="single"/>
         </w:rPr>
         <w:t>tuvo</w:t>
       </w:r>
@@ -19240,6 +19581,7 @@
           <w:rFonts w:asciiTheme="minorHAnsi" w:hAnsiTheme="minorHAnsi" w:cstheme="minorHAnsi"/>
           <w:spacing w:val="-28"/>
           <w:w w:val="120"/>
+          <w:u w:val="single"/>
         </w:rPr>
         <w:t xml:space="preserve"> </w:t>
       </w:r>
@@ -19247,6 +19589,7 @@
         <w:rPr>
           <w:rFonts w:asciiTheme="minorHAnsi" w:hAnsiTheme="minorHAnsi" w:cstheme="minorHAnsi"/>
           <w:w w:val="120"/>
+          <w:u w:val="single"/>
         </w:rPr>
         <w:t>que</w:t>
       </w:r>
@@ -19255,6 +19598,7 @@
           <w:rFonts w:asciiTheme="minorHAnsi" w:hAnsiTheme="minorHAnsi" w:cstheme="minorHAnsi"/>
           <w:spacing w:val="-27"/>
           <w:w w:val="120"/>
+          <w:u w:val="single"/>
         </w:rPr>
         <w:t xml:space="preserve"> </w:t>
       </w:r>
@@ -19262,6 +19606,7 @@
         <w:rPr>
           <w:rFonts w:asciiTheme="minorHAnsi" w:hAnsiTheme="minorHAnsi" w:cstheme="minorHAnsi"/>
           <w:w w:val="120"/>
+          <w:u w:val="single"/>
         </w:rPr>
         <w:t>dar</w:t>
       </w:r>
@@ -19270,6 +19615,7 @@
           <w:rFonts w:asciiTheme="minorHAnsi" w:hAnsiTheme="minorHAnsi" w:cstheme="minorHAnsi"/>
           <w:spacing w:val="-28"/>
           <w:w w:val="120"/>
+          <w:u w:val="single"/>
         </w:rPr>
         <w:t xml:space="preserve"> </w:t>
       </w:r>
@@ -19277,6 +19623,7 @@
         <w:rPr>
           <w:rFonts w:asciiTheme="minorHAnsi" w:hAnsiTheme="minorHAnsi" w:cstheme="minorHAnsi"/>
           <w:w w:val="120"/>
+          <w:u w:val="single"/>
         </w:rPr>
         <w:t>a</w:t>
       </w:r>
@@ -19285,6 +19632,7 @@
           <w:rFonts w:asciiTheme="minorHAnsi" w:hAnsiTheme="minorHAnsi" w:cstheme="minorHAnsi"/>
           <w:spacing w:val="-30"/>
           <w:w w:val="120"/>
+          <w:u w:val="single"/>
         </w:rPr>
         <w:t xml:space="preserve"> </w:t>
       </w:r>
@@ -19292,6 +19640,7 @@
         <w:rPr>
           <w:rFonts w:asciiTheme="minorHAnsi" w:hAnsiTheme="minorHAnsi" w:cstheme="minorHAnsi"/>
           <w:w w:val="120"/>
+          <w:u w:val="single"/>
         </w:rPr>
         <w:t>la consola para compilar TODO el proyecto? Tenga presente que se pide un único comando</w:t>
       </w:r>
@@ -19300,6 +19649,7 @@
           <w:rFonts w:asciiTheme="minorHAnsi" w:hAnsiTheme="minorHAnsi" w:cstheme="minorHAnsi"/>
           <w:spacing w:val="-37"/>
           <w:w w:val="120"/>
+          <w:u w:val="single"/>
         </w:rPr>
         <w:t xml:space="preserve"> </w:t>
       </w:r>
@@ -19307,6 +19657,7 @@
         <w:rPr>
           <w:rFonts w:asciiTheme="minorHAnsi" w:hAnsiTheme="minorHAnsi" w:cstheme="minorHAnsi"/>
           <w:w w:val="120"/>
+          <w:u w:val="single"/>
         </w:rPr>
         <w:t>y</w:t>
       </w:r>
@@ -19315,6 +19666,7 @@
           <w:rFonts w:asciiTheme="minorHAnsi" w:hAnsiTheme="minorHAnsi" w:cstheme="minorHAnsi"/>
           <w:spacing w:val="-37"/>
           <w:w w:val="120"/>
+          <w:u w:val="single"/>
         </w:rPr>
         <w:t xml:space="preserve"> </w:t>
       </w:r>
@@ -19322,6 +19674,7 @@
         <w:rPr>
           <w:rFonts w:asciiTheme="minorHAnsi" w:hAnsiTheme="minorHAnsi" w:cstheme="minorHAnsi"/>
           <w:w w:val="120"/>
+          <w:u w:val="single"/>
         </w:rPr>
         <w:t>que</w:t>
       </w:r>
@@ -19330,6 +19683,7 @@
           <w:rFonts w:asciiTheme="minorHAnsi" w:hAnsiTheme="minorHAnsi" w:cstheme="minorHAnsi"/>
           <w:spacing w:val="-37"/>
           <w:w w:val="120"/>
+          <w:u w:val="single"/>
         </w:rPr>
         <w:t xml:space="preserve"> </w:t>
       </w:r>
@@ -19337,6 +19691,7 @@
         <w:rPr>
           <w:rFonts w:asciiTheme="minorHAnsi" w:hAnsiTheme="minorHAnsi" w:cstheme="minorHAnsi"/>
           <w:w w:val="120"/>
+          <w:u w:val="single"/>
         </w:rPr>
         <w:t>los</w:t>
       </w:r>
@@ -19345,6 +19700,7 @@
           <w:rFonts w:asciiTheme="minorHAnsi" w:hAnsiTheme="minorHAnsi" w:cstheme="minorHAnsi"/>
           <w:spacing w:val="-37"/>
           <w:w w:val="120"/>
+          <w:u w:val="single"/>
         </w:rPr>
         <w:t xml:space="preserve"> </w:t>
       </w:r>
@@ -19352,6 +19708,7 @@
         <w:rPr>
           <w:rFonts w:asciiTheme="minorHAnsi" w:hAnsiTheme="minorHAnsi" w:cstheme="minorHAnsi"/>
           <w:w w:val="120"/>
+          <w:u w:val="single"/>
         </w:rPr>
         <w:t>archivos</w:t>
       </w:r>
@@ -19360,6 +19717,7 @@
           <w:rFonts w:asciiTheme="minorHAnsi" w:hAnsiTheme="minorHAnsi" w:cstheme="minorHAnsi"/>
           <w:spacing w:val="-37"/>
           <w:w w:val="120"/>
+          <w:u w:val="single"/>
         </w:rPr>
         <w:t xml:space="preserve"> </w:t>
       </w:r>
@@ -19367,6 +19725,7 @@
         <w:rPr>
           <w:rFonts w:asciiTheme="minorHAnsi" w:hAnsiTheme="minorHAnsi" w:cstheme="minorHAnsi"/>
           <w:w w:val="120"/>
+          <w:u w:val="single"/>
         </w:rPr>
         <w:t>compilados</w:t>
       </w:r>
@@ -19375,6 +19734,7 @@
           <w:rFonts w:asciiTheme="minorHAnsi" w:hAnsiTheme="minorHAnsi" w:cstheme="minorHAnsi"/>
           <w:spacing w:val="-36"/>
           <w:w w:val="120"/>
+          <w:u w:val="single"/>
         </w:rPr>
         <w:t xml:space="preserve"> </w:t>
       </w:r>
@@ -19382,6 +19742,7 @@
         <w:rPr>
           <w:rFonts w:asciiTheme="minorHAnsi" w:hAnsiTheme="minorHAnsi" w:cstheme="minorHAnsi"/>
           <w:w w:val="120"/>
+          <w:u w:val="single"/>
         </w:rPr>
         <w:t>deben</w:t>
       </w:r>
@@ -19390,6 +19751,7 @@
           <w:rFonts w:asciiTheme="minorHAnsi" w:hAnsiTheme="minorHAnsi" w:cstheme="minorHAnsi"/>
           <w:spacing w:val="-38"/>
           <w:w w:val="120"/>
+          <w:u w:val="single"/>
         </w:rPr>
         <w:t xml:space="preserve"> </w:t>
       </w:r>
@@ -19397,6 +19759,7 @@
         <w:rPr>
           <w:rFonts w:asciiTheme="minorHAnsi" w:hAnsiTheme="minorHAnsi" w:cstheme="minorHAnsi"/>
           <w:w w:val="120"/>
+          <w:u w:val="single"/>
         </w:rPr>
         <w:t>quedar</w:t>
       </w:r>
@@ -19405,6 +19768,7 @@
           <w:rFonts w:asciiTheme="minorHAnsi" w:hAnsiTheme="minorHAnsi" w:cstheme="minorHAnsi"/>
           <w:spacing w:val="-36"/>
           <w:w w:val="120"/>
+          <w:u w:val="single"/>
         </w:rPr>
         <w:t xml:space="preserve"> </w:t>
       </w:r>
@@ -19412,6 +19776,7 @@
         <w:rPr>
           <w:rFonts w:asciiTheme="minorHAnsi" w:hAnsiTheme="minorHAnsi" w:cstheme="minorHAnsi"/>
           <w:w w:val="120"/>
+          <w:u w:val="single"/>
         </w:rPr>
         <w:t>en</w:t>
       </w:r>
@@ -19420,6 +19785,7 @@
           <w:rFonts w:asciiTheme="minorHAnsi" w:hAnsiTheme="minorHAnsi" w:cstheme="minorHAnsi"/>
           <w:spacing w:val="-38"/>
           <w:w w:val="120"/>
+          <w:u w:val="single"/>
         </w:rPr>
         <w:t xml:space="preserve"> </w:t>
       </w:r>
@@ -19427,6 +19793,7 @@
         <w:rPr>
           <w:rFonts w:asciiTheme="minorHAnsi" w:hAnsiTheme="minorHAnsi" w:cstheme="minorHAnsi"/>
           <w:w w:val="120"/>
+          <w:u w:val="single"/>
         </w:rPr>
         <w:t>los</w:t>
       </w:r>
@@ -19435,6 +19802,7 @@
           <w:rFonts w:asciiTheme="minorHAnsi" w:hAnsiTheme="minorHAnsi" w:cstheme="minorHAnsi"/>
           <w:spacing w:val="-38"/>
           <w:w w:val="120"/>
+          <w:u w:val="single"/>
         </w:rPr>
         <w:t xml:space="preserve"> </w:t>
       </w:r>
@@ -19442,6 +19810,7 @@
         <w:rPr>
           <w:rFonts w:asciiTheme="minorHAnsi" w:hAnsiTheme="minorHAnsi" w:cstheme="minorHAnsi"/>
           <w:w w:val="120"/>
+          <w:u w:val="single"/>
         </w:rPr>
         <w:t>directorios</w:t>
       </w:r>
@@ -19450,6 +19819,7 @@
           <w:rFonts w:asciiTheme="minorHAnsi" w:hAnsiTheme="minorHAnsi" w:cstheme="minorHAnsi"/>
           <w:spacing w:val="-37"/>
           <w:w w:val="120"/>
+          <w:u w:val="single"/>
         </w:rPr>
         <w:t xml:space="preserve"> </w:t>
       </w:r>
@@ -19457,6 +19827,7 @@
         <w:rPr>
           <w:rFonts w:asciiTheme="minorHAnsi" w:hAnsiTheme="minorHAnsi" w:cstheme="minorHAnsi"/>
           <w:w w:val="120"/>
+          <w:u w:val="single"/>
         </w:rPr>
         <w:t>respectivos.</w:t>
       </w:r>
@@ -19533,7 +19904,7 @@
           <w:spacing w:val="-28"/>
           <w:w w:val="120"/>
         </w:rPr>
-        <w:t>src</w:t>
+        <w:t>aplicacion</w:t>
       </w:r>
       <w:proofErr w:type="spellEnd"/>
       <w:r>
@@ -19542,43 +19913,7 @@
           <w:spacing w:val="-28"/>
           <w:w w:val="120"/>
         </w:rPr>
-        <w:t>\</w:t>
-      </w:r>
-      <w:proofErr w:type="spellStart"/>
-      <w:r>
-        <w:rPr>
-          <w:rFonts w:asciiTheme="minorHAnsi" w:hAnsiTheme="minorHAnsi" w:cstheme="minorHAnsi"/>
-          <w:spacing w:val="-28"/>
-          <w:w w:val="120"/>
-        </w:rPr>
-        <w:t>aplicacion</w:t>
-      </w:r>
-      <w:proofErr w:type="spellEnd"/>
-      <w:r>
-        <w:rPr>
-          <w:rFonts w:asciiTheme="minorHAnsi" w:hAnsiTheme="minorHAnsi" w:cstheme="minorHAnsi"/>
-          <w:spacing w:val="-28"/>
-          <w:w w:val="120"/>
-        </w:rPr>
         <w:t xml:space="preserve">\*.java </w:t>
-      </w:r>
-      <w:proofErr w:type="spellStart"/>
-      <w:r>
-        <w:rPr>
-          <w:rFonts w:asciiTheme="minorHAnsi" w:hAnsiTheme="minorHAnsi" w:cstheme="minorHAnsi"/>
-          <w:spacing w:val="-28"/>
-          <w:w w:val="120"/>
-        </w:rPr>
-        <w:t>src</w:t>
-      </w:r>
-      <w:proofErr w:type="spellEnd"/>
-      <w:r>
-        <w:rPr>
-          <w:rFonts w:asciiTheme="minorHAnsi" w:hAnsiTheme="minorHAnsi" w:cstheme="minorHAnsi"/>
-          <w:spacing w:val="-28"/>
-          <w:w w:val="120"/>
-        </w:rPr>
-        <w:t>\</w:t>
       </w:r>
       <w:proofErr w:type="spellStart"/>
       <w:r>
@@ -19627,12 +19962,14 @@
         <w:ind w:left="821" w:right="371" w:hanging="360"/>
         <w:rPr>
           <w:rFonts w:asciiTheme="minorHAnsi" w:hAnsiTheme="minorHAnsi" w:cstheme="minorHAnsi"/>
-        </w:rPr>
-      </w:pPr>
-      <w:r>
-        <w:rPr>
-          <w:rFonts w:asciiTheme="minorHAnsi" w:hAnsiTheme="minorHAnsi" w:cstheme="minorHAnsi"/>
-          <w:w w:val="115"/>
+          <w:u w:val="single"/>
+        </w:rPr>
+      </w:pPr>
+      <w:r>
+        <w:rPr>
+          <w:rFonts w:asciiTheme="minorHAnsi" w:hAnsiTheme="minorHAnsi" w:cstheme="minorHAnsi"/>
+          <w:w w:val="115"/>
+          <w:u w:val="single"/>
         </w:rPr>
         <w:t>Revise</w:t>
       </w:r>
@@ -19641,13 +19978,15 @@
           <w:rFonts w:asciiTheme="minorHAnsi" w:hAnsiTheme="minorHAnsi" w:cstheme="minorHAnsi"/>
           <w:spacing w:val="-9"/>
           <w:w w:val="115"/>
-        </w:rPr>
-        <w:t xml:space="preserve"> </w:t>
-      </w:r>
-      <w:r>
-        <w:rPr>
-          <w:rFonts w:asciiTheme="minorHAnsi" w:hAnsiTheme="minorHAnsi" w:cstheme="minorHAnsi"/>
-          <w:w w:val="115"/>
+          <w:u w:val="single"/>
+        </w:rPr>
+        <w:t xml:space="preserve"> </w:t>
+      </w:r>
+      <w:r>
+        <w:rPr>
+          <w:rFonts w:asciiTheme="minorHAnsi" w:hAnsiTheme="minorHAnsi" w:cstheme="minorHAnsi"/>
+          <w:w w:val="115"/>
+          <w:u w:val="single"/>
         </w:rPr>
         <w:t>de</w:t>
       </w:r>
@@ -19656,13 +19995,15 @@
           <w:rFonts w:asciiTheme="minorHAnsi" w:hAnsiTheme="minorHAnsi" w:cstheme="minorHAnsi"/>
           <w:spacing w:val="-8"/>
           <w:w w:val="115"/>
-        </w:rPr>
-        <w:t xml:space="preserve"> </w:t>
-      </w:r>
-      <w:r>
-        <w:rPr>
-          <w:rFonts w:asciiTheme="minorHAnsi" w:hAnsiTheme="minorHAnsi" w:cstheme="minorHAnsi"/>
-          <w:w w:val="115"/>
+          <w:u w:val="single"/>
+        </w:rPr>
+        <w:t xml:space="preserve"> </w:t>
+      </w:r>
+      <w:r>
+        <w:rPr>
+          <w:rFonts w:asciiTheme="minorHAnsi" w:hAnsiTheme="minorHAnsi" w:cstheme="minorHAnsi"/>
+          <w:w w:val="115"/>
+          <w:u w:val="single"/>
         </w:rPr>
         <w:t>nuevo</w:t>
       </w:r>
@@ -19671,13 +20012,15 @@
           <w:rFonts w:asciiTheme="minorHAnsi" w:hAnsiTheme="minorHAnsi" w:cstheme="minorHAnsi"/>
           <w:spacing w:val="-10"/>
           <w:w w:val="115"/>
-        </w:rPr>
-        <w:t xml:space="preserve"> </w:t>
-      </w:r>
-      <w:r>
-        <w:rPr>
-          <w:rFonts w:asciiTheme="minorHAnsi" w:hAnsiTheme="minorHAnsi" w:cstheme="minorHAnsi"/>
-          <w:w w:val="115"/>
+          <w:u w:val="single"/>
+        </w:rPr>
+        <w:t xml:space="preserve"> </w:t>
+      </w:r>
+      <w:r>
+        <w:rPr>
+          <w:rFonts w:asciiTheme="minorHAnsi" w:hAnsiTheme="minorHAnsi" w:cstheme="minorHAnsi"/>
+          <w:w w:val="115"/>
+          <w:u w:val="single"/>
         </w:rPr>
         <w:t>el</w:t>
       </w:r>
@@ -19686,13 +20029,15 @@
           <w:rFonts w:asciiTheme="minorHAnsi" w:hAnsiTheme="minorHAnsi" w:cstheme="minorHAnsi"/>
           <w:spacing w:val="-11"/>
           <w:w w:val="115"/>
-        </w:rPr>
-        <w:t xml:space="preserve"> </w:t>
-      </w:r>
-      <w:r>
-        <w:rPr>
-          <w:rFonts w:asciiTheme="minorHAnsi" w:hAnsiTheme="minorHAnsi" w:cstheme="minorHAnsi"/>
-          <w:w w:val="115"/>
+          <w:u w:val="single"/>
+        </w:rPr>
+        <w:t xml:space="preserve"> </w:t>
+      </w:r>
+      <w:r>
+        <w:rPr>
+          <w:rFonts w:asciiTheme="minorHAnsi" w:hAnsiTheme="minorHAnsi" w:cstheme="minorHAnsi"/>
+          <w:w w:val="115"/>
+          <w:u w:val="single"/>
         </w:rPr>
         <w:t>contenido</w:t>
       </w:r>
@@ -19701,13 +20046,15 @@
           <w:rFonts w:asciiTheme="minorHAnsi" w:hAnsiTheme="minorHAnsi" w:cstheme="minorHAnsi"/>
           <w:spacing w:val="-8"/>
           <w:w w:val="115"/>
-        </w:rPr>
-        <w:t xml:space="preserve"> </w:t>
-      </w:r>
-      <w:r>
-        <w:rPr>
-          <w:rFonts w:asciiTheme="minorHAnsi" w:hAnsiTheme="minorHAnsi" w:cstheme="minorHAnsi"/>
-          <w:w w:val="115"/>
+          <w:u w:val="single"/>
+        </w:rPr>
+        <w:t xml:space="preserve"> </w:t>
+      </w:r>
+      <w:r>
+        <w:rPr>
+          <w:rFonts w:asciiTheme="minorHAnsi" w:hAnsiTheme="minorHAnsi" w:cstheme="minorHAnsi"/>
+          <w:w w:val="115"/>
+          <w:u w:val="single"/>
         </w:rPr>
         <w:t>del</w:t>
       </w:r>
@@ -19716,13 +20063,15 @@
           <w:rFonts w:asciiTheme="minorHAnsi" w:hAnsiTheme="minorHAnsi" w:cstheme="minorHAnsi"/>
           <w:spacing w:val="-9"/>
           <w:w w:val="115"/>
-        </w:rPr>
-        <w:t xml:space="preserve"> </w:t>
-      </w:r>
-      <w:r>
-        <w:rPr>
-          <w:rFonts w:asciiTheme="minorHAnsi" w:hAnsiTheme="minorHAnsi" w:cstheme="minorHAnsi"/>
-          <w:w w:val="115"/>
+          <w:u w:val="single"/>
+        </w:rPr>
+        <w:t xml:space="preserve"> </w:t>
+      </w:r>
+      <w:r>
+        <w:rPr>
+          <w:rFonts w:asciiTheme="minorHAnsi" w:hAnsiTheme="minorHAnsi" w:cstheme="minorHAnsi"/>
+          <w:w w:val="115"/>
+          <w:u w:val="single"/>
         </w:rPr>
         <w:t>directorio</w:t>
       </w:r>
@@ -19731,13 +20080,15 @@
           <w:rFonts w:asciiTheme="minorHAnsi" w:hAnsiTheme="minorHAnsi" w:cstheme="minorHAnsi"/>
           <w:spacing w:val="-8"/>
           <w:w w:val="115"/>
-        </w:rPr>
-        <w:t xml:space="preserve"> </w:t>
-      </w:r>
-      <w:r>
-        <w:rPr>
-          <w:rFonts w:asciiTheme="minorHAnsi" w:hAnsiTheme="minorHAnsi" w:cstheme="minorHAnsi"/>
-          <w:w w:val="115"/>
+          <w:u w:val="single"/>
+        </w:rPr>
+        <w:t xml:space="preserve"> </w:t>
+      </w:r>
+      <w:r>
+        <w:rPr>
+          <w:rFonts w:asciiTheme="minorHAnsi" w:hAnsiTheme="minorHAnsi" w:cstheme="minorHAnsi"/>
+          <w:w w:val="115"/>
+          <w:u w:val="single"/>
         </w:rPr>
         <w:t>de</w:t>
       </w:r>
@@ -19746,13 +20097,15 @@
           <w:rFonts w:asciiTheme="minorHAnsi" w:hAnsiTheme="minorHAnsi" w:cstheme="minorHAnsi"/>
           <w:spacing w:val="-10"/>
           <w:w w:val="115"/>
-        </w:rPr>
-        <w:t xml:space="preserve"> </w:t>
-      </w:r>
-      <w:r>
-        <w:rPr>
-          <w:rFonts w:asciiTheme="minorHAnsi" w:hAnsiTheme="minorHAnsi" w:cstheme="minorHAnsi"/>
-          <w:w w:val="115"/>
+          <w:u w:val="single"/>
+        </w:rPr>
+        <w:t xml:space="preserve"> </w:t>
+      </w:r>
+      <w:r>
+        <w:rPr>
+          <w:rFonts w:asciiTheme="minorHAnsi" w:hAnsiTheme="minorHAnsi" w:cstheme="minorHAnsi"/>
+          <w:w w:val="115"/>
+          <w:u w:val="single"/>
         </w:rPr>
         <w:t>trabajo</w:t>
       </w:r>
@@ -19761,13 +20114,15 @@
           <w:rFonts w:asciiTheme="minorHAnsi" w:hAnsiTheme="minorHAnsi" w:cstheme="minorHAnsi"/>
           <w:spacing w:val="-8"/>
           <w:w w:val="115"/>
-        </w:rPr>
-        <w:t xml:space="preserve"> </w:t>
-      </w:r>
-      <w:r>
-        <w:rPr>
-          <w:rFonts w:asciiTheme="minorHAnsi" w:hAnsiTheme="minorHAnsi" w:cstheme="minorHAnsi"/>
-          <w:w w:val="115"/>
+          <w:u w:val="single"/>
+        </w:rPr>
+        <w:t xml:space="preserve"> </w:t>
+      </w:r>
+      <w:r>
+        <w:rPr>
+          <w:rFonts w:asciiTheme="minorHAnsi" w:hAnsiTheme="minorHAnsi" w:cstheme="minorHAnsi"/>
+          <w:w w:val="115"/>
+          <w:u w:val="single"/>
         </w:rPr>
         <w:t>y</w:t>
       </w:r>
@@ -19776,13 +20131,15 @@
           <w:rFonts w:asciiTheme="minorHAnsi" w:hAnsiTheme="minorHAnsi" w:cstheme="minorHAnsi"/>
           <w:spacing w:val="-10"/>
           <w:w w:val="115"/>
-        </w:rPr>
-        <w:t xml:space="preserve"> </w:t>
-      </w:r>
-      <w:r>
-        <w:rPr>
-          <w:rFonts w:asciiTheme="minorHAnsi" w:hAnsiTheme="minorHAnsi" w:cstheme="minorHAnsi"/>
-          <w:w w:val="115"/>
+          <w:u w:val="single"/>
+        </w:rPr>
+        <w:t xml:space="preserve"> </w:t>
+      </w:r>
+      <w:r>
+        <w:rPr>
+          <w:rFonts w:asciiTheme="minorHAnsi" w:hAnsiTheme="minorHAnsi" w:cstheme="minorHAnsi"/>
+          <w:w w:val="115"/>
+          <w:u w:val="single"/>
         </w:rPr>
         <w:t>sus</w:t>
       </w:r>
@@ -19791,13 +20148,15 @@
           <w:rFonts w:asciiTheme="minorHAnsi" w:hAnsiTheme="minorHAnsi" w:cstheme="minorHAnsi"/>
           <w:spacing w:val="-9"/>
           <w:w w:val="115"/>
-        </w:rPr>
-        <w:t xml:space="preserve"> </w:t>
-      </w:r>
-      <w:r>
-        <w:rPr>
-          <w:rFonts w:asciiTheme="minorHAnsi" w:hAnsiTheme="minorHAnsi" w:cstheme="minorHAnsi"/>
-          <w:w w:val="115"/>
+          <w:u w:val="single"/>
+        </w:rPr>
+        <w:t xml:space="preserve"> </w:t>
+      </w:r>
+      <w:r>
+        <w:rPr>
+          <w:rFonts w:asciiTheme="minorHAnsi" w:hAnsiTheme="minorHAnsi" w:cstheme="minorHAnsi"/>
+          <w:w w:val="115"/>
+          <w:u w:val="single"/>
         </w:rPr>
         <w:t>subdirectorios.</w:t>
       </w:r>
@@ -19806,13 +20165,15 @@
           <w:rFonts w:asciiTheme="minorHAnsi" w:hAnsiTheme="minorHAnsi" w:cstheme="minorHAnsi"/>
           <w:spacing w:val="-9"/>
           <w:w w:val="115"/>
-        </w:rPr>
-        <w:t xml:space="preserve"> </w:t>
-      </w:r>
-      <w:r>
-        <w:rPr>
-          <w:rFonts w:asciiTheme="minorHAnsi" w:hAnsiTheme="minorHAnsi" w:cstheme="minorHAnsi"/>
-          <w:w w:val="115"/>
+          <w:u w:val="single"/>
+        </w:rPr>
+        <w:t xml:space="preserve"> </w:t>
+      </w:r>
+      <w:r>
+        <w:rPr>
+          <w:rFonts w:asciiTheme="minorHAnsi" w:hAnsiTheme="minorHAnsi" w:cstheme="minorHAnsi"/>
+          <w:w w:val="115"/>
+          <w:u w:val="single"/>
         </w:rPr>
         <w:t>¿Cuáles nuevos</w:t>
       </w:r>
@@ -19821,13 +20182,15 @@
           <w:rFonts w:asciiTheme="minorHAnsi" w:hAnsiTheme="minorHAnsi" w:cstheme="minorHAnsi"/>
           <w:spacing w:val="-8"/>
           <w:w w:val="115"/>
-        </w:rPr>
-        <w:t xml:space="preserve"> </w:t>
-      </w:r>
-      <w:r>
-        <w:rPr>
-          <w:rFonts w:asciiTheme="minorHAnsi" w:hAnsiTheme="minorHAnsi" w:cstheme="minorHAnsi"/>
-          <w:w w:val="115"/>
+          <w:u w:val="single"/>
+        </w:rPr>
+        <w:t xml:space="preserve"> </w:t>
+      </w:r>
+      <w:r>
+        <w:rPr>
+          <w:rFonts w:asciiTheme="minorHAnsi" w:hAnsiTheme="minorHAnsi" w:cstheme="minorHAnsi"/>
+          <w:w w:val="115"/>
+          <w:u w:val="single"/>
         </w:rPr>
         <w:t>archivos</w:t>
       </w:r>
@@ -19836,13 +20199,15 @@
           <w:rFonts w:asciiTheme="minorHAnsi" w:hAnsiTheme="minorHAnsi" w:cstheme="minorHAnsi"/>
           <w:spacing w:val="-8"/>
           <w:w w:val="115"/>
-        </w:rPr>
-        <w:t xml:space="preserve"> </w:t>
-      </w:r>
-      <w:r>
-        <w:rPr>
-          <w:rFonts w:asciiTheme="minorHAnsi" w:hAnsiTheme="minorHAnsi" w:cstheme="minorHAnsi"/>
-          <w:w w:val="115"/>
+          <w:u w:val="single"/>
+        </w:rPr>
+        <w:t xml:space="preserve"> </w:t>
+      </w:r>
+      <w:r>
+        <w:rPr>
+          <w:rFonts w:asciiTheme="minorHAnsi" w:hAnsiTheme="minorHAnsi" w:cstheme="minorHAnsi"/>
+          <w:w w:val="115"/>
+          <w:u w:val="single"/>
         </w:rPr>
         <w:t>aparecen</w:t>
       </w:r>
@@ -19851,13 +20216,15 @@
           <w:rFonts w:asciiTheme="minorHAnsi" w:hAnsiTheme="minorHAnsi" w:cstheme="minorHAnsi"/>
           <w:spacing w:val="-8"/>
           <w:w w:val="115"/>
-        </w:rPr>
-        <w:t xml:space="preserve"> </w:t>
-      </w:r>
-      <w:r>
-        <w:rPr>
-          <w:rFonts w:asciiTheme="minorHAnsi" w:hAnsiTheme="minorHAnsi" w:cstheme="minorHAnsi"/>
-          <w:w w:val="115"/>
+          <w:u w:val="single"/>
+        </w:rPr>
+        <w:t xml:space="preserve"> </w:t>
+      </w:r>
+      <w:r>
+        <w:rPr>
+          <w:rFonts w:asciiTheme="minorHAnsi" w:hAnsiTheme="minorHAnsi" w:cstheme="minorHAnsi"/>
+          <w:w w:val="115"/>
+          <w:u w:val="single"/>
         </w:rPr>
         <w:t>ahora</w:t>
       </w:r>
@@ -19866,13 +20233,15 @@
           <w:rFonts w:asciiTheme="minorHAnsi" w:hAnsiTheme="minorHAnsi" w:cstheme="minorHAnsi"/>
           <w:spacing w:val="-7"/>
           <w:w w:val="115"/>
-        </w:rPr>
-        <w:t xml:space="preserve"> </w:t>
-      </w:r>
-      <w:r>
-        <w:rPr>
-          <w:rFonts w:asciiTheme="minorHAnsi" w:hAnsiTheme="minorHAnsi" w:cstheme="minorHAnsi"/>
-          <w:w w:val="115"/>
+          <w:u w:val="single"/>
+        </w:rPr>
+        <w:t xml:space="preserve"> </w:t>
+      </w:r>
+      <w:r>
+        <w:rPr>
+          <w:rFonts w:asciiTheme="minorHAnsi" w:hAnsiTheme="minorHAnsi" w:cstheme="minorHAnsi"/>
+          <w:w w:val="115"/>
+          <w:u w:val="single"/>
         </w:rPr>
         <w:t>y</w:t>
       </w:r>
@@ -19881,13 +20250,15 @@
           <w:rFonts w:asciiTheme="minorHAnsi" w:hAnsiTheme="minorHAnsi" w:cstheme="minorHAnsi"/>
           <w:spacing w:val="-10"/>
           <w:w w:val="115"/>
-        </w:rPr>
-        <w:t xml:space="preserve"> </w:t>
-      </w:r>
-      <w:r>
-        <w:rPr>
-          <w:rFonts w:asciiTheme="minorHAnsi" w:hAnsiTheme="minorHAnsi" w:cstheme="minorHAnsi"/>
-          <w:w w:val="115"/>
+          <w:u w:val="single"/>
+        </w:rPr>
+        <w:t xml:space="preserve"> </w:t>
+      </w:r>
+      <w:r>
+        <w:rPr>
+          <w:rFonts w:asciiTheme="minorHAnsi" w:hAnsiTheme="minorHAnsi" w:cstheme="minorHAnsi"/>
+          <w:w w:val="115"/>
+          <w:u w:val="single"/>
         </w:rPr>
         <w:t>dónde</w:t>
       </w:r>
@@ -19896,13 +20267,15 @@
           <w:rFonts w:asciiTheme="minorHAnsi" w:hAnsiTheme="minorHAnsi" w:cstheme="minorHAnsi"/>
           <w:spacing w:val="-7"/>
           <w:w w:val="115"/>
-        </w:rPr>
-        <w:t xml:space="preserve"> </w:t>
-      </w:r>
-      <w:r>
-        <w:rPr>
-          <w:rFonts w:asciiTheme="minorHAnsi" w:hAnsiTheme="minorHAnsi" w:cstheme="minorHAnsi"/>
-          <w:w w:val="115"/>
+          <w:u w:val="single"/>
+        </w:rPr>
+        <w:t xml:space="preserve"> </w:t>
+      </w:r>
+      <w:r>
+        <w:rPr>
+          <w:rFonts w:asciiTheme="minorHAnsi" w:hAnsiTheme="minorHAnsi" w:cstheme="minorHAnsi"/>
+          <w:w w:val="115"/>
+          <w:u w:val="single"/>
         </w:rPr>
         <w:t>se</w:t>
       </w:r>
@@ -19911,16 +20284,70 @@
           <w:rFonts w:asciiTheme="minorHAnsi" w:hAnsiTheme="minorHAnsi" w:cstheme="minorHAnsi"/>
           <w:spacing w:val="-8"/>
           <w:w w:val="115"/>
-        </w:rPr>
-        <w:t xml:space="preserve"> </w:t>
-      </w:r>
-      <w:r>
-        <w:rPr>
-          <w:rFonts w:asciiTheme="minorHAnsi" w:hAnsiTheme="minorHAnsi" w:cstheme="minorHAnsi"/>
-          <w:w w:val="115"/>
+          <w:u w:val="single"/>
+        </w:rPr>
+        <w:t xml:space="preserve"> </w:t>
+      </w:r>
+      <w:r>
+        <w:rPr>
+          <w:rFonts w:asciiTheme="minorHAnsi" w:hAnsiTheme="minorHAnsi" w:cstheme="minorHAnsi"/>
+          <w:w w:val="115"/>
+          <w:u w:val="single"/>
         </w:rPr>
         <w:t>ubican?</w:t>
       </w:r>
+    </w:p>
+    <w:p>
+      <w:pPr>
+        <w:pStyle w:val="Prrafodelista"/>
+        <w:tabs>
+          <w:tab w:val="left" w:pos="812"/>
+        </w:tabs>
+        <w:spacing w:line="232" w:lineRule="auto"/>
+        <w:ind w:right="371" w:firstLine="0"/>
+        <w:rPr>
+          <w:rFonts w:asciiTheme="minorHAnsi" w:hAnsiTheme="minorHAnsi" w:cstheme="minorHAnsi"/>
+        </w:rPr>
+      </w:pPr>
+      <w:r>
+        <w:rPr>
+          <w:rFonts w:asciiTheme="minorHAnsi" w:hAnsiTheme="minorHAnsi" w:cstheme="minorHAnsi"/>
+          <w:w w:val="115"/>
+        </w:rPr>
+        <w:t xml:space="preserve">El directorio </w:t>
+      </w:r>
+      <w:proofErr w:type="spellStart"/>
+      <w:r>
+        <w:rPr>
+          <w:rFonts w:asciiTheme="minorHAnsi" w:hAnsiTheme="minorHAnsi" w:cstheme="minorHAnsi"/>
+          <w:w w:val="115"/>
+        </w:rPr>
+        <w:t>bin</w:t>
+      </w:r>
+      <w:proofErr w:type="spellEnd"/>
+      <w:r>
+        <w:rPr>
+          <w:rFonts w:asciiTheme="minorHAnsi" w:hAnsiTheme="minorHAnsi" w:cstheme="minorHAnsi"/>
+          <w:w w:val="115"/>
+        </w:rPr>
+        <w:t xml:space="preserve"> en la raíz del proyecto</w:t>
+      </w:r>
+      <w:r>
+        <w:rPr>
+          <w:rFonts w:asciiTheme="minorHAnsi" w:hAnsiTheme="minorHAnsi" w:cstheme="minorHAnsi"/>
+          <w:w w:val="115"/>
+        </w:rPr>
+        <w:t>, los archivos .</w:t>
+      </w:r>
+      <w:proofErr w:type="spellStart"/>
+      <w:r>
+        <w:rPr>
+          <w:rFonts w:asciiTheme="minorHAnsi" w:hAnsiTheme="minorHAnsi" w:cstheme="minorHAnsi"/>
+          <w:w w:val="115"/>
+        </w:rPr>
+        <w:t>class</w:t>
+      </w:r>
+      <w:proofErr w:type="spellEnd"/>
     </w:p>
     <w:p>
       <w:pPr>
@@ -19974,12 +20401,14 @@
         <w:jc w:val="both"/>
         <w:rPr>
           <w:rFonts w:asciiTheme="minorHAnsi" w:hAnsiTheme="minorHAnsi" w:cstheme="minorHAnsi"/>
-        </w:rPr>
-      </w:pPr>
-      <w:r>
-        <w:rPr>
-          <w:rFonts w:asciiTheme="minorHAnsi" w:hAnsiTheme="minorHAnsi" w:cstheme="minorHAnsi"/>
-          <w:w w:val="115"/>
+          <w:u w:val="single"/>
+        </w:rPr>
+      </w:pPr>
+      <w:r>
+        <w:rPr>
+          <w:rFonts w:asciiTheme="minorHAnsi" w:hAnsiTheme="minorHAnsi" w:cstheme="minorHAnsi"/>
+          <w:w w:val="115"/>
+          <w:u w:val="single"/>
         </w:rPr>
         <w:t>Utilizando</w:t>
       </w:r>
@@ -19988,13 +20417,15 @@
           <w:rFonts w:asciiTheme="minorHAnsi" w:hAnsiTheme="minorHAnsi" w:cstheme="minorHAnsi"/>
           <w:spacing w:val="-21"/>
           <w:w w:val="115"/>
-        </w:rPr>
-        <w:t xml:space="preserve"> </w:t>
-      </w:r>
-      <w:r>
-        <w:rPr>
-          <w:rFonts w:asciiTheme="minorHAnsi" w:hAnsiTheme="minorHAnsi" w:cstheme="minorHAnsi"/>
-          <w:w w:val="115"/>
+          <w:u w:val="single"/>
+        </w:rPr>
+        <w:t xml:space="preserve"> </w:t>
+      </w:r>
+      <w:r>
+        <w:rPr>
+          <w:rFonts w:asciiTheme="minorHAnsi" w:hAnsiTheme="minorHAnsi" w:cstheme="minorHAnsi"/>
+          <w:w w:val="115"/>
+          <w:u w:val="single"/>
         </w:rPr>
         <w:t>el</w:t>
       </w:r>
@@ -20003,13 +20434,15 @@
           <w:rFonts w:asciiTheme="minorHAnsi" w:hAnsiTheme="minorHAnsi" w:cstheme="minorHAnsi"/>
           <w:spacing w:val="-24"/>
           <w:w w:val="115"/>
-        </w:rPr>
-        <w:t xml:space="preserve"> </w:t>
-      </w:r>
-      <w:r>
-        <w:rPr>
-          <w:rFonts w:asciiTheme="minorHAnsi" w:hAnsiTheme="minorHAnsi" w:cstheme="minorHAnsi"/>
-          <w:w w:val="115"/>
+          <w:u w:val="single"/>
+        </w:rPr>
+        <w:t xml:space="preserve"> </w:t>
+      </w:r>
+      <w:r>
+        <w:rPr>
+          <w:rFonts w:asciiTheme="minorHAnsi" w:hAnsiTheme="minorHAnsi" w:cstheme="minorHAnsi"/>
+          <w:w w:val="115"/>
+          <w:u w:val="single"/>
         </w:rPr>
         <w:t>comando</w:t>
       </w:r>
@@ -20018,6 +20451,7 @@
           <w:rFonts w:asciiTheme="minorHAnsi" w:hAnsiTheme="minorHAnsi" w:cstheme="minorHAnsi"/>
           <w:spacing w:val="-18"/>
           <w:w w:val="115"/>
+          <w:u w:val="single"/>
         </w:rPr>
         <w:t xml:space="preserve"> </w:t>
       </w:r>
@@ -20026,6 +20460,7 @@
         <w:rPr>
           <w:rFonts w:asciiTheme="minorHAnsi" w:hAnsiTheme="minorHAnsi" w:cstheme="minorHAnsi"/>
           <w:w w:val="115"/>
+          <w:u w:val="single"/>
         </w:rPr>
         <w:t>javadoc</w:t>
       </w:r>
@@ -20034,6 +20469,7 @@
         <w:rPr>
           <w:rFonts w:asciiTheme="minorHAnsi" w:hAnsiTheme="minorHAnsi" w:cstheme="minorHAnsi"/>
           <w:w w:val="115"/>
+          <w:u w:val="single"/>
         </w:rPr>
         <w:t>,</w:t>
       </w:r>
@@ -20042,13 +20478,15 @@
           <w:rFonts w:asciiTheme="minorHAnsi" w:hAnsiTheme="minorHAnsi" w:cstheme="minorHAnsi"/>
           <w:spacing w:val="-23"/>
           <w:w w:val="115"/>
-        </w:rPr>
-        <w:t xml:space="preserve"> </w:t>
-      </w:r>
-      <w:r>
-        <w:rPr>
-          <w:rFonts w:asciiTheme="minorHAnsi" w:hAnsiTheme="minorHAnsi" w:cstheme="minorHAnsi"/>
-          <w:w w:val="115"/>
+          <w:u w:val="single"/>
+        </w:rPr>
+        <w:t xml:space="preserve"> </w:t>
+      </w:r>
+      <w:r>
+        <w:rPr>
+          <w:rFonts w:asciiTheme="minorHAnsi" w:hAnsiTheme="minorHAnsi" w:cstheme="minorHAnsi"/>
+          <w:w w:val="115"/>
+          <w:u w:val="single"/>
         </w:rPr>
         <w:t>desde</w:t>
       </w:r>
@@ -20057,13 +20495,15 @@
           <w:rFonts w:asciiTheme="minorHAnsi" w:hAnsiTheme="minorHAnsi" w:cstheme="minorHAnsi"/>
           <w:spacing w:val="-21"/>
           <w:w w:val="115"/>
-        </w:rPr>
-        <w:t xml:space="preserve"> </w:t>
-      </w:r>
-      <w:r>
-        <w:rPr>
-          <w:rFonts w:asciiTheme="minorHAnsi" w:hAnsiTheme="minorHAnsi" w:cstheme="minorHAnsi"/>
-          <w:w w:val="115"/>
+          <w:u w:val="single"/>
+        </w:rPr>
+        <w:t xml:space="preserve"> </w:t>
+      </w:r>
+      <w:r>
+        <w:rPr>
+          <w:rFonts w:asciiTheme="minorHAnsi" w:hAnsiTheme="minorHAnsi" w:cstheme="minorHAnsi"/>
+          <w:w w:val="115"/>
+          <w:u w:val="single"/>
         </w:rPr>
         <w:t>el</w:t>
       </w:r>
@@ -20072,13 +20512,15 @@
           <w:rFonts w:asciiTheme="minorHAnsi" w:hAnsiTheme="minorHAnsi" w:cstheme="minorHAnsi"/>
           <w:spacing w:val="-23"/>
           <w:w w:val="115"/>
-        </w:rPr>
-        <w:t xml:space="preserve"> </w:t>
-      </w:r>
-      <w:r>
-        <w:rPr>
-          <w:rFonts w:asciiTheme="minorHAnsi" w:hAnsiTheme="minorHAnsi" w:cstheme="minorHAnsi"/>
-          <w:w w:val="115"/>
+          <w:u w:val="single"/>
+        </w:rPr>
+        <w:t xml:space="preserve"> </w:t>
+      </w:r>
+      <w:r>
+        <w:rPr>
+          <w:rFonts w:asciiTheme="minorHAnsi" w:hAnsiTheme="minorHAnsi" w:cstheme="minorHAnsi"/>
+          <w:w w:val="115"/>
+          <w:u w:val="single"/>
         </w:rPr>
         <w:t>directorio</w:t>
       </w:r>
@@ -20087,6 +20529,7 @@
           <w:rFonts w:asciiTheme="minorHAnsi" w:hAnsiTheme="minorHAnsi" w:cstheme="minorHAnsi"/>
           <w:spacing w:val="-23"/>
           <w:w w:val="115"/>
+          <w:u w:val="single"/>
         </w:rPr>
         <w:t xml:space="preserve"> </w:t>
       </w:r>
@@ -20095,6 +20538,7 @@
         <w:rPr>
           <w:rFonts w:asciiTheme="minorHAnsi" w:hAnsiTheme="minorHAnsi" w:cstheme="minorHAnsi"/>
           <w:w w:val="115"/>
+          <w:u w:val="single"/>
         </w:rPr>
         <w:t>raiz</w:t>
       </w:r>
@@ -20103,6 +20547,7 @@
         <w:rPr>
           <w:rFonts w:asciiTheme="minorHAnsi" w:hAnsiTheme="minorHAnsi" w:cstheme="minorHAnsi"/>
           <w:w w:val="115"/>
+          <w:u w:val="single"/>
         </w:rPr>
         <w:t>,</w:t>
       </w:r>
@@ -20111,13 +20556,15 @@
           <w:rFonts w:asciiTheme="minorHAnsi" w:hAnsiTheme="minorHAnsi" w:cstheme="minorHAnsi"/>
           <w:spacing w:val="-21"/>
           <w:w w:val="115"/>
-        </w:rPr>
-        <w:t xml:space="preserve"> </w:t>
-      </w:r>
-      <w:r>
-        <w:rPr>
-          <w:rFonts w:asciiTheme="minorHAnsi" w:hAnsiTheme="minorHAnsi" w:cstheme="minorHAnsi"/>
-          <w:w w:val="115"/>
+          <w:u w:val="single"/>
+        </w:rPr>
+        <w:t xml:space="preserve"> </w:t>
+      </w:r>
+      <w:r>
+        <w:rPr>
+          <w:rFonts w:asciiTheme="minorHAnsi" w:hAnsiTheme="minorHAnsi" w:cstheme="minorHAnsi"/>
+          <w:w w:val="115"/>
+          <w:u w:val="single"/>
         </w:rPr>
         <w:t>genere</w:t>
       </w:r>
@@ -20126,13 +20573,15 @@
           <w:rFonts w:asciiTheme="minorHAnsi" w:hAnsiTheme="minorHAnsi" w:cstheme="minorHAnsi"/>
           <w:spacing w:val="-23"/>
           <w:w w:val="115"/>
-        </w:rPr>
-        <w:t xml:space="preserve"> </w:t>
-      </w:r>
-      <w:r>
-        <w:rPr>
-          <w:rFonts w:asciiTheme="minorHAnsi" w:hAnsiTheme="minorHAnsi" w:cstheme="minorHAnsi"/>
-          <w:w w:val="115"/>
+          <w:u w:val="single"/>
+        </w:rPr>
+        <w:t xml:space="preserve"> </w:t>
+      </w:r>
+      <w:r>
+        <w:rPr>
+          <w:rFonts w:asciiTheme="minorHAnsi" w:hAnsiTheme="minorHAnsi" w:cstheme="minorHAnsi"/>
+          <w:w w:val="115"/>
+          <w:u w:val="single"/>
         </w:rPr>
         <w:t>la</w:t>
       </w:r>
@@ -20141,13 +20590,15 @@
           <w:rFonts w:asciiTheme="minorHAnsi" w:hAnsiTheme="minorHAnsi" w:cstheme="minorHAnsi"/>
           <w:spacing w:val="-22"/>
           <w:w w:val="115"/>
-        </w:rPr>
-        <w:t xml:space="preserve"> </w:t>
-      </w:r>
-      <w:r>
-        <w:rPr>
-          <w:rFonts w:asciiTheme="minorHAnsi" w:hAnsiTheme="minorHAnsi" w:cstheme="minorHAnsi"/>
-          <w:w w:val="115"/>
+          <w:u w:val="single"/>
+        </w:rPr>
+        <w:t xml:space="preserve"> </w:t>
+      </w:r>
+      <w:r>
+        <w:rPr>
+          <w:rFonts w:asciiTheme="minorHAnsi" w:hAnsiTheme="minorHAnsi" w:cstheme="minorHAnsi"/>
+          <w:w w:val="115"/>
+          <w:u w:val="single"/>
         </w:rPr>
         <w:t>documentación</w:t>
       </w:r>
@@ -20156,13 +20607,15 @@
           <w:rFonts w:asciiTheme="minorHAnsi" w:hAnsiTheme="minorHAnsi" w:cstheme="minorHAnsi"/>
           <w:spacing w:val="-21"/>
           <w:w w:val="115"/>
-        </w:rPr>
-        <w:t xml:space="preserve"> </w:t>
-      </w:r>
-      <w:r>
-        <w:rPr>
-          <w:rFonts w:asciiTheme="minorHAnsi" w:hAnsiTheme="minorHAnsi" w:cstheme="minorHAnsi"/>
-          <w:w w:val="115"/>
+          <w:u w:val="single"/>
+        </w:rPr>
+        <w:t xml:space="preserve"> </w:t>
+      </w:r>
+      <w:r>
+        <w:rPr>
+          <w:rFonts w:asciiTheme="minorHAnsi" w:hAnsiTheme="minorHAnsi" w:cstheme="minorHAnsi"/>
+          <w:w w:val="115"/>
+          <w:u w:val="single"/>
         </w:rPr>
         <w:t>(API) en</w:t>
       </w:r>
@@ -20171,13 +20624,15 @@
           <w:rFonts w:asciiTheme="minorHAnsi" w:hAnsiTheme="minorHAnsi" w:cstheme="minorHAnsi"/>
           <w:spacing w:val="-11"/>
           <w:w w:val="115"/>
-        </w:rPr>
-        <w:t xml:space="preserve"> </w:t>
-      </w:r>
-      <w:r>
-        <w:rPr>
-          <w:rFonts w:asciiTheme="minorHAnsi" w:hAnsiTheme="minorHAnsi" w:cstheme="minorHAnsi"/>
-          <w:w w:val="115"/>
+          <w:u w:val="single"/>
+        </w:rPr>
+        <w:t xml:space="preserve"> </w:t>
+      </w:r>
+      <w:r>
+        <w:rPr>
+          <w:rFonts w:asciiTheme="minorHAnsi" w:hAnsiTheme="minorHAnsi" w:cstheme="minorHAnsi"/>
+          <w:w w:val="115"/>
+          <w:u w:val="single"/>
         </w:rPr>
         <w:t>formato</w:t>
       </w:r>
@@ -20186,6 +20641,7 @@
           <w:rFonts w:asciiTheme="minorHAnsi" w:hAnsiTheme="minorHAnsi" w:cstheme="minorHAnsi"/>
           <w:spacing w:val="-8"/>
           <w:w w:val="115"/>
+          <w:u w:val="single"/>
         </w:rPr>
         <w:t xml:space="preserve"> </w:t>
       </w:r>
@@ -20194,6 +20650,7 @@
         <w:rPr>
           <w:rFonts w:asciiTheme="minorHAnsi" w:hAnsiTheme="minorHAnsi" w:cstheme="minorHAnsi"/>
           <w:w w:val="115"/>
+          <w:u w:val="single"/>
         </w:rPr>
         <w:t>html</w:t>
       </w:r>
@@ -20202,6 +20659,7 @@
         <w:rPr>
           <w:rFonts w:asciiTheme="minorHAnsi" w:hAnsiTheme="minorHAnsi" w:cstheme="minorHAnsi"/>
           <w:w w:val="115"/>
+          <w:u w:val="single"/>
         </w:rPr>
         <w:t>,</w:t>
       </w:r>
@@ -20210,13 +20668,15 @@
           <w:rFonts w:asciiTheme="minorHAnsi" w:hAnsiTheme="minorHAnsi" w:cstheme="minorHAnsi"/>
           <w:spacing w:val="-7"/>
           <w:w w:val="115"/>
-        </w:rPr>
-        <w:t xml:space="preserve"> </w:t>
-      </w:r>
-      <w:r>
-        <w:rPr>
-          <w:rFonts w:asciiTheme="minorHAnsi" w:hAnsiTheme="minorHAnsi" w:cstheme="minorHAnsi"/>
-          <w:w w:val="115"/>
+          <w:u w:val="single"/>
+        </w:rPr>
+        <w:t xml:space="preserve"> </w:t>
+      </w:r>
+      <w:r>
+        <w:rPr>
+          <w:rFonts w:asciiTheme="minorHAnsi" w:hAnsiTheme="minorHAnsi" w:cstheme="minorHAnsi"/>
+          <w:w w:val="115"/>
+          <w:u w:val="single"/>
         </w:rPr>
         <w:t>en</w:t>
       </w:r>
@@ -20225,13 +20685,15 @@
           <w:rFonts w:asciiTheme="minorHAnsi" w:hAnsiTheme="minorHAnsi" w:cstheme="minorHAnsi"/>
           <w:spacing w:val="-10"/>
           <w:w w:val="115"/>
-        </w:rPr>
-        <w:t xml:space="preserve"> </w:t>
-      </w:r>
-      <w:r>
-        <w:rPr>
-          <w:rFonts w:asciiTheme="minorHAnsi" w:hAnsiTheme="minorHAnsi" w:cstheme="minorHAnsi"/>
-          <w:w w:val="115"/>
+          <w:u w:val="single"/>
+        </w:rPr>
+        <w:t xml:space="preserve"> </w:t>
+      </w:r>
+      <w:r>
+        <w:rPr>
+          <w:rFonts w:asciiTheme="minorHAnsi" w:hAnsiTheme="minorHAnsi" w:cstheme="minorHAnsi"/>
+          <w:w w:val="115"/>
+          <w:u w:val="single"/>
         </w:rPr>
         <w:t>este</w:t>
       </w:r>
@@ -20240,13 +20702,15 @@
           <w:rFonts w:asciiTheme="minorHAnsi" w:hAnsiTheme="minorHAnsi" w:cstheme="minorHAnsi"/>
           <w:spacing w:val="-10"/>
           <w:w w:val="115"/>
-        </w:rPr>
-        <w:t xml:space="preserve"> </w:t>
-      </w:r>
-      <w:r>
-        <w:rPr>
-          <w:rFonts w:asciiTheme="minorHAnsi" w:hAnsiTheme="minorHAnsi" w:cstheme="minorHAnsi"/>
-          <w:w w:val="115"/>
+          <w:u w:val="single"/>
+        </w:rPr>
+        <w:t xml:space="preserve"> </w:t>
+      </w:r>
+      <w:r>
+        <w:rPr>
+          <w:rFonts w:asciiTheme="minorHAnsi" w:hAnsiTheme="minorHAnsi" w:cstheme="minorHAnsi"/>
+          <w:w w:val="115"/>
+          <w:u w:val="single"/>
         </w:rPr>
         <w:t>directorio.</w:t>
       </w:r>
@@ -20255,13 +20719,15 @@
           <w:rFonts w:asciiTheme="minorHAnsi" w:hAnsiTheme="minorHAnsi" w:cstheme="minorHAnsi"/>
           <w:spacing w:val="-9"/>
           <w:w w:val="115"/>
-        </w:rPr>
-        <w:t xml:space="preserve"> </w:t>
-      </w:r>
-      <w:r>
-        <w:rPr>
-          <w:rFonts w:asciiTheme="minorHAnsi" w:hAnsiTheme="minorHAnsi" w:cstheme="minorHAnsi"/>
-          <w:w w:val="115"/>
+          <w:u w:val="single"/>
+        </w:rPr>
+        <w:t xml:space="preserve"> </w:t>
+      </w:r>
+      <w:r>
+        <w:rPr>
+          <w:rFonts w:asciiTheme="minorHAnsi" w:hAnsiTheme="minorHAnsi" w:cstheme="minorHAnsi"/>
+          <w:w w:val="115"/>
+          <w:u w:val="single"/>
         </w:rPr>
         <w:t>¿cuál</w:t>
       </w:r>
@@ -20270,13 +20736,15 @@
           <w:rFonts w:asciiTheme="minorHAnsi" w:hAnsiTheme="minorHAnsi" w:cstheme="minorHAnsi"/>
           <w:spacing w:val="-10"/>
           <w:w w:val="115"/>
-        </w:rPr>
-        <w:t xml:space="preserve"> </w:t>
-      </w:r>
-      <w:r>
-        <w:rPr>
-          <w:rFonts w:asciiTheme="minorHAnsi" w:hAnsiTheme="minorHAnsi" w:cstheme="minorHAnsi"/>
-          <w:w w:val="115"/>
+          <w:u w:val="single"/>
+        </w:rPr>
+        <w:t xml:space="preserve"> </w:t>
+      </w:r>
+      <w:r>
+        <w:rPr>
+          <w:rFonts w:asciiTheme="minorHAnsi" w:hAnsiTheme="minorHAnsi" w:cstheme="minorHAnsi"/>
+          <w:w w:val="115"/>
+          <w:u w:val="single"/>
         </w:rPr>
         <w:t>es</w:t>
       </w:r>
@@ -20285,13 +20753,15 @@
           <w:rFonts w:asciiTheme="minorHAnsi" w:hAnsiTheme="minorHAnsi" w:cstheme="minorHAnsi"/>
           <w:spacing w:val="-10"/>
           <w:w w:val="115"/>
-        </w:rPr>
-        <w:t xml:space="preserve"> </w:t>
-      </w:r>
-      <w:r>
-        <w:rPr>
-          <w:rFonts w:asciiTheme="minorHAnsi" w:hAnsiTheme="minorHAnsi" w:cstheme="minorHAnsi"/>
-          <w:w w:val="115"/>
+          <w:u w:val="single"/>
+        </w:rPr>
+        <w:t xml:space="preserve"> </w:t>
+      </w:r>
+      <w:r>
+        <w:rPr>
+          <w:rFonts w:asciiTheme="minorHAnsi" w:hAnsiTheme="minorHAnsi" w:cstheme="minorHAnsi"/>
+          <w:w w:val="115"/>
+          <w:u w:val="single"/>
         </w:rPr>
         <w:t>el</w:t>
       </w:r>
@@ -20300,13 +20770,15 @@
           <w:rFonts w:asciiTheme="minorHAnsi" w:hAnsiTheme="minorHAnsi" w:cstheme="minorHAnsi"/>
           <w:spacing w:val="-9"/>
           <w:w w:val="115"/>
-        </w:rPr>
-        <w:t xml:space="preserve"> </w:t>
-      </w:r>
-      <w:r>
-        <w:rPr>
-          <w:rFonts w:asciiTheme="minorHAnsi" w:hAnsiTheme="minorHAnsi" w:cstheme="minorHAnsi"/>
-          <w:w w:val="115"/>
+          <w:u w:val="single"/>
+        </w:rPr>
+        <w:t xml:space="preserve"> </w:t>
+      </w:r>
+      <w:r>
+        <w:rPr>
+          <w:rFonts w:asciiTheme="minorHAnsi" w:hAnsiTheme="minorHAnsi" w:cstheme="minorHAnsi"/>
+          <w:w w:val="115"/>
+          <w:u w:val="single"/>
         </w:rPr>
         <w:t>comando</w:t>
       </w:r>
@@ -20315,13 +20787,15 @@
           <w:rFonts w:asciiTheme="minorHAnsi" w:hAnsiTheme="minorHAnsi" w:cstheme="minorHAnsi"/>
           <w:spacing w:val="-8"/>
           <w:w w:val="115"/>
-        </w:rPr>
-        <w:t xml:space="preserve"> </w:t>
-      </w:r>
-      <w:r>
-        <w:rPr>
-          <w:rFonts w:asciiTheme="minorHAnsi" w:hAnsiTheme="minorHAnsi" w:cstheme="minorHAnsi"/>
-          <w:w w:val="115"/>
+          <w:u w:val="single"/>
+        </w:rPr>
+        <w:t xml:space="preserve"> </w:t>
+      </w:r>
+      <w:r>
+        <w:rPr>
+          <w:rFonts w:asciiTheme="minorHAnsi" w:hAnsiTheme="minorHAnsi" w:cstheme="minorHAnsi"/>
+          <w:w w:val="115"/>
+          <w:u w:val="single"/>
         </w:rPr>
         <w:t>completo</w:t>
       </w:r>
@@ -20330,13 +20804,15 @@
           <w:rFonts w:asciiTheme="minorHAnsi" w:hAnsiTheme="minorHAnsi" w:cstheme="minorHAnsi"/>
           <w:spacing w:val="-8"/>
           <w:w w:val="115"/>
-        </w:rPr>
-        <w:t xml:space="preserve"> </w:t>
-      </w:r>
-      <w:r>
-        <w:rPr>
-          <w:rFonts w:asciiTheme="minorHAnsi" w:hAnsiTheme="minorHAnsi" w:cstheme="minorHAnsi"/>
-          <w:w w:val="115"/>
+          <w:u w:val="single"/>
+        </w:rPr>
+        <w:t xml:space="preserve"> </w:t>
+      </w:r>
+      <w:r>
+        <w:rPr>
+          <w:rFonts w:asciiTheme="minorHAnsi" w:hAnsiTheme="minorHAnsi" w:cstheme="minorHAnsi"/>
+          <w:w w:val="115"/>
+          <w:u w:val="single"/>
         </w:rPr>
         <w:t>para</w:t>
       </w:r>
@@ -20345,13 +20821,15 @@
           <w:rFonts w:asciiTheme="minorHAnsi" w:hAnsiTheme="minorHAnsi" w:cstheme="minorHAnsi"/>
           <w:spacing w:val="-8"/>
           <w:w w:val="115"/>
-        </w:rPr>
-        <w:t xml:space="preserve"> </w:t>
-      </w:r>
-      <w:r>
-        <w:rPr>
-          <w:rFonts w:asciiTheme="minorHAnsi" w:hAnsiTheme="minorHAnsi" w:cstheme="minorHAnsi"/>
-          <w:w w:val="115"/>
+          <w:u w:val="single"/>
+        </w:rPr>
+        <w:t xml:space="preserve"> </w:t>
+      </w:r>
+      <w:r>
+        <w:rPr>
+          <w:rFonts w:asciiTheme="minorHAnsi" w:hAnsiTheme="minorHAnsi" w:cstheme="minorHAnsi"/>
+          <w:w w:val="115"/>
+          <w:u w:val="single"/>
         </w:rPr>
         <w:t>generar</w:t>
       </w:r>
@@ -20360,13 +20838,15 @@
           <w:rFonts w:asciiTheme="minorHAnsi" w:hAnsiTheme="minorHAnsi" w:cstheme="minorHAnsi"/>
           <w:spacing w:val="-10"/>
           <w:w w:val="115"/>
-        </w:rPr>
-        <w:t xml:space="preserve"> </w:t>
-      </w:r>
-      <w:r>
-        <w:rPr>
-          <w:rFonts w:asciiTheme="minorHAnsi" w:hAnsiTheme="minorHAnsi" w:cstheme="minorHAnsi"/>
-          <w:w w:val="115"/>
+          <w:u w:val="single"/>
+        </w:rPr>
+        <w:t xml:space="preserve"> </w:t>
+      </w:r>
+      <w:r>
+        <w:rPr>
+          <w:rFonts w:asciiTheme="minorHAnsi" w:hAnsiTheme="minorHAnsi" w:cstheme="minorHAnsi"/>
+          <w:w w:val="115"/>
+          <w:u w:val="single"/>
         </w:rPr>
         <w:t>esta documentación?</w:t>
       </w:r>
@@ -20492,12 +20972,14 @@
         <w:jc w:val="both"/>
         <w:rPr>
           <w:rFonts w:asciiTheme="minorHAnsi" w:hAnsiTheme="minorHAnsi" w:cstheme="minorHAnsi"/>
-        </w:rPr>
-      </w:pPr>
-      <w:r>
-        <w:rPr>
-          <w:rFonts w:asciiTheme="minorHAnsi" w:hAnsiTheme="minorHAnsi" w:cstheme="minorHAnsi"/>
-          <w:w w:val="115"/>
+          <w:u w:val="single"/>
+        </w:rPr>
+      </w:pPr>
+      <w:r>
+        <w:rPr>
+          <w:rFonts w:asciiTheme="minorHAnsi" w:hAnsiTheme="minorHAnsi" w:cstheme="minorHAnsi"/>
+          <w:w w:val="115"/>
+          <w:u w:val="single"/>
         </w:rPr>
         <w:t>¿Cuál</w:t>
       </w:r>
@@ -20506,13 +20988,15 @@
           <w:rFonts w:asciiTheme="minorHAnsi" w:hAnsiTheme="minorHAnsi" w:cstheme="minorHAnsi"/>
           <w:spacing w:val="-8"/>
           <w:w w:val="115"/>
-        </w:rPr>
-        <w:t xml:space="preserve"> </w:t>
-      </w:r>
-      <w:r>
-        <w:rPr>
-          <w:rFonts w:asciiTheme="minorHAnsi" w:hAnsiTheme="minorHAnsi" w:cstheme="minorHAnsi"/>
-          <w:w w:val="115"/>
+          <w:u w:val="single"/>
+        </w:rPr>
+        <w:t xml:space="preserve"> </w:t>
+      </w:r>
+      <w:r>
+        <w:rPr>
+          <w:rFonts w:asciiTheme="minorHAnsi" w:hAnsiTheme="minorHAnsi" w:cstheme="minorHAnsi"/>
+          <w:w w:val="115"/>
+          <w:u w:val="single"/>
         </w:rPr>
         <w:t>archivo</w:t>
       </w:r>
@@ -20521,13 +21005,15 @@
           <w:rFonts w:asciiTheme="minorHAnsi" w:hAnsiTheme="minorHAnsi" w:cstheme="minorHAnsi"/>
           <w:spacing w:val="-9"/>
           <w:w w:val="115"/>
-        </w:rPr>
-        <w:t xml:space="preserve"> </w:t>
-      </w:r>
-      <w:r>
-        <w:rPr>
-          <w:rFonts w:asciiTheme="minorHAnsi" w:hAnsiTheme="minorHAnsi" w:cstheme="minorHAnsi"/>
-          <w:w w:val="115"/>
+          <w:u w:val="single"/>
+        </w:rPr>
+        <w:t xml:space="preserve"> </w:t>
+      </w:r>
+      <w:r>
+        <w:rPr>
+          <w:rFonts w:asciiTheme="minorHAnsi" w:hAnsiTheme="minorHAnsi" w:cstheme="minorHAnsi"/>
+          <w:w w:val="115"/>
+          <w:u w:val="single"/>
         </w:rPr>
         <w:t>hay</w:t>
       </w:r>
@@ -20536,13 +21022,15 @@
           <w:rFonts w:asciiTheme="minorHAnsi" w:hAnsiTheme="minorHAnsi" w:cstheme="minorHAnsi"/>
           <w:spacing w:val="-7"/>
           <w:w w:val="115"/>
-        </w:rPr>
-        <w:t xml:space="preserve"> </w:t>
-      </w:r>
-      <w:r>
-        <w:rPr>
-          <w:rFonts w:asciiTheme="minorHAnsi" w:hAnsiTheme="minorHAnsi" w:cstheme="minorHAnsi"/>
-          <w:w w:val="115"/>
+          <w:u w:val="single"/>
+        </w:rPr>
+        <w:t xml:space="preserve"> </w:t>
+      </w:r>
+      <w:r>
+        <w:rPr>
+          <w:rFonts w:asciiTheme="minorHAnsi" w:hAnsiTheme="minorHAnsi" w:cstheme="minorHAnsi"/>
+          <w:w w:val="115"/>
+          <w:u w:val="single"/>
         </w:rPr>
         <w:t>que</w:t>
       </w:r>
@@ -20551,13 +21039,15 @@
           <w:rFonts w:asciiTheme="minorHAnsi" w:hAnsiTheme="minorHAnsi" w:cstheme="minorHAnsi"/>
           <w:spacing w:val="-7"/>
           <w:w w:val="115"/>
-        </w:rPr>
-        <w:t xml:space="preserve"> </w:t>
-      </w:r>
-      <w:r>
-        <w:rPr>
-          <w:rFonts w:asciiTheme="minorHAnsi" w:hAnsiTheme="minorHAnsi" w:cstheme="minorHAnsi"/>
-          <w:w w:val="115"/>
+          <w:u w:val="single"/>
+        </w:rPr>
+        <w:t xml:space="preserve"> </w:t>
+      </w:r>
+      <w:r>
+        <w:rPr>
+          <w:rFonts w:asciiTheme="minorHAnsi" w:hAnsiTheme="minorHAnsi" w:cstheme="minorHAnsi"/>
+          <w:w w:val="115"/>
+          <w:u w:val="single"/>
         </w:rPr>
         <w:t>abrir</w:t>
       </w:r>
@@ -20566,13 +21056,15 @@
           <w:rFonts w:asciiTheme="minorHAnsi" w:hAnsiTheme="minorHAnsi" w:cstheme="minorHAnsi"/>
           <w:spacing w:val="-6"/>
           <w:w w:val="115"/>
-        </w:rPr>
-        <w:t xml:space="preserve"> </w:t>
-      </w:r>
-      <w:r>
-        <w:rPr>
-          <w:rFonts w:asciiTheme="minorHAnsi" w:hAnsiTheme="minorHAnsi" w:cstheme="minorHAnsi"/>
-          <w:w w:val="115"/>
+          <w:u w:val="single"/>
+        </w:rPr>
+        <w:t xml:space="preserve"> </w:t>
+      </w:r>
+      <w:r>
+        <w:rPr>
+          <w:rFonts w:asciiTheme="minorHAnsi" w:hAnsiTheme="minorHAnsi" w:cstheme="minorHAnsi"/>
+          <w:w w:val="115"/>
+          <w:u w:val="single"/>
         </w:rPr>
         <w:t>para</w:t>
       </w:r>
@@ -20581,13 +21073,15 @@
           <w:rFonts w:asciiTheme="minorHAnsi" w:hAnsiTheme="minorHAnsi" w:cstheme="minorHAnsi"/>
           <w:spacing w:val="-9"/>
           <w:w w:val="115"/>
-        </w:rPr>
-        <w:t xml:space="preserve"> </w:t>
-      </w:r>
-      <w:r>
-        <w:rPr>
-          <w:rFonts w:asciiTheme="minorHAnsi" w:hAnsiTheme="minorHAnsi" w:cstheme="minorHAnsi"/>
-          <w:w w:val="115"/>
+          <w:u w:val="single"/>
+        </w:rPr>
+        <w:t xml:space="preserve"> </w:t>
+      </w:r>
+      <w:r>
+        <w:rPr>
+          <w:rFonts w:asciiTheme="minorHAnsi" w:hAnsiTheme="minorHAnsi" w:cstheme="minorHAnsi"/>
+          <w:w w:val="115"/>
+          <w:u w:val="single"/>
         </w:rPr>
         <w:t>empezar</w:t>
       </w:r>
@@ -20596,13 +21090,15 @@
           <w:rFonts w:asciiTheme="minorHAnsi" w:hAnsiTheme="minorHAnsi" w:cstheme="minorHAnsi"/>
           <w:spacing w:val="-7"/>
           <w:w w:val="115"/>
-        </w:rPr>
-        <w:t xml:space="preserve"> </w:t>
-      </w:r>
-      <w:r>
-        <w:rPr>
-          <w:rFonts w:asciiTheme="minorHAnsi" w:hAnsiTheme="minorHAnsi" w:cstheme="minorHAnsi"/>
-          <w:w w:val="115"/>
+          <w:u w:val="single"/>
+        </w:rPr>
+        <w:t xml:space="preserve"> </w:t>
+      </w:r>
+      <w:r>
+        <w:rPr>
+          <w:rFonts w:asciiTheme="minorHAnsi" w:hAnsiTheme="minorHAnsi" w:cstheme="minorHAnsi"/>
+          <w:w w:val="115"/>
+          <w:u w:val="single"/>
         </w:rPr>
         <w:t>a</w:t>
       </w:r>
@@ -20611,13 +21107,15 @@
           <w:rFonts w:asciiTheme="minorHAnsi" w:hAnsiTheme="minorHAnsi" w:cstheme="minorHAnsi"/>
           <w:spacing w:val="-9"/>
           <w:w w:val="115"/>
-        </w:rPr>
-        <w:t xml:space="preserve"> </w:t>
-      </w:r>
-      <w:r>
-        <w:rPr>
-          <w:rFonts w:asciiTheme="minorHAnsi" w:hAnsiTheme="minorHAnsi" w:cstheme="minorHAnsi"/>
-          <w:w w:val="115"/>
+          <w:u w:val="single"/>
+        </w:rPr>
+        <w:t xml:space="preserve"> </w:t>
+      </w:r>
+      <w:r>
+        <w:rPr>
+          <w:rFonts w:asciiTheme="minorHAnsi" w:hAnsiTheme="minorHAnsi" w:cstheme="minorHAnsi"/>
+          <w:w w:val="115"/>
+          <w:u w:val="single"/>
         </w:rPr>
         <w:t>navegar</w:t>
       </w:r>
@@ -20626,13 +21124,15 @@
           <w:rFonts w:asciiTheme="minorHAnsi" w:hAnsiTheme="minorHAnsi" w:cstheme="minorHAnsi"/>
           <w:spacing w:val="-7"/>
           <w:w w:val="115"/>
-        </w:rPr>
-        <w:t xml:space="preserve"> </w:t>
-      </w:r>
-      <w:r>
-        <w:rPr>
-          <w:rFonts w:asciiTheme="minorHAnsi" w:hAnsiTheme="minorHAnsi" w:cstheme="minorHAnsi"/>
-          <w:w w:val="115"/>
+          <w:u w:val="single"/>
+        </w:rPr>
+        <w:t xml:space="preserve"> </w:t>
+      </w:r>
+      <w:r>
+        <w:rPr>
+          <w:rFonts w:asciiTheme="minorHAnsi" w:hAnsiTheme="minorHAnsi" w:cstheme="minorHAnsi"/>
+          <w:w w:val="115"/>
+          <w:u w:val="single"/>
         </w:rPr>
         <w:t>por</w:t>
       </w:r>
@@ -20641,13 +21141,15 @@
           <w:rFonts w:asciiTheme="minorHAnsi" w:hAnsiTheme="minorHAnsi" w:cstheme="minorHAnsi"/>
           <w:spacing w:val="-8"/>
           <w:w w:val="115"/>
-        </w:rPr>
-        <w:t xml:space="preserve"> </w:t>
-      </w:r>
-      <w:r>
-        <w:rPr>
-          <w:rFonts w:asciiTheme="minorHAnsi" w:hAnsiTheme="minorHAnsi" w:cstheme="minorHAnsi"/>
-          <w:w w:val="115"/>
+          <w:u w:val="single"/>
+        </w:rPr>
+        <w:t xml:space="preserve"> </w:t>
+      </w:r>
+      <w:r>
+        <w:rPr>
+          <w:rFonts w:asciiTheme="minorHAnsi" w:hAnsiTheme="minorHAnsi" w:cstheme="minorHAnsi"/>
+          <w:w w:val="115"/>
+          <w:u w:val="single"/>
         </w:rPr>
         <w:t>la</w:t>
       </w:r>
@@ -20656,13 +21158,15 @@
           <w:rFonts w:asciiTheme="minorHAnsi" w:hAnsiTheme="minorHAnsi" w:cstheme="minorHAnsi"/>
           <w:spacing w:val="-8"/>
           <w:w w:val="115"/>
-        </w:rPr>
-        <w:t xml:space="preserve"> </w:t>
-      </w:r>
-      <w:r>
-        <w:rPr>
-          <w:rFonts w:asciiTheme="minorHAnsi" w:hAnsiTheme="minorHAnsi" w:cstheme="minorHAnsi"/>
-          <w:w w:val="115"/>
+          <w:u w:val="single"/>
+        </w:rPr>
+        <w:t xml:space="preserve"> </w:t>
+      </w:r>
+      <w:r>
+        <w:rPr>
+          <w:rFonts w:asciiTheme="minorHAnsi" w:hAnsiTheme="minorHAnsi" w:cstheme="minorHAnsi"/>
+          <w:w w:val="115"/>
+          <w:u w:val="single"/>
         </w:rPr>
         <w:t>documentación?</w:t>
       </w:r>
@@ -20671,13 +21175,15 @@
           <w:rFonts w:asciiTheme="minorHAnsi" w:hAnsiTheme="minorHAnsi" w:cstheme="minorHAnsi"/>
           <w:spacing w:val="-7"/>
           <w:w w:val="115"/>
-        </w:rPr>
-        <w:t xml:space="preserve"> </w:t>
-      </w:r>
-      <w:r>
-        <w:rPr>
-          <w:rFonts w:asciiTheme="minorHAnsi" w:hAnsiTheme="minorHAnsi" w:cstheme="minorHAnsi"/>
-          <w:w w:val="115"/>
+          <w:u w:val="single"/>
+        </w:rPr>
+        <w:t xml:space="preserve"> </w:t>
+      </w:r>
+      <w:r>
+        <w:rPr>
+          <w:rFonts w:asciiTheme="minorHAnsi" w:hAnsiTheme="minorHAnsi" w:cstheme="minorHAnsi"/>
+          <w:w w:val="115"/>
+          <w:u w:val="single"/>
         </w:rPr>
         <w:t>Ábralo</w:t>
       </w:r>
@@ -20686,13 +21192,15 @@
           <w:rFonts w:asciiTheme="minorHAnsi" w:hAnsiTheme="minorHAnsi" w:cstheme="minorHAnsi"/>
           <w:spacing w:val="-7"/>
           <w:w w:val="115"/>
-        </w:rPr>
-        <w:t xml:space="preserve"> </w:t>
-      </w:r>
-      <w:r>
-        <w:rPr>
-          <w:rFonts w:asciiTheme="minorHAnsi" w:hAnsiTheme="minorHAnsi" w:cstheme="minorHAnsi"/>
-          <w:w w:val="115"/>
+          <w:u w:val="single"/>
+        </w:rPr>
+        <w:t xml:space="preserve"> </w:t>
+      </w:r>
+      <w:r>
+        <w:rPr>
+          <w:rFonts w:asciiTheme="minorHAnsi" w:hAnsiTheme="minorHAnsi" w:cstheme="minorHAnsi"/>
+          <w:w w:val="115"/>
+          <w:u w:val="single"/>
         </w:rPr>
         <w:t>y capture la</w:t>
       </w:r>
@@ -20701,26 +21209,18 @@
           <w:rFonts w:asciiTheme="minorHAnsi" w:hAnsiTheme="minorHAnsi" w:cstheme="minorHAnsi"/>
           <w:spacing w:val="-15"/>
           <w:w w:val="115"/>
-        </w:rPr>
-        <w:t xml:space="preserve"> </w:t>
-      </w:r>
-      <w:r>
-        <w:rPr>
-          <w:rFonts w:asciiTheme="minorHAnsi" w:hAnsiTheme="minorHAnsi" w:cstheme="minorHAnsi"/>
-          <w:w w:val="115"/>
+          <w:u w:val="single"/>
+        </w:rPr>
+        <w:t xml:space="preserve"> </w:t>
+      </w:r>
+      <w:r>
+        <w:rPr>
+          <w:rFonts w:asciiTheme="minorHAnsi" w:hAnsiTheme="minorHAnsi" w:cstheme="minorHAnsi"/>
+          <w:w w:val="115"/>
+          <w:u w:val="single"/>
         </w:rPr>
         <w:t>pantalla.</w:t>
       </w:r>
-    </w:p>
-    <w:p>
-      <w:pPr>
-        <w:spacing w:line="230" w:lineRule="auto"/>
-        <w:ind w:left="821"/>
-        <w:jc w:val="both"/>
-        <w:rPr>
-          <w:rFonts w:asciiTheme="minorHAnsi" w:hAnsiTheme="minorHAnsi" w:cstheme="minorHAnsi"/>
-        </w:rPr>
-      </w:pPr>
     </w:p>
     <w:p>
       <w:r>
@@ -20749,20 +21249,6 @@
     </w:p>
     <w:p>
       <w:pPr>
-        <w:spacing w:line="230" w:lineRule="auto"/>
-        <w:jc w:val="both"/>
-        <w:rPr>
-          <w:rFonts w:asciiTheme="minorHAnsi" w:hAnsiTheme="minorHAnsi" w:cstheme="minorHAnsi"/>
-        </w:rPr>
-        <w:sectPr>
-          <w:pgSz w:w="12240" w:h="15840"/>
-          <w:pgMar w:top="1060" w:right="1320" w:bottom="280" w:left="1340" w:header="720" w:footer="720" w:gutter="0"/>
-          <w:cols w:space="720"/>
-        </w:sectPr>
-      </w:pPr>
-    </w:p>
-    <w:p>
-      <w:pPr>
         <w:spacing w:before="74" w:line="226" w:lineRule="exact"/>
         <w:ind w:left="101"/>
         <w:rPr>
@@ -20775,7 +21261,6 @@
           <w:b/>
           <w:w w:val="115"/>
         </w:rPr>
-        <w:lastRenderedPageBreak/>
         <w:t xml:space="preserve">Ejecutando </w:t>
       </w:r>
       <w:r>
@@ -20804,45 +21289,59 @@
           <w:sz w:val="22"/>
           <w:szCs w:val="22"/>
         </w:rPr>
-        <w:t xml:space="preserve">6. Empleando el </w:t>
-      </w:r>
-      <w:proofErr w:type="gramStart"/>
+        <w:t>6.</w:t>
+      </w:r>
       <w:r>
         <w:rPr>
           <w:rFonts w:asciiTheme="minorHAnsi" w:hAnsiTheme="minorHAnsi" w:cstheme="minorHAnsi"/>
           <w:w w:val="115"/>
           <w:sz w:val="22"/>
           <w:szCs w:val="22"/>
-        </w:rPr>
-        <w:t>comando java</w:t>
-      </w:r>
-      <w:proofErr w:type="gramEnd"/>
+          <w:u w:val="single"/>
+        </w:rPr>
+        <w:t xml:space="preserve"> Empleando el </w:t>
+      </w:r>
+      <w:proofErr w:type="gramStart"/>
       <w:r>
         <w:rPr>
           <w:rFonts w:asciiTheme="minorHAnsi" w:hAnsiTheme="minorHAnsi" w:cstheme="minorHAnsi"/>
           <w:w w:val="115"/>
           <w:sz w:val="22"/>
           <w:szCs w:val="22"/>
-        </w:rPr>
-        <w:t xml:space="preserve">, desde el directorio </w:t>
-      </w:r>
-      <w:proofErr w:type="spellStart"/>
+          <w:u w:val="single"/>
+        </w:rPr>
+        <w:t>comando java</w:t>
+      </w:r>
+      <w:proofErr w:type="gramEnd"/>
       <w:r>
         <w:rPr>
           <w:rFonts w:asciiTheme="minorHAnsi" w:hAnsiTheme="minorHAnsi" w:cstheme="minorHAnsi"/>
           <w:w w:val="115"/>
           <w:sz w:val="22"/>
           <w:szCs w:val="22"/>
-        </w:rPr>
-        <w:t>raiz</w:t>
-      </w:r>
-      <w:proofErr w:type="spellEnd"/>
+          <w:u w:val="single"/>
+        </w:rPr>
+        <w:t xml:space="preserve">, desde el directorio </w:t>
+      </w:r>
+      <w:proofErr w:type="spellStart"/>
       <w:r>
         <w:rPr>
           <w:rFonts w:asciiTheme="minorHAnsi" w:hAnsiTheme="minorHAnsi" w:cstheme="minorHAnsi"/>
           <w:w w:val="115"/>
           <w:sz w:val="22"/>
           <w:szCs w:val="22"/>
+          <w:u w:val="single"/>
+        </w:rPr>
+        <w:t>raiz</w:t>
+      </w:r>
+      <w:proofErr w:type="spellEnd"/>
+      <w:r>
+        <w:rPr>
+          <w:rFonts w:asciiTheme="minorHAnsi" w:hAnsiTheme="minorHAnsi" w:cstheme="minorHAnsi"/>
+          <w:w w:val="115"/>
+          <w:sz w:val="22"/>
+          <w:szCs w:val="22"/>
+          <w:u w:val="single"/>
         </w:rPr>
         <w:t>, ejecute el programa. ¿Cómo utilizó este comando?</w:t>
       </w:r>
@@ -20987,12 +21486,14 @@
         <w:ind w:left="821" w:right="213" w:hanging="360"/>
         <w:rPr>
           <w:rFonts w:asciiTheme="minorHAnsi" w:hAnsiTheme="minorHAnsi" w:cstheme="minorHAnsi"/>
-        </w:rPr>
-      </w:pPr>
-      <w:r>
-        <w:rPr>
-          <w:rFonts w:asciiTheme="minorHAnsi" w:hAnsiTheme="minorHAnsi" w:cstheme="minorHAnsi"/>
-          <w:w w:val="115"/>
+          <w:u w:val="single"/>
+        </w:rPr>
+      </w:pPr>
+      <w:r>
+        <w:rPr>
+          <w:rFonts w:asciiTheme="minorHAnsi" w:hAnsiTheme="minorHAnsi" w:cstheme="minorHAnsi"/>
+          <w:w w:val="115"/>
+          <w:u w:val="single"/>
         </w:rPr>
         <w:t>Adicione</w:t>
       </w:r>
@@ -21001,13 +21502,15 @@
           <w:rFonts w:asciiTheme="minorHAnsi" w:hAnsiTheme="minorHAnsi" w:cstheme="minorHAnsi"/>
           <w:spacing w:val="-6"/>
           <w:w w:val="115"/>
-        </w:rPr>
-        <w:t xml:space="preserve"> </w:t>
-      </w:r>
-      <w:r>
-        <w:rPr>
-          <w:rFonts w:asciiTheme="minorHAnsi" w:hAnsiTheme="minorHAnsi" w:cstheme="minorHAnsi"/>
-          <w:w w:val="115"/>
+          <w:u w:val="single"/>
+        </w:rPr>
+        <w:t xml:space="preserve"> </w:t>
+      </w:r>
+      <w:r>
+        <w:rPr>
+          <w:rFonts w:asciiTheme="minorHAnsi" w:hAnsiTheme="minorHAnsi" w:cstheme="minorHAnsi"/>
+          <w:w w:val="115"/>
+          <w:u w:val="single"/>
         </w:rPr>
         <w:t>ahora</w:t>
       </w:r>
@@ -21016,13 +21519,15 @@
           <w:rFonts w:asciiTheme="minorHAnsi" w:hAnsiTheme="minorHAnsi" w:cstheme="minorHAnsi"/>
           <w:spacing w:val="-6"/>
           <w:w w:val="115"/>
-        </w:rPr>
-        <w:t xml:space="preserve"> </w:t>
-      </w:r>
-      <w:r>
-        <w:rPr>
-          <w:rFonts w:asciiTheme="minorHAnsi" w:hAnsiTheme="minorHAnsi" w:cstheme="minorHAnsi"/>
-          <w:w w:val="115"/>
+          <w:u w:val="single"/>
+        </w:rPr>
+        <w:t xml:space="preserve"> </w:t>
+      </w:r>
+      <w:r>
+        <w:rPr>
+          <w:rFonts w:asciiTheme="minorHAnsi" w:hAnsiTheme="minorHAnsi" w:cstheme="minorHAnsi"/>
+          <w:w w:val="115"/>
+          <w:u w:val="single"/>
         </w:rPr>
         <w:t>los</w:t>
       </w:r>
@@ -21031,13 +21536,15 @@
           <w:rFonts w:asciiTheme="minorHAnsi" w:hAnsiTheme="minorHAnsi" w:cstheme="minorHAnsi"/>
           <w:spacing w:val="-8"/>
           <w:w w:val="115"/>
-        </w:rPr>
-        <w:t xml:space="preserve"> </w:t>
-      </w:r>
-      <w:r>
-        <w:rPr>
-          <w:rFonts w:asciiTheme="minorHAnsi" w:hAnsiTheme="minorHAnsi" w:cstheme="minorHAnsi"/>
-          <w:w w:val="115"/>
+          <w:u w:val="single"/>
+        </w:rPr>
+        <w:t xml:space="preserve"> </w:t>
+      </w:r>
+      <w:r>
+        <w:rPr>
+          <w:rFonts w:asciiTheme="minorHAnsi" w:hAnsiTheme="minorHAnsi" w:cstheme="minorHAnsi"/>
+          <w:w w:val="115"/>
+          <w:u w:val="single"/>
         </w:rPr>
         <w:t>archivos</w:t>
       </w:r>
@@ -21046,13 +21553,15 @@
           <w:rFonts w:asciiTheme="minorHAnsi" w:hAnsiTheme="minorHAnsi" w:cstheme="minorHAnsi"/>
           <w:spacing w:val="-6"/>
           <w:w w:val="115"/>
-        </w:rPr>
-        <w:t xml:space="preserve"> </w:t>
-      </w:r>
-      <w:r>
-        <w:rPr>
-          <w:rFonts w:asciiTheme="minorHAnsi" w:hAnsiTheme="minorHAnsi" w:cstheme="minorHAnsi"/>
-          <w:w w:val="115"/>
+          <w:u w:val="single"/>
+        </w:rPr>
+        <w:t xml:space="preserve"> </w:t>
+      </w:r>
+      <w:r>
+        <w:rPr>
+          <w:rFonts w:asciiTheme="minorHAnsi" w:hAnsiTheme="minorHAnsi" w:cstheme="minorHAnsi"/>
+          <w:w w:val="115"/>
+          <w:u w:val="single"/>
         </w:rPr>
         <w:t>del</w:t>
       </w:r>
@@ -21061,13 +21570,15 @@
           <w:rFonts w:asciiTheme="minorHAnsi" w:hAnsiTheme="minorHAnsi" w:cstheme="minorHAnsi"/>
           <w:spacing w:val="-7"/>
           <w:w w:val="115"/>
-        </w:rPr>
-        <w:t xml:space="preserve"> </w:t>
-      </w:r>
-      <w:r>
-        <w:rPr>
-          <w:rFonts w:asciiTheme="minorHAnsi" w:hAnsiTheme="minorHAnsi" w:cstheme="minorHAnsi"/>
-          <w:w w:val="115"/>
+          <w:u w:val="single"/>
+        </w:rPr>
+        <w:t xml:space="preserve"> </w:t>
+      </w:r>
+      <w:r>
+        <w:rPr>
+          <w:rFonts w:asciiTheme="minorHAnsi" w:hAnsiTheme="minorHAnsi" w:cstheme="minorHAnsi"/>
+          <w:w w:val="115"/>
+          <w:u w:val="single"/>
         </w:rPr>
         <w:t>directorio</w:t>
       </w:r>
@@ -21076,13 +21587,15 @@
           <w:rFonts w:asciiTheme="minorHAnsi" w:hAnsiTheme="minorHAnsi" w:cstheme="minorHAnsi"/>
           <w:spacing w:val="-8"/>
           <w:w w:val="115"/>
-        </w:rPr>
-        <w:t xml:space="preserve"> </w:t>
-      </w:r>
-      <w:r>
-        <w:rPr>
-          <w:rFonts w:asciiTheme="minorHAnsi" w:hAnsiTheme="minorHAnsi" w:cstheme="minorHAnsi"/>
-          <w:w w:val="115"/>
+          <w:u w:val="single"/>
+        </w:rPr>
+        <w:t xml:space="preserve"> </w:t>
+      </w:r>
+      <w:r>
+        <w:rPr>
+          <w:rFonts w:asciiTheme="minorHAnsi" w:hAnsiTheme="minorHAnsi" w:cstheme="minorHAnsi"/>
+          <w:w w:val="115"/>
+          <w:u w:val="single"/>
         </w:rPr>
         <w:t>pruebas</w:t>
       </w:r>
@@ -21091,13 +21604,15 @@
           <w:rFonts w:asciiTheme="minorHAnsi" w:hAnsiTheme="minorHAnsi" w:cstheme="minorHAnsi"/>
           <w:spacing w:val="-5"/>
           <w:w w:val="115"/>
-        </w:rPr>
-        <w:t xml:space="preserve"> </w:t>
-      </w:r>
-      <w:r>
-        <w:rPr>
-          <w:rFonts w:asciiTheme="minorHAnsi" w:hAnsiTheme="minorHAnsi" w:cstheme="minorHAnsi"/>
-          <w:w w:val="115"/>
+          <w:u w:val="single"/>
+        </w:rPr>
+        <w:t xml:space="preserve"> </w:t>
+      </w:r>
+      <w:r>
+        <w:rPr>
+          <w:rFonts w:asciiTheme="minorHAnsi" w:hAnsiTheme="minorHAnsi" w:cstheme="minorHAnsi"/>
+          <w:w w:val="115"/>
+          <w:u w:val="single"/>
         </w:rPr>
         <w:t>y</w:t>
       </w:r>
@@ -21106,13 +21621,15 @@
           <w:rFonts w:asciiTheme="minorHAnsi" w:hAnsiTheme="minorHAnsi" w:cstheme="minorHAnsi"/>
           <w:spacing w:val="-8"/>
           <w:w w:val="115"/>
-        </w:rPr>
-        <w:t xml:space="preserve"> </w:t>
-      </w:r>
-      <w:r>
-        <w:rPr>
-          <w:rFonts w:asciiTheme="minorHAnsi" w:hAnsiTheme="minorHAnsi" w:cstheme="minorHAnsi"/>
-          <w:w w:val="115"/>
+          <w:u w:val="single"/>
+        </w:rPr>
+        <w:t xml:space="preserve"> </w:t>
+      </w:r>
+      <w:r>
+        <w:rPr>
+          <w:rFonts w:asciiTheme="minorHAnsi" w:hAnsiTheme="minorHAnsi" w:cstheme="minorHAnsi"/>
+          <w:w w:val="115"/>
+          <w:u w:val="single"/>
         </w:rPr>
         <w:t>trate</w:t>
       </w:r>
@@ -21121,13 +21638,15 @@
           <w:rFonts w:asciiTheme="minorHAnsi" w:hAnsiTheme="minorHAnsi" w:cstheme="minorHAnsi"/>
           <w:spacing w:val="-6"/>
           <w:w w:val="115"/>
-        </w:rPr>
-        <w:t xml:space="preserve"> </w:t>
-      </w:r>
-      <w:r>
-        <w:rPr>
-          <w:rFonts w:asciiTheme="minorHAnsi" w:hAnsiTheme="minorHAnsi" w:cstheme="minorHAnsi"/>
-          <w:w w:val="115"/>
+          <w:u w:val="single"/>
+        </w:rPr>
+        <w:t xml:space="preserve"> </w:t>
+      </w:r>
+      <w:r>
+        <w:rPr>
+          <w:rFonts w:asciiTheme="minorHAnsi" w:hAnsiTheme="minorHAnsi" w:cstheme="minorHAnsi"/>
+          <w:w w:val="115"/>
+          <w:u w:val="single"/>
         </w:rPr>
         <w:t>de</w:t>
       </w:r>
@@ -21136,13 +21655,15 @@
           <w:rFonts w:asciiTheme="minorHAnsi" w:hAnsiTheme="minorHAnsi" w:cstheme="minorHAnsi"/>
           <w:spacing w:val="-5"/>
           <w:w w:val="115"/>
-        </w:rPr>
-        <w:t xml:space="preserve"> </w:t>
-      </w:r>
-      <w:r>
-        <w:rPr>
-          <w:rFonts w:asciiTheme="minorHAnsi" w:hAnsiTheme="minorHAnsi" w:cstheme="minorHAnsi"/>
-          <w:w w:val="115"/>
+          <w:u w:val="single"/>
+        </w:rPr>
+        <w:t xml:space="preserve"> </w:t>
+      </w:r>
+      <w:r>
+        <w:rPr>
+          <w:rFonts w:asciiTheme="minorHAnsi" w:hAnsiTheme="minorHAnsi" w:cstheme="minorHAnsi"/>
+          <w:w w:val="115"/>
+          <w:u w:val="single"/>
         </w:rPr>
         <w:t>compilar</w:t>
       </w:r>
@@ -21151,13 +21672,15 @@
           <w:rFonts w:asciiTheme="minorHAnsi" w:hAnsiTheme="minorHAnsi" w:cstheme="minorHAnsi"/>
           <w:spacing w:val="-7"/>
           <w:w w:val="115"/>
-        </w:rPr>
-        <w:t xml:space="preserve"> </w:t>
-      </w:r>
-      <w:r>
-        <w:rPr>
-          <w:rFonts w:asciiTheme="minorHAnsi" w:hAnsiTheme="minorHAnsi" w:cstheme="minorHAnsi"/>
-          <w:w w:val="115"/>
+          <w:u w:val="single"/>
+        </w:rPr>
+        <w:t xml:space="preserve"> </w:t>
+      </w:r>
+      <w:r>
+        <w:rPr>
+          <w:rFonts w:asciiTheme="minorHAnsi" w:hAnsiTheme="minorHAnsi" w:cstheme="minorHAnsi"/>
+          <w:w w:val="115"/>
+          <w:u w:val="single"/>
         </w:rPr>
         <w:t>nuevamente</w:t>
       </w:r>
@@ -21166,206 +21689,237 @@
           <w:rFonts w:asciiTheme="minorHAnsi" w:hAnsiTheme="minorHAnsi" w:cstheme="minorHAnsi"/>
           <w:spacing w:val="-4"/>
           <w:w w:val="115"/>
-        </w:rPr>
-        <w:t xml:space="preserve"> </w:t>
-      </w:r>
-      <w:r>
-        <w:rPr>
-          <w:rFonts w:asciiTheme="minorHAnsi" w:hAnsiTheme="minorHAnsi" w:cstheme="minorHAnsi"/>
-          <w:w w:val="115"/>
-        </w:rPr>
-        <w:t xml:space="preserve">el </w:t>
+          <w:u w:val="single"/>
+        </w:rPr>
+        <w:t xml:space="preserve"> </w:t>
+      </w:r>
+      <w:r>
+        <w:rPr>
+          <w:rFonts w:asciiTheme="minorHAnsi" w:hAnsiTheme="minorHAnsi" w:cstheme="minorHAnsi"/>
+          <w:w w:val="115"/>
+          <w:u w:val="single"/>
+        </w:rPr>
+        <w:t>el programa.</w:t>
+      </w:r>
+      <w:r>
+        <w:rPr>
+          <w:rFonts w:asciiTheme="minorHAnsi" w:hAnsiTheme="minorHAnsi" w:cstheme="minorHAnsi"/>
+          <w:w w:val="115"/>
+          <w:u w:val="single"/>
+        </w:rPr>
+        <w:t xml:space="preserve"> </w:t>
+      </w:r>
+      <w:r>
+        <w:rPr>
+          <w:rFonts w:asciiTheme="minorHAnsi" w:hAnsiTheme="minorHAnsi" w:cstheme="minorHAnsi"/>
+          <w:w w:val="115"/>
+          <w:u w:val="single"/>
+        </w:rPr>
+        <w:t>Tenga</w:t>
+      </w:r>
+      <w:r>
+        <w:rPr>
+          <w:rFonts w:asciiTheme="minorHAnsi" w:hAnsiTheme="minorHAnsi" w:cstheme="minorHAnsi"/>
+          <w:spacing w:val="-10"/>
+          <w:w w:val="115"/>
+          <w:u w:val="single"/>
+        </w:rPr>
+        <w:t xml:space="preserve"> </w:t>
+      </w:r>
+      <w:r>
+        <w:rPr>
+          <w:rFonts w:asciiTheme="minorHAnsi" w:hAnsiTheme="minorHAnsi" w:cstheme="minorHAnsi"/>
+          <w:w w:val="115"/>
+          <w:u w:val="single"/>
+        </w:rPr>
+        <w:t>en</w:t>
+      </w:r>
+      <w:r>
+        <w:rPr>
+          <w:rFonts w:asciiTheme="minorHAnsi" w:hAnsiTheme="minorHAnsi" w:cstheme="minorHAnsi"/>
+          <w:spacing w:val="-13"/>
+          <w:w w:val="115"/>
+          <w:u w:val="single"/>
+        </w:rPr>
+        <w:t xml:space="preserve"> </w:t>
+      </w:r>
+      <w:r>
+        <w:rPr>
+          <w:rFonts w:asciiTheme="minorHAnsi" w:hAnsiTheme="minorHAnsi" w:cstheme="minorHAnsi"/>
+          <w:w w:val="115"/>
+          <w:u w:val="single"/>
+        </w:rPr>
+        <w:t>cuenta</w:t>
+      </w:r>
+      <w:r>
+        <w:rPr>
+          <w:rFonts w:asciiTheme="minorHAnsi" w:hAnsiTheme="minorHAnsi" w:cstheme="minorHAnsi"/>
+          <w:spacing w:val="-9"/>
+          <w:w w:val="115"/>
+          <w:u w:val="single"/>
+        </w:rPr>
+        <w:t xml:space="preserve"> </w:t>
+      </w:r>
+      <w:r>
+        <w:rPr>
+          <w:rFonts w:asciiTheme="minorHAnsi" w:hAnsiTheme="minorHAnsi" w:cstheme="minorHAnsi"/>
+          <w:w w:val="115"/>
+          <w:u w:val="single"/>
+        </w:rPr>
+        <w:t>que</w:t>
+      </w:r>
+      <w:r>
+        <w:rPr>
+          <w:rFonts w:asciiTheme="minorHAnsi" w:hAnsiTheme="minorHAnsi" w:cstheme="minorHAnsi"/>
+          <w:spacing w:val="-9"/>
+          <w:w w:val="115"/>
+          <w:u w:val="single"/>
+        </w:rPr>
+        <w:t xml:space="preserve"> </w:t>
+      </w:r>
+      <w:r>
+        <w:rPr>
+          <w:rFonts w:asciiTheme="minorHAnsi" w:hAnsiTheme="minorHAnsi" w:cstheme="minorHAnsi"/>
+          <w:w w:val="115"/>
+          <w:u w:val="single"/>
+        </w:rPr>
+        <w:t>estas</w:t>
+      </w:r>
+      <w:r>
+        <w:rPr>
+          <w:rFonts w:asciiTheme="minorHAnsi" w:hAnsiTheme="minorHAnsi" w:cstheme="minorHAnsi"/>
+          <w:spacing w:val="-11"/>
+          <w:w w:val="115"/>
+          <w:u w:val="single"/>
+        </w:rPr>
+        <w:t xml:space="preserve"> </w:t>
+      </w:r>
+      <w:r>
+        <w:rPr>
+          <w:rFonts w:asciiTheme="minorHAnsi" w:hAnsiTheme="minorHAnsi" w:cstheme="minorHAnsi"/>
+          <w:w w:val="115"/>
+          <w:u w:val="single"/>
+        </w:rPr>
+        <w:t>clases</w:t>
+      </w:r>
+      <w:r>
+        <w:rPr>
+          <w:rFonts w:asciiTheme="minorHAnsi" w:hAnsiTheme="minorHAnsi" w:cstheme="minorHAnsi"/>
+          <w:spacing w:val="-12"/>
+          <w:w w:val="115"/>
+          <w:u w:val="single"/>
+        </w:rPr>
+        <w:t xml:space="preserve"> </w:t>
+      </w:r>
+      <w:r>
+        <w:rPr>
+          <w:rFonts w:asciiTheme="minorHAnsi" w:hAnsiTheme="minorHAnsi" w:cstheme="minorHAnsi"/>
+          <w:w w:val="115"/>
+          <w:u w:val="single"/>
+        </w:rPr>
+        <w:t>requieren</w:t>
+      </w:r>
+      <w:r>
+        <w:rPr>
+          <w:rFonts w:asciiTheme="minorHAnsi" w:hAnsiTheme="minorHAnsi" w:cstheme="minorHAnsi"/>
+          <w:spacing w:val="-11"/>
+          <w:w w:val="115"/>
+          <w:u w:val="single"/>
+        </w:rPr>
+        <w:t xml:space="preserve"> </w:t>
+      </w:r>
+      <w:r>
+        <w:rPr>
+          <w:rFonts w:asciiTheme="minorHAnsi" w:hAnsiTheme="minorHAnsi" w:cstheme="minorHAnsi"/>
+          <w:w w:val="115"/>
+          <w:u w:val="single"/>
+        </w:rPr>
+        <w:t>la</w:t>
+      </w:r>
+      <w:r>
+        <w:rPr>
+          <w:rFonts w:asciiTheme="minorHAnsi" w:hAnsiTheme="minorHAnsi" w:cstheme="minorHAnsi"/>
+          <w:spacing w:val="-11"/>
+          <w:w w:val="115"/>
+          <w:u w:val="single"/>
+        </w:rPr>
+        <w:t xml:space="preserve"> </w:t>
+      </w:r>
+      <w:r>
+        <w:rPr>
+          <w:rFonts w:asciiTheme="minorHAnsi" w:hAnsiTheme="minorHAnsi" w:cstheme="minorHAnsi"/>
+          <w:w w:val="115"/>
+          <w:u w:val="single"/>
+        </w:rPr>
+        <w:t>librería</w:t>
+      </w:r>
+      <w:r>
+        <w:rPr>
+          <w:rFonts w:asciiTheme="minorHAnsi" w:hAnsiTheme="minorHAnsi" w:cstheme="minorHAnsi"/>
+          <w:spacing w:val="-11"/>
+          <w:w w:val="115"/>
+          <w:u w:val="single"/>
+        </w:rPr>
+        <w:t xml:space="preserve"> </w:t>
       </w:r>
       <w:proofErr w:type="spellStart"/>
-      <w:proofErr w:type="gramStart"/>
-      <w:r>
-        <w:rPr>
-          <w:rFonts w:asciiTheme="minorHAnsi" w:hAnsiTheme="minorHAnsi" w:cstheme="minorHAnsi"/>
-          <w:w w:val="115"/>
-        </w:rPr>
-        <w:t>programa.Tenga</w:t>
+      <w:r>
+        <w:rPr>
+          <w:rFonts w:asciiTheme="minorHAnsi" w:hAnsiTheme="minorHAnsi" w:cstheme="minorHAnsi"/>
+          <w:w w:val="115"/>
+          <w:u w:val="single"/>
+        </w:rPr>
+        <w:t>junit</w:t>
       </w:r>
       <w:proofErr w:type="spellEnd"/>
-      <w:proofErr w:type="gramEnd"/>
+      <w:r>
+        <w:rPr>
+          <w:rFonts w:asciiTheme="minorHAnsi" w:hAnsiTheme="minorHAnsi" w:cstheme="minorHAnsi"/>
+          <w:spacing w:val="-9"/>
+          <w:w w:val="115"/>
+          <w:u w:val="single"/>
+        </w:rPr>
+        <w:t xml:space="preserve"> </w:t>
+      </w:r>
+      <w:r>
+        <w:rPr>
+          <w:rFonts w:asciiTheme="minorHAnsi" w:hAnsiTheme="minorHAnsi" w:cstheme="minorHAnsi"/>
+          <w:w w:val="115"/>
+          <w:u w:val="single"/>
+        </w:rPr>
+        <w:t>4.8.</w:t>
+      </w:r>
       <w:r>
         <w:rPr>
           <w:rFonts w:asciiTheme="minorHAnsi" w:hAnsiTheme="minorHAnsi" w:cstheme="minorHAnsi"/>
           <w:spacing w:val="-10"/>
           <w:w w:val="115"/>
-        </w:rPr>
-        <w:t xml:space="preserve"> </w:t>
-      </w:r>
-      <w:r>
-        <w:rPr>
-          <w:rFonts w:asciiTheme="minorHAnsi" w:hAnsiTheme="minorHAnsi" w:cstheme="minorHAnsi"/>
-          <w:w w:val="115"/>
-        </w:rPr>
-        <w:t>en</w:t>
-      </w:r>
-      <w:r>
-        <w:rPr>
-          <w:rFonts w:asciiTheme="minorHAnsi" w:hAnsiTheme="minorHAnsi" w:cstheme="minorHAnsi"/>
-          <w:spacing w:val="-13"/>
-          <w:w w:val="115"/>
-        </w:rPr>
-        <w:t xml:space="preserve"> </w:t>
-      </w:r>
-      <w:r>
-        <w:rPr>
-          <w:rFonts w:asciiTheme="minorHAnsi" w:hAnsiTheme="minorHAnsi" w:cstheme="minorHAnsi"/>
-          <w:w w:val="115"/>
-        </w:rPr>
-        <w:t>cuenta</w:t>
-      </w:r>
-      <w:r>
-        <w:rPr>
-          <w:rFonts w:asciiTheme="minorHAnsi" w:hAnsiTheme="minorHAnsi" w:cstheme="minorHAnsi"/>
-          <w:spacing w:val="-9"/>
-          <w:w w:val="115"/>
-        </w:rPr>
-        <w:t xml:space="preserve"> </w:t>
-      </w:r>
-      <w:r>
-        <w:rPr>
-          <w:rFonts w:asciiTheme="minorHAnsi" w:hAnsiTheme="minorHAnsi" w:cstheme="minorHAnsi"/>
-          <w:w w:val="115"/>
-        </w:rPr>
-        <w:t>que</w:t>
-      </w:r>
-      <w:r>
-        <w:rPr>
-          <w:rFonts w:asciiTheme="minorHAnsi" w:hAnsiTheme="minorHAnsi" w:cstheme="minorHAnsi"/>
-          <w:spacing w:val="-9"/>
-          <w:w w:val="115"/>
-        </w:rPr>
-        <w:t xml:space="preserve"> </w:t>
-      </w:r>
-      <w:r>
-        <w:rPr>
-          <w:rFonts w:asciiTheme="minorHAnsi" w:hAnsiTheme="minorHAnsi" w:cstheme="minorHAnsi"/>
-          <w:w w:val="115"/>
-        </w:rPr>
-        <w:t>estas</w:t>
-      </w:r>
-      <w:r>
-        <w:rPr>
-          <w:rFonts w:asciiTheme="minorHAnsi" w:hAnsiTheme="minorHAnsi" w:cstheme="minorHAnsi"/>
-          <w:spacing w:val="-11"/>
-          <w:w w:val="115"/>
-        </w:rPr>
-        <w:t xml:space="preserve"> </w:t>
-      </w:r>
-      <w:r>
-        <w:rPr>
-          <w:rFonts w:asciiTheme="minorHAnsi" w:hAnsiTheme="minorHAnsi" w:cstheme="minorHAnsi"/>
-          <w:w w:val="115"/>
-        </w:rPr>
-        <w:t>clases</w:t>
+          <w:u w:val="single"/>
+        </w:rPr>
+        <w:t xml:space="preserve"> </w:t>
+      </w:r>
+      <w:r>
+        <w:rPr>
+          <w:rFonts w:asciiTheme="minorHAnsi" w:hAnsiTheme="minorHAnsi" w:cstheme="minorHAnsi"/>
+          <w:w w:val="115"/>
+          <w:u w:val="single"/>
+        </w:rPr>
+        <w:t>¿Cómo</w:t>
       </w:r>
       <w:r>
         <w:rPr>
           <w:rFonts w:asciiTheme="minorHAnsi" w:hAnsiTheme="minorHAnsi" w:cstheme="minorHAnsi"/>
           <w:spacing w:val="-12"/>
           <w:w w:val="115"/>
-        </w:rPr>
-        <w:t xml:space="preserve"> </w:t>
-      </w:r>
-      <w:r>
-        <w:rPr>
-          <w:rFonts w:asciiTheme="minorHAnsi" w:hAnsiTheme="minorHAnsi" w:cstheme="minorHAnsi"/>
-          <w:w w:val="115"/>
-        </w:rPr>
-        <w:t>requieren</w:t>
-      </w:r>
-      <w:r>
-        <w:rPr>
-          <w:rFonts w:asciiTheme="minorHAnsi" w:hAnsiTheme="minorHAnsi" w:cstheme="minorHAnsi"/>
-          <w:spacing w:val="-11"/>
-          <w:w w:val="115"/>
-        </w:rPr>
-        <w:t xml:space="preserve"> </w:t>
-      </w:r>
-      <w:r>
-        <w:rPr>
-          <w:rFonts w:asciiTheme="minorHAnsi" w:hAnsiTheme="minorHAnsi" w:cstheme="minorHAnsi"/>
-          <w:w w:val="115"/>
-        </w:rPr>
-        <w:t>la</w:t>
-      </w:r>
-      <w:r>
-        <w:rPr>
-          <w:rFonts w:asciiTheme="minorHAnsi" w:hAnsiTheme="minorHAnsi" w:cstheme="minorHAnsi"/>
-          <w:spacing w:val="-11"/>
-          <w:w w:val="115"/>
-        </w:rPr>
-        <w:t xml:space="preserve"> </w:t>
-      </w:r>
-      <w:r>
-        <w:rPr>
-          <w:rFonts w:asciiTheme="minorHAnsi" w:hAnsiTheme="minorHAnsi" w:cstheme="minorHAnsi"/>
-          <w:w w:val="115"/>
-        </w:rPr>
-        <w:t>librería</w:t>
-      </w:r>
-      <w:r>
-        <w:rPr>
-          <w:rFonts w:asciiTheme="minorHAnsi" w:hAnsiTheme="minorHAnsi" w:cstheme="minorHAnsi"/>
-          <w:spacing w:val="-11"/>
-          <w:w w:val="115"/>
-        </w:rPr>
-        <w:t xml:space="preserve"> </w:t>
-      </w:r>
-      <w:proofErr w:type="spellStart"/>
-      <w:r>
-        <w:rPr>
-          <w:rFonts w:asciiTheme="minorHAnsi" w:hAnsiTheme="minorHAnsi" w:cstheme="minorHAnsi"/>
-          <w:w w:val="115"/>
-        </w:rPr>
-        <w:t>junit</w:t>
-      </w:r>
-      <w:proofErr w:type="spellEnd"/>
-      <w:r>
-        <w:rPr>
-          <w:rFonts w:asciiTheme="minorHAnsi" w:hAnsiTheme="minorHAnsi" w:cstheme="minorHAnsi"/>
-          <w:spacing w:val="-9"/>
-          <w:w w:val="115"/>
-        </w:rPr>
-        <w:t xml:space="preserve"> </w:t>
-      </w:r>
-      <w:r>
-        <w:rPr>
-          <w:rFonts w:asciiTheme="minorHAnsi" w:hAnsiTheme="minorHAnsi" w:cstheme="minorHAnsi"/>
-          <w:w w:val="115"/>
-        </w:rPr>
-        <w:t>4.8.</w:t>
-      </w:r>
-      <w:r>
-        <w:rPr>
-          <w:rFonts w:asciiTheme="minorHAnsi" w:hAnsiTheme="minorHAnsi" w:cstheme="minorHAnsi"/>
-          <w:spacing w:val="-10"/>
-          <w:w w:val="115"/>
-        </w:rPr>
-        <w:t xml:space="preserve"> </w:t>
-      </w:r>
-      <w:r>
-        <w:rPr>
-          <w:rFonts w:asciiTheme="minorHAnsi" w:hAnsiTheme="minorHAnsi" w:cstheme="minorHAnsi"/>
-          <w:w w:val="115"/>
-        </w:rPr>
-        <w:t>¿Cómo</w:t>
-      </w:r>
-      <w:r>
-        <w:rPr>
-          <w:rFonts w:asciiTheme="minorHAnsi" w:hAnsiTheme="minorHAnsi" w:cstheme="minorHAnsi"/>
-          <w:spacing w:val="-12"/>
-          <w:w w:val="115"/>
-        </w:rPr>
-        <w:t xml:space="preserve"> </w:t>
-      </w:r>
-      <w:r>
-        <w:rPr>
-          <w:rFonts w:asciiTheme="minorHAnsi" w:hAnsiTheme="minorHAnsi" w:cstheme="minorHAnsi"/>
-          <w:w w:val="115"/>
+          <w:u w:val="single"/>
+        </w:rPr>
+        <w:t xml:space="preserve"> </w:t>
+      </w:r>
+      <w:r>
+        <w:rPr>
+          <w:rFonts w:asciiTheme="minorHAnsi" w:hAnsiTheme="minorHAnsi" w:cstheme="minorHAnsi"/>
+          <w:w w:val="115"/>
+          <w:u w:val="single"/>
         </w:rPr>
         <w:t>se incluye un paquete para compilar? ¿Qué instrucción completa tuvo que dar a la consola para</w:t>
       </w:r>
@@ -21374,13 +21928,15 @@
           <w:rFonts w:asciiTheme="minorHAnsi" w:hAnsiTheme="minorHAnsi" w:cstheme="minorHAnsi"/>
           <w:spacing w:val="-15"/>
           <w:w w:val="115"/>
-        </w:rPr>
-        <w:t xml:space="preserve"> </w:t>
-      </w:r>
-      <w:r>
-        <w:rPr>
-          <w:rFonts w:asciiTheme="minorHAnsi" w:hAnsiTheme="minorHAnsi" w:cstheme="minorHAnsi"/>
-          <w:w w:val="115"/>
+          <w:u w:val="single"/>
+        </w:rPr>
+        <w:t xml:space="preserve"> </w:t>
+      </w:r>
+      <w:r>
+        <w:rPr>
+          <w:rFonts w:asciiTheme="minorHAnsi" w:hAnsiTheme="minorHAnsi" w:cstheme="minorHAnsi"/>
+          <w:w w:val="115"/>
+          <w:u w:val="single"/>
         </w:rPr>
         <w:t>compilar?</w:t>
       </w:r>
@@ -21393,9 +21949,6 @@
         </w:tabs>
         <w:spacing w:before="1" w:line="230" w:lineRule="auto"/>
         <w:ind w:right="213" w:firstLine="0"/>
-        <w:rPr>
-          <w:rFonts w:asciiTheme="minorHAnsi" w:hAnsiTheme="minorHAnsi" w:cstheme="minorHAnsi"/>
-        </w:rPr>
       </w:pPr>
       <w:r>
         <w:rPr>
@@ -21457,6 +22010,19 @@
       <w:r>
         <w:t>\pruebas\*.java</w:t>
       </w:r>
+    </w:p>
+    <w:p>
+      <w:pPr>
+        <w:pStyle w:val="Prrafodelista"/>
+        <w:tabs>
+          <w:tab w:val="left" w:pos="812"/>
+        </w:tabs>
+        <w:spacing w:before="1" w:line="230" w:lineRule="auto"/>
+        <w:ind w:right="213" w:firstLine="0"/>
+        <w:rPr>
+          <w:rFonts w:asciiTheme="minorHAnsi" w:hAnsiTheme="minorHAnsi" w:cstheme="minorHAnsi"/>
+        </w:rPr>
+      </w:pPr>
     </w:p>
     <w:p>
       <w:pPr>
@@ -21472,44 +22038,46 @@
         <w:ind w:left="821" w:right="709" w:hanging="360"/>
         <w:rPr>
           <w:rFonts w:asciiTheme="minorHAnsi" w:hAnsiTheme="minorHAnsi" w:cstheme="minorHAnsi"/>
-        </w:rPr>
-      </w:pPr>
-      <w:r>
-        <w:rPr>
-          <w:rFonts w:asciiTheme="minorHAnsi" w:hAnsiTheme="minorHAnsi" w:cstheme="minorHAnsi"/>
-          <w:w w:val="115"/>
+          <w:u w:val="single"/>
+        </w:rPr>
+      </w:pPr>
+      <w:r>
+        <w:rPr>
+          <w:rFonts w:asciiTheme="minorHAnsi" w:hAnsiTheme="minorHAnsi" w:cstheme="minorHAnsi"/>
+          <w:w w:val="115"/>
+          <w:u w:val="single"/>
         </w:rPr>
         <w:t xml:space="preserve">Ejecute desde consola las </w:t>
       </w:r>
-      <w:proofErr w:type="gramStart"/>
-      <w:r>
-        <w:rPr>
-          <w:rFonts w:asciiTheme="minorHAnsi" w:hAnsiTheme="minorHAnsi" w:cstheme="minorHAnsi"/>
-          <w:w w:val="115"/>
-        </w:rPr>
-        <w:t>pruebas .</w:t>
-      </w:r>
-      <w:proofErr w:type="gramEnd"/>
-      <w:r>
-        <w:rPr>
-          <w:rFonts w:asciiTheme="minorHAnsi" w:hAnsiTheme="minorHAnsi" w:cstheme="minorHAnsi"/>
-          <w:w w:val="115"/>
+      <w:r>
+        <w:rPr>
+          <w:rFonts w:asciiTheme="minorHAnsi" w:hAnsiTheme="minorHAnsi" w:cstheme="minorHAnsi"/>
+          <w:w w:val="115"/>
+          <w:u w:val="single"/>
+        </w:rPr>
+        <w:t>pruebas.</w:t>
+      </w:r>
+      <w:r>
+        <w:rPr>
+          <w:rFonts w:asciiTheme="minorHAnsi" w:hAnsiTheme="minorHAnsi" w:cstheme="minorHAnsi"/>
+          <w:w w:val="115"/>
+          <w:u w:val="single"/>
         </w:rPr>
         <w:t xml:space="preserve"> ¿Cómo utilizó este </w:t>
       </w:r>
-      <w:proofErr w:type="gramStart"/>
-      <w:r>
-        <w:rPr>
-          <w:rFonts w:asciiTheme="minorHAnsi" w:hAnsiTheme="minorHAnsi" w:cstheme="minorHAnsi"/>
-          <w:w w:val="115"/>
-        </w:rPr>
-        <w:t>comando?.</w:t>
-      </w:r>
-      <w:proofErr w:type="gramEnd"/>
-      <w:r>
-        <w:rPr>
-          <w:rFonts w:asciiTheme="minorHAnsi" w:hAnsiTheme="minorHAnsi" w:cstheme="minorHAnsi"/>
-          <w:w w:val="115"/>
+      <w:r>
+        <w:rPr>
+          <w:rFonts w:asciiTheme="minorHAnsi" w:hAnsiTheme="minorHAnsi" w:cstheme="minorHAnsi"/>
+          <w:w w:val="115"/>
+          <w:u w:val="single"/>
+        </w:rPr>
+        <w:t>comando?</w:t>
+      </w:r>
+      <w:r>
+        <w:rPr>
+          <w:rFonts w:asciiTheme="minorHAnsi" w:hAnsiTheme="minorHAnsi" w:cstheme="minorHAnsi"/>
+          <w:w w:val="115"/>
+          <w:u w:val="single"/>
         </w:rPr>
         <w:t xml:space="preserve"> Puede ver ejemplos</w:t>
       </w:r>
@@ -21518,13 +22086,15 @@
           <w:rFonts w:asciiTheme="minorHAnsi" w:hAnsiTheme="minorHAnsi" w:cstheme="minorHAnsi"/>
           <w:spacing w:val="-27"/>
           <w:w w:val="115"/>
-        </w:rPr>
-        <w:t xml:space="preserve"> </w:t>
-      </w:r>
-      <w:r>
-        <w:rPr>
-          <w:rFonts w:asciiTheme="minorHAnsi" w:hAnsiTheme="minorHAnsi" w:cstheme="minorHAnsi"/>
-          <w:w w:val="115"/>
+          <w:u w:val="single"/>
+        </w:rPr>
+        <w:t xml:space="preserve"> </w:t>
+      </w:r>
+      <w:r>
+        <w:rPr>
+          <w:rFonts w:asciiTheme="minorHAnsi" w:hAnsiTheme="minorHAnsi" w:cstheme="minorHAnsi"/>
+          <w:w w:val="115"/>
+          <w:u w:val="single"/>
         </w:rPr>
         <w:t>de</w:t>
       </w:r>
@@ -21533,13 +22103,15 @@
           <w:rFonts w:asciiTheme="minorHAnsi" w:hAnsiTheme="minorHAnsi" w:cstheme="minorHAnsi"/>
           <w:spacing w:val="-28"/>
           <w:w w:val="115"/>
-        </w:rPr>
-        <w:t xml:space="preserve"> </w:t>
-      </w:r>
-      <w:r>
-        <w:rPr>
-          <w:rFonts w:asciiTheme="minorHAnsi" w:hAnsiTheme="minorHAnsi" w:cstheme="minorHAnsi"/>
-          <w:w w:val="115"/>
+          <w:u w:val="single"/>
+        </w:rPr>
+        <w:t xml:space="preserve"> </w:t>
+      </w:r>
+      <w:r>
+        <w:rPr>
+          <w:rFonts w:asciiTheme="minorHAnsi" w:hAnsiTheme="minorHAnsi" w:cstheme="minorHAnsi"/>
+          <w:w w:val="115"/>
+          <w:u w:val="single"/>
         </w:rPr>
         <w:t>cómo</w:t>
       </w:r>
@@ -21548,13 +22120,15 @@
           <w:rFonts w:asciiTheme="minorHAnsi" w:hAnsiTheme="minorHAnsi" w:cstheme="minorHAnsi"/>
           <w:spacing w:val="-27"/>
           <w:w w:val="115"/>
-        </w:rPr>
-        <w:t xml:space="preserve"> </w:t>
-      </w:r>
-      <w:r>
-        <w:rPr>
-          <w:rFonts w:asciiTheme="minorHAnsi" w:hAnsiTheme="minorHAnsi" w:cstheme="minorHAnsi"/>
-          <w:w w:val="115"/>
+          <w:u w:val="single"/>
+        </w:rPr>
+        <w:t xml:space="preserve"> </w:t>
+      </w:r>
+      <w:r>
+        <w:rPr>
+          <w:rFonts w:asciiTheme="minorHAnsi" w:hAnsiTheme="minorHAnsi" w:cstheme="minorHAnsi"/>
+          <w:w w:val="115"/>
+          <w:u w:val="single"/>
         </w:rPr>
         <w:t>ejecutar</w:t>
       </w:r>
@@ -21563,6 +22137,7 @@
           <w:rFonts w:asciiTheme="minorHAnsi" w:hAnsiTheme="minorHAnsi" w:cstheme="minorHAnsi"/>
           <w:spacing w:val="-27"/>
           <w:w w:val="115"/>
+          <w:u w:val="single"/>
         </w:rPr>
         <w:t xml:space="preserve"> </w:t>
       </w:r>
@@ -21572,6 +22147,7 @@
         <w:rPr>
           <w:rFonts w:asciiTheme="minorHAnsi" w:hAnsiTheme="minorHAnsi" w:cstheme="minorHAnsi"/>
           <w:w w:val="115"/>
+          <w:u w:val="single"/>
         </w:rPr>
         <w:t>el“</w:t>
       </w:r>
@@ -21580,6 +22156,7 @@
         <w:rPr>
           <w:rFonts w:asciiTheme="minorHAnsi" w:hAnsiTheme="minorHAnsi" w:cstheme="minorHAnsi"/>
           <w:w w:val="115"/>
+          <w:u w:val="single"/>
         </w:rPr>
         <w:t>test</w:t>
       </w:r>
@@ -21589,6 +22166,7 @@
           <w:rFonts w:asciiTheme="minorHAnsi" w:hAnsiTheme="minorHAnsi" w:cstheme="minorHAnsi"/>
           <w:spacing w:val="-28"/>
           <w:w w:val="115"/>
+          <w:u w:val="single"/>
         </w:rPr>
         <w:t xml:space="preserve"> </w:t>
       </w:r>
@@ -21597,6 +22175,7 @@
         <w:rPr>
           <w:rFonts w:asciiTheme="minorHAnsi" w:hAnsiTheme="minorHAnsi" w:cstheme="minorHAnsi"/>
           <w:w w:val="115"/>
+          <w:u w:val="single"/>
         </w:rPr>
         <w:t>runner”en</w:t>
       </w:r>
@@ -21605,6 +22184,7 @@
         <w:rPr>
           <w:rFonts w:asciiTheme="minorHAnsi" w:hAnsiTheme="minorHAnsi" w:cstheme="minorHAnsi"/>
           <w:w w:val="115"/>
+          <w:u w:val="single"/>
         </w:rPr>
         <w:t>:</w:t>
       </w:r>
@@ -21613,6 +22193,7 @@
           <w:rFonts w:asciiTheme="minorHAnsi" w:hAnsiTheme="minorHAnsi" w:cstheme="minorHAnsi"/>
           <w:spacing w:val="-23"/>
           <w:w w:val="115"/>
+          <w:u w:val="single"/>
         </w:rPr>
         <w:t xml:space="preserve"> </w:t>
       </w:r>
@@ -21631,7 +22212,7 @@
           <w:u w:val="single" w:color="00007F"/>
         </w:rPr>
       </w:pPr>
-      <w:hyperlink r:id="rId25" w:history="1">
+      <w:hyperlink r:id="rId28" w:history="1">
         <w:r>
           <w:rPr>
             <w:rStyle w:val="Hipervnculo"/>
@@ -21705,6 +22286,16 @@
       <w:r>
         <w:t>\pruebas\*.java</w:t>
       </w:r>
+    </w:p>
+    <w:p>
+      <w:pPr>
+        <w:pStyle w:val="Prrafodelista"/>
+        <w:tabs>
+          <w:tab w:val="left" w:pos="812"/>
+        </w:tabs>
+        <w:spacing w:before="25" w:line="225" w:lineRule="auto"/>
+        <w:ind w:right="709" w:firstLine="0"/>
+      </w:pPr>
     </w:p>
     <w:p>
       <w:pPr>
@@ -21852,6 +22443,19 @@
     </w:p>
     <w:p>
       <w:pPr>
+        <w:pStyle w:val="Prrafodelista"/>
+        <w:tabs>
+          <w:tab w:val="left" w:pos="812"/>
+        </w:tabs>
+        <w:spacing w:line="236" w:lineRule="exact"/>
+        <w:ind w:left="812" w:firstLine="0"/>
+        <w:rPr>
+          <w:rFonts w:asciiTheme="minorHAnsi" w:hAnsiTheme="minorHAnsi" w:cstheme="minorHAnsi"/>
+        </w:rPr>
+      </w:pPr>
+    </w:p>
+    <w:p>
+      <w:pPr>
         <w:pStyle w:val="Textoindependiente"/>
         <w:spacing w:before="5"/>
         <w:ind w:left="0" w:firstLine="0"/>
@@ -21900,12 +22504,14 @@
         <w:ind w:left="821" w:right="233" w:hanging="360"/>
         <w:rPr>
           <w:rFonts w:asciiTheme="minorHAnsi" w:hAnsiTheme="minorHAnsi" w:cstheme="minorHAnsi"/>
-        </w:rPr>
-      </w:pPr>
-      <w:r>
-        <w:rPr>
-          <w:rFonts w:asciiTheme="minorHAnsi" w:hAnsiTheme="minorHAnsi" w:cstheme="minorHAnsi"/>
-          <w:w w:val="115"/>
+          <w:u w:val="single"/>
+        </w:rPr>
+      </w:pPr>
+      <w:r>
+        <w:rPr>
+          <w:rFonts w:asciiTheme="minorHAnsi" w:hAnsiTheme="minorHAnsi" w:cstheme="minorHAnsi"/>
+          <w:w w:val="115"/>
+          <w:u w:val="single"/>
         </w:rPr>
         <w:t>Consulte</w:t>
       </w:r>
@@ -21914,13 +22520,15 @@
           <w:rFonts w:asciiTheme="minorHAnsi" w:hAnsiTheme="minorHAnsi" w:cstheme="minorHAnsi"/>
           <w:spacing w:val="-11"/>
           <w:w w:val="115"/>
-        </w:rPr>
-        <w:t xml:space="preserve"> </w:t>
-      </w:r>
-      <w:r>
-        <w:rPr>
-          <w:rFonts w:asciiTheme="minorHAnsi" w:hAnsiTheme="minorHAnsi" w:cstheme="minorHAnsi"/>
-          <w:w w:val="115"/>
+          <w:u w:val="single"/>
+        </w:rPr>
+        <w:t xml:space="preserve"> </w:t>
+      </w:r>
+      <w:r>
+        <w:rPr>
+          <w:rFonts w:asciiTheme="minorHAnsi" w:hAnsiTheme="minorHAnsi" w:cstheme="minorHAnsi"/>
+          <w:w w:val="115"/>
+          <w:u w:val="single"/>
         </w:rPr>
         <w:t>como</w:t>
       </w:r>
@@ -21929,13 +22537,15 @@
           <w:rFonts w:asciiTheme="minorHAnsi" w:hAnsiTheme="minorHAnsi" w:cstheme="minorHAnsi"/>
           <w:spacing w:val="-12"/>
           <w:w w:val="115"/>
-        </w:rPr>
-        <w:t xml:space="preserve"> </w:t>
-      </w:r>
-      <w:r>
-        <w:rPr>
-          <w:rFonts w:asciiTheme="minorHAnsi" w:hAnsiTheme="minorHAnsi" w:cstheme="minorHAnsi"/>
-          <w:w w:val="115"/>
+          <w:u w:val="single"/>
+        </w:rPr>
+        <w:t xml:space="preserve"> </w:t>
+      </w:r>
+      <w:r>
+        <w:rPr>
+          <w:rFonts w:asciiTheme="minorHAnsi" w:hAnsiTheme="minorHAnsi" w:cstheme="minorHAnsi"/>
+          <w:w w:val="115"/>
+          <w:u w:val="single"/>
         </w:rPr>
         <w:t>utilizar</w:t>
       </w:r>
@@ -21944,13 +22554,15 @@
           <w:rFonts w:asciiTheme="minorHAnsi" w:hAnsiTheme="minorHAnsi" w:cstheme="minorHAnsi"/>
           <w:spacing w:val="-11"/>
           <w:w w:val="115"/>
-        </w:rPr>
-        <w:t xml:space="preserve"> </w:t>
-      </w:r>
-      <w:r>
-        <w:rPr>
-          <w:rFonts w:asciiTheme="minorHAnsi" w:hAnsiTheme="minorHAnsi" w:cstheme="minorHAnsi"/>
-          <w:w w:val="115"/>
+          <w:u w:val="single"/>
+        </w:rPr>
+        <w:t xml:space="preserve"> </w:t>
+      </w:r>
+      <w:r>
+        <w:rPr>
+          <w:rFonts w:asciiTheme="minorHAnsi" w:hAnsiTheme="minorHAnsi" w:cstheme="minorHAnsi"/>
+          <w:w w:val="115"/>
+          <w:u w:val="single"/>
         </w:rPr>
         <w:t>desde</w:t>
       </w:r>
@@ -21959,13 +22571,15 @@
           <w:rFonts w:asciiTheme="minorHAnsi" w:hAnsiTheme="minorHAnsi" w:cstheme="minorHAnsi"/>
           <w:spacing w:val="-11"/>
           <w:w w:val="115"/>
-        </w:rPr>
-        <w:t xml:space="preserve"> </w:t>
-      </w:r>
-      <w:r>
-        <w:rPr>
-          <w:rFonts w:asciiTheme="minorHAnsi" w:hAnsiTheme="minorHAnsi" w:cstheme="minorHAnsi"/>
-          <w:w w:val="115"/>
+          <w:u w:val="single"/>
+        </w:rPr>
+        <w:t xml:space="preserve"> </w:t>
+      </w:r>
+      <w:r>
+        <w:rPr>
+          <w:rFonts w:asciiTheme="minorHAnsi" w:hAnsiTheme="minorHAnsi" w:cstheme="minorHAnsi"/>
+          <w:w w:val="115"/>
+          <w:u w:val="single"/>
         </w:rPr>
         <w:t>consola</w:t>
       </w:r>
@@ -21974,13 +22588,15 @@
           <w:rFonts w:asciiTheme="minorHAnsi" w:hAnsiTheme="minorHAnsi" w:cstheme="minorHAnsi"/>
           <w:spacing w:val="-12"/>
           <w:w w:val="115"/>
-        </w:rPr>
-        <w:t xml:space="preserve"> </w:t>
-      </w:r>
-      <w:r>
-        <w:rPr>
-          <w:rFonts w:asciiTheme="minorHAnsi" w:hAnsiTheme="minorHAnsi" w:cstheme="minorHAnsi"/>
-          <w:w w:val="115"/>
+          <w:u w:val="single"/>
+        </w:rPr>
+        <w:t xml:space="preserve"> </w:t>
+      </w:r>
+      <w:r>
+        <w:rPr>
+          <w:rFonts w:asciiTheme="minorHAnsi" w:hAnsiTheme="minorHAnsi" w:cstheme="minorHAnsi"/>
+          <w:w w:val="115"/>
+          <w:u w:val="single"/>
         </w:rPr>
         <w:t>el</w:t>
       </w:r>
@@ -21989,13 +22605,15 @@
           <w:rFonts w:asciiTheme="minorHAnsi" w:hAnsiTheme="minorHAnsi" w:cstheme="minorHAnsi"/>
           <w:spacing w:val="-13"/>
           <w:w w:val="115"/>
-        </w:rPr>
-        <w:t xml:space="preserve"> </w:t>
-      </w:r>
-      <w:r>
-        <w:rPr>
-          <w:rFonts w:asciiTheme="minorHAnsi" w:hAnsiTheme="minorHAnsi" w:cstheme="minorHAnsi"/>
-          <w:w w:val="115"/>
+          <w:u w:val="single"/>
+        </w:rPr>
+        <w:t xml:space="preserve"> </w:t>
+      </w:r>
+      <w:r>
+        <w:rPr>
+          <w:rFonts w:asciiTheme="minorHAnsi" w:hAnsiTheme="minorHAnsi" w:cstheme="minorHAnsi"/>
+          <w:w w:val="115"/>
+          <w:u w:val="single"/>
         </w:rPr>
         <w:t>comando</w:t>
       </w:r>
@@ -22004,6 +22622,7 @@
           <w:rFonts w:asciiTheme="minorHAnsi" w:hAnsiTheme="minorHAnsi" w:cstheme="minorHAnsi"/>
           <w:spacing w:val="-6"/>
           <w:w w:val="115"/>
+          <w:u w:val="single"/>
         </w:rPr>
         <w:t xml:space="preserve"> </w:t>
       </w:r>
@@ -22012,6 +22631,7 @@
         <w:rPr>
           <w:rFonts w:asciiTheme="minorHAnsi" w:hAnsiTheme="minorHAnsi" w:cstheme="minorHAnsi"/>
           <w:w w:val="115"/>
+          <w:u w:val="single"/>
         </w:rPr>
         <w:t>jar</w:t>
       </w:r>
@@ -22021,13 +22641,15 @@
           <w:rFonts w:asciiTheme="minorHAnsi" w:hAnsiTheme="minorHAnsi" w:cstheme="minorHAnsi"/>
           <w:spacing w:val="-20"/>
           <w:w w:val="115"/>
-        </w:rPr>
-        <w:t xml:space="preserve"> </w:t>
-      </w:r>
-      <w:r>
-        <w:rPr>
-          <w:rFonts w:asciiTheme="minorHAnsi" w:hAnsiTheme="minorHAnsi" w:cstheme="minorHAnsi"/>
-          <w:w w:val="115"/>
+          <w:u w:val="single"/>
+        </w:rPr>
+        <w:t xml:space="preserve"> </w:t>
+      </w:r>
+      <w:r>
+        <w:rPr>
+          <w:rFonts w:asciiTheme="minorHAnsi" w:hAnsiTheme="minorHAnsi" w:cstheme="minorHAnsi"/>
+          <w:w w:val="115"/>
+          <w:u w:val="single"/>
         </w:rPr>
         <w:t>para</w:t>
       </w:r>
@@ -22036,13 +22658,15 @@
           <w:rFonts w:asciiTheme="minorHAnsi" w:hAnsiTheme="minorHAnsi" w:cstheme="minorHAnsi"/>
           <w:spacing w:val="-11"/>
           <w:w w:val="115"/>
-        </w:rPr>
-        <w:t xml:space="preserve"> </w:t>
-      </w:r>
-      <w:r>
-        <w:rPr>
-          <w:rFonts w:asciiTheme="minorHAnsi" w:hAnsiTheme="minorHAnsi" w:cstheme="minorHAnsi"/>
-          <w:w w:val="115"/>
+          <w:u w:val="single"/>
+        </w:rPr>
+        <w:t xml:space="preserve"> </w:t>
+      </w:r>
+      <w:r>
+        <w:rPr>
+          <w:rFonts w:asciiTheme="minorHAnsi" w:hAnsiTheme="minorHAnsi" w:cstheme="minorHAnsi"/>
+          <w:w w:val="115"/>
+          <w:u w:val="single"/>
         </w:rPr>
         <w:t>empaquetar</w:t>
       </w:r>
@@ -22051,13 +22675,15 @@
           <w:rFonts w:asciiTheme="minorHAnsi" w:hAnsiTheme="minorHAnsi" w:cstheme="minorHAnsi"/>
           <w:spacing w:val="-8"/>
           <w:w w:val="115"/>
-        </w:rPr>
-        <w:t xml:space="preserve"> </w:t>
-      </w:r>
-      <w:r>
-        <w:rPr>
-          <w:rFonts w:asciiTheme="minorHAnsi" w:hAnsiTheme="minorHAnsi" w:cstheme="minorHAnsi"/>
-          <w:w w:val="115"/>
+          <w:u w:val="single"/>
+        </w:rPr>
+        <w:t xml:space="preserve"> </w:t>
+      </w:r>
+      <w:r>
+        <w:rPr>
+          <w:rFonts w:asciiTheme="minorHAnsi" w:hAnsiTheme="minorHAnsi" w:cstheme="minorHAnsi"/>
+          <w:w w:val="115"/>
+          <w:u w:val="single"/>
         </w:rPr>
         <w:t>su</w:t>
       </w:r>
@@ -22066,13 +22692,15 @@
           <w:rFonts w:asciiTheme="minorHAnsi" w:hAnsiTheme="minorHAnsi" w:cstheme="minorHAnsi"/>
           <w:spacing w:val="-13"/>
           <w:w w:val="115"/>
-        </w:rPr>
-        <w:t xml:space="preserve"> </w:t>
-      </w:r>
-      <w:r>
-        <w:rPr>
-          <w:rFonts w:asciiTheme="minorHAnsi" w:hAnsiTheme="minorHAnsi" w:cstheme="minorHAnsi"/>
-          <w:w w:val="115"/>
+          <w:u w:val="single"/>
+        </w:rPr>
+        <w:t xml:space="preserve"> </w:t>
+      </w:r>
+      <w:r>
+        <w:rPr>
+          <w:rFonts w:asciiTheme="minorHAnsi" w:hAnsiTheme="minorHAnsi" w:cstheme="minorHAnsi"/>
+          <w:w w:val="115"/>
+          <w:u w:val="single"/>
         </w:rPr>
         <w:t>programa entregable</w:t>
       </w:r>
@@ -22081,13 +22709,15 @@
           <w:rFonts w:asciiTheme="minorHAnsi" w:hAnsiTheme="minorHAnsi" w:cstheme="minorHAnsi"/>
           <w:spacing w:val="-10"/>
           <w:w w:val="115"/>
-        </w:rPr>
-        <w:t xml:space="preserve"> </w:t>
-      </w:r>
-      <w:r>
-        <w:rPr>
-          <w:rFonts w:asciiTheme="minorHAnsi" w:hAnsiTheme="minorHAnsi" w:cstheme="minorHAnsi"/>
-          <w:w w:val="115"/>
+          <w:u w:val="single"/>
+        </w:rPr>
+        <w:t xml:space="preserve"> </w:t>
+      </w:r>
+      <w:r>
+        <w:rPr>
+          <w:rFonts w:asciiTheme="minorHAnsi" w:hAnsiTheme="minorHAnsi" w:cstheme="minorHAnsi"/>
+          <w:w w:val="115"/>
+          <w:u w:val="single"/>
         </w:rPr>
         <w:t>en</w:t>
       </w:r>
@@ -22096,13 +22726,15 @@
           <w:rFonts w:asciiTheme="minorHAnsi" w:hAnsiTheme="minorHAnsi" w:cstheme="minorHAnsi"/>
           <w:spacing w:val="-11"/>
           <w:w w:val="115"/>
-        </w:rPr>
-        <w:t xml:space="preserve"> </w:t>
-      </w:r>
-      <w:r>
-        <w:rPr>
-          <w:rFonts w:asciiTheme="minorHAnsi" w:hAnsiTheme="minorHAnsi" w:cstheme="minorHAnsi"/>
-          <w:w w:val="115"/>
+          <w:u w:val="single"/>
+        </w:rPr>
+        <w:t xml:space="preserve"> </w:t>
+      </w:r>
+      <w:r>
+        <w:rPr>
+          <w:rFonts w:asciiTheme="minorHAnsi" w:hAnsiTheme="minorHAnsi" w:cstheme="minorHAnsi"/>
+          <w:w w:val="115"/>
+          <w:u w:val="single"/>
         </w:rPr>
         <w:t>un</w:t>
       </w:r>
@@ -22111,13 +22743,15 @@
           <w:rFonts w:asciiTheme="minorHAnsi" w:hAnsiTheme="minorHAnsi" w:cstheme="minorHAnsi"/>
           <w:spacing w:val="-9"/>
           <w:w w:val="115"/>
-        </w:rPr>
-        <w:t xml:space="preserve"> </w:t>
-      </w:r>
-      <w:r>
-        <w:rPr>
-          <w:rFonts w:asciiTheme="minorHAnsi" w:hAnsiTheme="minorHAnsi" w:cstheme="minorHAnsi"/>
-          <w:w w:val="115"/>
+          <w:u w:val="single"/>
+        </w:rPr>
+        <w:t xml:space="preserve"> </w:t>
+      </w:r>
+      <w:r>
+        <w:rPr>
+          <w:rFonts w:asciiTheme="minorHAnsi" w:hAnsiTheme="minorHAnsi" w:cstheme="minorHAnsi"/>
+          <w:w w:val="115"/>
+          <w:u w:val="single"/>
         </w:rPr>
         <w:t>archivo</w:t>
       </w:r>
@@ -22126,13 +22760,15 @@
           <w:rFonts w:asciiTheme="minorHAnsi" w:hAnsiTheme="minorHAnsi" w:cstheme="minorHAnsi"/>
           <w:spacing w:val="-11"/>
           <w:w w:val="115"/>
-        </w:rPr>
-        <w:t xml:space="preserve"> </w:t>
-      </w:r>
-      <w:r>
-        <w:rPr>
-          <w:rFonts w:asciiTheme="minorHAnsi" w:hAnsiTheme="minorHAnsi" w:cstheme="minorHAnsi"/>
-          <w:w w:val="115"/>
+          <w:u w:val="single"/>
+        </w:rPr>
+        <w:t xml:space="preserve"> </w:t>
+      </w:r>
+      <w:r>
+        <w:rPr>
+          <w:rFonts w:asciiTheme="minorHAnsi" w:hAnsiTheme="minorHAnsi" w:cstheme="minorHAnsi"/>
+          <w:w w:val="115"/>
+          <w:u w:val="single"/>
         </w:rPr>
         <w:t>.</w:t>
       </w:r>
@@ -22141,6 +22777,7 @@
         <w:rPr>
           <w:rFonts w:asciiTheme="minorHAnsi" w:hAnsiTheme="minorHAnsi" w:cstheme="minorHAnsi"/>
           <w:w w:val="115"/>
+          <w:u w:val="single"/>
         </w:rPr>
         <w:t>jar</w:t>
       </w:r>
@@ -22149,6 +22786,7 @@
         <w:rPr>
           <w:rFonts w:asciiTheme="minorHAnsi" w:hAnsiTheme="minorHAnsi" w:cstheme="minorHAnsi"/>
           <w:w w:val="115"/>
+          <w:u w:val="single"/>
         </w:rPr>
         <w:t>,</w:t>
       </w:r>
@@ -22157,13 +22795,15 @@
           <w:rFonts w:asciiTheme="minorHAnsi" w:hAnsiTheme="minorHAnsi" w:cstheme="minorHAnsi"/>
           <w:spacing w:val="-12"/>
           <w:w w:val="115"/>
-        </w:rPr>
-        <w:t xml:space="preserve"> </w:t>
-      </w:r>
-      <w:r>
-        <w:rPr>
-          <w:rFonts w:asciiTheme="minorHAnsi" w:hAnsiTheme="minorHAnsi" w:cstheme="minorHAnsi"/>
-          <w:w w:val="115"/>
+          <w:u w:val="single"/>
+        </w:rPr>
+        <w:t xml:space="preserve"> </w:t>
+      </w:r>
+      <w:r>
+        <w:rPr>
+          <w:rFonts w:asciiTheme="minorHAnsi" w:hAnsiTheme="minorHAnsi" w:cstheme="minorHAnsi"/>
+          <w:w w:val="115"/>
+          <w:u w:val="single"/>
         </w:rPr>
         <w:t>que</w:t>
       </w:r>
@@ -22172,13 +22812,15 @@
           <w:rFonts w:asciiTheme="minorHAnsi" w:hAnsiTheme="minorHAnsi" w:cstheme="minorHAnsi"/>
           <w:spacing w:val="-7"/>
           <w:w w:val="115"/>
-        </w:rPr>
-        <w:t xml:space="preserve"> </w:t>
-      </w:r>
-      <w:r>
-        <w:rPr>
-          <w:rFonts w:asciiTheme="minorHAnsi" w:hAnsiTheme="minorHAnsi" w:cstheme="minorHAnsi"/>
-          <w:w w:val="115"/>
+          <w:u w:val="single"/>
+        </w:rPr>
+        <w:t xml:space="preserve"> </w:t>
+      </w:r>
+      <w:r>
+        <w:rPr>
+          <w:rFonts w:asciiTheme="minorHAnsi" w:hAnsiTheme="minorHAnsi" w:cstheme="minorHAnsi"/>
+          <w:w w:val="115"/>
+          <w:u w:val="single"/>
         </w:rPr>
         <w:t>contenga</w:t>
       </w:r>
@@ -22187,13 +22829,15 @@
           <w:rFonts w:asciiTheme="minorHAnsi" w:hAnsiTheme="minorHAnsi" w:cstheme="minorHAnsi"/>
           <w:spacing w:val="-9"/>
           <w:w w:val="115"/>
-        </w:rPr>
-        <w:t xml:space="preserve"> </w:t>
-      </w:r>
-      <w:r>
-        <w:rPr>
-          <w:rFonts w:asciiTheme="minorHAnsi" w:hAnsiTheme="minorHAnsi" w:cstheme="minorHAnsi"/>
-          <w:w w:val="115"/>
+          <w:u w:val="single"/>
+        </w:rPr>
+        <w:t xml:space="preserve"> </w:t>
+      </w:r>
+      <w:r>
+        <w:rPr>
+          <w:rFonts w:asciiTheme="minorHAnsi" w:hAnsiTheme="minorHAnsi" w:cstheme="minorHAnsi"/>
+          <w:w w:val="115"/>
+          <w:u w:val="single"/>
         </w:rPr>
         <w:t>los</w:t>
       </w:r>
@@ -22202,13 +22846,15 @@
           <w:rFonts w:asciiTheme="minorHAnsi" w:hAnsiTheme="minorHAnsi" w:cstheme="minorHAnsi"/>
           <w:spacing w:val="-11"/>
           <w:w w:val="115"/>
-        </w:rPr>
-        <w:t xml:space="preserve"> </w:t>
-      </w:r>
-      <w:r>
-        <w:rPr>
-          <w:rFonts w:asciiTheme="minorHAnsi" w:hAnsiTheme="minorHAnsi" w:cstheme="minorHAnsi"/>
-          <w:w w:val="115"/>
+          <w:u w:val="single"/>
+        </w:rPr>
+        <w:t xml:space="preserve"> </w:t>
+      </w:r>
+      <w:r>
+        <w:rPr>
+          <w:rFonts w:asciiTheme="minorHAnsi" w:hAnsiTheme="minorHAnsi" w:cstheme="minorHAnsi"/>
+          <w:w w:val="115"/>
+          <w:u w:val="single"/>
         </w:rPr>
         <w:t>archivos</w:t>
       </w:r>
@@ -22217,6 +22863,7 @@
           <w:rFonts w:asciiTheme="minorHAnsi" w:hAnsiTheme="minorHAnsi" w:cstheme="minorHAnsi"/>
           <w:spacing w:val="-10"/>
           <w:w w:val="115"/>
+          <w:u w:val="single"/>
         </w:rPr>
         <w:t xml:space="preserve"> </w:t>
       </w:r>
@@ -22225,6 +22872,7 @@
         <w:rPr>
           <w:rFonts w:asciiTheme="minorHAnsi" w:hAnsiTheme="minorHAnsi" w:cstheme="minorHAnsi"/>
           <w:w w:val="115"/>
+          <w:u w:val="single"/>
         </w:rPr>
         <w:t>bytecode</w:t>
       </w:r>
@@ -22234,13 +22882,15 @@
           <w:rFonts w:asciiTheme="minorHAnsi" w:hAnsiTheme="minorHAnsi" w:cstheme="minorHAnsi"/>
           <w:spacing w:val="-7"/>
           <w:w w:val="115"/>
-        </w:rPr>
-        <w:t xml:space="preserve"> </w:t>
-      </w:r>
-      <w:r>
-        <w:rPr>
-          <w:rFonts w:asciiTheme="minorHAnsi" w:hAnsiTheme="minorHAnsi" w:cstheme="minorHAnsi"/>
-          <w:w w:val="115"/>
+          <w:u w:val="single"/>
+        </w:rPr>
+        <w:t xml:space="preserve"> </w:t>
+      </w:r>
+      <w:r>
+        <w:rPr>
+          <w:rFonts w:asciiTheme="minorHAnsi" w:hAnsiTheme="minorHAnsi" w:cstheme="minorHAnsi"/>
+          <w:w w:val="115"/>
+          <w:u w:val="single"/>
         </w:rPr>
         <w:t>necesarios</w:t>
       </w:r>
@@ -22249,13 +22899,15 @@
           <w:rFonts w:asciiTheme="minorHAnsi" w:hAnsiTheme="minorHAnsi" w:cstheme="minorHAnsi"/>
           <w:spacing w:val="-11"/>
           <w:w w:val="115"/>
-        </w:rPr>
-        <w:t xml:space="preserve"> </w:t>
-      </w:r>
-      <w:r>
-        <w:rPr>
-          <w:rFonts w:asciiTheme="minorHAnsi" w:hAnsiTheme="minorHAnsi" w:cstheme="minorHAnsi"/>
-          <w:w w:val="115"/>
+          <w:u w:val="single"/>
+        </w:rPr>
+        <w:t xml:space="preserve"> </w:t>
+      </w:r>
+      <w:r>
+        <w:rPr>
+          <w:rFonts w:asciiTheme="minorHAnsi" w:hAnsiTheme="minorHAnsi" w:cstheme="minorHAnsi"/>
+          <w:w w:val="115"/>
+          <w:u w:val="single"/>
         </w:rPr>
         <w:t>(no</w:t>
       </w:r>
@@ -22264,13 +22916,15 @@
           <w:rFonts w:asciiTheme="minorHAnsi" w:hAnsiTheme="minorHAnsi" w:cstheme="minorHAnsi"/>
           <w:spacing w:val="-9"/>
           <w:w w:val="115"/>
-        </w:rPr>
-        <w:t xml:space="preserve"> </w:t>
-      </w:r>
-      <w:r>
-        <w:rPr>
-          <w:rFonts w:asciiTheme="minorHAnsi" w:hAnsiTheme="minorHAnsi" w:cstheme="minorHAnsi"/>
-          <w:w w:val="115"/>
+          <w:u w:val="single"/>
+        </w:rPr>
+        <w:t xml:space="preserve"> </w:t>
+      </w:r>
+      <w:r>
+        <w:rPr>
+          <w:rFonts w:asciiTheme="minorHAnsi" w:hAnsiTheme="minorHAnsi" w:cstheme="minorHAnsi"/>
+          <w:w w:val="115"/>
+          <w:u w:val="single"/>
         </w:rPr>
         <w:t>las fuentes ni las clases de prueba), y que se pueda ejecutar al instalarlo en cualquier directorio,</w:t>
       </w:r>
@@ -22279,13 +22933,15 @@
           <w:rFonts w:asciiTheme="minorHAnsi" w:hAnsiTheme="minorHAnsi" w:cstheme="minorHAnsi"/>
           <w:spacing w:val="-14"/>
           <w:w w:val="115"/>
-        </w:rPr>
-        <w:t xml:space="preserve"> </w:t>
-      </w:r>
-      <w:r>
-        <w:rPr>
-          <w:rFonts w:asciiTheme="minorHAnsi" w:hAnsiTheme="minorHAnsi" w:cstheme="minorHAnsi"/>
-          <w:w w:val="115"/>
+          <w:u w:val="single"/>
+        </w:rPr>
+        <w:t xml:space="preserve"> </w:t>
+      </w:r>
+      <w:r>
+        <w:rPr>
+          <w:rFonts w:asciiTheme="minorHAnsi" w:hAnsiTheme="minorHAnsi" w:cstheme="minorHAnsi"/>
+          <w:w w:val="115"/>
+          <w:u w:val="single"/>
         </w:rPr>
         <w:t>con</w:t>
       </w:r>
@@ -22294,13 +22950,15 @@
           <w:rFonts w:asciiTheme="minorHAnsi" w:hAnsiTheme="minorHAnsi" w:cstheme="minorHAnsi"/>
           <w:spacing w:val="-15"/>
           <w:w w:val="115"/>
-        </w:rPr>
-        <w:t xml:space="preserve"> </w:t>
-      </w:r>
-      <w:r>
-        <w:rPr>
-          <w:rFonts w:asciiTheme="minorHAnsi" w:hAnsiTheme="minorHAnsi" w:cstheme="minorHAnsi"/>
-          <w:w w:val="115"/>
+          <w:u w:val="single"/>
+        </w:rPr>
+        <w:t xml:space="preserve"> </w:t>
+      </w:r>
+      <w:r>
+        <w:rPr>
+          <w:rFonts w:asciiTheme="minorHAnsi" w:hAnsiTheme="minorHAnsi" w:cstheme="minorHAnsi"/>
+          <w:w w:val="115"/>
+          <w:u w:val="single"/>
         </w:rPr>
         <w:t>solo</w:t>
       </w:r>
@@ -22309,13 +22967,15 @@
           <w:rFonts w:asciiTheme="minorHAnsi" w:hAnsiTheme="minorHAnsi" w:cstheme="minorHAnsi"/>
           <w:spacing w:val="-15"/>
           <w:w w:val="115"/>
-        </w:rPr>
-        <w:t xml:space="preserve"> </w:t>
-      </w:r>
-      <w:r>
-        <w:rPr>
-          <w:rFonts w:asciiTheme="minorHAnsi" w:hAnsiTheme="minorHAnsi" w:cstheme="minorHAnsi"/>
-          <w:w w:val="115"/>
+          <w:u w:val="single"/>
+        </w:rPr>
+        <w:t xml:space="preserve"> </w:t>
+      </w:r>
+      <w:r>
+        <w:rPr>
+          <w:rFonts w:asciiTheme="minorHAnsi" w:hAnsiTheme="minorHAnsi" w:cstheme="minorHAnsi"/>
+          <w:w w:val="115"/>
+          <w:u w:val="single"/>
         </w:rPr>
         <w:t>tener</w:t>
       </w:r>
@@ -22324,13 +22984,15 @@
           <w:rFonts w:asciiTheme="minorHAnsi" w:hAnsiTheme="minorHAnsi" w:cstheme="minorHAnsi"/>
           <w:spacing w:val="-14"/>
           <w:w w:val="115"/>
-        </w:rPr>
-        <w:t xml:space="preserve"> </w:t>
-      </w:r>
-      <w:r>
-        <w:rPr>
-          <w:rFonts w:asciiTheme="minorHAnsi" w:hAnsiTheme="minorHAnsi" w:cstheme="minorHAnsi"/>
-          <w:w w:val="115"/>
+          <w:u w:val="single"/>
+        </w:rPr>
+        <w:t xml:space="preserve"> </w:t>
+      </w:r>
+      <w:r>
+        <w:rPr>
+          <w:rFonts w:asciiTheme="minorHAnsi" w:hAnsiTheme="minorHAnsi" w:cstheme="minorHAnsi"/>
+          <w:w w:val="115"/>
+          <w:u w:val="single"/>
         </w:rPr>
         <w:t>la</w:t>
       </w:r>
@@ -22339,13 +23001,15 @@
           <w:rFonts w:asciiTheme="minorHAnsi" w:hAnsiTheme="minorHAnsi" w:cstheme="minorHAnsi"/>
           <w:spacing w:val="-15"/>
           <w:w w:val="115"/>
-        </w:rPr>
-        <w:t xml:space="preserve"> </w:t>
-      </w:r>
-      <w:r>
-        <w:rPr>
-          <w:rFonts w:asciiTheme="minorHAnsi" w:hAnsiTheme="minorHAnsi" w:cstheme="minorHAnsi"/>
-          <w:w w:val="115"/>
+          <w:u w:val="single"/>
+        </w:rPr>
+        <w:t xml:space="preserve"> </w:t>
+      </w:r>
+      <w:r>
+        <w:rPr>
+          <w:rFonts w:asciiTheme="minorHAnsi" w:hAnsiTheme="minorHAnsi" w:cstheme="minorHAnsi"/>
+          <w:w w:val="115"/>
+          <w:u w:val="single"/>
         </w:rPr>
         <w:t>máquina</w:t>
       </w:r>
@@ -22354,13 +23018,15 @@
           <w:rFonts w:asciiTheme="minorHAnsi" w:hAnsiTheme="minorHAnsi" w:cstheme="minorHAnsi"/>
           <w:spacing w:val="-13"/>
           <w:w w:val="115"/>
-        </w:rPr>
-        <w:t xml:space="preserve"> </w:t>
-      </w:r>
-      <w:r>
-        <w:rPr>
-          <w:rFonts w:asciiTheme="minorHAnsi" w:hAnsiTheme="minorHAnsi" w:cstheme="minorHAnsi"/>
-          <w:w w:val="115"/>
+          <w:u w:val="single"/>
+        </w:rPr>
+        <w:t xml:space="preserve"> </w:t>
+      </w:r>
+      <w:r>
+        <w:rPr>
+          <w:rFonts w:asciiTheme="minorHAnsi" w:hAnsiTheme="minorHAnsi" w:cstheme="minorHAnsi"/>
+          <w:w w:val="115"/>
+          <w:u w:val="single"/>
         </w:rPr>
         <w:t>virtual</w:t>
       </w:r>
@@ -22369,13 +23035,15 @@
           <w:rFonts w:asciiTheme="minorHAnsi" w:hAnsiTheme="minorHAnsi" w:cstheme="minorHAnsi"/>
           <w:spacing w:val="-12"/>
           <w:w w:val="115"/>
-        </w:rPr>
-        <w:t xml:space="preserve"> </w:t>
-      </w:r>
-      <w:r>
-        <w:rPr>
-          <w:rFonts w:asciiTheme="minorHAnsi" w:hAnsiTheme="minorHAnsi" w:cstheme="minorHAnsi"/>
-          <w:w w:val="115"/>
+          <w:u w:val="single"/>
+        </w:rPr>
+        <w:t xml:space="preserve"> </w:t>
+      </w:r>
+      <w:r>
+        <w:rPr>
+          <w:rFonts w:asciiTheme="minorHAnsi" w:hAnsiTheme="minorHAnsi" w:cstheme="minorHAnsi"/>
+          <w:w w:val="115"/>
+          <w:u w:val="single"/>
         </w:rPr>
         <w:t>de</w:t>
       </w:r>
@@ -22384,13 +23052,15 @@
           <w:rFonts w:asciiTheme="minorHAnsi" w:hAnsiTheme="minorHAnsi" w:cstheme="minorHAnsi"/>
           <w:spacing w:val="-15"/>
           <w:w w:val="115"/>
-        </w:rPr>
-        <w:t xml:space="preserve"> </w:t>
-      </w:r>
-      <w:r>
-        <w:rPr>
-          <w:rFonts w:asciiTheme="minorHAnsi" w:hAnsiTheme="minorHAnsi" w:cstheme="minorHAnsi"/>
-          <w:w w:val="115"/>
+          <w:u w:val="single"/>
+        </w:rPr>
+        <w:t xml:space="preserve"> </w:t>
+      </w:r>
+      <w:r>
+        <w:rPr>
+          <w:rFonts w:asciiTheme="minorHAnsi" w:hAnsiTheme="minorHAnsi" w:cstheme="minorHAnsi"/>
+          <w:w w:val="115"/>
+          <w:u w:val="single"/>
         </w:rPr>
         <w:t>java</w:t>
       </w:r>
@@ -22399,13 +23069,15 @@
           <w:rFonts w:asciiTheme="minorHAnsi" w:hAnsiTheme="minorHAnsi" w:cstheme="minorHAnsi"/>
           <w:spacing w:val="-13"/>
           <w:w w:val="115"/>
-        </w:rPr>
-        <w:t xml:space="preserve"> </w:t>
-      </w:r>
-      <w:r>
-        <w:rPr>
-          <w:rFonts w:asciiTheme="minorHAnsi" w:hAnsiTheme="minorHAnsi" w:cstheme="minorHAnsi"/>
-          <w:w w:val="115"/>
+          <w:u w:val="single"/>
+        </w:rPr>
+        <w:t xml:space="preserve"> </w:t>
+      </w:r>
+      <w:r>
+        <w:rPr>
+          <w:rFonts w:asciiTheme="minorHAnsi" w:hAnsiTheme="minorHAnsi" w:cstheme="minorHAnsi"/>
+          <w:w w:val="115"/>
+          <w:u w:val="single"/>
         </w:rPr>
         <w:t>y</w:t>
       </w:r>
@@ -22414,13 +23086,15 @@
           <w:rFonts w:asciiTheme="minorHAnsi" w:hAnsiTheme="minorHAnsi" w:cstheme="minorHAnsi"/>
           <w:spacing w:val="-15"/>
           <w:w w:val="115"/>
-        </w:rPr>
-        <w:t xml:space="preserve"> </w:t>
-      </w:r>
-      <w:r>
-        <w:rPr>
-          <w:rFonts w:asciiTheme="minorHAnsi" w:hAnsiTheme="minorHAnsi" w:cstheme="minorHAnsi"/>
-          <w:w w:val="115"/>
+          <w:u w:val="single"/>
+        </w:rPr>
+        <w:t xml:space="preserve"> </w:t>
+      </w:r>
+      <w:r>
+        <w:rPr>
+          <w:rFonts w:asciiTheme="minorHAnsi" w:hAnsiTheme="minorHAnsi" w:cstheme="minorHAnsi"/>
+          <w:w w:val="115"/>
+          <w:u w:val="single"/>
         </w:rPr>
         <w:t>su</w:t>
       </w:r>
@@ -22429,13 +23103,15 @@
           <w:rFonts w:asciiTheme="minorHAnsi" w:hAnsiTheme="minorHAnsi" w:cstheme="minorHAnsi"/>
           <w:spacing w:val="-15"/>
           <w:w w:val="115"/>
-        </w:rPr>
-        <w:t xml:space="preserve"> </w:t>
-      </w:r>
-      <w:r>
-        <w:rPr>
-          <w:rFonts w:asciiTheme="minorHAnsi" w:hAnsiTheme="minorHAnsi" w:cstheme="minorHAnsi"/>
-          <w:w w:val="115"/>
+          <w:u w:val="single"/>
+        </w:rPr>
+        <w:t xml:space="preserve"> </w:t>
+      </w:r>
+      <w:r>
+        <w:rPr>
+          <w:rFonts w:asciiTheme="minorHAnsi" w:hAnsiTheme="minorHAnsi" w:cstheme="minorHAnsi"/>
+          <w:w w:val="115"/>
+          <w:u w:val="single"/>
         </w:rPr>
         <w:t>entorno</w:t>
       </w:r>
@@ -22444,13 +23120,15 @@
           <w:rFonts w:asciiTheme="minorHAnsi" w:hAnsiTheme="minorHAnsi" w:cstheme="minorHAnsi"/>
           <w:spacing w:val="-13"/>
           <w:w w:val="115"/>
-        </w:rPr>
-        <w:t xml:space="preserve"> </w:t>
-      </w:r>
-      <w:r>
-        <w:rPr>
-          <w:rFonts w:asciiTheme="minorHAnsi" w:hAnsiTheme="minorHAnsi" w:cstheme="minorHAnsi"/>
-          <w:w w:val="115"/>
+          <w:u w:val="single"/>
+        </w:rPr>
+        <w:t xml:space="preserve"> </w:t>
+      </w:r>
+      <w:r>
+        <w:rPr>
+          <w:rFonts w:asciiTheme="minorHAnsi" w:hAnsiTheme="minorHAnsi" w:cstheme="minorHAnsi"/>
+          <w:w w:val="115"/>
+          <w:u w:val="single"/>
         </w:rPr>
         <w:t>de</w:t>
       </w:r>
@@ -22459,13 +23137,15 @@
           <w:rFonts w:asciiTheme="minorHAnsi" w:hAnsiTheme="minorHAnsi" w:cstheme="minorHAnsi"/>
           <w:spacing w:val="-15"/>
           <w:w w:val="115"/>
-        </w:rPr>
-        <w:t xml:space="preserve"> </w:t>
-      </w:r>
-      <w:r>
-        <w:rPr>
-          <w:rFonts w:asciiTheme="minorHAnsi" w:hAnsiTheme="minorHAnsi" w:cstheme="minorHAnsi"/>
-          <w:w w:val="115"/>
+          <w:u w:val="single"/>
+        </w:rPr>
+        <w:t xml:space="preserve"> </w:t>
+      </w:r>
+      <w:r>
+        <w:rPr>
+          <w:rFonts w:asciiTheme="minorHAnsi" w:hAnsiTheme="minorHAnsi" w:cstheme="minorHAnsi"/>
+          <w:w w:val="115"/>
+          <w:u w:val="single"/>
         </w:rPr>
         <w:t>ejecución</w:t>
       </w:r>
@@ -22474,13 +23154,15 @@
           <w:rFonts w:asciiTheme="minorHAnsi" w:hAnsiTheme="minorHAnsi" w:cstheme="minorHAnsi"/>
           <w:spacing w:val="-13"/>
           <w:w w:val="115"/>
-        </w:rPr>
-        <w:t xml:space="preserve"> </w:t>
-      </w:r>
-      <w:r>
-        <w:rPr>
-          <w:rFonts w:asciiTheme="minorHAnsi" w:hAnsiTheme="minorHAnsi" w:cstheme="minorHAnsi"/>
-          <w:w w:val="115"/>
+          <w:u w:val="single"/>
+        </w:rPr>
+        <w:t xml:space="preserve"> </w:t>
+      </w:r>
+      <w:r>
+        <w:rPr>
+          <w:rFonts w:asciiTheme="minorHAnsi" w:hAnsiTheme="minorHAnsi" w:cstheme="minorHAnsi"/>
+          <w:w w:val="115"/>
+          <w:u w:val="single"/>
         </w:rPr>
         <w:t>(JRE).</w:t>
       </w:r>
@@ -22495,6 +23177,7 @@
           <w:w w:val="115"/>
           <w:sz w:val="22"/>
           <w:szCs w:val="22"/>
+          <w:u w:val="single"/>
         </w:rPr>
       </w:pPr>
       <w:r>
@@ -22503,17 +23186,18 @@
           <w:w w:val="115"/>
           <w:sz w:val="22"/>
           <w:szCs w:val="22"/>
+          <w:u w:val="single"/>
         </w:rPr>
         <w:t xml:space="preserve">¿Cómo empaquetó </w:t>
       </w:r>
       <w:proofErr w:type="spellStart"/>
-      <w:proofErr w:type="gramStart"/>
       <w:r>
         <w:rPr>
           <w:rFonts w:asciiTheme="minorHAnsi" w:hAnsiTheme="minorHAnsi" w:cstheme="minorHAnsi"/>
           <w:w w:val="115"/>
           <w:sz w:val="22"/>
           <w:szCs w:val="22"/>
+          <w:u w:val="single"/>
         </w:rPr>
         <w:t>jar</w:t>
       </w:r>
@@ -22524,10 +23208,10 @@
           <w:w w:val="115"/>
           <w:sz w:val="22"/>
           <w:szCs w:val="22"/>
-        </w:rPr>
-        <w:t xml:space="preserve"> ?</w:t>
-      </w:r>
-      <w:proofErr w:type="gramEnd"/>
+          <w:u w:val="single"/>
+        </w:rPr>
+        <w:t>?</w:t>
+      </w:r>
     </w:p>
     <w:p>
       <w:pPr>
@@ -22536,6 +23220,7 @@
         <w:ind w:firstLine="0"/>
         <w:rPr>
           <w:rFonts w:asciiTheme="minorHAnsi" w:hAnsiTheme="minorHAnsi" w:cstheme="minorHAnsi"/>
+          <w:w w:val="115"/>
           <w:sz w:val="22"/>
           <w:szCs w:val="22"/>
         </w:rPr>
@@ -22614,6 +23299,18 @@
       </w:r>
       <w:proofErr w:type="spellEnd"/>
       <w:proofErr w:type="gramEnd"/>
+    </w:p>
+    <w:p>
+      <w:pPr>
+        <w:pStyle w:val="Textoindependiente"/>
+        <w:spacing w:line="241" w:lineRule="exact"/>
+        <w:ind w:firstLine="0"/>
+        <w:rPr>
+          <w:rFonts w:asciiTheme="minorHAnsi" w:hAnsiTheme="minorHAnsi" w:cstheme="minorHAnsi"/>
+          <w:sz w:val="22"/>
+          <w:szCs w:val="22"/>
+        </w:rPr>
+      </w:pPr>
     </w:p>
     <w:p>
       <w:pPr>
@@ -22629,12 +23326,14 @@
         <w:ind w:left="812" w:hanging="351"/>
         <w:rPr>
           <w:rFonts w:asciiTheme="minorHAnsi" w:hAnsiTheme="minorHAnsi" w:cstheme="minorHAnsi"/>
-        </w:rPr>
-      </w:pPr>
-      <w:r>
-        <w:rPr>
-          <w:rFonts w:asciiTheme="minorHAnsi" w:hAnsiTheme="minorHAnsi" w:cstheme="minorHAnsi"/>
-          <w:w w:val="115"/>
+          <w:u w:val="single"/>
+        </w:rPr>
+      </w:pPr>
+      <w:r>
+        <w:rPr>
+          <w:rFonts w:asciiTheme="minorHAnsi" w:hAnsiTheme="minorHAnsi" w:cstheme="minorHAnsi"/>
+          <w:w w:val="115"/>
+          <w:u w:val="single"/>
         </w:rPr>
         <w:t>¿Cómo se ejecuta el proyecto</w:t>
       </w:r>
@@ -22643,16 +23342,67 @@
           <w:rFonts w:asciiTheme="minorHAnsi" w:hAnsiTheme="minorHAnsi" w:cstheme="minorHAnsi"/>
           <w:spacing w:val="-42"/>
           <w:w w:val="115"/>
-        </w:rPr>
-        <w:t xml:space="preserve"> </w:t>
-      </w:r>
-      <w:r>
-        <w:rPr>
-          <w:rFonts w:asciiTheme="minorHAnsi" w:hAnsiTheme="minorHAnsi" w:cstheme="minorHAnsi"/>
-          <w:w w:val="115"/>
+          <w:u w:val="single"/>
+        </w:rPr>
+        <w:t xml:space="preserve"> </w:t>
+      </w:r>
+      <w:r>
+        <w:rPr>
+          <w:rFonts w:asciiTheme="minorHAnsi" w:hAnsiTheme="minorHAnsi" w:cstheme="minorHAnsi"/>
+          <w:w w:val="115"/>
+          <w:u w:val="single"/>
         </w:rPr>
         <w:t>empaquetado?</w:t>
       </w:r>
+    </w:p>
+    <w:p>
+      <w:pPr>
+        <w:pStyle w:val="Prrafodelista"/>
+        <w:tabs>
+          <w:tab w:val="left" w:pos="812"/>
+        </w:tabs>
+        <w:spacing w:line="239" w:lineRule="exact"/>
+        <w:ind w:left="812" w:firstLine="0"/>
+        <w:rPr>
+          <w:rFonts w:asciiTheme="minorHAnsi" w:hAnsiTheme="minorHAnsi" w:cstheme="minorHAnsi"/>
+        </w:rPr>
+      </w:pPr>
+      <w:r>
+        <w:rPr>
+          <w:rFonts w:asciiTheme="minorHAnsi" w:hAnsiTheme="minorHAnsi" w:cstheme="minorHAnsi"/>
+        </w:rPr>
+        <w:t xml:space="preserve">Con el </w:t>
+      </w:r>
+      <w:proofErr w:type="spellStart"/>
+      <w:r>
+        <w:rPr>
+          <w:rFonts w:asciiTheme="minorHAnsi" w:hAnsiTheme="minorHAnsi" w:cstheme="minorHAnsi"/>
+        </w:rPr>
+        <w:t>conmando</w:t>
+      </w:r>
+      <w:proofErr w:type="spellEnd"/>
+      <w:r>
+        <w:rPr>
+          <w:rFonts w:asciiTheme="minorHAnsi" w:hAnsiTheme="minorHAnsi" w:cstheme="minorHAnsi"/>
+        </w:rPr>
+        <w:t xml:space="preserve"> </w:t>
+      </w:r>
+      <w:proofErr w:type="spellStart"/>
+      <w:r>
+        <w:rPr>
+          <w:rFonts w:asciiTheme="minorHAnsi" w:hAnsiTheme="minorHAnsi" w:cstheme="minorHAnsi"/>
+        </w:rPr>
+        <w:t>jar</w:t>
+      </w:r>
+      <w:proofErr w:type="spellEnd"/>
+      <w:r>
+        <w:rPr>
+          <w:rFonts w:asciiTheme="minorHAnsi" w:hAnsiTheme="minorHAnsi" w:cstheme="minorHAnsi"/>
+        </w:rPr>
+        <w:t>.</w:t>
+      </w:r>
+      <w:bookmarkStart w:id="0" w:name="_GoBack"/>
+      <w:bookmarkEnd w:id="0"/>
     </w:p>
     <w:p>
       <w:pPr>
@@ -22932,6 +23682,7 @@
         <w:ind w:right="207" w:firstLine="0"/>
         <w:rPr>
           <w:rFonts w:asciiTheme="minorHAnsi" w:hAnsiTheme="minorHAnsi" w:cstheme="minorHAnsi"/>
+          <w:w w:val="115"/>
         </w:rPr>
       </w:pPr>
       <w:r>
@@ -22969,6 +23720,19 @@
         </w:rPr>
         <w:t>)</w:t>
       </w:r>
+    </w:p>
+    <w:p>
+      <w:pPr>
+        <w:pStyle w:val="Prrafodelista"/>
+        <w:tabs>
+          <w:tab w:val="left" w:pos="812"/>
+        </w:tabs>
+        <w:spacing w:before="16" w:line="225" w:lineRule="auto"/>
+        <w:ind w:right="207" w:firstLine="0"/>
+        <w:rPr>
+          <w:rFonts w:asciiTheme="minorHAnsi" w:hAnsiTheme="minorHAnsi" w:cstheme="minorHAnsi"/>
+        </w:rPr>
+      </w:pPr>
     </w:p>
     <w:p>
       <w:pPr>
@@ -22991,7 +23755,14 @@
           <w:rFonts w:asciiTheme="minorHAnsi" w:hAnsiTheme="minorHAnsi" w:cstheme="minorHAnsi"/>
           <w:w w:val="115"/>
         </w:rPr>
-        <w:t>¿Cuál</w:t>
+        <w:t>¿</w:t>
+      </w:r>
+      <w:r>
+        <w:rPr>
+          <w:rFonts w:asciiTheme="minorHAnsi" w:hAnsiTheme="minorHAnsi" w:cstheme="minorHAnsi"/>
+          <w:w w:val="115"/>
+        </w:rPr>
+        <w:t>Cuál</w:t>
       </w:r>
       <w:r>
         <w:rPr>
@@ -23192,27 +23963,36 @@
     <w:p>
       <w:pPr>
         <w:pStyle w:val="Prrafodelista"/>
-        <w:numPr>
-          <w:ilvl w:val="0"/>
-          <w:numId w:val="46"/>
-        </w:numPr>
         <w:tabs>
           <w:tab w:val="left" w:pos="812"/>
         </w:tabs>
         <w:spacing w:before="21" w:line="225" w:lineRule="auto"/>
-        <w:ind w:right="612"/>
-        <w:rPr>
-          <w:rFonts w:asciiTheme="minorHAnsi" w:hAnsiTheme="minorHAnsi" w:cstheme="minorHAnsi"/>
-          <w:highlight w:val="yellow"/>
-        </w:rPr>
-      </w:pPr>
-      <w:r>
-        <w:rPr>
-          <w:rFonts w:asciiTheme="minorHAnsi" w:hAnsiTheme="minorHAnsi" w:cstheme="minorHAnsi"/>
-          <w:highlight w:val="yellow"/>
-        </w:rPr>
-        <w:t xml:space="preserve">Completo </w:t>
-      </w:r>
+        <w:ind w:right="612" w:firstLine="0"/>
+        <w:rPr>
+          <w:rFonts w:asciiTheme="minorHAnsi" w:hAnsiTheme="minorHAnsi" w:cstheme="minorHAnsi"/>
+          <w:w w:val="115"/>
+        </w:rPr>
+      </w:pPr>
+      <w:r>
+        <w:rPr>
+          <w:rFonts w:asciiTheme="minorHAnsi" w:hAnsiTheme="minorHAnsi" w:cstheme="minorHAnsi"/>
+          <w:w w:val="115"/>
+        </w:rPr>
+        <w:t>El laboratorio se completó exitosamente.</w:t>
+      </w:r>
+    </w:p>
+    <w:p>
+      <w:pPr>
+        <w:pStyle w:val="Prrafodelista"/>
+        <w:tabs>
+          <w:tab w:val="left" w:pos="812"/>
+        </w:tabs>
+        <w:spacing w:before="21" w:line="225" w:lineRule="auto"/>
+        <w:ind w:right="612" w:firstLine="0"/>
+        <w:rPr>
+          <w:rFonts w:asciiTheme="minorHAnsi" w:hAnsiTheme="minorHAnsi" w:cstheme="minorHAnsi"/>
+        </w:rPr>
+      </w:pPr>
     </w:p>
     <w:p>
       <w:pPr>
@@ -23225,9 +24005,10 @@
           <w:tab w:val="left" w:pos="812"/>
         </w:tabs>
         <w:spacing w:before="5" w:line="230" w:lineRule="auto"/>
-        <w:ind w:left="821" w:right="520" w:hanging="360"/>
-        <w:rPr>
-          <w:rFonts w:asciiTheme="minorHAnsi" w:hAnsiTheme="minorHAnsi" w:cstheme="minorHAnsi"/>
+        <w:ind w:right="520"/>
+        <w:rPr>
+          <w:rFonts w:asciiTheme="minorHAnsi" w:hAnsiTheme="minorHAnsi" w:cstheme="minorHAnsi"/>
+          <w:w w:val="115"/>
         </w:rPr>
       </w:pPr>
       <w:r>
@@ -23428,6 +24209,101 @@
         <w:ind w:right="520" w:firstLine="0"/>
         <w:rPr>
           <w:rFonts w:asciiTheme="minorHAnsi" w:hAnsiTheme="minorHAnsi" w:cstheme="minorHAnsi"/>
+          <w:w w:val="115"/>
+        </w:rPr>
+      </w:pPr>
+      <w:proofErr w:type="spellStart"/>
+      <w:r>
+        <w:rPr>
+          <w:rFonts w:asciiTheme="minorHAnsi" w:hAnsiTheme="minorHAnsi" w:cstheme="minorHAnsi"/>
+          <w:w w:val="115"/>
+        </w:rPr>
+        <w:t>Collective</w:t>
+      </w:r>
+      <w:proofErr w:type="spellEnd"/>
+      <w:r>
+        <w:rPr>
+          <w:rFonts w:asciiTheme="minorHAnsi" w:hAnsiTheme="minorHAnsi" w:cstheme="minorHAnsi"/>
+          <w:w w:val="115"/>
+        </w:rPr>
+        <w:t xml:space="preserve"> </w:t>
+      </w:r>
+      <w:proofErr w:type="spellStart"/>
+      <w:r>
+        <w:rPr>
+          <w:rFonts w:asciiTheme="minorHAnsi" w:hAnsiTheme="minorHAnsi" w:cstheme="minorHAnsi"/>
+          <w:w w:val="115"/>
+        </w:rPr>
+        <w:t>Ownership</w:t>
+      </w:r>
+      <w:proofErr w:type="spellEnd"/>
+      <w:r>
+        <w:rPr>
+          <w:rFonts w:asciiTheme="minorHAnsi" w:hAnsiTheme="minorHAnsi" w:cstheme="minorHAnsi"/>
+          <w:w w:val="115"/>
+        </w:rPr>
+        <w:t xml:space="preserve"> </w:t>
+      </w:r>
+      <w:proofErr w:type="spellStart"/>
+      <w:r>
+        <w:rPr>
+          <w:rFonts w:asciiTheme="minorHAnsi" w:hAnsiTheme="minorHAnsi" w:cstheme="minorHAnsi"/>
+          <w:w w:val="115"/>
+        </w:rPr>
+        <w:t>y</w:t>
+      </w:r>
+      <w:proofErr w:type="spellEnd"/>
+      <w:r>
+        <w:rPr>
+          <w:rFonts w:asciiTheme="minorHAnsi" w:hAnsiTheme="minorHAnsi" w:cstheme="minorHAnsi"/>
+          <w:w w:val="115"/>
+        </w:rPr>
+        <w:t xml:space="preserve"> </w:t>
+      </w:r>
+      <w:proofErr w:type="spellStart"/>
+      <w:r>
+        <w:rPr>
+          <w:rFonts w:asciiTheme="minorHAnsi" w:hAnsiTheme="minorHAnsi" w:cstheme="minorHAnsi"/>
+          <w:w w:val="115"/>
+        </w:rPr>
+        <w:t>integrate</w:t>
+      </w:r>
+      <w:proofErr w:type="spellEnd"/>
+      <w:r>
+        <w:rPr>
+          <w:rFonts w:asciiTheme="minorHAnsi" w:hAnsiTheme="minorHAnsi" w:cstheme="minorHAnsi"/>
+          <w:w w:val="115"/>
+        </w:rPr>
+        <w:t xml:space="preserve"> </w:t>
+      </w:r>
+      <w:proofErr w:type="spellStart"/>
+      <w:r>
+        <w:rPr>
+          <w:rFonts w:asciiTheme="minorHAnsi" w:hAnsiTheme="minorHAnsi" w:cstheme="minorHAnsi"/>
+          <w:w w:val="115"/>
+        </w:rPr>
+        <w:t>code</w:t>
+      </w:r>
+      <w:proofErr w:type="spellEnd"/>
+      <w:r>
+        <w:rPr>
+          <w:rFonts w:asciiTheme="minorHAnsi" w:hAnsiTheme="minorHAnsi" w:cstheme="minorHAnsi"/>
+          <w:w w:val="115"/>
+        </w:rPr>
+        <w:t xml:space="preserve"> at a time son las practicas del laboratorio y son importantes y que estas nos ayudan a organizarnos mejor como un equipo; a lograr un soporte mayor de cada uno; y el integrarnos para codificar juntos un mismo código más completo.</w:t>
+      </w:r>
+    </w:p>
+    <w:p>
+      <w:pPr>
+        <w:pStyle w:val="Prrafodelista"/>
+        <w:tabs>
+          <w:tab w:val="left" w:pos="812"/>
+        </w:tabs>
+        <w:spacing w:before="5" w:line="230" w:lineRule="auto"/>
+        <w:ind w:right="520" w:firstLine="0"/>
+        <w:rPr>
+          <w:rFonts w:asciiTheme="minorHAnsi" w:hAnsiTheme="minorHAnsi" w:cstheme="minorHAnsi"/>
+          <w:w w:val="115"/>
         </w:rPr>
       </w:pPr>
     </w:p>
@@ -23668,6 +24544,34 @@
     <w:p>
       <w:pPr>
         <w:pStyle w:val="Prrafodelista"/>
+        <w:ind w:left="1181"/>
+        <w:rPr>
+          <w:rFonts w:asciiTheme="minorHAnsi" w:hAnsiTheme="minorHAnsi" w:cstheme="minorHAnsi"/>
+        </w:rPr>
+      </w:pPr>
+      <w:r>
+        <w:rPr>
+          <w:rFonts w:asciiTheme="minorHAnsi" w:hAnsiTheme="minorHAnsi" w:cstheme="minorHAnsi"/>
+        </w:rPr>
+        <w:t>Finalizar el laboratorio en el tiempo estipulado, ya que fue un laboratorio muy extenso.</w:t>
+      </w:r>
+    </w:p>
+    <w:p>
+      <w:pPr>
+        <w:pStyle w:val="Prrafodelista"/>
+        <w:tabs>
+          <w:tab w:val="left" w:pos="812"/>
+        </w:tabs>
+        <w:spacing w:before="2" w:line="230" w:lineRule="auto"/>
+        <w:ind w:right="358" w:firstLine="0"/>
+        <w:rPr>
+          <w:rFonts w:asciiTheme="minorHAnsi" w:hAnsiTheme="minorHAnsi" w:cstheme="minorHAnsi"/>
+        </w:rPr>
+      </w:pPr>
+    </w:p>
+    <w:p>
+      <w:pPr>
+        <w:pStyle w:val="Prrafodelista"/>
         <w:numPr>
           <w:ilvl w:val="0"/>
           <w:numId w:val="2"/>
@@ -23867,6 +24771,26 @@
           <w:w w:val="115"/>
         </w:rPr>
         <w:t>los resultados?</w:t>
+      </w:r>
+    </w:p>
+    <w:p>
+      <w:pPr>
+        <w:pStyle w:val="Prrafodelista"/>
+        <w:tabs>
+          <w:tab w:val="left" w:pos="812"/>
+        </w:tabs>
+        <w:spacing w:before="22" w:line="225" w:lineRule="auto"/>
+        <w:ind w:right="575" w:firstLine="0"/>
+        <w:rPr>
+          <w:rFonts w:asciiTheme="minorHAnsi" w:hAnsiTheme="minorHAnsi" w:cstheme="minorHAnsi"/>
+        </w:rPr>
+      </w:pPr>
+      <w:r>
+        <w:rPr>
+          <w:rFonts w:asciiTheme="minorHAnsi" w:hAnsiTheme="minorHAnsi" w:cstheme="minorHAnsi"/>
+          <w:w w:val="115"/>
+        </w:rPr>
+        <w:t>Trabajamos a pares, lo cual nos da a los dos un extenso conocimiento del proyecto, nos ayuda a conocer que es y como funciona.</w:t>
       </w:r>
     </w:p>
     <w:sectPr>
@@ -23879,7 +24803,7 @@
 </file>
 
 <file path=word/numbering.xml><?xml version="1.0" encoding="utf-8"?>
-<w:numbering xmlns:wpc="http://schemas.microsoft.com/office/word/2010/wordprocessingCanvas" xmlns:cx="http://schemas.microsoft.com/office/drawing/2014/chartex" xmlns:cx1="http://schemas.microsoft.com/office/drawing/2015/9/8/chartex" xmlns:cx2="http://schemas.microsoft.com/office/drawing/2015/10/21/chartex" xmlns:cx3="http://schemas.microsoft.com/office/drawing/2016/5/9/chartex" xmlns:cx4="http://schemas.microsoft.com/office/drawing/2016/5/10/chartex" xmlns:cx5="http://schemas.microsoft.com/office/drawing/2016/5/11/chartex" xmlns:cx6="http://schemas.microsoft.com/office/drawing/2016/5/12/chartex" xmlns:cx7="http://schemas.microsoft.com/office/drawing/2016/5/13/chartex" xmlns:cx8="http://schemas.microsoft.com/office/drawing/2016/5/14/chartex" xmlns:mc="http://schemas.openxmlformats.org/markup-compatibility/2006" xmlns:aink="http://schemas.microsoft.com/office/drawing/2016/ink" xmlns:am3d="http://schemas.microsoft.com/office/drawing/2017/model3d" xmlns:o="urn:schemas-microsoft-com:office:office" xmlns:r="http://schemas.openxmlformats.org/officeDocument/2006/relationships" xmlns:m="http://schemas.openxmlformats.org/officeDocument/2006/math" xmlns:v="urn:schemas-microsoft-com:vml" xmlns:wp14="http://schemas.microsoft.com/office/word/2010/wordprocessingDrawing" xmlns:wp="http://schemas.openxmlformats.org/drawingml/2006/wordprocessingDrawing" xmlns:w10="urn:schemas-microsoft-com:office:word" xmlns:w="http://schemas.openxmlformats.org/wordprocessingml/2006/main" xmlns:w14="http://schemas.microsoft.com/office/word/2010/wordml" xmlns:w15="http://schemas.microsoft.com/office/word/2012/wordml" xmlns:w16cid="http://schemas.microsoft.com/office/word/2016/wordml/cid" xmlns:w16se="http://schemas.microsoft.com/office/word/2015/wordml/symex" xmlns:wpg="http://schemas.microsoft.com/office/word/2010/wordprocessingGroup" xmlns:wpi="http://schemas.microsoft.com/office/word/2010/wordprocessingInk" xmlns:wne="http://schemas.microsoft.com/office/word/2006/wordml" xmlns:wps="http://schemas.microsoft.com/office/word/2010/wordprocessingShape" mc:Ignorable="w14 w15 w16se w16cid wp14">
+<w:numbering xmlns:wpc="http://schemas.microsoft.com/office/word/2010/wordprocessingCanvas" xmlns:cx="http://schemas.microsoft.com/office/drawing/2014/chartex" xmlns:cx1="http://schemas.microsoft.com/office/drawing/2015/9/8/chartex" xmlns:mc="http://schemas.openxmlformats.org/markup-compatibility/2006" xmlns:o="urn:schemas-microsoft-com:office:office" xmlns:r="http://schemas.openxmlformats.org/officeDocument/2006/relationships" xmlns:m="http://schemas.openxmlformats.org/officeDocument/2006/math" xmlns:v="urn:schemas-microsoft-com:vml" xmlns:wp14="http://schemas.microsoft.com/office/word/2010/wordprocessingDrawing" xmlns:wp="http://schemas.openxmlformats.org/drawingml/2006/wordprocessingDrawing" xmlns:w10="urn:schemas-microsoft-com:office:word" xmlns:w="http://schemas.openxmlformats.org/wordprocessingml/2006/main" xmlns:w14="http://schemas.microsoft.com/office/word/2010/wordml" xmlns:w15="http://schemas.microsoft.com/office/word/2012/wordml" xmlns:w16se="http://schemas.microsoft.com/office/word/2015/wordml/symex" xmlns:wpg="http://schemas.microsoft.com/office/word/2010/wordprocessingGroup" xmlns:wpi="http://schemas.microsoft.com/office/word/2010/wordprocessingInk" xmlns:wne="http://schemas.microsoft.com/office/word/2006/wordml" xmlns:wps="http://schemas.microsoft.com/office/word/2010/wordprocessingShape" mc:Ignorable="w14 w15 w16se wp14">
   <w:abstractNum w:abstractNumId="0" w15:restartNumberingAfterBreak="0">
     <w:nsid w:val="00921C9F"/>
     <w:multiLevelType w:val="hybridMultilevel"/>
@@ -29249,7 +30173,7 @@
 </file>
 
 <file path=word/styles.xml><?xml version="1.0" encoding="utf-8"?>
-<w:styles xmlns:mc="http://schemas.openxmlformats.org/markup-compatibility/2006" xmlns:r="http://schemas.openxmlformats.org/officeDocument/2006/relationships" xmlns:w="http://schemas.openxmlformats.org/wordprocessingml/2006/main" xmlns:w14="http://schemas.microsoft.com/office/word/2010/wordml" xmlns:w15="http://schemas.microsoft.com/office/word/2012/wordml" xmlns:w16cid="http://schemas.microsoft.com/office/word/2016/wordml/cid" xmlns:w16se="http://schemas.microsoft.com/office/word/2015/wordml/symex" mc:Ignorable="w14 w15 w16se w16cid">
+<w:styles xmlns:mc="http://schemas.openxmlformats.org/markup-compatibility/2006" xmlns:r="http://schemas.openxmlformats.org/officeDocument/2006/relationships" xmlns:w="http://schemas.openxmlformats.org/wordprocessingml/2006/main" xmlns:w14="http://schemas.microsoft.com/office/word/2010/wordml" xmlns:w15="http://schemas.microsoft.com/office/word/2012/wordml" xmlns:w16se="http://schemas.microsoft.com/office/word/2015/wordml/symex" mc:Ignorable="w14 w15 w16se">
   <w:docDefaults>
     <w:rPrDefault>
       <w:rPr>
@@ -29267,7 +30191,7 @@
       </w:pPr>
     </w:pPrDefault>
   </w:docDefaults>
-  <w:latentStyles w:defLockedState="0" w:defUIPriority="99" w:defSemiHidden="0" w:defUnhideWhenUsed="0" w:defQFormat="0" w:count="376">
+  <w:latentStyles w:defLockedState="0" w:defUIPriority="99" w:defSemiHidden="0" w:defUnhideWhenUsed="0" w:defQFormat="0" w:count="371">
     <w:lsdException w:name="Normal" w:uiPriority="0" w:qFormat="1"/>
     <w:lsdException w:name="heading 1" w:uiPriority="9" w:qFormat="1"/>
     <w:lsdException w:name="heading 2" w:semiHidden="1" w:uiPriority="9" w:unhideWhenUsed="1" w:qFormat="1"/>
@@ -29373,6 +30297,7 @@
     <w:lsdException w:name="HTML Sample" w:semiHidden="1" w:unhideWhenUsed="1"/>
     <w:lsdException w:name="HTML Typewriter" w:semiHidden="1" w:unhideWhenUsed="1"/>
     <w:lsdException w:name="HTML Variable" w:semiHidden="1" w:unhideWhenUsed="1"/>
+    <w:lsdException w:name="Normal Table" w:semiHidden="1" w:unhideWhenUsed="1"/>
     <w:lsdException w:name="annotation subject" w:semiHidden="1" w:unhideWhenUsed="1"/>
     <w:lsdException w:name="No List" w:semiHidden="1" w:unhideWhenUsed="1"/>
     <w:lsdException w:name="Outline List 1" w:semiHidden="1" w:unhideWhenUsed="1"/>
@@ -29415,8 +30340,11 @@
     <w:lsdException w:name="Table Contemporary" w:semiHidden="1" w:unhideWhenUsed="1"/>
     <w:lsdException w:name="Table Elegant" w:semiHidden="1" w:unhideWhenUsed="1"/>
     <w:lsdException w:name="Table Professional" w:semiHidden="1" w:unhideWhenUsed="1"/>
+    <w:lsdException w:name="Table Subtle 1" w:semiHidden="1" w:unhideWhenUsed="1"/>
     <w:lsdException w:name="Table Subtle 2" w:semiHidden="1" w:unhideWhenUsed="1"/>
     <w:lsdException w:name="Table Web 1" w:semiHidden="1" w:unhideWhenUsed="1"/>
+    <w:lsdException w:name="Table Web 2" w:semiHidden="1" w:unhideWhenUsed="1"/>
+    <w:lsdException w:name="Table Web 3" w:semiHidden="1" w:unhideWhenUsed="1"/>
     <w:lsdException w:name="Balloon Text" w:semiHidden="1" w:unhideWhenUsed="1"/>
     <w:lsdException w:name="Table Grid" w:uiPriority="39"/>
     <w:lsdException w:name="Table Theme" w:semiHidden="1" w:unhideWhenUsed="1"/>
@@ -29635,11 +30563,6 @@
     <w:lsdException w:name="List Table 5 Dark Accent 6" w:uiPriority="50"/>
     <w:lsdException w:name="List Table 6 Colorful Accent 6" w:uiPriority="51"/>
     <w:lsdException w:name="List Table 7 Colorful Accent 6" w:uiPriority="52"/>
-    <w:lsdException w:name="Mention" w:semiHidden="1" w:unhideWhenUsed="1"/>
-    <w:lsdException w:name="Smart Hyperlink" w:semiHidden="1" w:unhideWhenUsed="1"/>
-    <w:lsdException w:name="Hashtag" w:semiHidden="1" w:unhideWhenUsed="1"/>
-    <w:lsdException w:name="Unresolved Mention" w:semiHidden="1" w:unhideWhenUsed="1"/>
-    <w:lsdException w:name="Smart Link" w:semiHidden="1" w:unhideWhenUsed="1"/>
   </w:latentStyles>
   <w:style w:type="paragraph" w:default="1" w:styleId="Normal">
     <w:name w:val="Normal"/>
@@ -29732,7 +30655,7 @@
       <w:u w:val="single"/>
     </w:rPr>
   </w:style>
-  <w:style w:type="character" w:styleId="Mencinsinresolver">
+  <w:style w:type="character" w:customStyle="1" w:styleId="UnresolvedMention">
     <w:name w:val="Unresolved Mention"/>
     <w:basedOn w:val="Fuentedeprrafopredeter"/>
     <w:uiPriority w:val="99"/>
